--- a/RapportFinale/Capstone Project Rapport.docx
+++ b/RapportFinale/Capstone Project Rapport.docx
@@ -1399,7 +1399,6 @@
           <w:sz w:val="21"/>
           <w:szCs w:val="21"/>
         </w:rPr>
-        <w:lastRenderedPageBreak/>
         <w:t>neighborhood</w:t>
       </w:r>
       <w:proofErr w:type="spellEnd"/>
@@ -2518,7 +2517,7 @@
         </w:rPr>
         <w:t> </w:t>
       </w:r>
-      <w:hyperlink r:id="rId4" w:tgtFrame="_blank" w:history="1">
+      <w:hyperlink r:id="rId6" w:tgtFrame="_blank" w:history="1">
         <w:r>
           <w:rPr>
             <w:rStyle w:val="Lienhypertexte"/>
@@ -2816,7 +2815,6 @@
           <w:sz w:val="21"/>
           <w:szCs w:val="21"/>
         </w:rPr>
-        <w:lastRenderedPageBreak/>
         <w:t>generate</w:t>
       </w:r>
       <w:proofErr w:type="spellEnd"/>
@@ -3118,7 +3116,7 @@
         </w:rPr>
         <w:t xml:space="preserve">  </w:t>
       </w:r>
-      <w:hyperlink r:id="rId5" w:history="1">
+      <w:hyperlink r:id="rId7" w:history="1">
         <w:r>
           <w:rPr>
             <w:rStyle w:val="Lienhypertexte"/>
@@ -3138,7 +3136,7 @@
         </w:rPr>
         <w:t> -</w:t>
       </w:r>
-      <w:hyperlink r:id="rId6" w:tgtFrame="_blank" w:history="1">
+      <w:hyperlink r:id="rId8" w:tgtFrame="_blank" w:history="1">
         <w:r>
           <w:rPr>
             <w:rStyle w:val="Lienhypertexte"/>
@@ -3734,7 +3732,7 @@
         </w:rPr>
         <w:t> </w:t>
       </w:r>
-      <w:hyperlink r:id="rId7" w:tgtFrame="_blank" w:history="1">
+      <w:hyperlink r:id="rId9" w:tgtFrame="_blank" w:history="1">
         <w:r>
           <w:rPr>
             <w:rStyle w:val="Lienhypertexte"/>
@@ -3755,7 +3753,7 @@
         </w:rPr>
         <w:t> [</w:t>
       </w:r>
-      <w:hyperlink r:id="rId8" w:tgtFrame="_blank" w:history="1">
+      <w:hyperlink r:id="rId10" w:tgtFrame="_blank" w:history="1">
         <w:r>
           <w:rPr>
             <w:rStyle w:val="Lienhypertexte"/>
@@ -4043,51 +4041,51 @@
           <w:sz w:val="21"/>
           <w:szCs w:val="21"/>
         </w:rPr>
+        <w:t>generate</w:t>
+      </w:r>
+      <w:proofErr w:type="spellEnd"/>
+      <w:r>
+        <w:rPr>
+          <w:rStyle w:val="Accentuation"/>
+          <w:rFonts w:ascii="Helvetica" w:hAnsi="Helvetica" w:cs="Helvetica"/>
+          <w:color w:val="000000"/>
+          <w:sz w:val="21"/>
+          <w:szCs w:val="21"/>
+        </w:rPr>
+        <w:t xml:space="preserve"> the final data set </w:t>
+      </w:r>
+      <w:proofErr w:type="spellStart"/>
+      <w:r>
+        <w:rPr>
+          <w:rStyle w:val="Accentuation"/>
+          <w:rFonts w:ascii="Helvetica" w:hAnsi="Helvetica" w:cs="Helvetica"/>
+          <w:color w:val="000000"/>
+          <w:sz w:val="21"/>
+          <w:szCs w:val="21"/>
+        </w:rPr>
+        <w:t>including</w:t>
+      </w:r>
+      <w:proofErr w:type="spellEnd"/>
+      <w:r>
+        <w:rPr>
+          <w:rStyle w:val="Accentuation"/>
+          <w:rFonts w:ascii="Helvetica" w:hAnsi="Helvetica" w:cs="Helvetica"/>
+          <w:color w:val="000000"/>
+          <w:sz w:val="21"/>
+          <w:szCs w:val="21"/>
+        </w:rPr>
+        <w:t xml:space="preserve"> </w:t>
+      </w:r>
+      <w:proofErr w:type="spellStart"/>
+      <w:r>
+        <w:rPr>
+          <w:rStyle w:val="Accentuation"/>
+          <w:rFonts w:ascii="Helvetica" w:hAnsi="Helvetica" w:cs="Helvetica"/>
+          <w:color w:val="000000"/>
+          <w:sz w:val="21"/>
+          <w:szCs w:val="21"/>
+        </w:rPr>
         <w:lastRenderedPageBreak/>
-        <w:t>generate</w:t>
-      </w:r>
-      <w:proofErr w:type="spellEnd"/>
-      <w:r>
-        <w:rPr>
-          <w:rStyle w:val="Accentuation"/>
-          <w:rFonts w:ascii="Helvetica" w:hAnsi="Helvetica" w:cs="Helvetica"/>
-          <w:color w:val="000000"/>
-          <w:sz w:val="21"/>
-          <w:szCs w:val="21"/>
-        </w:rPr>
-        <w:t xml:space="preserve"> the final data set </w:t>
-      </w:r>
-      <w:proofErr w:type="spellStart"/>
-      <w:r>
-        <w:rPr>
-          <w:rStyle w:val="Accentuation"/>
-          <w:rFonts w:ascii="Helvetica" w:hAnsi="Helvetica" w:cs="Helvetica"/>
-          <w:color w:val="000000"/>
-          <w:sz w:val="21"/>
-          <w:szCs w:val="21"/>
-        </w:rPr>
-        <w:t>including</w:t>
-      </w:r>
-      <w:proofErr w:type="spellEnd"/>
-      <w:r>
-        <w:rPr>
-          <w:rStyle w:val="Accentuation"/>
-          <w:rFonts w:ascii="Helvetica" w:hAnsi="Helvetica" w:cs="Helvetica"/>
-          <w:color w:val="000000"/>
-          <w:sz w:val="21"/>
-          <w:szCs w:val="21"/>
-        </w:rPr>
-        <w:t xml:space="preserve"> </w:t>
-      </w:r>
-      <w:proofErr w:type="spellStart"/>
-      <w:r>
-        <w:rPr>
-          <w:rStyle w:val="Accentuation"/>
-          <w:rFonts w:ascii="Helvetica" w:hAnsi="Helvetica" w:cs="Helvetica"/>
-          <w:color w:val="000000"/>
-          <w:sz w:val="21"/>
-          <w:szCs w:val="21"/>
-        </w:rPr>
         <w:t>geografical</w:t>
       </w:r>
       <w:proofErr w:type="spellEnd"/>
@@ -5673,19 +5671,7 @@
           <w:szCs w:val="21"/>
           <w:shd w:val="clear" w:color="auto" w:fill="FFFFFF"/>
         </w:rPr>
-        <w:t xml:space="preserve"> </w:t>
-      </w:r>
-      <w:r>
-        <w:rPr>
-          <w:rStyle w:val="Accentuation"/>
-          <w:rFonts w:ascii="Helvetica" w:hAnsi="Helvetica" w:cs="Helvetica"/>
-          <w:color w:val="000000"/>
-          <w:sz w:val="21"/>
-          <w:szCs w:val="21"/>
-          <w:shd w:val="clear" w:color="auto" w:fill="FFFFFF"/>
-        </w:rPr>
-        <w:lastRenderedPageBreak/>
-        <w:t>:</w:t>
+        <w:t xml:space="preserve"> :</w:t>
       </w:r>
       <w:proofErr w:type="spellStart"/>
       <w:r>
@@ -5895,7 +5881,7 @@
                     <pic:cNvPicPr/>
                   </pic:nvPicPr>
                   <pic:blipFill>
-                    <a:blip r:embed="rId9">
+                    <a:blip r:embed="rId11">
                       <a:extLst>
                         <a:ext uri="{28A0092B-C50C-407E-A947-70E740481C1C}">
                           <a14:useLocalDpi xmlns:a14="http://schemas.microsoft.com/office/drawing/2010/main" val="0"/>
@@ -6389,7 +6375,6 @@
           <w:noProof/>
           <w:color w:val="000000"/>
         </w:rPr>
-        <w:lastRenderedPageBreak/>
         <w:drawing>
           <wp:anchor distT="0" distB="0" distL="114300" distR="114300" simplePos="0" relativeHeight="251661312" behindDoc="0" locked="0" layoutInCell="1" allowOverlap="1" wp14:anchorId="4C85BDD8" wp14:editId="31C08464">
             <wp:simplePos x="0" y="0"/>
@@ -6414,7 +6399,7 @@
                     <pic:cNvPicPr/>
                   </pic:nvPicPr>
                   <pic:blipFill>
-                    <a:blip r:embed="rId10">
+                    <a:blip r:embed="rId12">
                       <a:extLst>
                         <a:ext uri="{28A0092B-C50C-407E-A947-70E740481C1C}">
                           <a14:useLocalDpi xmlns:a14="http://schemas.microsoft.com/office/drawing/2010/main" val="0"/>
@@ -6561,7 +6546,7 @@
                     </pic:cNvPicPr>
                   </pic:nvPicPr>
                   <pic:blipFill>
-                    <a:blip r:embed="rId11">
+                    <a:blip r:embed="rId13">
                       <a:extLst>
                         <a:ext uri="{28A0092B-C50C-407E-A947-70E740481C1C}">
                           <a14:useLocalDpi xmlns:a14="http://schemas.microsoft.com/office/drawing/2010/main" val="0"/>
@@ -6715,6 +6700,7 @@
           <w:sz w:val="21"/>
           <w:szCs w:val="21"/>
         </w:rPr>
+        <w:lastRenderedPageBreak/>
         <w:t xml:space="preserve">As </w:t>
       </w:r>
       <w:proofErr w:type="spellStart"/>
@@ -7200,7 +7186,7 @@
                     <pic:cNvPicPr/>
                   </pic:nvPicPr>
                   <pic:blipFill>
-                    <a:blip r:embed="rId12">
+                    <a:blip r:embed="rId14">
                       <a:extLst>
                         <a:ext uri="{28A0092B-C50C-407E-A947-70E740481C1C}">
                           <a14:useLocalDpi xmlns:a14="http://schemas.microsoft.com/office/drawing/2010/main" val="0"/>
@@ -7485,7 +7471,7 @@
                     <pic:cNvPicPr/>
                   </pic:nvPicPr>
                   <pic:blipFill>
-                    <a:blip r:embed="rId13">
+                    <a:blip r:embed="rId15">
                       <a:extLst>
                         <a:ext uri="{28A0092B-C50C-407E-A947-70E740481C1C}">
                           <a14:useLocalDpi xmlns:a14="http://schemas.microsoft.com/office/drawing/2010/main" val="0"/>
@@ -7661,6 +7647,7 @@
     <w:p>
       <w:proofErr w:type="spellStart"/>
       <w:r>
+        <w:lastRenderedPageBreak/>
         <w:t>With</w:t>
       </w:r>
       <w:proofErr w:type="spellEnd"/>
@@ -7864,7 +7851,7 @@
                     <pic:cNvPicPr/>
                   </pic:nvPicPr>
                   <pic:blipFill>
-                    <a:blip r:embed="rId14">
+                    <a:blip r:embed="rId16">
                       <a:extLst>
                         <a:ext uri="{28A0092B-C50C-407E-A947-70E740481C1C}">
                           <a14:useLocalDpi xmlns:a14="http://schemas.microsoft.com/office/drawing/2010/main" val="0"/>
@@ -8317,222 +8304,6 @@
             <wp:effectExtent l="0" t="0" r="0" b="0"/>
             <wp:wrapSquare wrapText="bothSides"/>
             <wp:docPr id="14" name="Image 14"/>
-            <wp:cNvGraphicFramePr>
-              <a:graphicFrameLocks xmlns:a="http://schemas.openxmlformats.org/drawingml/2006/main" noChangeAspect="1"/>
-            </wp:cNvGraphicFramePr>
-            <a:graphic xmlns:a="http://schemas.openxmlformats.org/drawingml/2006/main">
-              <a:graphicData uri="http://schemas.openxmlformats.org/drawingml/2006/picture">
-                <pic:pic xmlns:pic="http://schemas.openxmlformats.org/drawingml/2006/picture">
-                  <pic:nvPicPr>
-                    <pic:cNvPr id="1" name=""/>
-                    <pic:cNvPicPr/>
-                  </pic:nvPicPr>
-                  <pic:blipFill>
-                    <a:blip r:embed="rId15">
-                      <a:extLst>
-                        <a:ext uri="{28A0092B-C50C-407E-A947-70E740481C1C}">
-                          <a14:useLocalDpi xmlns:a14="http://schemas.microsoft.com/office/drawing/2010/main" val="0"/>
-                        </a:ext>
-                      </a:extLst>
-                    </a:blip>
-                    <a:stretch>
-                      <a:fillRect/>
-                    </a:stretch>
-                  </pic:blipFill>
-                  <pic:spPr>
-                    <a:xfrm>
-                      <a:off x="0" y="0"/>
-                      <a:ext cx="2171700" cy="2247900"/>
-                    </a:xfrm>
-                    <a:prstGeom prst="rect">
-                      <a:avLst/>
-                    </a:prstGeom>
-                  </pic:spPr>
-                </pic:pic>
-              </a:graphicData>
-            </a:graphic>
-            <wp14:sizeRelH relativeFrom="page">
-              <wp14:pctWidth>0</wp14:pctWidth>
-            </wp14:sizeRelH>
-            <wp14:sizeRelV relativeFrom="page">
-              <wp14:pctHeight>0</wp14:pctHeight>
-            </wp14:sizeRelV>
-          </wp:anchor>
-        </w:drawing>
-      </w:r>
-      <w:r>
-        <w:t xml:space="preserve">Let </w:t>
-      </w:r>
-      <w:proofErr w:type="gramStart"/>
-      <w:r>
-        <w:t>look  a</w:t>
-      </w:r>
-      <w:proofErr w:type="gramEnd"/>
-      <w:r>
-        <w:t xml:space="preserve"> </w:t>
-      </w:r>
-      <w:proofErr w:type="spellStart"/>
-      <w:r>
-        <w:t>litle</w:t>
-      </w:r>
-      <w:proofErr w:type="spellEnd"/>
-      <w:r>
-        <w:t xml:space="preserve"> bit </w:t>
-      </w:r>
-      <w:proofErr w:type="spellStart"/>
-      <w:r>
-        <w:t>deeper</w:t>
-      </w:r>
-      <w:proofErr w:type="spellEnd"/>
-      <w:r>
-        <w:t xml:space="preserve"> </w:t>
-      </w:r>
-      <w:proofErr w:type="spellStart"/>
-      <w:r>
-        <w:t>into</w:t>
-      </w:r>
-      <w:proofErr w:type="spellEnd"/>
-      <w:r>
-        <w:t xml:space="preserve"> the data set </w:t>
-      </w:r>
-      <w:r>
-        <w:t>.</w:t>
-      </w:r>
-      <w:proofErr w:type="spellStart"/>
-      <w:r>
-        <w:t>Here</w:t>
-      </w:r>
-      <w:proofErr w:type="spellEnd"/>
-      <w:r>
-        <w:t xml:space="preserve"> </w:t>
-      </w:r>
-      <w:proofErr w:type="spellStart"/>
-      <w:r>
-        <w:t>below</w:t>
-      </w:r>
-      <w:proofErr w:type="spellEnd"/>
-      <w:r>
-        <w:t xml:space="preserve"> are the top </w:t>
-      </w:r>
-      <w:proofErr w:type="spellStart"/>
-      <w:r>
-        <w:t>fives</w:t>
-      </w:r>
-      <w:proofErr w:type="spellEnd"/>
-      <w:r>
-        <w:t xml:space="preserve"> venues for </w:t>
-      </w:r>
-      <w:r>
-        <w:t>6</w:t>
-      </w:r>
-      <w:r>
-        <w:t xml:space="preserve"> </w:t>
-      </w:r>
-      <w:proofErr w:type="spellStart"/>
-      <w:r>
-        <w:t>nei</w:t>
-      </w:r>
-      <w:r>
-        <w:t>ghbohoods</w:t>
-      </w:r>
-      <w:proofErr w:type="spellEnd"/>
-      <w:r>
-        <w:t xml:space="preserve"> in </w:t>
-      </w:r>
-      <w:proofErr w:type="spellStart"/>
-      <w:r>
-        <w:t>Newyor</w:t>
-      </w:r>
-      <w:r>
-        <w:t>k</w:t>
-      </w:r>
-      <w:proofErr w:type="spellEnd"/>
-      <w:r>
-        <w:t xml:space="preserve"> city</w:t>
-      </w:r>
-      <w:r>
-        <w:t>.</w:t>
-      </w:r>
-    </w:p>
-    <w:p/>
-    <w:p>
-      <w:r>
-        <w:rPr>
-          <w:noProof/>
-        </w:rPr>
-        <w:drawing>
-          <wp:anchor distT="0" distB="0" distL="114300" distR="114300" simplePos="0" relativeHeight="251634688" behindDoc="0" locked="0" layoutInCell="1" allowOverlap="1" wp14:anchorId="7673DC63" wp14:editId="69AD46A6">
-            <wp:simplePos x="0" y="0"/>
-            <wp:positionH relativeFrom="column">
-              <wp:posOffset>1805305</wp:posOffset>
-            </wp:positionH>
-            <wp:positionV relativeFrom="paragraph">
-              <wp:posOffset>8890</wp:posOffset>
-            </wp:positionV>
-            <wp:extent cx="2247900" cy="2266950"/>
-            <wp:effectExtent l="0" t="0" r="0" b="0"/>
-            <wp:wrapSquare wrapText="bothSides"/>
-            <wp:docPr id="13" name="Image 13"/>
-            <wp:cNvGraphicFramePr>
-              <a:graphicFrameLocks xmlns:a="http://schemas.openxmlformats.org/drawingml/2006/main" noChangeAspect="1"/>
-            </wp:cNvGraphicFramePr>
-            <a:graphic xmlns:a="http://schemas.openxmlformats.org/drawingml/2006/main">
-              <a:graphicData uri="http://schemas.openxmlformats.org/drawingml/2006/picture">
-                <pic:pic xmlns:pic="http://schemas.openxmlformats.org/drawingml/2006/picture">
-                  <pic:nvPicPr>
-                    <pic:cNvPr id="1" name=""/>
-                    <pic:cNvPicPr/>
-                  </pic:nvPicPr>
-                  <pic:blipFill>
-                    <a:blip r:embed="rId16">
-                      <a:extLst>
-                        <a:ext uri="{28A0092B-C50C-407E-A947-70E740481C1C}">
-                          <a14:useLocalDpi xmlns:a14="http://schemas.microsoft.com/office/drawing/2010/main" val="0"/>
-                        </a:ext>
-                      </a:extLst>
-                    </a:blip>
-                    <a:stretch>
-                      <a:fillRect/>
-                    </a:stretch>
-                  </pic:blipFill>
-                  <pic:spPr>
-                    <a:xfrm>
-                      <a:off x="0" y="0"/>
-                      <a:ext cx="2247900" cy="2266950"/>
-                    </a:xfrm>
-                    <a:prstGeom prst="rect">
-                      <a:avLst/>
-                    </a:prstGeom>
-                  </pic:spPr>
-                </pic:pic>
-              </a:graphicData>
-            </a:graphic>
-            <wp14:sizeRelH relativeFrom="page">
-              <wp14:pctWidth>0</wp14:pctWidth>
-            </wp14:sizeRelH>
-            <wp14:sizeRelV relativeFrom="page">
-              <wp14:pctHeight>0</wp14:pctHeight>
-            </wp14:sizeRelV>
-          </wp:anchor>
-        </w:drawing>
-      </w:r>
-      <w:r>
-        <w:rPr>
-          <w:noProof/>
-        </w:rPr>
-        <w:drawing>
-          <wp:anchor distT="0" distB="0" distL="114300" distR="114300" simplePos="0" relativeHeight="251614208" behindDoc="0" locked="0" layoutInCell="1" allowOverlap="1" wp14:anchorId="31A7A07E" wp14:editId="0D6A3287">
-            <wp:simplePos x="0" y="0"/>
-            <wp:positionH relativeFrom="column">
-              <wp:posOffset>-419735</wp:posOffset>
-            </wp:positionH>
-            <wp:positionV relativeFrom="paragraph">
-              <wp:posOffset>8890</wp:posOffset>
-            </wp:positionV>
-            <wp:extent cx="2171700" cy="2247900"/>
-            <wp:effectExtent l="0" t="0" r="0" b="0"/>
-            <wp:wrapSquare wrapText="bothSides"/>
-            <wp:docPr id="11" name="Image 11"/>
             <wp:cNvGraphicFramePr>
               <a:graphicFrameLocks xmlns:a="http://schemas.openxmlformats.org/drawingml/2006/main" noChangeAspect="1"/>
             </wp:cNvGraphicFramePr>
@@ -8576,9 +8347,226 @@
           </wp:anchor>
         </w:drawing>
       </w:r>
+      <w:r>
+        <w:t xml:space="preserve">Let </w:t>
+      </w:r>
+      <w:proofErr w:type="gramStart"/>
+      <w:r>
+        <w:t>look  a</w:t>
+      </w:r>
+      <w:proofErr w:type="gramEnd"/>
+      <w:r>
+        <w:t xml:space="preserve"> </w:t>
+      </w:r>
+      <w:proofErr w:type="spellStart"/>
+      <w:r>
+        <w:t>litle</w:t>
+      </w:r>
+      <w:proofErr w:type="spellEnd"/>
+      <w:r>
+        <w:t xml:space="preserve"> bit </w:t>
+      </w:r>
+      <w:proofErr w:type="spellStart"/>
+      <w:r>
+        <w:t>deeper</w:t>
+      </w:r>
+      <w:proofErr w:type="spellEnd"/>
+      <w:r>
+        <w:t xml:space="preserve"> </w:t>
+      </w:r>
+      <w:proofErr w:type="spellStart"/>
+      <w:r>
+        <w:t>into</w:t>
+      </w:r>
+      <w:proofErr w:type="spellEnd"/>
+      <w:r>
+        <w:t xml:space="preserve"> the data set </w:t>
+      </w:r>
+      <w:r>
+        <w:t>.</w:t>
+      </w:r>
+      <w:proofErr w:type="spellStart"/>
+      <w:r>
+        <w:t>Here</w:t>
+      </w:r>
+      <w:proofErr w:type="spellEnd"/>
+      <w:r>
+        <w:t xml:space="preserve"> </w:t>
+      </w:r>
+      <w:proofErr w:type="spellStart"/>
+      <w:r>
+        <w:t>below</w:t>
+      </w:r>
+      <w:proofErr w:type="spellEnd"/>
+      <w:r>
+        <w:t xml:space="preserve"> are the top </w:t>
+      </w:r>
+      <w:proofErr w:type="spellStart"/>
+      <w:r>
+        <w:t>fives</w:t>
+      </w:r>
+      <w:proofErr w:type="spellEnd"/>
+      <w:r>
+        <w:t xml:space="preserve"> venues for </w:t>
+      </w:r>
+      <w:r>
+        <w:t>6</w:t>
+      </w:r>
+      <w:r>
+        <w:t xml:space="preserve"> </w:t>
+      </w:r>
+      <w:proofErr w:type="spellStart"/>
+      <w:r>
+        <w:t>nei</w:t>
+      </w:r>
+      <w:r>
+        <w:t>ghbohoods</w:t>
+      </w:r>
+      <w:proofErr w:type="spellEnd"/>
+      <w:r>
+        <w:t xml:space="preserve"> in </w:t>
+      </w:r>
+      <w:proofErr w:type="spellStart"/>
+      <w:r>
+        <w:t>Newyor</w:t>
+      </w:r>
+      <w:r>
+        <w:t>k</w:t>
+      </w:r>
+      <w:proofErr w:type="spellEnd"/>
+      <w:r>
+        <w:t xml:space="preserve"> city</w:t>
+      </w:r>
+      <w:r>
+        <w:t>.</w:t>
+      </w:r>
+    </w:p>
+    <w:p/>
+    <w:p>
+      <w:r>
+        <w:rPr>
+          <w:noProof/>
+        </w:rPr>
+        <w:drawing>
+          <wp:anchor distT="0" distB="0" distL="114300" distR="114300" simplePos="0" relativeHeight="251634688" behindDoc="0" locked="0" layoutInCell="1" allowOverlap="1" wp14:anchorId="7673DC63" wp14:editId="69AD46A6">
+            <wp:simplePos x="0" y="0"/>
+            <wp:positionH relativeFrom="column">
+              <wp:posOffset>1805305</wp:posOffset>
+            </wp:positionH>
+            <wp:positionV relativeFrom="paragraph">
+              <wp:posOffset>8890</wp:posOffset>
+            </wp:positionV>
+            <wp:extent cx="2247900" cy="2266950"/>
+            <wp:effectExtent l="0" t="0" r="0" b="0"/>
+            <wp:wrapSquare wrapText="bothSides"/>
+            <wp:docPr id="13" name="Image 13"/>
+            <wp:cNvGraphicFramePr>
+              <a:graphicFrameLocks xmlns:a="http://schemas.openxmlformats.org/drawingml/2006/main" noChangeAspect="1"/>
+            </wp:cNvGraphicFramePr>
+            <a:graphic xmlns:a="http://schemas.openxmlformats.org/drawingml/2006/main">
+              <a:graphicData uri="http://schemas.openxmlformats.org/drawingml/2006/picture">
+                <pic:pic xmlns:pic="http://schemas.openxmlformats.org/drawingml/2006/picture">
+                  <pic:nvPicPr>
+                    <pic:cNvPr id="1" name=""/>
+                    <pic:cNvPicPr/>
+                  </pic:nvPicPr>
+                  <pic:blipFill>
+                    <a:blip r:embed="rId18">
+                      <a:extLst>
+                        <a:ext uri="{28A0092B-C50C-407E-A947-70E740481C1C}">
+                          <a14:useLocalDpi xmlns:a14="http://schemas.microsoft.com/office/drawing/2010/main" val="0"/>
+                        </a:ext>
+                      </a:extLst>
+                    </a:blip>
+                    <a:stretch>
+                      <a:fillRect/>
+                    </a:stretch>
+                  </pic:blipFill>
+                  <pic:spPr>
+                    <a:xfrm>
+                      <a:off x="0" y="0"/>
+                      <a:ext cx="2247900" cy="2266950"/>
+                    </a:xfrm>
+                    <a:prstGeom prst="rect">
+                      <a:avLst/>
+                    </a:prstGeom>
+                  </pic:spPr>
+                </pic:pic>
+              </a:graphicData>
+            </a:graphic>
+            <wp14:sizeRelH relativeFrom="page">
+              <wp14:pctWidth>0</wp14:pctWidth>
+            </wp14:sizeRelH>
+            <wp14:sizeRelV relativeFrom="page">
+              <wp14:pctHeight>0</wp14:pctHeight>
+            </wp14:sizeRelV>
+          </wp:anchor>
+        </w:drawing>
+      </w:r>
+      <w:r>
+        <w:rPr>
+          <w:noProof/>
+        </w:rPr>
+        <w:drawing>
+          <wp:anchor distT="0" distB="0" distL="114300" distR="114300" simplePos="0" relativeHeight="251614208" behindDoc="0" locked="0" layoutInCell="1" allowOverlap="1" wp14:anchorId="31A7A07E" wp14:editId="0D6A3287">
+            <wp:simplePos x="0" y="0"/>
+            <wp:positionH relativeFrom="column">
+              <wp:posOffset>-419735</wp:posOffset>
+            </wp:positionH>
+            <wp:positionV relativeFrom="paragraph">
+              <wp:posOffset>8890</wp:posOffset>
+            </wp:positionV>
+            <wp:extent cx="2171700" cy="2247900"/>
+            <wp:effectExtent l="0" t="0" r="0" b="0"/>
+            <wp:wrapSquare wrapText="bothSides"/>
+            <wp:docPr id="11" name="Image 11"/>
+            <wp:cNvGraphicFramePr>
+              <a:graphicFrameLocks xmlns:a="http://schemas.openxmlformats.org/drawingml/2006/main" noChangeAspect="1"/>
+            </wp:cNvGraphicFramePr>
+            <a:graphic xmlns:a="http://schemas.openxmlformats.org/drawingml/2006/main">
+              <a:graphicData uri="http://schemas.openxmlformats.org/drawingml/2006/picture">
+                <pic:pic xmlns:pic="http://schemas.openxmlformats.org/drawingml/2006/picture">
+                  <pic:nvPicPr>
+                    <pic:cNvPr id="1" name=""/>
+                    <pic:cNvPicPr/>
+                  </pic:nvPicPr>
+                  <pic:blipFill>
+                    <a:blip r:embed="rId19">
+                      <a:extLst>
+                        <a:ext uri="{28A0092B-C50C-407E-A947-70E740481C1C}">
+                          <a14:useLocalDpi xmlns:a14="http://schemas.microsoft.com/office/drawing/2010/main" val="0"/>
+                        </a:ext>
+                      </a:extLst>
+                    </a:blip>
+                    <a:stretch>
+                      <a:fillRect/>
+                    </a:stretch>
+                  </pic:blipFill>
+                  <pic:spPr>
+                    <a:xfrm>
+                      <a:off x="0" y="0"/>
+                      <a:ext cx="2171700" cy="2247900"/>
+                    </a:xfrm>
+                    <a:prstGeom prst="rect">
+                      <a:avLst/>
+                    </a:prstGeom>
+                  </pic:spPr>
+                </pic:pic>
+              </a:graphicData>
+            </a:graphic>
+            <wp14:sizeRelH relativeFrom="page">
+              <wp14:pctWidth>0</wp14:pctWidth>
+            </wp14:sizeRelH>
+            <wp14:sizeRelV relativeFrom="page">
+              <wp14:pctHeight>0</wp14:pctHeight>
+            </wp14:sizeRelV>
+          </wp:anchor>
+        </w:drawing>
+      </w:r>
     </w:p>
     <w:p>
       <w:r>
+        <w:lastRenderedPageBreak/>
         <w:t xml:space="preserve">In </w:t>
       </w:r>
       <w:proofErr w:type="spellStart"/>
@@ -8906,7 +8894,7 @@
                     <pic:cNvPicPr/>
                   </pic:nvPicPr>
                   <pic:blipFill>
-                    <a:blip r:embed="rId18">
+                    <a:blip r:embed="rId20">
                       <a:extLst>
                         <a:ext uri="{28A0092B-C50C-407E-A947-70E740481C1C}">
                           <a14:useLocalDpi xmlns:a14="http://schemas.microsoft.com/office/drawing/2010/main" val="0"/>
@@ -9378,7 +9366,7 @@
                     <pic:cNvPicPr/>
                   </pic:nvPicPr>
                   <pic:blipFill>
-                    <a:blip r:embed="rId19">
+                    <a:blip r:embed="rId21">
                       <a:extLst>
                         <a:ext uri="{28A0092B-C50C-407E-A947-70E740481C1C}">
                           <a14:useLocalDpi xmlns:a14="http://schemas.microsoft.com/office/drawing/2010/main" val="0"/>
@@ -9634,6 +9622,7 @@
       </w:pPr>
       <w:proofErr w:type="gramStart"/>
       <w:r>
+        <w:lastRenderedPageBreak/>
         <w:t>best</w:t>
       </w:r>
       <w:proofErr w:type="gramEnd"/>
@@ -9678,7 +9667,7 @@
                     <pic:cNvPicPr/>
                   </pic:nvPicPr>
                   <pic:blipFill>
-                    <a:blip r:embed="rId20"/>
+                    <a:blip r:embed="rId22"/>
                     <a:stretch>
                       <a:fillRect/>
                     </a:stretch>
@@ -9701,21 +9690,20 @@
     </w:p>
     <w:p/>
     <w:p>
-      <w:bookmarkStart w:id="0" w:name="_GoBack"/>
       <w:r>
         <w:drawing>
-          <wp:anchor distT="0" distB="0" distL="114300" distR="114300" simplePos="0" relativeHeight="251699200" behindDoc="0" locked="0" layoutInCell="1" allowOverlap="1" wp14:anchorId="396CE41C" wp14:editId="08EDDD07">
+          <wp:anchor distT="0" distB="0" distL="114300" distR="114300" simplePos="0" relativeHeight="251711488" behindDoc="0" locked="0" layoutInCell="1" allowOverlap="1" wp14:anchorId="34781154" wp14:editId="7BE8DFC0">
             <wp:simplePos x="0" y="0"/>
-            <wp:positionH relativeFrom="column">
-              <wp:posOffset>-320675</wp:posOffset>
+            <wp:positionH relativeFrom="margin">
+              <wp:posOffset>-366395</wp:posOffset>
             </wp:positionH>
             <wp:positionV relativeFrom="paragraph">
-              <wp:posOffset>174625</wp:posOffset>
+              <wp:posOffset>319405</wp:posOffset>
             </wp:positionV>
-            <wp:extent cx="6187440" cy="2758440"/>
-            <wp:effectExtent l="0" t="0" r="3810" b="3810"/>
+            <wp:extent cx="6583680" cy="2133600"/>
+            <wp:effectExtent l="0" t="0" r="7620" b="0"/>
             <wp:wrapSquare wrapText="bothSides"/>
-            <wp:docPr id="27" name="Image 27"/>
+            <wp:docPr id="31" name="Image 31"/>
             <wp:cNvGraphicFramePr>
               <a:graphicFrameLocks xmlns:a="http://schemas.openxmlformats.org/drawingml/2006/main" noChangeAspect="1"/>
             </wp:cNvGraphicFramePr>
@@ -9727,7 +9715,7 @@
                     <pic:cNvPicPr/>
                   </pic:nvPicPr>
                   <pic:blipFill>
-                    <a:blip r:embed="rId21" cstate="print">
+                    <a:blip r:embed="rId23">
                       <a:extLst>
                         <a:ext uri="{28A0092B-C50C-407E-A947-70E740481C1C}">
                           <a14:useLocalDpi xmlns:a14="http://schemas.microsoft.com/office/drawing/2010/main" val="0"/>
@@ -9741,7 +9729,7 @@
                   <pic:spPr>
                     <a:xfrm>
                       <a:off x="0" y="0"/>
-                      <a:ext cx="6187440" cy="2758440"/>
+                      <a:ext cx="6583680" cy="2133600"/>
                     </a:xfrm>
                     <a:prstGeom prst="rect">
                       <a:avLst/>
@@ -9759,7 +9747,6 @@
           </wp:anchor>
         </w:drawing>
       </w:r>
-      <w:bookmarkEnd w:id="0"/>
       <w:r>
         <w:rPr>
           <w:noProof/>
@@ -9767,7 +9754,7 @@
         <mc:AlternateContent>
           <mc:Choice Requires="wps">
             <w:drawing>
-              <wp:anchor distT="0" distB="0" distL="114300" distR="114300" simplePos="0" relativeHeight="251704320" behindDoc="0" locked="0" layoutInCell="1" allowOverlap="1" wp14:anchorId="321E28E1" wp14:editId="515662A1">
+              <wp:anchor distT="0" distB="0" distL="114300" distR="114300" simplePos="0" relativeHeight="251704320" behindDoc="0" locked="0" layoutInCell="1" allowOverlap="1" wp14:anchorId="321E28E1" wp14:editId="7819AB9E">
                 <wp:simplePos x="0" y="0"/>
                 <wp:positionH relativeFrom="column">
                   <wp:posOffset>-358775</wp:posOffset>
@@ -9861,21 +9848,128 @@
         </mc:AlternateContent>
       </w:r>
     </w:p>
+    <w:p/>
+    <w:p/>
     <w:p>
       <w:r>
+        <w:rPr>
+          <w:noProof/>
+        </w:rPr>
+        <mc:AlternateContent>
+          <mc:Choice Requires="wps">
+            <w:drawing>
+              <wp:anchor distT="0" distB="0" distL="114300" distR="114300" simplePos="0" relativeHeight="251719680" behindDoc="0" locked="0" layoutInCell="1" allowOverlap="1" wp14:anchorId="73B114C9" wp14:editId="5B86D486">
+                <wp:simplePos x="0" y="0"/>
+                <wp:positionH relativeFrom="margin">
+                  <wp:posOffset>-99695</wp:posOffset>
+                </wp:positionH>
+                <wp:positionV relativeFrom="page">
+                  <wp:posOffset>1501140</wp:posOffset>
+                </wp:positionV>
+                <wp:extent cx="6278880" cy="304800"/>
+                <wp:effectExtent l="0" t="0" r="7620" b="0"/>
+                <wp:wrapSquare wrapText="bothSides"/>
+                <wp:docPr id="35" name="Zone de texte 35"/>
+                <wp:cNvGraphicFramePr/>
+                <a:graphic xmlns:a="http://schemas.openxmlformats.org/drawingml/2006/main">
+                  <a:graphicData uri="http://schemas.microsoft.com/office/word/2010/wordprocessingShape">
+                    <wps:wsp>
+                      <wps:cNvSpPr txBox="1"/>
+                      <wps:spPr>
+                        <a:xfrm>
+                          <a:off x="0" y="0"/>
+                          <a:ext cx="6278880" cy="304800"/>
+                        </a:xfrm>
+                        <a:prstGeom prst="rect">
+                          <a:avLst/>
+                        </a:prstGeom>
+                        <a:solidFill>
+                          <a:prstClr val="white"/>
+                        </a:solidFill>
+                        <a:ln>
+                          <a:noFill/>
+                        </a:ln>
+                      </wps:spPr>
+                      <wps:txbx>
+                        <w:txbxContent>
+                          <w:p>
+                            <w:pPr>
+                              <w:pStyle w:val="Lgende"/>
+                            </w:pPr>
+                            <w:r>
+                              <w:t xml:space="preserve">NYC cluster </w:t>
+                            </w:r>
+                            <w:fldSimple w:instr=" SEQ NYC_cluster_1 \* ARABIC ">
+                              <w:r>
+                                <w:rPr>
+                                  <w:noProof/>
+                                </w:rPr>
+                                <w:t>2</w:t>
+                              </w:r>
+                            </w:fldSimple>
+                          </w:p>
+                        </w:txbxContent>
+                      </wps:txbx>
+                      <wps:bodyPr rot="0" spcFirstLastPara="0" vertOverflow="overflow" horzOverflow="overflow" vert="horz" wrap="square" lIns="0" tIns="0" rIns="0" bIns="0" numCol="1" spcCol="0" rtlCol="0" fromWordArt="0" anchor="t" anchorCtr="0" forceAA="0" compatLnSpc="1">
+                        <a:prstTxWarp prst="textNoShape">
+                          <a:avLst/>
+                        </a:prstTxWarp>
+                        <a:noAutofit/>
+                      </wps:bodyPr>
+                    </wps:wsp>
+                  </a:graphicData>
+                </a:graphic>
+                <wp14:sizeRelV relativeFrom="margin">
+                  <wp14:pctHeight>0</wp14:pctHeight>
+                </wp14:sizeRelV>
+              </wp:anchor>
+            </w:drawing>
+          </mc:Choice>
+          <mc:Fallback>
+            <w:pict>
+              <v:shape w14:anchorId="73B114C9" id="Zone de texte 35" o:spid="_x0000_s1030" type="#_x0000_t202" style="position:absolute;margin-left:-7.85pt;margin-top:118.2pt;width:494.4pt;height:24pt;z-index:251719680;visibility:visible;mso-wrap-style:square;mso-height-percent:0;mso-wrap-distance-left:9pt;mso-wrap-distance-top:0;mso-wrap-distance-right:9pt;mso-wrap-distance-bottom:0;mso-position-horizontal:absolute;mso-position-horizontal-relative:margin;mso-position-vertical:absolute;mso-position-vertical-relative:page;mso-height-percent:0;mso-height-relative:margin;v-text-anchor:top" o:gfxdata="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" stroked="f">
+                <v:textbox inset="0,0,0,0">
+                  <w:txbxContent>
+                    <w:p>
+                      <w:pPr>
+                        <w:pStyle w:val="Lgende"/>
+                      </w:pPr>
+                      <w:r>
+                        <w:t xml:space="preserve">NYC cluster </w:t>
+                      </w:r>
+                      <w:fldSimple w:instr=" SEQ NYC_cluster_1 \* ARABIC ">
+                        <w:r>
+                          <w:rPr>
+                            <w:noProof/>
+                          </w:rPr>
+                          <w:t>2</w:t>
+                        </w:r>
+                      </w:fldSimple>
+                    </w:p>
+                  </w:txbxContent>
+                </v:textbox>
+                <w10:wrap type="square" anchorx="margin" anchory="page"/>
+              </v:shape>
+            </w:pict>
+          </mc:Fallback>
+        </mc:AlternateContent>
+      </w:r>
+    </w:p>
+    <w:p>
+      <w:r>
         <w:drawing>
-          <wp:anchor distT="0" distB="0" distL="114300" distR="114300" simplePos="0" relativeHeight="251711488" behindDoc="0" locked="0" layoutInCell="1" allowOverlap="1" wp14:anchorId="34781154" wp14:editId="4AE832EA">
+          <wp:anchor distT="0" distB="0" distL="114300" distR="114300" simplePos="0" relativeHeight="251699200" behindDoc="0" locked="0" layoutInCell="1" allowOverlap="1" wp14:anchorId="396CE41C" wp14:editId="3645CDE0">
             <wp:simplePos x="0" y="0"/>
             <wp:positionH relativeFrom="margin">
-              <wp:posOffset>-236855</wp:posOffset>
+              <wp:align>center</wp:align>
             </wp:positionH>
-            <wp:positionV relativeFrom="paragraph">
-              <wp:posOffset>3474085</wp:posOffset>
+            <wp:positionV relativeFrom="page">
+              <wp:posOffset>1752600</wp:posOffset>
             </wp:positionV>
-            <wp:extent cx="6583680" cy="2133600"/>
-            <wp:effectExtent l="0" t="0" r="7620" b="0"/>
+            <wp:extent cx="6187440" cy="2758440"/>
+            <wp:effectExtent l="0" t="0" r="3810" b="3810"/>
             <wp:wrapSquare wrapText="bothSides"/>
-            <wp:docPr id="31" name="Image 31"/>
+            <wp:docPr id="27" name="Image 27"/>
             <wp:cNvGraphicFramePr>
               <a:graphicFrameLocks xmlns:a="http://schemas.openxmlformats.org/drawingml/2006/main" noChangeAspect="1"/>
             </wp:cNvGraphicFramePr>
@@ -9887,7 +9981,7 @@
                     <pic:cNvPicPr/>
                   </pic:nvPicPr>
                   <pic:blipFill>
-                    <a:blip r:embed="rId22">
+                    <a:blip r:embed="rId24" cstate="print">
                       <a:extLst>
                         <a:ext uri="{28A0092B-C50C-407E-A947-70E740481C1C}">
                           <a14:useLocalDpi xmlns:a14="http://schemas.microsoft.com/office/drawing/2010/main" val="0"/>
@@ -9901,7 +9995,7 @@
                   <pic:spPr>
                     <a:xfrm>
                       <a:off x="0" y="0"/>
-                      <a:ext cx="6583680" cy="2133600"/>
+                      <a:ext cx="6187440" cy="2758440"/>
                     </a:xfrm>
                     <a:prstGeom prst="rect">
                       <a:avLst/>
@@ -9919,6 +10013,9 @@
           </wp:anchor>
         </w:drawing>
       </w:r>
+    </w:p>
+    <w:p/>
+    <w:p>
       <w:r>
         <w:rPr>
           <w:noProof/>
@@ -9926,13 +10023,13 @@
         <mc:AlternateContent>
           <mc:Choice Requires="wps">
             <w:drawing>
-              <wp:anchor distT="0" distB="0" distL="114300" distR="114300" simplePos="0" relativeHeight="251716608" behindDoc="0" locked="0" layoutInCell="1" allowOverlap="1" wp14:anchorId="459ACA2C" wp14:editId="64CD2898">
+              <wp:anchor distT="0" distB="0" distL="114300" distR="114300" simplePos="0" relativeHeight="251724800" behindDoc="0" locked="0" layoutInCell="1" allowOverlap="1" wp14:anchorId="72884ED5" wp14:editId="72453DAF">
                 <wp:simplePos x="0" y="0"/>
                 <wp:positionH relativeFrom="margin">
-                  <wp:posOffset>-635</wp:posOffset>
+                  <wp:posOffset>0</wp:posOffset>
                 </wp:positionH>
-                <wp:positionV relativeFrom="paragraph">
-                  <wp:posOffset>3249295</wp:posOffset>
+                <wp:positionV relativeFrom="page">
+                  <wp:posOffset>5375275</wp:posOffset>
                 </wp:positionV>
                 <wp:extent cx="6583680" cy="251460"/>
                 <wp:effectExtent l="0" t="0" r="7620" b="0"/>
@@ -9965,14 +10062,264 @@
                               <w:pStyle w:val="Lgende"/>
                             </w:pPr>
                             <w:r>
-                              <w:t xml:space="preserve">NYC cluster 1 </w:t>
+                              <w:t xml:space="preserve">NYC cluster  </w:t>
+                            </w:r>
+                            <w:r>
+                              <w:fldChar w:fldCharType="begin"/>
+                            </w:r>
+                            <w:r>
+                              <w:instrText xml:space="preserve"> SEQ NYC_cluster_1 \* ARABIC </w:instrText>
+                            </w:r>
+                            <w:r>
+                              <w:fldChar w:fldCharType="separate"/>
+                            </w:r>
+                            <w:r>
+                              <w:rPr>
+                                <w:noProof/>
+                              </w:rPr>
+                              <w:t>3</w:t>
+                            </w:r>
+                            <w:r>
+                              <w:fldChar w:fldCharType="end"/>
+                            </w:r>
+                          </w:p>
+                        </w:txbxContent>
+                      </wps:txbx>
+                      <wps:bodyPr rot="0" spcFirstLastPara="0" vertOverflow="overflow" horzOverflow="overflow" vert="horz" wrap="square" lIns="0" tIns="0" rIns="0" bIns="0" numCol="1" spcCol="0" rtlCol="0" fromWordArt="0" anchor="t" anchorCtr="0" forceAA="0" compatLnSpc="1">
+                        <a:prstTxWarp prst="textNoShape">
+                          <a:avLst/>
+                        </a:prstTxWarp>
+                        <a:noAutofit/>
+                      </wps:bodyPr>
+                    </wps:wsp>
+                  </a:graphicData>
+                </a:graphic>
+                <wp14:sizeRelV relativeFrom="margin">
+                  <wp14:pctHeight>0</wp14:pctHeight>
+                </wp14:sizeRelV>
+              </wp:anchor>
+            </w:drawing>
+          </mc:Choice>
+          <mc:Fallback>
+            <w:pict>
+              <v:shape w14:anchorId="72884ED5" id="Zone de texte 32" o:spid="_x0000_s1031" type="#_x0000_t202" style="position:absolute;margin-left:0;margin-top:423.25pt;width:518.4pt;height:19.8pt;z-index:251724800;visibility:visible;mso-wrap-style:square;mso-height-percent:0;mso-wrap-distance-left:9pt;mso-wrap-distance-top:0;mso-wrap-distance-right:9pt;mso-wrap-distance-bottom:0;mso-position-horizontal:absolute;mso-position-horizontal-relative:margin;mso-position-vertical:absolute;mso-position-vertical-relative:page;mso-height-percent:0;mso-height-relative:margin;v-text-anchor:top" o:gfxdata="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" stroked="f">
+                <v:textbox inset="0,0,0,0">
+                  <w:txbxContent>
+                    <w:p>
+                      <w:pPr>
+                        <w:pStyle w:val="Lgende"/>
+                      </w:pPr>
+                      <w:r>
+                        <w:t xml:space="preserve">NYC cluster  </w:t>
+                      </w:r>
+                      <w:r>
+                        <w:fldChar w:fldCharType="begin"/>
+                      </w:r>
+                      <w:r>
+                        <w:instrText xml:space="preserve"> SEQ NYC_cluster_1 \* ARABIC </w:instrText>
+                      </w:r>
+                      <w:r>
+                        <w:fldChar w:fldCharType="separate"/>
+                      </w:r>
+                      <w:r>
+                        <w:rPr>
+                          <w:noProof/>
+                        </w:rPr>
+                        <w:t>3</w:t>
+                      </w:r>
+                      <w:r>
+                        <w:fldChar w:fldCharType="end"/>
+                      </w:r>
+                    </w:p>
+                  </w:txbxContent>
+                </v:textbox>
+                <w10:wrap type="square" anchorx="margin" anchory="page"/>
+              </v:shape>
+            </w:pict>
+          </mc:Fallback>
+        </mc:AlternateContent>
+      </w:r>
+      <w:r>
+        <w:rPr>
+          <w:noProof/>
+        </w:rPr>
+        <w:drawing>
+          <wp:anchor distT="0" distB="0" distL="114300" distR="114300" simplePos="0" relativeHeight="251720704" behindDoc="0" locked="0" layoutInCell="1" allowOverlap="1" wp14:anchorId="63BC65EF" wp14:editId="6615342F">
+            <wp:simplePos x="0" y="0"/>
+            <wp:positionH relativeFrom="column">
+              <wp:posOffset>-69215</wp:posOffset>
+            </wp:positionH>
+            <wp:positionV relativeFrom="page">
+              <wp:posOffset>5356860</wp:posOffset>
+            </wp:positionV>
+            <wp:extent cx="5760720" cy="2444115"/>
+            <wp:effectExtent l="0" t="0" r="0" b="0"/>
+            <wp:wrapSquare wrapText="bothSides"/>
+            <wp:docPr id="36" name="Image 36"/>
+            <wp:cNvGraphicFramePr>
+              <a:graphicFrameLocks xmlns:a="http://schemas.openxmlformats.org/drawingml/2006/main" noChangeAspect="1"/>
+            </wp:cNvGraphicFramePr>
+            <a:graphic xmlns:a="http://schemas.openxmlformats.org/drawingml/2006/main">
+              <a:graphicData uri="http://schemas.openxmlformats.org/drawingml/2006/picture">
+                <pic:pic xmlns:pic="http://schemas.openxmlformats.org/drawingml/2006/picture">
+                  <pic:nvPicPr>
+                    <pic:cNvPr id="1" name=""/>
+                    <pic:cNvPicPr/>
+                  </pic:nvPicPr>
+                  <pic:blipFill>
+                    <a:blip r:embed="rId25" cstate="print">
+                      <a:extLst>
+                        <a:ext uri="{28A0092B-C50C-407E-A947-70E740481C1C}">
+                          <a14:useLocalDpi xmlns:a14="http://schemas.microsoft.com/office/drawing/2010/main" val="0"/>
+                        </a:ext>
+                      </a:extLst>
+                    </a:blip>
+                    <a:stretch>
+                      <a:fillRect/>
+                    </a:stretch>
+                  </pic:blipFill>
+                  <pic:spPr>
+                    <a:xfrm>
+                      <a:off x="0" y="0"/>
+                      <a:ext cx="5760720" cy="2444115"/>
+                    </a:xfrm>
+                    <a:prstGeom prst="rect">
+                      <a:avLst/>
+                    </a:prstGeom>
+                  </pic:spPr>
+                </pic:pic>
+              </a:graphicData>
+            </a:graphic>
+            <wp14:sizeRelH relativeFrom="page">
+              <wp14:pctWidth>0</wp14:pctWidth>
+            </wp14:sizeRelH>
+            <wp14:sizeRelV relativeFrom="page">
+              <wp14:pctHeight>0</wp14:pctHeight>
+            </wp14:sizeRelV>
+          </wp:anchor>
+        </w:drawing>
+      </w:r>
+    </w:p>
+    <w:p/>
+    <w:p/>
+    <w:p/>
+    <w:p/>
+    <w:p/>
+    <w:p/>
+    <w:p/>
+    <w:p>
+      <w:r>
+        <w:lastRenderedPageBreak/>
+        <w:drawing>
+          <wp:anchor distT="0" distB="0" distL="114300" distR="114300" simplePos="0" relativeHeight="251727872" behindDoc="0" locked="0" layoutInCell="1" allowOverlap="1" wp14:anchorId="50EA9C67" wp14:editId="4B7898C1">
+            <wp:simplePos x="0" y="0"/>
+            <wp:positionH relativeFrom="margin">
+              <wp:posOffset>-274955</wp:posOffset>
+            </wp:positionH>
+            <wp:positionV relativeFrom="paragraph">
+              <wp:posOffset>4647565</wp:posOffset>
+            </wp:positionV>
+            <wp:extent cx="6423660" cy="1249680"/>
+            <wp:effectExtent l="0" t="0" r="0" b="7620"/>
+            <wp:wrapSquare wrapText="bothSides"/>
+            <wp:docPr id="41" name="Image 41"/>
+            <wp:cNvGraphicFramePr>
+              <a:graphicFrameLocks xmlns:a="http://schemas.openxmlformats.org/drawingml/2006/main" noChangeAspect="1"/>
+            </wp:cNvGraphicFramePr>
+            <a:graphic xmlns:a="http://schemas.openxmlformats.org/drawingml/2006/main">
+              <a:graphicData uri="http://schemas.openxmlformats.org/drawingml/2006/picture">
+                <pic:pic xmlns:pic="http://schemas.openxmlformats.org/drawingml/2006/picture">
+                  <pic:nvPicPr>
+                    <pic:cNvPr id="1" name=""/>
+                    <pic:cNvPicPr/>
+                  </pic:nvPicPr>
+                  <pic:blipFill>
+                    <a:blip r:embed="rId26">
+                      <a:extLst>
+                        <a:ext uri="{28A0092B-C50C-407E-A947-70E740481C1C}">
+                          <a14:useLocalDpi xmlns:a14="http://schemas.microsoft.com/office/drawing/2010/main" val="0"/>
+                        </a:ext>
+                      </a:extLst>
+                    </a:blip>
+                    <a:stretch>
+                      <a:fillRect/>
+                    </a:stretch>
+                  </pic:blipFill>
+                  <pic:spPr>
+                    <a:xfrm>
+                      <a:off x="0" y="0"/>
+                      <a:ext cx="6423660" cy="1249680"/>
+                    </a:xfrm>
+                    <a:prstGeom prst="rect">
+                      <a:avLst/>
+                    </a:prstGeom>
+                  </pic:spPr>
+                </pic:pic>
+              </a:graphicData>
+            </a:graphic>
+            <wp14:sizeRelH relativeFrom="page">
+              <wp14:pctWidth>0</wp14:pctWidth>
+            </wp14:sizeRelH>
+            <wp14:sizeRelV relativeFrom="page">
+              <wp14:pctHeight>0</wp14:pctHeight>
+            </wp14:sizeRelV>
+          </wp:anchor>
+        </w:drawing>
+      </w:r>
+      <w:r>
+        <w:rPr>
+          <w:noProof/>
+        </w:rPr>
+        <mc:AlternateContent>
+          <mc:Choice Requires="wps">
+            <w:drawing>
+              <wp:anchor distT="0" distB="0" distL="114300" distR="114300" simplePos="0" relativeHeight="251729920" behindDoc="0" locked="0" layoutInCell="1" allowOverlap="1" wp14:anchorId="35D97A00" wp14:editId="05D38F92">
+                <wp:simplePos x="0" y="0"/>
+                <wp:positionH relativeFrom="margin">
+                  <wp:align>right</wp:align>
+                </wp:positionH>
+                <wp:positionV relativeFrom="page">
+                  <wp:posOffset>5311140</wp:posOffset>
+                </wp:positionV>
+                <wp:extent cx="5760720" cy="160020"/>
+                <wp:effectExtent l="0" t="0" r="0" b="0"/>
+                <wp:wrapSquare wrapText="bothSides"/>
+                <wp:docPr id="42" name="Zone de texte 42"/>
+                <wp:cNvGraphicFramePr/>
+                <a:graphic xmlns:a="http://schemas.openxmlformats.org/drawingml/2006/main">
+                  <a:graphicData uri="http://schemas.microsoft.com/office/word/2010/wordprocessingShape">
+                    <wps:wsp>
+                      <wps:cNvSpPr txBox="1"/>
+                      <wps:spPr>
+                        <a:xfrm>
+                          <a:off x="0" y="0"/>
+                          <a:ext cx="5760720" cy="160020"/>
+                        </a:xfrm>
+                        <a:prstGeom prst="rect">
+                          <a:avLst/>
+                        </a:prstGeom>
+                        <a:solidFill>
+                          <a:prstClr val="white"/>
+                        </a:solidFill>
+                        <a:ln>
+                          <a:noFill/>
+                        </a:ln>
+                      </wps:spPr>
+                      <wps:txbx>
+                        <w:txbxContent>
+                          <w:p>
+                            <w:pPr>
+                              <w:pStyle w:val="Lgende"/>
+                            </w:pPr>
+                            <w:r>
+                              <w:t xml:space="preserve">NYC cluster </w:t>
                             </w:r>
                             <w:fldSimple w:instr=" SEQ NYC_cluster_1 \* ARABIC ">
                               <w:r>
                                 <w:rPr>
                                   <w:noProof/>
                                 </w:rPr>
-                                <w:t>2</w:t>
+                                <w:t>5</w:t>
                               </w:r>
                             </w:fldSimple>
                           </w:p>
@@ -9995,7 +10342,7 @@
           </mc:Choice>
           <mc:Fallback>
             <w:pict>
-              <v:shape w14:anchorId="459ACA2C" id="Zone de texte 32" o:spid="_x0000_s1030" type="#_x0000_t202" style="position:absolute;margin-left:-.05pt;margin-top:255.85pt;width:518.4pt;height:19.8pt;z-index:251716608;visibility:visible;mso-wrap-style:square;mso-height-percent:0;mso-wrap-distance-left:9pt;mso-wrap-distance-top:0;mso-wrap-distance-right:9pt;mso-wrap-distance-bottom:0;mso-position-horizontal:absolute;mso-position-horizontal-relative:margin;mso-position-vertical:absolute;mso-position-vertical-relative:text;mso-height-percent:0;mso-height-relative:margin;v-text-anchor:top" o:gfxdata="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" stroked="f">
+              <v:shape w14:anchorId="35D97A00" id="Zone de texte 42" o:spid="_x0000_s1032" type="#_x0000_t202" style="position:absolute;margin-left:402.4pt;margin-top:418.2pt;width:453.6pt;height:12.6pt;z-index:251729920;visibility:visible;mso-wrap-style:square;mso-height-percent:0;mso-wrap-distance-left:9pt;mso-wrap-distance-top:0;mso-wrap-distance-right:9pt;mso-wrap-distance-bottom:0;mso-position-horizontal:right;mso-position-horizontal-relative:margin;mso-position-vertical:absolute;mso-position-vertical-relative:page;mso-height-percent:0;mso-height-relative:margin;v-text-anchor:top" o:gfxdata="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" stroked="f">
                 <v:textbox inset="0,0,0,0">
                   <w:txbxContent>
                     <w:p>
@@ -10003,30 +10350,214 @@
                         <w:pStyle w:val="Lgende"/>
                       </w:pPr>
                       <w:r>
-                        <w:t xml:space="preserve">NYC cluster 1 </w:t>
+                        <w:t xml:space="preserve">NYC cluster </w:t>
                       </w:r>
                       <w:fldSimple w:instr=" SEQ NYC_cluster_1 \* ARABIC ">
                         <w:r>
                           <w:rPr>
                             <w:noProof/>
                           </w:rPr>
-                          <w:t>2</w:t>
+                          <w:t>5</w:t>
                         </w:r>
                       </w:fldSimple>
                     </w:p>
                   </w:txbxContent>
                 </v:textbox>
-                <w10:wrap type="square" anchorx="margin"/>
+                <w10:wrap type="square" anchorx="margin" anchory="page"/>
               </v:shape>
             </w:pict>
           </mc:Fallback>
         </mc:AlternateContent>
       </w:r>
+      <w:r>
+        <w:drawing>
+          <wp:anchor distT="0" distB="0" distL="114300" distR="114300" simplePos="0" relativeHeight="251717632" behindDoc="0" locked="0" layoutInCell="1" allowOverlap="1" wp14:anchorId="5C43BFB7" wp14:editId="789C2769">
+            <wp:simplePos x="0" y="0"/>
+            <wp:positionH relativeFrom="margin">
+              <wp:align>center</wp:align>
+            </wp:positionH>
+            <wp:positionV relativeFrom="margin">
+              <wp:posOffset>99060</wp:posOffset>
+            </wp:positionV>
+            <wp:extent cx="6443345" cy="3878580"/>
+            <wp:effectExtent l="0" t="0" r="0" b="7620"/>
+            <wp:wrapSquare wrapText="bothSides"/>
+            <wp:docPr id="34" name="Image 34"/>
+            <wp:cNvGraphicFramePr>
+              <a:graphicFrameLocks xmlns:a="http://schemas.openxmlformats.org/drawingml/2006/main" noChangeAspect="1"/>
+            </wp:cNvGraphicFramePr>
+            <a:graphic xmlns:a="http://schemas.openxmlformats.org/drawingml/2006/main">
+              <a:graphicData uri="http://schemas.openxmlformats.org/drawingml/2006/picture">
+                <pic:pic xmlns:pic="http://schemas.openxmlformats.org/drawingml/2006/picture">
+                  <pic:nvPicPr>
+                    <pic:cNvPr id="1" name=""/>
+                    <pic:cNvPicPr/>
+                  </pic:nvPicPr>
+                  <pic:blipFill>
+                    <a:blip r:embed="rId27">
+                      <a:extLst>
+                        <a:ext uri="{28A0092B-C50C-407E-A947-70E740481C1C}">
+                          <a14:useLocalDpi xmlns:a14="http://schemas.microsoft.com/office/drawing/2010/main" val="0"/>
+                        </a:ext>
+                      </a:extLst>
+                    </a:blip>
+                    <a:stretch>
+                      <a:fillRect/>
+                    </a:stretch>
+                  </pic:blipFill>
+                  <pic:spPr>
+                    <a:xfrm>
+                      <a:off x="0" y="0"/>
+                      <a:ext cx="6443345" cy="3878580"/>
+                    </a:xfrm>
+                    <a:prstGeom prst="rect">
+                      <a:avLst/>
+                    </a:prstGeom>
+                  </pic:spPr>
+                </pic:pic>
+              </a:graphicData>
+            </a:graphic>
+            <wp14:sizeRelH relativeFrom="page">
+              <wp14:pctWidth>0</wp14:pctWidth>
+            </wp14:sizeRelH>
+            <wp14:sizeRelV relativeFrom="page">
+              <wp14:pctHeight>0</wp14:pctHeight>
+            </wp14:sizeRelV>
+          </wp:anchor>
+        </w:drawing>
+      </w:r>
+      <w:r>
+        <w:rPr>
+          <w:noProof/>
+        </w:rPr>
+        <mc:AlternateContent>
+          <mc:Choice Requires="wps">
+            <w:drawing>
+              <wp:anchor distT="0" distB="0" distL="114300" distR="114300" simplePos="0" relativeHeight="251726848" behindDoc="0" locked="0" layoutInCell="1" allowOverlap="1" wp14:anchorId="346421D5" wp14:editId="2A3A72C1">
+                <wp:simplePos x="0" y="0"/>
+                <wp:positionH relativeFrom="column">
+                  <wp:posOffset>-160020</wp:posOffset>
+                </wp:positionH>
+                <wp:positionV relativeFrom="topMargin">
+                  <wp:align>bottom</wp:align>
+                </wp:positionV>
+                <wp:extent cx="6443345" cy="129540"/>
+                <wp:effectExtent l="0" t="0" r="0" b="3810"/>
+                <wp:wrapSquare wrapText="bothSides"/>
+                <wp:docPr id="37" name="Zone de texte 37"/>
+                <wp:cNvGraphicFramePr/>
+                <a:graphic xmlns:a="http://schemas.openxmlformats.org/drawingml/2006/main">
+                  <a:graphicData uri="http://schemas.microsoft.com/office/word/2010/wordprocessingShape">
+                    <wps:wsp>
+                      <wps:cNvSpPr txBox="1"/>
+                      <wps:spPr>
+                        <a:xfrm>
+                          <a:off x="0" y="0"/>
+                          <a:ext cx="6443345" cy="129540"/>
+                        </a:xfrm>
+                        <a:prstGeom prst="rect">
+                          <a:avLst/>
+                        </a:prstGeom>
+                        <a:solidFill>
+                          <a:prstClr val="white"/>
+                        </a:solidFill>
+                        <a:ln>
+                          <a:noFill/>
+                        </a:ln>
+                      </wps:spPr>
+                      <wps:txbx>
+                        <w:txbxContent>
+                          <w:p>
+                            <w:pPr>
+                              <w:pStyle w:val="Lgende"/>
+                            </w:pPr>
+                            <w:r>
+                              <w:t xml:space="preserve">NYC cluster  </w:t>
+                            </w:r>
+                            <w:r>
+                              <w:fldChar w:fldCharType="begin"/>
+                            </w:r>
+                            <w:r>
+                              <w:instrText xml:space="preserve"> SEQ NYC_cluster_1 \* ARABIC </w:instrText>
+                            </w:r>
+                            <w:r>
+                              <w:fldChar w:fldCharType="separate"/>
+                            </w:r>
+                            <w:r>
+                              <w:rPr>
+                                <w:noProof/>
+                              </w:rPr>
+                              <w:t>4</w:t>
+                            </w:r>
+                            <w:r>
+                              <w:fldChar w:fldCharType="end"/>
+                            </w:r>
+                          </w:p>
+                        </w:txbxContent>
+                      </wps:txbx>
+                      <wps:bodyPr rot="0" spcFirstLastPara="0" vertOverflow="overflow" horzOverflow="overflow" vert="horz" wrap="square" lIns="0" tIns="0" rIns="0" bIns="0" numCol="1" spcCol="0" rtlCol="0" fromWordArt="0" anchor="t" anchorCtr="0" forceAA="0" compatLnSpc="1">
+                        <a:prstTxWarp prst="textNoShape">
+                          <a:avLst/>
+                        </a:prstTxWarp>
+                        <a:noAutofit/>
+                      </wps:bodyPr>
+                    </wps:wsp>
+                  </a:graphicData>
+                </a:graphic>
+                <wp14:sizeRelV relativeFrom="margin">
+                  <wp14:pctHeight>0</wp14:pctHeight>
+                </wp14:sizeRelV>
+              </wp:anchor>
+            </w:drawing>
+          </mc:Choice>
+          <mc:Fallback>
+            <w:pict>
+              <v:shape w14:anchorId="346421D5" id="Zone de texte 37" o:spid="_x0000_s1033" type="#_x0000_t202" style="position:absolute;margin-left:-12.6pt;margin-top:0;width:507.35pt;height:10.2pt;z-index:251726848;visibility:visible;mso-wrap-style:square;mso-height-percent:0;mso-wrap-distance-left:9pt;mso-wrap-distance-top:0;mso-wrap-distance-right:9pt;mso-wrap-distance-bottom:0;mso-position-horizontal:absolute;mso-position-horizontal-relative:text;mso-position-vertical:bottom;mso-position-vertical-relative:top-margin-area;mso-height-percent:0;mso-height-relative:margin;v-text-anchor:top" o:gfxdata="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" stroked="f">
+                <v:textbox inset="0,0,0,0">
+                  <w:txbxContent>
+                    <w:p>
+                      <w:pPr>
+                        <w:pStyle w:val="Lgende"/>
+                      </w:pPr>
+                      <w:r>
+                        <w:t xml:space="preserve">NYC cluster  </w:t>
+                      </w:r>
+                      <w:r>
+                        <w:fldChar w:fldCharType="begin"/>
+                      </w:r>
+                      <w:r>
+                        <w:instrText xml:space="preserve"> SEQ NYC_cluster_1 \* ARABIC </w:instrText>
+                      </w:r>
+                      <w:r>
+                        <w:fldChar w:fldCharType="separate"/>
+                      </w:r>
+                      <w:r>
+                        <w:rPr>
+                          <w:noProof/>
+                        </w:rPr>
+                        <w:t>4</w:t>
+                      </w:r>
+                      <w:r>
+                        <w:fldChar w:fldCharType="end"/>
+                      </w:r>
+                    </w:p>
+                  </w:txbxContent>
+                </v:textbox>
+                <w10:wrap type="square" anchory="margin"/>
+              </v:shape>
+            </w:pict>
+          </mc:Fallback>
+        </mc:AlternateContent>
+      </w:r>
     </w:p>
     <w:p/>
     <w:p/>
-    <w:p/>
+    <w:p>
+      <w:bookmarkStart w:id="0" w:name="_GoBack"/>
+      <w:bookmarkEnd w:id="0"/>
+    </w:p>
     <w:sectPr>
+      <w:headerReference w:type="default" r:id="rId28"/>
       <w:pgSz w:w="11906" w:h="16838"/>
       <w:pgMar w:top="1417" w:right="1417" w:bottom="1417" w:left="1417" w:header="708" w:footer="708" w:gutter="0"/>
       <w:cols w:space="708"/>
@@ -10034,6 +10565,71 @@
     </w:sectPr>
   </w:body>
 </w:document>
+</file>
+
+<file path=word/endnotes.xml><?xml version="1.0" encoding="utf-8"?>
+<w:endnotes xmlns:wpc="http://schemas.microsoft.com/office/word/2010/wordprocessingCanvas" xmlns:cx="http://schemas.microsoft.com/office/drawing/2014/chartex" xmlns:cx1="http://schemas.microsoft.com/office/drawing/2015/9/8/chartex" xmlns:cx2="http://schemas.microsoft.com/office/drawing/2015/10/21/chartex" xmlns:cx3="http://schemas.microsoft.com/office/drawing/2016/5/9/chartex" xmlns:cx4="http://schemas.microsoft.com/office/drawing/2016/5/10/chartex" xmlns:cx5="http://schemas.microsoft.com/office/drawing/2016/5/11/chartex" xmlns:cx6="http://schemas.microsoft.com/office/drawing/2016/5/12/chartex" xmlns:cx7="http://schemas.microsoft.com/office/drawing/2016/5/13/chartex" xmlns:cx8="http://schemas.microsoft.com/office/drawing/2016/5/14/chartex" xmlns:mc="http://schemas.openxmlformats.org/markup-compatibility/2006" xmlns:aink="http://schemas.microsoft.com/office/drawing/2016/ink" xmlns:am3d="http://schemas.microsoft.com/office/drawing/2017/model3d" xmlns:o="urn:schemas-microsoft-com:office:office" xmlns:r="http://schemas.openxmlformats.org/officeDocument/2006/relationships" xmlns:m="http://schemas.openxmlformats.org/officeDocument/2006/math" xmlns:v="urn:schemas-microsoft-com:vml" xmlns:wp14="http://schemas.microsoft.com/office/word/2010/wordprocessingDrawing" xmlns:wp="http://schemas.openxmlformats.org/drawingml/2006/wordprocessingDrawing" xmlns:w10="urn:schemas-microsoft-com:office:word" xmlns:w="http://schemas.openxmlformats.org/wordprocessingml/2006/main" xmlns:w14="http://schemas.microsoft.com/office/word/2010/wordml" xmlns:w15="http://schemas.microsoft.com/office/word/2012/wordml" xmlns:w16cid="http://schemas.microsoft.com/office/word/2016/wordml/cid" xmlns:w16se="http://schemas.microsoft.com/office/word/2015/wordml/symex" xmlns:wpg="http://schemas.microsoft.com/office/word/2010/wordprocessingGroup" xmlns:wpi="http://schemas.microsoft.com/office/word/2010/wordprocessingInk" xmlns:wne="http://schemas.microsoft.com/office/word/2006/wordml" xmlns:wps="http://schemas.microsoft.com/office/word/2010/wordprocessingShape" mc:Ignorable="w14 w15 w16se w16cid wp14">
+  <w:endnote w:type="separator" w:id="-1">
+    <w:p>
+      <w:pPr>
+        <w:spacing w:after="0" w:line="240" w:lineRule="auto"/>
+      </w:pPr>
+      <w:r>
+        <w:separator/>
+      </w:r>
+    </w:p>
+  </w:endnote>
+  <w:endnote w:type="continuationSeparator" w:id="0">
+    <w:p>
+      <w:pPr>
+        <w:spacing w:after="0" w:line="240" w:lineRule="auto"/>
+      </w:pPr>
+      <w:r>
+        <w:continuationSeparator/>
+      </w:r>
+    </w:p>
+  </w:endnote>
+</w:endnotes>
+</file>
+
+<file path=word/footnotes.xml><?xml version="1.0" encoding="utf-8"?>
+<w:footnotes xmlns:wpc="http://schemas.microsoft.com/office/word/2010/wordprocessingCanvas" xmlns:cx="http://schemas.microsoft.com/office/drawing/2014/chartex" xmlns:cx1="http://schemas.microsoft.com/office/drawing/2015/9/8/chartex" xmlns:cx2="http://schemas.microsoft.com/office/drawing/2015/10/21/chartex" xmlns:cx3="http://schemas.microsoft.com/office/drawing/2016/5/9/chartex" xmlns:cx4="http://schemas.microsoft.com/office/drawing/2016/5/10/chartex" xmlns:cx5="http://schemas.microsoft.com/office/drawing/2016/5/11/chartex" xmlns:cx6="http://schemas.microsoft.com/office/drawing/2016/5/12/chartex" xmlns:cx7="http://schemas.microsoft.com/office/drawing/2016/5/13/chartex" xmlns:cx8="http://schemas.microsoft.com/office/drawing/2016/5/14/chartex" xmlns:mc="http://schemas.openxmlformats.org/markup-compatibility/2006" xmlns:aink="http://schemas.microsoft.com/office/drawing/2016/ink" xmlns:am3d="http://schemas.microsoft.com/office/drawing/2017/model3d" xmlns:o="urn:schemas-microsoft-com:office:office" xmlns:r="http://schemas.openxmlformats.org/officeDocument/2006/relationships" xmlns:m="http://schemas.openxmlformats.org/officeDocument/2006/math" xmlns:v="urn:schemas-microsoft-com:vml" xmlns:wp14="http://schemas.microsoft.com/office/word/2010/wordprocessingDrawing" xmlns:wp="http://schemas.openxmlformats.org/drawingml/2006/wordprocessingDrawing" xmlns:w10="urn:schemas-microsoft-com:office:word" xmlns:w="http://schemas.openxmlformats.org/wordprocessingml/2006/main" xmlns:w14="http://schemas.microsoft.com/office/word/2010/wordml" xmlns:w15="http://schemas.microsoft.com/office/word/2012/wordml" xmlns:w16cid="http://schemas.microsoft.com/office/word/2016/wordml/cid" xmlns:w16se="http://schemas.microsoft.com/office/word/2015/wordml/symex" xmlns:wpg="http://schemas.microsoft.com/office/word/2010/wordprocessingGroup" xmlns:wpi="http://schemas.microsoft.com/office/word/2010/wordprocessingInk" xmlns:wne="http://schemas.microsoft.com/office/word/2006/wordml" xmlns:wps="http://schemas.microsoft.com/office/word/2010/wordprocessingShape" mc:Ignorable="w14 w15 w16se w16cid wp14">
+  <w:footnote w:type="separator" w:id="-1">
+    <w:p>
+      <w:pPr>
+        <w:spacing w:after="0" w:line="240" w:lineRule="auto"/>
+      </w:pPr>
+      <w:r>
+        <w:separator/>
+      </w:r>
+    </w:p>
+  </w:footnote>
+  <w:footnote w:type="continuationSeparator" w:id="0">
+    <w:p>
+      <w:pPr>
+        <w:spacing w:after="0" w:line="240" w:lineRule="auto"/>
+      </w:pPr>
+      <w:r>
+        <w:continuationSeparator/>
+      </w:r>
+    </w:p>
+  </w:footnote>
+</w:footnotes>
+</file>
+
+<file path=word/header1.xml><?xml version="1.0" encoding="utf-8"?>
+<w:hdr xmlns:wpc="http://schemas.microsoft.com/office/word/2010/wordprocessingCanvas" xmlns:cx="http://schemas.microsoft.com/office/drawing/2014/chartex" xmlns:cx1="http://schemas.microsoft.com/office/drawing/2015/9/8/chartex" xmlns:cx2="http://schemas.microsoft.com/office/drawing/2015/10/21/chartex" xmlns:cx3="http://schemas.microsoft.com/office/drawing/2016/5/9/chartex" xmlns:cx4="http://schemas.microsoft.com/office/drawing/2016/5/10/chartex" xmlns:cx5="http://schemas.microsoft.com/office/drawing/2016/5/11/chartex" xmlns:cx6="http://schemas.microsoft.com/office/drawing/2016/5/12/chartex" xmlns:cx7="http://schemas.microsoft.com/office/drawing/2016/5/13/chartex" xmlns:cx8="http://schemas.microsoft.com/office/drawing/2016/5/14/chartex" xmlns:mc="http://schemas.openxmlformats.org/markup-compatibility/2006" xmlns:aink="http://schemas.microsoft.com/office/drawing/2016/ink" xmlns:am3d="http://schemas.microsoft.com/office/drawing/2017/model3d" xmlns:o="urn:schemas-microsoft-com:office:office" xmlns:r="http://schemas.openxmlformats.org/officeDocument/2006/relationships" xmlns:m="http://schemas.openxmlformats.org/officeDocument/2006/math" xmlns:v="urn:schemas-microsoft-com:vml" xmlns:wp14="http://schemas.microsoft.com/office/word/2010/wordprocessingDrawing" xmlns:wp="http://schemas.openxmlformats.org/drawingml/2006/wordprocessingDrawing" xmlns:w10="urn:schemas-microsoft-com:office:word" xmlns:w="http://schemas.openxmlformats.org/wordprocessingml/2006/main" xmlns:w14="http://schemas.microsoft.com/office/word/2010/wordml" xmlns:w15="http://schemas.microsoft.com/office/word/2012/wordml" xmlns:w16cid="http://schemas.microsoft.com/office/word/2016/wordml/cid" xmlns:w16se="http://schemas.microsoft.com/office/word/2015/wordml/symex" xmlns:wpg="http://schemas.microsoft.com/office/word/2010/wordprocessingGroup" xmlns:wpi="http://schemas.microsoft.com/office/word/2010/wordprocessingInk" xmlns:wne="http://schemas.microsoft.com/office/word/2006/wordml" xmlns:wps="http://schemas.microsoft.com/office/word/2010/wordprocessingShape" mc:Ignorable="w14 w15 w16se w16cid wp14">
+  <w:p>
+    <w:pPr>
+      <w:pStyle w:val="En-tte"/>
+    </w:pPr>
+  </w:p>
+  <w:p>
+    <w:pPr>
+      <w:pStyle w:val="En-tte"/>
+    </w:pPr>
+  </w:p>
+</w:hdr>
 </file>
 
 <file path=word/styles.xml><?xml version="1.0" encoding="utf-8"?>
@@ -11523,6 +12119,50 @@
       </w:tcPr>
     </w:tblStylePr>
   </w:style>
+  <w:style w:type="paragraph" w:styleId="En-tte">
+    <w:name w:val="header"/>
+    <w:basedOn w:val="Normal"/>
+    <w:link w:val="En-tteCar"/>
+    <w:uiPriority w:val="99"/>
+    <w:unhideWhenUsed/>
+    <w:rsid w:val="00814420"/>
+    <w:pPr>
+      <w:tabs>
+        <w:tab w:val="center" w:pos="4536"/>
+        <w:tab w:val="right" w:pos="9072"/>
+      </w:tabs>
+      <w:spacing w:after="0" w:line="240" w:lineRule="auto"/>
+    </w:pPr>
+  </w:style>
+  <w:style w:type="character" w:customStyle="1" w:styleId="En-tteCar">
+    <w:name w:val="En-tête Car"/>
+    <w:basedOn w:val="Policepardfaut"/>
+    <w:link w:val="En-tte"/>
+    <w:uiPriority w:val="99"/>
+    <w:rsid w:val="00814420"/>
+  </w:style>
+  <w:style w:type="paragraph" w:styleId="Pieddepage">
+    <w:name w:val="footer"/>
+    <w:basedOn w:val="Normal"/>
+    <w:link w:val="PieddepageCar"/>
+    <w:uiPriority w:val="99"/>
+    <w:unhideWhenUsed/>
+    <w:rsid w:val="00814420"/>
+    <w:pPr>
+      <w:tabs>
+        <w:tab w:val="center" w:pos="4536"/>
+        <w:tab w:val="right" w:pos="9072"/>
+      </w:tabs>
+      <w:spacing w:after="0" w:line="240" w:lineRule="auto"/>
+    </w:pPr>
+  </w:style>
+  <w:style w:type="character" w:customStyle="1" w:styleId="PieddepageCar">
+    <w:name w:val="Pied de page Car"/>
+    <w:basedOn w:val="Policepardfaut"/>
+    <w:link w:val="Pieddepage"/>
+    <w:uiPriority w:val="99"/>
+    <w:rsid w:val="00814420"/>
+  </w:style>
 </w:styles>
 </file>
 

--- a/RapportFinale/Capstone Project Rapport.docx
+++ b/RapportFinale/Capstone Project Rapport.docx
@@ -4772,6 +4772,525 @@
           <w:szCs w:val="33"/>
         </w:rPr>
         <w:t>II-1 New York City.</w:t>
+      </w:r>
+    </w:p>
+    <w:p>
+      <w:r>
+        <w:rPr>
+          <w:rStyle w:val="Accentuation"/>
+          <w:rFonts w:ascii="Arial" w:hAnsi="Arial" w:cs="Arial"/>
+          <w:b/>
+          <w:bCs/>
+          <w:i w:val="0"/>
+          <w:iCs w:val="0"/>
+          <w:color w:val="52565A"/>
+          <w:sz w:val="21"/>
+          <w:szCs w:val="21"/>
+          <w:shd w:val="clear" w:color="auto" w:fill="FFFFFF"/>
+        </w:rPr>
+        <w:t>New York City</w:t>
+      </w:r>
+      <w:r>
+        <w:rPr>
+          <w:rFonts w:ascii="Arial" w:hAnsi="Arial" w:cs="Arial"/>
+          <w:color w:val="3C4043"/>
+          <w:sz w:val="21"/>
+          <w:szCs w:val="21"/>
+          <w:shd w:val="clear" w:color="auto" w:fill="FFFFFF"/>
+        </w:rPr>
+        <w:t> (</w:t>
+      </w:r>
+      <w:r>
+        <w:rPr>
+          <w:rStyle w:val="Accentuation"/>
+          <w:rFonts w:ascii="Arial" w:hAnsi="Arial" w:cs="Arial"/>
+          <w:b/>
+          <w:bCs/>
+          <w:i w:val="0"/>
+          <w:iCs w:val="0"/>
+          <w:color w:val="52565A"/>
+          <w:sz w:val="21"/>
+          <w:szCs w:val="21"/>
+          <w:shd w:val="clear" w:color="auto" w:fill="FFFFFF"/>
+        </w:rPr>
+        <w:t>NYC</w:t>
+      </w:r>
+      <w:r>
+        <w:rPr>
+          <w:rFonts w:ascii="Arial" w:hAnsi="Arial" w:cs="Arial"/>
+          <w:color w:val="3C4043"/>
+          <w:sz w:val="21"/>
+          <w:szCs w:val="21"/>
+          <w:shd w:val="clear" w:color="auto" w:fill="FFFFFF"/>
+        </w:rPr>
+        <w:t xml:space="preserve">), </w:t>
+      </w:r>
+      <w:proofErr w:type="spellStart"/>
+      <w:r>
+        <w:rPr>
+          <w:rFonts w:ascii="Arial" w:hAnsi="Arial" w:cs="Arial"/>
+          <w:color w:val="3C4043"/>
+          <w:sz w:val="21"/>
+          <w:szCs w:val="21"/>
+          <w:shd w:val="clear" w:color="auto" w:fill="FFFFFF"/>
+        </w:rPr>
+        <w:t>also</w:t>
+      </w:r>
+      <w:proofErr w:type="spellEnd"/>
+      <w:r>
+        <w:rPr>
+          <w:rFonts w:ascii="Arial" w:hAnsi="Arial" w:cs="Arial"/>
+          <w:color w:val="3C4043"/>
+          <w:sz w:val="21"/>
+          <w:szCs w:val="21"/>
+          <w:shd w:val="clear" w:color="auto" w:fill="FFFFFF"/>
+        </w:rPr>
+        <w:t xml:space="preserve"> </w:t>
+      </w:r>
+      <w:proofErr w:type="spellStart"/>
+      <w:r>
+        <w:rPr>
+          <w:rFonts w:ascii="Arial" w:hAnsi="Arial" w:cs="Arial"/>
+          <w:color w:val="3C4043"/>
+          <w:sz w:val="21"/>
+          <w:szCs w:val="21"/>
+          <w:shd w:val="clear" w:color="auto" w:fill="FFFFFF"/>
+        </w:rPr>
+        <w:t>known</w:t>
+      </w:r>
+      <w:proofErr w:type="spellEnd"/>
+      <w:r>
+        <w:rPr>
+          <w:rFonts w:ascii="Arial" w:hAnsi="Arial" w:cs="Arial"/>
+          <w:color w:val="3C4043"/>
+          <w:sz w:val="21"/>
+          <w:szCs w:val="21"/>
+          <w:shd w:val="clear" w:color="auto" w:fill="FFFFFF"/>
+        </w:rPr>
+        <w:t xml:space="preserve"> as the </w:t>
+      </w:r>
+      <w:r>
+        <w:rPr>
+          <w:rStyle w:val="Accentuation"/>
+          <w:rFonts w:ascii="Arial" w:hAnsi="Arial" w:cs="Arial"/>
+          <w:b/>
+          <w:bCs/>
+          <w:i w:val="0"/>
+          <w:iCs w:val="0"/>
+          <w:color w:val="52565A"/>
+          <w:sz w:val="21"/>
+          <w:szCs w:val="21"/>
+          <w:shd w:val="clear" w:color="auto" w:fill="FFFFFF"/>
+        </w:rPr>
+        <w:t>City</w:t>
+      </w:r>
+      <w:r>
+        <w:rPr>
+          <w:rFonts w:ascii="Arial" w:hAnsi="Arial" w:cs="Arial"/>
+          <w:color w:val="3C4043"/>
+          <w:sz w:val="21"/>
+          <w:szCs w:val="21"/>
+          <w:shd w:val="clear" w:color="auto" w:fill="FFFFFF"/>
+        </w:rPr>
+        <w:t> of </w:t>
+      </w:r>
+      <w:r>
+        <w:rPr>
+          <w:rStyle w:val="Accentuation"/>
+          <w:rFonts w:ascii="Arial" w:hAnsi="Arial" w:cs="Arial"/>
+          <w:b/>
+          <w:bCs/>
+          <w:i w:val="0"/>
+          <w:iCs w:val="0"/>
+          <w:color w:val="52565A"/>
+          <w:sz w:val="21"/>
+          <w:szCs w:val="21"/>
+          <w:shd w:val="clear" w:color="auto" w:fill="FFFFFF"/>
+        </w:rPr>
+        <w:t>New York</w:t>
+      </w:r>
+      <w:r>
+        <w:rPr>
+          <w:rFonts w:ascii="Arial" w:hAnsi="Arial" w:cs="Arial"/>
+          <w:color w:val="3C4043"/>
+          <w:sz w:val="21"/>
+          <w:szCs w:val="21"/>
+          <w:shd w:val="clear" w:color="auto" w:fill="FFFFFF"/>
+        </w:rPr>
+        <w:t xml:space="preserve"> or </w:t>
+      </w:r>
+      <w:proofErr w:type="spellStart"/>
+      <w:r>
+        <w:rPr>
+          <w:rFonts w:ascii="Arial" w:hAnsi="Arial" w:cs="Arial"/>
+          <w:color w:val="3C4043"/>
+          <w:sz w:val="21"/>
+          <w:szCs w:val="21"/>
+          <w:shd w:val="clear" w:color="auto" w:fill="FFFFFF"/>
+        </w:rPr>
+        <w:t>simply</w:t>
+      </w:r>
+      <w:proofErr w:type="spellEnd"/>
+      <w:r>
+        <w:rPr>
+          <w:rFonts w:ascii="Arial" w:hAnsi="Arial" w:cs="Arial"/>
+          <w:color w:val="3C4043"/>
+          <w:sz w:val="21"/>
+          <w:szCs w:val="21"/>
+          <w:shd w:val="clear" w:color="auto" w:fill="FFFFFF"/>
+        </w:rPr>
+        <w:t> </w:t>
+      </w:r>
+      <w:r>
+        <w:rPr>
+          <w:rStyle w:val="Accentuation"/>
+          <w:rFonts w:ascii="Arial" w:hAnsi="Arial" w:cs="Arial"/>
+          <w:b/>
+          <w:bCs/>
+          <w:i w:val="0"/>
+          <w:iCs w:val="0"/>
+          <w:color w:val="52565A"/>
+          <w:sz w:val="21"/>
+          <w:szCs w:val="21"/>
+          <w:shd w:val="clear" w:color="auto" w:fill="FFFFFF"/>
+        </w:rPr>
+        <w:t>New York</w:t>
+      </w:r>
+      <w:r>
+        <w:rPr>
+          <w:rFonts w:ascii="Arial" w:hAnsi="Arial" w:cs="Arial"/>
+          <w:color w:val="3C4043"/>
+          <w:sz w:val="21"/>
+          <w:szCs w:val="21"/>
+          <w:shd w:val="clear" w:color="auto" w:fill="FFFFFF"/>
+        </w:rPr>
+        <w:t> (</w:t>
+      </w:r>
+      <w:r>
+        <w:rPr>
+          <w:rStyle w:val="Accentuation"/>
+          <w:rFonts w:ascii="Arial" w:hAnsi="Arial" w:cs="Arial"/>
+          <w:b/>
+          <w:bCs/>
+          <w:i w:val="0"/>
+          <w:iCs w:val="0"/>
+          <w:color w:val="52565A"/>
+          <w:sz w:val="21"/>
+          <w:szCs w:val="21"/>
+          <w:shd w:val="clear" w:color="auto" w:fill="FFFFFF"/>
+        </w:rPr>
+        <w:t>NY</w:t>
+      </w:r>
+      <w:r>
+        <w:rPr>
+          <w:rFonts w:ascii="Arial" w:hAnsi="Arial" w:cs="Arial"/>
+          <w:color w:val="3C4043"/>
+          <w:sz w:val="21"/>
+          <w:szCs w:val="21"/>
+          <w:shd w:val="clear" w:color="auto" w:fill="FFFFFF"/>
+        </w:rPr>
+        <w:t xml:space="preserve">), </w:t>
+      </w:r>
+      <w:proofErr w:type="spellStart"/>
+      <w:r>
+        <w:rPr>
+          <w:rFonts w:ascii="Arial" w:hAnsi="Arial" w:cs="Arial"/>
+          <w:color w:val="3C4043"/>
+          <w:sz w:val="21"/>
+          <w:szCs w:val="21"/>
+          <w:shd w:val="clear" w:color="auto" w:fill="FFFFFF"/>
+        </w:rPr>
+        <w:t>is</w:t>
+      </w:r>
+      <w:proofErr w:type="spellEnd"/>
+      <w:r>
+        <w:rPr>
+          <w:rFonts w:ascii="Arial" w:hAnsi="Arial" w:cs="Arial"/>
+          <w:color w:val="3C4043"/>
+          <w:sz w:val="21"/>
+          <w:szCs w:val="21"/>
+          <w:shd w:val="clear" w:color="auto" w:fill="FFFFFF"/>
+        </w:rPr>
+        <w:t xml:space="preserve"> the </w:t>
+      </w:r>
+      <w:proofErr w:type="spellStart"/>
+      <w:r>
+        <w:rPr>
+          <w:rFonts w:ascii="Arial" w:hAnsi="Arial" w:cs="Arial"/>
+          <w:color w:val="3C4043"/>
+          <w:sz w:val="21"/>
+          <w:szCs w:val="21"/>
+          <w:shd w:val="clear" w:color="auto" w:fill="FFFFFF"/>
+        </w:rPr>
+        <w:t>most</w:t>
+      </w:r>
+      <w:proofErr w:type="spellEnd"/>
+      <w:r>
+        <w:rPr>
+          <w:rFonts w:ascii="Arial" w:hAnsi="Arial" w:cs="Arial"/>
+          <w:color w:val="3C4043"/>
+          <w:sz w:val="21"/>
+          <w:szCs w:val="21"/>
+          <w:shd w:val="clear" w:color="auto" w:fill="FFFFFF"/>
+        </w:rPr>
+        <w:t xml:space="preserve"> </w:t>
+      </w:r>
+      <w:proofErr w:type="spellStart"/>
+      <w:r>
+        <w:rPr>
+          <w:rFonts w:ascii="Arial" w:hAnsi="Arial" w:cs="Arial"/>
+          <w:color w:val="3C4043"/>
+          <w:sz w:val="21"/>
+          <w:szCs w:val="21"/>
+          <w:shd w:val="clear" w:color="auto" w:fill="FFFFFF"/>
+        </w:rPr>
+        <w:t>populous</w:t>
+      </w:r>
+      <w:proofErr w:type="spellEnd"/>
+      <w:r>
+        <w:rPr>
+          <w:rFonts w:ascii="Arial" w:hAnsi="Arial" w:cs="Arial"/>
+          <w:color w:val="3C4043"/>
+          <w:sz w:val="21"/>
+          <w:szCs w:val="21"/>
+          <w:shd w:val="clear" w:color="auto" w:fill="FFFFFF"/>
+        </w:rPr>
+        <w:t> </w:t>
+      </w:r>
+      <w:r>
+        <w:rPr>
+          <w:rStyle w:val="Accentuation"/>
+          <w:rFonts w:ascii="Arial" w:hAnsi="Arial" w:cs="Arial"/>
+          <w:b/>
+          <w:bCs/>
+          <w:i w:val="0"/>
+          <w:iCs w:val="0"/>
+          <w:color w:val="52565A"/>
+          <w:sz w:val="21"/>
+          <w:szCs w:val="21"/>
+          <w:shd w:val="clear" w:color="auto" w:fill="FFFFFF"/>
+        </w:rPr>
+        <w:t>city</w:t>
+      </w:r>
+      <w:r>
+        <w:rPr>
+          <w:rFonts w:ascii="Arial" w:hAnsi="Arial" w:cs="Arial"/>
+          <w:color w:val="3C4043"/>
+          <w:sz w:val="21"/>
+          <w:szCs w:val="21"/>
+          <w:shd w:val="clear" w:color="auto" w:fill="FFFFFF"/>
+        </w:rPr>
+        <w:t> in the United States</w:t>
+      </w:r>
+      <w:r>
+        <w:rPr>
+          <w:rFonts w:ascii="Arial" w:hAnsi="Arial" w:cs="Arial"/>
+          <w:color w:val="3C4043"/>
+          <w:sz w:val="21"/>
+          <w:szCs w:val="21"/>
+          <w:shd w:val="clear" w:color="auto" w:fill="FFFFFF"/>
+        </w:rPr>
+        <w:t xml:space="preserve"> </w:t>
+      </w:r>
+      <w:proofErr w:type="spellStart"/>
+      <w:r>
+        <w:rPr>
+          <w:rFonts w:ascii="Arial" w:hAnsi="Arial" w:cs="Arial"/>
+          <w:color w:val="3C4043"/>
+          <w:sz w:val="21"/>
+          <w:szCs w:val="21"/>
+          <w:shd w:val="clear" w:color="auto" w:fill="FFFFFF"/>
+        </w:rPr>
+        <w:t>with</w:t>
+      </w:r>
+      <w:proofErr w:type="spellEnd"/>
+      <w:r>
+        <w:rPr>
+          <w:rFonts w:ascii="Arial" w:hAnsi="Arial" w:cs="Arial"/>
+          <w:color w:val="3C4043"/>
+          <w:sz w:val="21"/>
+          <w:szCs w:val="21"/>
+          <w:shd w:val="clear" w:color="auto" w:fill="FFFFFF"/>
+        </w:rPr>
+        <w:t xml:space="preserve"> </w:t>
+      </w:r>
+      <w:proofErr w:type="spellStart"/>
+      <w:r>
+        <w:rPr>
+          <w:rFonts w:ascii="Arial" w:hAnsi="Arial" w:cs="Arial"/>
+          <w:color w:val="3C4043"/>
+          <w:sz w:val="21"/>
+          <w:szCs w:val="21"/>
+          <w:shd w:val="clear" w:color="auto" w:fill="FFFFFF"/>
+        </w:rPr>
+        <w:t>polpulation</w:t>
+      </w:r>
+      <w:proofErr w:type="spellEnd"/>
+      <w:r>
+        <w:rPr>
+          <w:rFonts w:ascii="Arial" w:hAnsi="Arial" w:cs="Arial"/>
+          <w:color w:val="3C4043"/>
+          <w:sz w:val="21"/>
+          <w:szCs w:val="21"/>
+          <w:shd w:val="clear" w:color="auto" w:fill="FFFFFF"/>
+        </w:rPr>
+        <w:t xml:space="preserve"> of 8398748 </w:t>
+      </w:r>
+      <w:proofErr w:type="spellStart"/>
+      <w:proofErr w:type="gramStart"/>
+      <w:r>
+        <w:rPr>
+          <w:rFonts w:ascii="Arial" w:hAnsi="Arial" w:cs="Arial"/>
+          <w:color w:val="3C4043"/>
+          <w:sz w:val="21"/>
+          <w:szCs w:val="21"/>
+          <w:shd w:val="clear" w:color="auto" w:fill="FFFFFF"/>
+        </w:rPr>
+        <w:t>inhabitants.This</w:t>
+      </w:r>
+      <w:proofErr w:type="spellEnd"/>
+      <w:proofErr w:type="gramEnd"/>
+      <w:r>
+        <w:rPr>
+          <w:rFonts w:ascii="Arial" w:hAnsi="Arial" w:cs="Arial"/>
+          <w:color w:val="3C4043"/>
+          <w:sz w:val="21"/>
+          <w:szCs w:val="21"/>
+          <w:shd w:val="clear" w:color="auto" w:fill="FFFFFF"/>
+        </w:rPr>
+        <w:t xml:space="preserve"> </w:t>
+      </w:r>
+      <w:proofErr w:type="spellStart"/>
+      <w:r>
+        <w:rPr>
+          <w:rFonts w:ascii="Arial" w:hAnsi="Arial" w:cs="Arial"/>
+          <w:color w:val="3C4043"/>
+          <w:sz w:val="21"/>
+          <w:szCs w:val="21"/>
+          <w:shd w:val="clear" w:color="auto" w:fill="FFFFFF"/>
+        </w:rPr>
+        <w:t>is</w:t>
+      </w:r>
+      <w:proofErr w:type="spellEnd"/>
+      <w:r>
+        <w:rPr>
+          <w:rFonts w:ascii="Arial" w:hAnsi="Arial" w:cs="Arial"/>
+          <w:color w:val="3C4043"/>
+          <w:sz w:val="21"/>
+          <w:szCs w:val="21"/>
+          <w:shd w:val="clear" w:color="auto" w:fill="FFFFFF"/>
+        </w:rPr>
+        <w:t xml:space="preserve"> the first city on </w:t>
+      </w:r>
+      <w:proofErr w:type="spellStart"/>
+      <w:r>
+        <w:rPr>
+          <w:rFonts w:ascii="Arial" w:hAnsi="Arial" w:cs="Arial"/>
+          <w:color w:val="3C4043"/>
+          <w:sz w:val="21"/>
+          <w:szCs w:val="21"/>
+          <w:shd w:val="clear" w:color="auto" w:fill="FFFFFF"/>
+        </w:rPr>
+        <w:t>which</w:t>
+      </w:r>
+      <w:proofErr w:type="spellEnd"/>
+      <w:r>
+        <w:rPr>
+          <w:rFonts w:ascii="Arial" w:hAnsi="Arial" w:cs="Arial"/>
+          <w:color w:val="3C4043"/>
+          <w:sz w:val="21"/>
+          <w:szCs w:val="21"/>
+          <w:shd w:val="clear" w:color="auto" w:fill="FFFFFF"/>
+        </w:rPr>
+        <w:t xml:space="preserve"> ours first </w:t>
+      </w:r>
+      <w:proofErr w:type="spellStart"/>
+      <w:r>
+        <w:rPr>
+          <w:rFonts w:ascii="Arial" w:hAnsi="Arial" w:cs="Arial"/>
+          <w:color w:val="3C4043"/>
+          <w:sz w:val="21"/>
+          <w:szCs w:val="21"/>
+          <w:shd w:val="clear" w:color="auto" w:fill="FFFFFF"/>
+        </w:rPr>
+        <w:t>analisys</w:t>
+      </w:r>
+      <w:proofErr w:type="spellEnd"/>
+      <w:r>
+        <w:rPr>
+          <w:rFonts w:ascii="Arial" w:hAnsi="Arial" w:cs="Arial"/>
+          <w:color w:val="3C4043"/>
+          <w:sz w:val="21"/>
+          <w:szCs w:val="21"/>
+          <w:shd w:val="clear" w:color="auto" w:fill="FFFFFF"/>
+        </w:rPr>
+        <w:t xml:space="preserve"> </w:t>
+      </w:r>
+      <w:proofErr w:type="spellStart"/>
+      <w:r>
+        <w:rPr>
+          <w:rFonts w:ascii="Arial" w:hAnsi="Arial" w:cs="Arial"/>
+          <w:color w:val="3C4043"/>
+          <w:sz w:val="21"/>
+          <w:szCs w:val="21"/>
+          <w:shd w:val="clear" w:color="auto" w:fill="FFFFFF"/>
+        </w:rPr>
+        <w:t>wiil</w:t>
+      </w:r>
+      <w:proofErr w:type="spellEnd"/>
+      <w:r>
+        <w:rPr>
+          <w:rFonts w:ascii="Arial" w:hAnsi="Arial" w:cs="Arial"/>
+          <w:color w:val="3C4043"/>
+          <w:sz w:val="21"/>
+          <w:szCs w:val="21"/>
+          <w:shd w:val="clear" w:color="auto" w:fill="FFFFFF"/>
+        </w:rPr>
+        <w:t xml:space="preserve"> </w:t>
+      </w:r>
+      <w:proofErr w:type="spellStart"/>
+      <w:r>
+        <w:rPr>
+          <w:rFonts w:ascii="Arial" w:hAnsi="Arial" w:cs="Arial"/>
+          <w:color w:val="3C4043"/>
+          <w:sz w:val="21"/>
+          <w:szCs w:val="21"/>
+          <w:shd w:val="clear" w:color="auto" w:fill="FFFFFF"/>
+        </w:rPr>
+        <w:t>be</w:t>
+      </w:r>
+      <w:proofErr w:type="spellEnd"/>
+      <w:r>
+        <w:rPr>
+          <w:rFonts w:ascii="Arial" w:hAnsi="Arial" w:cs="Arial"/>
+          <w:color w:val="3C4043"/>
+          <w:sz w:val="21"/>
+          <w:szCs w:val="21"/>
+          <w:shd w:val="clear" w:color="auto" w:fill="FFFFFF"/>
+        </w:rPr>
+        <w:t xml:space="preserve"> </w:t>
+      </w:r>
+      <w:proofErr w:type="spellStart"/>
+      <w:r>
+        <w:rPr>
+          <w:rFonts w:ascii="Arial" w:hAnsi="Arial" w:cs="Arial"/>
+          <w:color w:val="3C4043"/>
+          <w:sz w:val="21"/>
+          <w:szCs w:val="21"/>
+          <w:shd w:val="clear" w:color="auto" w:fill="FFFFFF"/>
+        </w:rPr>
+        <w:t>focussed</w:t>
+      </w:r>
+      <w:proofErr w:type="spellEnd"/>
+      <w:r>
+        <w:rPr>
+          <w:rFonts w:ascii="Arial" w:hAnsi="Arial" w:cs="Arial"/>
+          <w:color w:val="3C4043"/>
+          <w:sz w:val="21"/>
+          <w:szCs w:val="21"/>
+          <w:shd w:val="clear" w:color="auto" w:fill="FFFFFF"/>
+        </w:rPr>
+        <w:t>.</w:t>
       </w:r>
     </w:p>
     <w:p>
@@ -6520,14 +7039,130 @@
         </w:rPr>
       </w:pPr>
       <w:r>
+        <w:rPr>
+          <w:color w:val="000000"/>
+          <w:sz w:val="21"/>
+          <w:szCs w:val="21"/>
+        </w:rPr>
+        <w:t xml:space="preserve">In </w:t>
+      </w:r>
+      <w:proofErr w:type="spellStart"/>
+      <w:r>
+        <w:rPr>
+          <w:color w:val="000000"/>
+          <w:sz w:val="21"/>
+          <w:szCs w:val="21"/>
+        </w:rPr>
+        <w:t>terms</w:t>
+      </w:r>
+      <w:proofErr w:type="spellEnd"/>
+      <w:r>
+        <w:rPr>
+          <w:color w:val="000000"/>
+          <w:sz w:val="21"/>
+          <w:szCs w:val="21"/>
+        </w:rPr>
+        <w:t xml:space="preserve"> of venues </w:t>
+      </w:r>
+      <w:proofErr w:type="spellStart"/>
+      <w:proofErr w:type="gramStart"/>
+      <w:r>
+        <w:rPr>
+          <w:color w:val="000000"/>
+          <w:sz w:val="21"/>
+          <w:szCs w:val="21"/>
+        </w:rPr>
+        <w:t>diversity,there</w:t>
+      </w:r>
+      <w:proofErr w:type="spellEnd"/>
+      <w:proofErr w:type="gramEnd"/>
+      <w:r>
+        <w:rPr>
+          <w:color w:val="000000"/>
+          <w:sz w:val="21"/>
+          <w:szCs w:val="21"/>
+        </w:rPr>
+        <w:t xml:space="preserve"> </w:t>
+      </w:r>
+      <w:proofErr w:type="spellStart"/>
+      <w:r>
+        <w:rPr>
+          <w:color w:val="000000"/>
+          <w:sz w:val="21"/>
+          <w:szCs w:val="21"/>
+        </w:rPr>
+        <w:t>is</w:t>
+      </w:r>
+      <w:proofErr w:type="spellEnd"/>
+      <w:r>
+        <w:rPr>
+          <w:color w:val="000000"/>
+          <w:sz w:val="21"/>
+          <w:szCs w:val="21"/>
+        </w:rPr>
+        <w:t xml:space="preserve"> </w:t>
+      </w:r>
+      <w:r>
+        <w:rPr>
+          <w:color w:val="000000"/>
+          <w:sz w:val="21"/>
+          <w:szCs w:val="21"/>
+        </w:rPr>
+        <w:t xml:space="preserve">429 venues </w:t>
+      </w:r>
+      <w:proofErr w:type="spellStart"/>
+      <w:r>
+        <w:rPr>
+          <w:color w:val="000000"/>
+          <w:sz w:val="21"/>
+          <w:szCs w:val="21"/>
+        </w:rPr>
+        <w:t>categori</w:t>
+      </w:r>
+      <w:r>
+        <w:rPr>
+          <w:color w:val="000000"/>
+          <w:sz w:val="21"/>
+          <w:szCs w:val="21"/>
+        </w:rPr>
+        <w:t>es</w:t>
+      </w:r>
+      <w:proofErr w:type="spellEnd"/>
+      <w:r>
+        <w:rPr>
+          <w:color w:val="000000"/>
+          <w:sz w:val="21"/>
+          <w:szCs w:val="21"/>
+        </w:rPr>
+        <w:t>.</w:t>
+      </w:r>
+    </w:p>
+    <w:p>
+      <w:pPr>
+        <w:pStyle w:val="PrformatHTML"/>
+        <w:shd w:val="clear" w:color="auto" w:fill="FFFFFF"/>
+        <w:wordWrap w:val="0"/>
+        <w:textAlignment w:val="baseline"/>
+        <w:rPr>
+          <w:color w:val="000000"/>
+          <w:sz w:val="21"/>
+          <w:szCs w:val="21"/>
+        </w:rPr>
+      </w:pPr>
+      <w:bookmarkStart w:id="0" w:name="_GoBack"/>
+      <w:r>
+        <w:rPr>
+          <w:noProof/>
+        </w:rPr>
+        <w:lastRenderedPageBreak/>
         <w:drawing>
-          <wp:anchor distT="0" distB="0" distL="114300" distR="114300" simplePos="0" relativeHeight="251671552" behindDoc="0" locked="0" layoutInCell="1" allowOverlap="1" wp14:anchorId="729DD8B4" wp14:editId="317961BC">
+          <wp:anchor distT="0" distB="0" distL="114300" distR="114300" simplePos="0" relativeHeight="251671552" behindDoc="0" locked="0" layoutInCell="1" allowOverlap="1" wp14:anchorId="729DD8B4" wp14:editId="15EDBBAE">
             <wp:simplePos x="0" y="0"/>
             <wp:positionH relativeFrom="page">
-              <wp:posOffset>586740</wp:posOffset>
+              <wp:posOffset>487680</wp:posOffset>
             </wp:positionH>
             <wp:positionV relativeFrom="paragraph">
-              <wp:posOffset>188595</wp:posOffset>
+              <wp:posOffset>715645</wp:posOffset>
             </wp:positionV>
             <wp:extent cx="6955155" cy="1143000"/>
             <wp:effectExtent l="0" t="0" r="0" b="0"/>
@@ -6583,124 +7218,13 @@
           </wp:anchor>
         </w:drawing>
       </w:r>
-      <w:r>
-        <w:rPr>
-          <w:color w:val="000000"/>
-          <w:sz w:val="21"/>
-          <w:szCs w:val="21"/>
-        </w:rPr>
-        <w:t xml:space="preserve">In </w:t>
-      </w:r>
-      <w:proofErr w:type="spellStart"/>
-      <w:r>
-        <w:rPr>
-          <w:color w:val="000000"/>
-          <w:sz w:val="21"/>
-          <w:szCs w:val="21"/>
-        </w:rPr>
-        <w:t>terms</w:t>
-      </w:r>
-      <w:proofErr w:type="spellEnd"/>
-      <w:r>
-        <w:rPr>
-          <w:color w:val="000000"/>
-          <w:sz w:val="21"/>
-          <w:szCs w:val="21"/>
-        </w:rPr>
-        <w:t xml:space="preserve"> of venues </w:t>
-      </w:r>
-      <w:proofErr w:type="spellStart"/>
-      <w:proofErr w:type="gramStart"/>
-      <w:r>
-        <w:rPr>
-          <w:color w:val="000000"/>
-          <w:sz w:val="21"/>
-          <w:szCs w:val="21"/>
-        </w:rPr>
-        <w:t>diversity,there</w:t>
-      </w:r>
-      <w:proofErr w:type="spellEnd"/>
-      <w:proofErr w:type="gramEnd"/>
-      <w:r>
-        <w:rPr>
-          <w:color w:val="000000"/>
-          <w:sz w:val="21"/>
-          <w:szCs w:val="21"/>
-        </w:rPr>
-        <w:t xml:space="preserve"> </w:t>
-      </w:r>
-      <w:proofErr w:type="spellStart"/>
-      <w:r>
-        <w:rPr>
-          <w:color w:val="000000"/>
-          <w:sz w:val="21"/>
-          <w:szCs w:val="21"/>
-        </w:rPr>
-        <w:t>is</w:t>
-      </w:r>
-      <w:proofErr w:type="spellEnd"/>
-      <w:r>
-        <w:rPr>
-          <w:color w:val="000000"/>
-          <w:sz w:val="21"/>
-          <w:szCs w:val="21"/>
-        </w:rPr>
-        <w:t xml:space="preserve"> </w:t>
-      </w:r>
-      <w:r>
-        <w:rPr>
-          <w:color w:val="000000"/>
-          <w:sz w:val="21"/>
-          <w:szCs w:val="21"/>
-        </w:rPr>
-        <w:t xml:space="preserve">429 venues </w:t>
-      </w:r>
-      <w:proofErr w:type="spellStart"/>
-      <w:r>
-        <w:rPr>
-          <w:color w:val="000000"/>
-          <w:sz w:val="21"/>
-          <w:szCs w:val="21"/>
-        </w:rPr>
-        <w:t>categori</w:t>
-      </w:r>
-      <w:r>
-        <w:rPr>
-          <w:color w:val="000000"/>
-          <w:sz w:val="21"/>
-          <w:szCs w:val="21"/>
-        </w:rPr>
-        <w:t>es</w:t>
-      </w:r>
-      <w:proofErr w:type="spellEnd"/>
-      <w:r>
-        <w:rPr>
-          <w:color w:val="000000"/>
-          <w:sz w:val="21"/>
-          <w:szCs w:val="21"/>
-        </w:rPr>
-        <w:t>.</w:t>
-      </w:r>
-    </w:p>
-    <w:p>
-      <w:pPr>
-        <w:pStyle w:val="PrformatHTML"/>
-        <w:shd w:val="clear" w:color="auto" w:fill="FFFFFF"/>
-        <w:wordWrap w:val="0"/>
-        <w:textAlignment w:val="baseline"/>
-        <w:rPr>
-          <w:color w:val="000000"/>
-          <w:sz w:val="21"/>
-          <w:szCs w:val="21"/>
-        </w:rPr>
-      </w:pPr>
-      <w:r>
-        <w:rPr>
-          <w:color w:val="000000"/>
-          <w:sz w:val="21"/>
-          <w:szCs w:val="21"/>
-        </w:rPr>
-        <w:lastRenderedPageBreak/>
+      <w:bookmarkEnd w:id="0"/>
+      <w:r>
+        <w:rPr>
+          <w:color w:val="000000"/>
+          <w:sz w:val="21"/>
+          <w:szCs w:val="21"/>
+        </w:rPr>
         <w:t xml:space="preserve">As </w:t>
       </w:r>
       <w:proofErr w:type="spellStart"/>
@@ -7447,6 +7971,7 @@
         <w:rPr>
           <w:noProof/>
         </w:rPr>
+        <w:lastRenderedPageBreak/>
         <w:drawing>
           <wp:anchor distT="0" distB="0" distL="114300" distR="114300" simplePos="0" relativeHeight="251676672" behindDoc="0" locked="0" layoutInCell="1" allowOverlap="1" wp14:anchorId="3B78616C" wp14:editId="7F13595C">
             <wp:simplePos x="0" y="0"/>
@@ -7635,19 +8160,31 @@
       <w:r>
         <w:t xml:space="preserve">Top 50 of restaurants in NYC </w:t>
       </w:r>
-      <w:fldSimple w:instr=" SEQ Top_50_of_restaurants_in_NYC \* ARABIC ">
-        <w:r>
-          <w:rPr>
-            <w:noProof/>
-          </w:rPr>
-          <w:t>1</w:t>
-        </w:r>
-      </w:fldSimple>
+      <w:r>
+        <w:fldChar w:fldCharType="begin"/>
+      </w:r>
+      <w:r>
+        <w:instrText xml:space="preserve"> SEQ Top_50_of_restaurants_in_NYC \* ARABIC </w:instrText>
+      </w:r>
+      <w:r>
+        <w:fldChar w:fldCharType="separate"/>
+      </w:r>
+      <w:r>
+        <w:rPr>
+          <w:noProof/>
+        </w:rPr>
+        <w:t>1</w:t>
+      </w:r>
+      <w:r>
+        <w:rPr>
+          <w:noProof/>
+        </w:rPr>
+        <w:fldChar w:fldCharType="end"/>
+      </w:r>
     </w:p>
     <w:p>
       <w:proofErr w:type="spellStart"/>
       <w:r>
-        <w:lastRenderedPageBreak/>
         <w:t>With</w:t>
       </w:r>
       <w:proofErr w:type="spellEnd"/>
@@ -7827,6 +8364,7 @@
         <w:rPr>
           <w:noProof/>
         </w:rPr>
+        <w:lastRenderedPageBreak/>
         <w:drawing>
           <wp:anchor distT="0" distB="0" distL="114300" distR="114300" simplePos="0" relativeHeight="251683840" behindDoc="0" locked="0" layoutInCell="1" allowOverlap="1" wp14:anchorId="43BB8854" wp14:editId="144D3338">
             <wp:simplePos x="0" y="0"/>
@@ -8566,7 +9104,6 @@
     </w:p>
     <w:p>
       <w:r>
-        <w:lastRenderedPageBreak/>
         <w:t xml:space="preserve">In </w:t>
       </w:r>
       <w:proofErr w:type="spellStart"/>
@@ -8870,6 +9407,10 @@
     </w:p>
     <w:p>
       <w:r>
+        <w:rPr>
+          <w:noProof/>
+        </w:rPr>
+        <w:lastRenderedPageBreak/>
         <w:drawing>
           <wp:anchor distT="0" distB="0" distL="114300" distR="114300" simplePos="0" relativeHeight="251685888" behindDoc="0" locked="0" layoutInCell="1" allowOverlap="1" wp14:anchorId="735C055F" wp14:editId="1B864ED3">
             <wp:simplePos x="0" y="0"/>
@@ -9276,14 +9817,30 @@
                             <w:r>
                               <w:t xml:space="preserve">  cluster </w:t>
                             </w:r>
-                            <w:fldSimple w:instr=" SEQ best_k_for_the_kmeans_cluster \* ARABIC ">
-                              <w:r>
-                                <w:rPr>
-                                  <w:noProof/>
-                                </w:rPr>
-                                <w:t>1</w:t>
-                              </w:r>
-                            </w:fldSimple>
+                            <w:r>
+                              <w:fldChar w:fldCharType="begin"/>
+                            </w:r>
+                            <w:r>
+                              <w:instrText xml:space="preserve"> SEQ best_k_for_the_kmeans_cluster \* ARAB</w:instrText>
+                            </w:r>
+                            <w:r>
+                              <w:instrText xml:space="preserve">IC </w:instrText>
+                            </w:r>
+                            <w:r>
+                              <w:fldChar w:fldCharType="separate"/>
+                            </w:r>
+                            <w:r>
+                              <w:rPr>
+                                <w:noProof/>
+                              </w:rPr>
+                              <w:t>1</w:t>
+                            </w:r>
+                            <w:r>
+                              <w:rPr>
+                                <w:noProof/>
+                              </w:rPr>
+                              <w:fldChar w:fldCharType="end"/>
+                            </w:r>
                           </w:p>
                         </w:txbxContent>
                       </wps:txbx>
@@ -9324,14 +9881,30 @@
                       <w:r>
                         <w:t xml:space="preserve">  cluster </w:t>
                       </w:r>
-                      <w:fldSimple w:instr=" SEQ best_k_for_the_kmeans_cluster \* ARABIC ">
-                        <w:r>
-                          <w:rPr>
-                            <w:noProof/>
-                          </w:rPr>
-                          <w:t>1</w:t>
-                        </w:r>
-                      </w:fldSimple>
+                      <w:r>
+                        <w:fldChar w:fldCharType="begin"/>
+                      </w:r>
+                      <w:r>
+                        <w:instrText xml:space="preserve"> SEQ best_k_for_the_kmeans_cluster \* ARAB</w:instrText>
+                      </w:r>
+                      <w:r>
+                        <w:instrText xml:space="preserve">IC </w:instrText>
+                      </w:r>
+                      <w:r>
+                        <w:fldChar w:fldCharType="separate"/>
+                      </w:r>
+                      <w:r>
+                        <w:rPr>
+                          <w:noProof/>
+                        </w:rPr>
+                        <w:t>1</w:t>
+                      </w:r>
+                      <w:r>
+                        <w:rPr>
+                          <w:noProof/>
+                        </w:rPr>
+                        <w:fldChar w:fldCharType="end"/>
+                      </w:r>
                     </w:p>
                   </w:txbxContent>
                 </v:textbox>
@@ -9342,6 +9915,9 @@
         </mc:AlternateContent>
       </w:r>
       <w:r>
+        <w:rPr>
+          <w:noProof/>
+        </w:rPr>
         <w:drawing>
           <wp:anchor distT="0" distB="0" distL="114300" distR="114300" simplePos="0" relativeHeight="251686912" behindDoc="0" locked="0" layoutInCell="1" allowOverlap="1" wp14:anchorId="43C9D294" wp14:editId="1B4E2E6D">
             <wp:simplePos x="0" y="0"/>
@@ -9637,14 +10213,27 @@
       <w:r>
         <w:t xml:space="preserve"> cluster </w:t>
       </w:r>
-      <w:fldSimple w:instr=" SEQ best_k_for_the_kmeans_cluster \* ARABIC ">
-        <w:r>
-          <w:rPr>
-            <w:noProof/>
-          </w:rPr>
-          <w:t>2</w:t>
-        </w:r>
-      </w:fldSimple>
+      <w:r>
+        <w:fldChar w:fldCharType="begin"/>
+      </w:r>
+      <w:r>
+        <w:instrText xml:space="preserve"> SEQ best_k_for_the_kmeans_cluster \* ARABIC </w:instrText>
+      </w:r>
+      <w:r>
+        <w:fldChar w:fldCharType="separate"/>
+      </w:r>
+      <w:r>
+        <w:rPr>
+          <w:noProof/>
+        </w:rPr>
+        <w:t>2</w:t>
+      </w:r>
+      <w:r>
+        <w:rPr>
+          <w:noProof/>
+        </w:rPr>
+        <w:fldChar w:fldCharType="end"/>
+      </w:r>
     </w:p>
     <w:p>
       <w:r>
@@ -9691,6 +10280,9 @@
     <w:p/>
     <w:p>
       <w:r>
+        <w:rPr>
+          <w:noProof/>
+        </w:rPr>
         <w:drawing>
           <wp:anchor distT="0" distB="0" distL="114300" distR="114300" simplePos="0" relativeHeight="251711488" behindDoc="0" locked="0" layoutInCell="1" allowOverlap="1" wp14:anchorId="34781154" wp14:editId="7BE8DFC0">
             <wp:simplePos x="0" y="0"/>
@@ -9795,14 +10387,27 @@
                             <w:r>
                               <w:t xml:space="preserve">NYC cluster </w:t>
                             </w:r>
-                            <w:fldSimple w:instr=" SEQ NYC_cluster_1 \* ARABIC ">
-                              <w:r>
-                                <w:rPr>
-                                  <w:noProof/>
-                                </w:rPr>
-                                <w:t>1</w:t>
-                              </w:r>
-                            </w:fldSimple>
+                            <w:r>
+                              <w:fldChar w:fldCharType="begin"/>
+                            </w:r>
+                            <w:r>
+                              <w:instrText xml:space="preserve"> SEQ NYC_cluster_1 \* ARABIC </w:instrText>
+                            </w:r>
+                            <w:r>
+                              <w:fldChar w:fldCharType="separate"/>
+                            </w:r>
+                            <w:r>
+                              <w:rPr>
+                                <w:noProof/>
+                              </w:rPr>
+                              <w:t>1</w:t>
+                            </w:r>
+                            <w:r>
+                              <w:rPr>
+                                <w:noProof/>
+                              </w:rPr>
+                              <w:fldChar w:fldCharType="end"/>
+                            </w:r>
                           </w:p>
                         </w:txbxContent>
                       </wps:txbx>
@@ -9830,14 +10435,27 @@
                       <w:r>
                         <w:t xml:space="preserve">NYC cluster </w:t>
                       </w:r>
-                      <w:fldSimple w:instr=" SEQ NYC_cluster_1 \* ARABIC ">
-                        <w:r>
-                          <w:rPr>
-                            <w:noProof/>
-                          </w:rPr>
-                          <w:t>1</w:t>
-                        </w:r>
-                      </w:fldSimple>
+                      <w:r>
+                        <w:fldChar w:fldCharType="begin"/>
+                      </w:r>
+                      <w:r>
+                        <w:instrText xml:space="preserve"> SEQ NYC_cluster_1 \* ARABIC </w:instrText>
+                      </w:r>
+                      <w:r>
+                        <w:fldChar w:fldCharType="separate"/>
+                      </w:r>
+                      <w:r>
+                        <w:rPr>
+                          <w:noProof/>
+                        </w:rPr>
+                        <w:t>1</w:t>
+                      </w:r>
+                      <w:r>
+                        <w:rPr>
+                          <w:noProof/>
+                        </w:rPr>
+                        <w:fldChar w:fldCharType="end"/>
+                      </w:r>
                     </w:p>
                   </w:txbxContent>
                 </v:textbox>
@@ -9899,14 +10517,27 @@
                             <w:r>
                               <w:t xml:space="preserve">NYC cluster </w:t>
                             </w:r>
-                            <w:fldSimple w:instr=" SEQ NYC_cluster_1 \* ARABIC ">
-                              <w:r>
-                                <w:rPr>
-                                  <w:noProof/>
-                                </w:rPr>
-                                <w:t>2</w:t>
-                              </w:r>
-                            </w:fldSimple>
+                            <w:r>
+                              <w:fldChar w:fldCharType="begin"/>
+                            </w:r>
+                            <w:r>
+                              <w:instrText xml:space="preserve"> SEQ NYC_cluster_1 \* ARABIC </w:instrText>
+                            </w:r>
+                            <w:r>
+                              <w:fldChar w:fldCharType="separate"/>
+                            </w:r>
+                            <w:r>
+                              <w:rPr>
+                                <w:noProof/>
+                              </w:rPr>
+                              <w:t>2</w:t>
+                            </w:r>
+                            <w:r>
+                              <w:rPr>
+                                <w:noProof/>
+                              </w:rPr>
+                              <w:fldChar w:fldCharType="end"/>
+                            </w:r>
                           </w:p>
                         </w:txbxContent>
                       </wps:txbx>
@@ -9937,14 +10568,27 @@
                       <w:r>
                         <w:t xml:space="preserve">NYC cluster </w:t>
                       </w:r>
-                      <w:fldSimple w:instr=" SEQ NYC_cluster_1 \* ARABIC ">
-                        <w:r>
-                          <w:rPr>
-                            <w:noProof/>
-                          </w:rPr>
-                          <w:t>2</w:t>
-                        </w:r>
-                      </w:fldSimple>
+                      <w:r>
+                        <w:fldChar w:fldCharType="begin"/>
+                      </w:r>
+                      <w:r>
+                        <w:instrText xml:space="preserve"> SEQ NYC_cluster_1 \* ARABIC </w:instrText>
+                      </w:r>
+                      <w:r>
+                        <w:fldChar w:fldCharType="separate"/>
+                      </w:r>
+                      <w:r>
+                        <w:rPr>
+                          <w:noProof/>
+                        </w:rPr>
+                        <w:t>2</w:t>
+                      </w:r>
+                      <w:r>
+                        <w:rPr>
+                          <w:noProof/>
+                        </w:rPr>
+                        <w:fldChar w:fldCharType="end"/>
+                      </w:r>
                     </w:p>
                   </w:txbxContent>
                 </v:textbox>
@@ -9957,6 +10601,9 @@
     </w:p>
     <w:p>
       <w:r>
+        <w:rPr>
+          <w:noProof/>
+        </w:rPr>
         <w:drawing>
           <wp:anchor distT="0" distB="0" distL="114300" distR="114300" simplePos="0" relativeHeight="251699200" behindDoc="0" locked="0" layoutInCell="1" allowOverlap="1" wp14:anchorId="396CE41C" wp14:editId="3645CDE0">
             <wp:simplePos x="0" y="0"/>
@@ -10209,6 +10856,9 @@
     <w:p/>
     <w:p>
       <w:r>
+        <w:rPr>
+          <w:noProof/>
+        </w:rPr>
         <w:lastRenderedPageBreak/>
         <w:drawing>
           <wp:anchor distT="0" distB="0" distL="114300" distR="114300" simplePos="0" relativeHeight="251727872" behindDoc="0" locked="0" layoutInCell="1" allowOverlap="1" wp14:anchorId="50EA9C67" wp14:editId="4B7898C1">
@@ -10314,14 +10964,27 @@
                             <w:r>
                               <w:t xml:space="preserve">NYC cluster </w:t>
                             </w:r>
-                            <w:fldSimple w:instr=" SEQ NYC_cluster_1 \* ARABIC ">
-                              <w:r>
-                                <w:rPr>
-                                  <w:noProof/>
-                                </w:rPr>
-                                <w:t>5</w:t>
-                              </w:r>
-                            </w:fldSimple>
+                            <w:r>
+                              <w:fldChar w:fldCharType="begin"/>
+                            </w:r>
+                            <w:r>
+                              <w:instrText xml:space="preserve"> SEQ NYC_cluster_1 \* ARABIC </w:instrText>
+                            </w:r>
+                            <w:r>
+                              <w:fldChar w:fldCharType="separate"/>
+                            </w:r>
+                            <w:r>
+                              <w:rPr>
+                                <w:noProof/>
+                              </w:rPr>
+                              <w:t>5</w:t>
+                            </w:r>
+                            <w:r>
+                              <w:rPr>
+                                <w:noProof/>
+                              </w:rPr>
+                              <w:fldChar w:fldCharType="end"/>
+                            </w:r>
                           </w:p>
                         </w:txbxContent>
                       </wps:txbx>
@@ -10352,14 +11015,27 @@
                       <w:r>
                         <w:t xml:space="preserve">NYC cluster </w:t>
                       </w:r>
-                      <w:fldSimple w:instr=" SEQ NYC_cluster_1 \* ARABIC ">
-                        <w:r>
-                          <w:rPr>
-                            <w:noProof/>
-                          </w:rPr>
-                          <w:t>5</w:t>
-                        </w:r>
-                      </w:fldSimple>
+                      <w:r>
+                        <w:fldChar w:fldCharType="begin"/>
+                      </w:r>
+                      <w:r>
+                        <w:instrText xml:space="preserve"> SEQ NYC_cluster_1 \* ARABIC </w:instrText>
+                      </w:r>
+                      <w:r>
+                        <w:fldChar w:fldCharType="separate"/>
+                      </w:r>
+                      <w:r>
+                        <w:rPr>
+                          <w:noProof/>
+                        </w:rPr>
+                        <w:t>5</w:t>
+                      </w:r>
+                      <w:r>
+                        <w:rPr>
+                          <w:noProof/>
+                        </w:rPr>
+                        <w:fldChar w:fldCharType="end"/>
+                      </w:r>
                     </w:p>
                   </w:txbxContent>
                 </v:textbox>
@@ -10370,6 +11046,9 @@
         </mc:AlternateContent>
       </w:r>
       <w:r>
+        <w:rPr>
+          <w:noProof/>
+        </w:rPr>
         <w:drawing>
           <wp:anchor distT="0" distB="0" distL="114300" distR="114300" simplePos="0" relativeHeight="251717632" behindDoc="0" locked="0" layoutInCell="1" allowOverlap="1" wp14:anchorId="5C43BFB7" wp14:editId="789C2769">
             <wp:simplePos x="0" y="0"/>
@@ -10551,11 +11230,591 @@
       </w:r>
     </w:p>
     <w:p/>
+    <w:p>
+      <w:pPr>
+        <w:rPr>
+          <w:b/>
+          <w:bCs/>
+          <w:sz w:val="32"/>
+          <w:szCs w:val="32"/>
+        </w:rPr>
+      </w:pPr>
+      <w:r>
+        <w:rPr>
+          <w:b/>
+          <w:bCs/>
+          <w:sz w:val="32"/>
+          <w:szCs w:val="32"/>
+        </w:rPr>
+        <w:t>II-2 Toronto</w:t>
+      </w:r>
+    </w:p>
+    <w:p>
+      <w:r>
+        <w:rPr>
+          <w:rFonts w:ascii="Arial" w:hAnsi="Arial" w:cs="Arial"/>
+          <w:color w:val="3C4043"/>
+          <w:sz w:val="21"/>
+          <w:szCs w:val="21"/>
+          <w:shd w:val="clear" w:color="auto" w:fill="FFFFFF"/>
+        </w:rPr>
+        <w:t>T</w:t>
+      </w:r>
+      <w:r>
+        <w:rPr>
+          <w:rFonts w:ascii="Arial" w:hAnsi="Arial" w:cs="Arial"/>
+          <w:color w:val="3C4043"/>
+          <w:sz w:val="21"/>
+          <w:szCs w:val="21"/>
+          <w:shd w:val="clear" w:color="auto" w:fill="FFFFFF"/>
+        </w:rPr>
+        <w:t>he City of </w:t>
+      </w:r>
+      <w:r>
+        <w:rPr>
+          <w:rStyle w:val="Accentuation"/>
+          <w:rFonts w:ascii="Arial" w:hAnsi="Arial" w:cs="Arial"/>
+          <w:b/>
+          <w:bCs/>
+          <w:i w:val="0"/>
+          <w:iCs w:val="0"/>
+          <w:color w:val="52565A"/>
+          <w:sz w:val="21"/>
+          <w:szCs w:val="21"/>
+          <w:shd w:val="clear" w:color="auto" w:fill="FFFFFF"/>
+        </w:rPr>
+        <w:t>Toronto</w:t>
+      </w:r>
+      <w:r>
+        <w:rPr>
+          <w:rFonts w:ascii="Arial" w:hAnsi="Arial" w:cs="Arial"/>
+          <w:color w:val="3C4043"/>
+          <w:sz w:val="21"/>
+          <w:szCs w:val="21"/>
+          <w:shd w:val="clear" w:color="auto" w:fill="FFFFFF"/>
+        </w:rPr>
+        <w:t xml:space="preserve"> </w:t>
+      </w:r>
+      <w:r>
+        <w:rPr>
+          <w:rStyle w:val="Accentuation"/>
+          <w:rFonts w:ascii="Arial" w:hAnsi="Arial" w:cs="Arial"/>
+          <w:b/>
+          <w:bCs/>
+          <w:i w:val="0"/>
+          <w:iCs w:val="0"/>
+          <w:color w:val="52565A"/>
+          <w:sz w:val="21"/>
+          <w:szCs w:val="21"/>
+          <w:shd w:val="clear" w:color="auto" w:fill="FFFFFF"/>
+        </w:rPr>
+        <w:t>I</w:t>
+      </w:r>
+      <w:r>
+        <w:rPr>
+          <w:rFonts w:ascii="Arial" w:hAnsi="Arial" w:cs="Arial"/>
+          <w:color w:val="3C4043"/>
+          <w:sz w:val="21"/>
+          <w:szCs w:val="21"/>
+          <w:shd w:val="clear" w:color="auto" w:fill="FFFFFF"/>
+        </w:rPr>
+        <w:t>s</w:t>
+      </w:r>
+      <w:r>
+        <w:rPr>
+          <w:rFonts w:ascii="Arial" w:hAnsi="Arial" w:cs="Arial"/>
+          <w:color w:val="3C4043"/>
+          <w:sz w:val="21"/>
+          <w:szCs w:val="21"/>
+          <w:shd w:val="clear" w:color="auto" w:fill="FFFFFF"/>
+        </w:rPr>
+        <w:t xml:space="preserve"> the</w:t>
+      </w:r>
+      <w:r>
+        <w:rPr>
+          <w:rFonts w:ascii="Arial" w:hAnsi="Arial" w:cs="Arial"/>
+          <w:color w:val="3C4043"/>
+          <w:sz w:val="21"/>
+          <w:szCs w:val="21"/>
+          <w:shd w:val="clear" w:color="auto" w:fill="FFFFFF"/>
+        </w:rPr>
+        <w:t xml:space="preserve"> </w:t>
+      </w:r>
+      <w:proofErr w:type="spellStart"/>
+      <w:r>
+        <w:rPr>
+          <w:rFonts w:ascii="Arial" w:hAnsi="Arial" w:cs="Arial"/>
+          <w:color w:val="3C4043"/>
+          <w:sz w:val="21"/>
+          <w:szCs w:val="21"/>
+          <w:shd w:val="clear" w:color="auto" w:fill="FFFFFF"/>
+        </w:rPr>
+        <w:t>Canada's</w:t>
+      </w:r>
+      <w:proofErr w:type="spellEnd"/>
+      <w:r>
+        <w:rPr>
+          <w:rFonts w:ascii="Arial" w:hAnsi="Arial" w:cs="Arial"/>
+          <w:color w:val="3C4043"/>
+          <w:sz w:val="21"/>
+          <w:szCs w:val="21"/>
+          <w:shd w:val="clear" w:color="auto" w:fill="FFFFFF"/>
+        </w:rPr>
+        <w:t xml:space="preserve"> </w:t>
+      </w:r>
+      <w:proofErr w:type="spellStart"/>
+      <w:r>
+        <w:rPr>
+          <w:rFonts w:ascii="Arial" w:hAnsi="Arial" w:cs="Arial"/>
+          <w:color w:val="3C4043"/>
+          <w:sz w:val="21"/>
+          <w:szCs w:val="21"/>
+          <w:shd w:val="clear" w:color="auto" w:fill="FFFFFF"/>
+        </w:rPr>
+        <w:t>largest</w:t>
+      </w:r>
+      <w:proofErr w:type="spellEnd"/>
+      <w:r>
+        <w:rPr>
+          <w:rFonts w:ascii="Arial" w:hAnsi="Arial" w:cs="Arial"/>
+          <w:color w:val="3C4043"/>
+          <w:sz w:val="21"/>
+          <w:szCs w:val="21"/>
+          <w:shd w:val="clear" w:color="auto" w:fill="FFFFFF"/>
+        </w:rPr>
+        <w:t xml:space="preserve"> city, the </w:t>
+      </w:r>
+      <w:proofErr w:type="spellStart"/>
+      <w:r>
+        <w:rPr>
+          <w:rFonts w:ascii="Arial" w:hAnsi="Arial" w:cs="Arial"/>
+          <w:color w:val="3C4043"/>
+          <w:sz w:val="21"/>
+          <w:szCs w:val="21"/>
+          <w:shd w:val="clear" w:color="auto" w:fill="FFFFFF"/>
+        </w:rPr>
+        <w:t>fourth</w:t>
+      </w:r>
+      <w:proofErr w:type="spellEnd"/>
+      <w:r>
+        <w:rPr>
+          <w:rFonts w:ascii="Arial" w:hAnsi="Arial" w:cs="Arial"/>
+          <w:color w:val="3C4043"/>
+          <w:sz w:val="21"/>
+          <w:szCs w:val="21"/>
+          <w:shd w:val="clear" w:color="auto" w:fill="FFFFFF"/>
+        </w:rPr>
+        <w:t xml:space="preserve"> </w:t>
+      </w:r>
+      <w:proofErr w:type="spellStart"/>
+      <w:r>
+        <w:rPr>
+          <w:rFonts w:ascii="Arial" w:hAnsi="Arial" w:cs="Arial"/>
+          <w:color w:val="3C4043"/>
+          <w:sz w:val="21"/>
+          <w:szCs w:val="21"/>
+          <w:shd w:val="clear" w:color="auto" w:fill="FFFFFF"/>
+        </w:rPr>
+        <w:t>largest</w:t>
+      </w:r>
+      <w:proofErr w:type="spellEnd"/>
+      <w:r>
+        <w:rPr>
+          <w:rFonts w:ascii="Arial" w:hAnsi="Arial" w:cs="Arial"/>
+          <w:color w:val="3C4043"/>
+          <w:sz w:val="21"/>
+          <w:szCs w:val="21"/>
+          <w:shd w:val="clear" w:color="auto" w:fill="FFFFFF"/>
+        </w:rPr>
+        <w:t xml:space="preserve"> in North America</w:t>
+      </w:r>
+      <w:r>
+        <w:rPr>
+          <w:rFonts w:ascii="Arial" w:hAnsi="Arial" w:cs="Arial"/>
+          <w:color w:val="3C4043"/>
+          <w:sz w:val="21"/>
+          <w:szCs w:val="21"/>
+          <w:shd w:val="clear" w:color="auto" w:fill="FFFFFF"/>
+        </w:rPr>
+        <w:t xml:space="preserve"> </w:t>
+      </w:r>
+      <w:proofErr w:type="spellStart"/>
+      <w:r>
+        <w:rPr>
+          <w:rFonts w:ascii="Arial" w:hAnsi="Arial" w:cs="Arial"/>
+          <w:color w:val="3C4043"/>
+          <w:sz w:val="21"/>
+          <w:szCs w:val="21"/>
+          <w:shd w:val="clear" w:color="auto" w:fill="FFFFFF"/>
+        </w:rPr>
+        <w:t>with</w:t>
+      </w:r>
+      <w:proofErr w:type="spellEnd"/>
+      <w:r>
+        <w:rPr>
+          <w:rFonts w:ascii="Arial" w:hAnsi="Arial" w:cs="Arial"/>
+          <w:color w:val="3C4043"/>
+          <w:sz w:val="21"/>
+          <w:szCs w:val="21"/>
+          <w:shd w:val="clear" w:color="auto" w:fill="FFFFFF"/>
+        </w:rPr>
+        <w:t xml:space="preserve"> a population of </w:t>
+      </w:r>
+      <w:r>
+        <w:rPr>
+          <w:rFonts w:ascii="Arial" w:hAnsi="Arial" w:cs="Arial"/>
+          <w:color w:val="3C4043"/>
+          <w:sz w:val="21"/>
+          <w:szCs w:val="21"/>
+          <w:shd w:val="clear" w:color="auto" w:fill="FFFFFF"/>
+        </w:rPr>
+        <w:t>6196731</w:t>
+      </w:r>
+      <w:r>
+        <w:rPr>
+          <w:rFonts w:ascii="Arial" w:hAnsi="Arial" w:cs="Arial"/>
+          <w:color w:val="3C4043"/>
+          <w:sz w:val="21"/>
+          <w:szCs w:val="21"/>
+          <w:shd w:val="clear" w:color="auto" w:fill="FFFFFF"/>
+        </w:rPr>
+        <w:t xml:space="preserve"> </w:t>
+      </w:r>
+      <w:proofErr w:type="spellStart"/>
+      <w:proofErr w:type="gramStart"/>
+      <w:r>
+        <w:rPr>
+          <w:rFonts w:ascii="Arial" w:hAnsi="Arial" w:cs="Arial"/>
+          <w:color w:val="3C4043"/>
+          <w:sz w:val="21"/>
+          <w:szCs w:val="21"/>
+          <w:shd w:val="clear" w:color="auto" w:fill="FFFFFF"/>
+        </w:rPr>
+        <w:t>inhabitants.Data</w:t>
+      </w:r>
+      <w:proofErr w:type="spellEnd"/>
+      <w:proofErr w:type="gramEnd"/>
+      <w:r>
+        <w:rPr>
+          <w:rFonts w:ascii="Arial" w:hAnsi="Arial" w:cs="Arial"/>
+          <w:color w:val="3C4043"/>
+          <w:sz w:val="21"/>
+          <w:szCs w:val="21"/>
+          <w:shd w:val="clear" w:color="auto" w:fill="FFFFFF"/>
+        </w:rPr>
+        <w:t xml:space="preserve"> for </w:t>
+      </w:r>
+      <w:proofErr w:type="spellStart"/>
+      <w:r>
+        <w:rPr>
+          <w:rFonts w:ascii="Arial" w:hAnsi="Arial" w:cs="Arial"/>
+          <w:color w:val="3C4043"/>
+          <w:sz w:val="21"/>
+          <w:szCs w:val="21"/>
+          <w:shd w:val="clear" w:color="auto" w:fill="FFFFFF"/>
+        </w:rPr>
+        <w:t>this</w:t>
+      </w:r>
+      <w:proofErr w:type="spellEnd"/>
+      <w:r>
+        <w:rPr>
+          <w:rFonts w:ascii="Arial" w:hAnsi="Arial" w:cs="Arial"/>
+          <w:color w:val="3C4043"/>
+          <w:sz w:val="21"/>
+          <w:szCs w:val="21"/>
+          <w:shd w:val="clear" w:color="auto" w:fill="FFFFFF"/>
+        </w:rPr>
+        <w:t xml:space="preserve"> </w:t>
+      </w:r>
+      <w:proofErr w:type="spellStart"/>
+      <w:r>
+        <w:rPr>
+          <w:rFonts w:ascii="Arial" w:hAnsi="Arial" w:cs="Arial"/>
+          <w:color w:val="3C4043"/>
+          <w:sz w:val="21"/>
+          <w:szCs w:val="21"/>
+          <w:shd w:val="clear" w:color="auto" w:fill="FFFFFF"/>
+        </w:rPr>
+        <w:t>analysis</w:t>
+      </w:r>
+      <w:proofErr w:type="spellEnd"/>
+      <w:r>
+        <w:rPr>
+          <w:rFonts w:ascii="Arial" w:hAnsi="Arial" w:cs="Arial"/>
+          <w:color w:val="3C4043"/>
+          <w:sz w:val="21"/>
+          <w:szCs w:val="21"/>
+          <w:shd w:val="clear" w:color="auto" w:fill="FFFFFF"/>
+        </w:rPr>
+        <w:t xml:space="preserve"> </w:t>
+      </w:r>
+      <w:proofErr w:type="spellStart"/>
+      <w:r>
+        <w:rPr>
+          <w:rFonts w:ascii="Arial" w:hAnsi="Arial" w:cs="Arial"/>
+          <w:color w:val="3C4043"/>
+          <w:sz w:val="21"/>
+          <w:szCs w:val="21"/>
+          <w:shd w:val="clear" w:color="auto" w:fill="FFFFFF"/>
+        </w:rPr>
+        <w:t>where</w:t>
+      </w:r>
+      <w:proofErr w:type="spellEnd"/>
+      <w:r>
+        <w:rPr>
+          <w:rFonts w:ascii="Arial" w:hAnsi="Arial" w:cs="Arial"/>
+          <w:color w:val="3C4043"/>
+          <w:sz w:val="21"/>
+          <w:szCs w:val="21"/>
+          <w:shd w:val="clear" w:color="auto" w:fill="FFFFFF"/>
+        </w:rPr>
+        <w:t xml:space="preserve"> </w:t>
+      </w:r>
+      <w:proofErr w:type="spellStart"/>
+      <w:r>
+        <w:rPr>
+          <w:rFonts w:ascii="Arial" w:hAnsi="Arial" w:cs="Arial"/>
+          <w:color w:val="3C4043"/>
+          <w:sz w:val="21"/>
+          <w:szCs w:val="21"/>
+          <w:shd w:val="clear" w:color="auto" w:fill="FFFFFF"/>
+        </w:rPr>
+        <w:t>obtain</w:t>
+      </w:r>
+      <w:proofErr w:type="spellEnd"/>
+      <w:r>
+        <w:rPr>
+          <w:rFonts w:ascii="Arial" w:hAnsi="Arial" w:cs="Arial"/>
+          <w:color w:val="3C4043"/>
+          <w:sz w:val="21"/>
+          <w:szCs w:val="21"/>
+          <w:shd w:val="clear" w:color="auto" w:fill="FFFFFF"/>
+        </w:rPr>
+        <w:t xml:space="preserve"> </w:t>
+      </w:r>
+      <w:proofErr w:type="spellStart"/>
+      <w:r>
+        <w:rPr>
+          <w:rFonts w:ascii="Arial" w:hAnsi="Arial" w:cs="Arial"/>
+          <w:color w:val="3C4043"/>
+          <w:sz w:val="21"/>
+          <w:szCs w:val="21"/>
+          <w:shd w:val="clear" w:color="auto" w:fill="FFFFFF"/>
+        </w:rPr>
+        <w:t>using</w:t>
+      </w:r>
+      <w:proofErr w:type="spellEnd"/>
+      <w:r>
+        <w:rPr>
+          <w:rFonts w:ascii="Arial" w:hAnsi="Arial" w:cs="Arial"/>
+          <w:color w:val="3C4043"/>
+          <w:sz w:val="21"/>
+          <w:szCs w:val="21"/>
+          <w:shd w:val="clear" w:color="auto" w:fill="FFFFFF"/>
+        </w:rPr>
+        <w:t xml:space="preserve"> web </w:t>
+      </w:r>
+      <w:proofErr w:type="spellStart"/>
+      <w:r>
+        <w:rPr>
+          <w:rFonts w:ascii="Arial" w:hAnsi="Arial" w:cs="Arial"/>
+          <w:color w:val="3C4043"/>
+          <w:sz w:val="21"/>
+          <w:szCs w:val="21"/>
+          <w:shd w:val="clear" w:color="auto" w:fill="FFFFFF"/>
+        </w:rPr>
+        <w:t>crawling</w:t>
+      </w:r>
+      <w:proofErr w:type="spellEnd"/>
+      <w:r>
+        <w:rPr>
+          <w:rFonts w:ascii="Arial" w:hAnsi="Arial" w:cs="Arial"/>
+          <w:color w:val="3C4043"/>
+          <w:sz w:val="21"/>
+          <w:szCs w:val="21"/>
+          <w:shd w:val="clear" w:color="auto" w:fill="FFFFFF"/>
+        </w:rPr>
+        <w:t xml:space="preserve"> python API and </w:t>
+      </w:r>
+      <w:proofErr w:type="spellStart"/>
+      <w:r>
+        <w:rPr>
+          <w:rFonts w:ascii="Arial" w:hAnsi="Arial" w:cs="Arial"/>
+          <w:color w:val="3C4043"/>
+          <w:sz w:val="21"/>
+          <w:szCs w:val="21"/>
+          <w:shd w:val="clear" w:color="auto" w:fill="FFFFFF"/>
+        </w:rPr>
+        <w:t>secondely</w:t>
+      </w:r>
+      <w:proofErr w:type="spellEnd"/>
+      <w:r>
+        <w:rPr>
+          <w:rFonts w:ascii="Arial" w:hAnsi="Arial" w:cs="Arial"/>
+          <w:color w:val="3C4043"/>
+          <w:sz w:val="21"/>
+          <w:szCs w:val="21"/>
+          <w:shd w:val="clear" w:color="auto" w:fill="FFFFFF"/>
+        </w:rPr>
+        <w:t xml:space="preserve"> </w:t>
+      </w:r>
+      <w:proofErr w:type="spellStart"/>
+      <w:r>
+        <w:rPr>
+          <w:rFonts w:ascii="Arial" w:hAnsi="Arial" w:cs="Arial"/>
+          <w:color w:val="3C4043"/>
+          <w:sz w:val="21"/>
+          <w:szCs w:val="21"/>
+          <w:shd w:val="clear" w:color="auto" w:fill="FFFFFF"/>
+        </w:rPr>
+        <w:t>processed</w:t>
+      </w:r>
+      <w:proofErr w:type="spellEnd"/>
+      <w:r>
+        <w:rPr>
+          <w:rFonts w:ascii="Arial" w:hAnsi="Arial" w:cs="Arial"/>
+          <w:color w:val="3C4043"/>
+          <w:sz w:val="21"/>
+          <w:szCs w:val="21"/>
+          <w:shd w:val="clear" w:color="auto" w:fill="FFFFFF"/>
+        </w:rPr>
+        <w:t xml:space="preserve"> </w:t>
+      </w:r>
+      <w:proofErr w:type="spellStart"/>
+      <w:r>
+        <w:rPr>
+          <w:rFonts w:ascii="Arial" w:hAnsi="Arial" w:cs="Arial"/>
+          <w:color w:val="3C4043"/>
+          <w:sz w:val="21"/>
+          <w:szCs w:val="21"/>
+          <w:shd w:val="clear" w:color="auto" w:fill="FFFFFF"/>
+        </w:rPr>
+        <w:t>used</w:t>
+      </w:r>
+      <w:proofErr w:type="spellEnd"/>
+      <w:r>
+        <w:rPr>
+          <w:rFonts w:ascii="Arial" w:hAnsi="Arial" w:cs="Arial"/>
+          <w:color w:val="3C4043"/>
+          <w:sz w:val="21"/>
+          <w:szCs w:val="21"/>
+          <w:shd w:val="clear" w:color="auto" w:fill="FFFFFF"/>
+        </w:rPr>
+        <w:t xml:space="preserve"> the </w:t>
+      </w:r>
+      <w:proofErr w:type="spellStart"/>
+      <w:r>
+        <w:rPr>
+          <w:rFonts w:ascii="Arial" w:hAnsi="Arial" w:cs="Arial"/>
+          <w:color w:val="3C4043"/>
+          <w:sz w:val="21"/>
+          <w:szCs w:val="21"/>
+          <w:shd w:val="clear" w:color="auto" w:fill="FFFFFF"/>
+        </w:rPr>
+        <w:t>same</w:t>
+      </w:r>
+      <w:proofErr w:type="spellEnd"/>
+      <w:r>
+        <w:rPr>
+          <w:rFonts w:ascii="Arial" w:hAnsi="Arial" w:cs="Arial"/>
+          <w:color w:val="3C4043"/>
+          <w:sz w:val="21"/>
+          <w:szCs w:val="21"/>
+          <w:shd w:val="clear" w:color="auto" w:fill="FFFFFF"/>
+        </w:rPr>
+        <w:t xml:space="preserve"> </w:t>
+      </w:r>
+      <w:proofErr w:type="spellStart"/>
+      <w:r>
+        <w:rPr>
+          <w:rFonts w:ascii="Arial" w:hAnsi="Arial" w:cs="Arial"/>
+          <w:color w:val="3C4043"/>
+          <w:sz w:val="21"/>
+          <w:szCs w:val="21"/>
+          <w:shd w:val="clear" w:color="auto" w:fill="FFFFFF"/>
+        </w:rPr>
+        <w:t>processing</w:t>
+      </w:r>
+      <w:proofErr w:type="spellEnd"/>
+      <w:r>
+        <w:rPr>
+          <w:rFonts w:ascii="Arial" w:hAnsi="Arial" w:cs="Arial"/>
+          <w:color w:val="3C4043"/>
+          <w:sz w:val="21"/>
+          <w:szCs w:val="21"/>
+          <w:shd w:val="clear" w:color="auto" w:fill="FFFFFF"/>
+        </w:rPr>
+        <w:t xml:space="preserve"> méthodes </w:t>
+      </w:r>
+      <w:proofErr w:type="spellStart"/>
+      <w:r>
+        <w:rPr>
+          <w:rFonts w:ascii="Arial" w:hAnsi="Arial" w:cs="Arial"/>
+          <w:color w:val="3C4043"/>
+          <w:sz w:val="21"/>
+          <w:szCs w:val="21"/>
+          <w:shd w:val="clear" w:color="auto" w:fill="FFFFFF"/>
+        </w:rPr>
+        <w:t>decribed</w:t>
+      </w:r>
+      <w:proofErr w:type="spellEnd"/>
+      <w:r>
+        <w:rPr>
+          <w:rFonts w:ascii="Arial" w:hAnsi="Arial" w:cs="Arial"/>
+          <w:color w:val="3C4043"/>
+          <w:sz w:val="21"/>
+          <w:szCs w:val="21"/>
+          <w:shd w:val="clear" w:color="auto" w:fill="FFFFFF"/>
+        </w:rPr>
+        <w:t xml:space="preserve"> in the </w:t>
+      </w:r>
+      <w:proofErr w:type="spellStart"/>
+      <w:r>
+        <w:rPr>
+          <w:rFonts w:ascii="Arial" w:hAnsi="Arial" w:cs="Arial"/>
+          <w:color w:val="3C4043"/>
+          <w:sz w:val="21"/>
+          <w:szCs w:val="21"/>
+          <w:shd w:val="clear" w:color="auto" w:fill="FFFFFF"/>
+        </w:rPr>
+        <w:t>previous</w:t>
+      </w:r>
+      <w:proofErr w:type="spellEnd"/>
+      <w:r>
+        <w:rPr>
+          <w:rFonts w:ascii="Arial" w:hAnsi="Arial" w:cs="Arial"/>
+          <w:color w:val="3C4043"/>
+          <w:sz w:val="21"/>
+          <w:szCs w:val="21"/>
+          <w:shd w:val="clear" w:color="auto" w:fill="FFFFFF"/>
+        </w:rPr>
+        <w:t xml:space="preserve"> city </w:t>
+      </w:r>
+      <w:proofErr w:type="spellStart"/>
+      <w:r>
+        <w:rPr>
+          <w:rFonts w:ascii="Arial" w:hAnsi="Arial" w:cs="Arial"/>
+          <w:color w:val="3C4043"/>
+          <w:sz w:val="21"/>
+          <w:szCs w:val="21"/>
+          <w:shd w:val="clear" w:color="auto" w:fill="FFFFFF"/>
+        </w:rPr>
+        <w:t>analysis</w:t>
+      </w:r>
+      <w:proofErr w:type="spellEnd"/>
+      <w:r>
+        <w:rPr>
+          <w:rFonts w:ascii="Arial" w:hAnsi="Arial" w:cs="Arial"/>
+          <w:color w:val="3C4043"/>
+          <w:sz w:val="21"/>
+          <w:szCs w:val="21"/>
+          <w:shd w:val="clear" w:color="auto" w:fill="FFFFFF"/>
+        </w:rPr>
+        <w:t>(NYC).</w:t>
+      </w:r>
+    </w:p>
     <w:p/>
-    <w:p>
-      <w:bookmarkStart w:id="0" w:name="_GoBack"/>
-      <w:bookmarkEnd w:id="0"/>
-    </w:p>
+    <w:p/>
     <w:sectPr>
       <w:headerReference w:type="default" r:id="rId28"/>
       <w:pgSz w:w="11906" w:h="16838"/>

--- a/RapportFinale/Capstone Project Rapport.docx
+++ b/RapportFinale/Capstone Project Rapport.docx
@@ -7150,384 +7150,307 @@
         </w:rPr>
       </w:pPr>
       <w:bookmarkStart w:id="0" w:name="_GoBack"/>
-      <w:r>
-        <w:rPr>
-          <w:noProof/>
+      <w:bookmarkEnd w:id="0"/>
+      <w:r>
+        <w:rPr>
+          <w:color w:val="000000"/>
+          <w:sz w:val="21"/>
+          <w:szCs w:val="21"/>
+        </w:rPr>
+        <w:t xml:space="preserve">As </w:t>
+      </w:r>
+      <w:proofErr w:type="spellStart"/>
+      <w:r>
+        <w:rPr>
+          <w:color w:val="000000"/>
+          <w:sz w:val="21"/>
+          <w:szCs w:val="21"/>
+        </w:rPr>
+        <w:t>we</w:t>
+      </w:r>
+      <w:proofErr w:type="spellEnd"/>
+      <w:r>
+        <w:rPr>
+          <w:color w:val="000000"/>
+          <w:sz w:val="21"/>
+          <w:szCs w:val="21"/>
+        </w:rPr>
+        <w:t xml:space="preserve"> are </w:t>
+      </w:r>
+      <w:proofErr w:type="spellStart"/>
+      <w:r>
+        <w:rPr>
+          <w:color w:val="000000"/>
+          <w:sz w:val="21"/>
+          <w:szCs w:val="21"/>
+        </w:rPr>
+        <w:t>interested</w:t>
+      </w:r>
+      <w:proofErr w:type="spellEnd"/>
+      <w:r>
+        <w:rPr>
+          <w:color w:val="000000"/>
+          <w:sz w:val="21"/>
+          <w:szCs w:val="21"/>
+        </w:rPr>
+        <w:t xml:space="preserve"> in </w:t>
+      </w:r>
+      <w:proofErr w:type="spellStart"/>
+      <w:r>
+        <w:rPr>
+          <w:color w:val="000000"/>
+          <w:sz w:val="21"/>
+          <w:szCs w:val="21"/>
+        </w:rPr>
+        <w:t>this</w:t>
+      </w:r>
+      <w:proofErr w:type="spellEnd"/>
+      <w:r>
+        <w:rPr>
+          <w:color w:val="000000"/>
+          <w:sz w:val="21"/>
+          <w:szCs w:val="21"/>
+        </w:rPr>
+        <w:t xml:space="preserve"> </w:t>
+      </w:r>
+      <w:proofErr w:type="spellStart"/>
+      <w:r>
+        <w:rPr>
+          <w:color w:val="000000"/>
+          <w:sz w:val="21"/>
+          <w:szCs w:val="21"/>
+        </w:rPr>
+        <w:t>analisys</w:t>
+      </w:r>
+      <w:proofErr w:type="spellEnd"/>
+      <w:r>
+        <w:rPr>
+          <w:color w:val="000000"/>
+          <w:sz w:val="21"/>
+          <w:szCs w:val="21"/>
+        </w:rPr>
+        <w:t xml:space="preserve"> in </w:t>
+      </w:r>
+      <w:r>
+        <w:rPr>
+          <w:color w:val="000000"/>
+          <w:sz w:val="21"/>
+          <w:szCs w:val="21"/>
+        </w:rPr>
+        <w:t xml:space="preserve"> </w:t>
+      </w:r>
+      <w:proofErr w:type="spellStart"/>
+      <w:r>
+        <w:rPr>
+          <w:color w:val="000000"/>
+          <w:sz w:val="21"/>
+          <w:szCs w:val="21"/>
+        </w:rPr>
+        <w:t>invest</w:t>
+      </w:r>
+      <w:r>
+        <w:rPr>
+          <w:color w:val="000000"/>
+          <w:sz w:val="21"/>
+          <w:szCs w:val="21"/>
+        </w:rPr>
+        <w:t>ing</w:t>
+      </w:r>
+      <w:proofErr w:type="spellEnd"/>
+      <w:r>
+        <w:rPr>
+          <w:color w:val="000000"/>
+          <w:sz w:val="21"/>
+          <w:szCs w:val="21"/>
+        </w:rPr>
+        <w:t xml:space="preserve"> on a </w:t>
+      </w:r>
+      <w:proofErr w:type="spellStart"/>
+      <w:r>
+        <w:rPr>
+          <w:color w:val="000000"/>
+          <w:sz w:val="21"/>
+          <w:szCs w:val="21"/>
+        </w:rPr>
+        <w:t>R</w:t>
+      </w:r>
+      <w:r>
+        <w:rPr>
+          <w:color w:val="000000"/>
+          <w:sz w:val="21"/>
+          <w:szCs w:val="21"/>
+        </w:rPr>
+        <w:t>istaurant</w:t>
+      </w:r>
+      <w:proofErr w:type="spellEnd"/>
+      <w:r>
+        <w:rPr>
+          <w:color w:val="000000"/>
+          <w:sz w:val="21"/>
+          <w:szCs w:val="21"/>
+        </w:rPr>
+        <w:t xml:space="preserve"> ,</w:t>
+      </w:r>
+      <w:proofErr w:type="spellStart"/>
+      <w:r>
+        <w:rPr>
+          <w:color w:val="000000"/>
+          <w:sz w:val="21"/>
+          <w:szCs w:val="21"/>
+        </w:rPr>
+        <w:t>we</w:t>
+      </w:r>
+      <w:proofErr w:type="spellEnd"/>
+      <w:r>
+        <w:rPr>
+          <w:color w:val="000000"/>
+          <w:sz w:val="21"/>
+          <w:szCs w:val="21"/>
+        </w:rPr>
+        <w:t xml:space="preserve"> </w:t>
+      </w:r>
+      <w:proofErr w:type="spellStart"/>
+      <w:r>
+        <w:rPr>
+          <w:color w:val="000000"/>
+          <w:sz w:val="21"/>
+          <w:szCs w:val="21"/>
+        </w:rPr>
+        <w:t>need</w:t>
+      </w:r>
+      <w:proofErr w:type="spellEnd"/>
+      <w:r>
+        <w:rPr>
+          <w:color w:val="000000"/>
+          <w:sz w:val="21"/>
+          <w:szCs w:val="21"/>
+        </w:rPr>
+        <w:t xml:space="preserve"> to </w:t>
+      </w:r>
+      <w:proofErr w:type="spellStart"/>
+      <w:r>
+        <w:rPr>
+          <w:color w:val="000000"/>
+          <w:sz w:val="21"/>
+          <w:szCs w:val="21"/>
+        </w:rPr>
+        <w:t>extract</w:t>
+      </w:r>
+      <w:proofErr w:type="spellEnd"/>
+      <w:r>
+        <w:rPr>
+          <w:color w:val="000000"/>
+          <w:sz w:val="21"/>
+          <w:szCs w:val="21"/>
+        </w:rPr>
+        <w:t xml:space="preserve"> </w:t>
+      </w:r>
+      <w:proofErr w:type="spellStart"/>
+      <w:r>
+        <w:rPr>
+          <w:color w:val="000000"/>
+          <w:sz w:val="21"/>
+          <w:szCs w:val="21"/>
+        </w:rPr>
+        <w:t>from</w:t>
+      </w:r>
+      <w:proofErr w:type="spellEnd"/>
+      <w:r>
+        <w:rPr>
+          <w:color w:val="000000"/>
+          <w:sz w:val="21"/>
+          <w:szCs w:val="21"/>
+        </w:rPr>
+        <w:t xml:space="preserve"> the </w:t>
+      </w:r>
+      <w:proofErr w:type="spellStart"/>
+      <w:r>
+        <w:rPr>
+          <w:color w:val="000000"/>
+          <w:sz w:val="21"/>
+          <w:szCs w:val="21"/>
+        </w:rPr>
+        <w:t>dataframe</w:t>
+      </w:r>
+      <w:proofErr w:type="spellEnd"/>
+      <w:r>
+        <w:rPr>
+          <w:color w:val="000000"/>
+          <w:sz w:val="21"/>
+          <w:szCs w:val="21"/>
+        </w:rPr>
+        <w:t xml:space="preserve"> </w:t>
+      </w:r>
+      <w:proofErr w:type="spellStart"/>
+      <w:r>
+        <w:rPr>
+          <w:color w:val="000000"/>
+          <w:sz w:val="21"/>
+          <w:szCs w:val="21"/>
+        </w:rPr>
+        <w:t>only</w:t>
+      </w:r>
+      <w:proofErr w:type="spellEnd"/>
+      <w:r>
+        <w:rPr>
+          <w:color w:val="000000"/>
+          <w:sz w:val="21"/>
+          <w:szCs w:val="21"/>
+        </w:rPr>
+        <w:t xml:space="preserve"> </w:t>
+      </w:r>
+      <w:proofErr w:type="spellStart"/>
+      <w:r>
+        <w:rPr>
+          <w:color w:val="000000"/>
+          <w:sz w:val="21"/>
+          <w:szCs w:val="21"/>
+        </w:rPr>
+        <w:t>rows</w:t>
+      </w:r>
+      <w:proofErr w:type="spellEnd"/>
+      <w:r>
+        <w:rPr>
+          <w:color w:val="000000"/>
+          <w:sz w:val="21"/>
+          <w:szCs w:val="21"/>
+        </w:rPr>
+        <w:t xml:space="preserve"> </w:t>
+      </w:r>
+      <w:proofErr w:type="spellStart"/>
+      <w:r>
+        <w:rPr>
+          <w:color w:val="000000"/>
+          <w:sz w:val="21"/>
+          <w:szCs w:val="21"/>
+        </w:rPr>
+        <w:t>coresponding</w:t>
+      </w:r>
+      <w:proofErr w:type="spellEnd"/>
+      <w:r>
+        <w:rPr>
+          <w:color w:val="000000"/>
+          <w:sz w:val="21"/>
+          <w:szCs w:val="21"/>
+        </w:rPr>
+        <w:t xml:space="preserve"> to </w:t>
+      </w:r>
+      <w:r>
+        <w:rPr>
+          <w:color w:val="000000"/>
+          <w:sz w:val="21"/>
+          <w:szCs w:val="21"/>
+        </w:rPr>
+        <w:t xml:space="preserve">restaurant </w:t>
+      </w:r>
+      <w:proofErr w:type="spellStart"/>
+      <w:r>
+        <w:rPr>
+          <w:color w:val="000000"/>
+          <w:sz w:val="21"/>
+          <w:szCs w:val="21"/>
         </w:rPr>
         <w:lastRenderedPageBreak/>
-        <w:drawing>
-          <wp:anchor distT="0" distB="0" distL="114300" distR="114300" simplePos="0" relativeHeight="251671552" behindDoc="0" locked="0" layoutInCell="1" allowOverlap="1" wp14:anchorId="729DD8B4" wp14:editId="15EDBBAE">
-            <wp:simplePos x="0" y="0"/>
-            <wp:positionH relativeFrom="page">
-              <wp:posOffset>487680</wp:posOffset>
-            </wp:positionH>
-            <wp:positionV relativeFrom="paragraph">
-              <wp:posOffset>715645</wp:posOffset>
-            </wp:positionV>
-            <wp:extent cx="6955155" cy="1143000"/>
-            <wp:effectExtent l="0" t="0" r="0" b="0"/>
-            <wp:wrapSquare wrapText="bothSides"/>
-            <wp:docPr id="16" name="Image 16"/>
-            <wp:cNvGraphicFramePr>
-              <a:graphicFrameLocks xmlns:a="http://schemas.openxmlformats.org/drawingml/2006/main" noChangeAspect="1"/>
-            </wp:cNvGraphicFramePr>
-            <a:graphic xmlns:a="http://schemas.openxmlformats.org/drawingml/2006/main">
-              <a:graphicData uri="http://schemas.openxmlformats.org/drawingml/2006/picture">
-                <pic:pic xmlns:pic="http://schemas.openxmlformats.org/drawingml/2006/picture">
-                  <pic:nvPicPr>
-                    <pic:cNvPr id="0" name="Picture 1"/>
-                    <pic:cNvPicPr>
-                      <a:picLocks noChangeAspect="1" noChangeArrowheads="1"/>
-                    </pic:cNvPicPr>
-                  </pic:nvPicPr>
-                  <pic:blipFill>
-                    <a:blip r:embed="rId13">
-                      <a:extLst>
-                        <a:ext uri="{28A0092B-C50C-407E-A947-70E740481C1C}">
-                          <a14:useLocalDpi xmlns:a14="http://schemas.microsoft.com/office/drawing/2010/main" val="0"/>
-                        </a:ext>
-                      </a:extLst>
-                    </a:blip>
-                    <a:srcRect/>
-                    <a:stretch>
-                      <a:fillRect/>
-                    </a:stretch>
-                  </pic:blipFill>
-                  <pic:spPr bwMode="auto">
-                    <a:xfrm>
-                      <a:off x="0" y="0"/>
-                      <a:ext cx="6955155" cy="1143000"/>
-                    </a:xfrm>
-                    <a:prstGeom prst="rect">
-                      <a:avLst/>
-                    </a:prstGeom>
-                    <a:noFill/>
-                    <a:ln>
-                      <a:noFill/>
-                    </a:ln>
-                  </pic:spPr>
-                </pic:pic>
-              </a:graphicData>
-            </a:graphic>
-            <wp14:sizeRelH relativeFrom="page">
-              <wp14:pctWidth>0</wp14:pctWidth>
-            </wp14:sizeRelH>
-            <wp14:sizeRelV relativeFrom="page">
-              <wp14:pctHeight>0</wp14:pctHeight>
-            </wp14:sizeRelV>
-          </wp:anchor>
-        </w:drawing>
-      </w:r>
-      <w:bookmarkEnd w:id="0"/>
-      <w:r>
-        <w:rPr>
-          <w:color w:val="000000"/>
-          <w:sz w:val="21"/>
-          <w:szCs w:val="21"/>
-        </w:rPr>
-        <w:t xml:space="preserve">As </w:t>
-      </w:r>
-      <w:proofErr w:type="spellStart"/>
-      <w:r>
-        <w:rPr>
-          <w:color w:val="000000"/>
-          <w:sz w:val="21"/>
-          <w:szCs w:val="21"/>
-        </w:rPr>
-        <w:t>we</w:t>
-      </w:r>
-      <w:proofErr w:type="spellEnd"/>
-      <w:r>
-        <w:rPr>
-          <w:color w:val="000000"/>
-          <w:sz w:val="21"/>
-          <w:szCs w:val="21"/>
-        </w:rPr>
-        <w:t xml:space="preserve"> are </w:t>
-      </w:r>
-      <w:proofErr w:type="spellStart"/>
-      <w:r>
-        <w:rPr>
-          <w:color w:val="000000"/>
-          <w:sz w:val="21"/>
-          <w:szCs w:val="21"/>
-        </w:rPr>
-        <w:t>interested</w:t>
-      </w:r>
-      <w:proofErr w:type="spellEnd"/>
-      <w:r>
-        <w:rPr>
-          <w:color w:val="000000"/>
-          <w:sz w:val="21"/>
-          <w:szCs w:val="21"/>
-        </w:rPr>
-        <w:t xml:space="preserve"> in </w:t>
-      </w:r>
-      <w:proofErr w:type="spellStart"/>
-      <w:r>
-        <w:rPr>
-          <w:color w:val="000000"/>
-          <w:sz w:val="21"/>
-          <w:szCs w:val="21"/>
-        </w:rPr>
-        <w:t>this</w:t>
-      </w:r>
-      <w:proofErr w:type="spellEnd"/>
-      <w:r>
-        <w:rPr>
-          <w:color w:val="000000"/>
-          <w:sz w:val="21"/>
-          <w:szCs w:val="21"/>
-        </w:rPr>
-        <w:t xml:space="preserve"> </w:t>
-      </w:r>
-      <w:proofErr w:type="spellStart"/>
-      <w:r>
-        <w:rPr>
-          <w:color w:val="000000"/>
-          <w:sz w:val="21"/>
-          <w:szCs w:val="21"/>
-        </w:rPr>
-        <w:t>analisys</w:t>
-      </w:r>
-      <w:proofErr w:type="spellEnd"/>
-      <w:r>
-        <w:rPr>
-          <w:color w:val="000000"/>
-          <w:sz w:val="21"/>
-          <w:szCs w:val="21"/>
-        </w:rPr>
-        <w:t xml:space="preserve"> </w:t>
-      </w:r>
-      <w:proofErr w:type="gramStart"/>
-      <w:r>
-        <w:rPr>
-          <w:color w:val="000000"/>
-          <w:sz w:val="21"/>
-          <w:szCs w:val="21"/>
-        </w:rPr>
-        <w:t xml:space="preserve">in </w:t>
-      </w:r>
-      <w:r>
-        <w:rPr>
-          <w:color w:val="000000"/>
-          <w:sz w:val="21"/>
-          <w:szCs w:val="21"/>
-        </w:rPr>
-        <w:t xml:space="preserve"> </w:t>
-      </w:r>
-      <w:proofErr w:type="spellStart"/>
-      <w:r>
-        <w:rPr>
-          <w:color w:val="000000"/>
-          <w:sz w:val="21"/>
-          <w:szCs w:val="21"/>
-        </w:rPr>
-        <w:t>invest</w:t>
-      </w:r>
-      <w:r>
-        <w:rPr>
-          <w:color w:val="000000"/>
-          <w:sz w:val="21"/>
-          <w:szCs w:val="21"/>
-        </w:rPr>
-        <w:t>ing</w:t>
-      </w:r>
-      <w:proofErr w:type="spellEnd"/>
-      <w:proofErr w:type="gramEnd"/>
-      <w:r>
-        <w:rPr>
-          <w:color w:val="000000"/>
-          <w:sz w:val="21"/>
-          <w:szCs w:val="21"/>
-        </w:rPr>
-        <w:t xml:space="preserve"> on a </w:t>
-      </w:r>
-      <w:proofErr w:type="spellStart"/>
-      <w:r>
-        <w:rPr>
-          <w:color w:val="000000"/>
-          <w:sz w:val="21"/>
-          <w:szCs w:val="21"/>
-        </w:rPr>
-        <w:t>R</w:t>
-      </w:r>
-      <w:r>
-        <w:rPr>
-          <w:color w:val="000000"/>
-          <w:sz w:val="21"/>
-          <w:szCs w:val="21"/>
-        </w:rPr>
-        <w:t>istaurant</w:t>
-      </w:r>
-      <w:proofErr w:type="spellEnd"/>
-      <w:r>
-        <w:rPr>
-          <w:color w:val="000000"/>
-          <w:sz w:val="21"/>
-          <w:szCs w:val="21"/>
-        </w:rPr>
-        <w:t xml:space="preserve"> ,</w:t>
-      </w:r>
-      <w:proofErr w:type="spellStart"/>
-      <w:r>
-        <w:rPr>
-          <w:color w:val="000000"/>
-          <w:sz w:val="21"/>
-          <w:szCs w:val="21"/>
-        </w:rPr>
-        <w:t>we</w:t>
-      </w:r>
-      <w:proofErr w:type="spellEnd"/>
-      <w:r>
-        <w:rPr>
-          <w:color w:val="000000"/>
-          <w:sz w:val="21"/>
-          <w:szCs w:val="21"/>
-        </w:rPr>
-        <w:t xml:space="preserve"> </w:t>
-      </w:r>
-      <w:proofErr w:type="spellStart"/>
-      <w:r>
-        <w:rPr>
-          <w:color w:val="000000"/>
-          <w:sz w:val="21"/>
-          <w:szCs w:val="21"/>
-        </w:rPr>
-        <w:t>need</w:t>
-      </w:r>
-      <w:proofErr w:type="spellEnd"/>
-      <w:r>
-        <w:rPr>
-          <w:color w:val="000000"/>
-          <w:sz w:val="21"/>
-          <w:szCs w:val="21"/>
-        </w:rPr>
-        <w:t xml:space="preserve"> to </w:t>
-      </w:r>
-      <w:proofErr w:type="spellStart"/>
-      <w:r>
-        <w:rPr>
-          <w:color w:val="000000"/>
-          <w:sz w:val="21"/>
-          <w:szCs w:val="21"/>
-        </w:rPr>
-        <w:t>extract</w:t>
-      </w:r>
-      <w:proofErr w:type="spellEnd"/>
-      <w:r>
-        <w:rPr>
-          <w:color w:val="000000"/>
-          <w:sz w:val="21"/>
-          <w:szCs w:val="21"/>
-        </w:rPr>
-        <w:t xml:space="preserve"> </w:t>
-      </w:r>
-      <w:proofErr w:type="spellStart"/>
-      <w:r>
-        <w:rPr>
-          <w:color w:val="000000"/>
-          <w:sz w:val="21"/>
-          <w:szCs w:val="21"/>
-        </w:rPr>
-        <w:t>from</w:t>
-      </w:r>
-      <w:proofErr w:type="spellEnd"/>
-      <w:r>
-        <w:rPr>
-          <w:color w:val="000000"/>
-          <w:sz w:val="21"/>
-          <w:szCs w:val="21"/>
-        </w:rPr>
-        <w:t xml:space="preserve"> the </w:t>
-      </w:r>
-      <w:proofErr w:type="spellStart"/>
-      <w:r>
-        <w:rPr>
-          <w:color w:val="000000"/>
-          <w:sz w:val="21"/>
-          <w:szCs w:val="21"/>
-        </w:rPr>
-        <w:t>dataframe</w:t>
-      </w:r>
-      <w:proofErr w:type="spellEnd"/>
-      <w:r>
-        <w:rPr>
-          <w:color w:val="000000"/>
-          <w:sz w:val="21"/>
-          <w:szCs w:val="21"/>
-        </w:rPr>
-        <w:t xml:space="preserve"> </w:t>
-      </w:r>
-      <w:proofErr w:type="spellStart"/>
-      <w:r>
-        <w:rPr>
-          <w:color w:val="000000"/>
-          <w:sz w:val="21"/>
-          <w:szCs w:val="21"/>
-        </w:rPr>
-        <w:t>only</w:t>
-      </w:r>
-      <w:proofErr w:type="spellEnd"/>
-      <w:r>
-        <w:rPr>
-          <w:color w:val="000000"/>
-          <w:sz w:val="21"/>
-          <w:szCs w:val="21"/>
-        </w:rPr>
-        <w:t xml:space="preserve"> </w:t>
-      </w:r>
-      <w:proofErr w:type="spellStart"/>
-      <w:r>
-        <w:rPr>
-          <w:color w:val="000000"/>
-          <w:sz w:val="21"/>
-          <w:szCs w:val="21"/>
-        </w:rPr>
-        <w:t>rows</w:t>
-      </w:r>
-      <w:proofErr w:type="spellEnd"/>
-      <w:r>
-        <w:rPr>
-          <w:color w:val="000000"/>
-          <w:sz w:val="21"/>
-          <w:szCs w:val="21"/>
-        </w:rPr>
-        <w:t xml:space="preserve"> </w:t>
-      </w:r>
-      <w:proofErr w:type="spellStart"/>
-      <w:r>
-        <w:rPr>
-          <w:color w:val="000000"/>
-          <w:sz w:val="21"/>
-          <w:szCs w:val="21"/>
-        </w:rPr>
-        <w:t>coresponding</w:t>
-      </w:r>
-      <w:proofErr w:type="spellEnd"/>
-      <w:r>
-        <w:rPr>
-          <w:color w:val="000000"/>
-          <w:sz w:val="21"/>
-          <w:szCs w:val="21"/>
-        </w:rPr>
-        <w:t xml:space="preserve"> to </w:t>
-      </w:r>
-      <w:r>
-        <w:rPr>
-          <w:color w:val="000000"/>
-          <w:sz w:val="21"/>
-          <w:szCs w:val="21"/>
-        </w:rPr>
-        <w:t xml:space="preserve">restaurant </w:t>
-      </w:r>
-      <w:proofErr w:type="spellStart"/>
-      <w:r>
-        <w:rPr>
-          <w:color w:val="000000"/>
-          <w:sz w:val="21"/>
-          <w:szCs w:val="21"/>
-        </w:rPr>
         <w:t>venues.</w:t>
       </w:r>
       <w:r>
@@ -7710,7 +7633,7 @@
                     <pic:cNvPicPr/>
                   </pic:nvPicPr>
                   <pic:blipFill>
-                    <a:blip r:embed="rId14">
+                    <a:blip r:embed="rId13">
                       <a:extLst>
                         <a:ext uri="{28A0092B-C50C-407E-A947-70E740481C1C}">
                           <a14:useLocalDpi xmlns:a14="http://schemas.microsoft.com/office/drawing/2010/main" val="0"/>
@@ -7971,7 +7894,6 @@
         <w:rPr>
           <w:noProof/>
         </w:rPr>
-        <w:lastRenderedPageBreak/>
         <w:drawing>
           <wp:anchor distT="0" distB="0" distL="114300" distR="114300" simplePos="0" relativeHeight="251676672" behindDoc="0" locked="0" layoutInCell="1" allowOverlap="1" wp14:anchorId="3B78616C" wp14:editId="7F13595C">
             <wp:simplePos x="0" y="0"/>
@@ -7996,7 +7918,7 @@
                     <pic:cNvPicPr/>
                   </pic:nvPicPr>
                   <pic:blipFill>
-                    <a:blip r:embed="rId15">
+                    <a:blip r:embed="rId14">
                       <a:extLst>
                         <a:ext uri="{28A0092B-C50C-407E-A947-70E740481C1C}">
                           <a14:useLocalDpi xmlns:a14="http://schemas.microsoft.com/office/drawing/2010/main" val="0"/>
@@ -8185,6 +8107,7 @@
     <w:p>
       <w:proofErr w:type="spellStart"/>
       <w:r>
+        <w:lastRenderedPageBreak/>
         <w:t>With</w:t>
       </w:r>
       <w:proofErr w:type="spellEnd"/>
@@ -8364,7 +8287,6 @@
         <w:rPr>
           <w:noProof/>
         </w:rPr>
-        <w:lastRenderedPageBreak/>
         <w:drawing>
           <wp:anchor distT="0" distB="0" distL="114300" distR="114300" simplePos="0" relativeHeight="251683840" behindDoc="0" locked="0" layoutInCell="1" allowOverlap="1" wp14:anchorId="43BB8854" wp14:editId="144D3338">
             <wp:simplePos x="0" y="0"/>
@@ -8389,7 +8311,7 @@
                     <pic:cNvPicPr/>
                   </pic:nvPicPr>
                   <pic:blipFill>
-                    <a:blip r:embed="rId16">
+                    <a:blip r:embed="rId15">
                       <a:extLst>
                         <a:ext uri="{28A0092B-C50C-407E-A947-70E740481C1C}">
                           <a14:useLocalDpi xmlns:a14="http://schemas.microsoft.com/office/drawing/2010/main" val="0"/>
@@ -8853,7 +8775,7 @@
                     <pic:cNvPicPr/>
                   </pic:nvPicPr>
                   <pic:blipFill>
-                    <a:blip r:embed="rId17">
+                    <a:blip r:embed="rId16">
                       <a:extLst>
                         <a:ext uri="{28A0092B-C50C-407E-A947-70E740481C1C}">
                           <a14:useLocalDpi xmlns:a14="http://schemas.microsoft.com/office/drawing/2010/main" val="0"/>
@@ -9009,7 +8931,7 @@
                     <pic:cNvPicPr/>
                   </pic:nvPicPr>
                   <pic:blipFill>
-                    <a:blip r:embed="rId18">
+                    <a:blip r:embed="rId17">
                       <a:extLst>
                         <a:ext uri="{28A0092B-C50C-407E-A947-70E740481C1C}">
                           <a14:useLocalDpi xmlns:a14="http://schemas.microsoft.com/office/drawing/2010/main" val="0"/>
@@ -9069,7 +8991,7 @@
                     <pic:cNvPicPr/>
                   </pic:nvPicPr>
                   <pic:blipFill>
-                    <a:blip r:embed="rId19">
+                    <a:blip r:embed="rId18">
                       <a:extLst>
                         <a:ext uri="{28A0092B-C50C-407E-A947-70E740481C1C}">
                           <a14:useLocalDpi xmlns:a14="http://schemas.microsoft.com/office/drawing/2010/main" val="0"/>
@@ -9104,6 +9026,7 @@
     </w:p>
     <w:p>
       <w:r>
+        <w:lastRenderedPageBreak/>
         <w:t xml:space="preserve">In </w:t>
       </w:r>
       <w:proofErr w:type="spellStart"/>
@@ -9410,7 +9333,6 @@
         <w:rPr>
           <w:noProof/>
         </w:rPr>
-        <w:lastRenderedPageBreak/>
         <w:drawing>
           <wp:anchor distT="0" distB="0" distL="114300" distR="114300" simplePos="0" relativeHeight="251685888" behindDoc="0" locked="0" layoutInCell="1" allowOverlap="1" wp14:anchorId="735C055F" wp14:editId="1B864ED3">
             <wp:simplePos x="0" y="0"/>
@@ -9435,7 +9357,7 @@
                     <pic:cNvPicPr/>
                   </pic:nvPicPr>
                   <pic:blipFill>
-                    <a:blip r:embed="rId20">
+                    <a:blip r:embed="rId19">
                       <a:extLst>
                         <a:ext uri="{28A0092B-C50C-407E-A947-70E740481C1C}">
                           <a14:useLocalDpi xmlns:a14="http://schemas.microsoft.com/office/drawing/2010/main" val="0"/>
@@ -9942,7 +9864,7 @@
                     <pic:cNvPicPr/>
                   </pic:nvPicPr>
                   <pic:blipFill>
-                    <a:blip r:embed="rId21">
+                    <a:blip r:embed="rId20">
                       <a:extLst>
                         <a:ext uri="{28A0092B-C50C-407E-A947-70E740481C1C}">
                           <a14:useLocalDpi xmlns:a14="http://schemas.microsoft.com/office/drawing/2010/main" val="0"/>
@@ -10256,7 +10178,7 @@
                     <pic:cNvPicPr/>
                   </pic:nvPicPr>
                   <pic:blipFill>
-                    <a:blip r:embed="rId22"/>
+                    <a:blip r:embed="rId21"/>
                     <a:stretch>
                       <a:fillRect/>
                     </a:stretch>
@@ -10307,7 +10229,7 @@
                     <pic:cNvPicPr/>
                   </pic:nvPicPr>
                   <pic:blipFill>
-                    <a:blip r:embed="rId23">
+                    <a:blip r:embed="rId22">
                       <a:extLst>
                         <a:ext uri="{28A0092B-C50C-407E-A947-70E740481C1C}">
                           <a14:useLocalDpi xmlns:a14="http://schemas.microsoft.com/office/drawing/2010/main" val="0"/>
@@ -10628,7 +10550,7 @@
                     <pic:cNvPicPr/>
                   </pic:nvPicPr>
                   <pic:blipFill>
-                    <a:blip r:embed="rId24" cstate="print">
+                    <a:blip r:embed="rId23" cstate="print">
                       <a:extLst>
                         <a:ext uri="{28A0092B-C50C-407E-A947-70E740481C1C}">
                           <a14:useLocalDpi xmlns:a14="http://schemas.microsoft.com/office/drawing/2010/main" val="0"/>
@@ -10814,7 +10736,7 @@
                     <pic:cNvPicPr/>
                   </pic:nvPicPr>
                   <pic:blipFill>
-                    <a:blip r:embed="rId25" cstate="print">
+                    <a:blip r:embed="rId24" cstate="print">
                       <a:extLst>
                         <a:ext uri="{28A0092B-C50C-407E-A947-70E740481C1C}">
                           <a14:useLocalDpi xmlns:a14="http://schemas.microsoft.com/office/drawing/2010/main" val="0"/>
@@ -10884,7 +10806,7 @@
                     <pic:cNvPicPr/>
                   </pic:nvPicPr>
                   <pic:blipFill>
-                    <a:blip r:embed="rId26">
+                    <a:blip r:embed="rId25">
                       <a:extLst>
                         <a:ext uri="{28A0092B-C50C-407E-A947-70E740481C1C}">
                           <a14:useLocalDpi xmlns:a14="http://schemas.microsoft.com/office/drawing/2010/main" val="0"/>
@@ -11073,7 +10995,7 @@
                     <pic:cNvPicPr/>
                   </pic:nvPicPr>
                   <pic:blipFill>
-                    <a:blip r:embed="rId27">
+                    <a:blip r:embed="rId26">
                       <a:extLst>
                         <a:ext uri="{28A0092B-C50C-407E-A947-70E740481C1C}">
                           <a14:useLocalDpi xmlns:a14="http://schemas.microsoft.com/office/drawing/2010/main" val="0"/>
@@ -11816,7 +11738,7 @@
     <w:p/>
     <w:p/>
     <w:sectPr>
-      <w:headerReference w:type="default" r:id="rId28"/>
+      <w:headerReference w:type="default" r:id="rId27"/>
       <w:pgSz w:w="11906" w:h="16838"/>
       <w:pgMar w:top="1417" w:right="1417" w:bottom="1417" w:left="1417" w:header="708" w:footer="708" w:gutter="0"/>
       <w:cols w:space="708"/>

--- a/RapportFinale/Capstone Project Rapport.docx
+++ b/RapportFinale/Capstone Project Rapport.docx
@@ -2,6 +2,693 @@
 <file path=word/document.xml><?xml version="1.0" encoding="utf-8"?>
 <w:document xmlns:wpc="http://schemas.microsoft.com/office/word/2010/wordprocessingCanvas" xmlns:cx="http://schemas.microsoft.com/office/drawing/2014/chartex" xmlns:cx1="http://schemas.microsoft.com/office/drawing/2015/9/8/chartex" xmlns:cx2="http://schemas.microsoft.com/office/drawing/2015/10/21/chartex" xmlns:cx3="http://schemas.microsoft.com/office/drawing/2016/5/9/chartex" xmlns:cx4="http://schemas.microsoft.com/office/drawing/2016/5/10/chartex" xmlns:cx5="http://schemas.microsoft.com/office/drawing/2016/5/11/chartex" xmlns:cx6="http://schemas.microsoft.com/office/drawing/2016/5/12/chartex" xmlns:cx7="http://schemas.microsoft.com/office/drawing/2016/5/13/chartex" xmlns:cx8="http://schemas.microsoft.com/office/drawing/2016/5/14/chartex" xmlns:mc="http://schemas.openxmlformats.org/markup-compatibility/2006" xmlns:aink="http://schemas.microsoft.com/office/drawing/2016/ink" xmlns:am3d="http://schemas.microsoft.com/office/drawing/2017/model3d" xmlns:o="urn:schemas-microsoft-com:office:office" xmlns:r="http://schemas.openxmlformats.org/officeDocument/2006/relationships" xmlns:m="http://schemas.openxmlformats.org/officeDocument/2006/math" xmlns:v="urn:schemas-microsoft-com:vml" xmlns:wp14="http://schemas.microsoft.com/office/word/2010/wordprocessingDrawing" xmlns:wp="http://schemas.openxmlformats.org/drawingml/2006/wordprocessingDrawing" xmlns:w10="urn:schemas-microsoft-com:office:word" xmlns:w="http://schemas.openxmlformats.org/wordprocessingml/2006/main" xmlns:w14="http://schemas.microsoft.com/office/word/2010/wordml" xmlns:w15="http://schemas.microsoft.com/office/word/2012/wordml" xmlns:w16cid="http://schemas.microsoft.com/office/word/2016/wordml/cid" xmlns:w16se="http://schemas.microsoft.com/office/word/2015/wordml/symex" xmlns:wpg="http://schemas.microsoft.com/office/word/2010/wordprocessingGroup" xmlns:wpi="http://schemas.microsoft.com/office/word/2010/wordprocessingInk" xmlns:wne="http://schemas.microsoft.com/office/word/2006/wordml" xmlns:wps="http://schemas.microsoft.com/office/word/2010/wordprocessingShape" mc:Ignorable="w14 w15 w16se w16cid wp14">
   <w:body>
+    <w:sdt>
+      <w:sdtPr>
+        <w:id w:val="1203449698"/>
+        <w:docPartObj>
+          <w:docPartGallery w:val="Table of Contents"/>
+          <w:docPartUnique/>
+        </w:docPartObj>
+      </w:sdtPr>
+      <w:sdtEndPr>
+        <w:rPr>
+          <w:rFonts w:asciiTheme="minorHAnsi" w:eastAsiaTheme="minorEastAsia" w:hAnsiTheme="minorHAnsi" w:cstheme="minorBidi"/>
+          <w:b/>
+          <w:bCs/>
+          <w:color w:val="auto"/>
+          <w:sz w:val="22"/>
+          <w:szCs w:val="22"/>
+        </w:rPr>
+      </w:sdtEndPr>
+      <w:sdtContent>
+        <w:p>
+          <w:pPr>
+            <w:pStyle w:val="En-ttedetabledesmatires"/>
+          </w:pPr>
+          <w:r>
+            <w:t>Table des matières</w:t>
+          </w:r>
+        </w:p>
+        <w:p>
+          <w:pPr>
+            <w:pStyle w:val="TM1"/>
+            <w:tabs>
+              <w:tab w:val="right" w:leader="dot" w:pos="9062"/>
+            </w:tabs>
+            <w:rPr>
+              <w:noProof/>
+              <w:lang w:eastAsia="fr-FR"/>
+            </w:rPr>
+          </w:pPr>
+          <w:r>
+            <w:fldChar w:fldCharType="begin"/>
+          </w:r>
+          <w:r>
+            <w:instrText xml:space="preserve"> TOC \o "1-3" \h \z \u </w:instrText>
+          </w:r>
+          <w:r>
+            <w:fldChar w:fldCharType="separate"/>
+          </w:r>
+          <w:hyperlink w:anchor="_Toc32189929" w:history="1">
+            <w:r>
+              <w:rPr>
+                <w:rStyle w:val="Lienhypertexte"/>
+                <w:rFonts w:ascii="inherit" w:eastAsia="Times New Roman" w:hAnsi="inherit" w:cs="Helvetica"/>
+                <w:b/>
+                <w:bCs/>
+                <w:noProof/>
+                <w:kern w:val="36"/>
+                <w:lang w:eastAsia="fr-FR"/>
+              </w:rPr>
+              <w:t>Capstone Project - The Battle of Neighborhoods (Week 2)</w:t>
+            </w:r>
+            <w:r>
+              <w:rPr>
+                <w:noProof/>
+                <w:webHidden/>
+              </w:rPr>
+              <w:tab/>
+            </w:r>
+            <w:r>
+              <w:rPr>
+                <w:noProof/>
+                <w:webHidden/>
+              </w:rPr>
+              <w:fldChar w:fldCharType="begin"/>
+            </w:r>
+            <w:r>
+              <w:rPr>
+                <w:noProof/>
+                <w:webHidden/>
+              </w:rPr>
+              <w:instrText xml:space="preserve"> PAGEREF _Toc32189929 \h </w:instrText>
+            </w:r>
+            <w:r>
+              <w:rPr>
+                <w:noProof/>
+                <w:webHidden/>
+              </w:rPr>
+            </w:r>
+            <w:r>
+              <w:rPr>
+                <w:noProof/>
+                <w:webHidden/>
+              </w:rPr>
+              <w:fldChar w:fldCharType="separate"/>
+            </w:r>
+            <w:r>
+              <w:rPr>
+                <w:noProof/>
+                <w:webHidden/>
+              </w:rPr>
+              <w:t>2</w:t>
+            </w:r>
+            <w:r>
+              <w:rPr>
+                <w:noProof/>
+                <w:webHidden/>
+              </w:rPr>
+              <w:fldChar w:fldCharType="end"/>
+            </w:r>
+          </w:hyperlink>
+        </w:p>
+        <w:p>
+          <w:pPr>
+            <w:pStyle w:val="TM1"/>
+            <w:tabs>
+              <w:tab w:val="right" w:leader="dot" w:pos="9062"/>
+            </w:tabs>
+            <w:rPr>
+              <w:noProof/>
+              <w:lang w:eastAsia="fr-FR"/>
+            </w:rPr>
+          </w:pPr>
+          <w:hyperlink w:anchor="_Toc32189930" w:history="1">
+            <w:r>
+              <w:rPr>
+                <w:rStyle w:val="Lienhypertexte"/>
+                <w:rFonts w:ascii="inherit" w:eastAsia="Times New Roman" w:hAnsi="inherit" w:cs="Helvetica"/>
+                <w:b/>
+                <w:bCs/>
+                <w:noProof/>
+                <w:kern w:val="36"/>
+                <w:lang w:eastAsia="fr-FR"/>
+              </w:rPr>
+              <w:t>I Introduction</w:t>
+            </w:r>
+            <w:r>
+              <w:rPr>
+                <w:noProof/>
+                <w:webHidden/>
+              </w:rPr>
+              <w:tab/>
+            </w:r>
+            <w:r>
+              <w:rPr>
+                <w:noProof/>
+                <w:webHidden/>
+              </w:rPr>
+              <w:fldChar w:fldCharType="begin"/>
+            </w:r>
+            <w:r>
+              <w:rPr>
+                <w:noProof/>
+                <w:webHidden/>
+              </w:rPr>
+              <w:instrText xml:space="preserve"> PAGEREF _Toc32189930 \h </w:instrText>
+            </w:r>
+            <w:r>
+              <w:rPr>
+                <w:noProof/>
+                <w:webHidden/>
+              </w:rPr>
+            </w:r>
+            <w:r>
+              <w:rPr>
+                <w:noProof/>
+                <w:webHidden/>
+              </w:rPr>
+              <w:fldChar w:fldCharType="separate"/>
+            </w:r>
+            <w:r>
+              <w:rPr>
+                <w:noProof/>
+                <w:webHidden/>
+              </w:rPr>
+              <w:t>2</w:t>
+            </w:r>
+            <w:r>
+              <w:rPr>
+                <w:noProof/>
+                <w:webHidden/>
+              </w:rPr>
+              <w:fldChar w:fldCharType="end"/>
+            </w:r>
+          </w:hyperlink>
+        </w:p>
+        <w:p>
+          <w:pPr>
+            <w:pStyle w:val="TM1"/>
+            <w:tabs>
+              <w:tab w:val="right" w:leader="dot" w:pos="9062"/>
+            </w:tabs>
+            <w:rPr>
+              <w:noProof/>
+              <w:lang w:eastAsia="fr-FR"/>
+            </w:rPr>
+          </w:pPr>
+          <w:hyperlink w:anchor="_Toc32189931" w:history="1">
+            <w:r>
+              <w:rPr>
+                <w:rStyle w:val="Lienhypertexte"/>
+                <w:rFonts w:ascii="Helvetica" w:hAnsi="Helvetica" w:cs="Helvetica"/>
+                <w:noProof/>
+              </w:rPr>
+              <w:t>1.1 Problem</w:t>
+            </w:r>
+            <w:r>
+              <w:rPr>
+                <w:noProof/>
+                <w:webHidden/>
+              </w:rPr>
+              <w:tab/>
+            </w:r>
+            <w:r>
+              <w:rPr>
+                <w:noProof/>
+                <w:webHidden/>
+              </w:rPr>
+              <w:fldChar w:fldCharType="begin"/>
+            </w:r>
+            <w:r>
+              <w:rPr>
+                <w:noProof/>
+                <w:webHidden/>
+              </w:rPr>
+              <w:instrText xml:space="preserve"> PAGEREF _Toc32189931 \h </w:instrText>
+            </w:r>
+            <w:r>
+              <w:rPr>
+                <w:noProof/>
+                <w:webHidden/>
+              </w:rPr>
+            </w:r>
+            <w:r>
+              <w:rPr>
+                <w:noProof/>
+                <w:webHidden/>
+              </w:rPr>
+              <w:fldChar w:fldCharType="separate"/>
+            </w:r>
+            <w:r>
+              <w:rPr>
+                <w:noProof/>
+                <w:webHidden/>
+              </w:rPr>
+              <w:t>2</w:t>
+            </w:r>
+            <w:r>
+              <w:rPr>
+                <w:noProof/>
+                <w:webHidden/>
+              </w:rPr>
+              <w:fldChar w:fldCharType="end"/>
+            </w:r>
+          </w:hyperlink>
+        </w:p>
+        <w:p>
+          <w:pPr>
+            <w:pStyle w:val="TM2"/>
+            <w:tabs>
+              <w:tab w:val="right" w:leader="dot" w:pos="9062"/>
+            </w:tabs>
+            <w:rPr>
+              <w:noProof/>
+              <w:lang w:eastAsia="fr-FR"/>
+            </w:rPr>
+          </w:pPr>
+          <w:hyperlink w:anchor="_Toc32189932" w:history="1">
+            <w:r>
+              <w:rPr>
+                <w:rStyle w:val="Lienhypertexte"/>
+                <w:rFonts w:ascii="inherit" w:hAnsi="inherit"/>
+                <w:noProof/>
+              </w:rPr>
+              <w:t>1.2 interest</w:t>
+            </w:r>
+            <w:r>
+              <w:rPr>
+                <w:noProof/>
+                <w:webHidden/>
+              </w:rPr>
+              <w:tab/>
+            </w:r>
+            <w:r>
+              <w:rPr>
+                <w:noProof/>
+                <w:webHidden/>
+              </w:rPr>
+              <w:fldChar w:fldCharType="begin"/>
+            </w:r>
+            <w:r>
+              <w:rPr>
+                <w:noProof/>
+                <w:webHidden/>
+              </w:rPr>
+              <w:instrText xml:space="preserve"> PAGEREF _Toc32189932 \h </w:instrText>
+            </w:r>
+            <w:r>
+              <w:rPr>
+                <w:noProof/>
+                <w:webHidden/>
+              </w:rPr>
+            </w:r>
+            <w:r>
+              <w:rPr>
+                <w:noProof/>
+                <w:webHidden/>
+              </w:rPr>
+              <w:fldChar w:fldCharType="separate"/>
+            </w:r>
+            <w:r>
+              <w:rPr>
+                <w:noProof/>
+                <w:webHidden/>
+              </w:rPr>
+              <w:t>2</w:t>
+            </w:r>
+            <w:r>
+              <w:rPr>
+                <w:noProof/>
+                <w:webHidden/>
+              </w:rPr>
+              <w:fldChar w:fldCharType="end"/>
+            </w:r>
+          </w:hyperlink>
+        </w:p>
+        <w:p>
+          <w:pPr>
+            <w:pStyle w:val="TM2"/>
+            <w:tabs>
+              <w:tab w:val="right" w:leader="dot" w:pos="9062"/>
+            </w:tabs>
+            <w:rPr>
+              <w:noProof/>
+              <w:lang w:eastAsia="fr-FR"/>
+            </w:rPr>
+          </w:pPr>
+          <w:hyperlink w:anchor="_Toc32189933" w:history="1">
+            <w:r>
+              <w:rPr>
+                <w:rStyle w:val="Lienhypertexte"/>
+                <w:rFonts w:ascii="Helvetica" w:hAnsi="Helvetica" w:cs="Helvetica"/>
+                <w:noProof/>
+              </w:rPr>
+              <w:t>1.3 Data socuces</w:t>
+            </w:r>
+            <w:r>
+              <w:rPr>
+                <w:noProof/>
+                <w:webHidden/>
+              </w:rPr>
+              <w:tab/>
+            </w:r>
+            <w:r>
+              <w:rPr>
+                <w:noProof/>
+                <w:webHidden/>
+              </w:rPr>
+              <w:fldChar w:fldCharType="begin"/>
+            </w:r>
+            <w:r>
+              <w:rPr>
+                <w:noProof/>
+                <w:webHidden/>
+              </w:rPr>
+              <w:instrText xml:space="preserve"> PAGEREF _Toc32189933 \h </w:instrText>
+            </w:r>
+            <w:r>
+              <w:rPr>
+                <w:noProof/>
+                <w:webHidden/>
+              </w:rPr>
+            </w:r>
+            <w:r>
+              <w:rPr>
+                <w:noProof/>
+                <w:webHidden/>
+              </w:rPr>
+              <w:fldChar w:fldCharType="separate"/>
+            </w:r>
+            <w:r>
+              <w:rPr>
+                <w:noProof/>
+                <w:webHidden/>
+              </w:rPr>
+              <w:t>2</w:t>
+            </w:r>
+            <w:r>
+              <w:rPr>
+                <w:noProof/>
+                <w:webHidden/>
+              </w:rPr>
+              <w:fldChar w:fldCharType="end"/>
+            </w:r>
+          </w:hyperlink>
+        </w:p>
+        <w:p>
+          <w:pPr>
+            <w:pStyle w:val="TM3"/>
+            <w:tabs>
+              <w:tab w:val="right" w:leader="dot" w:pos="9062"/>
+            </w:tabs>
+            <w:rPr>
+              <w:noProof/>
+              <w:lang w:eastAsia="fr-FR"/>
+            </w:rPr>
+          </w:pPr>
+          <w:hyperlink w:anchor="_Toc32189934" w:history="1">
+            <w:r>
+              <w:rPr>
+                <w:rStyle w:val="Lienhypertexte"/>
+                <w:rFonts w:ascii="Helvetica" w:hAnsi="Helvetica" w:cs="Helvetica"/>
+                <w:noProof/>
+              </w:rPr>
+              <w:t>1.3.1 problem 1 Cities anlysis</w:t>
+            </w:r>
+            <w:r>
+              <w:rPr>
+                <w:noProof/>
+                <w:webHidden/>
+              </w:rPr>
+              <w:tab/>
+            </w:r>
+            <w:r>
+              <w:rPr>
+                <w:noProof/>
+                <w:webHidden/>
+              </w:rPr>
+              <w:fldChar w:fldCharType="begin"/>
+            </w:r>
+            <w:r>
+              <w:rPr>
+                <w:noProof/>
+                <w:webHidden/>
+              </w:rPr>
+              <w:instrText xml:space="preserve"> PAGEREF _Toc32189934 \h </w:instrText>
+            </w:r>
+            <w:r>
+              <w:rPr>
+                <w:noProof/>
+                <w:webHidden/>
+              </w:rPr>
+            </w:r>
+            <w:r>
+              <w:rPr>
+                <w:noProof/>
+                <w:webHidden/>
+              </w:rPr>
+              <w:fldChar w:fldCharType="separate"/>
+            </w:r>
+            <w:r>
+              <w:rPr>
+                <w:noProof/>
+                <w:webHidden/>
+              </w:rPr>
+              <w:t>2</w:t>
+            </w:r>
+            <w:r>
+              <w:rPr>
+                <w:noProof/>
+                <w:webHidden/>
+              </w:rPr>
+              <w:fldChar w:fldCharType="end"/>
+            </w:r>
+          </w:hyperlink>
+        </w:p>
+        <w:p>
+          <w:pPr>
+            <w:pStyle w:val="TM3"/>
+            <w:tabs>
+              <w:tab w:val="right" w:leader="dot" w:pos="9062"/>
+            </w:tabs>
+            <w:rPr>
+              <w:noProof/>
+              <w:lang w:eastAsia="fr-FR"/>
+            </w:rPr>
+          </w:pPr>
+          <w:hyperlink w:anchor="_Toc32189935" w:history="1">
+            <w:r>
+              <w:rPr>
+                <w:rStyle w:val="Lienhypertexte"/>
+                <w:rFonts w:ascii="Helvetica" w:hAnsi="Helvetica" w:cs="Helvetica"/>
+                <w:noProof/>
+              </w:rPr>
+              <w:t>1.3.2 Problem 2 (venue sugestion for ristaurant investment)</w:t>
+            </w:r>
+            <w:r>
+              <w:rPr>
+                <w:noProof/>
+                <w:webHidden/>
+              </w:rPr>
+              <w:tab/>
+            </w:r>
+            <w:r>
+              <w:rPr>
+                <w:noProof/>
+                <w:webHidden/>
+              </w:rPr>
+              <w:fldChar w:fldCharType="begin"/>
+            </w:r>
+            <w:r>
+              <w:rPr>
+                <w:noProof/>
+                <w:webHidden/>
+              </w:rPr>
+              <w:instrText xml:space="preserve"> PAGEREF _Toc32189935 \h </w:instrText>
+            </w:r>
+            <w:r>
+              <w:rPr>
+                <w:noProof/>
+                <w:webHidden/>
+              </w:rPr>
+            </w:r>
+            <w:r>
+              <w:rPr>
+                <w:noProof/>
+                <w:webHidden/>
+              </w:rPr>
+              <w:fldChar w:fldCharType="separate"/>
+            </w:r>
+            <w:r>
+              <w:rPr>
+                <w:noProof/>
+                <w:webHidden/>
+              </w:rPr>
+              <w:t>3</w:t>
+            </w:r>
+            <w:r>
+              <w:rPr>
+                <w:noProof/>
+                <w:webHidden/>
+              </w:rPr>
+              <w:fldChar w:fldCharType="end"/>
+            </w:r>
+          </w:hyperlink>
+        </w:p>
+        <w:p>
+          <w:pPr>
+            <w:pStyle w:val="TM1"/>
+            <w:tabs>
+              <w:tab w:val="right" w:leader="dot" w:pos="9062"/>
+            </w:tabs>
+            <w:rPr>
+              <w:noProof/>
+              <w:lang w:eastAsia="fr-FR"/>
+            </w:rPr>
+          </w:pPr>
+          <w:hyperlink w:anchor="_Toc32189936" w:history="1">
+            <w:r>
+              <w:rPr>
+                <w:rStyle w:val="Lienhypertexte"/>
+                <w:rFonts w:ascii="inherit" w:hAnsi="inherit" w:cs="Helvetica"/>
+                <w:noProof/>
+              </w:rPr>
+              <w:t>II-Data collection , processing and anlysis for each city</w:t>
+            </w:r>
+            <w:r>
+              <w:rPr>
+                <w:noProof/>
+                <w:webHidden/>
+              </w:rPr>
+              <w:tab/>
+            </w:r>
+            <w:r>
+              <w:rPr>
+                <w:noProof/>
+                <w:webHidden/>
+              </w:rPr>
+              <w:fldChar w:fldCharType="begin"/>
+            </w:r>
+            <w:r>
+              <w:rPr>
+                <w:noProof/>
+                <w:webHidden/>
+              </w:rPr>
+              <w:instrText xml:space="preserve"> PAGEREF _Toc32189936 \h </w:instrText>
+            </w:r>
+            <w:r>
+              <w:rPr>
+                <w:noProof/>
+                <w:webHidden/>
+              </w:rPr>
+            </w:r>
+            <w:r>
+              <w:rPr>
+                <w:noProof/>
+                <w:webHidden/>
+              </w:rPr>
+              <w:fldChar w:fldCharType="separate"/>
+            </w:r>
+            <w:r>
+              <w:rPr>
+                <w:noProof/>
+                <w:webHidden/>
+              </w:rPr>
+              <w:t>3</w:t>
+            </w:r>
+            <w:r>
+              <w:rPr>
+                <w:noProof/>
+                <w:webHidden/>
+              </w:rPr>
+              <w:fldChar w:fldCharType="end"/>
+            </w:r>
+          </w:hyperlink>
+        </w:p>
+        <w:p>
+          <w:pPr>
+            <w:pStyle w:val="TM2"/>
+            <w:tabs>
+              <w:tab w:val="right" w:leader="dot" w:pos="9062"/>
+            </w:tabs>
+            <w:rPr>
+              <w:noProof/>
+              <w:lang w:eastAsia="fr-FR"/>
+            </w:rPr>
+          </w:pPr>
+          <w:hyperlink w:anchor="_Toc32189937" w:history="1">
+            <w:r>
+              <w:rPr>
+                <w:rStyle w:val="Lienhypertexte"/>
+                <w:rFonts w:ascii="inherit" w:hAnsi="inherit" w:cs="Helvetica"/>
+                <w:noProof/>
+              </w:rPr>
+              <w:t>II-1 New York City.</w:t>
+            </w:r>
+            <w:r>
+              <w:rPr>
+                <w:noProof/>
+                <w:webHidden/>
+              </w:rPr>
+              <w:tab/>
+            </w:r>
+            <w:r>
+              <w:rPr>
+                <w:noProof/>
+                <w:webHidden/>
+              </w:rPr>
+              <w:fldChar w:fldCharType="begin"/>
+            </w:r>
+            <w:r>
+              <w:rPr>
+                <w:noProof/>
+                <w:webHidden/>
+              </w:rPr>
+              <w:instrText xml:space="preserve"> PAGEREF _Toc32189937 \h </w:instrText>
+            </w:r>
+            <w:r>
+              <w:rPr>
+                <w:noProof/>
+                <w:webHidden/>
+              </w:rPr>
+            </w:r>
+            <w:r>
+              <w:rPr>
+                <w:noProof/>
+                <w:webHidden/>
+              </w:rPr>
+              <w:fldChar w:fldCharType="separate"/>
+            </w:r>
+            <w:r>
+              <w:rPr>
+                <w:noProof/>
+                <w:webHidden/>
+              </w:rPr>
+              <w:t>3</w:t>
+            </w:r>
+            <w:r>
+              <w:rPr>
+                <w:noProof/>
+                <w:webHidden/>
+              </w:rPr>
+              <w:fldChar w:fldCharType="end"/>
+            </w:r>
+          </w:hyperlink>
+        </w:p>
+        <w:p>
+          <w:r>
+            <w:rPr>
+              <w:b/>
+              <w:bCs/>
+            </w:rPr>
+            <w:fldChar w:fldCharType="end"/>
+          </w:r>
+        </w:p>
+        <w:bookmarkStart w:id="0" w:name="_GoBack" w:displacedByCustomXml="next"/>
+        <w:bookmarkEnd w:id="0" w:displacedByCustomXml="next"/>
+      </w:sdtContent>
+    </w:sdt>
     <w:p>
       <w:pPr>
         <w:spacing w:before="129" w:after="0" w:line="240" w:lineRule="auto"/>
@@ -17,62 +704,6 @@
           <w:lang w:eastAsia="fr-FR"/>
         </w:rPr>
       </w:pPr>
-      <w:proofErr w:type="spellStart"/>
-      <w:r>
-        <w:rPr>
-          <w:rFonts w:ascii="inherit" w:eastAsia="Times New Roman" w:hAnsi="inherit" w:cs="Helvetica"/>
-          <w:b/>
-          <w:bCs/>
-          <w:color w:val="000000"/>
-          <w:kern w:val="36"/>
-          <w:sz w:val="39"/>
-          <w:szCs w:val="39"/>
-          <w:lang w:eastAsia="fr-FR"/>
-        </w:rPr>
-        <w:t>Capstone</w:t>
-      </w:r>
-      <w:proofErr w:type="spellEnd"/>
-      <w:r>
-        <w:rPr>
-          <w:rFonts w:ascii="inherit" w:eastAsia="Times New Roman" w:hAnsi="inherit" w:cs="Helvetica"/>
-          <w:b/>
-          <w:bCs/>
-          <w:color w:val="000000"/>
-          <w:kern w:val="36"/>
-          <w:sz w:val="39"/>
-          <w:szCs w:val="39"/>
-          <w:lang w:eastAsia="fr-FR"/>
-        </w:rPr>
-        <w:t xml:space="preserve"> Project - The Battle of </w:t>
-      </w:r>
-      <w:proofErr w:type="spellStart"/>
-      <w:r>
-        <w:rPr>
-          <w:rFonts w:ascii="inherit" w:eastAsia="Times New Roman" w:hAnsi="inherit" w:cs="Helvetica"/>
-          <w:b/>
-          <w:bCs/>
-          <w:color w:val="000000"/>
-          <w:kern w:val="36"/>
-          <w:sz w:val="39"/>
-          <w:szCs w:val="39"/>
-          <w:lang w:eastAsia="fr-FR"/>
-        </w:rPr>
-        <w:t>Neighborhoods</w:t>
-      </w:r>
-      <w:proofErr w:type="spellEnd"/>
-      <w:r>
-        <w:rPr>
-          <w:rFonts w:ascii="inherit" w:eastAsia="Times New Roman" w:hAnsi="inherit" w:cs="Helvetica"/>
-          <w:b/>
-          <w:bCs/>
-          <w:color w:val="000000"/>
-          <w:kern w:val="36"/>
-          <w:sz w:val="39"/>
-          <w:szCs w:val="39"/>
-          <w:lang w:eastAsia="fr-FR"/>
-        </w:rPr>
-        <w:t xml:space="preserve"> (Week 2)</w:t>
-      </w:r>
     </w:p>
     <w:p>
       <w:pPr>
@@ -89,7 +720,11 @@
           <w:lang w:eastAsia="fr-FR"/>
         </w:rPr>
       </w:pPr>
-      <w:r>
+    </w:p>
+    <w:p>
+      <w:pPr>
+        <w:spacing w:before="129" w:after="0" w:line="240" w:lineRule="auto"/>
+        <w:outlineLvl w:val="0"/>
         <w:rPr>
           <w:rFonts w:ascii="inherit" w:eastAsia="Times New Roman" w:hAnsi="inherit" w:cs="Helvetica"/>
           <w:b/>
@@ -100,8 +735,448 @@
           <w:szCs w:val="39"/>
           <w:lang w:eastAsia="fr-FR"/>
         </w:rPr>
+      </w:pPr>
+    </w:p>
+    <w:p>
+      <w:pPr>
+        <w:spacing w:before="129" w:after="0" w:line="240" w:lineRule="auto"/>
+        <w:outlineLvl w:val="0"/>
+        <w:rPr>
+          <w:rFonts w:ascii="inherit" w:eastAsia="Times New Roman" w:hAnsi="inherit" w:cs="Helvetica"/>
+          <w:b/>
+          <w:bCs/>
+          <w:color w:val="000000"/>
+          <w:kern w:val="36"/>
+          <w:sz w:val="39"/>
+          <w:szCs w:val="39"/>
+          <w:lang w:eastAsia="fr-FR"/>
+        </w:rPr>
+      </w:pPr>
+    </w:p>
+    <w:p>
+      <w:pPr>
+        <w:spacing w:before="129" w:after="0" w:line="240" w:lineRule="auto"/>
+        <w:outlineLvl w:val="0"/>
+        <w:rPr>
+          <w:rFonts w:ascii="inherit" w:eastAsia="Times New Roman" w:hAnsi="inherit" w:cs="Helvetica"/>
+          <w:b/>
+          <w:bCs/>
+          <w:color w:val="000000"/>
+          <w:kern w:val="36"/>
+          <w:sz w:val="39"/>
+          <w:szCs w:val="39"/>
+          <w:lang w:eastAsia="fr-FR"/>
+        </w:rPr>
+      </w:pPr>
+    </w:p>
+    <w:p>
+      <w:pPr>
+        <w:spacing w:before="129" w:after="0" w:line="240" w:lineRule="auto"/>
+        <w:outlineLvl w:val="0"/>
+        <w:rPr>
+          <w:rFonts w:ascii="inherit" w:eastAsia="Times New Roman" w:hAnsi="inherit" w:cs="Helvetica"/>
+          <w:b/>
+          <w:bCs/>
+          <w:color w:val="000000"/>
+          <w:kern w:val="36"/>
+          <w:sz w:val="39"/>
+          <w:szCs w:val="39"/>
+          <w:lang w:eastAsia="fr-FR"/>
+        </w:rPr>
+      </w:pPr>
+    </w:p>
+    <w:p>
+      <w:pPr>
+        <w:spacing w:before="129" w:after="0" w:line="240" w:lineRule="auto"/>
+        <w:outlineLvl w:val="0"/>
+        <w:rPr>
+          <w:rFonts w:ascii="inherit" w:eastAsia="Times New Roman" w:hAnsi="inherit" w:cs="Helvetica"/>
+          <w:b/>
+          <w:bCs/>
+          <w:color w:val="000000"/>
+          <w:kern w:val="36"/>
+          <w:sz w:val="39"/>
+          <w:szCs w:val="39"/>
+          <w:lang w:eastAsia="fr-FR"/>
+        </w:rPr>
+      </w:pPr>
+    </w:p>
+    <w:p>
+      <w:pPr>
+        <w:spacing w:before="129" w:after="0" w:line="240" w:lineRule="auto"/>
+        <w:outlineLvl w:val="0"/>
+        <w:rPr>
+          <w:rFonts w:ascii="inherit" w:eastAsia="Times New Roman" w:hAnsi="inherit" w:cs="Helvetica"/>
+          <w:b/>
+          <w:bCs/>
+          <w:color w:val="000000"/>
+          <w:kern w:val="36"/>
+          <w:sz w:val="39"/>
+          <w:szCs w:val="39"/>
+          <w:lang w:eastAsia="fr-FR"/>
+        </w:rPr>
+      </w:pPr>
+    </w:p>
+    <w:p>
+      <w:pPr>
+        <w:spacing w:before="129" w:after="0" w:line="240" w:lineRule="auto"/>
+        <w:outlineLvl w:val="0"/>
+        <w:rPr>
+          <w:rFonts w:ascii="inherit" w:eastAsia="Times New Roman" w:hAnsi="inherit" w:cs="Helvetica"/>
+          <w:b/>
+          <w:bCs/>
+          <w:color w:val="000000"/>
+          <w:kern w:val="36"/>
+          <w:sz w:val="39"/>
+          <w:szCs w:val="39"/>
+          <w:lang w:eastAsia="fr-FR"/>
+        </w:rPr>
+      </w:pPr>
+    </w:p>
+    <w:p>
+      <w:pPr>
+        <w:spacing w:before="129" w:after="0" w:line="240" w:lineRule="auto"/>
+        <w:outlineLvl w:val="0"/>
+        <w:rPr>
+          <w:rFonts w:ascii="inherit" w:eastAsia="Times New Roman" w:hAnsi="inherit" w:cs="Helvetica"/>
+          <w:b/>
+          <w:bCs/>
+          <w:color w:val="000000"/>
+          <w:kern w:val="36"/>
+          <w:sz w:val="39"/>
+          <w:szCs w:val="39"/>
+          <w:lang w:eastAsia="fr-FR"/>
+        </w:rPr>
+      </w:pPr>
+    </w:p>
+    <w:p>
+      <w:pPr>
+        <w:spacing w:before="129" w:after="0" w:line="240" w:lineRule="auto"/>
+        <w:outlineLvl w:val="0"/>
+        <w:rPr>
+          <w:rFonts w:ascii="inherit" w:eastAsia="Times New Roman" w:hAnsi="inherit" w:cs="Helvetica"/>
+          <w:b/>
+          <w:bCs/>
+          <w:color w:val="000000"/>
+          <w:kern w:val="36"/>
+          <w:sz w:val="39"/>
+          <w:szCs w:val="39"/>
+          <w:lang w:eastAsia="fr-FR"/>
+        </w:rPr>
+      </w:pPr>
+    </w:p>
+    <w:p>
+      <w:pPr>
+        <w:spacing w:before="129" w:after="0" w:line="240" w:lineRule="auto"/>
+        <w:outlineLvl w:val="0"/>
+        <w:rPr>
+          <w:rFonts w:ascii="inherit" w:eastAsia="Times New Roman" w:hAnsi="inherit" w:cs="Helvetica"/>
+          <w:b/>
+          <w:bCs/>
+          <w:color w:val="000000"/>
+          <w:kern w:val="36"/>
+          <w:sz w:val="39"/>
+          <w:szCs w:val="39"/>
+          <w:lang w:eastAsia="fr-FR"/>
+        </w:rPr>
+      </w:pPr>
+    </w:p>
+    <w:p>
+      <w:pPr>
+        <w:spacing w:before="129" w:after="0" w:line="240" w:lineRule="auto"/>
+        <w:outlineLvl w:val="0"/>
+        <w:rPr>
+          <w:rFonts w:ascii="inherit" w:eastAsia="Times New Roman" w:hAnsi="inherit" w:cs="Helvetica"/>
+          <w:b/>
+          <w:bCs/>
+          <w:color w:val="000000"/>
+          <w:kern w:val="36"/>
+          <w:sz w:val="39"/>
+          <w:szCs w:val="39"/>
+          <w:lang w:eastAsia="fr-FR"/>
+        </w:rPr>
+      </w:pPr>
+    </w:p>
+    <w:p>
+      <w:pPr>
+        <w:spacing w:before="129" w:after="0" w:line="240" w:lineRule="auto"/>
+        <w:outlineLvl w:val="0"/>
+        <w:rPr>
+          <w:rFonts w:ascii="inherit" w:eastAsia="Times New Roman" w:hAnsi="inherit" w:cs="Helvetica"/>
+          <w:b/>
+          <w:bCs/>
+          <w:color w:val="000000"/>
+          <w:kern w:val="36"/>
+          <w:sz w:val="39"/>
+          <w:szCs w:val="39"/>
+          <w:lang w:eastAsia="fr-FR"/>
+        </w:rPr>
+      </w:pPr>
+    </w:p>
+    <w:p>
+      <w:pPr>
+        <w:spacing w:before="129" w:after="0" w:line="240" w:lineRule="auto"/>
+        <w:outlineLvl w:val="0"/>
+        <w:rPr>
+          <w:rFonts w:ascii="inherit" w:eastAsia="Times New Roman" w:hAnsi="inherit" w:cs="Helvetica"/>
+          <w:b/>
+          <w:bCs/>
+          <w:color w:val="000000"/>
+          <w:kern w:val="36"/>
+          <w:sz w:val="39"/>
+          <w:szCs w:val="39"/>
+          <w:lang w:eastAsia="fr-FR"/>
+        </w:rPr>
+      </w:pPr>
+    </w:p>
+    <w:p>
+      <w:pPr>
+        <w:spacing w:before="129" w:after="0" w:line="240" w:lineRule="auto"/>
+        <w:outlineLvl w:val="0"/>
+        <w:rPr>
+          <w:rFonts w:ascii="inherit" w:eastAsia="Times New Roman" w:hAnsi="inherit" w:cs="Helvetica"/>
+          <w:b/>
+          <w:bCs/>
+          <w:color w:val="000000"/>
+          <w:kern w:val="36"/>
+          <w:sz w:val="39"/>
+          <w:szCs w:val="39"/>
+          <w:lang w:eastAsia="fr-FR"/>
+        </w:rPr>
+      </w:pPr>
+    </w:p>
+    <w:p>
+      <w:pPr>
+        <w:spacing w:before="129" w:after="0" w:line="240" w:lineRule="auto"/>
+        <w:outlineLvl w:val="0"/>
+        <w:rPr>
+          <w:rFonts w:ascii="inherit" w:eastAsia="Times New Roman" w:hAnsi="inherit" w:cs="Helvetica"/>
+          <w:b/>
+          <w:bCs/>
+          <w:color w:val="000000"/>
+          <w:kern w:val="36"/>
+          <w:sz w:val="39"/>
+          <w:szCs w:val="39"/>
+          <w:lang w:eastAsia="fr-FR"/>
+        </w:rPr>
+      </w:pPr>
+    </w:p>
+    <w:p>
+      <w:pPr>
+        <w:spacing w:before="129" w:after="0" w:line="240" w:lineRule="auto"/>
+        <w:outlineLvl w:val="0"/>
+        <w:rPr>
+          <w:rFonts w:ascii="inherit" w:eastAsia="Times New Roman" w:hAnsi="inherit" w:cs="Helvetica"/>
+          <w:b/>
+          <w:bCs/>
+          <w:color w:val="000000"/>
+          <w:kern w:val="36"/>
+          <w:sz w:val="39"/>
+          <w:szCs w:val="39"/>
+          <w:lang w:eastAsia="fr-FR"/>
+        </w:rPr>
+      </w:pPr>
+    </w:p>
+    <w:p>
+      <w:pPr>
+        <w:spacing w:before="129" w:after="0" w:line="240" w:lineRule="auto"/>
+        <w:outlineLvl w:val="0"/>
+        <w:rPr>
+          <w:rFonts w:ascii="inherit" w:eastAsia="Times New Roman" w:hAnsi="inherit" w:cs="Helvetica"/>
+          <w:b/>
+          <w:bCs/>
+          <w:color w:val="000000"/>
+          <w:kern w:val="36"/>
+          <w:sz w:val="39"/>
+          <w:szCs w:val="39"/>
+          <w:lang w:eastAsia="fr-FR"/>
+        </w:rPr>
+      </w:pPr>
+    </w:p>
+    <w:p>
+      <w:pPr>
+        <w:spacing w:before="129" w:after="0" w:line="240" w:lineRule="auto"/>
+        <w:outlineLvl w:val="0"/>
+        <w:rPr>
+          <w:rFonts w:ascii="inherit" w:eastAsia="Times New Roman" w:hAnsi="inherit" w:cs="Helvetica"/>
+          <w:b/>
+          <w:bCs/>
+          <w:color w:val="000000"/>
+          <w:kern w:val="36"/>
+          <w:sz w:val="39"/>
+          <w:szCs w:val="39"/>
+          <w:lang w:eastAsia="fr-FR"/>
+        </w:rPr>
+      </w:pPr>
+    </w:p>
+    <w:p>
+      <w:pPr>
+        <w:spacing w:before="129" w:after="0" w:line="240" w:lineRule="auto"/>
+        <w:outlineLvl w:val="0"/>
+        <w:rPr>
+          <w:rFonts w:ascii="inherit" w:eastAsia="Times New Roman" w:hAnsi="inherit" w:cs="Helvetica"/>
+          <w:b/>
+          <w:bCs/>
+          <w:color w:val="000000"/>
+          <w:kern w:val="36"/>
+          <w:sz w:val="39"/>
+          <w:szCs w:val="39"/>
+          <w:lang w:eastAsia="fr-FR"/>
+        </w:rPr>
+      </w:pPr>
+    </w:p>
+    <w:p>
+      <w:pPr>
+        <w:spacing w:before="129" w:after="0" w:line="240" w:lineRule="auto"/>
+        <w:outlineLvl w:val="0"/>
+        <w:rPr>
+          <w:rFonts w:ascii="inherit" w:eastAsia="Times New Roman" w:hAnsi="inherit" w:cs="Helvetica"/>
+          <w:b/>
+          <w:bCs/>
+          <w:color w:val="000000"/>
+          <w:kern w:val="36"/>
+          <w:sz w:val="39"/>
+          <w:szCs w:val="39"/>
+          <w:lang w:eastAsia="fr-FR"/>
+        </w:rPr>
+      </w:pPr>
+    </w:p>
+    <w:p>
+      <w:pPr>
+        <w:spacing w:before="129" w:after="0" w:line="240" w:lineRule="auto"/>
+        <w:outlineLvl w:val="0"/>
+        <w:rPr>
+          <w:rFonts w:ascii="inherit" w:eastAsia="Times New Roman" w:hAnsi="inherit" w:cs="Helvetica"/>
+          <w:b/>
+          <w:bCs/>
+          <w:color w:val="000000"/>
+          <w:kern w:val="36"/>
+          <w:sz w:val="39"/>
+          <w:szCs w:val="39"/>
+          <w:lang w:eastAsia="fr-FR"/>
+        </w:rPr>
+      </w:pPr>
+    </w:p>
+    <w:p>
+      <w:pPr>
+        <w:spacing w:before="129" w:after="0" w:line="240" w:lineRule="auto"/>
+        <w:outlineLvl w:val="0"/>
+        <w:rPr>
+          <w:rFonts w:ascii="inherit" w:eastAsia="Times New Roman" w:hAnsi="inherit" w:cs="Helvetica"/>
+          <w:b/>
+          <w:bCs/>
+          <w:color w:val="000000"/>
+          <w:kern w:val="36"/>
+          <w:sz w:val="39"/>
+          <w:szCs w:val="39"/>
+          <w:lang w:eastAsia="fr-FR"/>
+        </w:rPr>
+      </w:pPr>
+    </w:p>
+    <w:p>
+      <w:pPr>
+        <w:spacing w:before="129" w:after="0" w:line="240" w:lineRule="auto"/>
+        <w:outlineLvl w:val="0"/>
+        <w:rPr>
+          <w:rFonts w:ascii="inherit" w:eastAsia="Times New Roman" w:hAnsi="inherit" w:cs="Helvetica"/>
+          <w:b/>
+          <w:bCs/>
+          <w:color w:val="000000"/>
+          <w:kern w:val="36"/>
+          <w:sz w:val="39"/>
+          <w:szCs w:val="39"/>
+          <w:lang w:eastAsia="fr-FR"/>
+        </w:rPr>
+      </w:pPr>
+      <w:bookmarkStart w:id="1" w:name="_Toc32189929"/>
+      <w:proofErr w:type="spellStart"/>
+      <w:r>
+        <w:rPr>
+          <w:rFonts w:ascii="inherit" w:eastAsia="Times New Roman" w:hAnsi="inherit" w:cs="Helvetica"/>
+          <w:b/>
+          <w:bCs/>
+          <w:color w:val="000000"/>
+          <w:kern w:val="36"/>
+          <w:sz w:val="39"/>
+          <w:szCs w:val="39"/>
+          <w:lang w:eastAsia="fr-FR"/>
+        </w:rPr>
+        <w:t>Capstone</w:t>
+      </w:r>
+      <w:proofErr w:type="spellEnd"/>
+      <w:r>
+        <w:rPr>
+          <w:rFonts w:ascii="inherit" w:eastAsia="Times New Roman" w:hAnsi="inherit" w:cs="Helvetica"/>
+          <w:b/>
+          <w:bCs/>
+          <w:color w:val="000000"/>
+          <w:kern w:val="36"/>
+          <w:sz w:val="39"/>
+          <w:szCs w:val="39"/>
+          <w:lang w:eastAsia="fr-FR"/>
+        </w:rPr>
+        <w:t xml:space="preserve"> Project - The Battle of </w:t>
+      </w:r>
+      <w:proofErr w:type="spellStart"/>
+      <w:r>
+        <w:rPr>
+          <w:rFonts w:ascii="inherit" w:eastAsia="Times New Roman" w:hAnsi="inherit" w:cs="Helvetica"/>
+          <w:b/>
+          <w:bCs/>
+          <w:color w:val="000000"/>
+          <w:kern w:val="36"/>
+          <w:sz w:val="39"/>
+          <w:szCs w:val="39"/>
+          <w:lang w:eastAsia="fr-FR"/>
+        </w:rPr>
+        <w:t>Neighborhoods</w:t>
+      </w:r>
+      <w:proofErr w:type="spellEnd"/>
+      <w:r>
+        <w:rPr>
+          <w:rFonts w:ascii="inherit" w:eastAsia="Times New Roman" w:hAnsi="inherit" w:cs="Helvetica"/>
+          <w:b/>
+          <w:bCs/>
+          <w:color w:val="000000"/>
+          <w:kern w:val="36"/>
+          <w:sz w:val="39"/>
+          <w:szCs w:val="39"/>
+          <w:lang w:eastAsia="fr-FR"/>
+        </w:rPr>
+        <w:t xml:space="preserve"> (Week 2)</w:t>
+      </w:r>
+      <w:bookmarkEnd w:id="1"/>
+    </w:p>
+    <w:p>
+      <w:pPr>
+        <w:spacing w:before="129" w:after="0" w:line="240" w:lineRule="auto"/>
+        <w:outlineLvl w:val="0"/>
+        <w:rPr>
+          <w:rFonts w:ascii="inherit" w:eastAsia="Times New Roman" w:hAnsi="inherit" w:cs="Helvetica"/>
+          <w:b/>
+          <w:bCs/>
+          <w:color w:val="000000"/>
+          <w:kern w:val="36"/>
+          <w:sz w:val="39"/>
+          <w:szCs w:val="39"/>
+          <w:lang w:eastAsia="fr-FR"/>
+        </w:rPr>
+      </w:pPr>
+      <w:bookmarkStart w:id="2" w:name="_Toc32189930"/>
+      <w:r>
+        <w:rPr>
+          <w:rFonts w:ascii="inherit" w:eastAsia="Times New Roman" w:hAnsi="inherit" w:cs="Helvetica"/>
+          <w:b/>
+          <w:bCs/>
+          <w:color w:val="000000"/>
+          <w:kern w:val="36"/>
+          <w:sz w:val="39"/>
+          <w:szCs w:val="39"/>
+          <w:lang w:eastAsia="fr-FR"/>
+        </w:rPr>
         <w:t>I Introduction</w:t>
       </w:r>
+      <w:bookmarkEnd w:id="2"/>
     </w:p>
     <w:p>
       <w:pPr>
@@ -1045,7 +2120,7 @@
       <w:pPr>
         <w:pStyle w:val="Titre1"/>
         <w:shd w:val="clear" w:color="auto" w:fill="FFFFFF"/>
-        <w:spacing w:before="129" w:beforeAutospacing="0" w:after="0" w:afterAutospacing="0"/>
+        <w:spacing w:before="129"/>
         <w:rPr>
           <w:rFonts w:ascii="Helvetica" w:hAnsi="Helvetica" w:cs="Helvetica"/>
           <w:color w:val="000000"/>
@@ -1053,6 +2128,7 @@
           <w:szCs w:val="39"/>
         </w:rPr>
       </w:pPr>
+      <w:bookmarkStart w:id="3" w:name="_Toc32189931"/>
       <w:r>
         <w:rPr>
           <w:rFonts w:ascii="Helvetica" w:hAnsi="Helvetica" w:cs="Helvetica"/>
@@ -1072,6 +2148,7 @@
         </w:rPr>
         <w:t>Problem</w:t>
       </w:r>
+      <w:bookmarkEnd w:id="3"/>
       <w:proofErr w:type="spellEnd"/>
     </w:p>
     <w:p>
@@ -1974,6 +3051,7 @@
           <w:szCs w:val="33"/>
         </w:rPr>
       </w:pPr>
+      <w:bookmarkStart w:id="4" w:name="_Toc32189932"/>
       <w:r>
         <w:rPr>
           <w:rFonts w:ascii="inherit" w:hAnsi="inherit"/>
@@ -1993,6 +3071,7 @@
         </w:rPr>
         <w:t>interest</w:t>
       </w:r>
+      <w:bookmarkEnd w:id="4"/>
       <w:proofErr w:type="spellEnd"/>
     </w:p>
     <w:p>
@@ -2306,6 +3385,7 @@
           <w:szCs w:val="33"/>
         </w:rPr>
       </w:pPr>
+      <w:bookmarkStart w:id="5" w:name="_Toc32189933"/>
       <w:r>
         <w:rPr>
           <w:rFonts w:ascii="Helvetica" w:hAnsi="Helvetica" w:cs="Helvetica"/>
@@ -2325,6 +3405,7 @@
         </w:rPr>
         <w:t>socuces</w:t>
       </w:r>
+      <w:bookmarkEnd w:id="5"/>
       <w:proofErr w:type="spellEnd"/>
     </w:p>
     <w:p>
@@ -2339,6 +3420,7 @@
           <w:szCs w:val="27"/>
         </w:rPr>
       </w:pPr>
+      <w:bookmarkStart w:id="6" w:name="_Toc32189934"/>
       <w:r>
         <w:rPr>
           <w:rFonts w:ascii="Helvetica" w:hAnsi="Helvetica" w:cs="Helvetica"/>
@@ -2370,6 +3452,7 @@
         </w:rPr>
         <w:t>anlysis</w:t>
       </w:r>
+      <w:bookmarkEnd w:id="6"/>
       <w:proofErr w:type="spellEnd"/>
     </w:p>
     <w:p>
@@ -2517,7 +3600,7 @@
         </w:rPr>
         <w:t> </w:t>
       </w:r>
-      <w:hyperlink r:id="rId6" w:tgtFrame="_blank" w:history="1">
+      <w:hyperlink r:id="rId7" w:tgtFrame="_blank" w:history="1">
         <w:r>
           <w:rPr>
             <w:rStyle w:val="Lienhypertexte"/>
@@ -2881,6 +3964,7 @@
           <w:sz w:val="21"/>
           <w:szCs w:val="21"/>
         </w:rPr>
+        <w:lastRenderedPageBreak/>
         <w:t>coordinate</w:t>
       </w:r>
       <w:proofErr w:type="spellEnd"/>
@@ -3116,7 +4200,7 @@
         </w:rPr>
         <w:t xml:space="preserve">  </w:t>
       </w:r>
-      <w:hyperlink r:id="rId7" w:history="1">
+      <w:hyperlink r:id="rId8" w:history="1">
         <w:r>
           <w:rPr>
             <w:rStyle w:val="Lienhypertexte"/>
@@ -3136,7 +4220,7 @@
         </w:rPr>
         <w:t> -</w:t>
       </w:r>
-      <w:hyperlink r:id="rId8" w:tgtFrame="_blank" w:history="1">
+      <w:hyperlink r:id="rId9" w:tgtFrame="_blank" w:history="1">
         <w:r>
           <w:rPr>
             <w:rStyle w:val="Lienhypertexte"/>
@@ -3732,7 +4816,7 @@
         </w:rPr>
         <w:t> </w:t>
       </w:r>
-      <w:hyperlink r:id="rId9" w:tgtFrame="_blank" w:history="1">
+      <w:hyperlink r:id="rId10" w:tgtFrame="_blank" w:history="1">
         <w:r>
           <w:rPr>
             <w:rStyle w:val="Lienhypertexte"/>
@@ -3753,7 +4837,7 @@
         </w:rPr>
         <w:t> [</w:t>
       </w:r>
-      <w:hyperlink r:id="rId10" w:tgtFrame="_blank" w:history="1">
+      <w:hyperlink r:id="rId11" w:tgtFrame="_blank" w:history="1">
         <w:r>
           <w:rPr>
             <w:rStyle w:val="Lienhypertexte"/>
@@ -4085,7 +5169,6 @@
           <w:sz w:val="21"/>
           <w:szCs w:val="21"/>
         </w:rPr>
-        <w:lastRenderedPageBreak/>
         <w:t>geografical</w:t>
       </w:r>
       <w:proofErr w:type="spellEnd"/>
@@ -4302,6 +5385,7 @@
           <w:szCs w:val="27"/>
         </w:rPr>
       </w:pPr>
+      <w:bookmarkStart w:id="7" w:name="_Toc32189935"/>
       <w:r>
         <w:rPr>
           <w:rFonts w:ascii="Helvetica" w:hAnsi="Helvetica" w:cs="Helvetica"/>
@@ -4373,6 +5457,7 @@
         </w:rPr>
         <w:t>)</w:t>
       </w:r>
+      <w:bookmarkEnd w:id="7"/>
     </w:p>
     <w:p>
       <w:pPr>
@@ -4655,7 +5740,7 @@
     <w:p>
       <w:pPr>
         <w:pStyle w:val="Titre1"/>
-        <w:spacing w:before="129" w:beforeAutospacing="0" w:after="0" w:afterAutospacing="0"/>
+        <w:spacing w:before="129"/>
         <w:rPr>
           <w:rFonts w:ascii="inherit" w:hAnsi="inherit" w:cs="Helvetica"/>
           <w:color w:val="000000"/>
@@ -4663,6 +5748,7 @@
           <w:szCs w:val="39"/>
         </w:rPr>
       </w:pPr>
+      <w:bookmarkStart w:id="8" w:name="_Toc32189936"/>
       <w:r>
         <w:rPr>
           <w:rFonts w:ascii="inherit" w:hAnsi="inherit" w:cs="Helvetica"/>
@@ -4752,6 +5838,7 @@
         </w:rPr>
         <w:t xml:space="preserve"> city</w:t>
       </w:r>
+      <w:bookmarkEnd w:id="8"/>
     </w:p>
     <w:p>
       <w:pPr>
@@ -4764,6 +5851,7 @@
           <w:szCs w:val="33"/>
         </w:rPr>
       </w:pPr>
+      <w:bookmarkStart w:id="9" w:name="_Toc32189937"/>
       <w:r>
         <w:rPr>
           <w:rFonts w:ascii="inherit" w:hAnsi="inherit" w:cs="Helvetica"/>
@@ -4773,6 +5861,7 @@
         </w:rPr>
         <w:t>II-1 New York City.</w:t>
       </w:r>
+      <w:bookmarkEnd w:id="9"/>
     </w:p>
     <w:p>
       <w:r>
@@ -6400,7 +7489,7 @@
                     <pic:cNvPicPr/>
                   </pic:nvPicPr>
                   <pic:blipFill>
-                    <a:blip r:embed="rId11">
+                    <a:blip r:embed="rId12">
                       <a:extLst>
                         <a:ext uri="{28A0092B-C50C-407E-A947-70E740481C1C}">
                           <a14:useLocalDpi xmlns:a14="http://schemas.microsoft.com/office/drawing/2010/main" val="0"/>
@@ -6753,6 +7842,7 @@
         <w:rPr>
           <w:noProof/>
         </w:rPr>
+        <w:lastRenderedPageBreak/>
         <mc:AlternateContent>
           <mc:Choice Requires="wps">
             <w:drawing>
@@ -6918,7 +8008,7 @@
                     <pic:cNvPicPr/>
                   </pic:nvPicPr>
                   <pic:blipFill>
-                    <a:blip r:embed="rId12">
+                    <a:blip r:embed="rId13">
                       <a:extLst>
                         <a:ext uri="{28A0092B-C50C-407E-A947-70E740481C1C}">
                           <a14:useLocalDpi xmlns:a14="http://schemas.microsoft.com/office/drawing/2010/main" val="0"/>
@@ -7149,8 +8239,6 @@
           <w:szCs w:val="21"/>
         </w:rPr>
       </w:pPr>
-      <w:bookmarkStart w:id="0" w:name="_GoBack"/>
-      <w:bookmarkEnd w:id="0"/>
       <w:r>
         <w:rPr>
           <w:color w:val="000000"/>
@@ -7229,7 +8317,16 @@
           <w:sz w:val="21"/>
           <w:szCs w:val="21"/>
         </w:rPr>
-        <w:t xml:space="preserve"> in </w:t>
+        <w:t xml:space="preserve"> </w:t>
+      </w:r>
+      <w:proofErr w:type="gramStart"/>
+      <w:r>
+        <w:rPr>
+          <w:color w:val="000000"/>
+          <w:sz w:val="21"/>
+          <w:szCs w:val="21"/>
+        </w:rPr>
+        <w:t xml:space="preserve">in </w:t>
       </w:r>
       <w:r>
         <w:rPr>
@@ -7257,6 +8354,7 @@
         <w:t>ing</w:t>
       </w:r>
       <w:proofErr w:type="spellEnd"/>
+      <w:proofErr w:type="gramEnd"/>
       <w:r>
         <w:rPr>
           <w:color w:val="000000"/>
@@ -7450,7 +8548,6 @@
           <w:sz w:val="21"/>
           <w:szCs w:val="21"/>
         </w:rPr>
-        <w:lastRenderedPageBreak/>
         <w:t>venues.</w:t>
       </w:r>
       <w:r>
@@ -7633,7 +8730,7 @@
                     <pic:cNvPicPr/>
                   </pic:nvPicPr>
                   <pic:blipFill>
-                    <a:blip r:embed="rId13">
+                    <a:blip r:embed="rId14">
                       <a:extLst>
                         <a:ext uri="{28A0092B-C50C-407E-A947-70E740481C1C}">
                           <a14:useLocalDpi xmlns:a14="http://schemas.microsoft.com/office/drawing/2010/main" val="0"/>
@@ -7894,6 +8991,7 @@
         <w:rPr>
           <w:noProof/>
         </w:rPr>
+        <w:lastRenderedPageBreak/>
         <w:drawing>
           <wp:anchor distT="0" distB="0" distL="114300" distR="114300" simplePos="0" relativeHeight="251676672" behindDoc="0" locked="0" layoutInCell="1" allowOverlap="1" wp14:anchorId="3B78616C" wp14:editId="7F13595C">
             <wp:simplePos x="0" y="0"/>
@@ -7918,7 +9016,7 @@
                     <pic:cNvPicPr/>
                   </pic:nvPicPr>
                   <pic:blipFill>
-                    <a:blip r:embed="rId14">
+                    <a:blip r:embed="rId15">
                       <a:extLst>
                         <a:ext uri="{28A0092B-C50C-407E-A947-70E740481C1C}">
                           <a14:useLocalDpi xmlns:a14="http://schemas.microsoft.com/office/drawing/2010/main" val="0"/>
@@ -8107,7 +9205,6 @@
     <w:p>
       <w:proofErr w:type="spellStart"/>
       <w:r>
-        <w:lastRenderedPageBreak/>
         <w:t>With</w:t>
       </w:r>
       <w:proofErr w:type="spellEnd"/>
@@ -8287,6 +9384,7 @@
         <w:rPr>
           <w:noProof/>
         </w:rPr>
+        <w:lastRenderedPageBreak/>
         <w:drawing>
           <wp:anchor distT="0" distB="0" distL="114300" distR="114300" simplePos="0" relativeHeight="251683840" behindDoc="0" locked="0" layoutInCell="1" allowOverlap="1" wp14:anchorId="43BB8854" wp14:editId="144D3338">
             <wp:simplePos x="0" y="0"/>
@@ -8311,7 +9409,7 @@
                     <pic:cNvPicPr/>
                   </pic:nvPicPr>
                   <pic:blipFill>
-                    <a:blip r:embed="rId15">
+                    <a:blip r:embed="rId16">
                       <a:extLst>
                         <a:ext uri="{28A0092B-C50C-407E-A947-70E740481C1C}">
                           <a14:useLocalDpi xmlns:a14="http://schemas.microsoft.com/office/drawing/2010/main" val="0"/>
@@ -8775,7 +9873,7 @@
                     <pic:cNvPicPr/>
                   </pic:nvPicPr>
                   <pic:blipFill>
-                    <a:blip r:embed="rId16">
+                    <a:blip r:embed="rId17">
                       <a:extLst>
                         <a:ext uri="{28A0092B-C50C-407E-A947-70E740481C1C}">
                           <a14:useLocalDpi xmlns:a14="http://schemas.microsoft.com/office/drawing/2010/main" val="0"/>
@@ -8931,7 +10029,7 @@
                     <pic:cNvPicPr/>
                   </pic:nvPicPr>
                   <pic:blipFill>
-                    <a:blip r:embed="rId17">
+                    <a:blip r:embed="rId18">
                       <a:extLst>
                         <a:ext uri="{28A0092B-C50C-407E-A947-70E740481C1C}">
                           <a14:useLocalDpi xmlns:a14="http://schemas.microsoft.com/office/drawing/2010/main" val="0"/>
@@ -8991,7 +10089,7 @@
                     <pic:cNvPicPr/>
                   </pic:nvPicPr>
                   <pic:blipFill>
-                    <a:blip r:embed="rId18">
+                    <a:blip r:embed="rId19">
                       <a:extLst>
                         <a:ext uri="{28A0092B-C50C-407E-A947-70E740481C1C}">
                           <a14:useLocalDpi xmlns:a14="http://schemas.microsoft.com/office/drawing/2010/main" val="0"/>
@@ -9026,7 +10124,6 @@
     </w:p>
     <w:p>
       <w:r>
-        <w:lastRenderedPageBreak/>
         <w:t xml:space="preserve">In </w:t>
       </w:r>
       <w:proofErr w:type="spellStart"/>
@@ -9333,6 +10430,7 @@
         <w:rPr>
           <w:noProof/>
         </w:rPr>
+        <w:lastRenderedPageBreak/>
         <w:drawing>
           <wp:anchor distT="0" distB="0" distL="114300" distR="114300" simplePos="0" relativeHeight="251685888" behindDoc="0" locked="0" layoutInCell="1" allowOverlap="1" wp14:anchorId="735C055F" wp14:editId="1B864ED3">
             <wp:simplePos x="0" y="0"/>
@@ -9357,7 +10455,7 @@
                     <pic:cNvPicPr/>
                   </pic:nvPicPr>
                   <pic:blipFill>
-                    <a:blip r:embed="rId19">
+                    <a:blip r:embed="rId20">
                       <a:extLst>
                         <a:ext uri="{28A0092B-C50C-407E-A947-70E740481C1C}">
                           <a14:useLocalDpi xmlns:a14="http://schemas.microsoft.com/office/drawing/2010/main" val="0"/>
@@ -9864,7 +10962,7 @@
                     <pic:cNvPicPr/>
                   </pic:nvPicPr>
                   <pic:blipFill>
-                    <a:blip r:embed="rId20">
+                    <a:blip r:embed="rId21">
                       <a:extLst>
                         <a:ext uri="{28A0092B-C50C-407E-A947-70E740481C1C}">
                           <a14:useLocalDpi xmlns:a14="http://schemas.microsoft.com/office/drawing/2010/main" val="0"/>
@@ -10178,7 +11276,7 @@
                     <pic:cNvPicPr/>
                   </pic:nvPicPr>
                   <pic:blipFill>
-                    <a:blip r:embed="rId21"/>
+                    <a:blip r:embed="rId22"/>
                     <a:stretch>
                       <a:fillRect/>
                     </a:stretch>
@@ -10229,7 +11327,7 @@
                     <pic:cNvPicPr/>
                   </pic:nvPicPr>
                   <pic:blipFill>
-                    <a:blip r:embed="rId22">
+                    <a:blip r:embed="rId23">
                       <a:extLst>
                         <a:ext uri="{28A0092B-C50C-407E-A947-70E740481C1C}">
                           <a14:useLocalDpi xmlns:a14="http://schemas.microsoft.com/office/drawing/2010/main" val="0"/>
@@ -10395,6 +11493,7 @@
         <w:rPr>
           <w:noProof/>
         </w:rPr>
+        <w:lastRenderedPageBreak/>
         <mc:AlternateContent>
           <mc:Choice Requires="wps">
             <w:drawing>
@@ -10550,7 +11649,7 @@
                     <pic:cNvPicPr/>
                   </pic:nvPicPr>
                   <pic:blipFill>
-                    <a:blip r:embed="rId23" cstate="print">
+                    <a:blip r:embed="rId24" cstate="print">
                       <a:extLst>
                         <a:ext uri="{28A0092B-C50C-407E-A947-70E740481C1C}">
                           <a14:useLocalDpi xmlns:a14="http://schemas.microsoft.com/office/drawing/2010/main" val="0"/>
@@ -10633,24 +11732,14 @@
                             <w:r>
                               <w:t xml:space="preserve">NYC cluster  </w:t>
                             </w:r>
-                            <w:r>
-                              <w:fldChar w:fldCharType="begin"/>
-                            </w:r>
-                            <w:r>
-                              <w:instrText xml:space="preserve"> SEQ NYC_cluster_1 \* ARABIC </w:instrText>
-                            </w:r>
-                            <w:r>
-                              <w:fldChar w:fldCharType="separate"/>
-                            </w:r>
-                            <w:r>
-                              <w:rPr>
-                                <w:noProof/>
-                              </w:rPr>
-                              <w:t>3</w:t>
-                            </w:r>
-                            <w:r>
-                              <w:fldChar w:fldCharType="end"/>
-                            </w:r>
+                            <w:fldSimple w:instr=" SEQ NYC_cluster_1 \* ARABIC ">
+                              <w:r>
+                                <w:rPr>
+                                  <w:noProof/>
+                                </w:rPr>
+                                <w:t>3</w:t>
+                              </w:r>
+                            </w:fldSimple>
                           </w:p>
                         </w:txbxContent>
                       </wps:txbx>
@@ -10681,24 +11770,14 @@
                       <w:r>
                         <w:t xml:space="preserve">NYC cluster  </w:t>
                       </w:r>
-                      <w:r>
-                        <w:fldChar w:fldCharType="begin"/>
-                      </w:r>
-                      <w:r>
-                        <w:instrText xml:space="preserve"> SEQ NYC_cluster_1 \* ARABIC </w:instrText>
-                      </w:r>
-                      <w:r>
-                        <w:fldChar w:fldCharType="separate"/>
-                      </w:r>
-                      <w:r>
-                        <w:rPr>
-                          <w:noProof/>
-                        </w:rPr>
-                        <w:t>3</w:t>
-                      </w:r>
-                      <w:r>
-                        <w:fldChar w:fldCharType="end"/>
-                      </w:r>
+                      <w:fldSimple w:instr=" SEQ NYC_cluster_1 \* ARABIC ">
+                        <w:r>
+                          <w:rPr>
+                            <w:noProof/>
+                          </w:rPr>
+                          <w:t>3</w:t>
+                        </w:r>
+                      </w:fldSimple>
                     </w:p>
                   </w:txbxContent>
                 </v:textbox>
@@ -10736,7 +11815,7 @@
                     <pic:cNvPicPr/>
                   </pic:nvPicPr>
                   <pic:blipFill>
-                    <a:blip r:embed="rId24" cstate="print">
+                    <a:blip r:embed="rId25" cstate="print">
                       <a:extLst>
                         <a:ext uri="{28A0092B-C50C-407E-A947-70E740481C1C}">
                           <a14:useLocalDpi xmlns:a14="http://schemas.microsoft.com/office/drawing/2010/main" val="0"/>
@@ -10806,7 +11885,7 @@
                     <pic:cNvPicPr/>
                   </pic:nvPicPr>
                   <pic:blipFill>
-                    <a:blip r:embed="rId25">
+                    <a:blip r:embed="rId26">
                       <a:extLst>
                         <a:ext uri="{28A0092B-C50C-407E-A947-70E740481C1C}">
                           <a14:useLocalDpi xmlns:a14="http://schemas.microsoft.com/office/drawing/2010/main" val="0"/>
@@ -10995,7 +12074,7 @@
                     <pic:cNvPicPr/>
                   </pic:nvPicPr>
                   <pic:blipFill>
-                    <a:blip r:embed="rId26">
+                    <a:blip r:embed="rId27">
                       <a:extLst>
                         <a:ext uri="{28A0092B-C50C-407E-A947-70E740481C1C}">
                           <a14:useLocalDpi xmlns:a14="http://schemas.microsoft.com/office/drawing/2010/main" val="0"/>
@@ -11075,24 +12154,14 @@
                             <w:r>
                               <w:t xml:space="preserve">NYC cluster  </w:t>
                             </w:r>
-                            <w:r>
-                              <w:fldChar w:fldCharType="begin"/>
-                            </w:r>
-                            <w:r>
-                              <w:instrText xml:space="preserve"> SEQ NYC_cluster_1 \* ARABIC </w:instrText>
-                            </w:r>
-                            <w:r>
-                              <w:fldChar w:fldCharType="separate"/>
-                            </w:r>
-                            <w:r>
-                              <w:rPr>
-                                <w:noProof/>
-                              </w:rPr>
-                              <w:t>4</w:t>
-                            </w:r>
-                            <w:r>
-                              <w:fldChar w:fldCharType="end"/>
-                            </w:r>
+                            <w:fldSimple w:instr=" SEQ NYC_cluster_1 \* ARABIC ">
+                              <w:r>
+                                <w:rPr>
+                                  <w:noProof/>
+                                </w:rPr>
+                                <w:t>4</w:t>
+                              </w:r>
+                            </w:fldSimple>
                           </w:p>
                         </w:txbxContent>
                       </wps:txbx>
@@ -11123,24 +12192,14 @@
                       <w:r>
                         <w:t xml:space="preserve">NYC cluster  </w:t>
                       </w:r>
-                      <w:r>
-                        <w:fldChar w:fldCharType="begin"/>
-                      </w:r>
-                      <w:r>
-                        <w:instrText xml:space="preserve"> SEQ NYC_cluster_1 \* ARABIC </w:instrText>
-                      </w:r>
-                      <w:r>
-                        <w:fldChar w:fldCharType="separate"/>
-                      </w:r>
-                      <w:r>
-                        <w:rPr>
-                          <w:noProof/>
-                        </w:rPr>
-                        <w:t>4</w:t>
-                      </w:r>
-                      <w:r>
-                        <w:fldChar w:fldCharType="end"/>
-                      </w:r>
+                      <w:fldSimple w:instr=" SEQ NYC_cluster_1 \* ARABIC ">
+                        <w:r>
+                          <w:rPr>
+                            <w:noProof/>
+                          </w:rPr>
+                          <w:t>4</w:t>
+                        </w:r>
+                      </w:fldSimple>
                     </w:p>
                   </w:txbxContent>
                 </v:textbox>
@@ -11738,7 +12797,8 @@
     <w:p/>
     <w:p/>
     <w:sectPr>
-      <w:headerReference w:type="default" r:id="rId27"/>
+      <w:headerReference w:type="default" r:id="rId28"/>
+      <w:footerReference w:type="default" r:id="rId29"/>
       <w:pgSz w:w="11906" w:h="16838"/>
       <w:pgMar w:top="1417" w:right="1417" w:bottom="1417" w:left="1417" w:header="708" w:footer="708" w:gutter="0"/>
       <w:cols w:space="708"/>
@@ -11773,6 +12833,48 @@
 </w:endnotes>
 </file>
 
+<file path=word/footer1.xml><?xml version="1.0" encoding="utf-8"?>
+<w:ftr xmlns:wpc="http://schemas.microsoft.com/office/word/2010/wordprocessingCanvas" xmlns:cx="http://schemas.microsoft.com/office/drawing/2014/chartex" xmlns:cx1="http://schemas.microsoft.com/office/drawing/2015/9/8/chartex" xmlns:cx2="http://schemas.microsoft.com/office/drawing/2015/10/21/chartex" xmlns:cx3="http://schemas.microsoft.com/office/drawing/2016/5/9/chartex" xmlns:cx4="http://schemas.microsoft.com/office/drawing/2016/5/10/chartex" xmlns:cx5="http://schemas.microsoft.com/office/drawing/2016/5/11/chartex" xmlns:cx6="http://schemas.microsoft.com/office/drawing/2016/5/12/chartex" xmlns:cx7="http://schemas.microsoft.com/office/drawing/2016/5/13/chartex" xmlns:cx8="http://schemas.microsoft.com/office/drawing/2016/5/14/chartex" xmlns:mc="http://schemas.openxmlformats.org/markup-compatibility/2006" xmlns:aink="http://schemas.microsoft.com/office/drawing/2016/ink" xmlns:am3d="http://schemas.microsoft.com/office/drawing/2017/model3d" xmlns:o="urn:schemas-microsoft-com:office:office" xmlns:r="http://schemas.openxmlformats.org/officeDocument/2006/relationships" xmlns:m="http://schemas.openxmlformats.org/officeDocument/2006/math" xmlns:v="urn:schemas-microsoft-com:vml" xmlns:wp14="http://schemas.microsoft.com/office/word/2010/wordprocessingDrawing" xmlns:wp="http://schemas.openxmlformats.org/drawingml/2006/wordprocessingDrawing" xmlns:w10="urn:schemas-microsoft-com:office:word" xmlns:w="http://schemas.openxmlformats.org/wordprocessingml/2006/main" xmlns:w14="http://schemas.microsoft.com/office/word/2010/wordml" xmlns:w15="http://schemas.microsoft.com/office/word/2012/wordml" xmlns:w16cid="http://schemas.microsoft.com/office/word/2016/wordml/cid" xmlns:w16se="http://schemas.microsoft.com/office/word/2015/wordml/symex" xmlns:wpg="http://schemas.microsoft.com/office/word/2010/wordprocessingGroup" xmlns:wpi="http://schemas.microsoft.com/office/word/2010/wordprocessingInk" xmlns:wne="http://schemas.microsoft.com/office/word/2006/wordml" xmlns:wps="http://schemas.microsoft.com/office/word/2010/wordprocessingShape" mc:Ignorable="w14 w15 w16se w16cid wp14">
+  <w:sdt>
+    <w:sdtPr>
+      <w:id w:val="-519466850"/>
+      <w:docPartObj>
+        <w:docPartGallery w:val="Page Numbers (Bottom of Page)"/>
+        <w:docPartUnique/>
+      </w:docPartObj>
+    </w:sdtPr>
+    <w:sdtContent>
+      <w:p>
+        <w:pPr>
+          <w:pStyle w:val="Pieddepage"/>
+          <w:jc w:val="right"/>
+        </w:pPr>
+        <w:r>
+          <w:fldChar w:fldCharType="begin"/>
+        </w:r>
+        <w:r>
+          <w:instrText>PAGE   \* MERGEFORMAT</w:instrText>
+        </w:r>
+        <w:r>
+          <w:fldChar w:fldCharType="separate"/>
+        </w:r>
+        <w:r>
+          <w:t>2</w:t>
+        </w:r>
+        <w:r>
+          <w:fldChar w:fldCharType="end"/>
+        </w:r>
+      </w:p>
+    </w:sdtContent>
+  </w:sdt>
+  <w:p>
+    <w:pPr>
+      <w:pStyle w:val="Pieddepage"/>
+    </w:pPr>
+  </w:p>
+</w:ftr>
+</file>
+
 <file path=word/footnotes.xml><?xml version="1.0" encoding="utf-8"?>
 <w:footnotes xmlns:wpc="http://schemas.microsoft.com/office/word/2010/wordprocessingCanvas" xmlns:cx="http://schemas.microsoft.com/office/drawing/2014/chartex" xmlns:cx1="http://schemas.microsoft.com/office/drawing/2015/9/8/chartex" xmlns:cx2="http://schemas.microsoft.com/office/drawing/2015/10/21/chartex" xmlns:cx3="http://schemas.microsoft.com/office/drawing/2016/5/9/chartex" xmlns:cx4="http://schemas.microsoft.com/office/drawing/2016/5/10/chartex" xmlns:cx5="http://schemas.microsoft.com/office/drawing/2016/5/11/chartex" xmlns:cx6="http://schemas.microsoft.com/office/drawing/2016/5/12/chartex" xmlns:cx7="http://schemas.microsoft.com/office/drawing/2016/5/13/chartex" xmlns:cx8="http://schemas.microsoft.com/office/drawing/2016/5/14/chartex" xmlns:mc="http://schemas.openxmlformats.org/markup-compatibility/2006" xmlns:aink="http://schemas.microsoft.com/office/drawing/2016/ink" xmlns:am3d="http://schemas.microsoft.com/office/drawing/2017/model3d" xmlns:o="urn:schemas-microsoft-com:office:office" xmlns:r="http://schemas.openxmlformats.org/officeDocument/2006/relationships" xmlns:m="http://schemas.openxmlformats.org/officeDocument/2006/math" xmlns:v="urn:schemas-microsoft-com:vml" xmlns:wp14="http://schemas.microsoft.com/office/word/2010/wordprocessingDrawing" xmlns:wp="http://schemas.openxmlformats.org/drawingml/2006/wordprocessingDrawing" xmlns:w10="urn:schemas-microsoft-com:office:word" xmlns:w="http://schemas.openxmlformats.org/wordprocessingml/2006/main" xmlns:w14="http://schemas.microsoft.com/office/word/2010/wordml" xmlns:w15="http://schemas.microsoft.com/office/word/2012/wordml" xmlns:w16cid="http://schemas.microsoft.com/office/word/2016/wordml/cid" xmlns:w16se="http://schemas.microsoft.com/office/word/2015/wordml/symex" xmlns:wpg="http://schemas.microsoft.com/office/word/2010/wordprocessingGroup" xmlns:wpi="http://schemas.microsoft.com/office/word/2010/wordprocessingInk" xmlns:wne="http://schemas.microsoft.com/office/word/2006/wordml" xmlns:wps="http://schemas.microsoft.com/office/word/2010/wordprocessingShape" mc:Ignorable="w14 w15 w16se w16cid wp14">
   <w:footnote w:type="separator" w:id="-1">
@@ -11800,11 +12902,38 @@
 
 <file path=word/header1.xml><?xml version="1.0" encoding="utf-8"?>
 <w:hdr xmlns:wpc="http://schemas.microsoft.com/office/word/2010/wordprocessingCanvas" xmlns:cx="http://schemas.microsoft.com/office/drawing/2014/chartex" xmlns:cx1="http://schemas.microsoft.com/office/drawing/2015/9/8/chartex" xmlns:cx2="http://schemas.microsoft.com/office/drawing/2015/10/21/chartex" xmlns:cx3="http://schemas.microsoft.com/office/drawing/2016/5/9/chartex" xmlns:cx4="http://schemas.microsoft.com/office/drawing/2016/5/10/chartex" xmlns:cx5="http://schemas.microsoft.com/office/drawing/2016/5/11/chartex" xmlns:cx6="http://schemas.microsoft.com/office/drawing/2016/5/12/chartex" xmlns:cx7="http://schemas.microsoft.com/office/drawing/2016/5/13/chartex" xmlns:cx8="http://schemas.microsoft.com/office/drawing/2016/5/14/chartex" xmlns:mc="http://schemas.openxmlformats.org/markup-compatibility/2006" xmlns:aink="http://schemas.microsoft.com/office/drawing/2016/ink" xmlns:am3d="http://schemas.microsoft.com/office/drawing/2017/model3d" xmlns:o="urn:schemas-microsoft-com:office:office" xmlns:r="http://schemas.openxmlformats.org/officeDocument/2006/relationships" xmlns:m="http://schemas.openxmlformats.org/officeDocument/2006/math" xmlns:v="urn:schemas-microsoft-com:vml" xmlns:wp14="http://schemas.microsoft.com/office/word/2010/wordprocessingDrawing" xmlns:wp="http://schemas.openxmlformats.org/drawingml/2006/wordprocessingDrawing" xmlns:w10="urn:schemas-microsoft-com:office:word" xmlns:w="http://schemas.openxmlformats.org/wordprocessingml/2006/main" xmlns:w14="http://schemas.microsoft.com/office/word/2010/wordml" xmlns:w15="http://schemas.microsoft.com/office/word/2012/wordml" xmlns:w16cid="http://schemas.microsoft.com/office/word/2016/wordml/cid" xmlns:w16se="http://schemas.microsoft.com/office/word/2015/wordml/symex" xmlns:wpg="http://schemas.microsoft.com/office/word/2010/wordprocessingGroup" xmlns:wpi="http://schemas.microsoft.com/office/word/2010/wordprocessingInk" xmlns:wne="http://schemas.microsoft.com/office/word/2006/wordml" xmlns:wps="http://schemas.microsoft.com/office/word/2010/wordprocessingShape" mc:Ignorable="w14 w15 w16se w16cid wp14">
-  <w:p>
-    <w:pPr>
-      <w:pStyle w:val="En-tte"/>
-    </w:pPr>
-  </w:p>
+  <w:sdt>
+    <w:sdtPr>
+      <w:id w:val="-1028711417"/>
+      <w:docPartObj>
+        <w:docPartGallery w:val="Page Numbers (Top of Page)"/>
+        <w:docPartUnique/>
+      </w:docPartObj>
+    </w:sdtPr>
+    <w:sdtContent>
+      <w:p>
+        <w:pPr>
+          <w:pStyle w:val="En-tte"/>
+          <w:jc w:val="right"/>
+        </w:pPr>
+        <w:r>
+          <w:fldChar w:fldCharType="begin"/>
+        </w:r>
+        <w:r>
+          <w:instrText>PAGE   \* MERGEFORMAT</w:instrText>
+        </w:r>
+        <w:r>
+          <w:fldChar w:fldCharType="separate"/>
+        </w:r>
+        <w:r>
+          <w:t>2</w:t>
+        </w:r>
+        <w:r>
+          <w:fldChar w:fldCharType="end"/>
+        </w:r>
+      </w:p>
+    </w:sdtContent>
+  </w:sdt>
   <w:p>
     <w:pPr>
       <w:pStyle w:val="En-tte"/>
@@ -11818,7 +12947,7 @@
   <w:docDefaults>
     <w:rPrDefault>
       <w:rPr>
-        <w:rFonts w:asciiTheme="minorHAnsi" w:eastAsiaTheme="minorHAnsi" w:hAnsiTheme="minorHAnsi" w:cstheme="minorBidi"/>
+        <w:rFonts w:asciiTheme="minorHAnsi" w:eastAsiaTheme="minorEastAsia" w:hAnsiTheme="minorHAnsi" w:cstheme="minorBidi"/>
         <w:sz w:val="22"/>
         <w:szCs w:val="22"/>
         <w:lang w:val="fr-FR" w:eastAsia="en-US" w:bidi="ar-SA"/>
@@ -12211,26 +13340,27 @@
   <w:style w:type="paragraph" w:default="1" w:styleId="Normal">
     <w:name w:val="Normal"/>
     <w:qFormat/>
+    <w:rsid w:val="00DD339A"/>
   </w:style>
   <w:style w:type="paragraph" w:styleId="Titre1">
     <w:name w:val="heading 1"/>
     <w:basedOn w:val="Normal"/>
+    <w:next w:val="Normal"/>
     <w:link w:val="Titre1Car"/>
     <w:uiPriority w:val="9"/>
     <w:qFormat/>
-    <w:rsid w:val="00956FE8"/>
+    <w:rsid w:val="00DD339A"/>
     <w:pPr>
-      <w:spacing w:before="100" w:beforeAutospacing="1" w:after="100" w:afterAutospacing="1" w:line="240" w:lineRule="auto"/>
+      <w:keepNext/>
+      <w:keepLines/>
+      <w:spacing w:before="240" w:after="0"/>
       <w:outlineLvl w:val="0"/>
     </w:pPr>
     <w:rPr>
-      <w:rFonts w:ascii="Times New Roman" w:eastAsia="Times New Roman" w:hAnsi="Times New Roman" w:cs="Times New Roman"/>
-      <w:b/>
-      <w:bCs/>
-      <w:kern w:val="36"/>
-      <w:sz w:val="48"/>
-      <w:szCs w:val="48"/>
-      <w:lang w:eastAsia="fr-FR"/>
+      <w:rFonts w:asciiTheme="majorHAnsi" w:eastAsiaTheme="majorEastAsia" w:hAnsiTheme="majorHAnsi" w:cstheme="majorBidi"/>
+      <w:color w:val="262626" w:themeColor="text1" w:themeTint="D9"/>
+      <w:sz w:val="32"/>
+      <w:szCs w:val="32"/>
     </w:rPr>
   </w:style>
   <w:style w:type="paragraph" w:styleId="Titre2">
@@ -12242,7 +13372,7 @@
     <w:semiHidden/>
     <w:unhideWhenUsed/>
     <w:qFormat/>
-    <w:rsid w:val="00956FE8"/>
+    <w:rsid w:val="00DD339A"/>
     <w:pPr>
       <w:keepNext/>
       <w:keepLines/>
@@ -12251,9 +13381,9 @@
     </w:pPr>
     <w:rPr>
       <w:rFonts w:asciiTheme="majorHAnsi" w:eastAsiaTheme="majorEastAsia" w:hAnsiTheme="majorHAnsi" w:cstheme="majorBidi"/>
-      <w:color w:val="2F5496" w:themeColor="accent1" w:themeShade="BF"/>
-      <w:sz w:val="26"/>
-      <w:szCs w:val="26"/>
+      <w:color w:val="262626" w:themeColor="text1" w:themeTint="D9"/>
+      <w:sz w:val="28"/>
+      <w:szCs w:val="28"/>
     </w:rPr>
   </w:style>
   <w:style w:type="paragraph" w:styleId="Titre3">
@@ -12265,7 +13395,7 @@
     <w:semiHidden/>
     <w:unhideWhenUsed/>
     <w:qFormat/>
-    <w:rsid w:val="00956FE8"/>
+    <w:rsid w:val="00DD339A"/>
     <w:pPr>
       <w:keepNext/>
       <w:keepLines/>
@@ -12274,9 +13404,136 @@
     </w:pPr>
     <w:rPr>
       <w:rFonts w:asciiTheme="majorHAnsi" w:eastAsiaTheme="majorEastAsia" w:hAnsiTheme="majorHAnsi" w:cstheme="majorBidi"/>
-      <w:color w:val="1F3763" w:themeColor="accent1" w:themeShade="7F"/>
+      <w:color w:val="0D0D0D" w:themeColor="text1" w:themeTint="F2"/>
       <w:sz w:val="24"/>
       <w:szCs w:val="24"/>
+    </w:rPr>
+  </w:style>
+  <w:style w:type="paragraph" w:styleId="Titre4">
+    <w:name w:val="heading 4"/>
+    <w:basedOn w:val="Normal"/>
+    <w:next w:val="Normal"/>
+    <w:link w:val="Titre4Car"/>
+    <w:uiPriority w:val="9"/>
+    <w:semiHidden/>
+    <w:unhideWhenUsed/>
+    <w:qFormat/>
+    <w:rsid w:val="00DD339A"/>
+    <w:pPr>
+      <w:keepNext/>
+      <w:keepLines/>
+      <w:spacing w:before="40" w:after="0"/>
+      <w:outlineLvl w:val="3"/>
+    </w:pPr>
+    <w:rPr>
+      <w:i/>
+      <w:iCs/>
+    </w:rPr>
+  </w:style>
+  <w:style w:type="paragraph" w:styleId="Titre5">
+    <w:name w:val="heading 5"/>
+    <w:basedOn w:val="Normal"/>
+    <w:next w:val="Normal"/>
+    <w:link w:val="Titre5Car"/>
+    <w:uiPriority w:val="9"/>
+    <w:semiHidden/>
+    <w:unhideWhenUsed/>
+    <w:qFormat/>
+    <w:rsid w:val="00DD339A"/>
+    <w:pPr>
+      <w:keepNext/>
+      <w:keepLines/>
+      <w:spacing w:before="40" w:after="0"/>
+      <w:outlineLvl w:val="4"/>
+    </w:pPr>
+    <w:rPr>
+      <w:color w:val="404040" w:themeColor="text1" w:themeTint="BF"/>
+    </w:rPr>
+  </w:style>
+  <w:style w:type="paragraph" w:styleId="Titre6">
+    <w:name w:val="heading 6"/>
+    <w:basedOn w:val="Normal"/>
+    <w:next w:val="Normal"/>
+    <w:link w:val="Titre6Car"/>
+    <w:uiPriority w:val="9"/>
+    <w:semiHidden/>
+    <w:unhideWhenUsed/>
+    <w:qFormat/>
+    <w:rsid w:val="00DD339A"/>
+    <w:pPr>
+      <w:keepNext/>
+      <w:keepLines/>
+      <w:spacing w:before="40" w:after="0"/>
+      <w:outlineLvl w:val="5"/>
+    </w:pPr>
+  </w:style>
+  <w:style w:type="paragraph" w:styleId="Titre7">
+    <w:name w:val="heading 7"/>
+    <w:basedOn w:val="Normal"/>
+    <w:next w:val="Normal"/>
+    <w:link w:val="Titre7Car"/>
+    <w:uiPriority w:val="9"/>
+    <w:semiHidden/>
+    <w:unhideWhenUsed/>
+    <w:qFormat/>
+    <w:rsid w:val="00DD339A"/>
+    <w:pPr>
+      <w:keepNext/>
+      <w:keepLines/>
+      <w:spacing w:before="40" w:after="0"/>
+      <w:outlineLvl w:val="6"/>
+    </w:pPr>
+    <w:rPr>
+      <w:rFonts w:asciiTheme="majorHAnsi" w:eastAsiaTheme="majorEastAsia" w:hAnsiTheme="majorHAnsi" w:cstheme="majorBidi"/>
+      <w:i/>
+      <w:iCs/>
+    </w:rPr>
+  </w:style>
+  <w:style w:type="paragraph" w:styleId="Titre8">
+    <w:name w:val="heading 8"/>
+    <w:basedOn w:val="Normal"/>
+    <w:next w:val="Normal"/>
+    <w:link w:val="Titre8Car"/>
+    <w:uiPriority w:val="9"/>
+    <w:semiHidden/>
+    <w:unhideWhenUsed/>
+    <w:qFormat/>
+    <w:rsid w:val="00DD339A"/>
+    <w:pPr>
+      <w:keepNext/>
+      <w:keepLines/>
+      <w:spacing w:before="40" w:after="0"/>
+      <w:outlineLvl w:val="7"/>
+    </w:pPr>
+    <w:rPr>
+      <w:color w:val="262626" w:themeColor="text1" w:themeTint="D9"/>
+      <w:sz w:val="21"/>
+      <w:szCs w:val="21"/>
+    </w:rPr>
+  </w:style>
+  <w:style w:type="paragraph" w:styleId="Titre9">
+    <w:name w:val="heading 9"/>
+    <w:basedOn w:val="Normal"/>
+    <w:next w:val="Normal"/>
+    <w:link w:val="Titre9Car"/>
+    <w:uiPriority w:val="9"/>
+    <w:semiHidden/>
+    <w:unhideWhenUsed/>
+    <w:qFormat/>
+    <w:rsid w:val="00DD339A"/>
+    <w:pPr>
+      <w:keepNext/>
+      <w:keepLines/>
+      <w:spacing w:before="40" w:after="0"/>
+      <w:outlineLvl w:val="8"/>
+    </w:pPr>
+    <w:rPr>
+      <w:rFonts w:asciiTheme="majorHAnsi" w:eastAsiaTheme="majorEastAsia" w:hAnsiTheme="majorHAnsi" w:cstheme="majorBidi"/>
+      <w:i/>
+      <w:iCs/>
+      <w:color w:val="262626" w:themeColor="text1" w:themeTint="D9"/>
+      <w:sz w:val="21"/>
+      <w:szCs w:val="21"/>
     </w:rPr>
   </w:style>
   <w:style w:type="character" w:default="1" w:styleId="Policepardfaut">
@@ -12311,15 +13568,12 @@
     <w:basedOn w:val="Policepardfaut"/>
     <w:link w:val="Titre1"/>
     <w:uiPriority w:val="9"/>
-    <w:rsid w:val="00956FE8"/>
+    <w:rsid w:val="00DD339A"/>
     <w:rPr>
-      <w:rFonts w:ascii="Times New Roman" w:eastAsia="Times New Roman" w:hAnsi="Times New Roman" w:cs="Times New Roman"/>
-      <w:b/>
-      <w:bCs/>
-      <w:kern w:val="36"/>
-      <w:sz w:val="48"/>
-      <w:szCs w:val="48"/>
-      <w:lang w:eastAsia="fr-FR"/>
+      <w:rFonts w:asciiTheme="majorHAnsi" w:eastAsiaTheme="majorEastAsia" w:hAnsiTheme="majorHAnsi" w:cstheme="majorBidi"/>
+      <w:color w:val="262626" w:themeColor="text1" w:themeTint="D9"/>
+      <w:sz w:val="32"/>
+      <w:szCs w:val="32"/>
     </w:rPr>
   </w:style>
   <w:style w:type="paragraph" w:styleId="NormalWeb">
@@ -12344,10 +13598,11 @@
     <w:basedOn w:val="Policepardfaut"/>
     <w:uiPriority w:val="22"/>
     <w:qFormat/>
-    <w:rsid w:val="00956FE8"/>
+    <w:rsid w:val="00DD339A"/>
     <w:rPr>
       <w:b/>
       <w:bCs/>
+      <w:color w:val="auto"/>
     </w:rPr>
   </w:style>
   <w:style w:type="character" w:styleId="Accentuation">
@@ -12355,10 +13610,11 @@
     <w:basedOn w:val="Policepardfaut"/>
     <w:uiPriority w:val="20"/>
     <w:qFormat/>
-    <w:rsid w:val="00956FE8"/>
+    <w:rsid w:val="00DD339A"/>
     <w:rPr>
       <w:i/>
       <w:iCs/>
+      <w:color w:val="auto"/>
     </w:rPr>
   </w:style>
   <w:style w:type="character" w:customStyle="1" w:styleId="Titre2Car">
@@ -12367,12 +13623,12 @@
     <w:link w:val="Titre2"/>
     <w:uiPriority w:val="9"/>
     <w:semiHidden/>
-    <w:rsid w:val="00956FE8"/>
+    <w:rsid w:val="00DD339A"/>
     <w:rPr>
       <w:rFonts w:asciiTheme="majorHAnsi" w:eastAsiaTheme="majorEastAsia" w:hAnsiTheme="majorHAnsi" w:cstheme="majorBidi"/>
-      <w:color w:val="2F5496" w:themeColor="accent1" w:themeShade="BF"/>
-      <w:sz w:val="26"/>
-      <w:szCs w:val="26"/>
+      <w:color w:val="262626" w:themeColor="text1" w:themeTint="D9"/>
+      <w:sz w:val="28"/>
+      <w:szCs w:val="28"/>
     </w:rPr>
   </w:style>
   <w:style w:type="character" w:customStyle="1" w:styleId="Titre3Car">
@@ -12381,10 +13637,10 @@
     <w:link w:val="Titre3"/>
     <w:uiPriority w:val="9"/>
     <w:semiHidden/>
-    <w:rsid w:val="00956FE8"/>
+    <w:rsid w:val="00DD339A"/>
     <w:rPr>
       <w:rFonts w:asciiTheme="majorHAnsi" w:eastAsiaTheme="majorEastAsia" w:hAnsiTheme="majorHAnsi" w:cstheme="majorBidi"/>
-      <w:color w:val="1F3763" w:themeColor="accent1" w:themeShade="7F"/>
+      <w:color w:val="0D0D0D" w:themeColor="text1" w:themeTint="F2"/>
       <w:sz w:val="24"/>
       <w:szCs w:val="24"/>
     </w:rPr>
@@ -12419,7 +13675,7 @@
     <w:uiPriority w:val="35"/>
     <w:unhideWhenUsed/>
     <w:qFormat/>
-    <w:rsid w:val="00E86EDE"/>
+    <w:rsid w:val="00DD339A"/>
     <w:pPr>
       <w:spacing w:after="200" w:line="240" w:lineRule="auto"/>
     </w:pPr>
@@ -13344,6 +14600,329 @@
     <w:uiPriority w:val="99"/>
     <w:rsid w:val="00814420"/>
   </w:style>
+  <w:style w:type="paragraph" w:styleId="En-ttedetabledesmatires">
+    <w:name w:val="TOC Heading"/>
+    <w:basedOn w:val="Titre1"/>
+    <w:next w:val="Normal"/>
+    <w:uiPriority w:val="39"/>
+    <w:unhideWhenUsed/>
+    <w:qFormat/>
+    <w:rsid w:val="00DD339A"/>
+    <w:pPr>
+      <w:outlineLvl w:val="9"/>
+    </w:pPr>
+  </w:style>
+  <w:style w:type="paragraph" w:styleId="TM1">
+    <w:name w:val="toc 1"/>
+    <w:basedOn w:val="Normal"/>
+    <w:next w:val="Normal"/>
+    <w:autoRedefine/>
+    <w:uiPriority w:val="39"/>
+    <w:unhideWhenUsed/>
+    <w:rsid w:val="00DD339A"/>
+    <w:pPr>
+      <w:spacing w:after="100"/>
+    </w:pPr>
+  </w:style>
+  <w:style w:type="paragraph" w:styleId="TM2">
+    <w:name w:val="toc 2"/>
+    <w:basedOn w:val="Normal"/>
+    <w:next w:val="Normal"/>
+    <w:autoRedefine/>
+    <w:uiPriority w:val="39"/>
+    <w:unhideWhenUsed/>
+    <w:rsid w:val="00DD339A"/>
+    <w:pPr>
+      <w:spacing w:after="100"/>
+      <w:ind w:left="220"/>
+    </w:pPr>
+  </w:style>
+  <w:style w:type="paragraph" w:styleId="TM3">
+    <w:name w:val="toc 3"/>
+    <w:basedOn w:val="Normal"/>
+    <w:next w:val="Normal"/>
+    <w:autoRedefine/>
+    <w:uiPriority w:val="39"/>
+    <w:unhideWhenUsed/>
+    <w:rsid w:val="00DD339A"/>
+    <w:pPr>
+      <w:spacing w:after="100"/>
+      <w:ind w:left="440"/>
+    </w:pPr>
+  </w:style>
+  <w:style w:type="character" w:customStyle="1" w:styleId="Titre4Car">
+    <w:name w:val="Titre 4 Car"/>
+    <w:basedOn w:val="Policepardfaut"/>
+    <w:link w:val="Titre4"/>
+    <w:uiPriority w:val="9"/>
+    <w:semiHidden/>
+    <w:rsid w:val="00DD339A"/>
+    <w:rPr>
+      <w:i/>
+      <w:iCs/>
+    </w:rPr>
+  </w:style>
+  <w:style w:type="character" w:customStyle="1" w:styleId="Titre5Car">
+    <w:name w:val="Titre 5 Car"/>
+    <w:basedOn w:val="Policepardfaut"/>
+    <w:link w:val="Titre5"/>
+    <w:uiPriority w:val="9"/>
+    <w:semiHidden/>
+    <w:rsid w:val="00DD339A"/>
+    <w:rPr>
+      <w:color w:val="404040" w:themeColor="text1" w:themeTint="BF"/>
+    </w:rPr>
+  </w:style>
+  <w:style w:type="character" w:customStyle="1" w:styleId="Titre6Car">
+    <w:name w:val="Titre 6 Car"/>
+    <w:basedOn w:val="Policepardfaut"/>
+    <w:link w:val="Titre6"/>
+    <w:uiPriority w:val="9"/>
+    <w:semiHidden/>
+    <w:rsid w:val="00DD339A"/>
+  </w:style>
+  <w:style w:type="character" w:customStyle="1" w:styleId="Titre7Car">
+    <w:name w:val="Titre 7 Car"/>
+    <w:basedOn w:val="Policepardfaut"/>
+    <w:link w:val="Titre7"/>
+    <w:uiPriority w:val="9"/>
+    <w:semiHidden/>
+    <w:rsid w:val="00DD339A"/>
+    <w:rPr>
+      <w:rFonts w:asciiTheme="majorHAnsi" w:eastAsiaTheme="majorEastAsia" w:hAnsiTheme="majorHAnsi" w:cstheme="majorBidi"/>
+      <w:i/>
+      <w:iCs/>
+    </w:rPr>
+  </w:style>
+  <w:style w:type="character" w:customStyle="1" w:styleId="Titre8Car">
+    <w:name w:val="Titre 8 Car"/>
+    <w:basedOn w:val="Policepardfaut"/>
+    <w:link w:val="Titre8"/>
+    <w:uiPriority w:val="9"/>
+    <w:semiHidden/>
+    <w:rsid w:val="00DD339A"/>
+    <w:rPr>
+      <w:color w:val="262626" w:themeColor="text1" w:themeTint="D9"/>
+      <w:sz w:val="21"/>
+      <w:szCs w:val="21"/>
+    </w:rPr>
+  </w:style>
+  <w:style w:type="character" w:customStyle="1" w:styleId="Titre9Car">
+    <w:name w:val="Titre 9 Car"/>
+    <w:basedOn w:val="Policepardfaut"/>
+    <w:link w:val="Titre9"/>
+    <w:uiPriority w:val="9"/>
+    <w:semiHidden/>
+    <w:rsid w:val="00DD339A"/>
+    <w:rPr>
+      <w:rFonts w:asciiTheme="majorHAnsi" w:eastAsiaTheme="majorEastAsia" w:hAnsiTheme="majorHAnsi" w:cstheme="majorBidi"/>
+      <w:i/>
+      <w:iCs/>
+      <w:color w:val="262626" w:themeColor="text1" w:themeTint="D9"/>
+      <w:sz w:val="21"/>
+      <w:szCs w:val="21"/>
+    </w:rPr>
+  </w:style>
+  <w:style w:type="paragraph" w:styleId="Titre">
+    <w:name w:val="Title"/>
+    <w:basedOn w:val="Normal"/>
+    <w:next w:val="Normal"/>
+    <w:link w:val="TitreCar"/>
+    <w:uiPriority w:val="10"/>
+    <w:qFormat/>
+    <w:rsid w:val="00DD339A"/>
+    <w:pPr>
+      <w:spacing w:after="0" w:line="240" w:lineRule="auto"/>
+      <w:contextualSpacing/>
+    </w:pPr>
+    <w:rPr>
+      <w:rFonts w:asciiTheme="majorHAnsi" w:eastAsiaTheme="majorEastAsia" w:hAnsiTheme="majorHAnsi" w:cstheme="majorBidi"/>
+      <w:spacing w:val="-10"/>
+      <w:sz w:val="56"/>
+      <w:szCs w:val="56"/>
+    </w:rPr>
+  </w:style>
+  <w:style w:type="character" w:customStyle="1" w:styleId="TitreCar">
+    <w:name w:val="Titre Car"/>
+    <w:basedOn w:val="Policepardfaut"/>
+    <w:link w:val="Titre"/>
+    <w:uiPriority w:val="10"/>
+    <w:rsid w:val="00DD339A"/>
+    <w:rPr>
+      <w:rFonts w:asciiTheme="majorHAnsi" w:eastAsiaTheme="majorEastAsia" w:hAnsiTheme="majorHAnsi" w:cstheme="majorBidi"/>
+      <w:spacing w:val="-10"/>
+      <w:sz w:val="56"/>
+      <w:szCs w:val="56"/>
+    </w:rPr>
+  </w:style>
+  <w:style w:type="paragraph" w:styleId="Sous-titre">
+    <w:name w:val="Subtitle"/>
+    <w:basedOn w:val="Normal"/>
+    <w:next w:val="Normal"/>
+    <w:link w:val="Sous-titreCar"/>
+    <w:uiPriority w:val="11"/>
+    <w:qFormat/>
+    <w:rsid w:val="00DD339A"/>
+    <w:pPr>
+      <w:numPr>
+        <w:ilvl w:val="1"/>
+      </w:numPr>
+    </w:pPr>
+    <w:rPr>
+      <w:color w:val="5A5A5A" w:themeColor="text1" w:themeTint="A5"/>
+      <w:spacing w:val="15"/>
+    </w:rPr>
+  </w:style>
+  <w:style w:type="character" w:customStyle="1" w:styleId="Sous-titreCar">
+    <w:name w:val="Sous-titre Car"/>
+    <w:basedOn w:val="Policepardfaut"/>
+    <w:link w:val="Sous-titre"/>
+    <w:uiPriority w:val="11"/>
+    <w:rsid w:val="00DD339A"/>
+    <w:rPr>
+      <w:color w:val="5A5A5A" w:themeColor="text1" w:themeTint="A5"/>
+      <w:spacing w:val="15"/>
+    </w:rPr>
+  </w:style>
+  <w:style w:type="paragraph" w:styleId="Sansinterligne">
+    <w:name w:val="No Spacing"/>
+    <w:uiPriority w:val="1"/>
+    <w:qFormat/>
+    <w:rsid w:val="00DD339A"/>
+    <w:pPr>
+      <w:spacing w:after="0" w:line="240" w:lineRule="auto"/>
+    </w:pPr>
+  </w:style>
+  <w:style w:type="paragraph" w:styleId="Citation">
+    <w:name w:val="Quote"/>
+    <w:basedOn w:val="Normal"/>
+    <w:next w:val="Normal"/>
+    <w:link w:val="CitationCar"/>
+    <w:uiPriority w:val="29"/>
+    <w:qFormat/>
+    <w:rsid w:val="00DD339A"/>
+    <w:pPr>
+      <w:spacing w:before="200"/>
+      <w:ind w:left="864" w:right="864"/>
+    </w:pPr>
+    <w:rPr>
+      <w:i/>
+      <w:iCs/>
+      <w:color w:val="404040" w:themeColor="text1" w:themeTint="BF"/>
+    </w:rPr>
+  </w:style>
+  <w:style w:type="character" w:customStyle="1" w:styleId="CitationCar">
+    <w:name w:val="Citation Car"/>
+    <w:basedOn w:val="Policepardfaut"/>
+    <w:link w:val="Citation"/>
+    <w:uiPriority w:val="29"/>
+    <w:rsid w:val="00DD339A"/>
+    <w:rPr>
+      <w:i/>
+      <w:iCs/>
+      <w:color w:val="404040" w:themeColor="text1" w:themeTint="BF"/>
+    </w:rPr>
+  </w:style>
+  <w:style w:type="paragraph" w:styleId="Citationintense">
+    <w:name w:val="Intense Quote"/>
+    <w:basedOn w:val="Normal"/>
+    <w:next w:val="Normal"/>
+    <w:link w:val="CitationintenseCar"/>
+    <w:uiPriority w:val="30"/>
+    <w:qFormat/>
+    <w:rsid w:val="00DD339A"/>
+    <w:pPr>
+      <w:pBdr>
+        <w:top w:val="single" w:sz="4" w:space="10" w:color="404040" w:themeColor="text1" w:themeTint="BF"/>
+        <w:bottom w:val="single" w:sz="4" w:space="10" w:color="404040" w:themeColor="text1" w:themeTint="BF"/>
+      </w:pBdr>
+      <w:spacing w:before="360" w:after="360"/>
+      <w:ind w:left="864" w:right="864"/>
+      <w:jc w:val="center"/>
+    </w:pPr>
+    <w:rPr>
+      <w:i/>
+      <w:iCs/>
+      <w:color w:val="404040" w:themeColor="text1" w:themeTint="BF"/>
+    </w:rPr>
+  </w:style>
+  <w:style w:type="character" w:customStyle="1" w:styleId="CitationintenseCar">
+    <w:name w:val="Citation intense Car"/>
+    <w:basedOn w:val="Policepardfaut"/>
+    <w:link w:val="Citationintense"/>
+    <w:uiPriority w:val="30"/>
+    <w:rsid w:val="00DD339A"/>
+    <w:rPr>
+      <w:i/>
+      <w:iCs/>
+      <w:color w:val="404040" w:themeColor="text1" w:themeTint="BF"/>
+    </w:rPr>
+  </w:style>
+  <w:style w:type="character" w:styleId="Accentuationlgre">
+    <w:name w:val="Subtle Emphasis"/>
+    <w:basedOn w:val="Policepardfaut"/>
+    <w:uiPriority w:val="19"/>
+    <w:qFormat/>
+    <w:rsid w:val="00DD339A"/>
+    <w:rPr>
+      <w:i/>
+      <w:iCs/>
+      <w:color w:val="404040" w:themeColor="text1" w:themeTint="BF"/>
+    </w:rPr>
+  </w:style>
+  <w:style w:type="character" w:styleId="Accentuationintense">
+    <w:name w:val="Intense Emphasis"/>
+    <w:basedOn w:val="Policepardfaut"/>
+    <w:uiPriority w:val="21"/>
+    <w:qFormat/>
+    <w:rsid w:val="00DD339A"/>
+    <w:rPr>
+      <w:b/>
+      <w:bCs/>
+      <w:i/>
+      <w:iCs/>
+      <w:color w:val="auto"/>
+    </w:rPr>
+  </w:style>
+  <w:style w:type="character" w:styleId="Rfrencelgre">
+    <w:name w:val="Subtle Reference"/>
+    <w:basedOn w:val="Policepardfaut"/>
+    <w:uiPriority w:val="31"/>
+    <w:qFormat/>
+    <w:rsid w:val="00DD339A"/>
+    <w:rPr>
+      <w:smallCaps/>
+      <w:color w:val="404040" w:themeColor="text1" w:themeTint="BF"/>
+    </w:rPr>
+  </w:style>
+  <w:style w:type="character" w:styleId="Rfrenceintense">
+    <w:name w:val="Intense Reference"/>
+    <w:basedOn w:val="Policepardfaut"/>
+    <w:uiPriority w:val="32"/>
+    <w:qFormat/>
+    <w:rsid w:val="00DD339A"/>
+    <w:rPr>
+      <w:b/>
+      <w:bCs/>
+      <w:smallCaps/>
+      <w:color w:val="404040" w:themeColor="text1" w:themeTint="BF"/>
+      <w:spacing w:val="5"/>
+    </w:rPr>
+  </w:style>
+  <w:style w:type="character" w:styleId="Titredulivre">
+    <w:name w:val="Book Title"/>
+    <w:basedOn w:val="Policepardfaut"/>
+    <w:uiPriority w:val="33"/>
+    <w:qFormat/>
+    <w:rsid w:val="00DD339A"/>
+    <w:rPr>
+      <w:b/>
+      <w:bCs/>
+      <w:i/>
+      <w:iCs/>
+      <w:spacing w:val="5"/>
+    </w:rPr>
+  </w:style>
 </w:styles>
 </file>
 
@@ -13388,67 +14967,15 @@
         <a:srgbClr val="954F72"/>
       </a:folHlink>
     </a:clrScheme>
-    <a:fontScheme name="Office">
+    <a:fontScheme name="Arial">
       <a:majorFont>
-        <a:latin typeface="Calibri Light" panose="020F0302020204030204"/>
+        <a:latin typeface="Arial" panose="020B0604020202020204"/>
         <a:ea typeface=""/>
         <a:cs typeface=""/>
-        <a:font script="Jpan" typeface="游ゴシック Light"/>
-        <a:font script="Hang" typeface="맑은 고딕"/>
-        <a:font script="Hans" typeface="等线 Light"/>
-        <a:font script="Hant" typeface="新細明體"/>
-        <a:font script="Arab" typeface="Times New Roman"/>
-        <a:font script="Hebr" typeface="Times New Roman"/>
-        <a:font script="Thai" typeface="Angsana New"/>
-        <a:font script="Ethi" typeface="Nyala"/>
-        <a:font script="Beng" typeface="Vrinda"/>
-        <a:font script="Gujr" typeface="Shruti"/>
-        <a:font script="Khmr" typeface="MoolBoran"/>
-        <a:font script="Knda" typeface="Tunga"/>
-        <a:font script="Guru" typeface="Raavi"/>
-        <a:font script="Cans" typeface="Euphemia"/>
-        <a:font script="Cher" typeface="Plantagenet Cherokee"/>
-        <a:font script="Yiii" typeface="Microsoft Yi Baiti"/>
-        <a:font script="Tibt" typeface="Microsoft Himalaya"/>
-        <a:font script="Thaa" typeface="MV Boli"/>
-        <a:font script="Deva" typeface="Mangal"/>
-        <a:font script="Telu" typeface="Gautami"/>
-        <a:font script="Taml" typeface="Latha"/>
-        <a:font script="Syrc" typeface="Estrangelo Edessa"/>
-        <a:font script="Orya" typeface="Kalinga"/>
-        <a:font script="Mlym" typeface="Kartika"/>
-        <a:font script="Laoo" typeface="DokChampa"/>
-        <a:font script="Sinh" typeface="Iskoola Pota"/>
-        <a:font script="Mong" typeface="Mongolian Baiti"/>
-        <a:font script="Viet" typeface="Times New Roman"/>
-        <a:font script="Uigh" typeface="Microsoft Uighur"/>
-        <a:font script="Geor" typeface="Sylfaen"/>
-        <a:font script="Armn" typeface="Arial"/>
-        <a:font script="Bugi" typeface="Leelawadee UI"/>
-        <a:font script="Bopo" typeface="Microsoft JhengHei"/>
-        <a:font script="Java" typeface="Javanese Text"/>
-        <a:font script="Lisu" typeface="Segoe UI"/>
-        <a:font script="Mymr" typeface="Myanmar Text"/>
-        <a:font script="Nkoo" typeface="Ebrima"/>
-        <a:font script="Olck" typeface="Nirmala UI"/>
-        <a:font script="Osma" typeface="Ebrima"/>
-        <a:font script="Phag" typeface="Phagspa"/>
-        <a:font script="Syrn" typeface="Estrangelo Edessa"/>
-        <a:font script="Syrj" typeface="Estrangelo Edessa"/>
-        <a:font script="Syre" typeface="Estrangelo Edessa"/>
-        <a:font script="Sora" typeface="Nirmala UI"/>
-        <a:font script="Tale" typeface="Microsoft Tai Le"/>
-        <a:font script="Talu" typeface="Microsoft New Tai Lue"/>
-        <a:font script="Tfng" typeface="Ebrima"/>
-      </a:majorFont>
-      <a:minorFont>
-        <a:latin typeface="Calibri" panose="020F0502020204030204"/>
-        <a:ea typeface=""/>
-        <a:cs typeface=""/>
-        <a:font script="Jpan" typeface="游明朝"/>
-        <a:font script="Hang" typeface="맑은 고딕"/>
-        <a:font script="Hans" typeface="等线"/>
-        <a:font script="Hant" typeface="新細明體"/>
+        <a:font script="Jpan" typeface="ＭＳ Ｐゴシック"/>
+        <a:font script="Hang" typeface="굴림"/>
+        <a:font script="Hans" typeface="黑体"/>
+        <a:font script="Hant" typeface="微軟正黑體"/>
         <a:font script="Arab" typeface="Arial"/>
         <a:font script="Hebr" typeface="Arial"/>
         <a:font script="Thai" typeface="Cordia New"/>
@@ -13475,23 +15002,41 @@
         <a:font script="Viet" typeface="Arial"/>
         <a:font script="Uigh" typeface="Microsoft Uighur"/>
         <a:font script="Geor" typeface="Sylfaen"/>
-        <a:font script="Armn" typeface="Arial"/>
-        <a:font script="Bugi" typeface="Leelawadee UI"/>
-        <a:font script="Bopo" typeface="Microsoft JhengHei"/>
-        <a:font script="Java" typeface="Javanese Text"/>
-        <a:font script="Lisu" typeface="Segoe UI"/>
-        <a:font script="Mymr" typeface="Myanmar Text"/>
-        <a:font script="Nkoo" typeface="Ebrima"/>
-        <a:font script="Olck" typeface="Nirmala UI"/>
-        <a:font script="Osma" typeface="Ebrima"/>
-        <a:font script="Phag" typeface="Phagspa"/>
-        <a:font script="Syrn" typeface="Estrangelo Edessa"/>
-        <a:font script="Syrj" typeface="Estrangelo Edessa"/>
-        <a:font script="Syre" typeface="Estrangelo Edessa"/>
-        <a:font script="Sora" typeface="Nirmala UI"/>
-        <a:font script="Tale" typeface="Microsoft Tai Le"/>
-        <a:font script="Talu" typeface="Microsoft New Tai Lue"/>
-        <a:font script="Tfng" typeface="Ebrima"/>
+      </a:majorFont>
+      <a:minorFont>
+        <a:latin typeface="Arial" panose="020B0604020202020204"/>
+        <a:ea typeface=""/>
+        <a:cs typeface=""/>
+        <a:font script="Jpan" typeface="ＭＳ Ｐゴシック"/>
+        <a:font script="Hang" typeface="굴림"/>
+        <a:font script="Hans" typeface="黑体"/>
+        <a:font script="Hant" typeface="微軟正黑體"/>
+        <a:font script="Arab" typeface="Arial"/>
+        <a:font script="Hebr" typeface="Arial"/>
+        <a:font script="Thai" typeface="Cordia New"/>
+        <a:font script="Ethi" typeface="Nyala"/>
+        <a:font script="Beng" typeface="Vrinda"/>
+        <a:font script="Gujr" typeface="Shruti"/>
+        <a:font script="Khmr" typeface="DaunPenh"/>
+        <a:font script="Knda" typeface="Tunga"/>
+        <a:font script="Guru" typeface="Raavi"/>
+        <a:font script="Cans" typeface="Euphemia"/>
+        <a:font script="Cher" typeface="Plantagenet Cherokee"/>
+        <a:font script="Yiii" typeface="Microsoft Yi Baiti"/>
+        <a:font script="Tibt" typeface="Microsoft Himalaya"/>
+        <a:font script="Thaa" typeface="MV Boli"/>
+        <a:font script="Deva" typeface="Mangal"/>
+        <a:font script="Telu" typeface="Gautami"/>
+        <a:font script="Taml" typeface="Latha"/>
+        <a:font script="Syrc" typeface="Estrangelo Edessa"/>
+        <a:font script="Orya" typeface="Kalinga"/>
+        <a:font script="Mlym" typeface="Kartika"/>
+        <a:font script="Laoo" typeface="DokChampa"/>
+        <a:font script="Sinh" typeface="Iskoola Pota"/>
+        <a:font script="Mong" typeface="Mongolian Baiti"/>
+        <a:font script="Viet" typeface="Arial"/>
+        <a:font script="Uigh" typeface="Microsoft Uighur"/>
+        <a:font script="Geor" typeface="Sylfaen"/>
       </a:minorFont>
     </a:fontScheme>
     <a:fmtScheme name="Office">
@@ -13640,4 +15185,16 @@
     </a:ext>
   </a:extLst>
 </a:theme>
+</file>
+
+<file path=customXml/item1.xml><?xml version="1.0" encoding="utf-8"?>
+<b:Sources xmlns:b="http://schemas.openxmlformats.org/officeDocument/2006/bibliography" xmlns="http://schemas.openxmlformats.org/officeDocument/2006/bibliography" SelectedStyle="\APASixthEditionOfficeOnline.xsl" StyleName="APA" Version="6"/>
+</file>
+
+<file path=customXml/itemProps1.xml><?xml version="1.0" encoding="utf-8"?>
+<ds:datastoreItem xmlns:ds="http://schemas.openxmlformats.org/officeDocument/2006/customXml" ds:itemID="{4FCA0202-9BC3-4B3E-BC1F-1D85945FB4D9}">
+  <ds:schemaRefs>
+    <ds:schemaRef ds:uri="http://schemas.openxmlformats.org/officeDocument/2006/bibliography"/>
+  </ds:schemaRefs>
+</ds:datastoreItem>
 </file>
--- a/RapportFinale/Capstone Project Rapport.docx
+++ b/RapportFinale/Capstone Project Rapport.docx
@@ -49,7 +49,7 @@
           <w:r>
             <w:fldChar w:fldCharType="separate"/>
           </w:r>
-          <w:hyperlink w:anchor="_Toc32189929" w:history="1">
+          <w:hyperlink w:anchor="_Toc32245493" w:history="1">
             <w:r>
               <w:rPr>
                 <w:rStyle w:val="Lienhypertexte"/>
@@ -81,7 +81,7 @@
                 <w:noProof/>
                 <w:webHidden/>
               </w:rPr>
-              <w:instrText xml:space="preserve"> PAGEREF _Toc32189929 \h </w:instrText>
+              <w:instrText xml:space="preserve"> PAGEREF _Toc32245493 \h </w:instrText>
             </w:r>
             <w:r>
               <w:rPr>
@@ -123,7 +123,7 @@
               <w:lang w:eastAsia="fr-FR"/>
             </w:rPr>
           </w:pPr>
-          <w:hyperlink w:anchor="_Toc32189930" w:history="1">
+          <w:hyperlink w:anchor="_Toc32245494" w:history="1">
             <w:r>
               <w:rPr>
                 <w:rStyle w:val="Lienhypertexte"/>
@@ -155,7 +155,7 @@
                 <w:noProof/>
                 <w:webHidden/>
               </w:rPr>
-              <w:instrText xml:space="preserve"> PAGEREF _Toc32189930 \h </w:instrText>
+              <w:instrText xml:space="preserve"> PAGEREF _Toc32245494 \h </w:instrText>
             </w:r>
             <w:r>
               <w:rPr>
@@ -197,7 +197,7 @@
               <w:lang w:eastAsia="fr-FR"/>
             </w:rPr>
           </w:pPr>
-          <w:hyperlink w:anchor="_Toc32189931" w:history="1">
+          <w:hyperlink w:anchor="_Toc32245495" w:history="1">
             <w:r>
               <w:rPr>
                 <w:rStyle w:val="Lienhypertexte"/>
@@ -225,7 +225,7 @@
                 <w:noProof/>
                 <w:webHidden/>
               </w:rPr>
-              <w:instrText xml:space="preserve"> PAGEREF _Toc32189931 \h </w:instrText>
+              <w:instrText xml:space="preserve"> PAGEREF _Toc32245495 \h </w:instrText>
             </w:r>
             <w:r>
               <w:rPr>
@@ -267,7 +267,7 @@
               <w:lang w:eastAsia="fr-FR"/>
             </w:rPr>
           </w:pPr>
-          <w:hyperlink w:anchor="_Toc32189932" w:history="1">
+          <w:hyperlink w:anchor="_Toc32245496" w:history="1">
             <w:r>
               <w:rPr>
                 <w:rStyle w:val="Lienhypertexte"/>
@@ -295,7 +295,7 @@
                 <w:noProof/>
                 <w:webHidden/>
               </w:rPr>
-              <w:instrText xml:space="preserve"> PAGEREF _Toc32189932 \h </w:instrText>
+              <w:instrText xml:space="preserve"> PAGEREF _Toc32245496 \h </w:instrText>
             </w:r>
             <w:r>
               <w:rPr>
@@ -337,7 +337,7 @@
               <w:lang w:eastAsia="fr-FR"/>
             </w:rPr>
           </w:pPr>
-          <w:hyperlink w:anchor="_Toc32189933" w:history="1">
+          <w:hyperlink w:anchor="_Toc32245497" w:history="1">
             <w:r>
               <w:rPr>
                 <w:rStyle w:val="Lienhypertexte"/>
@@ -365,7 +365,7 @@
                 <w:noProof/>
                 <w:webHidden/>
               </w:rPr>
-              <w:instrText xml:space="preserve"> PAGEREF _Toc32189933 \h </w:instrText>
+              <w:instrText xml:space="preserve"> PAGEREF _Toc32245497 \h </w:instrText>
             </w:r>
             <w:r>
               <w:rPr>
@@ -407,7 +407,7 @@
               <w:lang w:eastAsia="fr-FR"/>
             </w:rPr>
           </w:pPr>
-          <w:hyperlink w:anchor="_Toc32189934" w:history="1">
+          <w:hyperlink w:anchor="_Toc32245498" w:history="1">
             <w:r>
               <w:rPr>
                 <w:rStyle w:val="Lienhypertexte"/>
@@ -435,7 +435,7 @@
                 <w:noProof/>
                 <w:webHidden/>
               </w:rPr>
-              <w:instrText xml:space="preserve"> PAGEREF _Toc32189934 \h </w:instrText>
+              <w:instrText xml:space="preserve"> PAGEREF _Toc32245498 \h </w:instrText>
             </w:r>
             <w:r>
               <w:rPr>
@@ -477,7 +477,7 @@
               <w:lang w:eastAsia="fr-FR"/>
             </w:rPr>
           </w:pPr>
-          <w:hyperlink w:anchor="_Toc32189935" w:history="1">
+          <w:hyperlink w:anchor="_Toc32245499" w:history="1">
             <w:r>
               <w:rPr>
                 <w:rStyle w:val="Lienhypertexte"/>
@@ -505,7 +505,7 @@
                 <w:noProof/>
                 <w:webHidden/>
               </w:rPr>
-              <w:instrText xml:space="preserve"> PAGEREF _Toc32189935 \h </w:instrText>
+              <w:instrText xml:space="preserve"> PAGEREF _Toc32245499 \h </w:instrText>
             </w:r>
             <w:r>
               <w:rPr>
@@ -547,7 +547,7 @@
               <w:lang w:eastAsia="fr-FR"/>
             </w:rPr>
           </w:pPr>
-          <w:hyperlink w:anchor="_Toc32189936" w:history="1">
+          <w:hyperlink w:anchor="_Toc32245500" w:history="1">
             <w:r>
               <w:rPr>
                 <w:rStyle w:val="Lienhypertexte"/>
@@ -575,7 +575,7 @@
                 <w:noProof/>
                 <w:webHidden/>
               </w:rPr>
-              <w:instrText xml:space="preserve"> PAGEREF _Toc32189936 \h </w:instrText>
+              <w:instrText xml:space="preserve"> PAGEREF _Toc32245500 \h </w:instrText>
             </w:r>
             <w:r>
               <w:rPr>
@@ -617,7 +617,7 @@
               <w:lang w:eastAsia="fr-FR"/>
             </w:rPr>
           </w:pPr>
-          <w:hyperlink w:anchor="_Toc32189937" w:history="1">
+          <w:hyperlink w:anchor="_Toc32245501" w:history="1">
             <w:r>
               <w:rPr>
                 <w:rStyle w:val="Lienhypertexte"/>
@@ -645,7 +645,7 @@
                 <w:noProof/>
                 <w:webHidden/>
               </w:rPr>
-              <w:instrText xml:space="preserve"> PAGEREF _Toc32189937 \h </w:instrText>
+              <w:instrText xml:space="preserve"> PAGEREF _Toc32245501 \h </w:instrText>
             </w:r>
             <w:r>
               <w:rPr>
@@ -685,8 +685,6 @@
             <w:fldChar w:fldCharType="end"/>
           </w:r>
         </w:p>
-        <w:bookmarkStart w:id="0" w:name="_GoBack" w:displacedByCustomXml="next"/>
-        <w:bookmarkEnd w:id="0" w:displacedByCustomXml="next"/>
       </w:sdtContent>
     </w:sdt>
     <w:p>
@@ -960,6 +958,65 @@
           <w:lang w:eastAsia="fr-FR"/>
         </w:rPr>
       </w:pPr>
+      <w:bookmarkStart w:id="0" w:name="_Toc32245493"/>
+      <w:proofErr w:type="spellStart"/>
+      <w:r>
+        <w:rPr>
+          <w:rFonts w:ascii="inherit" w:eastAsia="Times New Roman" w:hAnsi="inherit" w:cs="Helvetica"/>
+          <w:b/>
+          <w:bCs/>
+          <w:color w:val="000000"/>
+          <w:kern w:val="36"/>
+          <w:sz w:val="39"/>
+          <w:szCs w:val="39"/>
+          <w:lang w:eastAsia="fr-FR"/>
+        </w:rPr>
+        <w:lastRenderedPageBreak/>
+        <w:t>Capstone</w:t>
+      </w:r>
+      <w:proofErr w:type="spellEnd"/>
+      <w:r>
+        <w:rPr>
+          <w:rFonts w:ascii="inherit" w:eastAsia="Times New Roman" w:hAnsi="inherit" w:cs="Helvetica"/>
+          <w:b/>
+          <w:bCs/>
+          <w:color w:val="000000"/>
+          <w:kern w:val="36"/>
+          <w:sz w:val="39"/>
+          <w:szCs w:val="39"/>
+          <w:lang w:eastAsia="fr-FR"/>
+        </w:rPr>
+        <w:t xml:space="preserve"> Project - The Battle of </w:t>
+      </w:r>
+      <w:proofErr w:type="spellStart"/>
+      <w:r>
+        <w:rPr>
+          <w:rFonts w:ascii="inherit" w:eastAsia="Times New Roman" w:hAnsi="inherit" w:cs="Helvetica"/>
+          <w:b/>
+          <w:bCs/>
+          <w:color w:val="000000"/>
+          <w:kern w:val="36"/>
+          <w:sz w:val="39"/>
+          <w:szCs w:val="39"/>
+          <w:lang w:eastAsia="fr-FR"/>
+        </w:rPr>
+        <w:t>Neighborhoods</w:t>
+      </w:r>
+      <w:proofErr w:type="spellEnd"/>
+      <w:r>
+        <w:rPr>
+          <w:rFonts w:ascii="inherit" w:eastAsia="Times New Roman" w:hAnsi="inherit" w:cs="Helvetica"/>
+          <w:b/>
+          <w:bCs/>
+          <w:color w:val="000000"/>
+          <w:kern w:val="36"/>
+          <w:sz w:val="39"/>
+          <w:szCs w:val="39"/>
+          <w:lang w:eastAsia="fr-FR"/>
+        </w:rPr>
+        <w:t xml:space="preserve"> (Week 2)</w:t>
+      </w:r>
+      <w:bookmarkEnd w:id="0"/>
     </w:p>
     <w:p>
       <w:pPr>
@@ -976,11 +1033,8 @@
           <w:lang w:eastAsia="fr-FR"/>
         </w:rPr>
       </w:pPr>
-    </w:p>
-    <w:p>
-      <w:pPr>
-        <w:spacing w:before="129" w:after="0" w:line="240" w:lineRule="auto"/>
-        <w:outlineLvl w:val="0"/>
+      <w:bookmarkStart w:id="1" w:name="_Toc32245494"/>
+      <w:r>
         <w:rPr>
           <w:rFonts w:ascii="inherit" w:eastAsia="Times New Roman" w:hAnsi="inherit" w:cs="Helvetica"/>
           <w:b/>
@@ -991,192 +1045,9 @@
           <w:szCs w:val="39"/>
           <w:lang w:eastAsia="fr-FR"/>
         </w:rPr>
-      </w:pPr>
-    </w:p>
-    <w:p>
-      <w:pPr>
-        <w:spacing w:before="129" w:after="0" w:line="240" w:lineRule="auto"/>
-        <w:outlineLvl w:val="0"/>
-        <w:rPr>
-          <w:rFonts w:ascii="inherit" w:eastAsia="Times New Roman" w:hAnsi="inherit" w:cs="Helvetica"/>
-          <w:b/>
-          <w:bCs/>
-          <w:color w:val="000000"/>
-          <w:kern w:val="36"/>
-          <w:sz w:val="39"/>
-          <w:szCs w:val="39"/>
-          <w:lang w:eastAsia="fr-FR"/>
-        </w:rPr>
-      </w:pPr>
-    </w:p>
-    <w:p>
-      <w:pPr>
-        <w:spacing w:before="129" w:after="0" w:line="240" w:lineRule="auto"/>
-        <w:outlineLvl w:val="0"/>
-        <w:rPr>
-          <w:rFonts w:ascii="inherit" w:eastAsia="Times New Roman" w:hAnsi="inherit" w:cs="Helvetica"/>
-          <w:b/>
-          <w:bCs/>
-          <w:color w:val="000000"/>
-          <w:kern w:val="36"/>
-          <w:sz w:val="39"/>
-          <w:szCs w:val="39"/>
-          <w:lang w:eastAsia="fr-FR"/>
-        </w:rPr>
-      </w:pPr>
-    </w:p>
-    <w:p>
-      <w:pPr>
-        <w:spacing w:before="129" w:after="0" w:line="240" w:lineRule="auto"/>
-        <w:outlineLvl w:val="0"/>
-        <w:rPr>
-          <w:rFonts w:ascii="inherit" w:eastAsia="Times New Roman" w:hAnsi="inherit" w:cs="Helvetica"/>
-          <w:b/>
-          <w:bCs/>
-          <w:color w:val="000000"/>
-          <w:kern w:val="36"/>
-          <w:sz w:val="39"/>
-          <w:szCs w:val="39"/>
-          <w:lang w:eastAsia="fr-FR"/>
-        </w:rPr>
-      </w:pPr>
-    </w:p>
-    <w:p>
-      <w:pPr>
-        <w:spacing w:before="129" w:after="0" w:line="240" w:lineRule="auto"/>
-        <w:outlineLvl w:val="0"/>
-        <w:rPr>
-          <w:rFonts w:ascii="inherit" w:eastAsia="Times New Roman" w:hAnsi="inherit" w:cs="Helvetica"/>
-          <w:b/>
-          <w:bCs/>
-          <w:color w:val="000000"/>
-          <w:kern w:val="36"/>
-          <w:sz w:val="39"/>
-          <w:szCs w:val="39"/>
-          <w:lang w:eastAsia="fr-FR"/>
-        </w:rPr>
-      </w:pPr>
-    </w:p>
-    <w:p>
-      <w:pPr>
-        <w:spacing w:before="129" w:after="0" w:line="240" w:lineRule="auto"/>
-        <w:outlineLvl w:val="0"/>
-        <w:rPr>
-          <w:rFonts w:ascii="inherit" w:eastAsia="Times New Roman" w:hAnsi="inherit" w:cs="Helvetica"/>
-          <w:b/>
-          <w:bCs/>
-          <w:color w:val="000000"/>
-          <w:kern w:val="36"/>
-          <w:sz w:val="39"/>
-          <w:szCs w:val="39"/>
-          <w:lang w:eastAsia="fr-FR"/>
-        </w:rPr>
-      </w:pPr>
-    </w:p>
-    <w:p>
-      <w:pPr>
-        <w:spacing w:before="129" w:after="0" w:line="240" w:lineRule="auto"/>
-        <w:outlineLvl w:val="0"/>
-        <w:rPr>
-          <w:rFonts w:ascii="inherit" w:eastAsia="Times New Roman" w:hAnsi="inherit" w:cs="Helvetica"/>
-          <w:b/>
-          <w:bCs/>
-          <w:color w:val="000000"/>
-          <w:kern w:val="36"/>
-          <w:sz w:val="39"/>
-          <w:szCs w:val="39"/>
-          <w:lang w:eastAsia="fr-FR"/>
-        </w:rPr>
-      </w:pPr>
-      <w:bookmarkStart w:id="1" w:name="_Toc32189929"/>
-      <w:proofErr w:type="spellStart"/>
-      <w:r>
-        <w:rPr>
-          <w:rFonts w:ascii="inherit" w:eastAsia="Times New Roman" w:hAnsi="inherit" w:cs="Helvetica"/>
-          <w:b/>
-          <w:bCs/>
-          <w:color w:val="000000"/>
-          <w:kern w:val="36"/>
-          <w:sz w:val="39"/>
-          <w:szCs w:val="39"/>
-          <w:lang w:eastAsia="fr-FR"/>
-        </w:rPr>
-        <w:t>Capstone</w:t>
-      </w:r>
-      <w:proofErr w:type="spellEnd"/>
-      <w:r>
-        <w:rPr>
-          <w:rFonts w:ascii="inherit" w:eastAsia="Times New Roman" w:hAnsi="inherit" w:cs="Helvetica"/>
-          <w:b/>
-          <w:bCs/>
-          <w:color w:val="000000"/>
-          <w:kern w:val="36"/>
-          <w:sz w:val="39"/>
-          <w:szCs w:val="39"/>
-          <w:lang w:eastAsia="fr-FR"/>
-        </w:rPr>
-        <w:t xml:space="preserve"> Project - The Battle of </w:t>
-      </w:r>
-      <w:proofErr w:type="spellStart"/>
-      <w:r>
-        <w:rPr>
-          <w:rFonts w:ascii="inherit" w:eastAsia="Times New Roman" w:hAnsi="inherit" w:cs="Helvetica"/>
-          <w:b/>
-          <w:bCs/>
-          <w:color w:val="000000"/>
-          <w:kern w:val="36"/>
-          <w:sz w:val="39"/>
-          <w:szCs w:val="39"/>
-          <w:lang w:eastAsia="fr-FR"/>
-        </w:rPr>
-        <w:t>Neighborhoods</w:t>
-      </w:r>
-      <w:proofErr w:type="spellEnd"/>
-      <w:r>
-        <w:rPr>
-          <w:rFonts w:ascii="inherit" w:eastAsia="Times New Roman" w:hAnsi="inherit" w:cs="Helvetica"/>
-          <w:b/>
-          <w:bCs/>
-          <w:color w:val="000000"/>
-          <w:kern w:val="36"/>
-          <w:sz w:val="39"/>
-          <w:szCs w:val="39"/>
-          <w:lang w:eastAsia="fr-FR"/>
-        </w:rPr>
-        <w:t xml:space="preserve"> (Week 2)</w:t>
+        <w:t>I Introduction</w:t>
       </w:r>
       <w:bookmarkEnd w:id="1"/>
-    </w:p>
-    <w:p>
-      <w:pPr>
-        <w:spacing w:before="129" w:after="0" w:line="240" w:lineRule="auto"/>
-        <w:outlineLvl w:val="0"/>
-        <w:rPr>
-          <w:rFonts w:ascii="inherit" w:eastAsia="Times New Roman" w:hAnsi="inherit" w:cs="Helvetica"/>
-          <w:b/>
-          <w:bCs/>
-          <w:color w:val="000000"/>
-          <w:kern w:val="36"/>
-          <w:sz w:val="39"/>
-          <w:szCs w:val="39"/>
-          <w:lang w:eastAsia="fr-FR"/>
-        </w:rPr>
-      </w:pPr>
-      <w:bookmarkStart w:id="2" w:name="_Toc32189930"/>
-      <w:r>
-        <w:rPr>
-          <w:rFonts w:ascii="inherit" w:eastAsia="Times New Roman" w:hAnsi="inherit" w:cs="Helvetica"/>
-          <w:b/>
-          <w:bCs/>
-          <w:color w:val="000000"/>
-          <w:kern w:val="36"/>
-          <w:sz w:val="39"/>
-          <w:szCs w:val="39"/>
-          <w:lang w:eastAsia="fr-FR"/>
-        </w:rPr>
-        <w:t>I Introduction</w:t>
-      </w:r>
-      <w:bookmarkEnd w:id="2"/>
     </w:p>
     <w:p>
       <w:pPr>
@@ -2128,7 +1999,7 @@
           <w:szCs w:val="39"/>
         </w:rPr>
       </w:pPr>
-      <w:bookmarkStart w:id="3" w:name="_Toc32189931"/>
+      <w:bookmarkStart w:id="2" w:name="_Toc32245495"/>
       <w:r>
         <w:rPr>
           <w:rFonts w:ascii="Helvetica" w:hAnsi="Helvetica" w:cs="Helvetica"/>
@@ -2148,7 +2019,7 @@
         </w:rPr>
         <w:t>Problem</w:t>
       </w:r>
-      <w:bookmarkEnd w:id="3"/>
+      <w:bookmarkEnd w:id="2"/>
       <w:proofErr w:type="spellEnd"/>
     </w:p>
     <w:p>
@@ -3051,7 +2922,7 @@
           <w:szCs w:val="33"/>
         </w:rPr>
       </w:pPr>
-      <w:bookmarkStart w:id="4" w:name="_Toc32189932"/>
+      <w:bookmarkStart w:id="3" w:name="_Toc32245496"/>
       <w:r>
         <w:rPr>
           <w:rFonts w:ascii="inherit" w:hAnsi="inherit"/>
@@ -3071,7 +2942,7 @@
         </w:rPr>
         <w:t>interest</w:t>
       </w:r>
-      <w:bookmarkEnd w:id="4"/>
+      <w:bookmarkEnd w:id="3"/>
       <w:proofErr w:type="spellEnd"/>
     </w:p>
     <w:p>
@@ -3385,7 +3256,7 @@
           <w:szCs w:val="33"/>
         </w:rPr>
       </w:pPr>
-      <w:bookmarkStart w:id="5" w:name="_Toc32189933"/>
+      <w:bookmarkStart w:id="4" w:name="_Toc32245497"/>
       <w:r>
         <w:rPr>
           <w:rFonts w:ascii="Helvetica" w:hAnsi="Helvetica" w:cs="Helvetica"/>
@@ -3405,7 +3276,7 @@
         </w:rPr>
         <w:t>socuces</w:t>
       </w:r>
-      <w:bookmarkEnd w:id="5"/>
+      <w:bookmarkEnd w:id="4"/>
       <w:proofErr w:type="spellEnd"/>
     </w:p>
     <w:p>
@@ -3420,7 +3291,7 @@
           <w:szCs w:val="27"/>
         </w:rPr>
       </w:pPr>
-      <w:bookmarkStart w:id="6" w:name="_Toc32189934"/>
+      <w:bookmarkStart w:id="5" w:name="_Toc32245498"/>
       <w:r>
         <w:rPr>
           <w:rFonts w:ascii="Helvetica" w:hAnsi="Helvetica" w:cs="Helvetica"/>
@@ -3452,7 +3323,7 @@
         </w:rPr>
         <w:t>anlysis</w:t>
       </w:r>
-      <w:bookmarkEnd w:id="6"/>
+      <w:bookmarkEnd w:id="5"/>
       <w:proofErr w:type="spellEnd"/>
     </w:p>
     <w:p>
@@ -3600,7 +3471,7 @@
         </w:rPr>
         <w:t> </w:t>
       </w:r>
-      <w:hyperlink r:id="rId7" w:tgtFrame="_blank" w:history="1">
+      <w:hyperlink r:id="rId8" w:tgtFrame="_blank" w:history="1">
         <w:r>
           <w:rPr>
             <w:rStyle w:val="Lienhypertexte"/>
@@ -3964,7 +3835,6 @@
           <w:sz w:val="21"/>
           <w:szCs w:val="21"/>
         </w:rPr>
-        <w:lastRenderedPageBreak/>
         <w:t>coordinate</w:t>
       </w:r>
       <w:proofErr w:type="spellEnd"/>
@@ -4200,7 +4070,7 @@
         </w:rPr>
         <w:t xml:space="preserve">  </w:t>
       </w:r>
-      <w:hyperlink r:id="rId8" w:history="1">
+      <w:hyperlink r:id="rId9" w:history="1">
         <w:r>
           <w:rPr>
             <w:rStyle w:val="Lienhypertexte"/>
@@ -4220,7 +4090,7 @@
         </w:rPr>
         <w:t> -</w:t>
       </w:r>
-      <w:hyperlink r:id="rId9" w:tgtFrame="_blank" w:history="1">
+      <w:hyperlink r:id="rId10" w:tgtFrame="_blank" w:history="1">
         <w:r>
           <w:rPr>
             <w:rStyle w:val="Lienhypertexte"/>
@@ -4816,7 +4686,7 @@
         </w:rPr>
         <w:t> </w:t>
       </w:r>
-      <w:hyperlink r:id="rId10" w:tgtFrame="_blank" w:history="1">
+      <w:hyperlink r:id="rId11" w:tgtFrame="_blank" w:history="1">
         <w:r>
           <w:rPr>
             <w:rStyle w:val="Lienhypertexte"/>
@@ -4837,7 +4707,7 @@
         </w:rPr>
         <w:t> [</w:t>
       </w:r>
-      <w:hyperlink r:id="rId11" w:tgtFrame="_blank" w:history="1">
+      <w:hyperlink r:id="rId12" w:tgtFrame="_blank" w:history="1">
         <w:r>
           <w:rPr>
             <w:rStyle w:val="Lienhypertexte"/>
@@ -5169,6 +5039,7 @@
           <w:sz w:val="21"/>
           <w:szCs w:val="21"/>
         </w:rPr>
+        <w:lastRenderedPageBreak/>
         <w:t>geografical</w:t>
       </w:r>
       <w:proofErr w:type="spellEnd"/>
@@ -5385,7 +5256,7 @@
           <w:szCs w:val="27"/>
         </w:rPr>
       </w:pPr>
-      <w:bookmarkStart w:id="7" w:name="_Toc32189935"/>
+      <w:bookmarkStart w:id="6" w:name="_Toc32245499"/>
       <w:r>
         <w:rPr>
           <w:rFonts w:ascii="Helvetica" w:hAnsi="Helvetica" w:cs="Helvetica"/>
@@ -5457,7 +5328,7 @@
         </w:rPr>
         <w:t>)</w:t>
       </w:r>
-      <w:bookmarkEnd w:id="7"/>
+      <w:bookmarkEnd w:id="6"/>
     </w:p>
     <w:p>
       <w:pPr>
@@ -5748,7 +5619,7 @@
           <w:szCs w:val="39"/>
         </w:rPr>
       </w:pPr>
-      <w:bookmarkStart w:id="8" w:name="_Toc32189936"/>
+      <w:bookmarkStart w:id="7" w:name="_Toc32245500"/>
       <w:r>
         <w:rPr>
           <w:rFonts w:ascii="inherit" w:hAnsi="inherit" w:cs="Helvetica"/>
@@ -5838,7 +5709,7 @@
         </w:rPr>
         <w:t xml:space="preserve"> city</w:t>
       </w:r>
-      <w:bookmarkEnd w:id="8"/>
+      <w:bookmarkEnd w:id="7"/>
     </w:p>
     <w:p>
       <w:pPr>
@@ -5851,7 +5722,7 @@
           <w:szCs w:val="33"/>
         </w:rPr>
       </w:pPr>
-      <w:bookmarkStart w:id="9" w:name="_Toc32189937"/>
+      <w:bookmarkStart w:id="8" w:name="_Toc32245501"/>
       <w:r>
         <w:rPr>
           <w:rFonts w:ascii="inherit" w:hAnsi="inherit" w:cs="Helvetica"/>
@@ -5861,7 +5732,33 @@
         </w:rPr>
         <w:t>II-1 New York City.</w:t>
       </w:r>
-      <w:bookmarkEnd w:id="9"/>
+      <w:bookmarkEnd w:id="8"/>
+    </w:p>
+    <w:p>
+      <w:r>
+        <w:t>II-1.</w:t>
+      </w:r>
+      <w:proofErr w:type="gramStart"/>
+      <w:r>
+        <w:t>1.New</w:t>
+      </w:r>
+      <w:proofErr w:type="gramEnd"/>
+      <w:r>
+        <w:t xml:space="preserve"> </w:t>
+      </w:r>
+      <w:proofErr w:type="spellStart"/>
+      <w:r>
+        <w:t>york</w:t>
+      </w:r>
+      <w:proofErr w:type="spellEnd"/>
+      <w:r>
+        <w:t xml:space="preserve"> city data collection and </w:t>
+      </w:r>
+      <w:proofErr w:type="spellStart"/>
+      <w:r>
+        <w:t>tranformation</w:t>
+      </w:r>
+      <w:proofErr w:type="spellEnd"/>
     </w:p>
     <w:p>
       <w:r>
@@ -7489,7 +7386,7 @@
                     <pic:cNvPicPr/>
                   </pic:nvPicPr>
                   <pic:blipFill>
-                    <a:blip r:embed="rId12">
+                    <a:blip r:embed="rId13">
                       <a:extLst>
                         <a:ext uri="{28A0092B-C50C-407E-A947-70E740481C1C}">
                           <a14:useLocalDpi xmlns:a14="http://schemas.microsoft.com/office/drawing/2010/main" val="0"/>
@@ -7842,7 +7739,6 @@
         <w:rPr>
           <w:noProof/>
         </w:rPr>
-        <w:lastRenderedPageBreak/>
         <mc:AlternateContent>
           <mc:Choice Requires="wps">
             <w:drawing>
@@ -8008,7 +7904,7 @@
                     <pic:cNvPicPr/>
                   </pic:nvPicPr>
                   <pic:blipFill>
-                    <a:blip r:embed="rId13">
+                    <a:blip r:embed="rId14">
                       <a:extLst>
                         <a:ext uri="{28A0092B-C50C-407E-A947-70E740481C1C}">
                           <a14:useLocalDpi xmlns:a14="http://schemas.microsoft.com/office/drawing/2010/main" val="0"/>
@@ -8539,7 +8435,16 @@
           <w:sz w:val="21"/>
           <w:szCs w:val="21"/>
         </w:rPr>
-        <w:t xml:space="preserve">restaurant </w:t>
+        <w:t>restauran</w:t>
+      </w:r>
+      <w:r>
+        <w:rPr>
+          <w:color w:val="000000"/>
+          <w:sz w:val="21"/>
+          <w:szCs w:val="21"/>
+        </w:rPr>
+        <w:lastRenderedPageBreak/>
+        <w:t xml:space="preserve">t </w:t>
       </w:r>
       <w:proofErr w:type="spellStart"/>
       <w:r>
@@ -8707,7 +8612,7 @@
           <w:noProof/>
         </w:rPr>
         <w:drawing>
-          <wp:anchor distT="0" distB="0" distL="114300" distR="114300" simplePos="0" relativeHeight="251666432" behindDoc="0" locked="0" layoutInCell="1" allowOverlap="1" wp14:anchorId="5B0A49D3" wp14:editId="1B34634A">
+          <wp:anchor distT="0" distB="0" distL="114300" distR="114300" simplePos="0" relativeHeight="251666432" behindDoc="0" locked="0" layoutInCell="1" allowOverlap="1" wp14:anchorId="5B0A49D3" wp14:editId="16EAA250">
             <wp:simplePos x="0" y="0"/>
             <wp:positionH relativeFrom="margin">
               <wp:posOffset>174625</wp:posOffset>
@@ -8730,7 +8635,7 @@
                     <pic:cNvPicPr/>
                   </pic:nvPicPr>
                   <pic:blipFill>
-                    <a:blip r:embed="rId14">
+                    <a:blip r:embed="rId15">
                       <a:extLst>
                         <a:ext uri="{28A0092B-C50C-407E-A947-70E740481C1C}">
                           <a14:useLocalDpi xmlns:a14="http://schemas.microsoft.com/office/drawing/2010/main" val="0"/>
@@ -8974,37 +8879,26 @@
           <w:szCs w:val="21"/>
         </w:rPr>
       </w:pPr>
-    </w:p>
-    <w:p>
-      <w:pPr>
-        <w:pStyle w:val="PrformatHTML"/>
-        <w:shd w:val="clear" w:color="auto" w:fill="FFFFFF"/>
-        <w:wordWrap w:val="0"/>
-        <w:textAlignment w:val="baseline"/>
-        <w:rPr>
-          <w:color w:val="000000"/>
-          <w:sz w:val="21"/>
-          <w:szCs w:val="21"/>
-        </w:rPr>
-      </w:pPr>
       <w:r>
         <w:rPr>
           <w:noProof/>
-        </w:rPr>
-        <w:lastRenderedPageBreak/>
+          <w:color w:val="000000"/>
+          <w:sz w:val="21"/>
+          <w:szCs w:val="21"/>
+        </w:rPr>
         <w:drawing>
-          <wp:anchor distT="0" distB="0" distL="114300" distR="114300" simplePos="0" relativeHeight="251676672" behindDoc="0" locked="0" layoutInCell="1" allowOverlap="1" wp14:anchorId="3B78616C" wp14:editId="7F13595C">
+          <wp:anchor distT="0" distB="0" distL="114300" distR="114300" simplePos="0" relativeHeight="251730944" behindDoc="0" locked="0" layoutInCell="1" allowOverlap="1" wp14:anchorId="0D823AC4" wp14:editId="754D4619">
             <wp:simplePos x="0" y="0"/>
-            <wp:positionH relativeFrom="column">
-              <wp:posOffset>-281305</wp:posOffset>
+            <wp:positionH relativeFrom="margin">
+              <wp:posOffset>-635</wp:posOffset>
             </wp:positionH>
             <wp:positionV relativeFrom="paragraph">
-              <wp:posOffset>441325</wp:posOffset>
+              <wp:posOffset>410210</wp:posOffset>
             </wp:positionV>
-            <wp:extent cx="6779260" cy="5547360"/>
+            <wp:extent cx="6398260" cy="3124200"/>
             <wp:effectExtent l="0" t="0" r="2540" b="0"/>
             <wp:wrapSquare wrapText="bothSides"/>
-            <wp:docPr id="18" name="Image 18"/>
+            <wp:docPr id="5" name="Image 5" descr="Une image contenant capture d’écran&#10;&#10;Description générée automatiquement"/>
             <wp:cNvGraphicFramePr>
               <a:graphicFrameLocks xmlns:a="http://schemas.openxmlformats.org/drawingml/2006/main" noChangeAspect="1"/>
             </wp:cNvGraphicFramePr>
@@ -9012,400 +8906,7 @@
               <a:graphicData uri="http://schemas.openxmlformats.org/drawingml/2006/picture">
                 <pic:pic xmlns:pic="http://schemas.openxmlformats.org/drawingml/2006/picture">
                   <pic:nvPicPr>
-                    <pic:cNvPr id="1" name=""/>
-                    <pic:cNvPicPr/>
-                  </pic:nvPicPr>
-                  <pic:blipFill>
-                    <a:blip r:embed="rId15">
-                      <a:extLst>
-                        <a:ext uri="{28A0092B-C50C-407E-A947-70E740481C1C}">
-                          <a14:useLocalDpi xmlns:a14="http://schemas.microsoft.com/office/drawing/2010/main" val="0"/>
-                        </a:ext>
-                      </a:extLst>
-                    </a:blip>
-                    <a:stretch>
-                      <a:fillRect/>
-                    </a:stretch>
-                  </pic:blipFill>
-                  <pic:spPr>
-                    <a:xfrm>
-                      <a:off x="0" y="0"/>
-                      <a:ext cx="6779260" cy="5547360"/>
-                    </a:xfrm>
-                    <a:prstGeom prst="rect">
-                      <a:avLst/>
-                    </a:prstGeom>
-                  </pic:spPr>
-                </pic:pic>
-              </a:graphicData>
-            </a:graphic>
-            <wp14:sizeRelH relativeFrom="page">
-              <wp14:pctWidth>0</wp14:pctWidth>
-            </wp14:sizeRelH>
-            <wp14:sizeRelV relativeFrom="page">
-              <wp14:pctHeight>0</wp14:pctHeight>
-            </wp14:sizeRelV>
-          </wp:anchor>
-        </w:drawing>
-      </w:r>
-      <w:proofErr w:type="spellStart"/>
-      <w:r>
-        <w:rPr>
-          <w:color w:val="000000"/>
-          <w:sz w:val="21"/>
-          <w:szCs w:val="21"/>
-        </w:rPr>
-        <w:t>Her</w:t>
-      </w:r>
-      <w:r>
-        <w:rPr>
-          <w:color w:val="000000"/>
-          <w:sz w:val="21"/>
-          <w:szCs w:val="21"/>
-        </w:rPr>
-        <w:t>let</w:t>
-      </w:r>
-      <w:proofErr w:type="spellEnd"/>
-      <w:r>
-        <w:rPr>
-          <w:color w:val="000000"/>
-          <w:sz w:val="21"/>
-          <w:szCs w:val="21"/>
-        </w:rPr>
-        <w:t xml:space="preserve"> plot the top 50 and the </w:t>
-      </w:r>
-      <w:r>
-        <w:rPr>
-          <w:color w:val="000000"/>
-          <w:sz w:val="21"/>
-          <w:szCs w:val="21"/>
-        </w:rPr>
-        <w:t xml:space="preserve">50 last restaurants in </w:t>
-      </w:r>
-      <w:proofErr w:type="spellStart"/>
-      <w:r>
-        <w:rPr>
-          <w:color w:val="000000"/>
-          <w:sz w:val="21"/>
-          <w:szCs w:val="21"/>
-        </w:rPr>
-        <w:t>terms</w:t>
-      </w:r>
-      <w:proofErr w:type="spellEnd"/>
-      <w:r>
-        <w:rPr>
-          <w:color w:val="000000"/>
-          <w:sz w:val="21"/>
-          <w:szCs w:val="21"/>
-        </w:rPr>
-        <w:t xml:space="preserve"> of </w:t>
-      </w:r>
-      <w:proofErr w:type="spellStart"/>
-      <w:r>
-        <w:rPr>
-          <w:color w:val="000000"/>
-          <w:sz w:val="21"/>
-          <w:szCs w:val="21"/>
-        </w:rPr>
-        <w:t>number</w:t>
-      </w:r>
-      <w:proofErr w:type="spellEnd"/>
-      <w:r>
-        <w:rPr>
-          <w:color w:val="000000"/>
-          <w:sz w:val="21"/>
-          <w:szCs w:val="21"/>
-        </w:rPr>
-        <w:t xml:space="preserve"> of restaurant in </w:t>
-      </w:r>
-      <w:proofErr w:type="spellStart"/>
-      <w:r>
-        <w:rPr>
-          <w:color w:val="000000"/>
-          <w:sz w:val="21"/>
-          <w:szCs w:val="21"/>
-        </w:rPr>
-        <w:t>newyork</w:t>
-      </w:r>
-      <w:proofErr w:type="spellEnd"/>
-      <w:r>
-        <w:rPr>
-          <w:color w:val="000000"/>
-          <w:sz w:val="21"/>
-          <w:szCs w:val="21"/>
-        </w:rPr>
-        <w:t xml:space="preserve"> </w:t>
-      </w:r>
-      <w:proofErr w:type="gramStart"/>
-      <w:r>
-        <w:rPr>
-          <w:color w:val="000000"/>
-          <w:sz w:val="21"/>
-          <w:szCs w:val="21"/>
-        </w:rPr>
-        <w:t>city .</w:t>
-      </w:r>
-      <w:proofErr w:type="gramEnd"/>
-    </w:p>
-    <w:p>
-      <w:pPr>
-        <w:pStyle w:val="PrformatHTML"/>
-        <w:shd w:val="clear" w:color="auto" w:fill="FFFFFF"/>
-        <w:wordWrap w:val="0"/>
-        <w:textAlignment w:val="baseline"/>
-        <w:rPr>
-          <w:color w:val="000000"/>
-          <w:sz w:val="21"/>
-          <w:szCs w:val="21"/>
-        </w:rPr>
-      </w:pPr>
-    </w:p>
-    <w:p>
-      <w:pPr>
-        <w:pStyle w:val="PrformatHTML"/>
-        <w:shd w:val="clear" w:color="auto" w:fill="FFFFFF"/>
-        <w:wordWrap w:val="0"/>
-        <w:textAlignment w:val="baseline"/>
-        <w:rPr>
-          <w:color w:val="000000"/>
-          <w:sz w:val="21"/>
-          <w:szCs w:val="21"/>
-        </w:rPr>
-      </w:pPr>
-    </w:p>
-    <w:p>
-      <w:pPr>
-        <w:pStyle w:val="Lgende"/>
-      </w:pPr>
-      <w:r>
-        <w:t xml:space="preserve">Top 50 of restaurants in NYC </w:t>
-      </w:r>
-      <w:r>
-        <w:fldChar w:fldCharType="begin"/>
-      </w:r>
-      <w:r>
-        <w:instrText xml:space="preserve"> SEQ Top_50_of_restaurants_in_NYC \* ARABIC </w:instrText>
-      </w:r>
-      <w:r>
-        <w:fldChar w:fldCharType="separate"/>
-      </w:r>
-      <w:r>
-        <w:rPr>
-          <w:noProof/>
-        </w:rPr>
-        <w:t>1</w:t>
-      </w:r>
-      <w:r>
-        <w:rPr>
-          <w:noProof/>
-        </w:rPr>
-        <w:fldChar w:fldCharType="end"/>
-      </w:r>
-    </w:p>
-    <w:p>
-      <w:proofErr w:type="spellStart"/>
-      <w:r>
-        <w:t>With</w:t>
-      </w:r>
-      <w:proofErr w:type="spellEnd"/>
-      <w:r>
-        <w:t xml:space="preserve"> </w:t>
-      </w:r>
-      <w:r>
-        <w:rPr>
-          <w:b/>
-          <w:bCs/>
-        </w:rPr>
-        <w:t>315</w:t>
-      </w:r>
-      <w:r>
-        <w:t xml:space="preserve"> restaurants in </w:t>
-      </w:r>
-      <w:proofErr w:type="spellStart"/>
-      <w:proofErr w:type="gramStart"/>
-      <w:r>
-        <w:t>NYC,Italian</w:t>
-      </w:r>
-      <w:proofErr w:type="spellEnd"/>
-      <w:proofErr w:type="gramEnd"/>
-      <w:r>
-        <w:t xml:space="preserve"> </w:t>
-      </w:r>
-      <w:proofErr w:type="spellStart"/>
-      <w:r>
-        <w:t>restautrant</w:t>
-      </w:r>
-      <w:proofErr w:type="spellEnd"/>
-      <w:r>
-        <w:t xml:space="preserve"> </w:t>
-      </w:r>
-      <w:r>
-        <w:t xml:space="preserve">in </w:t>
-      </w:r>
-      <w:proofErr w:type="spellStart"/>
-      <w:r>
-        <w:t>terms</w:t>
-      </w:r>
-      <w:proofErr w:type="spellEnd"/>
-      <w:r>
-        <w:t xml:space="preserve"> of </w:t>
-      </w:r>
-      <w:proofErr w:type="spellStart"/>
-      <w:r>
-        <w:t>number</w:t>
-      </w:r>
-      <w:proofErr w:type="spellEnd"/>
-      <w:r>
-        <w:t xml:space="preserve"> </w:t>
-      </w:r>
-      <w:proofErr w:type="spellStart"/>
-      <w:r>
-        <w:t>is</w:t>
-      </w:r>
-      <w:proofErr w:type="spellEnd"/>
-      <w:r>
-        <w:t xml:space="preserve"> the </w:t>
-      </w:r>
-      <w:proofErr w:type="spellStart"/>
-      <w:r>
-        <w:t>most</w:t>
-      </w:r>
-      <w:proofErr w:type="spellEnd"/>
-      <w:r>
-        <w:t xml:space="preserve"> </w:t>
-      </w:r>
-      <w:proofErr w:type="spellStart"/>
-      <w:r>
-        <w:t>respresented</w:t>
-      </w:r>
-      <w:proofErr w:type="spellEnd"/>
-      <w:r>
-        <w:t> ,</w:t>
-      </w:r>
-      <w:proofErr w:type="spellStart"/>
-      <w:r>
-        <w:t>folowe</w:t>
-      </w:r>
-      <w:r>
-        <w:t>d</w:t>
-      </w:r>
-      <w:proofErr w:type="spellEnd"/>
-      <w:r>
-        <w:t xml:space="preserve"> </w:t>
-      </w:r>
-      <w:proofErr w:type="spellStart"/>
-      <w:r>
-        <w:t>Chinese</w:t>
-      </w:r>
-      <w:r>
-        <w:t>,Mexican</w:t>
-      </w:r>
-      <w:proofErr w:type="spellEnd"/>
-      <w:r>
-        <w:t xml:space="preserve"> and </w:t>
-      </w:r>
-      <w:r>
-        <w:t>American  Restaurant</w:t>
-      </w:r>
-      <w:r>
-        <w:t xml:space="preserve"> </w:t>
-      </w:r>
-      <w:proofErr w:type="spellStart"/>
-      <w:r>
-        <w:t>with</w:t>
-      </w:r>
-      <w:proofErr w:type="spellEnd"/>
-      <w:r>
-        <w:t xml:space="preserve"> </w:t>
-      </w:r>
-      <w:r>
-        <w:t xml:space="preserve">total </w:t>
-      </w:r>
-      <w:proofErr w:type="spellStart"/>
-      <w:r>
-        <w:t>number</w:t>
-      </w:r>
-      <w:proofErr w:type="spellEnd"/>
-      <w:r>
-        <w:t xml:space="preserve"> </w:t>
-      </w:r>
-      <w:proofErr w:type="spellStart"/>
-      <w:r>
-        <w:t>respectively</w:t>
-      </w:r>
-      <w:proofErr w:type="spellEnd"/>
-      <w:r>
-        <w:t xml:space="preserve"> </w:t>
-      </w:r>
-      <w:r>
-        <w:t>219,</w:t>
-      </w:r>
-      <w:r>
-        <w:t>179,174and 113.</w:t>
-      </w:r>
-      <w:r>
-        <w:t xml:space="preserve"> </w:t>
-      </w:r>
-      <w:proofErr w:type="spellStart"/>
-      <w:proofErr w:type="gramStart"/>
-      <w:r>
-        <w:t>Unexpectedly</w:t>
-      </w:r>
-      <w:r>
-        <w:t>,the</w:t>
-      </w:r>
-      <w:proofErr w:type="spellEnd"/>
-      <w:proofErr w:type="gramEnd"/>
-      <w:r>
-        <w:t xml:space="preserve"> </w:t>
-      </w:r>
-      <w:proofErr w:type="spellStart"/>
-      <w:r>
-        <w:t>Italian</w:t>
-      </w:r>
-      <w:proofErr w:type="spellEnd"/>
-      <w:r>
-        <w:t xml:space="preserve"> restaurant </w:t>
-      </w:r>
-      <w:proofErr w:type="spellStart"/>
-      <w:r>
-        <w:t>comes</w:t>
-      </w:r>
-      <w:proofErr w:type="spellEnd"/>
-      <w:r>
-        <w:t xml:space="preserve"> first in USA</w:t>
-      </w:r>
-      <w:r>
-        <w:t> .</w:t>
-      </w:r>
-    </w:p>
-    <w:p>
-      <w:r>
-        <w:rPr>
-          <w:noProof/>
-        </w:rPr>
-        <w:lastRenderedPageBreak/>
-        <w:drawing>
-          <wp:anchor distT="0" distB="0" distL="114300" distR="114300" simplePos="0" relativeHeight="251683840" behindDoc="0" locked="0" layoutInCell="1" allowOverlap="1" wp14:anchorId="43BB8854" wp14:editId="144D3338">
-            <wp:simplePos x="0" y="0"/>
-            <wp:positionH relativeFrom="column">
-              <wp:posOffset>-229235</wp:posOffset>
-            </wp:positionH>
-            <wp:positionV relativeFrom="paragraph">
-              <wp:posOffset>207010</wp:posOffset>
-            </wp:positionV>
-            <wp:extent cx="6821805" cy="3591560"/>
-            <wp:effectExtent l="0" t="0" r="0" b="8890"/>
-            <wp:wrapSquare wrapText="bothSides"/>
-            <wp:docPr id="19" name="Image 19"/>
-            <wp:cNvGraphicFramePr>
-              <a:graphicFrameLocks xmlns:a="http://schemas.openxmlformats.org/drawingml/2006/main" noChangeAspect="1"/>
-            </wp:cNvGraphicFramePr>
-            <a:graphic xmlns:a="http://schemas.openxmlformats.org/drawingml/2006/main">
-              <a:graphicData uri="http://schemas.openxmlformats.org/drawingml/2006/picture">
-                <pic:pic xmlns:pic="http://schemas.openxmlformats.org/drawingml/2006/picture">
-                  <pic:nvPicPr>
-                    <pic:cNvPr id="1" name=""/>
+                    <pic:cNvPr id="5" name="Paris_top_50.GIF"/>
                     <pic:cNvPicPr/>
                   </pic:nvPicPr>
                   <pic:blipFill>
@@ -9423,7 +8924,7 @@
                   <pic:spPr>
                     <a:xfrm>
                       <a:off x="0" y="0"/>
-                      <a:ext cx="6821805" cy="3591560"/>
+                      <a:ext cx="6398260" cy="3124200"/>
                     </a:xfrm>
                     <a:prstGeom prst="rect">
                       <a:avLst/>
@@ -9439,6 +8940,570 @@
               <wp14:pctHeight>0</wp14:pctHeight>
             </wp14:sizeRelV>
           </wp:anchor>
+        </w:drawing>
+      </w:r>
+      <w:r>
+        <w:rPr>
+          <w:noProof/>
+        </w:rPr>
+        <mc:AlternateContent>
+          <mc:Choice Requires="wps">
+            <w:drawing>
+              <wp:anchor distT="0" distB="0" distL="114300" distR="114300" simplePos="0" relativeHeight="251735040" behindDoc="0" locked="0" layoutInCell="1" allowOverlap="1" wp14:anchorId="2ACFCAC0" wp14:editId="28153CF2">
+                <wp:simplePos x="0" y="0"/>
+                <wp:positionH relativeFrom="margin">
+                  <wp:posOffset>-635</wp:posOffset>
+                </wp:positionH>
+                <wp:positionV relativeFrom="paragraph">
+                  <wp:posOffset>189230</wp:posOffset>
+                </wp:positionV>
+                <wp:extent cx="6398260" cy="259080"/>
+                <wp:effectExtent l="0" t="0" r="2540" b="7620"/>
+                <wp:wrapSquare wrapText="bothSides"/>
+                <wp:docPr id="8" name="Zone de texte 8"/>
+                <wp:cNvGraphicFramePr/>
+                <a:graphic xmlns:a="http://schemas.openxmlformats.org/drawingml/2006/main">
+                  <a:graphicData uri="http://schemas.microsoft.com/office/word/2010/wordprocessingShape">
+                    <wps:wsp>
+                      <wps:cNvSpPr txBox="1"/>
+                      <wps:spPr>
+                        <a:xfrm>
+                          <a:off x="0" y="0"/>
+                          <a:ext cx="6398260" cy="259080"/>
+                        </a:xfrm>
+                        <a:prstGeom prst="rect">
+                          <a:avLst/>
+                        </a:prstGeom>
+                        <a:solidFill>
+                          <a:prstClr val="white"/>
+                        </a:solidFill>
+                        <a:ln>
+                          <a:noFill/>
+                        </a:ln>
+                      </wps:spPr>
+                      <wps:txbx>
+                        <w:txbxContent>
+                          <w:p>
+                            <w:pPr>
+                              <w:pStyle w:val="Lgende"/>
+                              <w:rPr>
+                                <w:rFonts w:ascii="Courier New" w:eastAsia="Times New Roman" w:hAnsi="Courier New" w:cs="Courier New"/>
+                                <w:noProof/>
+                                <w:sz w:val="20"/>
+                                <w:szCs w:val="20"/>
+                              </w:rPr>
+                            </w:pPr>
+                            <w:r>
+                              <w:t xml:space="preserve">Top 25 restaurants NYC </w:t>
+                            </w:r>
+                          </w:p>
+                        </w:txbxContent>
+                      </wps:txbx>
+                      <wps:bodyPr rot="0" spcFirstLastPara="0" vertOverflow="overflow" horzOverflow="overflow" vert="horz" wrap="square" lIns="0" tIns="0" rIns="0" bIns="0" numCol="1" spcCol="0" rtlCol="0" fromWordArt="0" anchor="t" anchorCtr="0" forceAA="0" compatLnSpc="1">
+                        <a:prstTxWarp prst="textNoShape">
+                          <a:avLst/>
+                        </a:prstTxWarp>
+                        <a:noAutofit/>
+                      </wps:bodyPr>
+                    </wps:wsp>
+                  </a:graphicData>
+                </a:graphic>
+                <wp14:sizeRelV relativeFrom="margin">
+                  <wp14:pctHeight>0</wp14:pctHeight>
+                </wp14:sizeRelV>
+              </wp:anchor>
+            </w:drawing>
+          </mc:Choice>
+          <mc:Fallback>
+            <w:pict>
+              <v:shape w14:anchorId="2ACFCAC0" id="Zone de texte 8" o:spid="_x0000_s1028" type="#_x0000_t202" style="position:absolute;margin-left:-.05pt;margin-top:14.9pt;width:503.8pt;height:20.4pt;z-index:251735040;visibility:visible;mso-wrap-style:square;mso-height-percent:0;mso-wrap-distance-left:9pt;mso-wrap-distance-top:0;mso-wrap-distance-right:9pt;mso-wrap-distance-bottom:0;mso-position-horizontal:absolute;mso-position-horizontal-relative:margin;mso-position-vertical:absolute;mso-position-vertical-relative:text;mso-height-percent:0;mso-height-relative:margin;v-text-anchor:top" o:gfxdata="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" stroked="f">
+                <v:textbox inset="0,0,0,0">
+                  <w:txbxContent>
+                    <w:p>
+                      <w:pPr>
+                        <w:pStyle w:val="Lgende"/>
+                        <w:rPr>
+                          <w:rFonts w:ascii="Courier New" w:eastAsia="Times New Roman" w:hAnsi="Courier New" w:cs="Courier New"/>
+                          <w:noProof/>
+                          <w:sz w:val="20"/>
+                          <w:szCs w:val="20"/>
+                        </w:rPr>
+                      </w:pPr>
+                      <w:r>
+                        <w:t xml:space="preserve">Top 25 restaurants NYC </w:t>
+                      </w:r>
+                    </w:p>
+                  </w:txbxContent>
+                </v:textbox>
+                <w10:wrap type="square" anchorx="margin"/>
+              </v:shape>
+            </w:pict>
+          </mc:Fallback>
+        </mc:AlternateContent>
+      </w:r>
+    </w:p>
+    <w:p>
+      <w:pPr>
+        <w:pStyle w:val="PrformatHTML"/>
+        <w:shd w:val="clear" w:color="auto" w:fill="FFFFFF"/>
+        <w:wordWrap w:val="0"/>
+        <w:textAlignment w:val="baseline"/>
+        <w:rPr>
+          <w:color w:val="000000"/>
+          <w:sz w:val="21"/>
+          <w:szCs w:val="21"/>
+        </w:rPr>
+      </w:pPr>
+    </w:p>
+    <w:p>
+      <w:pPr>
+        <w:pStyle w:val="PrformatHTML"/>
+        <w:shd w:val="clear" w:color="auto" w:fill="FFFFFF"/>
+        <w:wordWrap w:val="0"/>
+        <w:textAlignment w:val="baseline"/>
+        <w:rPr>
+          <w:color w:val="000000"/>
+          <w:sz w:val="21"/>
+          <w:szCs w:val="21"/>
+        </w:rPr>
+      </w:pPr>
+    </w:p>
+    <w:p>
+      <w:pPr>
+        <w:pStyle w:val="PrformatHTML"/>
+        <w:shd w:val="clear" w:color="auto" w:fill="FFFFFF"/>
+        <w:wordWrap w:val="0"/>
+        <w:textAlignment w:val="baseline"/>
+        <w:rPr>
+          <w:color w:val="000000"/>
+          <w:sz w:val="21"/>
+          <w:szCs w:val="21"/>
+        </w:rPr>
+      </w:pPr>
+    </w:p>
+    <w:p>
+      <w:pPr>
+        <w:pStyle w:val="PrformatHTML"/>
+        <w:shd w:val="clear" w:color="auto" w:fill="FFFFFF"/>
+        <w:wordWrap w:val="0"/>
+        <w:textAlignment w:val="baseline"/>
+        <w:rPr>
+          <w:color w:val="000000"/>
+          <w:sz w:val="21"/>
+          <w:szCs w:val="21"/>
+        </w:rPr>
+      </w:pPr>
+    </w:p>
+    <w:p>
+      <w:pPr>
+        <w:pStyle w:val="PrformatHTML"/>
+        <w:shd w:val="clear" w:color="auto" w:fill="FFFFFF"/>
+        <w:wordWrap w:val="0"/>
+        <w:textAlignment w:val="baseline"/>
+        <w:rPr>
+          <w:color w:val="000000"/>
+          <w:sz w:val="21"/>
+          <w:szCs w:val="21"/>
+        </w:rPr>
+      </w:pPr>
+    </w:p>
+    <w:p>
+      <w:pPr>
+        <w:pStyle w:val="PrformatHTML"/>
+        <w:shd w:val="clear" w:color="auto" w:fill="FFFFFF"/>
+        <w:wordWrap w:val="0"/>
+        <w:textAlignment w:val="baseline"/>
+        <w:rPr>
+          <w:color w:val="000000"/>
+          <w:sz w:val="21"/>
+          <w:szCs w:val="21"/>
+        </w:rPr>
+      </w:pPr>
+      <w:proofErr w:type="spellStart"/>
+      <w:r>
+        <w:rPr>
+          <w:color w:val="000000"/>
+          <w:sz w:val="21"/>
+          <w:szCs w:val="21"/>
+        </w:rPr>
+        <w:t>Her</w:t>
+      </w:r>
+      <w:r>
+        <w:rPr>
+          <w:color w:val="000000"/>
+          <w:sz w:val="21"/>
+          <w:szCs w:val="21"/>
+        </w:rPr>
+        <w:t>let</w:t>
+      </w:r>
+      <w:proofErr w:type="spellEnd"/>
+      <w:r>
+        <w:rPr>
+          <w:color w:val="000000"/>
+          <w:sz w:val="21"/>
+          <w:szCs w:val="21"/>
+        </w:rPr>
+        <w:t xml:space="preserve"> plot the top </w:t>
+      </w:r>
+      <w:r>
+        <w:rPr>
+          <w:color w:val="000000"/>
+          <w:sz w:val="21"/>
+          <w:szCs w:val="21"/>
+        </w:rPr>
+        <w:t>25</w:t>
+      </w:r>
+      <w:r>
+        <w:rPr>
+          <w:color w:val="000000"/>
+          <w:sz w:val="21"/>
+          <w:szCs w:val="21"/>
+        </w:rPr>
+        <w:t xml:space="preserve"> and the </w:t>
+      </w:r>
+      <w:r>
+        <w:rPr>
+          <w:color w:val="000000"/>
+          <w:sz w:val="21"/>
+          <w:szCs w:val="21"/>
+        </w:rPr>
+        <w:t>25</w:t>
+      </w:r>
+      <w:r>
+        <w:rPr>
+          <w:color w:val="000000"/>
+          <w:sz w:val="21"/>
+          <w:szCs w:val="21"/>
+        </w:rPr>
+        <w:t xml:space="preserve"> last restaurants in </w:t>
+      </w:r>
+      <w:proofErr w:type="spellStart"/>
+      <w:r>
+        <w:rPr>
+          <w:color w:val="000000"/>
+          <w:sz w:val="21"/>
+          <w:szCs w:val="21"/>
+        </w:rPr>
+        <w:t>terms</w:t>
+      </w:r>
+      <w:proofErr w:type="spellEnd"/>
+      <w:r>
+        <w:rPr>
+          <w:color w:val="000000"/>
+          <w:sz w:val="21"/>
+          <w:szCs w:val="21"/>
+        </w:rPr>
+        <w:t xml:space="preserve"> of </w:t>
+      </w:r>
+      <w:proofErr w:type="spellStart"/>
+      <w:r>
+        <w:rPr>
+          <w:color w:val="000000"/>
+          <w:sz w:val="21"/>
+          <w:szCs w:val="21"/>
+        </w:rPr>
+        <w:t>number</w:t>
+      </w:r>
+      <w:proofErr w:type="spellEnd"/>
+      <w:r>
+        <w:rPr>
+          <w:color w:val="000000"/>
+          <w:sz w:val="21"/>
+          <w:szCs w:val="21"/>
+        </w:rPr>
+        <w:t xml:space="preserve"> of restaurant in </w:t>
+      </w:r>
+      <w:proofErr w:type="spellStart"/>
+      <w:r>
+        <w:rPr>
+          <w:color w:val="000000"/>
+          <w:sz w:val="21"/>
+          <w:szCs w:val="21"/>
+        </w:rPr>
+        <w:t>newyork</w:t>
+      </w:r>
+      <w:proofErr w:type="spellEnd"/>
+      <w:r>
+        <w:rPr>
+          <w:color w:val="000000"/>
+          <w:sz w:val="21"/>
+          <w:szCs w:val="21"/>
+        </w:rPr>
+        <w:t xml:space="preserve"> </w:t>
+      </w:r>
+      <w:proofErr w:type="gramStart"/>
+      <w:r>
+        <w:rPr>
+          <w:color w:val="000000"/>
+          <w:sz w:val="21"/>
+          <w:szCs w:val="21"/>
+        </w:rPr>
+        <w:t>city .</w:t>
+      </w:r>
+      <w:proofErr w:type="gramEnd"/>
+    </w:p>
+    <w:p>
+      <w:pPr>
+        <w:pStyle w:val="PrformatHTML"/>
+        <w:shd w:val="clear" w:color="auto" w:fill="FFFFFF"/>
+        <w:wordWrap w:val="0"/>
+        <w:textAlignment w:val="baseline"/>
+        <w:rPr>
+          <w:color w:val="000000"/>
+          <w:sz w:val="21"/>
+          <w:szCs w:val="21"/>
+        </w:rPr>
+      </w:pPr>
+    </w:p>
+    <w:p>
+      <w:pPr>
+        <w:pStyle w:val="PrformatHTML"/>
+        <w:shd w:val="clear" w:color="auto" w:fill="FFFFFF"/>
+        <w:wordWrap w:val="0"/>
+        <w:textAlignment w:val="baseline"/>
+        <w:rPr>
+          <w:color w:val="000000"/>
+          <w:sz w:val="21"/>
+          <w:szCs w:val="21"/>
+        </w:rPr>
+      </w:pPr>
+    </w:p>
+    <w:p>
+      <w:proofErr w:type="spellStart"/>
+      <w:r>
+        <w:t>With</w:t>
+      </w:r>
+      <w:proofErr w:type="spellEnd"/>
+      <w:r>
+        <w:t xml:space="preserve"> </w:t>
+      </w:r>
+      <w:r>
+        <w:rPr>
+          <w:b/>
+          <w:bCs/>
+        </w:rPr>
+        <w:t>315</w:t>
+      </w:r>
+      <w:r>
+        <w:t xml:space="preserve"> restaurants in </w:t>
+      </w:r>
+      <w:proofErr w:type="spellStart"/>
+      <w:proofErr w:type="gramStart"/>
+      <w:r>
+        <w:t>NYC,Italian</w:t>
+      </w:r>
+      <w:proofErr w:type="spellEnd"/>
+      <w:proofErr w:type="gramEnd"/>
+      <w:r>
+        <w:t xml:space="preserve"> </w:t>
+      </w:r>
+      <w:proofErr w:type="spellStart"/>
+      <w:r>
+        <w:t>restautrant</w:t>
+      </w:r>
+      <w:proofErr w:type="spellEnd"/>
+      <w:r>
+        <w:t xml:space="preserve"> </w:t>
+      </w:r>
+      <w:r>
+        <w:t xml:space="preserve">in </w:t>
+      </w:r>
+      <w:proofErr w:type="spellStart"/>
+      <w:r>
+        <w:t>terms</w:t>
+      </w:r>
+      <w:proofErr w:type="spellEnd"/>
+      <w:r>
+        <w:t xml:space="preserve"> of </w:t>
+      </w:r>
+      <w:proofErr w:type="spellStart"/>
+      <w:r>
+        <w:t>number</w:t>
+      </w:r>
+      <w:proofErr w:type="spellEnd"/>
+      <w:r>
+        <w:t xml:space="preserve"> </w:t>
+      </w:r>
+      <w:proofErr w:type="spellStart"/>
+      <w:r>
+        <w:t>is</w:t>
+      </w:r>
+      <w:proofErr w:type="spellEnd"/>
+      <w:r>
+        <w:t xml:space="preserve"> the </w:t>
+      </w:r>
+      <w:proofErr w:type="spellStart"/>
+      <w:r>
+        <w:t>most</w:t>
+      </w:r>
+      <w:proofErr w:type="spellEnd"/>
+      <w:r>
+        <w:t xml:space="preserve"> </w:t>
+      </w:r>
+      <w:proofErr w:type="spellStart"/>
+      <w:r>
+        <w:t>respresented</w:t>
+      </w:r>
+      <w:proofErr w:type="spellEnd"/>
+      <w:r>
+        <w:t> ,</w:t>
+      </w:r>
+      <w:proofErr w:type="spellStart"/>
+      <w:r>
+        <w:t>folowe</w:t>
+      </w:r>
+      <w:r>
+        <w:t>d</w:t>
+      </w:r>
+      <w:proofErr w:type="spellEnd"/>
+      <w:r>
+        <w:t xml:space="preserve"> </w:t>
+      </w:r>
+      <w:proofErr w:type="spellStart"/>
+      <w:r>
+        <w:t>Chinese</w:t>
+      </w:r>
+      <w:r>
+        <w:t>,Mexican</w:t>
+      </w:r>
+      <w:proofErr w:type="spellEnd"/>
+      <w:r>
+        <w:t xml:space="preserve"> and </w:t>
+      </w:r>
+      <w:r>
+        <w:t>American  Restaurant</w:t>
+      </w:r>
+      <w:r>
+        <w:t xml:space="preserve"> </w:t>
+      </w:r>
+      <w:proofErr w:type="spellStart"/>
+      <w:r>
+        <w:t>with</w:t>
+      </w:r>
+      <w:proofErr w:type="spellEnd"/>
+      <w:r>
+        <w:t xml:space="preserve"> </w:t>
+      </w:r>
+      <w:r>
+        <w:t xml:space="preserve">total </w:t>
+      </w:r>
+      <w:proofErr w:type="spellStart"/>
+      <w:r>
+        <w:t>number</w:t>
+      </w:r>
+      <w:proofErr w:type="spellEnd"/>
+      <w:r>
+        <w:t xml:space="preserve"> </w:t>
+      </w:r>
+      <w:proofErr w:type="spellStart"/>
+      <w:r>
+        <w:t>respectively</w:t>
+      </w:r>
+      <w:proofErr w:type="spellEnd"/>
+      <w:r>
+        <w:t xml:space="preserve"> </w:t>
+      </w:r>
+      <w:r>
+        <w:t>219,</w:t>
+      </w:r>
+      <w:r>
+        <w:t>179,174and 113.</w:t>
+      </w:r>
+      <w:r>
+        <w:t xml:space="preserve"> </w:t>
+      </w:r>
+      <w:proofErr w:type="spellStart"/>
+      <w:proofErr w:type="gramStart"/>
+      <w:r>
+        <w:t>Unexpectedly</w:t>
+      </w:r>
+      <w:r>
+        <w:t>,the</w:t>
+      </w:r>
+      <w:proofErr w:type="spellEnd"/>
+      <w:proofErr w:type="gramEnd"/>
+      <w:r>
+        <w:t xml:space="preserve"> </w:t>
+      </w:r>
+      <w:proofErr w:type="spellStart"/>
+      <w:r>
+        <w:t>Italian</w:t>
+      </w:r>
+      <w:proofErr w:type="spellEnd"/>
+      <w:r>
+        <w:t xml:space="preserve"> restaurant </w:t>
+      </w:r>
+      <w:proofErr w:type="spellStart"/>
+      <w:r>
+        <w:t>comes</w:t>
+      </w:r>
+      <w:proofErr w:type="spellEnd"/>
+      <w:r>
+        <w:t xml:space="preserve"> first in USA</w:t>
+      </w:r>
+      <w:r>
+        <w:t> .</w:t>
+      </w:r>
+    </w:p>
+    <w:p/>
+    <w:p>
+      <w:pPr>
+        <w:pStyle w:val="Lgende"/>
+        <w:keepNext/>
+      </w:pPr>
+      <w:r>
+        <w:lastRenderedPageBreak/>
+        <w:t xml:space="preserve">Last 25 restaurants NYC </w:t>
+      </w:r>
+    </w:p>
+    <w:p>
+      <w:pPr>
+        <w:keepNext/>
+      </w:pPr>
+      <w:r>
+        <w:rPr>
+          <w:noProof/>
+        </w:rPr>
+        <w:drawing>
+          <wp:inline distT="0" distB="0" distL="0" distR="0" wp14:anchorId="535E09C4" wp14:editId="336F83D4">
+            <wp:extent cx="5981700" cy="3185160"/>
+            <wp:effectExtent l="0" t="0" r="0" b="0"/>
+            <wp:docPr id="7" name="Image 7" descr="Une image contenant capture d’écran&#10;&#10;Description générée automatiquement"/>
+            <wp:cNvGraphicFramePr>
+              <a:graphicFrameLocks xmlns:a="http://schemas.openxmlformats.org/drawingml/2006/main" noChangeAspect="1"/>
+            </wp:cNvGraphicFramePr>
+            <a:graphic xmlns:a="http://schemas.openxmlformats.org/drawingml/2006/main">
+              <a:graphicData uri="http://schemas.openxmlformats.org/drawingml/2006/picture">
+                <pic:pic xmlns:pic="http://schemas.openxmlformats.org/drawingml/2006/picture">
+                  <pic:nvPicPr>
+                    <pic:cNvPr id="7" name="50_NC_last_restaurants.GIF"/>
+                    <pic:cNvPicPr/>
+                  </pic:nvPicPr>
+                  <pic:blipFill>
+                    <a:blip r:embed="rId17">
+                      <a:extLst>
+                        <a:ext uri="{28A0092B-C50C-407E-A947-70E740481C1C}">
+                          <a14:useLocalDpi xmlns:a14="http://schemas.microsoft.com/office/drawing/2010/main" val="0"/>
+                        </a:ext>
+                      </a:extLst>
+                    </a:blip>
+                    <a:stretch>
+                      <a:fillRect/>
+                    </a:stretch>
+                  </pic:blipFill>
+                  <pic:spPr>
+                    <a:xfrm>
+                      <a:off x="0" y="0"/>
+                      <a:ext cx="5981700" cy="3185160"/>
+                    </a:xfrm>
+                    <a:prstGeom prst="rect">
+                      <a:avLst/>
+                    </a:prstGeom>
+                  </pic:spPr>
+                </pic:pic>
+              </a:graphicData>
+            </a:graphic>
+          </wp:inline>
         </w:drawing>
       </w:r>
     </w:p>
@@ -9873,7 +9938,7 @@
                     <pic:cNvPicPr/>
                   </pic:nvPicPr>
                   <pic:blipFill>
-                    <a:blip r:embed="rId17">
+                    <a:blip r:embed="rId18">
                       <a:extLst>
                         <a:ext uri="{28A0092B-C50C-407E-A947-70E740481C1C}">
                           <a14:useLocalDpi xmlns:a14="http://schemas.microsoft.com/office/drawing/2010/main" val="0"/>
@@ -10029,7 +10094,7 @@
                     <pic:cNvPicPr/>
                   </pic:nvPicPr>
                   <pic:blipFill>
-                    <a:blip r:embed="rId18">
+                    <a:blip r:embed="rId19">
                       <a:extLst>
                         <a:ext uri="{28A0092B-C50C-407E-A947-70E740481C1C}">
                           <a14:useLocalDpi xmlns:a14="http://schemas.microsoft.com/office/drawing/2010/main" val="0"/>
@@ -10089,7 +10154,7 @@
                     <pic:cNvPicPr/>
                   </pic:nvPicPr>
                   <pic:blipFill>
-                    <a:blip r:embed="rId19">
+                    <a:blip r:embed="rId20">
                       <a:extLst>
                         <a:ext uri="{28A0092B-C50C-407E-A947-70E740481C1C}">
                           <a14:useLocalDpi xmlns:a14="http://schemas.microsoft.com/office/drawing/2010/main" val="0"/>
@@ -10432,13 +10497,13 @@
         </w:rPr>
         <w:lastRenderedPageBreak/>
         <w:drawing>
-          <wp:anchor distT="0" distB="0" distL="114300" distR="114300" simplePos="0" relativeHeight="251685888" behindDoc="0" locked="0" layoutInCell="1" allowOverlap="1" wp14:anchorId="735C055F" wp14:editId="1B864ED3">
+          <wp:anchor distT="0" distB="0" distL="114300" distR="114300" simplePos="0" relativeHeight="251685888" behindDoc="0" locked="0" layoutInCell="1" allowOverlap="1" wp14:anchorId="735C055F" wp14:editId="3E2755F5">
             <wp:simplePos x="0" y="0"/>
             <wp:positionH relativeFrom="margin">
-              <wp:posOffset>-635</wp:posOffset>
+              <wp:posOffset>-274955</wp:posOffset>
             </wp:positionH>
             <wp:positionV relativeFrom="paragraph">
-              <wp:posOffset>289560</wp:posOffset>
+              <wp:posOffset>274320</wp:posOffset>
             </wp:positionV>
             <wp:extent cx="6591300" cy="2606040"/>
             <wp:effectExtent l="0" t="0" r="0" b="3810"/>
@@ -10455,7 +10520,7 @@
                     <pic:cNvPicPr/>
                   </pic:nvPicPr>
                   <pic:blipFill>
-                    <a:blip r:embed="rId20">
+                    <a:blip r:embed="rId21">
                       <a:extLst>
                         <a:ext uri="{28A0092B-C50C-407E-A947-70E740481C1C}">
                           <a14:useLocalDpi xmlns:a14="http://schemas.microsoft.com/office/drawing/2010/main" val="0"/>
@@ -10620,7 +10685,7 @@
           <w:b/>
           <w:bCs/>
         </w:rPr>
-        <w:t>5.</w:t>
+        <w:t>II.1.2-</w:t>
       </w:r>
       <w:r>
         <w:rPr>
@@ -10666,27 +10731,16 @@
           <w:b/>
           <w:bCs/>
         </w:rPr>
-        <w:t>5.</w:t>
-      </w:r>
-      <w:proofErr w:type="gramStart"/>
-      <w:r>
-        <w:rPr>
-          <w:b/>
-          <w:bCs/>
-        </w:rPr>
-        <w:t xml:space="preserve">1 </w:t>
+        <w:t>II</w:t>
       </w:r>
       <w:r>
         <w:t>.</w:t>
       </w:r>
-      <w:proofErr w:type="spellStart"/>
-      <w:r>
-        <w:t>Parameter</w:t>
-      </w:r>
-      <w:proofErr w:type="spellEnd"/>
-      <w:proofErr w:type="gramEnd"/>
-      <w:r>
-        <w:t xml:space="preserve"> </w:t>
+      <w:r>
+        <w:t>1.2.1-</w:t>
+      </w:r>
+      <w:r>
+        <w:t xml:space="preserve">Parameter </w:t>
       </w:r>
       <w:proofErr w:type="spellStart"/>
       <w:r>
@@ -10695,6 +10749,25 @@
       <w:proofErr w:type="spellEnd"/>
       <w:r>
         <w:t xml:space="preserve"> </w:t>
+      </w:r>
+      <w:r>
+        <w:t xml:space="preserve">(Best k </w:t>
+      </w:r>
+      <w:proofErr w:type="spellStart"/>
+      <w:r>
+        <w:t>parmater</w:t>
+      </w:r>
+      <w:proofErr w:type="spellEnd"/>
+      <w:r>
+        <w:t xml:space="preserve"> for </w:t>
+      </w:r>
+      <w:proofErr w:type="spellStart"/>
+      <w:r>
+        <w:t>kmeans</w:t>
+      </w:r>
+      <w:proofErr w:type="spellEnd"/>
+      <w:r>
+        <w:t>)</w:t>
       </w:r>
       <w:r>
         <w:t>.</w:t>
@@ -10861,6 +10934,12 @@
                               </w:rPr>
                               <w:fldChar w:fldCharType="end"/>
                             </w:r>
+                            <w:r>
+                              <w:rPr>
+                                <w:noProof/>
+                              </w:rPr>
+                              <w:t>,best k =5</w:t>
+                            </w:r>
                           </w:p>
                         </w:txbxContent>
                       </wps:txbx>
@@ -10878,7 +10957,7 @@
           </mc:Choice>
           <mc:Fallback>
             <w:pict>
-              <v:shape w14:anchorId="40C9018C" id="Zone de texte 24" o:spid="_x0000_s1028" type="#_x0000_t202" style="position:absolute;margin-left:68.95pt;margin-top:189pt;width:256.5pt;height:.05pt;z-index:251674624;visibility:visible;mso-wrap-style:square;mso-wrap-distance-left:9pt;mso-wrap-distance-top:0;mso-wrap-distance-right:9pt;mso-wrap-distance-bottom:0;mso-position-horizontal:absolute;mso-position-horizontal-relative:text;mso-position-vertical:absolute;mso-position-vertical-relative:text;v-text-anchor:top" o:gfxdata="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" stroked="f">
+              <v:shape w14:anchorId="40C9018C" id="Zone de texte 24" o:spid="_x0000_s1029" type="#_x0000_t202" style="position:absolute;margin-left:68.95pt;margin-top:189pt;width:256.5pt;height:.05pt;z-index:251674624;visibility:visible;mso-wrap-style:square;mso-wrap-distance-left:9pt;mso-wrap-distance-top:0;mso-wrap-distance-right:9pt;mso-wrap-distance-bottom:0;mso-position-horizontal:absolute;mso-position-horizontal-relative:text;mso-position-vertical:absolute;mso-position-vertical-relative:text;v-text-anchor:top" o:gfxdata="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" stroked="f">
                 <v:textbox style="mso-fit-shape-to-text:t" inset="0,0,0,0">
                   <w:txbxContent>
                     <w:p>
@@ -10925,6 +11004,12 @@
                         </w:rPr>
                         <w:fldChar w:fldCharType="end"/>
                       </w:r>
+                      <w:r>
+                        <w:rPr>
+                          <w:noProof/>
+                        </w:rPr>
+                        <w:t>,best k =5</w:t>
+                      </w:r>
                     </w:p>
                   </w:txbxContent>
                 </v:textbox>
@@ -10938,19 +11023,25 @@
         <w:rPr>
           <w:noProof/>
         </w:rPr>
+        <w:t xml:space="preserve"> </w:t>
+      </w:r>
+      <w:r>
+        <w:rPr>
+          <w:noProof/>
+        </w:rPr>
         <w:drawing>
-          <wp:anchor distT="0" distB="0" distL="114300" distR="114300" simplePos="0" relativeHeight="251686912" behindDoc="0" locked="0" layoutInCell="1" allowOverlap="1" wp14:anchorId="43C9D294" wp14:editId="1B4E2E6D">
+          <wp:anchor distT="0" distB="0" distL="114300" distR="114300" simplePos="0" relativeHeight="251736064" behindDoc="0" locked="0" layoutInCell="1" allowOverlap="1" wp14:anchorId="5439501D" wp14:editId="15890AF7">
             <wp:simplePos x="0" y="0"/>
             <wp:positionH relativeFrom="column">
-              <wp:posOffset>875665</wp:posOffset>
+              <wp:posOffset>37465</wp:posOffset>
             </wp:positionH>
             <wp:positionV relativeFrom="paragraph">
-              <wp:posOffset>57150</wp:posOffset>
+              <wp:posOffset>2540</wp:posOffset>
             </wp:positionV>
-            <wp:extent cx="3257550" cy="2286000"/>
+            <wp:extent cx="3238500" cy="2247900"/>
             <wp:effectExtent l="0" t="0" r="0" b="0"/>
             <wp:wrapSquare wrapText="bothSides"/>
-            <wp:docPr id="23" name="Image 23"/>
+            <wp:docPr id="9" name="Image 9"/>
             <wp:cNvGraphicFramePr>
               <a:graphicFrameLocks xmlns:a="http://schemas.openxmlformats.org/drawingml/2006/main" noChangeAspect="1"/>
             </wp:cNvGraphicFramePr>
@@ -10962,7 +11053,7 @@
                     <pic:cNvPicPr/>
                   </pic:nvPicPr>
                   <pic:blipFill>
-                    <a:blip r:embed="rId21">
+                    <a:blip r:embed="rId22">
                       <a:extLst>
                         <a:ext uri="{28A0092B-C50C-407E-A947-70E740481C1C}">
                           <a14:useLocalDpi xmlns:a14="http://schemas.microsoft.com/office/drawing/2010/main" val="0"/>
@@ -10976,7 +11067,7 @@
                   <pic:spPr>
                     <a:xfrm>
                       <a:off x="0" y="0"/>
-                      <a:ext cx="3257550" cy="2286000"/>
+                      <a:ext cx="3238500" cy="2247900"/>
                     </a:xfrm>
                     <a:prstGeom prst="rect">
                       <a:avLst/>
@@ -11053,6 +11144,11 @@
       </w:pPr>
     </w:p>
     <w:p>
+      <w:pPr>
+        <w:rPr>
+          <w:shd w:val="clear" w:color="auto" w:fill="FFFFFF"/>
+        </w:rPr>
+      </w:pPr>
       <w:r>
         <w:rPr>
           <w:shd w:val="clear" w:color="auto" w:fill="FFFFFF"/>
@@ -11159,28 +11255,73 @@
       </w:r>
     </w:p>
     <w:p>
-      <w:r>
-        <w:t xml:space="preserve">The </w:t>
-      </w:r>
-      <w:proofErr w:type="spellStart"/>
-      <w:r>
-        <w:t>overall</w:t>
-      </w:r>
-      <w:proofErr w:type="spellEnd"/>
-      <w:r>
-        <w:t xml:space="preserve"> clusters </w:t>
-      </w:r>
-      <w:proofErr w:type="spellStart"/>
-      <w:r>
-        <w:t>ar</w:t>
-      </w:r>
-      <w:proofErr w:type="spellEnd"/>
-      <w:r>
-        <w:t xml:space="preserve"> </w:t>
-      </w:r>
-      <w:proofErr w:type="spellStart"/>
-      <w:r>
-        <w:t>shown</w:t>
+      <w:pPr>
+        <w:rPr>
+          <w:b/>
+          <w:bCs/>
+        </w:rPr>
+      </w:pPr>
+      <w:r>
+        <w:rPr>
+          <w:b/>
+          <w:bCs/>
+          <w:shd w:val="clear" w:color="auto" w:fill="FFFFFF"/>
+        </w:rPr>
+        <w:t xml:space="preserve">II.2.2-Model </w:t>
+      </w:r>
+      <w:proofErr w:type="spellStart"/>
+      <w:r>
+        <w:rPr>
+          <w:b/>
+          <w:bCs/>
+          <w:shd w:val="clear" w:color="auto" w:fill="FFFFFF"/>
+        </w:rPr>
+        <w:t>fitting</w:t>
+      </w:r>
+      <w:proofErr w:type="spellEnd"/>
+    </w:p>
+    <w:p>
+      <w:r>
+        <w:t>Th</w:t>
+      </w:r>
+      <w:r>
+        <w:t xml:space="preserve">is section </w:t>
+      </w:r>
+      <w:proofErr w:type="spellStart"/>
+      <w:r>
+        <w:t>consists</w:t>
+      </w:r>
+      <w:proofErr w:type="spellEnd"/>
+      <w:r>
+        <w:t xml:space="preserve"> in clustering the </w:t>
+      </w:r>
+      <w:proofErr w:type="spellStart"/>
+      <w:r>
+        <w:t>Newyork</w:t>
+      </w:r>
+      <w:proofErr w:type="spellEnd"/>
+      <w:r>
+        <w:t xml:space="preserve"> city data set </w:t>
+      </w:r>
+      <w:proofErr w:type="spellStart"/>
+      <w:proofErr w:type="gramStart"/>
+      <w:r>
+        <w:t>using</w:t>
+      </w:r>
+      <w:proofErr w:type="spellEnd"/>
+      <w:r>
+        <w:t xml:space="preserve"> </w:t>
+      </w:r>
+      <w:r>
+        <w:t xml:space="preserve"> the</w:t>
+      </w:r>
+      <w:proofErr w:type="gramEnd"/>
+      <w:r>
+        <w:t xml:space="preserve"> best value of k </w:t>
+      </w:r>
+      <w:proofErr w:type="spellStart"/>
+      <w:r>
+        <w:t>obtained</w:t>
       </w:r>
       <w:proofErr w:type="spellEnd"/>
       <w:r>
@@ -11188,29 +11329,132 @@
       </w:r>
       <w:proofErr w:type="spellStart"/>
       <w:r>
-        <w:t>following</w:t>
-      </w:r>
-      <w:proofErr w:type="spellEnd"/>
-      <w:r>
-        <w:t xml:space="preserve"> </w:t>
-      </w:r>
-      <w:proofErr w:type="spellStart"/>
-      <w:r>
+        <w:t>parameter</w:t>
+      </w:r>
+      <w:proofErr w:type="spellEnd"/>
+      <w:r>
+        <w:t xml:space="preserve"> </w:t>
+      </w:r>
+      <w:proofErr w:type="spellStart"/>
+      <w:r>
+        <w:t>turning</w:t>
+      </w:r>
+      <w:proofErr w:type="spellEnd"/>
+      <w:r>
+        <w:t xml:space="preserve"> section </w:t>
+      </w:r>
+      <w:r>
+        <w:t>.</w:t>
+      </w:r>
+      <w:r>
+        <w:t xml:space="preserve">In the </w:t>
+      </w:r>
+      <w:proofErr w:type="spellStart"/>
+      <w:r>
+        <w:t>below</w:t>
+      </w:r>
+      <w:proofErr w:type="spellEnd"/>
+      <w:r>
+        <w:t xml:space="preserve"> figure </w:t>
+      </w:r>
+      <w:r>
+        <w:rPr>
+          <w:i/>
+          <w:iCs/>
+        </w:rPr>
+        <w:t xml:space="preserve">:[ </w:t>
+      </w:r>
+      <w:r>
+        <w:rPr>
+          <w:i/>
+          <w:iCs/>
+        </w:rPr>
+        <w:t xml:space="preserve">best k for the </w:t>
+      </w:r>
+      <w:proofErr w:type="spellStart"/>
+      <w:r>
+        <w:rPr>
+          <w:i/>
+          <w:iCs/>
+        </w:rPr>
+        <w:t>kmeans</w:t>
+      </w:r>
+      <w:proofErr w:type="spellEnd"/>
+      <w:r>
+        <w:rPr>
+          <w:i/>
+          <w:iCs/>
+        </w:rPr>
+        <w:t xml:space="preserve"> cluster in the </w:t>
+      </w:r>
+      <w:proofErr w:type="spellStart"/>
+      <w:r>
+        <w:rPr>
+          <w:i/>
+          <w:iCs/>
+        </w:rPr>
+        <w:t>Newyork</w:t>
+      </w:r>
+      <w:proofErr w:type="spellEnd"/>
+      <w:r>
+        <w:rPr>
+          <w:i/>
+          <w:iCs/>
+        </w:rPr>
+        <w:t xml:space="preserve"> </w:t>
+      </w:r>
+      <w:r>
+        <w:rPr>
+          <w:i/>
+          <w:iCs/>
+        </w:rPr>
+        <w:t xml:space="preserve"> City </w:t>
+      </w:r>
+      <w:proofErr w:type="spellStart"/>
+      <w:r>
+        <w:rPr>
+          <w:i/>
+          <w:iCs/>
+        </w:rPr>
         <w:t>map</w:t>
       </w:r>
       <w:proofErr w:type="spellEnd"/>
       <w:r>
-        <w:t xml:space="preserve"> of </w:t>
-      </w:r>
-      <w:proofErr w:type="spellStart"/>
-      <w:r>
-        <w:t>newyork</w:t>
-      </w:r>
-      <w:proofErr w:type="spellEnd"/>
-      <w:r>
-        <w:t xml:space="preserve"> city :</w:t>
+        <w:rPr>
+          <w:noProof/>
+        </w:rPr>
+        <w:t>]</w:t>
+      </w:r>
+      <w:r>
+        <w:rPr>
+          <w:noProof/>
+        </w:rPr>
+        <w:t xml:space="preserve"> are </w:t>
+      </w:r>
+      <w:r>
+        <w:t xml:space="preserve">the </w:t>
+      </w:r>
+      <w:proofErr w:type="spellStart"/>
+      <w:r>
+        <w:t>differents</w:t>
+      </w:r>
+      <w:proofErr w:type="spellEnd"/>
+      <w:r>
+        <w:t xml:space="preserve"> </w:t>
+      </w:r>
+      <w:proofErr w:type="spellStart"/>
+      <w:r>
+        <w:t>neigborhoods</w:t>
+      </w:r>
+      <w:proofErr w:type="spellEnd"/>
+      <w:r>
+        <w:t xml:space="preserve"> clusters</w:t>
+      </w:r>
+      <w:r>
+        <w:t>.</w:t>
       </w:r>
     </w:p>
+    <w:p/>
     <w:p>
       <w:pPr>
         <w:pStyle w:val="Lgende"/>
@@ -11234,26 +11478,19 @@
         <w:t xml:space="preserve"> cluster </w:t>
       </w:r>
       <w:r>
-        <w:fldChar w:fldCharType="begin"/>
-      </w:r>
-      <w:r>
-        <w:instrText xml:space="preserve"> SEQ best_k_for_the_kmeans_cluster \* ARABIC </w:instrText>
-      </w:r>
-      <w:r>
-        <w:fldChar w:fldCharType="separate"/>
-      </w:r>
-      <w:r>
-        <w:rPr>
-          <w:noProof/>
-        </w:rPr>
-        <w:t>2</w:t>
-      </w:r>
-      <w:r>
-        <w:rPr>
-          <w:noProof/>
-        </w:rPr>
-        <w:fldChar w:fldCharType="end"/>
-      </w:r>
+        <w:t xml:space="preserve">in the Toronto </w:t>
+      </w:r>
+      <w:r>
+        <w:t>C</w:t>
+      </w:r>
+      <w:r>
+        <w:t xml:space="preserve">ity </w:t>
+      </w:r>
+      <w:proofErr w:type="spellStart"/>
+      <w:r>
+        <w:t>map</w:t>
+      </w:r>
+      <w:proofErr w:type="spellEnd"/>
     </w:p>
     <w:p>
       <w:r>
@@ -11276,7 +11513,7 @@
                     <pic:cNvPicPr/>
                   </pic:nvPicPr>
                   <pic:blipFill>
-                    <a:blip r:embed="rId22"/>
+                    <a:blip r:embed="rId23"/>
                     <a:stretch>
                       <a:fillRect/>
                     </a:stretch>
@@ -11300,22 +11537,508 @@
     <w:p/>
     <w:p>
       <w:r>
+        <w:t>In the tables</w:t>
+      </w:r>
+      <w:r>
+        <w:rPr>
+          <w:i/>
+          <w:iCs/>
+        </w:rPr>
+        <w:t xml:space="preserve">(table cluster 1 </w:t>
+      </w:r>
+      <w:proofErr w:type="spellStart"/>
+      <w:r>
+        <w:rPr>
+          <w:i/>
+          <w:iCs/>
+        </w:rPr>
+        <w:t>NYC</w:t>
+      </w:r>
+      <w:r>
+        <w:rPr>
+          <w:i/>
+          <w:iCs/>
+        </w:rPr>
+        <w:t>,table</w:t>
+      </w:r>
+      <w:proofErr w:type="spellEnd"/>
+      <w:r>
+        <w:rPr>
+          <w:i/>
+          <w:iCs/>
+        </w:rPr>
+        <w:t xml:space="preserve"> cluster</w:t>
+      </w:r>
+      <w:r>
+        <w:rPr>
+          <w:i/>
+          <w:iCs/>
+        </w:rPr>
+        <w:t xml:space="preserve"> </w:t>
+      </w:r>
+      <w:r>
+        <w:rPr>
+          <w:i/>
+          <w:iCs/>
+        </w:rPr>
+        <w:t xml:space="preserve">2 </w:t>
+      </w:r>
+      <w:proofErr w:type="spellStart"/>
+      <w:r>
+        <w:rPr>
+          <w:i/>
+          <w:iCs/>
+        </w:rPr>
+        <w:t>NYC</w:t>
+      </w:r>
+      <w:r>
+        <w:rPr>
+          <w:i/>
+          <w:iCs/>
+        </w:rPr>
+        <w:t>,table</w:t>
+      </w:r>
+      <w:proofErr w:type="spellEnd"/>
+      <w:r>
+        <w:rPr>
+          <w:i/>
+          <w:iCs/>
+        </w:rPr>
+        <w:t xml:space="preserve"> cluster 3 </w:t>
+      </w:r>
+      <w:proofErr w:type="spellStart"/>
+      <w:r>
+        <w:rPr>
+          <w:i/>
+          <w:iCs/>
+        </w:rPr>
+        <w:t>NYC</w:t>
+      </w:r>
+      <w:r>
+        <w:rPr>
+          <w:i/>
+          <w:iCs/>
+        </w:rPr>
+        <w:t>,table</w:t>
+      </w:r>
+      <w:proofErr w:type="spellEnd"/>
+      <w:r>
+        <w:rPr>
+          <w:i/>
+          <w:iCs/>
+        </w:rPr>
+        <w:t xml:space="preserve"> cluster 4 </w:t>
+      </w:r>
+      <w:proofErr w:type="spellStart"/>
+      <w:r>
+        <w:rPr>
+          <w:i/>
+          <w:iCs/>
+        </w:rPr>
+        <w:t>NYC</w:t>
+      </w:r>
+      <w:r>
+        <w:rPr>
+          <w:i/>
+          <w:iCs/>
+        </w:rPr>
+        <w:t>,Table</w:t>
+      </w:r>
+      <w:proofErr w:type="spellEnd"/>
+      <w:r>
+        <w:rPr>
+          <w:i/>
+          <w:iCs/>
+        </w:rPr>
+        <w:t xml:space="preserve"> cluster 5 </w:t>
+      </w:r>
+      <w:r>
+        <w:rPr>
+          <w:i/>
+          <w:iCs/>
+        </w:rPr>
+        <w:t>NYC</w:t>
+      </w:r>
+      <w:bookmarkStart w:id="9" w:name="_GoBack"/>
+      <w:bookmarkEnd w:id="9"/>
+      <w:r>
+        <w:t xml:space="preserve">) are </w:t>
+      </w:r>
+      <w:proofErr w:type="spellStart"/>
+      <w:r>
+        <w:t>these</w:t>
+      </w:r>
+      <w:proofErr w:type="spellEnd"/>
+      <w:r>
+        <w:t xml:space="preserve"> </w:t>
+      </w:r>
+      <w:proofErr w:type="spellStart"/>
+      <w:r>
+        <w:t>obtained</w:t>
+      </w:r>
+      <w:proofErr w:type="spellEnd"/>
+      <w:r>
+        <w:t xml:space="preserve"> cluster </w:t>
+      </w:r>
+      <w:proofErr w:type="spellStart"/>
+      <w:r>
+        <w:t>with</w:t>
+      </w:r>
+      <w:proofErr w:type="spellEnd"/>
+      <w:r>
+        <w:t xml:space="preserve"> the </w:t>
+      </w:r>
+      <w:proofErr w:type="spellStart"/>
+      <w:r>
+        <w:t>overall</w:t>
+      </w:r>
+      <w:proofErr w:type="spellEnd"/>
+      <w:r>
+        <w:t xml:space="preserve"> information on </w:t>
+      </w:r>
+      <w:proofErr w:type="spellStart"/>
+      <w:r>
+        <w:t>them</w:t>
+      </w:r>
+      <w:proofErr w:type="spellEnd"/>
+      <w:r>
+        <w:t>.</w:t>
+      </w:r>
+    </w:p>
+    <w:p>
+      <w:r>
+        <w:t xml:space="preserve">In the </w:t>
+      </w:r>
+      <w:proofErr w:type="spellStart"/>
+      <w:r>
+        <w:t>following</w:t>
+      </w:r>
+      <w:proofErr w:type="spellEnd"/>
+      <w:r>
+        <w:t xml:space="preserve"> table,</w:t>
+      </w:r>
+      <w:r>
+        <w:t xml:space="preserve"> the </w:t>
+      </w:r>
+      <w:proofErr w:type="spellStart"/>
+      <w:r>
+        <w:t>neighborhoods</w:t>
+      </w:r>
+      <w:proofErr w:type="spellEnd"/>
+      <w:r>
+        <w:t xml:space="preserve"> </w:t>
+      </w:r>
+      <w:proofErr w:type="spellStart"/>
+      <w:r>
+        <w:t>present</w:t>
+      </w:r>
+      <w:proofErr w:type="spellEnd"/>
+      <w:r>
+        <w:t xml:space="preserve"> in </w:t>
+      </w:r>
+      <w:r>
+        <w:t xml:space="preserve">the </w:t>
+      </w:r>
+      <w:proofErr w:type="spellStart"/>
+      <w:r>
+        <w:t>same</w:t>
+      </w:r>
+      <w:proofErr w:type="spellEnd"/>
+      <w:r>
+        <w:t xml:space="preserve"> </w:t>
+      </w:r>
+      <w:r>
+        <w:t xml:space="preserve">cluster are close to </w:t>
+      </w:r>
+      <w:proofErr w:type="spellStart"/>
+      <w:r>
+        <w:t>each</w:t>
+      </w:r>
+      <w:proofErr w:type="spellEnd"/>
+      <w:r>
+        <w:t xml:space="preserve"> </w:t>
+      </w:r>
+      <w:proofErr w:type="spellStart"/>
+      <w:proofErr w:type="gramStart"/>
+      <w:r>
+        <w:t>other,thus</w:t>
+      </w:r>
+      <w:proofErr w:type="spellEnd"/>
+      <w:proofErr w:type="gramEnd"/>
+      <w:r>
+        <w:t xml:space="preserve"> </w:t>
+      </w:r>
+      <w:proofErr w:type="spellStart"/>
+      <w:r>
+        <w:t>they</w:t>
+      </w:r>
+      <w:proofErr w:type="spellEnd"/>
+      <w:r>
+        <w:t xml:space="preserve"> </w:t>
+      </w:r>
+      <w:proofErr w:type="spellStart"/>
+      <w:r>
+        <w:t>share</w:t>
+      </w:r>
+      <w:proofErr w:type="spellEnd"/>
+      <w:r>
+        <w:t xml:space="preserve"> </w:t>
+      </w:r>
+      <w:proofErr w:type="spellStart"/>
+      <w:r>
+        <w:t>most</w:t>
+      </w:r>
+      <w:proofErr w:type="spellEnd"/>
+      <w:r>
+        <w:t xml:space="preserve"> of the </w:t>
+      </w:r>
+      <w:proofErr w:type="spellStart"/>
+      <w:r>
+        <w:t>common</w:t>
+      </w:r>
+      <w:proofErr w:type="spellEnd"/>
+      <w:r>
+        <w:t xml:space="preserve"> </w:t>
+      </w:r>
+      <w:proofErr w:type="spellStart"/>
+      <w:r>
+        <w:t>restaurant</w:t>
+      </w:r>
+      <w:r>
+        <w:t>s</w:t>
+      </w:r>
+      <w:r>
+        <w:t>.For</w:t>
+      </w:r>
+      <w:proofErr w:type="spellEnd"/>
+      <w:r>
+        <w:t xml:space="preserve"> </w:t>
+      </w:r>
+      <w:proofErr w:type="spellStart"/>
+      <w:r>
+        <w:t>instance,as</w:t>
+      </w:r>
+      <w:proofErr w:type="spellEnd"/>
+      <w:r>
+        <w:t xml:space="preserve"> the </w:t>
+      </w:r>
+      <w:proofErr w:type="spellStart"/>
+      <w:r>
+        <w:t>neigborhoods</w:t>
+      </w:r>
+      <w:proofErr w:type="spellEnd"/>
+      <w:r>
+        <w:t xml:space="preserve"> </w:t>
+      </w:r>
+      <w:r>
+        <w:rPr>
+          <w:b/>
+          <w:bCs/>
+          <w:lang w:eastAsia="fr-FR"/>
+        </w:rPr>
+        <w:t>Wakefield</w:t>
+      </w:r>
+      <w:r>
+        <w:t xml:space="preserve"> and </w:t>
+      </w:r>
+      <w:proofErr w:type="spellStart"/>
+      <w:r>
+        <w:rPr>
+          <w:b/>
+          <w:bCs/>
+          <w:lang w:eastAsia="fr-FR"/>
+        </w:rPr>
+        <w:t>Eastchester</w:t>
+      </w:r>
+      <w:proofErr w:type="spellEnd"/>
+      <w:r>
+        <w:t xml:space="preserve"> </w:t>
+      </w:r>
+      <w:proofErr w:type="spellStart"/>
+      <w:r>
+        <w:t>it</w:t>
+      </w:r>
+      <w:proofErr w:type="spellEnd"/>
+      <w:r>
+        <w:t xml:space="preserve"> </w:t>
+      </w:r>
+      <w:proofErr w:type="spellStart"/>
+      <w:r>
+        <w:t>means</w:t>
+      </w:r>
+      <w:proofErr w:type="spellEnd"/>
+      <w:r>
+        <w:t xml:space="preserve"> the </w:t>
+      </w:r>
+      <w:proofErr w:type="spellStart"/>
+      <w:r>
+        <w:t>share</w:t>
+      </w:r>
+      <w:proofErr w:type="spellEnd"/>
+      <w:r>
+        <w:t xml:space="preserve"> lot of </w:t>
+      </w:r>
+      <w:proofErr w:type="spellStart"/>
+      <w:r>
+        <w:t>most</w:t>
+      </w:r>
+      <w:proofErr w:type="spellEnd"/>
+      <w:r>
+        <w:t xml:space="preserve"> </w:t>
+      </w:r>
+      <w:proofErr w:type="spellStart"/>
+      <w:r>
+        <w:t>common</w:t>
+      </w:r>
+      <w:proofErr w:type="spellEnd"/>
+      <w:r>
+        <w:t xml:space="preserve"> restaurant</w:t>
+      </w:r>
+      <w:r>
+        <w:t>s</w:t>
+      </w:r>
+      <w:r>
+        <w:t xml:space="preserve"> </w:t>
+      </w:r>
+      <w:proofErr w:type="spellStart"/>
+      <w:r>
+        <w:t>caterories</w:t>
+      </w:r>
+      <w:r>
+        <w:t>.Similarly</w:t>
+      </w:r>
+      <w:proofErr w:type="spellEnd"/>
+      <w:r>
+        <w:t xml:space="preserve"> ,the </w:t>
+      </w:r>
+      <w:proofErr w:type="spellStart"/>
+      <w:r>
+        <w:t>neighborhoods</w:t>
+      </w:r>
+      <w:proofErr w:type="spellEnd"/>
+      <w:r>
+        <w:t xml:space="preserve"> </w:t>
+      </w:r>
+      <w:proofErr w:type="spellStart"/>
+      <w:r>
+        <w:t>present</w:t>
+      </w:r>
+      <w:proofErr w:type="spellEnd"/>
+      <w:r>
+        <w:t xml:space="preserve"> in différents clusters </w:t>
+      </w:r>
+      <w:proofErr w:type="spellStart"/>
+      <w:r>
+        <w:t>may</w:t>
+      </w:r>
+      <w:proofErr w:type="spellEnd"/>
+      <w:r>
+        <w:t xml:space="preserve"> </w:t>
+      </w:r>
+      <w:proofErr w:type="spellStart"/>
+      <w:r>
+        <w:t>share</w:t>
+      </w:r>
+      <w:proofErr w:type="spellEnd"/>
+      <w:r>
+        <w:t xml:space="preserve"> </w:t>
+      </w:r>
+      <w:proofErr w:type="spellStart"/>
+      <w:r>
+        <w:t>fewer</w:t>
+      </w:r>
+      <w:proofErr w:type="spellEnd"/>
+      <w:r>
+        <w:t xml:space="preserve"> </w:t>
+      </w:r>
+      <w:proofErr w:type="spellStart"/>
+      <w:r>
+        <w:t>most</w:t>
+      </w:r>
+      <w:proofErr w:type="spellEnd"/>
+      <w:r>
+        <w:t xml:space="preserve"> </w:t>
+      </w:r>
+      <w:proofErr w:type="spellStart"/>
+      <w:r>
+        <w:t>common</w:t>
+      </w:r>
+      <w:proofErr w:type="spellEnd"/>
+      <w:r>
+        <w:t xml:space="preserve"> restaurants of the </w:t>
+      </w:r>
+      <w:proofErr w:type="spellStart"/>
+      <w:r>
+        <w:t>most</w:t>
+      </w:r>
+      <w:proofErr w:type="spellEnd"/>
+      <w:r>
+        <w:t xml:space="preserve"> </w:t>
+      </w:r>
+      <w:proofErr w:type="spellStart"/>
+      <w:r>
+        <w:t>comon</w:t>
+      </w:r>
+      <w:proofErr w:type="spellEnd"/>
+      <w:r>
+        <w:t xml:space="preserve"> restaurants. Let </w:t>
+      </w:r>
+      <w:proofErr w:type="spellStart"/>
+      <w:r>
+        <w:t>print</w:t>
+      </w:r>
+      <w:proofErr w:type="spellEnd"/>
+      <w:r>
+        <w:t xml:space="preserve"> the </w:t>
+      </w:r>
+      <w:proofErr w:type="spellStart"/>
+      <w:r>
+        <w:t>fisrt</w:t>
+      </w:r>
+      <w:proofErr w:type="spellEnd"/>
+      <w:r>
+        <w:t xml:space="preserve"> </w:t>
+      </w:r>
+      <w:proofErr w:type="spellStart"/>
+      <w:r>
+        <w:t>rows</w:t>
+      </w:r>
+      <w:proofErr w:type="spellEnd"/>
+      <w:r>
+        <w:t xml:space="preserve"> of ours clusters.</w:t>
+      </w:r>
+    </w:p>
+    <w:p>
+      <w:pPr>
+        <w:rPr>
+          <w:rFonts w:ascii="Helvetica" w:eastAsia="Times New Roman" w:hAnsi="Helvetica" w:cs="Helvetica"/>
+          <w:color w:val="000000"/>
+          <w:sz w:val="18"/>
+          <w:szCs w:val="18"/>
+          <w:lang w:eastAsia="fr-FR"/>
+        </w:rPr>
+      </w:pPr>
+    </w:p>
+    <w:p/>
+    <w:p>
+      <w:r>
         <w:rPr>
           <w:noProof/>
         </w:rPr>
+        <w:lastRenderedPageBreak/>
         <w:drawing>
-          <wp:anchor distT="0" distB="0" distL="114300" distR="114300" simplePos="0" relativeHeight="251711488" behindDoc="0" locked="0" layoutInCell="1" allowOverlap="1" wp14:anchorId="34781154" wp14:editId="7BE8DFC0">
+          <wp:anchor distT="0" distB="0" distL="114300" distR="114300" simplePos="0" relativeHeight="251699200" behindDoc="0" locked="0" layoutInCell="1" allowOverlap="1" wp14:anchorId="396CE41C" wp14:editId="199031AB">
             <wp:simplePos x="0" y="0"/>
             <wp:positionH relativeFrom="margin">
-              <wp:posOffset>-366395</wp:posOffset>
+              <wp:posOffset>-443865</wp:posOffset>
             </wp:positionH>
-            <wp:positionV relativeFrom="paragraph">
-              <wp:posOffset>319405</wp:posOffset>
+            <wp:positionV relativeFrom="page">
+              <wp:posOffset>548640</wp:posOffset>
             </wp:positionV>
-            <wp:extent cx="6583680" cy="2133600"/>
-            <wp:effectExtent l="0" t="0" r="7620" b="0"/>
+            <wp:extent cx="6187440" cy="2758440"/>
+            <wp:effectExtent l="0" t="0" r="3810" b="3810"/>
             <wp:wrapSquare wrapText="bothSides"/>
-            <wp:docPr id="31" name="Image 31"/>
+            <wp:docPr id="27" name="Image 27"/>
             <wp:cNvGraphicFramePr>
               <a:graphicFrameLocks xmlns:a="http://schemas.openxmlformats.org/drawingml/2006/main" noChangeAspect="1"/>
             </wp:cNvGraphicFramePr>
@@ -11327,7 +12050,7 @@
                     <pic:cNvPicPr/>
                   </pic:nvPicPr>
                   <pic:blipFill>
-                    <a:blip r:embed="rId23">
+                    <a:blip r:embed="rId24" cstate="print">
                       <a:extLst>
                         <a:ext uri="{28A0092B-C50C-407E-A947-70E740481C1C}">
                           <a14:useLocalDpi xmlns:a14="http://schemas.microsoft.com/office/drawing/2010/main" val="0"/>
@@ -11341,7 +12064,7 @@
                   <pic:spPr>
                     <a:xfrm>
                       <a:off x="0" y="0"/>
-                      <a:ext cx="6583680" cy="2133600"/>
+                      <a:ext cx="6187440" cy="2758440"/>
                     </a:xfrm>
                     <a:prstGeom prst="rect">
                       <a:avLst/>
@@ -11366,13 +12089,13 @@
         <mc:AlternateContent>
           <mc:Choice Requires="wps">
             <w:drawing>
-              <wp:anchor distT="0" distB="0" distL="114300" distR="114300" simplePos="0" relativeHeight="251704320" behindDoc="0" locked="0" layoutInCell="1" allowOverlap="1" wp14:anchorId="321E28E1" wp14:editId="7819AB9E">
+              <wp:anchor distT="0" distB="0" distL="114300" distR="114300" simplePos="0" relativeHeight="251704320" behindDoc="0" locked="0" layoutInCell="1" allowOverlap="1" wp14:anchorId="321E28E1" wp14:editId="7C4E21EC">
                 <wp:simplePos x="0" y="0"/>
                 <wp:positionH relativeFrom="column">
-                  <wp:posOffset>-358775</wp:posOffset>
+                  <wp:posOffset>-305435</wp:posOffset>
                 </wp:positionH>
-                <wp:positionV relativeFrom="paragraph">
-                  <wp:posOffset>0</wp:posOffset>
+                <wp:positionV relativeFrom="page">
+                  <wp:posOffset>243840</wp:posOffset>
                 </wp:positionV>
                 <wp:extent cx="5760720" cy="457200"/>
                 <wp:effectExtent l="0" t="0" r="0" b="0"/>
@@ -11445,7 +12168,7 @@
           </mc:Choice>
           <mc:Fallback>
             <w:pict>
-              <v:shape w14:anchorId="321E28E1" id="Zone de texte 29" o:spid="_x0000_s1029" type="#_x0000_t202" style="position:absolute;margin-left:-28.25pt;margin-top:0;width:453.6pt;height:36pt;z-index:251704320;visibility:visible;mso-wrap-style:square;mso-wrap-distance-left:9pt;mso-wrap-distance-top:0;mso-wrap-distance-right:9pt;mso-wrap-distance-bottom:0;mso-position-horizontal:absolute;mso-position-horizontal-relative:text;mso-position-vertical:absolute;mso-position-vertical-relative:text;v-text-anchor:top" o:gfxdata="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" stroked="f">
+              <v:shape w14:anchorId="321E28E1" id="Zone de texte 29" o:spid="_x0000_s1030" type="#_x0000_t202" style="position:absolute;margin-left:-24.05pt;margin-top:19.2pt;width:453.6pt;height:36pt;z-index:251704320;visibility:visible;mso-wrap-style:square;mso-wrap-distance-left:9pt;mso-wrap-distance-top:0;mso-wrap-distance-right:9pt;mso-wrap-distance-bottom:0;mso-position-horizontal:absolute;mso-position-horizontal-relative:text;mso-position-vertical:absolute;mso-position-vertical-relative:page;v-text-anchor:top" o:gfxdata="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" stroked="f">
                 <v:textbox inset="0,0,0,0">
                   <w:txbxContent>
                     <w:p>
@@ -11479,31 +12202,88 @@
                     </w:p>
                   </w:txbxContent>
                 </v:textbox>
-                <w10:wrap type="square"/>
+                <w10:wrap type="square" anchory="page"/>
               </v:shape>
             </w:pict>
           </mc:Fallback>
         </mc:AlternateContent>
       </w:r>
     </w:p>
-    <w:p/>
-    <w:p/>
     <w:p>
       <w:r>
         <w:rPr>
           <w:noProof/>
         </w:rPr>
-        <w:lastRenderedPageBreak/>
+        <w:drawing>
+          <wp:anchor distT="0" distB="0" distL="114300" distR="114300" simplePos="0" relativeHeight="251711488" behindDoc="0" locked="0" layoutInCell="1" allowOverlap="1" wp14:anchorId="34781154" wp14:editId="338A6B1A">
+            <wp:simplePos x="0" y="0"/>
+            <wp:positionH relativeFrom="margin">
+              <wp:posOffset>-594995</wp:posOffset>
+            </wp:positionH>
+            <wp:positionV relativeFrom="margin">
+              <wp:align>center</wp:align>
+            </wp:positionV>
+            <wp:extent cx="6911340" cy="2484120"/>
+            <wp:effectExtent l="0" t="0" r="3810" b="0"/>
+            <wp:wrapSquare wrapText="bothSides"/>
+            <wp:docPr id="31" name="Image 31"/>
+            <wp:cNvGraphicFramePr>
+              <a:graphicFrameLocks xmlns:a="http://schemas.openxmlformats.org/drawingml/2006/main" noChangeAspect="1"/>
+            </wp:cNvGraphicFramePr>
+            <a:graphic xmlns:a="http://schemas.openxmlformats.org/drawingml/2006/main">
+              <a:graphicData uri="http://schemas.openxmlformats.org/drawingml/2006/picture">
+                <pic:pic xmlns:pic="http://schemas.openxmlformats.org/drawingml/2006/picture">
+                  <pic:nvPicPr>
+                    <pic:cNvPr id="1" name=""/>
+                    <pic:cNvPicPr/>
+                  </pic:nvPicPr>
+                  <pic:blipFill>
+                    <a:blip r:embed="rId25">
+                      <a:extLst>
+                        <a:ext uri="{28A0092B-C50C-407E-A947-70E740481C1C}">
+                          <a14:useLocalDpi xmlns:a14="http://schemas.microsoft.com/office/drawing/2010/main" val="0"/>
+                        </a:ext>
+                      </a:extLst>
+                    </a:blip>
+                    <a:stretch>
+                      <a:fillRect/>
+                    </a:stretch>
+                  </pic:blipFill>
+                  <pic:spPr>
+                    <a:xfrm>
+                      <a:off x="0" y="0"/>
+                      <a:ext cx="6911340" cy="2484120"/>
+                    </a:xfrm>
+                    <a:prstGeom prst="rect">
+                      <a:avLst/>
+                    </a:prstGeom>
+                  </pic:spPr>
+                </pic:pic>
+              </a:graphicData>
+            </a:graphic>
+            <wp14:sizeRelH relativeFrom="page">
+              <wp14:pctWidth>0</wp14:pctWidth>
+            </wp14:sizeRelH>
+            <wp14:sizeRelV relativeFrom="page">
+              <wp14:pctHeight>0</wp14:pctHeight>
+            </wp14:sizeRelV>
+          </wp:anchor>
+        </w:drawing>
+      </w:r>
+      <w:r>
+        <w:rPr>
+          <w:noProof/>
+        </w:rPr>
         <mc:AlternateContent>
           <mc:Choice Requires="wps">
             <w:drawing>
-              <wp:anchor distT="0" distB="0" distL="114300" distR="114300" simplePos="0" relativeHeight="251719680" behindDoc="0" locked="0" layoutInCell="1" allowOverlap="1" wp14:anchorId="73B114C9" wp14:editId="5B86D486">
+              <wp:anchor distT="0" distB="0" distL="114300" distR="114300" simplePos="0" relativeHeight="251719680" behindDoc="0" locked="0" layoutInCell="1" allowOverlap="1" wp14:anchorId="73B114C9" wp14:editId="3195C9C0">
                 <wp:simplePos x="0" y="0"/>
                 <wp:positionH relativeFrom="margin">
-                  <wp:posOffset>-99695</wp:posOffset>
+                  <wp:align>right</wp:align>
                 </wp:positionH>
                 <wp:positionV relativeFrom="page">
-                  <wp:posOffset>1501140</wp:posOffset>
+                  <wp:posOffset>3855720</wp:posOffset>
                 </wp:positionV>
                 <wp:extent cx="6278880" cy="304800"/>
                 <wp:effectExtent l="0" t="0" r="7620" b="0"/>
@@ -11579,7 +12359,7 @@
           </mc:Choice>
           <mc:Fallback>
             <w:pict>
-              <v:shape w14:anchorId="73B114C9" id="Zone de texte 35" o:spid="_x0000_s1030" type="#_x0000_t202" style="position:absolute;margin-left:-7.85pt;margin-top:118.2pt;width:494.4pt;height:24pt;z-index:251719680;visibility:visible;mso-wrap-style:square;mso-height-percent:0;mso-wrap-distance-left:9pt;mso-wrap-distance-top:0;mso-wrap-distance-right:9pt;mso-wrap-distance-bottom:0;mso-position-horizontal:absolute;mso-position-horizontal-relative:margin;mso-position-vertical:absolute;mso-position-vertical-relative:page;mso-height-percent:0;mso-height-relative:margin;v-text-anchor:top" o:gfxdata="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" stroked="f">
+              <v:shape w14:anchorId="73B114C9" id="Zone de texte 35" o:spid="_x0000_s1031" type="#_x0000_t202" style="position:absolute;margin-left:443.2pt;margin-top:303.6pt;width:494.4pt;height:24pt;z-index:251719680;visibility:visible;mso-wrap-style:square;mso-height-percent:0;mso-wrap-distance-left:9pt;mso-wrap-distance-top:0;mso-wrap-distance-right:9pt;mso-wrap-distance-bottom:0;mso-position-horizontal:right;mso-position-horizontal-relative:margin;mso-position-vertical:absolute;mso-position-vertical-relative:page;mso-height-percent:0;mso-height-relative:margin;v-text-anchor:top" o:gfxdata="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" stroked="f">
                 <v:textbox inset="0,0,0,0">
                   <w:txbxContent>
                     <w:p>
@@ -11626,18 +12406,18 @@
           <w:noProof/>
         </w:rPr>
         <w:drawing>
-          <wp:anchor distT="0" distB="0" distL="114300" distR="114300" simplePos="0" relativeHeight="251699200" behindDoc="0" locked="0" layoutInCell="1" allowOverlap="1" wp14:anchorId="396CE41C" wp14:editId="3645CDE0">
+          <wp:anchor distT="0" distB="0" distL="114300" distR="114300" simplePos="0" relativeHeight="251720704" behindDoc="0" locked="0" layoutInCell="1" allowOverlap="1" wp14:anchorId="63BC65EF" wp14:editId="3BC5BBC9">
             <wp:simplePos x="0" y="0"/>
             <wp:positionH relativeFrom="margin">
-              <wp:align>center</wp:align>
+              <wp:posOffset>-466090</wp:posOffset>
             </wp:positionH>
-            <wp:positionV relativeFrom="page">
-              <wp:posOffset>1752600</wp:posOffset>
+            <wp:positionV relativeFrom="margin">
+              <wp:posOffset>6186805</wp:posOffset>
             </wp:positionV>
-            <wp:extent cx="6187440" cy="2758440"/>
-            <wp:effectExtent l="0" t="0" r="3810" b="3810"/>
+            <wp:extent cx="6639560" cy="3139440"/>
+            <wp:effectExtent l="0" t="0" r="8890" b="3810"/>
             <wp:wrapSquare wrapText="bothSides"/>
-            <wp:docPr id="27" name="Image 27"/>
+            <wp:docPr id="36" name="Image 36"/>
             <wp:cNvGraphicFramePr>
               <a:graphicFrameLocks xmlns:a="http://schemas.openxmlformats.org/drawingml/2006/main" noChangeAspect="1"/>
             </wp:cNvGraphicFramePr>
@@ -11649,7 +12429,7 @@
                     <pic:cNvPicPr/>
                   </pic:nvPicPr>
                   <pic:blipFill>
-                    <a:blip r:embed="rId24" cstate="print">
+                    <a:blip r:embed="rId26" cstate="print">
                       <a:extLst>
                         <a:ext uri="{28A0092B-C50C-407E-A947-70E740481C1C}">
                           <a14:useLocalDpi xmlns:a14="http://schemas.microsoft.com/office/drawing/2010/main" val="0"/>
@@ -11663,7 +12443,7 @@
                   <pic:spPr>
                     <a:xfrm>
                       <a:off x="0" y="0"/>
-                      <a:ext cx="6187440" cy="2758440"/>
+                      <a:ext cx="6639560" cy="3139440"/>
                     </a:xfrm>
                     <a:prstGeom prst="rect">
                       <a:avLst/>
@@ -11681,9 +12461,6 @@
           </wp:anchor>
         </w:drawing>
       </w:r>
-    </w:p>
-    <w:p/>
-    <w:p>
       <w:r>
         <w:rPr>
           <w:noProof/>
@@ -11691,16 +12468,16 @@
         <mc:AlternateContent>
           <mc:Choice Requires="wps">
             <w:drawing>
-              <wp:anchor distT="0" distB="0" distL="114300" distR="114300" simplePos="0" relativeHeight="251724800" behindDoc="0" locked="0" layoutInCell="1" allowOverlap="1" wp14:anchorId="72884ED5" wp14:editId="72453DAF">
+              <wp:anchor distT="0" distB="0" distL="114300" distR="114300" simplePos="0" relativeHeight="251724800" behindDoc="0" locked="0" layoutInCell="1" allowOverlap="1" wp14:anchorId="72884ED5" wp14:editId="6FF9F173">
                 <wp:simplePos x="0" y="0"/>
                 <wp:positionH relativeFrom="margin">
-                  <wp:posOffset>0</wp:posOffset>
+                  <wp:align>left</wp:align>
                 </wp:positionH>
                 <wp:positionV relativeFrom="page">
-                  <wp:posOffset>5375275</wp:posOffset>
+                  <wp:posOffset>6792595</wp:posOffset>
                 </wp:positionV>
-                <wp:extent cx="6583680" cy="251460"/>
-                <wp:effectExtent l="0" t="0" r="7620" b="0"/>
+                <wp:extent cx="5981700" cy="251460"/>
+                <wp:effectExtent l="0" t="0" r="0" b="0"/>
                 <wp:wrapSquare wrapText="bothSides"/>
                 <wp:docPr id="32" name="Zone de texte 32"/>
                 <wp:cNvGraphicFramePr/>
@@ -11711,7 +12488,7 @@
                       <wps:spPr>
                         <a:xfrm>
                           <a:off x="0" y="0"/>
-                          <a:ext cx="6583680" cy="251460"/>
+                          <a:ext cx="5981700" cy="251460"/>
                         </a:xfrm>
                         <a:prstGeom prst="rect">
                           <a:avLst/>
@@ -11732,14 +12509,24 @@
                             <w:r>
                               <w:t xml:space="preserve">NYC cluster  </w:t>
                             </w:r>
-                            <w:fldSimple w:instr=" SEQ NYC_cluster_1 \* ARABIC ">
-                              <w:r>
-                                <w:rPr>
-                                  <w:noProof/>
-                                </w:rPr>
-                                <w:t>3</w:t>
-                              </w:r>
-                            </w:fldSimple>
+                            <w:r>
+                              <w:fldChar w:fldCharType="begin"/>
+                            </w:r>
+                            <w:r>
+                              <w:instrText xml:space="preserve"> SEQ NYC_cluster_1 \* ARABIC </w:instrText>
+                            </w:r>
+                            <w:r>
+                              <w:fldChar w:fldCharType="separate"/>
+                            </w:r>
+                            <w:r>
+                              <w:rPr>
+                                <w:noProof/>
+                              </w:rPr>
+                              <w:t>3</w:t>
+                            </w:r>
+                            <w:r>
+                              <w:fldChar w:fldCharType="end"/>
+                            </w:r>
                           </w:p>
                         </w:txbxContent>
                       </wps:txbx>
@@ -11752,6 +12539,9 @@
                     </wps:wsp>
                   </a:graphicData>
                 </a:graphic>
+                <wp14:sizeRelH relativeFrom="margin">
+                  <wp14:pctWidth>0</wp14:pctWidth>
+                </wp14:sizeRelH>
                 <wp14:sizeRelV relativeFrom="margin">
                   <wp14:pctHeight>0</wp14:pctHeight>
                 </wp14:sizeRelV>
@@ -11760,7 +12550,7 @@
           </mc:Choice>
           <mc:Fallback>
             <w:pict>
-              <v:shape w14:anchorId="72884ED5" id="Zone de texte 32" o:spid="_x0000_s1031" type="#_x0000_t202" style="position:absolute;margin-left:0;margin-top:423.25pt;width:518.4pt;height:19.8pt;z-index:251724800;visibility:visible;mso-wrap-style:square;mso-height-percent:0;mso-wrap-distance-left:9pt;mso-wrap-distance-top:0;mso-wrap-distance-right:9pt;mso-wrap-distance-bottom:0;mso-position-horizontal:absolute;mso-position-horizontal-relative:margin;mso-position-vertical:absolute;mso-position-vertical-relative:page;mso-height-percent:0;mso-height-relative:margin;v-text-anchor:top" o:gfxdata="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" stroked="f">
+              <v:shape w14:anchorId="72884ED5" id="Zone de texte 32" o:spid="_x0000_s1032" type="#_x0000_t202" style="position:absolute;margin-left:0;margin-top:534.85pt;width:471pt;height:19.8pt;z-index:251724800;visibility:visible;mso-wrap-style:square;mso-width-percent:0;mso-height-percent:0;mso-wrap-distance-left:9pt;mso-wrap-distance-top:0;mso-wrap-distance-right:9pt;mso-wrap-distance-bottom:0;mso-position-horizontal:left;mso-position-horizontal-relative:margin;mso-position-vertical:absolute;mso-position-vertical-relative:page;mso-width-percent:0;mso-height-percent:0;mso-width-relative:margin;mso-height-relative:margin;v-text-anchor:top" o:gfxdata="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" stroked="f">
                 <v:textbox inset="0,0,0,0">
                   <w:txbxContent>
                     <w:p>
@@ -11770,14 +12560,24 @@
                       <w:r>
                         <w:t xml:space="preserve">NYC cluster  </w:t>
                       </w:r>
-                      <w:fldSimple w:instr=" SEQ NYC_cluster_1 \* ARABIC ">
-                        <w:r>
-                          <w:rPr>
-                            <w:noProof/>
-                          </w:rPr>
-                          <w:t>3</w:t>
-                        </w:r>
-                      </w:fldSimple>
+                      <w:r>
+                        <w:fldChar w:fldCharType="begin"/>
+                      </w:r>
+                      <w:r>
+                        <w:instrText xml:space="preserve"> SEQ NYC_cluster_1 \* ARABIC </w:instrText>
+                      </w:r>
+                      <w:r>
+                        <w:fldChar w:fldCharType="separate"/>
+                      </w:r>
+                      <w:r>
+                        <w:rPr>
+                          <w:noProof/>
+                        </w:rPr>
+                        <w:t>3</w:t>
+                      </w:r>
+                      <w:r>
+                        <w:fldChar w:fldCharType="end"/>
+                      </w:r>
                     </w:p>
                   </w:txbxContent>
                 </v:textbox>
@@ -11787,136 +12587,9 @@
           </mc:Fallback>
         </mc:AlternateContent>
       </w:r>
-      <w:r>
-        <w:rPr>
-          <w:noProof/>
-        </w:rPr>
-        <w:drawing>
-          <wp:anchor distT="0" distB="0" distL="114300" distR="114300" simplePos="0" relativeHeight="251720704" behindDoc="0" locked="0" layoutInCell="1" allowOverlap="1" wp14:anchorId="63BC65EF" wp14:editId="6615342F">
-            <wp:simplePos x="0" y="0"/>
-            <wp:positionH relativeFrom="column">
-              <wp:posOffset>-69215</wp:posOffset>
-            </wp:positionH>
-            <wp:positionV relativeFrom="page">
-              <wp:posOffset>5356860</wp:posOffset>
-            </wp:positionV>
-            <wp:extent cx="5760720" cy="2444115"/>
-            <wp:effectExtent l="0" t="0" r="0" b="0"/>
-            <wp:wrapSquare wrapText="bothSides"/>
-            <wp:docPr id="36" name="Image 36"/>
-            <wp:cNvGraphicFramePr>
-              <a:graphicFrameLocks xmlns:a="http://schemas.openxmlformats.org/drawingml/2006/main" noChangeAspect="1"/>
-            </wp:cNvGraphicFramePr>
-            <a:graphic xmlns:a="http://schemas.openxmlformats.org/drawingml/2006/main">
-              <a:graphicData uri="http://schemas.openxmlformats.org/drawingml/2006/picture">
-                <pic:pic xmlns:pic="http://schemas.openxmlformats.org/drawingml/2006/picture">
-                  <pic:nvPicPr>
-                    <pic:cNvPr id="1" name=""/>
-                    <pic:cNvPicPr/>
-                  </pic:nvPicPr>
-                  <pic:blipFill>
-                    <a:blip r:embed="rId25" cstate="print">
-                      <a:extLst>
-                        <a:ext uri="{28A0092B-C50C-407E-A947-70E740481C1C}">
-                          <a14:useLocalDpi xmlns:a14="http://schemas.microsoft.com/office/drawing/2010/main" val="0"/>
-                        </a:ext>
-                      </a:extLst>
-                    </a:blip>
-                    <a:stretch>
-                      <a:fillRect/>
-                    </a:stretch>
-                  </pic:blipFill>
-                  <pic:spPr>
-                    <a:xfrm>
-                      <a:off x="0" y="0"/>
-                      <a:ext cx="5760720" cy="2444115"/>
-                    </a:xfrm>
-                    <a:prstGeom prst="rect">
-                      <a:avLst/>
-                    </a:prstGeom>
-                  </pic:spPr>
-                </pic:pic>
-              </a:graphicData>
-            </a:graphic>
-            <wp14:sizeRelH relativeFrom="page">
-              <wp14:pctWidth>0</wp14:pctWidth>
-            </wp14:sizeRelH>
-            <wp14:sizeRelV relativeFrom="page">
-              <wp14:pctHeight>0</wp14:pctHeight>
-            </wp14:sizeRelV>
-          </wp:anchor>
-        </w:drawing>
-      </w:r>
     </w:p>
     <w:p/>
-    <w:p/>
-    <w:p/>
-    <w:p/>
-    <w:p/>
-    <w:p/>
-    <w:p/>
     <w:p>
-      <w:r>
-        <w:rPr>
-          <w:noProof/>
-        </w:rPr>
-        <w:lastRenderedPageBreak/>
-        <w:drawing>
-          <wp:anchor distT="0" distB="0" distL="114300" distR="114300" simplePos="0" relativeHeight="251727872" behindDoc="0" locked="0" layoutInCell="1" allowOverlap="1" wp14:anchorId="50EA9C67" wp14:editId="4B7898C1">
-            <wp:simplePos x="0" y="0"/>
-            <wp:positionH relativeFrom="margin">
-              <wp:posOffset>-274955</wp:posOffset>
-            </wp:positionH>
-            <wp:positionV relativeFrom="paragraph">
-              <wp:posOffset>4647565</wp:posOffset>
-            </wp:positionV>
-            <wp:extent cx="6423660" cy="1249680"/>
-            <wp:effectExtent l="0" t="0" r="0" b="7620"/>
-            <wp:wrapSquare wrapText="bothSides"/>
-            <wp:docPr id="41" name="Image 41"/>
-            <wp:cNvGraphicFramePr>
-              <a:graphicFrameLocks xmlns:a="http://schemas.openxmlformats.org/drawingml/2006/main" noChangeAspect="1"/>
-            </wp:cNvGraphicFramePr>
-            <a:graphic xmlns:a="http://schemas.openxmlformats.org/drawingml/2006/main">
-              <a:graphicData uri="http://schemas.openxmlformats.org/drawingml/2006/picture">
-                <pic:pic xmlns:pic="http://schemas.openxmlformats.org/drawingml/2006/picture">
-                  <pic:nvPicPr>
-                    <pic:cNvPr id="1" name=""/>
-                    <pic:cNvPicPr/>
-                  </pic:nvPicPr>
-                  <pic:blipFill>
-                    <a:blip r:embed="rId26">
-                      <a:extLst>
-                        <a:ext uri="{28A0092B-C50C-407E-A947-70E740481C1C}">
-                          <a14:useLocalDpi xmlns:a14="http://schemas.microsoft.com/office/drawing/2010/main" val="0"/>
-                        </a:ext>
-                      </a:extLst>
-                    </a:blip>
-                    <a:stretch>
-                      <a:fillRect/>
-                    </a:stretch>
-                  </pic:blipFill>
-                  <pic:spPr>
-                    <a:xfrm>
-                      <a:off x="0" y="0"/>
-                      <a:ext cx="6423660" cy="1249680"/>
-                    </a:xfrm>
-                    <a:prstGeom prst="rect">
-                      <a:avLst/>
-                    </a:prstGeom>
-                  </pic:spPr>
-                </pic:pic>
-              </a:graphicData>
-            </a:graphic>
-            <wp14:sizeRelH relativeFrom="page">
-              <wp14:pctWidth>0</wp14:pctWidth>
-            </wp14:sizeRelH>
-            <wp14:sizeRelV relativeFrom="page">
-              <wp14:pctHeight>0</wp14:pctHeight>
-            </wp14:sizeRelV>
-          </wp:anchor>
-        </w:drawing>
-      </w:r>
       <w:r>
         <w:rPr>
           <w:noProof/>
@@ -11924,13 +12597,13 @@
         <mc:AlternateContent>
           <mc:Choice Requires="wps">
             <w:drawing>
-              <wp:anchor distT="0" distB="0" distL="114300" distR="114300" simplePos="0" relativeHeight="251729920" behindDoc="0" locked="0" layoutInCell="1" allowOverlap="1" wp14:anchorId="35D97A00" wp14:editId="05D38F92">
+              <wp:anchor distT="0" distB="0" distL="114300" distR="114300" simplePos="0" relativeHeight="251729920" behindDoc="0" locked="0" layoutInCell="1" allowOverlap="1" wp14:anchorId="35D97A00" wp14:editId="58B98395">
                 <wp:simplePos x="0" y="0"/>
                 <wp:positionH relativeFrom="margin">
                   <wp:align>right</wp:align>
                 </wp:positionH>
                 <wp:positionV relativeFrom="page">
-                  <wp:posOffset>5311140</wp:posOffset>
+                  <wp:posOffset>5471160</wp:posOffset>
                 </wp:positionV>
                 <wp:extent cx="5760720" cy="160020"/>
                 <wp:effectExtent l="0" t="0" r="0" b="0"/>
@@ -12006,7 +12679,7 @@
           </mc:Choice>
           <mc:Fallback>
             <w:pict>
-              <v:shape w14:anchorId="35D97A00" id="Zone de texte 42" o:spid="_x0000_s1032" type="#_x0000_t202" style="position:absolute;margin-left:402.4pt;margin-top:418.2pt;width:453.6pt;height:12.6pt;z-index:251729920;visibility:visible;mso-wrap-style:square;mso-height-percent:0;mso-wrap-distance-left:9pt;mso-wrap-distance-top:0;mso-wrap-distance-right:9pt;mso-wrap-distance-bottom:0;mso-position-horizontal:right;mso-position-horizontal-relative:margin;mso-position-vertical:absolute;mso-position-vertical-relative:page;mso-height-percent:0;mso-height-relative:margin;v-text-anchor:top" o:gfxdata="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" stroked="f">
+              <v:shape w14:anchorId="35D97A00" id="Zone de texte 42" o:spid="_x0000_s1033" type="#_x0000_t202" style="position:absolute;margin-left:402.4pt;margin-top:430.8pt;width:453.6pt;height:12.6pt;z-index:251729920;visibility:visible;mso-wrap-style:square;mso-height-percent:0;mso-wrap-distance-left:9pt;mso-wrap-distance-top:0;mso-wrap-distance-right:9pt;mso-wrap-distance-bottom:0;mso-position-horizontal:right;mso-position-horizontal-relative:margin;mso-position-vertical:absolute;mso-position-vertical-relative:page;mso-height-percent:0;mso-height-relative:margin;v-text-anchor:top" o:gfxdata="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" stroked="f">
                 <v:textbox inset="0,0,0,0">
                   <w:txbxContent>
                     <w:p>
@@ -12046,6 +12719,77 @@
           </mc:Fallback>
         </mc:AlternateContent>
       </w:r>
+    </w:p>
+    <w:p>
+      <w:r>
+        <w:rPr>
+          <w:noProof/>
+        </w:rPr>
+        <w:drawing>
+          <wp:anchor distT="0" distB="0" distL="114300" distR="114300" simplePos="0" relativeHeight="251727872" behindDoc="0" locked="0" layoutInCell="1" allowOverlap="1" wp14:anchorId="50EA9C67" wp14:editId="1A01ED22">
+            <wp:simplePos x="0" y="0"/>
+            <wp:positionH relativeFrom="margin">
+              <wp:posOffset>-217170</wp:posOffset>
+            </wp:positionH>
+            <wp:positionV relativeFrom="paragraph">
+              <wp:posOffset>248285</wp:posOffset>
+            </wp:positionV>
+            <wp:extent cx="6423660" cy="1630680"/>
+            <wp:effectExtent l="0" t="0" r="0" b="7620"/>
+            <wp:wrapSquare wrapText="bothSides"/>
+            <wp:docPr id="41" name="Image 41"/>
+            <wp:cNvGraphicFramePr>
+              <a:graphicFrameLocks xmlns:a="http://schemas.openxmlformats.org/drawingml/2006/main" noChangeAspect="1"/>
+            </wp:cNvGraphicFramePr>
+            <a:graphic xmlns:a="http://schemas.openxmlformats.org/drawingml/2006/main">
+              <a:graphicData uri="http://schemas.openxmlformats.org/drawingml/2006/picture">
+                <pic:pic xmlns:pic="http://schemas.openxmlformats.org/drawingml/2006/picture">
+                  <pic:nvPicPr>
+                    <pic:cNvPr id="1" name=""/>
+                    <pic:cNvPicPr/>
+                  </pic:nvPicPr>
+                  <pic:blipFill>
+                    <a:blip r:embed="rId27">
+                      <a:extLst>
+                        <a:ext uri="{28A0092B-C50C-407E-A947-70E740481C1C}">
+                          <a14:useLocalDpi xmlns:a14="http://schemas.microsoft.com/office/drawing/2010/main" val="0"/>
+                        </a:ext>
+                      </a:extLst>
+                    </a:blip>
+                    <a:stretch>
+                      <a:fillRect/>
+                    </a:stretch>
+                  </pic:blipFill>
+                  <pic:spPr>
+                    <a:xfrm>
+                      <a:off x="0" y="0"/>
+                      <a:ext cx="6423660" cy="1630680"/>
+                    </a:xfrm>
+                    <a:prstGeom prst="rect">
+                      <a:avLst/>
+                    </a:prstGeom>
+                  </pic:spPr>
+                </pic:pic>
+              </a:graphicData>
+            </a:graphic>
+            <wp14:sizeRelH relativeFrom="page">
+              <wp14:pctWidth>0</wp14:pctWidth>
+            </wp14:sizeRelH>
+            <wp14:sizeRelV relativeFrom="page">
+              <wp14:pctHeight>0</wp14:pctHeight>
+            </wp14:sizeRelV>
+          </wp:anchor>
+        </w:drawing>
+      </w:r>
+    </w:p>
+    <w:p/>
+    <w:p/>
+    <w:p/>
+    <w:p/>
+    <w:p/>
+    <w:p/>
+    <w:p/>
+    <w:p>
       <w:r>
         <w:rPr>
           <w:noProof/>
@@ -12074,7 +12818,7 @@
                     <pic:cNvPicPr/>
                   </pic:nvPicPr>
                   <pic:blipFill>
-                    <a:blip r:embed="rId27">
+                    <a:blip r:embed="rId28">
                       <a:extLst>
                         <a:ext uri="{28A0092B-C50C-407E-A947-70E740481C1C}">
                           <a14:useLocalDpi xmlns:a14="http://schemas.microsoft.com/office/drawing/2010/main" val="0"/>
@@ -12154,14 +12898,24 @@
                             <w:r>
                               <w:t xml:space="preserve">NYC cluster  </w:t>
                             </w:r>
-                            <w:fldSimple w:instr=" SEQ NYC_cluster_1 \* ARABIC ">
-                              <w:r>
-                                <w:rPr>
-                                  <w:noProof/>
-                                </w:rPr>
-                                <w:t>4</w:t>
-                              </w:r>
-                            </w:fldSimple>
+                            <w:r>
+                              <w:fldChar w:fldCharType="begin"/>
+                            </w:r>
+                            <w:r>
+                              <w:instrText xml:space="preserve"> SEQ NYC_cluster_1 \* ARABIC </w:instrText>
+                            </w:r>
+                            <w:r>
+                              <w:fldChar w:fldCharType="separate"/>
+                            </w:r>
+                            <w:r>
+                              <w:rPr>
+                                <w:noProof/>
+                              </w:rPr>
+                              <w:t>4</w:t>
+                            </w:r>
+                            <w:r>
+                              <w:fldChar w:fldCharType="end"/>
+                            </w:r>
                           </w:p>
                         </w:txbxContent>
                       </wps:txbx>
@@ -12182,7 +12936,7 @@
           </mc:Choice>
           <mc:Fallback>
             <w:pict>
-              <v:shape w14:anchorId="346421D5" id="Zone de texte 37" o:spid="_x0000_s1033" type="#_x0000_t202" style="position:absolute;margin-left:-12.6pt;margin-top:0;width:507.35pt;height:10.2pt;z-index:251726848;visibility:visible;mso-wrap-style:square;mso-height-percent:0;mso-wrap-distance-left:9pt;mso-wrap-distance-top:0;mso-wrap-distance-right:9pt;mso-wrap-distance-bottom:0;mso-position-horizontal:absolute;mso-position-horizontal-relative:text;mso-position-vertical:bottom;mso-position-vertical-relative:top-margin-area;mso-height-percent:0;mso-height-relative:margin;v-text-anchor:top" o:gfxdata="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" stroked="f">
+              <v:shape w14:anchorId="346421D5" id="Zone de texte 37" o:spid="_x0000_s1034" type="#_x0000_t202" style="position:absolute;margin-left:-12.6pt;margin-top:0;width:507.35pt;height:10.2pt;z-index:251726848;visibility:visible;mso-wrap-style:square;mso-height-percent:0;mso-wrap-distance-left:9pt;mso-wrap-distance-top:0;mso-wrap-distance-right:9pt;mso-wrap-distance-bottom:0;mso-position-horizontal:absolute;mso-position-horizontal-relative:text;mso-position-vertical:bottom;mso-position-vertical-relative:top-margin-area;mso-height-percent:0;mso-height-relative:margin;v-text-anchor:top" o:gfxdata="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" stroked="f">
                 <v:textbox inset="0,0,0,0">
                   <w:txbxContent>
                     <w:p>
@@ -12192,14 +12946,24 @@
                       <w:r>
                         <w:t xml:space="preserve">NYC cluster  </w:t>
                       </w:r>
-                      <w:fldSimple w:instr=" SEQ NYC_cluster_1 \* ARABIC ">
-                        <w:r>
-                          <w:rPr>
-                            <w:noProof/>
-                          </w:rPr>
-                          <w:t>4</w:t>
-                        </w:r>
-                      </w:fldSimple>
+                      <w:r>
+                        <w:fldChar w:fldCharType="begin"/>
+                      </w:r>
+                      <w:r>
+                        <w:instrText xml:space="preserve"> SEQ NYC_cluster_1 \* ARABIC </w:instrText>
+                      </w:r>
+                      <w:r>
+                        <w:fldChar w:fldCharType="separate"/>
+                      </w:r>
+                      <w:r>
+                        <w:rPr>
+                          <w:noProof/>
+                        </w:rPr>
+                        <w:t>4</w:t>
+                      </w:r>
+                      <w:r>
+                        <w:fldChar w:fldCharType="end"/>
+                      </w:r>
                     </w:p>
                   </w:txbxContent>
                 </v:textbox>
@@ -12210,7 +12974,6 @@
         </mc:AlternateContent>
       </w:r>
     </w:p>
-    <w:p/>
     <w:p>
       <w:pPr>
         <w:rPr>
@@ -12227,10 +12990,20 @@
           <w:sz w:val="32"/>
           <w:szCs w:val="32"/>
         </w:rPr>
+        <w:lastRenderedPageBreak/>
         <w:t>II-2 Toronto</w:t>
       </w:r>
     </w:p>
     <w:p>
+      <w:pPr>
+        <w:rPr>
+          <w:rFonts w:ascii="Arial" w:hAnsi="Arial" w:cs="Arial"/>
+          <w:color w:val="3C4043"/>
+          <w:sz w:val="21"/>
+          <w:szCs w:val="21"/>
+          <w:shd w:val="clear" w:color="auto" w:fill="FFFFFF"/>
+        </w:rPr>
+      </w:pPr>
       <w:r>
         <w:rPr>
           <w:rFonts w:ascii="Arial" w:hAnsi="Arial" w:cs="Arial"/>
@@ -12793,12 +13566,854 @@
         </w:rPr>
         <w:t>(NYC).</w:t>
       </w:r>
+      <w:r>
+        <w:rPr>
+          <w:rFonts w:ascii="Arial" w:hAnsi="Arial" w:cs="Arial"/>
+          <w:color w:val="3C4043"/>
+          <w:sz w:val="21"/>
+          <w:szCs w:val="21"/>
+          <w:shd w:val="clear" w:color="auto" w:fill="FFFFFF"/>
+        </w:rPr>
+        <w:t xml:space="preserve">For </w:t>
+      </w:r>
+      <w:proofErr w:type="spellStart"/>
+      <w:r>
+        <w:rPr>
+          <w:rFonts w:ascii="Arial" w:hAnsi="Arial" w:cs="Arial"/>
+          <w:color w:val="3C4043"/>
+          <w:sz w:val="21"/>
+          <w:szCs w:val="21"/>
+          <w:shd w:val="clear" w:color="auto" w:fill="FFFFFF"/>
+        </w:rPr>
+        <w:t>this</w:t>
+      </w:r>
+      <w:proofErr w:type="spellEnd"/>
+      <w:r>
+        <w:rPr>
+          <w:rFonts w:ascii="Arial" w:hAnsi="Arial" w:cs="Arial"/>
+          <w:color w:val="3C4043"/>
+          <w:sz w:val="21"/>
+          <w:szCs w:val="21"/>
+          <w:shd w:val="clear" w:color="auto" w:fill="FFFFFF"/>
+        </w:rPr>
+        <w:t xml:space="preserve"> new city ,</w:t>
+      </w:r>
+      <w:proofErr w:type="spellStart"/>
+      <w:r>
+        <w:rPr>
+          <w:rFonts w:ascii="Arial" w:hAnsi="Arial" w:cs="Arial"/>
+          <w:color w:val="3C4043"/>
+          <w:sz w:val="21"/>
+          <w:szCs w:val="21"/>
+          <w:shd w:val="clear" w:color="auto" w:fill="FFFFFF"/>
+        </w:rPr>
+        <w:t>making</w:t>
+      </w:r>
+      <w:proofErr w:type="spellEnd"/>
+      <w:r>
+        <w:rPr>
+          <w:rFonts w:ascii="Arial" w:hAnsi="Arial" w:cs="Arial"/>
+          <w:color w:val="3C4043"/>
+          <w:sz w:val="21"/>
+          <w:szCs w:val="21"/>
+          <w:shd w:val="clear" w:color="auto" w:fill="FFFFFF"/>
+        </w:rPr>
+        <w:t xml:space="preserve"> the </w:t>
+      </w:r>
+      <w:proofErr w:type="spellStart"/>
+      <w:r>
+        <w:rPr>
+          <w:rFonts w:ascii="Arial" w:hAnsi="Arial" w:cs="Arial"/>
+          <w:color w:val="3C4043"/>
+          <w:sz w:val="21"/>
+          <w:szCs w:val="21"/>
+          <w:shd w:val="clear" w:color="auto" w:fill="FFFFFF"/>
+        </w:rPr>
+        <w:t>same</w:t>
+      </w:r>
+      <w:proofErr w:type="spellEnd"/>
+      <w:r>
+        <w:rPr>
+          <w:rFonts w:ascii="Arial" w:hAnsi="Arial" w:cs="Arial"/>
+          <w:color w:val="3C4043"/>
+          <w:sz w:val="21"/>
+          <w:szCs w:val="21"/>
+          <w:shd w:val="clear" w:color="auto" w:fill="FFFFFF"/>
+        </w:rPr>
+        <w:t xml:space="preserve"> </w:t>
+      </w:r>
+      <w:proofErr w:type="spellStart"/>
+      <w:r>
+        <w:rPr>
+          <w:rFonts w:ascii="Arial" w:hAnsi="Arial" w:cs="Arial"/>
+          <w:color w:val="3C4043"/>
+          <w:sz w:val="21"/>
+          <w:szCs w:val="21"/>
+          <w:shd w:val="clear" w:color="auto" w:fill="FFFFFF"/>
+        </w:rPr>
+        <w:t>analysis</w:t>
+      </w:r>
+      <w:proofErr w:type="spellEnd"/>
+      <w:r>
+        <w:rPr>
+          <w:rFonts w:ascii="Arial" w:hAnsi="Arial" w:cs="Arial"/>
+          <w:color w:val="3C4043"/>
+          <w:sz w:val="21"/>
+          <w:szCs w:val="21"/>
+          <w:shd w:val="clear" w:color="auto" w:fill="FFFFFF"/>
+        </w:rPr>
+        <w:t xml:space="preserve"> as the one </w:t>
+      </w:r>
+      <w:proofErr w:type="spellStart"/>
+      <w:r>
+        <w:rPr>
+          <w:rFonts w:ascii="Arial" w:hAnsi="Arial" w:cs="Arial"/>
+          <w:color w:val="3C4043"/>
+          <w:sz w:val="21"/>
+          <w:szCs w:val="21"/>
+          <w:shd w:val="clear" w:color="auto" w:fill="FFFFFF"/>
+        </w:rPr>
+        <w:t>previuosly</w:t>
+      </w:r>
+      <w:proofErr w:type="spellEnd"/>
+      <w:r>
+        <w:rPr>
+          <w:rFonts w:ascii="Arial" w:hAnsi="Arial" w:cs="Arial"/>
+          <w:color w:val="3C4043"/>
+          <w:sz w:val="21"/>
+          <w:szCs w:val="21"/>
+          <w:shd w:val="clear" w:color="auto" w:fill="FFFFFF"/>
+        </w:rPr>
+        <w:t xml:space="preserve"> </w:t>
+      </w:r>
+      <w:proofErr w:type="spellStart"/>
+      <w:r>
+        <w:rPr>
+          <w:rFonts w:ascii="Arial" w:hAnsi="Arial" w:cs="Arial"/>
+          <w:color w:val="3C4043"/>
+          <w:sz w:val="21"/>
+          <w:szCs w:val="21"/>
+          <w:shd w:val="clear" w:color="auto" w:fill="FFFFFF"/>
+        </w:rPr>
+        <w:t>described</w:t>
+      </w:r>
+      <w:proofErr w:type="spellEnd"/>
+      <w:r>
+        <w:rPr>
+          <w:rFonts w:ascii="Arial" w:hAnsi="Arial" w:cs="Arial"/>
+          <w:color w:val="3C4043"/>
+          <w:sz w:val="21"/>
+          <w:szCs w:val="21"/>
+          <w:shd w:val="clear" w:color="auto" w:fill="FFFFFF"/>
+        </w:rPr>
+        <w:t xml:space="preserve"> in the section NYC DATA </w:t>
+      </w:r>
+      <w:proofErr w:type="spellStart"/>
+      <w:r>
+        <w:rPr>
+          <w:rFonts w:ascii="Arial" w:hAnsi="Arial" w:cs="Arial"/>
+          <w:color w:val="3C4043"/>
+          <w:sz w:val="21"/>
+          <w:szCs w:val="21"/>
+          <w:shd w:val="clear" w:color="auto" w:fill="FFFFFF"/>
+        </w:rPr>
+        <w:t>analisys</w:t>
+      </w:r>
+      <w:proofErr w:type="spellEnd"/>
+      <w:r>
+        <w:rPr>
+          <w:rFonts w:ascii="Arial" w:hAnsi="Arial" w:cs="Arial"/>
+          <w:color w:val="3C4043"/>
+          <w:sz w:val="21"/>
+          <w:szCs w:val="21"/>
+          <w:shd w:val="clear" w:color="auto" w:fill="FFFFFF"/>
+        </w:rPr>
+        <w:t xml:space="preserve"> </w:t>
+      </w:r>
+      <w:proofErr w:type="spellStart"/>
+      <w:r>
+        <w:rPr>
+          <w:rFonts w:ascii="Arial" w:hAnsi="Arial" w:cs="Arial"/>
+          <w:color w:val="3C4043"/>
+          <w:sz w:val="21"/>
+          <w:szCs w:val="21"/>
+          <w:shd w:val="clear" w:color="auto" w:fill="FFFFFF"/>
+        </w:rPr>
+        <w:t>produces</w:t>
+      </w:r>
+      <w:proofErr w:type="spellEnd"/>
+      <w:r>
+        <w:rPr>
+          <w:rFonts w:ascii="Arial" w:hAnsi="Arial" w:cs="Arial"/>
+          <w:color w:val="3C4043"/>
+          <w:sz w:val="21"/>
+          <w:szCs w:val="21"/>
+          <w:shd w:val="clear" w:color="auto" w:fill="FFFFFF"/>
+        </w:rPr>
+        <w:t xml:space="preserve"> the </w:t>
+      </w:r>
+      <w:proofErr w:type="spellStart"/>
+      <w:r>
+        <w:rPr>
+          <w:rFonts w:ascii="Arial" w:hAnsi="Arial" w:cs="Arial"/>
+          <w:color w:val="3C4043"/>
+          <w:sz w:val="21"/>
+          <w:szCs w:val="21"/>
+          <w:shd w:val="clear" w:color="auto" w:fill="FFFFFF"/>
+        </w:rPr>
+        <w:t>following</w:t>
+      </w:r>
+      <w:proofErr w:type="spellEnd"/>
+      <w:r>
+        <w:rPr>
+          <w:rFonts w:ascii="Arial" w:hAnsi="Arial" w:cs="Arial"/>
+          <w:color w:val="3C4043"/>
+          <w:sz w:val="21"/>
+          <w:szCs w:val="21"/>
+          <w:shd w:val="clear" w:color="auto" w:fill="FFFFFF"/>
+        </w:rPr>
+        <w:t xml:space="preserve"> </w:t>
+      </w:r>
+      <w:proofErr w:type="spellStart"/>
+      <w:r>
+        <w:rPr>
+          <w:rFonts w:ascii="Arial" w:hAnsi="Arial" w:cs="Arial"/>
+          <w:color w:val="3C4043"/>
+          <w:sz w:val="21"/>
+          <w:szCs w:val="21"/>
+          <w:shd w:val="clear" w:color="auto" w:fill="FFFFFF"/>
+        </w:rPr>
+        <w:t>results</w:t>
+      </w:r>
+      <w:proofErr w:type="spellEnd"/>
+      <w:r>
+        <w:rPr>
+          <w:rFonts w:ascii="Arial" w:hAnsi="Arial" w:cs="Arial"/>
+          <w:color w:val="3C4043"/>
+          <w:sz w:val="21"/>
+          <w:szCs w:val="21"/>
+          <w:shd w:val="clear" w:color="auto" w:fill="FFFFFF"/>
+        </w:rPr>
+        <w:t>.</w:t>
+      </w:r>
+    </w:p>
+    <w:p>
+      <w:pPr>
+        <w:rPr>
+          <w:rFonts w:ascii="Arial" w:hAnsi="Arial" w:cs="Arial"/>
+          <w:color w:val="3C4043"/>
+          <w:sz w:val="21"/>
+          <w:szCs w:val="21"/>
+          <w:shd w:val="clear" w:color="auto" w:fill="FFFFFF"/>
+        </w:rPr>
+      </w:pPr>
+      <w:r>
+        <w:rPr>
+          <w:noProof/>
+        </w:rPr>
+        <w:drawing>
+          <wp:anchor distT="0" distB="0" distL="114300" distR="114300" simplePos="0" relativeHeight="251737088" behindDoc="0" locked="0" layoutInCell="1" allowOverlap="1" wp14:anchorId="73AFA26B" wp14:editId="77DA4128">
+            <wp:simplePos x="0" y="0"/>
+            <wp:positionH relativeFrom="margin">
+              <wp:posOffset>-635</wp:posOffset>
+            </wp:positionH>
+            <wp:positionV relativeFrom="page">
+              <wp:posOffset>2446020</wp:posOffset>
+            </wp:positionV>
+            <wp:extent cx="5930265" cy="1424940"/>
+            <wp:effectExtent l="0" t="0" r="0" b="3810"/>
+            <wp:wrapSquare wrapText="bothSides"/>
+            <wp:docPr id="10" name="Image 10"/>
+            <wp:cNvGraphicFramePr>
+              <a:graphicFrameLocks xmlns:a="http://schemas.openxmlformats.org/drawingml/2006/main" noChangeAspect="1"/>
+            </wp:cNvGraphicFramePr>
+            <a:graphic xmlns:a="http://schemas.openxmlformats.org/drawingml/2006/main">
+              <a:graphicData uri="http://schemas.openxmlformats.org/drawingml/2006/picture">
+                <pic:pic xmlns:pic="http://schemas.openxmlformats.org/drawingml/2006/picture">
+                  <pic:nvPicPr>
+                    <pic:cNvPr id="1" name=""/>
+                    <pic:cNvPicPr/>
+                  </pic:nvPicPr>
+                  <pic:blipFill>
+                    <a:blip r:embed="rId29">
+                      <a:extLst>
+                        <a:ext uri="{28A0092B-C50C-407E-A947-70E740481C1C}">
+                          <a14:useLocalDpi xmlns:a14="http://schemas.microsoft.com/office/drawing/2010/main" val="0"/>
+                        </a:ext>
+                      </a:extLst>
+                    </a:blip>
+                    <a:stretch>
+                      <a:fillRect/>
+                    </a:stretch>
+                  </pic:blipFill>
+                  <pic:spPr>
+                    <a:xfrm>
+                      <a:off x="0" y="0"/>
+                      <a:ext cx="5930265" cy="1424940"/>
+                    </a:xfrm>
+                    <a:prstGeom prst="rect">
+                      <a:avLst/>
+                    </a:prstGeom>
+                  </pic:spPr>
+                </pic:pic>
+              </a:graphicData>
+            </a:graphic>
+            <wp14:sizeRelH relativeFrom="page">
+              <wp14:pctWidth>0</wp14:pctWidth>
+            </wp14:sizeRelH>
+            <wp14:sizeRelV relativeFrom="page">
+              <wp14:pctHeight>0</wp14:pctHeight>
+            </wp14:sizeRelV>
+          </wp:anchor>
+        </w:drawing>
+      </w:r>
+      <w:r>
+        <w:rPr>
+          <w:rFonts w:ascii="Arial" w:hAnsi="Arial" w:cs="Arial"/>
+          <w:color w:val="3C4043"/>
+          <w:sz w:val="21"/>
+          <w:szCs w:val="21"/>
+          <w:shd w:val="clear" w:color="auto" w:fill="FFFFFF"/>
+        </w:rPr>
+        <w:t xml:space="preserve">Final data structure </w:t>
+      </w:r>
+      <w:proofErr w:type="spellStart"/>
+      <w:r>
+        <w:rPr>
+          <w:rFonts w:ascii="Arial" w:hAnsi="Arial" w:cs="Arial"/>
+          <w:color w:val="3C4043"/>
+          <w:sz w:val="21"/>
+          <w:szCs w:val="21"/>
+          <w:shd w:val="clear" w:color="auto" w:fill="FFFFFF"/>
+        </w:rPr>
+        <w:t>including</w:t>
+      </w:r>
+      <w:proofErr w:type="spellEnd"/>
+      <w:r>
+        <w:rPr>
+          <w:rFonts w:ascii="Arial" w:hAnsi="Arial" w:cs="Arial"/>
+          <w:color w:val="3C4043"/>
+          <w:sz w:val="21"/>
+          <w:szCs w:val="21"/>
+          <w:shd w:val="clear" w:color="auto" w:fill="FFFFFF"/>
+        </w:rPr>
+        <w:t xml:space="preserve"> </w:t>
+      </w:r>
+      <w:proofErr w:type="spellStart"/>
+      <w:proofErr w:type="gramStart"/>
+      <w:r>
+        <w:rPr>
+          <w:rFonts w:ascii="Arial" w:hAnsi="Arial" w:cs="Arial"/>
+          <w:color w:val="3C4043"/>
+          <w:sz w:val="21"/>
+          <w:szCs w:val="21"/>
+          <w:shd w:val="clear" w:color="auto" w:fill="FFFFFF"/>
+        </w:rPr>
+        <w:t>only</w:t>
+      </w:r>
+      <w:proofErr w:type="spellEnd"/>
+      <w:r>
+        <w:rPr>
+          <w:rFonts w:ascii="Arial" w:hAnsi="Arial" w:cs="Arial"/>
+          <w:color w:val="3C4043"/>
+          <w:sz w:val="21"/>
+          <w:szCs w:val="21"/>
+          <w:shd w:val="clear" w:color="auto" w:fill="FFFFFF"/>
+        </w:rPr>
+        <w:t xml:space="preserve">  the</w:t>
+      </w:r>
+      <w:proofErr w:type="gramEnd"/>
+      <w:r>
+        <w:rPr>
+          <w:rFonts w:ascii="Arial" w:hAnsi="Arial" w:cs="Arial"/>
+          <w:color w:val="3C4043"/>
+          <w:sz w:val="21"/>
+          <w:szCs w:val="21"/>
+          <w:shd w:val="clear" w:color="auto" w:fill="FFFFFF"/>
+        </w:rPr>
+        <w:t xml:space="preserve"> first </w:t>
+      </w:r>
+      <w:proofErr w:type="spellStart"/>
+      <w:r>
+        <w:rPr>
+          <w:rFonts w:ascii="Arial" w:hAnsi="Arial" w:cs="Arial"/>
+          <w:color w:val="3C4043"/>
+          <w:sz w:val="21"/>
+          <w:szCs w:val="21"/>
+          <w:shd w:val="clear" w:color="auto" w:fill="FFFFFF"/>
+        </w:rPr>
+        <w:t>rows</w:t>
+      </w:r>
+      <w:proofErr w:type="spellEnd"/>
+      <w:r>
+        <w:rPr>
+          <w:rFonts w:ascii="Arial" w:hAnsi="Arial" w:cs="Arial"/>
+          <w:color w:val="3C4043"/>
+          <w:sz w:val="21"/>
+          <w:szCs w:val="21"/>
+          <w:shd w:val="clear" w:color="auto" w:fill="FFFFFF"/>
+        </w:rPr>
+        <w:t> :</w:t>
+      </w:r>
+    </w:p>
+    <w:p>
+      <w:pPr>
+        <w:rPr>
+          <w:rFonts w:ascii="Arial" w:hAnsi="Arial" w:cs="Arial"/>
+          <w:color w:val="3C4043"/>
+          <w:sz w:val="21"/>
+          <w:szCs w:val="21"/>
+          <w:shd w:val="clear" w:color="auto" w:fill="FFFFFF"/>
+        </w:rPr>
+      </w:pPr>
+    </w:p>
+    <w:p>
+      <w:r>
+        <w:rPr>
+          <w:noProof/>
+        </w:rPr>
+        <w:drawing>
+          <wp:anchor distT="0" distB="0" distL="114300" distR="114300" simplePos="0" relativeHeight="251738112" behindDoc="0" locked="0" layoutInCell="1" allowOverlap="1" wp14:anchorId="695E1B91" wp14:editId="5C37C838">
+            <wp:simplePos x="0" y="0"/>
+            <wp:positionH relativeFrom="margin">
+              <wp:align>center</wp:align>
+            </wp:positionH>
+            <wp:positionV relativeFrom="paragraph">
+              <wp:posOffset>307975</wp:posOffset>
+            </wp:positionV>
+            <wp:extent cx="6355715" cy="2766060"/>
+            <wp:effectExtent l="0" t="0" r="6985" b="0"/>
+            <wp:wrapSquare wrapText="bothSides"/>
+            <wp:docPr id="12" name="Image 12" descr="Une image contenant capture d’écran&#10;&#10;Description générée automatiquement"/>
+            <wp:cNvGraphicFramePr>
+              <a:graphicFrameLocks xmlns:a="http://schemas.openxmlformats.org/drawingml/2006/main" noChangeAspect="1"/>
+            </wp:cNvGraphicFramePr>
+            <a:graphic xmlns:a="http://schemas.openxmlformats.org/drawingml/2006/main">
+              <a:graphicData uri="http://schemas.openxmlformats.org/drawingml/2006/picture">
+                <pic:pic xmlns:pic="http://schemas.openxmlformats.org/drawingml/2006/picture">
+                  <pic:nvPicPr>
+                    <pic:cNvPr id="12" name="Toronto_top_15_restaurants.GIF"/>
+                    <pic:cNvPicPr/>
+                  </pic:nvPicPr>
+                  <pic:blipFill>
+                    <a:blip r:embed="rId30" cstate="print">
+                      <a:extLst>
+                        <a:ext uri="{28A0092B-C50C-407E-A947-70E740481C1C}">
+                          <a14:useLocalDpi xmlns:a14="http://schemas.microsoft.com/office/drawing/2010/main" val="0"/>
+                        </a:ext>
+                      </a:extLst>
+                    </a:blip>
+                    <a:stretch>
+                      <a:fillRect/>
+                    </a:stretch>
+                  </pic:blipFill>
+                  <pic:spPr>
+                    <a:xfrm>
+                      <a:off x="0" y="0"/>
+                      <a:ext cx="6355715" cy="2766060"/>
+                    </a:xfrm>
+                    <a:prstGeom prst="rect">
+                      <a:avLst/>
+                    </a:prstGeom>
+                  </pic:spPr>
+                </pic:pic>
+              </a:graphicData>
+            </a:graphic>
+            <wp14:sizeRelH relativeFrom="page">
+              <wp14:pctWidth>0</wp14:pctWidth>
+            </wp14:sizeRelH>
+            <wp14:sizeRelV relativeFrom="page">
+              <wp14:pctHeight>0</wp14:pctHeight>
+            </wp14:sizeRelV>
+          </wp:anchor>
+        </w:drawing>
+      </w:r>
+    </w:p>
+    <w:p>
+      <w:r>
+        <w:rPr>
+          <w:noProof/>
+        </w:rPr>
+        <mc:AlternateContent>
+          <mc:Choice Requires="wps">
+            <w:drawing>
+              <wp:anchor distT="0" distB="0" distL="114300" distR="114300" simplePos="0" relativeHeight="251740160" behindDoc="0" locked="0" layoutInCell="1" allowOverlap="1" wp14:anchorId="2065FDDA" wp14:editId="4CDCF6FF">
+                <wp:simplePos x="0" y="0"/>
+                <wp:positionH relativeFrom="margin">
+                  <wp:posOffset>-419100</wp:posOffset>
+                </wp:positionH>
+                <wp:positionV relativeFrom="paragraph">
+                  <wp:posOffset>2922270</wp:posOffset>
+                </wp:positionV>
+                <wp:extent cx="5760720" cy="635"/>
+                <wp:effectExtent l="0" t="0" r="0" b="8255"/>
+                <wp:wrapSquare wrapText="bothSides"/>
+                <wp:docPr id="17" name="Zone de texte 17"/>
+                <wp:cNvGraphicFramePr/>
+                <a:graphic xmlns:a="http://schemas.openxmlformats.org/drawingml/2006/main">
+                  <a:graphicData uri="http://schemas.microsoft.com/office/word/2010/wordprocessingShape">
+                    <wps:wsp>
+                      <wps:cNvSpPr txBox="1"/>
+                      <wps:spPr>
+                        <a:xfrm>
+                          <a:off x="0" y="0"/>
+                          <a:ext cx="5760720" cy="635"/>
+                        </a:xfrm>
+                        <a:prstGeom prst="rect">
+                          <a:avLst/>
+                        </a:prstGeom>
+                        <a:solidFill>
+                          <a:prstClr val="white"/>
+                        </a:solidFill>
+                        <a:ln>
+                          <a:noFill/>
+                        </a:ln>
+                      </wps:spPr>
+                      <wps:txbx>
+                        <w:txbxContent>
+                          <w:p>
+                            <w:pPr>
+                              <w:pStyle w:val="Lgende"/>
+                              <w:rPr>
+                                <w:noProof/>
+                              </w:rPr>
+                            </w:pPr>
+                            <w:r>
+                              <w:t>Top 25 restaurants Toronto</w:t>
+                            </w:r>
+                          </w:p>
+                        </w:txbxContent>
+                      </wps:txbx>
+                      <wps:bodyPr rot="0" spcFirstLastPara="0" vertOverflow="overflow" horzOverflow="overflow" vert="horz" wrap="square" lIns="0" tIns="0" rIns="0" bIns="0" numCol="1" spcCol="0" rtlCol="0" fromWordArt="0" anchor="t" anchorCtr="0" forceAA="0" compatLnSpc="1">
+                        <a:prstTxWarp prst="textNoShape">
+                          <a:avLst/>
+                        </a:prstTxWarp>
+                        <a:spAutoFit/>
+                      </wps:bodyPr>
+                    </wps:wsp>
+                  </a:graphicData>
+                </a:graphic>
+              </wp:anchor>
+            </w:drawing>
+          </mc:Choice>
+          <mc:Fallback>
+            <w:pict>
+              <v:shape w14:anchorId="2065FDDA" id="Zone de texte 17" o:spid="_x0000_s1035" type="#_x0000_t202" style="position:absolute;margin-left:-33pt;margin-top:230.1pt;width:453.6pt;height:.05pt;z-index:251740160;visibility:visible;mso-wrap-style:square;mso-wrap-distance-left:9pt;mso-wrap-distance-top:0;mso-wrap-distance-right:9pt;mso-wrap-distance-bottom:0;mso-position-horizontal:absolute;mso-position-horizontal-relative:margin;mso-position-vertical:absolute;mso-position-vertical-relative:text;v-text-anchor:top" o:gfxdata="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" stroked="f">
+                <v:textbox style="mso-fit-shape-to-text:t" inset="0,0,0,0">
+                  <w:txbxContent>
+                    <w:p>
+                      <w:pPr>
+                        <w:pStyle w:val="Lgende"/>
+                        <w:rPr>
+                          <w:noProof/>
+                        </w:rPr>
+                      </w:pPr>
+                      <w:r>
+                        <w:t>Top 25 restaurants Toronto</w:t>
+                      </w:r>
+                    </w:p>
+                  </w:txbxContent>
+                </v:textbox>
+                <w10:wrap type="square" anchorx="margin"/>
+              </v:shape>
+            </w:pict>
+          </mc:Fallback>
+        </mc:AlternateContent>
+      </w:r>
     </w:p>
     <w:p/>
-    <w:p/>
+    <w:p>
+      <w:r>
+        <w:t xml:space="preserve">As </w:t>
+      </w:r>
+      <w:proofErr w:type="spellStart"/>
+      <w:r>
+        <w:t>shown</w:t>
+      </w:r>
+      <w:proofErr w:type="spellEnd"/>
+      <w:r>
+        <w:t xml:space="preserve"> by the </w:t>
+      </w:r>
+      <w:proofErr w:type="spellStart"/>
+      <w:r>
+        <w:t>above</w:t>
+      </w:r>
+      <w:proofErr w:type="spellEnd"/>
+      <w:r>
+        <w:t xml:space="preserve"> </w:t>
+      </w:r>
+      <w:proofErr w:type="spellStart"/>
+      <w:r>
+        <w:t>graphical</w:t>
+      </w:r>
+      <w:proofErr w:type="spellEnd"/>
+      <w:r>
+        <w:t xml:space="preserve"> </w:t>
+      </w:r>
+      <w:proofErr w:type="spellStart"/>
+      <w:proofErr w:type="gramStart"/>
+      <w:r>
+        <w:t>representation,Italian</w:t>
+      </w:r>
+      <w:proofErr w:type="spellEnd"/>
+      <w:proofErr w:type="gramEnd"/>
+      <w:r>
+        <w:t xml:space="preserve"> Restaurant </w:t>
+      </w:r>
+      <w:proofErr w:type="spellStart"/>
+      <w:r>
+        <w:t>still</w:t>
+      </w:r>
+      <w:proofErr w:type="spellEnd"/>
+      <w:r>
+        <w:t xml:space="preserve"> the </w:t>
+      </w:r>
+      <w:proofErr w:type="spellStart"/>
+      <w:r>
+        <w:t>most</w:t>
+      </w:r>
+      <w:proofErr w:type="spellEnd"/>
+      <w:r>
+        <w:t xml:space="preserve"> </w:t>
+      </w:r>
+      <w:proofErr w:type="spellStart"/>
+      <w:r>
+        <w:t>represented</w:t>
+      </w:r>
+      <w:proofErr w:type="spellEnd"/>
+      <w:r>
+        <w:t xml:space="preserve"> </w:t>
+      </w:r>
+      <w:proofErr w:type="spellStart"/>
+      <w:r>
+        <w:t>restaurant</w:t>
+      </w:r>
+      <w:r>
+        <w:t>,followed</w:t>
+      </w:r>
+      <w:proofErr w:type="spellEnd"/>
+      <w:r>
+        <w:t xml:space="preserve"> by </w:t>
+      </w:r>
+      <w:proofErr w:type="spellStart"/>
+      <w:r>
+        <w:t>Japanese,Fast</w:t>
+      </w:r>
+      <w:proofErr w:type="spellEnd"/>
+      <w:r>
+        <w:t xml:space="preserve"> </w:t>
+      </w:r>
+      <w:proofErr w:type="spellStart"/>
+      <w:r>
+        <w:t>food</w:t>
+      </w:r>
+      <w:proofErr w:type="spellEnd"/>
+      <w:r>
+        <w:t xml:space="preserve"> ,</w:t>
+      </w:r>
+      <w:proofErr w:type="spellStart"/>
+      <w:r>
+        <w:t>Amercan</w:t>
+      </w:r>
+      <w:proofErr w:type="spellEnd"/>
+    </w:p>
+    <w:p>
+      <w:proofErr w:type="spellStart"/>
+      <w:r>
+        <w:t>Seafood</w:t>
+      </w:r>
+      <w:proofErr w:type="spellEnd"/>
+      <w:r>
+        <w:t xml:space="preserve"> </w:t>
+      </w:r>
+      <w:proofErr w:type="spellStart"/>
+      <w:r>
+        <w:t>Restautrant</w:t>
+      </w:r>
+      <w:proofErr w:type="spellEnd"/>
+      <w:r>
+        <w:t xml:space="preserve"> </w:t>
+      </w:r>
+      <w:proofErr w:type="spellStart"/>
+      <w:proofErr w:type="gramStart"/>
+      <w:r>
+        <w:t>ect</w:t>
+      </w:r>
+      <w:proofErr w:type="spellEnd"/>
+      <w:r>
+        <w:t>..</w:t>
+      </w:r>
+      <w:proofErr w:type="gramEnd"/>
+      <w:r>
+        <w:t xml:space="preserve"> </w:t>
+      </w:r>
+      <w:proofErr w:type="spellStart"/>
+      <w:proofErr w:type="gramStart"/>
+      <w:r>
+        <w:t>with</w:t>
+      </w:r>
+      <w:proofErr w:type="spellEnd"/>
+      <w:proofErr w:type="gramEnd"/>
+      <w:r>
+        <w:t xml:space="preserve"> </w:t>
+      </w:r>
+      <w:proofErr w:type="spellStart"/>
+      <w:r>
+        <w:t>respectively</w:t>
+      </w:r>
+      <w:proofErr w:type="spellEnd"/>
+      <w:r>
+        <w:t xml:space="preserve"> 64,48,37,30 and 26 restaurants in Toronto city.</w:t>
+      </w:r>
+    </w:p>
+    <w:p>
+      <w:pPr>
+        <w:keepNext/>
+      </w:pPr>
+      <w:r>
+        <w:rPr>
+          <w:noProof/>
+        </w:rPr>
+        <w:lastRenderedPageBreak/>
+        <w:drawing>
+          <wp:anchor distT="0" distB="0" distL="114300" distR="114300" simplePos="0" relativeHeight="251741184" behindDoc="0" locked="0" layoutInCell="1" allowOverlap="1" wp14:anchorId="40168250" wp14:editId="1058D927">
+            <wp:simplePos x="0" y="0"/>
+            <wp:positionH relativeFrom="margin">
+              <wp:posOffset>-244475</wp:posOffset>
+            </wp:positionH>
+            <wp:positionV relativeFrom="paragraph">
+              <wp:posOffset>0</wp:posOffset>
+            </wp:positionV>
+            <wp:extent cx="6461760" cy="3101340"/>
+            <wp:effectExtent l="0" t="0" r="0" b="3810"/>
+            <wp:wrapSquare wrapText="bothSides"/>
+            <wp:docPr id="20" name="Image 20" descr="Une image contenant capture d’écran&#10;&#10;Description générée automatiquement"/>
+            <wp:cNvGraphicFramePr>
+              <a:graphicFrameLocks xmlns:a="http://schemas.openxmlformats.org/drawingml/2006/main" noChangeAspect="1"/>
+            </wp:cNvGraphicFramePr>
+            <a:graphic xmlns:a="http://schemas.openxmlformats.org/drawingml/2006/main">
+              <a:graphicData uri="http://schemas.openxmlformats.org/drawingml/2006/picture">
+                <pic:pic xmlns:pic="http://schemas.openxmlformats.org/drawingml/2006/picture">
+                  <pic:nvPicPr>
+                    <pic:cNvPr id="20" name="Toronto_las_25_restaurants.GIF"/>
+                    <pic:cNvPicPr/>
+                  </pic:nvPicPr>
+                  <pic:blipFill>
+                    <a:blip r:embed="rId31">
+                      <a:extLst>
+                        <a:ext uri="{28A0092B-C50C-407E-A947-70E740481C1C}">
+                          <a14:useLocalDpi xmlns:a14="http://schemas.microsoft.com/office/drawing/2010/main" val="0"/>
+                        </a:ext>
+                      </a:extLst>
+                    </a:blip>
+                    <a:stretch>
+                      <a:fillRect/>
+                    </a:stretch>
+                  </pic:blipFill>
+                  <pic:spPr>
+                    <a:xfrm>
+                      <a:off x="0" y="0"/>
+                      <a:ext cx="6461760" cy="3101340"/>
+                    </a:xfrm>
+                    <a:prstGeom prst="rect">
+                      <a:avLst/>
+                    </a:prstGeom>
+                  </pic:spPr>
+                </pic:pic>
+              </a:graphicData>
+            </a:graphic>
+            <wp14:sizeRelH relativeFrom="page">
+              <wp14:pctWidth>0</wp14:pctWidth>
+            </wp14:sizeRelH>
+            <wp14:sizeRelV relativeFrom="page">
+              <wp14:pctHeight>0</wp14:pctHeight>
+            </wp14:sizeRelV>
+          </wp:anchor>
+        </w:drawing>
+      </w:r>
+    </w:p>
+    <w:p>
+      <w:pPr>
+        <w:pStyle w:val="Lgende"/>
+      </w:pPr>
+      <w:r>
+        <w:t>Last 25 restaurants Toronto</w:t>
+      </w:r>
+    </w:p>
+    <w:p>
+      <w:r>
+        <w:t xml:space="preserve">For the last 25 restaurants </w:t>
+      </w:r>
+      <w:proofErr w:type="spellStart"/>
+      <w:proofErr w:type="gramStart"/>
+      <w:r>
+        <w:t>category,they</w:t>
+      </w:r>
+      <w:proofErr w:type="spellEnd"/>
+      <w:proofErr w:type="gramEnd"/>
+      <w:r>
+        <w:t xml:space="preserve"> are 13 </w:t>
+      </w:r>
+      <w:proofErr w:type="spellStart"/>
+      <w:r>
+        <w:t>with</w:t>
+      </w:r>
+      <w:proofErr w:type="spellEnd"/>
+      <w:r>
+        <w:t xml:space="preserve"> </w:t>
+      </w:r>
+      <w:proofErr w:type="spellStart"/>
+      <w:r>
+        <w:t>only</w:t>
+      </w:r>
+      <w:proofErr w:type="spellEnd"/>
+      <w:r>
+        <w:t xml:space="preserve"> 1 </w:t>
+      </w:r>
+      <w:proofErr w:type="spellStart"/>
+      <w:r>
+        <w:t>restaurants,interesting</w:t>
+      </w:r>
+      <w:proofErr w:type="spellEnd"/>
+      <w:r>
+        <w:t xml:space="preserve"> for </w:t>
+      </w:r>
+      <w:proofErr w:type="spellStart"/>
+      <w:r>
+        <w:t>investment</w:t>
+      </w:r>
+      <w:proofErr w:type="spellEnd"/>
+      <w:r>
+        <w:t xml:space="preserve"> as </w:t>
+      </w:r>
+      <w:proofErr w:type="spellStart"/>
+      <w:r>
+        <w:t>they</w:t>
+      </w:r>
+      <w:proofErr w:type="spellEnd"/>
+      <w:r>
+        <w:t xml:space="preserve"> are few restaurants in </w:t>
+      </w:r>
+      <w:proofErr w:type="spellStart"/>
+      <w:r>
+        <w:t>these</w:t>
+      </w:r>
+      <w:proofErr w:type="spellEnd"/>
+      <w:r>
+        <w:t xml:space="preserve"> </w:t>
+      </w:r>
+      <w:proofErr w:type="spellStart"/>
+      <w:r>
+        <w:t>categories</w:t>
+      </w:r>
+      <w:proofErr w:type="spellEnd"/>
+      <w:r>
+        <w:t>.</w:t>
+      </w:r>
+    </w:p>
     <w:sectPr>
-      <w:headerReference w:type="default" r:id="rId28"/>
-      <w:footerReference w:type="default" r:id="rId29"/>
+      <w:headerReference w:type="default" r:id="rId32"/>
+      <w:footerReference w:type="default" r:id="rId33"/>
       <w:pgSz w:w="11906" w:h="16838"/>
       <w:pgMar w:top="1417" w:right="1417" w:bottom="1417" w:left="1417" w:header="708" w:footer="708" w:gutter="0"/>
       <w:cols w:space="708"/>
@@ -12940,6 +14555,100 @@
     </w:pPr>
   </w:p>
 </w:hdr>
+</file>
+
+<file path=word/numbering.xml><?xml version="1.0" encoding="utf-8"?>
+<w:numbering xmlns:wpc="http://schemas.microsoft.com/office/word/2010/wordprocessingCanvas" xmlns:cx="http://schemas.microsoft.com/office/drawing/2014/chartex" xmlns:cx1="http://schemas.microsoft.com/office/drawing/2015/9/8/chartex" xmlns:cx2="http://schemas.microsoft.com/office/drawing/2015/10/21/chartex" xmlns:cx3="http://schemas.microsoft.com/office/drawing/2016/5/9/chartex" xmlns:cx4="http://schemas.microsoft.com/office/drawing/2016/5/10/chartex" xmlns:cx5="http://schemas.microsoft.com/office/drawing/2016/5/11/chartex" xmlns:cx6="http://schemas.microsoft.com/office/drawing/2016/5/12/chartex" xmlns:cx7="http://schemas.microsoft.com/office/drawing/2016/5/13/chartex" xmlns:cx8="http://schemas.microsoft.com/office/drawing/2016/5/14/chartex" xmlns:mc="http://schemas.openxmlformats.org/markup-compatibility/2006" xmlns:aink="http://schemas.microsoft.com/office/drawing/2016/ink" xmlns:am3d="http://schemas.microsoft.com/office/drawing/2017/model3d" xmlns:o="urn:schemas-microsoft-com:office:office" xmlns:r="http://schemas.openxmlformats.org/officeDocument/2006/relationships" xmlns:m="http://schemas.openxmlformats.org/officeDocument/2006/math" xmlns:v="urn:schemas-microsoft-com:vml" xmlns:wp14="http://schemas.microsoft.com/office/word/2010/wordprocessingDrawing" xmlns:wp="http://schemas.openxmlformats.org/drawingml/2006/wordprocessingDrawing" xmlns:w10="urn:schemas-microsoft-com:office:word" xmlns:w="http://schemas.openxmlformats.org/wordprocessingml/2006/main" xmlns:w14="http://schemas.microsoft.com/office/word/2010/wordml" xmlns:w15="http://schemas.microsoft.com/office/word/2012/wordml" xmlns:w16cid="http://schemas.microsoft.com/office/word/2016/wordml/cid" xmlns:w16se="http://schemas.microsoft.com/office/word/2015/wordml/symex" xmlns:wpg="http://schemas.microsoft.com/office/word/2010/wordprocessingGroup" xmlns:wpi="http://schemas.microsoft.com/office/word/2010/wordprocessingInk" xmlns:wne="http://schemas.microsoft.com/office/word/2006/wordml" xmlns:wps="http://schemas.microsoft.com/office/word/2010/wordprocessingShape" mc:Ignorable="w14 w15 w16se w16cid wp14">
+  <w:abstractNum w:abstractNumId="0" w15:restartNumberingAfterBreak="0">
+    <w:nsid w:val="424D4AAC"/>
+    <w:multiLevelType w:val="hybridMultilevel"/>
+    <w:tmpl w:val="C1928C60"/>
+    <w:lvl w:ilvl="0" w:tplc="040C0013">
+      <w:start w:val="1"/>
+      <w:numFmt w:val="upperRoman"/>
+      <w:lvlText w:val="%1."/>
+      <w:lvlJc w:val="right"/>
+      <w:pPr>
+        <w:ind w:left="720" w:hanging="360"/>
+      </w:pPr>
+    </w:lvl>
+    <w:lvl w:ilvl="1" w:tplc="040C0019" w:tentative="1">
+      <w:start w:val="1"/>
+      <w:numFmt w:val="lowerLetter"/>
+      <w:lvlText w:val="%2."/>
+      <w:lvlJc w:val="left"/>
+      <w:pPr>
+        <w:ind w:left="1440" w:hanging="360"/>
+      </w:pPr>
+    </w:lvl>
+    <w:lvl w:ilvl="2" w:tplc="040C001B" w:tentative="1">
+      <w:start w:val="1"/>
+      <w:numFmt w:val="lowerRoman"/>
+      <w:lvlText w:val="%3."/>
+      <w:lvlJc w:val="right"/>
+      <w:pPr>
+        <w:ind w:left="2160" w:hanging="180"/>
+      </w:pPr>
+    </w:lvl>
+    <w:lvl w:ilvl="3" w:tplc="040C000F" w:tentative="1">
+      <w:start w:val="1"/>
+      <w:numFmt w:val="decimal"/>
+      <w:lvlText w:val="%4."/>
+      <w:lvlJc w:val="left"/>
+      <w:pPr>
+        <w:ind w:left="2880" w:hanging="360"/>
+      </w:pPr>
+    </w:lvl>
+    <w:lvl w:ilvl="4" w:tplc="040C0019" w:tentative="1">
+      <w:start w:val="1"/>
+      <w:numFmt w:val="lowerLetter"/>
+      <w:lvlText w:val="%5."/>
+      <w:lvlJc w:val="left"/>
+      <w:pPr>
+        <w:ind w:left="3600" w:hanging="360"/>
+      </w:pPr>
+    </w:lvl>
+    <w:lvl w:ilvl="5" w:tplc="040C001B" w:tentative="1">
+      <w:start w:val="1"/>
+      <w:numFmt w:val="lowerRoman"/>
+      <w:lvlText w:val="%6."/>
+      <w:lvlJc w:val="right"/>
+      <w:pPr>
+        <w:ind w:left="4320" w:hanging="180"/>
+      </w:pPr>
+    </w:lvl>
+    <w:lvl w:ilvl="6" w:tplc="040C000F" w:tentative="1">
+      <w:start w:val="1"/>
+      <w:numFmt w:val="decimal"/>
+      <w:lvlText w:val="%7."/>
+      <w:lvlJc w:val="left"/>
+      <w:pPr>
+        <w:ind w:left="5040" w:hanging="360"/>
+      </w:pPr>
+    </w:lvl>
+    <w:lvl w:ilvl="7" w:tplc="040C0019" w:tentative="1">
+      <w:start w:val="1"/>
+      <w:numFmt w:val="lowerLetter"/>
+      <w:lvlText w:val="%8."/>
+      <w:lvlJc w:val="left"/>
+      <w:pPr>
+        <w:ind w:left="5760" w:hanging="360"/>
+      </w:pPr>
+    </w:lvl>
+    <w:lvl w:ilvl="8" w:tplc="040C001B" w:tentative="1">
+      <w:start w:val="1"/>
+      <w:numFmt w:val="lowerRoman"/>
+      <w:lvlText w:val="%9."/>
+      <w:lvlJc w:val="right"/>
+      <w:pPr>
+        <w:ind w:left="6480" w:hanging="180"/>
+      </w:pPr>
+    </w:lvl>
+  </w:abstractNum>
+  <w:num w:numId="1">
+    <w:abstractNumId w:val="0"/>
+  </w:num>
+</w:numbering>
 </file>
 
 <file path=word/styles.xml><?xml version="1.0" encoding="utf-8"?>
@@ -13539,7 +15248,6 @@
   <w:style w:type="character" w:default="1" w:styleId="Policepardfaut">
     <w:name w:val="Default Paragraph Font"/>
     <w:uiPriority w:val="1"/>
-    <w:semiHidden/>
     <w:unhideWhenUsed/>
   </w:style>
   <w:style w:type="table" w:default="1" w:styleId="TableauNormal">
@@ -14923,6 +16631,17 @@
       <w:spacing w:val="5"/>
     </w:rPr>
   </w:style>
+  <w:style w:type="paragraph" w:styleId="Paragraphedeliste">
+    <w:name w:val="List Paragraph"/>
+    <w:basedOn w:val="Normal"/>
+    <w:uiPriority w:val="34"/>
+    <w:qFormat/>
+    <w:rsid w:val="001462A3"/>
+    <w:pPr>
+      <w:ind w:left="720"/>
+      <w:contextualSpacing/>
+    </w:pPr>
+  </w:style>
 </w:styles>
 </file>
 
@@ -15192,7 +16911,7 @@
 </file>
 
 <file path=customXml/itemProps1.xml><?xml version="1.0" encoding="utf-8"?>
-<ds:datastoreItem xmlns:ds="http://schemas.openxmlformats.org/officeDocument/2006/customXml" ds:itemID="{4FCA0202-9BC3-4B3E-BC1F-1D85945FB4D9}">
+<ds:datastoreItem xmlns:ds="http://schemas.openxmlformats.org/officeDocument/2006/customXml" ds:itemID="{E265EC54-0943-4EA2-B4F0-50DFB9093D7C}">
   <ds:schemaRefs>
     <ds:schemaRef ds:uri="http://schemas.openxmlformats.org/officeDocument/2006/bibliography"/>
   </ds:schemaRefs>

--- a/RapportFinale/Capstone Project Rapport.docx
+++ b/RapportFinale/Capstone Project Rapport.docx
@@ -11537,130 +11537,140 @@
     <w:p/>
     <w:p>
       <w:r>
-        <w:t>In the tables</w:t>
+        <w:t xml:space="preserve">In the </w:t>
+      </w:r>
+      <w:proofErr w:type="gramStart"/>
+      <w:r>
+        <w:t>tables</w:t>
       </w:r>
       <w:r>
         <w:rPr>
           <w:i/>
           <w:iCs/>
         </w:rPr>
-        <w:t xml:space="preserve">(table cluster 1 </w:t>
-      </w:r>
-      <w:proofErr w:type="spellStart"/>
+        <w:t>(</w:t>
+      </w:r>
+      <w:proofErr w:type="gramEnd"/>
       <w:r>
         <w:rPr>
           <w:i/>
           <w:iCs/>
         </w:rPr>
-        <w:t>NYC</w:t>
-      </w:r>
+        <w:t xml:space="preserve">table cluster 1 </w:t>
+      </w:r>
+      <w:proofErr w:type="spellStart"/>
       <w:r>
         <w:rPr>
           <w:i/>
           <w:iCs/>
         </w:rPr>
-        <w:t>,table</w:t>
-      </w:r>
-      <w:proofErr w:type="spellEnd"/>
+        <w:t>NYC</w:t>
+      </w:r>
       <w:r>
         <w:rPr>
           <w:i/>
           <w:iCs/>
         </w:rPr>
-        <w:t xml:space="preserve"> cluster</w:t>
-      </w:r>
+        <w:t>,table</w:t>
+      </w:r>
+      <w:proofErr w:type="spellEnd"/>
       <w:r>
         <w:rPr>
           <w:i/>
           <w:iCs/>
         </w:rPr>
-        <w:t xml:space="preserve"> </w:t>
+        <w:t xml:space="preserve"> cluster</w:t>
       </w:r>
       <w:r>
         <w:rPr>
           <w:i/>
           <w:iCs/>
         </w:rPr>
-        <w:t xml:space="preserve">2 </w:t>
-      </w:r>
-      <w:proofErr w:type="spellStart"/>
+        <w:t xml:space="preserve"> </w:t>
+      </w:r>
       <w:r>
         <w:rPr>
           <w:i/>
           <w:iCs/>
         </w:rPr>
-        <w:t>NYC</w:t>
-      </w:r>
+        <w:t xml:space="preserve">2 </w:t>
+      </w:r>
+      <w:proofErr w:type="spellStart"/>
       <w:r>
         <w:rPr>
           <w:i/>
           <w:iCs/>
         </w:rPr>
-        <w:t>,table</w:t>
-      </w:r>
-      <w:proofErr w:type="spellEnd"/>
+        <w:t>NYC</w:t>
+      </w:r>
       <w:r>
         <w:rPr>
           <w:i/>
           <w:iCs/>
         </w:rPr>
-        <w:t xml:space="preserve"> cluster 3 </w:t>
-      </w:r>
-      <w:proofErr w:type="spellStart"/>
+        <w:t>,table</w:t>
+      </w:r>
+      <w:proofErr w:type="spellEnd"/>
       <w:r>
         <w:rPr>
           <w:i/>
           <w:iCs/>
         </w:rPr>
-        <w:t>NYC</w:t>
-      </w:r>
+        <w:t xml:space="preserve"> cluster 3 </w:t>
+      </w:r>
+      <w:proofErr w:type="spellStart"/>
       <w:r>
         <w:rPr>
           <w:i/>
           <w:iCs/>
         </w:rPr>
-        <w:t>,table</w:t>
-      </w:r>
-      <w:proofErr w:type="spellEnd"/>
+        <w:t>NYC</w:t>
+      </w:r>
       <w:r>
         <w:rPr>
           <w:i/>
           <w:iCs/>
         </w:rPr>
-        <w:t xml:space="preserve"> cluster 4 </w:t>
-      </w:r>
-      <w:proofErr w:type="spellStart"/>
+        <w:t>,table</w:t>
+      </w:r>
+      <w:proofErr w:type="spellEnd"/>
       <w:r>
         <w:rPr>
           <w:i/>
           <w:iCs/>
         </w:rPr>
-        <w:t>NYC</w:t>
-      </w:r>
+        <w:t xml:space="preserve"> cluster 4 </w:t>
+      </w:r>
+      <w:proofErr w:type="spellStart"/>
       <w:r>
         <w:rPr>
           <w:i/>
           <w:iCs/>
         </w:rPr>
-        <w:t>,Table</w:t>
-      </w:r>
-      <w:proofErr w:type="spellEnd"/>
+        <w:t>NYC</w:t>
+      </w:r>
       <w:r>
         <w:rPr>
           <w:i/>
           <w:iCs/>
         </w:rPr>
-        <w:t xml:space="preserve"> cluster 5 </w:t>
-      </w:r>
+        <w:t>,Table</w:t>
+      </w:r>
+      <w:proofErr w:type="spellEnd"/>
       <w:r>
         <w:rPr>
           <w:i/>
           <w:iCs/>
         </w:rPr>
+        <w:t xml:space="preserve"> cluster 5 </w:t>
+      </w:r>
+      <w:r>
+        <w:rPr>
+          <w:i/>
+          <w:iCs/>
+        </w:rPr>
         <w:t>NYC</w:t>
       </w:r>
-      <w:bookmarkStart w:id="9" w:name="_GoBack"/>
-      <w:bookmarkEnd w:id="9"/>
       <w:r>
         <w:t xml:space="preserve">) are </w:t>
       </w:r>
@@ -12128,28 +12138,16 @@
                               <w:pStyle w:val="Lgende"/>
                             </w:pPr>
                             <w:r>
-                              <w:t xml:space="preserve">NYC cluster </w:t>
+                              <w:t>Table</w:t>
                             </w:r>
                             <w:r>
-                              <w:fldChar w:fldCharType="begin"/>
+                              <w:t xml:space="preserve"> cluster</w:t>
                             </w:r>
                             <w:r>
-                              <w:instrText xml:space="preserve"> SEQ NYC_cluster_1 \* ARABIC </w:instrText>
+                              <w:t xml:space="preserve"> 1 NYC</w:t>
                             </w:r>
                             <w:r>
-                              <w:fldChar w:fldCharType="separate"/>
-                            </w:r>
-                            <w:r>
-                              <w:rPr>
-                                <w:noProof/>
-                              </w:rPr>
-                              <w:t>1</w:t>
-                            </w:r>
-                            <w:r>
-                              <w:rPr>
-                                <w:noProof/>
-                              </w:rPr>
-                              <w:fldChar w:fldCharType="end"/>
+                              <w:t xml:space="preserve"> </w:t>
                             </w:r>
                           </w:p>
                         </w:txbxContent>
@@ -12176,28 +12174,16 @@
                         <w:pStyle w:val="Lgende"/>
                       </w:pPr>
                       <w:r>
-                        <w:t xml:space="preserve">NYC cluster </w:t>
+                        <w:t>Table</w:t>
                       </w:r>
                       <w:r>
-                        <w:fldChar w:fldCharType="begin"/>
+                        <w:t xml:space="preserve"> cluster</w:t>
                       </w:r>
                       <w:r>
-                        <w:instrText xml:space="preserve"> SEQ NYC_cluster_1 \* ARABIC </w:instrText>
+                        <w:t xml:space="preserve"> 1 NYC</w:t>
                       </w:r>
                       <w:r>
-                        <w:fldChar w:fldCharType="separate"/>
-                      </w:r>
-                      <w:r>
-                        <w:rPr>
-                          <w:noProof/>
-                        </w:rPr>
-                        <w:t>1</w:t>
-                      </w:r>
-                      <w:r>
-                        <w:rPr>
-                          <w:noProof/>
-                        </w:rPr>
-                        <w:fldChar w:fldCharType="end"/>
+                        <w:t xml:space="preserve"> </w:t>
                       </w:r>
                     </w:p>
                   </w:txbxContent>
@@ -12316,28 +12302,16 @@
                               <w:pStyle w:val="Lgende"/>
                             </w:pPr>
                             <w:r>
-                              <w:t xml:space="preserve">NYC cluster </w:t>
+                              <w:t xml:space="preserve">Table </w:t>
                             </w:r>
                             <w:r>
-                              <w:fldChar w:fldCharType="begin"/>
+                              <w:t>cluster</w:t>
                             </w:r>
                             <w:r>
-                              <w:instrText xml:space="preserve"> SEQ NYC_cluster_1 \* ARABIC </w:instrText>
+                              <w:t xml:space="preserve"> 2 NYC</w:t>
                             </w:r>
                             <w:r>
-                              <w:fldChar w:fldCharType="separate"/>
-                            </w:r>
-                            <w:r>
-                              <w:rPr>
-                                <w:noProof/>
-                              </w:rPr>
-                              <w:t>2</w:t>
-                            </w:r>
-                            <w:r>
-                              <w:rPr>
-                                <w:noProof/>
-                              </w:rPr>
-                              <w:fldChar w:fldCharType="end"/>
+                              <w:t xml:space="preserve"> </w:t>
                             </w:r>
                           </w:p>
                         </w:txbxContent>
@@ -12367,28 +12341,16 @@
                         <w:pStyle w:val="Lgende"/>
                       </w:pPr>
                       <w:r>
-                        <w:t xml:space="preserve">NYC cluster </w:t>
+                        <w:t xml:space="preserve">Table </w:t>
                       </w:r>
                       <w:r>
-                        <w:fldChar w:fldCharType="begin"/>
+                        <w:t>cluster</w:t>
                       </w:r>
                       <w:r>
-                        <w:instrText xml:space="preserve"> SEQ NYC_cluster_1 \* ARABIC </w:instrText>
+                        <w:t xml:space="preserve"> 2 NYC</w:t>
                       </w:r>
                       <w:r>
-                        <w:fldChar w:fldCharType="separate"/>
-                      </w:r>
-                      <w:r>
-                        <w:rPr>
-                          <w:noProof/>
-                        </w:rPr>
-                        <w:t>2</w:t>
-                      </w:r>
-                      <w:r>
-                        <w:rPr>
-                          <w:noProof/>
-                        </w:rPr>
-                        <w:fldChar w:fldCharType="end"/>
+                        <w:t xml:space="preserve"> </w:t>
                       </w:r>
                     </w:p>
                   </w:txbxContent>
@@ -12507,25 +12469,21 @@
                               <w:pStyle w:val="Lgende"/>
                             </w:pPr>
                             <w:r>
-                              <w:t xml:space="preserve">NYC cluster  </w:t>
+                              <w:t>Table</w:t>
                             </w:r>
                             <w:r>
-                              <w:fldChar w:fldCharType="begin"/>
+                              <w:t xml:space="preserve"> cluster</w:t>
                             </w:r>
                             <w:r>
-                              <w:instrText xml:space="preserve"> SEQ NYC_cluster_1 \* ARABIC </w:instrText>
+                              <w:t xml:space="preserve"> </w:t>
+                            </w:r>
+                            <w:bookmarkStart w:id="9" w:name="_GoBack"/>
+                            <w:bookmarkEnd w:id="9"/>
+                            <w:r>
+                              <w:t>3 NYC</w:t>
                             </w:r>
                             <w:r>
-                              <w:fldChar w:fldCharType="separate"/>
-                            </w:r>
-                            <w:r>
-                              <w:rPr>
-                                <w:noProof/>
-                              </w:rPr>
-                              <w:t>3</w:t>
-                            </w:r>
-                            <w:r>
-                              <w:fldChar w:fldCharType="end"/>
+                              <w:t xml:space="preserve">  </w:t>
                             </w:r>
                           </w:p>
                         </w:txbxContent>
@@ -12558,25 +12516,21 @@
                         <w:pStyle w:val="Lgende"/>
                       </w:pPr>
                       <w:r>
-                        <w:t xml:space="preserve">NYC cluster  </w:t>
+                        <w:t>Table</w:t>
                       </w:r>
                       <w:r>
-                        <w:fldChar w:fldCharType="begin"/>
+                        <w:t xml:space="preserve"> cluster</w:t>
                       </w:r>
                       <w:r>
-                        <w:instrText xml:space="preserve"> SEQ NYC_cluster_1 \* ARABIC </w:instrText>
+                        <w:t xml:space="preserve"> </w:t>
+                      </w:r>
+                      <w:bookmarkStart w:id="10" w:name="_GoBack"/>
+                      <w:bookmarkEnd w:id="10"/>
+                      <w:r>
+                        <w:t>3 NYC</w:t>
                       </w:r>
                       <w:r>
-                        <w:fldChar w:fldCharType="separate"/>
-                      </w:r>
-                      <w:r>
-                        <w:rPr>
-                          <w:noProof/>
-                        </w:rPr>
-                        <w:t>3</w:t>
-                      </w:r>
-                      <w:r>
-                        <w:fldChar w:fldCharType="end"/>
+                        <w:t xml:space="preserve">  </w:t>
                       </w:r>
                     </w:p>
                   </w:txbxContent>
@@ -12636,28 +12590,16 @@
                               <w:pStyle w:val="Lgende"/>
                             </w:pPr>
                             <w:r>
-                              <w:t xml:space="preserve">NYC cluster </w:t>
+                              <w:t>Table</w:t>
                             </w:r>
                             <w:r>
-                              <w:fldChar w:fldCharType="begin"/>
+                              <w:t xml:space="preserve"> cluster</w:t>
                             </w:r>
                             <w:r>
-                              <w:instrText xml:space="preserve"> SEQ NYC_cluster_1 \* ARABIC </w:instrText>
+                              <w:t xml:space="preserve"> 5 NYC</w:t>
                             </w:r>
                             <w:r>
-                              <w:fldChar w:fldCharType="separate"/>
-                            </w:r>
-                            <w:r>
-                              <w:rPr>
-                                <w:noProof/>
-                              </w:rPr>
-                              <w:t>5</w:t>
-                            </w:r>
-                            <w:r>
-                              <w:rPr>
-                                <w:noProof/>
-                              </w:rPr>
-                              <w:fldChar w:fldCharType="end"/>
+                              <w:t xml:space="preserve"> </w:t>
                             </w:r>
                           </w:p>
                         </w:txbxContent>
@@ -12687,28 +12629,16 @@
                         <w:pStyle w:val="Lgende"/>
                       </w:pPr>
                       <w:r>
-                        <w:t xml:space="preserve">NYC cluster </w:t>
+                        <w:t>Table</w:t>
                       </w:r>
                       <w:r>
-                        <w:fldChar w:fldCharType="begin"/>
+                        <w:t xml:space="preserve"> cluster</w:t>
                       </w:r>
                       <w:r>
-                        <w:instrText xml:space="preserve"> SEQ NYC_cluster_1 \* ARABIC </w:instrText>
+                        <w:t xml:space="preserve"> 5 NYC</w:t>
                       </w:r>
                       <w:r>
-                        <w:fldChar w:fldCharType="separate"/>
-                      </w:r>
-                      <w:r>
-                        <w:rPr>
-                          <w:noProof/>
-                        </w:rPr>
-                        <w:t>5</w:t>
-                      </w:r>
-                      <w:r>
-                        <w:rPr>
-                          <w:noProof/>
-                        </w:rPr>
-                        <w:fldChar w:fldCharType="end"/>
+                        <w:t xml:space="preserve"> </w:t>
                       </w:r>
                     </w:p>
                   </w:txbxContent>
@@ -12896,25 +12826,16 @@
                               <w:pStyle w:val="Lgende"/>
                             </w:pPr>
                             <w:r>
-                              <w:t xml:space="preserve">NYC cluster  </w:t>
+                              <w:t xml:space="preserve">Table </w:t>
                             </w:r>
                             <w:r>
-                              <w:fldChar w:fldCharType="begin"/>
+                              <w:t>cluster</w:t>
                             </w:r>
                             <w:r>
-                              <w:instrText xml:space="preserve"> SEQ NYC_cluster_1 \* ARABIC </w:instrText>
+                              <w:t xml:space="preserve"> 4 NYC</w:t>
                             </w:r>
                             <w:r>
-                              <w:fldChar w:fldCharType="separate"/>
-                            </w:r>
-                            <w:r>
-                              <w:rPr>
-                                <w:noProof/>
-                              </w:rPr>
-                              <w:t>4</w:t>
-                            </w:r>
-                            <w:r>
-                              <w:fldChar w:fldCharType="end"/>
+                              <w:t xml:space="preserve">  </w:t>
                             </w:r>
                           </w:p>
                         </w:txbxContent>
@@ -12944,25 +12865,16 @@
                         <w:pStyle w:val="Lgende"/>
                       </w:pPr>
                       <w:r>
-                        <w:t xml:space="preserve">NYC cluster  </w:t>
+                        <w:t xml:space="preserve">Table </w:t>
                       </w:r>
                       <w:r>
-                        <w:fldChar w:fldCharType="begin"/>
+                        <w:t>cluster</w:t>
                       </w:r>
                       <w:r>
-                        <w:instrText xml:space="preserve"> SEQ NYC_cluster_1 \* ARABIC </w:instrText>
+                        <w:t xml:space="preserve"> 4 NYC</w:t>
                       </w:r>
                       <w:r>
-                        <w:fldChar w:fldCharType="separate"/>
-                      </w:r>
-                      <w:r>
-                        <w:rPr>
-                          <w:noProof/>
-                        </w:rPr>
-                        <w:t>4</w:t>
-                      </w:r>
-                      <w:r>
-                        <w:fldChar w:fldCharType="end"/>
+                        <w:t xml:space="preserve">  </w:t>
                       </w:r>
                     </w:p>
                   </w:txbxContent>
@@ -16911,7 +16823,7 @@
 </file>
 
 <file path=customXml/itemProps1.xml><?xml version="1.0" encoding="utf-8"?>
-<ds:datastoreItem xmlns:ds="http://schemas.openxmlformats.org/officeDocument/2006/customXml" ds:itemID="{E265EC54-0943-4EA2-B4F0-50DFB9093D7C}">
+<ds:datastoreItem xmlns:ds="http://schemas.openxmlformats.org/officeDocument/2006/customXml" ds:itemID="{A0D481D1-C5A5-4128-A362-10DFD00B3FB7}">
   <ds:schemaRefs>
     <ds:schemaRef ds:uri="http://schemas.openxmlformats.org/officeDocument/2006/bibliography"/>
   </ds:schemaRefs>

--- a/RapportFinale/Capstone Project Rapport.docx
+++ b/RapportFinale/Capstone Project Rapport.docx
@@ -49,7 +49,7 @@
           <w:r>
             <w:fldChar w:fldCharType="separate"/>
           </w:r>
-          <w:hyperlink w:anchor="_Toc32245493" w:history="1">
+          <w:hyperlink w:anchor="_Toc32257230" w:history="1">
             <w:r>
               <w:rPr>
                 <w:rStyle w:val="Lienhypertexte"/>
@@ -81,7 +81,7 @@
                 <w:noProof/>
                 <w:webHidden/>
               </w:rPr>
-              <w:instrText xml:space="preserve"> PAGEREF _Toc32245493 \h </w:instrText>
+              <w:instrText xml:space="preserve"> PAGEREF _Toc32257230 \h </w:instrText>
             </w:r>
             <w:r>
               <w:rPr>
@@ -123,7 +123,7 @@
               <w:lang w:eastAsia="fr-FR"/>
             </w:rPr>
           </w:pPr>
-          <w:hyperlink w:anchor="_Toc32245494" w:history="1">
+          <w:hyperlink w:anchor="_Toc32257231" w:history="1">
             <w:r>
               <w:rPr>
                 <w:rStyle w:val="Lienhypertexte"/>
@@ -155,7 +155,7 @@
                 <w:noProof/>
                 <w:webHidden/>
               </w:rPr>
-              <w:instrText xml:space="preserve"> PAGEREF _Toc32245494 \h </w:instrText>
+              <w:instrText xml:space="preserve"> PAGEREF _Toc32257231 \h </w:instrText>
             </w:r>
             <w:r>
               <w:rPr>
@@ -197,7 +197,7 @@
               <w:lang w:eastAsia="fr-FR"/>
             </w:rPr>
           </w:pPr>
-          <w:hyperlink w:anchor="_Toc32245495" w:history="1">
+          <w:hyperlink w:anchor="_Toc32257232" w:history="1">
             <w:r>
               <w:rPr>
                 <w:rStyle w:val="Lienhypertexte"/>
@@ -225,7 +225,7 @@
                 <w:noProof/>
                 <w:webHidden/>
               </w:rPr>
-              <w:instrText xml:space="preserve"> PAGEREF _Toc32245495 \h </w:instrText>
+              <w:instrText xml:space="preserve"> PAGEREF _Toc32257232 \h </w:instrText>
             </w:r>
             <w:r>
               <w:rPr>
@@ -267,7 +267,7 @@
               <w:lang w:eastAsia="fr-FR"/>
             </w:rPr>
           </w:pPr>
-          <w:hyperlink w:anchor="_Toc32245496" w:history="1">
+          <w:hyperlink w:anchor="_Toc32257233" w:history="1">
             <w:r>
               <w:rPr>
                 <w:rStyle w:val="Lienhypertexte"/>
@@ -295,7 +295,7 @@
                 <w:noProof/>
                 <w:webHidden/>
               </w:rPr>
-              <w:instrText xml:space="preserve"> PAGEREF _Toc32245496 \h </w:instrText>
+              <w:instrText xml:space="preserve"> PAGEREF _Toc32257233 \h </w:instrText>
             </w:r>
             <w:r>
               <w:rPr>
@@ -337,7 +337,7 @@
               <w:lang w:eastAsia="fr-FR"/>
             </w:rPr>
           </w:pPr>
-          <w:hyperlink w:anchor="_Toc32245497" w:history="1">
+          <w:hyperlink w:anchor="_Toc32257234" w:history="1">
             <w:r>
               <w:rPr>
                 <w:rStyle w:val="Lienhypertexte"/>
@@ -365,7 +365,7 @@
                 <w:noProof/>
                 <w:webHidden/>
               </w:rPr>
-              <w:instrText xml:space="preserve"> PAGEREF _Toc32245497 \h </w:instrText>
+              <w:instrText xml:space="preserve"> PAGEREF _Toc32257234 \h </w:instrText>
             </w:r>
             <w:r>
               <w:rPr>
@@ -407,7 +407,7 @@
               <w:lang w:eastAsia="fr-FR"/>
             </w:rPr>
           </w:pPr>
-          <w:hyperlink w:anchor="_Toc32245498" w:history="1">
+          <w:hyperlink w:anchor="_Toc32257235" w:history="1">
             <w:r>
               <w:rPr>
                 <w:rStyle w:val="Lienhypertexte"/>
@@ -435,7 +435,7 @@
                 <w:noProof/>
                 <w:webHidden/>
               </w:rPr>
-              <w:instrText xml:space="preserve"> PAGEREF _Toc32245498 \h </w:instrText>
+              <w:instrText xml:space="preserve"> PAGEREF _Toc32257235 \h </w:instrText>
             </w:r>
             <w:r>
               <w:rPr>
@@ -477,7 +477,7 @@
               <w:lang w:eastAsia="fr-FR"/>
             </w:rPr>
           </w:pPr>
-          <w:hyperlink w:anchor="_Toc32245499" w:history="1">
+          <w:hyperlink w:anchor="_Toc32257236" w:history="1">
             <w:r>
               <w:rPr>
                 <w:rStyle w:val="Lienhypertexte"/>
@@ -505,7 +505,7 @@
                 <w:noProof/>
                 <w:webHidden/>
               </w:rPr>
-              <w:instrText xml:space="preserve"> PAGEREF _Toc32245499 \h </w:instrText>
+              <w:instrText xml:space="preserve"> PAGEREF _Toc32257236 \h </w:instrText>
             </w:r>
             <w:r>
               <w:rPr>
@@ -547,7 +547,7 @@
               <w:lang w:eastAsia="fr-FR"/>
             </w:rPr>
           </w:pPr>
-          <w:hyperlink w:anchor="_Toc32245500" w:history="1">
+          <w:hyperlink w:anchor="_Toc32257237" w:history="1">
             <w:r>
               <w:rPr>
                 <w:rStyle w:val="Lienhypertexte"/>
@@ -575,7 +575,7 @@
                 <w:noProof/>
                 <w:webHidden/>
               </w:rPr>
-              <w:instrText xml:space="preserve"> PAGEREF _Toc32245500 \h </w:instrText>
+              <w:instrText xml:space="preserve"> PAGEREF _Toc32257237 \h </w:instrText>
             </w:r>
             <w:r>
               <w:rPr>
@@ -617,14 +617,14 @@
               <w:lang w:eastAsia="fr-FR"/>
             </w:rPr>
           </w:pPr>
-          <w:hyperlink w:anchor="_Toc32245501" w:history="1">
+          <w:hyperlink w:anchor="_Toc32257238" w:history="1">
             <w:r>
               <w:rPr>
                 <w:rStyle w:val="Lienhypertexte"/>
                 <w:rFonts w:ascii="inherit" w:hAnsi="inherit" w:cs="Helvetica"/>
                 <w:noProof/>
               </w:rPr>
-              <w:t>II-1 New York City.</w:t>
+              <w:t>II.1 New York City.</w:t>
             </w:r>
             <w:r>
               <w:rPr>
@@ -645,7 +645,7 @@
                 <w:noProof/>
                 <w:webHidden/>
               </w:rPr>
-              <w:instrText xml:space="preserve"> PAGEREF _Toc32245501 \h </w:instrText>
+              <w:instrText xml:space="preserve"> PAGEREF _Toc32257238 \h </w:instrText>
             </w:r>
             <w:r>
               <w:rPr>
@@ -958,7 +958,7 @@
           <w:lang w:eastAsia="fr-FR"/>
         </w:rPr>
       </w:pPr>
-      <w:bookmarkStart w:id="0" w:name="_Toc32245493"/>
+      <w:bookmarkStart w:id="0" w:name="_Toc32257230"/>
       <w:proofErr w:type="spellStart"/>
       <w:r>
         <w:rPr>
@@ -1033,7 +1033,7 @@
           <w:lang w:eastAsia="fr-FR"/>
         </w:rPr>
       </w:pPr>
-      <w:bookmarkStart w:id="1" w:name="_Toc32245494"/>
+      <w:bookmarkStart w:id="1" w:name="_Toc32257231"/>
       <w:r>
         <w:rPr>
           <w:rFonts w:ascii="inherit" w:eastAsia="Times New Roman" w:hAnsi="inherit" w:cs="Helvetica"/>
@@ -1999,7 +1999,7 @@
           <w:szCs w:val="39"/>
         </w:rPr>
       </w:pPr>
-      <w:bookmarkStart w:id="2" w:name="_Toc32245495"/>
+      <w:bookmarkStart w:id="2" w:name="_Toc32257232"/>
       <w:r>
         <w:rPr>
           <w:rFonts w:ascii="Helvetica" w:hAnsi="Helvetica" w:cs="Helvetica"/>
@@ -2922,7 +2922,7 @@
           <w:szCs w:val="33"/>
         </w:rPr>
       </w:pPr>
-      <w:bookmarkStart w:id="3" w:name="_Toc32245496"/>
+      <w:bookmarkStart w:id="3" w:name="_Toc32257233"/>
       <w:r>
         <w:rPr>
           <w:rFonts w:ascii="inherit" w:hAnsi="inherit"/>
@@ -3256,7 +3256,7 @@
           <w:szCs w:val="33"/>
         </w:rPr>
       </w:pPr>
-      <w:bookmarkStart w:id="4" w:name="_Toc32245497"/>
+      <w:bookmarkStart w:id="4" w:name="_Toc32257234"/>
       <w:r>
         <w:rPr>
           <w:rFonts w:ascii="Helvetica" w:hAnsi="Helvetica" w:cs="Helvetica"/>
@@ -3291,7 +3291,7 @@
           <w:szCs w:val="27"/>
         </w:rPr>
       </w:pPr>
-      <w:bookmarkStart w:id="5" w:name="_Toc32245498"/>
+      <w:bookmarkStart w:id="5" w:name="_Toc32257235"/>
       <w:r>
         <w:rPr>
           <w:rFonts w:ascii="Helvetica" w:hAnsi="Helvetica" w:cs="Helvetica"/>
@@ -5256,7 +5256,7 @@
           <w:szCs w:val="27"/>
         </w:rPr>
       </w:pPr>
-      <w:bookmarkStart w:id="6" w:name="_Toc32245499"/>
+      <w:bookmarkStart w:id="6" w:name="_Toc32257236"/>
       <w:r>
         <w:rPr>
           <w:rFonts w:ascii="Helvetica" w:hAnsi="Helvetica" w:cs="Helvetica"/>
@@ -5619,7 +5619,7 @@
           <w:szCs w:val="39"/>
         </w:rPr>
       </w:pPr>
-      <w:bookmarkStart w:id="7" w:name="_Toc32245500"/>
+      <w:bookmarkStart w:id="7" w:name="_Toc32257237"/>
       <w:r>
         <w:rPr>
           <w:rFonts w:ascii="inherit" w:hAnsi="inherit" w:cs="Helvetica"/>
@@ -5722,7 +5722,7 @@
           <w:szCs w:val="33"/>
         </w:rPr>
       </w:pPr>
-      <w:bookmarkStart w:id="8" w:name="_Toc32245501"/>
+      <w:bookmarkStart w:id="8" w:name="_Toc32257238"/>
       <w:r>
         <w:rPr>
           <w:rFonts w:ascii="inherit" w:hAnsi="inherit" w:cs="Helvetica"/>
@@ -5730,21 +5730,43 @@
           <w:sz w:val="33"/>
           <w:szCs w:val="33"/>
         </w:rPr>
-        <w:t>II-1 New York City.</w:t>
+        <w:t>II</w:t>
+      </w:r>
+      <w:r>
+        <w:rPr>
+          <w:rFonts w:ascii="inherit" w:hAnsi="inherit" w:cs="Helvetica"/>
+          <w:color w:val="000000"/>
+          <w:sz w:val="33"/>
+          <w:szCs w:val="33"/>
+        </w:rPr>
+        <w:t>.</w:t>
+      </w:r>
+      <w:r>
+        <w:rPr>
+          <w:rFonts w:ascii="inherit" w:hAnsi="inherit" w:cs="Helvetica"/>
+          <w:color w:val="000000"/>
+          <w:sz w:val="33"/>
+          <w:szCs w:val="33"/>
+        </w:rPr>
+        <w:t>1 New York City.</w:t>
       </w:r>
       <w:bookmarkEnd w:id="8"/>
     </w:p>
     <w:p>
       <w:r>
-        <w:t>II-1.</w:t>
-      </w:r>
-      <w:proofErr w:type="gramStart"/>
-      <w:r>
-        <w:t>1.New</w:t>
-      </w:r>
-      <w:proofErr w:type="gramEnd"/>
-      <w:r>
-        <w:t xml:space="preserve"> </w:t>
+        <w:t>II</w:t>
+      </w:r>
+      <w:r>
+        <w:t>.</w:t>
+      </w:r>
+      <w:r>
+        <w:t>1.1</w:t>
+      </w:r>
+      <w:r>
+        <w:t xml:space="preserve"> </w:t>
+      </w:r>
+      <w:r>
+        <w:t xml:space="preserve">New </w:t>
       </w:r>
       <w:proofErr w:type="spellStart"/>
       <w:r>
@@ -11267,7 +11289,23 @@
           <w:bCs/>
           <w:shd w:val="clear" w:color="auto" w:fill="FFFFFF"/>
         </w:rPr>
-        <w:t xml:space="preserve">II.2.2-Model </w:t>
+        <w:t>II.</w:t>
+      </w:r>
+      <w:r>
+        <w:rPr>
+          <w:b/>
+          <w:bCs/>
+          <w:shd w:val="clear" w:color="auto" w:fill="FFFFFF"/>
+        </w:rPr>
+        <w:t>1.</w:t>
+      </w:r>
+      <w:r>
+        <w:rPr>
+          <w:b/>
+          <w:bCs/>
+          <w:shd w:val="clear" w:color="auto" w:fill="FFFFFF"/>
+        </w:rPr>
+        <w:t xml:space="preserve">2.2-Model </w:t>
       </w:r>
       <w:proofErr w:type="spellStart"/>
       <w:r>
@@ -11478,7 +11516,15 @@
         <w:t xml:space="preserve"> cluster </w:t>
       </w:r>
       <w:r>
-        <w:t xml:space="preserve">in the Toronto </w:t>
+        <w:t xml:space="preserve">in the </w:t>
+      </w:r>
+      <w:proofErr w:type="spellStart"/>
+      <w:r>
+        <w:t>Newyork</w:t>
+      </w:r>
+      <w:proofErr w:type="spellEnd"/>
+      <w:r>
+        <w:t xml:space="preserve"> </w:t>
       </w:r>
       <w:r>
         <w:t>C</w:t>
@@ -12475,12 +12521,7 @@
                               <w:t xml:space="preserve"> cluster</w:t>
                             </w:r>
                             <w:r>
-                              <w:t xml:space="preserve"> </w:t>
-                            </w:r>
-                            <w:bookmarkStart w:id="9" w:name="_GoBack"/>
-                            <w:bookmarkEnd w:id="9"/>
-                            <w:r>
-                              <w:t>3 NYC</w:t>
+                              <w:t xml:space="preserve"> 3 NYC</w:t>
                             </w:r>
                             <w:r>
                               <w:t xml:space="preserve">  </w:t>
@@ -12522,12 +12563,7 @@
                         <w:t xml:space="preserve"> cluster</w:t>
                       </w:r>
                       <w:r>
-                        <w:t xml:space="preserve"> </w:t>
-                      </w:r>
-                      <w:bookmarkStart w:id="10" w:name="_GoBack"/>
-                      <w:bookmarkEnd w:id="10"/>
-                      <w:r>
-                        <w:t>3 NYC</w:t>
+                        <w:t xml:space="preserve"> 3 NYC</w:t>
                       </w:r>
                       <w:r>
                         <w:t xml:space="preserve">  </w:t>
@@ -12903,7 +12939,44 @@
           <w:szCs w:val="32"/>
         </w:rPr>
         <w:lastRenderedPageBreak/>
-        <w:t>II-2 Toronto</w:t>
+        <w:t>II</w:t>
+      </w:r>
+      <w:r>
+        <w:rPr>
+          <w:b/>
+          <w:bCs/>
+          <w:sz w:val="32"/>
+          <w:szCs w:val="32"/>
+        </w:rPr>
+        <w:t>.</w:t>
+      </w:r>
+      <w:r>
+        <w:rPr>
+          <w:b/>
+          <w:bCs/>
+          <w:sz w:val="32"/>
+          <w:szCs w:val="32"/>
+        </w:rPr>
+        <w:t>2 Toronto</w:t>
+      </w:r>
+    </w:p>
+    <w:p>
+      <w:pPr>
+        <w:rPr>
+          <w:b/>
+          <w:bCs/>
+          <w:sz w:val="32"/>
+          <w:szCs w:val="32"/>
+        </w:rPr>
+      </w:pPr>
+      <w:r>
+        <w:rPr>
+          <w:b/>
+          <w:bCs/>
+          <w:sz w:val="32"/>
+          <w:szCs w:val="32"/>
+        </w:rPr>
+        <w:t>II.2.1-Toronto Data collection and transformation</w:t>
       </w:r>
     </w:p>
     <w:p>
@@ -13585,7 +13658,27 @@
           <w:szCs w:val="21"/>
           <w:shd w:val="clear" w:color="auto" w:fill="FFFFFF"/>
         </w:rPr>
-        <w:t>previuosly</w:t>
+        <w:t>previo</w:t>
+      </w:r>
+      <w:r>
+        <w:rPr>
+          <w:rFonts w:ascii="Arial" w:hAnsi="Arial" w:cs="Arial"/>
+          <w:color w:val="3C4043"/>
+          <w:sz w:val="21"/>
+          <w:szCs w:val="21"/>
+          <w:shd w:val="clear" w:color="auto" w:fill="FFFFFF"/>
+        </w:rPr>
+        <w:t>u</w:t>
+      </w:r>
+      <w:r>
+        <w:rPr>
+          <w:rFonts w:ascii="Arial" w:hAnsi="Arial" w:cs="Arial"/>
+          <w:color w:val="3C4043"/>
+          <w:sz w:val="21"/>
+          <w:szCs w:val="21"/>
+          <w:shd w:val="clear" w:color="auto" w:fill="FFFFFF"/>
+        </w:rPr>
+        <w:t>sly</w:t>
       </w:r>
       <w:proofErr w:type="spellEnd"/>
       <w:r>
@@ -13885,7 +13978,7 @@
           <w:noProof/>
         </w:rPr>
         <w:drawing>
-          <wp:anchor distT="0" distB="0" distL="114300" distR="114300" simplePos="0" relativeHeight="251738112" behindDoc="0" locked="0" layoutInCell="1" allowOverlap="1" wp14:anchorId="695E1B91" wp14:editId="5C37C838">
+          <wp:anchor distT="0" distB="0" distL="114300" distR="114300" simplePos="0" relativeHeight="251738112" behindDoc="0" locked="0" layoutInCell="1" allowOverlap="1" wp14:anchorId="695E1B91" wp14:editId="72A2FAFB">
             <wp:simplePos x="0" y="0"/>
             <wp:positionH relativeFrom="margin">
               <wp:align>center</wp:align>
@@ -13949,7 +14042,7 @@
         <mc:AlternateContent>
           <mc:Choice Requires="wps">
             <w:drawing>
-              <wp:anchor distT="0" distB="0" distL="114300" distR="114300" simplePos="0" relativeHeight="251740160" behindDoc="0" locked="0" layoutInCell="1" allowOverlap="1" wp14:anchorId="2065FDDA" wp14:editId="4CDCF6FF">
+              <wp:anchor distT="0" distB="0" distL="114300" distR="114300" simplePos="0" relativeHeight="251740160" behindDoc="0" locked="0" layoutInCell="1" allowOverlap="1" wp14:anchorId="2065FDDA" wp14:editId="3AEBEA3B">
                 <wp:simplePos x="0" y="0"/>
                 <wp:positionH relativeFrom="margin">
                   <wp:posOffset>-419100</wp:posOffset>
@@ -14034,6 +14127,7 @@
       </w:r>
     </w:p>
     <w:p/>
+    <w:p/>
     <w:p>
       <w:r>
         <w:t xml:space="preserve">As </w:t>
@@ -14101,6 +14195,9 @@
         <w:t>restaurant</w:t>
       </w:r>
       <w:r>
+        <w:t>s</w:t>
+      </w:r>
+      <w:r>
         <w:t>,followed</w:t>
       </w:r>
       <w:proofErr w:type="spellEnd"/>
@@ -14121,13 +14218,17 @@
       </w:r>
       <w:proofErr w:type="spellEnd"/>
       <w:r>
-        <w:t xml:space="preserve"> ,</w:t>
-      </w:r>
-      <w:proofErr w:type="spellStart"/>
-      <w:r>
-        <w:t>Amercan</w:t>
-      </w:r>
-      <w:proofErr w:type="spellEnd"/>
+        <w:t xml:space="preserve"> ,Amer</w:t>
+      </w:r>
+      <w:r>
+        <w:t>i</w:t>
+      </w:r>
+      <w:r>
+        <w:t>can</w:t>
+      </w:r>
+      <w:r>
+        <w:t>.</w:t>
+      </w:r>
     </w:p>
     <w:p>
       <w:proofErr w:type="spellStart"/>
@@ -14178,23 +14279,22 @@
         <w:t xml:space="preserve"> 64,48,37,30 and 26 restaurants in Toronto city.</w:t>
       </w:r>
     </w:p>
+    <w:p/>
+    <w:p/>
     <w:p>
-      <w:pPr>
-        <w:keepNext/>
-      </w:pPr>
       <w:r>
         <w:rPr>
           <w:noProof/>
         </w:rPr>
         <w:lastRenderedPageBreak/>
         <w:drawing>
-          <wp:anchor distT="0" distB="0" distL="114300" distR="114300" simplePos="0" relativeHeight="251741184" behindDoc="0" locked="0" layoutInCell="1" allowOverlap="1" wp14:anchorId="40168250" wp14:editId="1058D927">
+          <wp:anchor distT="0" distB="0" distL="114300" distR="114300" simplePos="0" relativeHeight="251741184" behindDoc="0" locked="0" layoutInCell="1" allowOverlap="1" wp14:anchorId="40168250" wp14:editId="318A57E1">
             <wp:simplePos x="0" y="0"/>
             <wp:positionH relativeFrom="margin">
-              <wp:posOffset>-244475</wp:posOffset>
+              <wp:posOffset>-472440</wp:posOffset>
             </wp:positionH>
             <wp:positionV relativeFrom="paragraph">
-              <wp:posOffset>0</wp:posOffset>
+              <wp:posOffset>258445</wp:posOffset>
             </wp:positionV>
             <wp:extent cx="6461760" cy="3101340"/>
             <wp:effectExtent l="0" t="0" r="0" b="3810"/>
@@ -14252,6 +14352,7 @@
         <w:t>Last 25 restaurants Toronto</w:t>
       </w:r>
     </w:p>
+    <w:p/>
     <w:p>
       <w:r>
         <w:t xml:space="preserve">For the last 25 restaurants </w:t>
@@ -14321,11 +14422,276 @@
       <w:proofErr w:type="spellEnd"/>
       <w:r>
         <w:t>.</w:t>
+      </w:r>
+    </w:p>
+    <w:p/>
+    <w:p/>
+    <w:p>
+      <w:r>
+        <w:t>II.2.2-Clustering</w:t>
+      </w:r>
+    </w:p>
+    <w:p>
+      <w:r>
+        <w:t>II.2.2.1</w:t>
+      </w:r>
+      <w:r>
+        <w:t>-</w:t>
+      </w:r>
+      <w:r>
+        <w:t xml:space="preserve">Parameter </w:t>
+      </w:r>
+      <w:proofErr w:type="spellStart"/>
+      <w:proofErr w:type="gramStart"/>
+      <w:r>
+        <w:t>turning</w:t>
+      </w:r>
+      <w:proofErr w:type="spellEnd"/>
+      <w:r>
+        <w:t>(</w:t>
+      </w:r>
+      <w:proofErr w:type="gramEnd"/>
+      <w:r>
+        <w:t>Toronto)</w:t>
+      </w:r>
+    </w:p>
+    <w:p>
+      <w:r>
+        <w:rPr>
+          <w:noProof/>
+        </w:rPr>
+        <w:drawing>
+          <wp:inline distT="0" distB="0" distL="0" distR="0" wp14:anchorId="50A42176" wp14:editId="0C513A84">
+            <wp:extent cx="3362325" cy="2247900"/>
+            <wp:effectExtent l="0" t="0" r="9525" b="0"/>
+            <wp:docPr id="26" name="Image 26" descr="Une image contenant texte, carte&#10;&#10;Description générée automatiquement"/>
+            <wp:cNvGraphicFramePr>
+              <a:graphicFrameLocks xmlns:a="http://schemas.openxmlformats.org/drawingml/2006/main" noChangeAspect="1"/>
+            </wp:cNvGraphicFramePr>
+            <a:graphic xmlns:a="http://schemas.openxmlformats.org/drawingml/2006/main">
+              <a:graphicData uri="http://schemas.openxmlformats.org/drawingml/2006/picture">
+                <pic:pic xmlns:pic="http://schemas.openxmlformats.org/drawingml/2006/picture">
+                  <pic:nvPicPr>
+                    <pic:cNvPr id="26" name="to_K_Toronto.GIF"/>
+                    <pic:cNvPicPr/>
+                  </pic:nvPicPr>
+                  <pic:blipFill>
+                    <a:blip r:embed="rId32">
+                      <a:extLst>
+                        <a:ext uri="{28A0092B-C50C-407E-A947-70E740481C1C}">
+                          <a14:useLocalDpi xmlns:a14="http://schemas.microsoft.com/office/drawing/2010/main" val="0"/>
+                        </a:ext>
+                      </a:extLst>
+                    </a:blip>
+                    <a:stretch>
+                      <a:fillRect/>
+                    </a:stretch>
+                  </pic:blipFill>
+                  <pic:spPr>
+                    <a:xfrm>
+                      <a:off x="0" y="0"/>
+                      <a:ext cx="3362325" cy="2247900"/>
+                    </a:xfrm>
+                    <a:prstGeom prst="rect">
+                      <a:avLst/>
+                    </a:prstGeom>
+                  </pic:spPr>
+                </pic:pic>
+              </a:graphicData>
+            </a:graphic>
+          </wp:inline>
+        </w:drawing>
+      </w:r>
+    </w:p>
+    <w:p/>
+    <w:p>
+      <w:pPr>
+        <w:keepNext/>
+      </w:pPr>
+      <w:r>
+        <w:lastRenderedPageBreak/>
+        <w:t xml:space="preserve">II.2.2.1-Model </w:t>
+      </w:r>
+      <w:proofErr w:type="spellStart"/>
+      <w:r>
+        <w:t>fitting</w:t>
+      </w:r>
+      <w:proofErr w:type="spellEnd"/>
+      <w:r>
+        <w:t>(</w:t>
+      </w:r>
+      <w:proofErr w:type="spellStart"/>
+      <w:r>
+        <w:t>kmeans</w:t>
+      </w:r>
+      <w:proofErr w:type="spellEnd"/>
+      <w:r>
+        <w:t>)</w:t>
+      </w:r>
+    </w:p>
+    <w:p>
+      <w:pPr>
+        <w:keepNext/>
+      </w:pPr>
+    </w:p>
+    <w:p>
+      <w:pPr>
+        <w:pStyle w:val="Lgende"/>
+        <w:keepNext/>
+      </w:pPr>
+      <w:r>
+        <w:t xml:space="preserve">best k for the </w:t>
+      </w:r>
+      <w:proofErr w:type="spellStart"/>
+      <w:r>
+        <w:t>kmeans</w:t>
+      </w:r>
+      <w:proofErr w:type="spellEnd"/>
+      <w:r>
+        <w:t xml:space="preserve"> cluster in the </w:t>
+      </w:r>
+      <w:r>
+        <w:t xml:space="preserve">Toronto </w:t>
+      </w:r>
+      <w:bookmarkStart w:id="9" w:name="_GoBack"/>
+      <w:bookmarkEnd w:id="9"/>
+      <w:r>
+        <w:t xml:space="preserve">City </w:t>
+      </w:r>
+      <w:proofErr w:type="spellStart"/>
+      <w:r>
+        <w:t>map</w:t>
+      </w:r>
+      <w:proofErr w:type="spellEnd"/>
+    </w:p>
+    <w:p>
+      <w:pPr>
+        <w:keepNext/>
+      </w:pPr>
+      <w:r>
+        <w:rPr>
+          <w:noProof/>
+        </w:rPr>
+        <w:drawing>
+          <wp:anchor distT="0" distB="0" distL="114300" distR="114300" simplePos="0" relativeHeight="251743232" behindDoc="0" locked="0" layoutInCell="1" allowOverlap="1" wp14:anchorId="09B7DBBA" wp14:editId="7A3AEB59">
+            <wp:simplePos x="0" y="0"/>
+            <wp:positionH relativeFrom="margin">
+              <wp:align>right</wp:align>
+            </wp:positionH>
+            <wp:positionV relativeFrom="paragraph">
+              <wp:posOffset>5102860</wp:posOffset>
+            </wp:positionV>
+            <wp:extent cx="5760720" cy="1327150"/>
+            <wp:effectExtent l="0" t="0" r="0" b="6350"/>
+            <wp:wrapSquare wrapText="bothSides"/>
+            <wp:docPr id="30" name="Image 30" descr="Une image contenant texte&#10;&#10;Description générée automatiquement"/>
+            <wp:cNvGraphicFramePr>
+              <a:graphicFrameLocks xmlns:a="http://schemas.openxmlformats.org/drawingml/2006/main" noChangeAspect="1"/>
+            </wp:cNvGraphicFramePr>
+            <a:graphic xmlns:a="http://schemas.openxmlformats.org/drawingml/2006/main">
+              <a:graphicData uri="http://schemas.openxmlformats.org/drawingml/2006/picture">
+                <pic:pic xmlns:pic="http://schemas.openxmlformats.org/drawingml/2006/picture">
+                  <pic:nvPicPr>
+                    <pic:cNvPr id="30" name="T_cluster1.GIF"/>
+                    <pic:cNvPicPr/>
+                  </pic:nvPicPr>
+                  <pic:blipFill>
+                    <a:blip r:embed="rId33" cstate="print">
+                      <a:extLst>
+                        <a:ext uri="{28A0092B-C50C-407E-A947-70E740481C1C}">
+                          <a14:useLocalDpi xmlns:a14="http://schemas.microsoft.com/office/drawing/2010/main" val="0"/>
+                        </a:ext>
+                      </a:extLst>
+                    </a:blip>
+                    <a:stretch>
+                      <a:fillRect/>
+                    </a:stretch>
+                  </pic:blipFill>
+                  <pic:spPr>
+                    <a:xfrm>
+                      <a:off x="0" y="0"/>
+                      <a:ext cx="5760720" cy="1327150"/>
+                    </a:xfrm>
+                    <a:prstGeom prst="rect">
+                      <a:avLst/>
+                    </a:prstGeom>
+                  </pic:spPr>
+                </pic:pic>
+              </a:graphicData>
+            </a:graphic>
+            <wp14:sizeRelH relativeFrom="page">
+              <wp14:pctWidth>0</wp14:pctWidth>
+            </wp14:sizeRelH>
+            <wp14:sizeRelV relativeFrom="page">
+              <wp14:pctHeight>0</wp14:pctHeight>
+            </wp14:sizeRelV>
+          </wp:anchor>
+        </w:drawing>
+      </w:r>
+      <w:r>
+        <w:rPr>
+          <w:noProof/>
+        </w:rPr>
+        <w:drawing>
+          <wp:anchor distT="0" distB="0" distL="114300" distR="114300" simplePos="0" relativeHeight="251742208" behindDoc="0" locked="0" layoutInCell="1" allowOverlap="1" wp14:anchorId="69B58B1C" wp14:editId="3C1208FA">
+            <wp:simplePos x="0" y="0"/>
+            <wp:positionH relativeFrom="column">
+              <wp:posOffset>-635</wp:posOffset>
+            </wp:positionH>
+            <wp:positionV relativeFrom="paragraph">
+              <wp:posOffset>-1905</wp:posOffset>
+            </wp:positionV>
+            <wp:extent cx="5760720" cy="4597400"/>
+            <wp:effectExtent l="0" t="0" r="0" b="0"/>
+            <wp:wrapSquare wrapText="bothSides"/>
+            <wp:docPr id="28" name="Image 28" descr="Une image contenant texte, carte&#10;&#10;Description générée automatiquement"/>
+            <wp:cNvGraphicFramePr>
+              <a:graphicFrameLocks xmlns:a="http://schemas.openxmlformats.org/drawingml/2006/main" noChangeAspect="1"/>
+            </wp:cNvGraphicFramePr>
+            <a:graphic xmlns:a="http://schemas.openxmlformats.org/drawingml/2006/main">
+              <a:graphicData uri="http://schemas.openxmlformats.org/drawingml/2006/picture">
+                <pic:pic xmlns:pic="http://schemas.openxmlformats.org/drawingml/2006/picture">
+                  <pic:nvPicPr>
+                    <pic:cNvPr id="28" name="TorontoClusterMap.GIF"/>
+                    <pic:cNvPicPr/>
+                  </pic:nvPicPr>
+                  <pic:blipFill>
+                    <a:blip r:embed="rId34">
+                      <a:extLst>
+                        <a:ext uri="{28A0092B-C50C-407E-A947-70E740481C1C}">
+                          <a14:useLocalDpi xmlns:a14="http://schemas.microsoft.com/office/drawing/2010/main" val="0"/>
+                        </a:ext>
+                      </a:extLst>
+                    </a:blip>
+                    <a:stretch>
+                      <a:fillRect/>
+                    </a:stretch>
+                  </pic:blipFill>
+                  <pic:spPr>
+                    <a:xfrm>
+                      <a:off x="0" y="0"/>
+                      <a:ext cx="5760720" cy="4597400"/>
+                    </a:xfrm>
+                    <a:prstGeom prst="rect">
+                      <a:avLst/>
+                    </a:prstGeom>
+                  </pic:spPr>
+                </pic:pic>
+              </a:graphicData>
+            </a:graphic>
+            <wp14:sizeRelH relativeFrom="page">
+              <wp14:pctWidth>0</wp14:pctWidth>
+            </wp14:sizeRelH>
+            <wp14:sizeRelV relativeFrom="page">
+              <wp14:pctHeight>0</wp14:pctHeight>
+            </wp14:sizeRelV>
+          </wp:anchor>
+        </w:drawing>
       </w:r>
     </w:p>
     <w:sectPr>
-      <w:headerReference w:type="default" r:id="rId32"/>
-      <w:footerReference w:type="default" r:id="rId33"/>
+      <w:headerReference w:type="default" r:id="rId35"/>
+      <w:footerReference w:type="default" r:id="rId36"/>
       <w:pgSz w:w="11906" w:h="16838"/>
       <w:pgMar w:top="1417" w:right="1417" w:bottom="1417" w:left="1417" w:header="708" w:footer="708" w:gutter="0"/>
       <w:cols w:space="708"/>
@@ -16823,7 +17189,7 @@
 </file>
 
 <file path=customXml/itemProps1.xml><?xml version="1.0" encoding="utf-8"?>
-<ds:datastoreItem xmlns:ds="http://schemas.openxmlformats.org/officeDocument/2006/customXml" ds:itemID="{A0D481D1-C5A5-4128-A362-10DFD00B3FB7}">
+<ds:datastoreItem xmlns:ds="http://schemas.openxmlformats.org/officeDocument/2006/customXml" ds:itemID="{EBBD578D-B62E-4A06-A262-A959D89B925F}">
   <ds:schemaRefs>
     <ds:schemaRef ds:uri="http://schemas.openxmlformats.org/officeDocument/2006/bibliography"/>
   </ds:schemaRefs>

--- a/RapportFinale/Capstone Project Rapport.docx
+++ b/RapportFinale/Capstone Project Rapport.docx
@@ -4,7 +4,7 @@
   <w:body>
     <w:sdt>
       <w:sdtPr>
-        <w:id w:val="1203449698"/>
+        <w:id w:val="-1379314646"/>
         <w:docPartObj>
           <w:docPartGallery w:val="Table of Contents"/>
           <w:docPartUnique/>
@@ -49,7 +49,7 @@
           <w:r>
             <w:fldChar w:fldCharType="separate"/>
           </w:r>
-          <w:hyperlink w:anchor="_Toc32257230" w:history="1">
+          <w:hyperlink w:anchor="_Toc32317542" w:history="1">
             <w:r>
               <w:rPr>
                 <w:rStyle w:val="Lienhypertexte"/>
@@ -81,7 +81,431 @@
                 <w:noProof/>
                 <w:webHidden/>
               </w:rPr>
-              <w:instrText xml:space="preserve"> PAGEREF _Toc32257230 \h </w:instrText>
+              <w:instrText xml:space="preserve"> PAGEREF _Toc32317542 \h </w:instrText>
+            </w:r>
+            <w:r>
+              <w:rPr>
+                <w:noProof/>
+                <w:webHidden/>
+              </w:rPr>
+            </w:r>
+            <w:r>
+              <w:rPr>
+                <w:noProof/>
+                <w:webHidden/>
+              </w:rPr>
+              <w:fldChar w:fldCharType="separate"/>
+            </w:r>
+            <w:r>
+              <w:rPr>
+                <w:noProof/>
+                <w:webHidden/>
+              </w:rPr>
+              <w:t>1</w:t>
+            </w:r>
+            <w:r>
+              <w:rPr>
+                <w:noProof/>
+                <w:webHidden/>
+              </w:rPr>
+              <w:fldChar w:fldCharType="end"/>
+            </w:r>
+          </w:hyperlink>
+        </w:p>
+        <w:p>
+          <w:pPr>
+            <w:pStyle w:val="TM1"/>
+            <w:tabs>
+              <w:tab w:val="right" w:leader="dot" w:pos="9062"/>
+            </w:tabs>
+            <w:rPr>
+              <w:noProof/>
+              <w:lang w:eastAsia="fr-FR"/>
+            </w:rPr>
+          </w:pPr>
+          <w:hyperlink w:anchor="_Toc32317543" w:history="1">
+            <w:r>
+              <w:rPr>
+                <w:rStyle w:val="Lienhypertexte"/>
+                <w:rFonts w:ascii="inherit" w:eastAsia="Times New Roman" w:hAnsi="inherit" w:cs="Helvetica"/>
+                <w:b/>
+                <w:bCs/>
+                <w:noProof/>
+                <w:kern w:val="36"/>
+                <w:lang w:eastAsia="fr-FR"/>
+              </w:rPr>
+              <w:t>I Introduction</w:t>
+            </w:r>
+            <w:r>
+              <w:rPr>
+                <w:noProof/>
+                <w:webHidden/>
+              </w:rPr>
+              <w:tab/>
+            </w:r>
+            <w:r>
+              <w:rPr>
+                <w:noProof/>
+                <w:webHidden/>
+              </w:rPr>
+              <w:fldChar w:fldCharType="begin"/>
+            </w:r>
+            <w:r>
+              <w:rPr>
+                <w:noProof/>
+                <w:webHidden/>
+              </w:rPr>
+              <w:instrText xml:space="preserve"> PAGEREF _Toc32317543 \h </w:instrText>
+            </w:r>
+            <w:r>
+              <w:rPr>
+                <w:noProof/>
+                <w:webHidden/>
+              </w:rPr>
+            </w:r>
+            <w:r>
+              <w:rPr>
+                <w:noProof/>
+                <w:webHidden/>
+              </w:rPr>
+              <w:fldChar w:fldCharType="separate"/>
+            </w:r>
+            <w:r>
+              <w:rPr>
+                <w:noProof/>
+                <w:webHidden/>
+              </w:rPr>
+              <w:t>1</w:t>
+            </w:r>
+            <w:r>
+              <w:rPr>
+                <w:noProof/>
+                <w:webHidden/>
+              </w:rPr>
+              <w:fldChar w:fldCharType="end"/>
+            </w:r>
+          </w:hyperlink>
+        </w:p>
+        <w:p>
+          <w:pPr>
+            <w:pStyle w:val="TM1"/>
+            <w:tabs>
+              <w:tab w:val="right" w:leader="dot" w:pos="9062"/>
+            </w:tabs>
+            <w:rPr>
+              <w:noProof/>
+              <w:lang w:eastAsia="fr-FR"/>
+            </w:rPr>
+          </w:pPr>
+          <w:hyperlink w:anchor="_Toc32317544" w:history="1">
+            <w:r>
+              <w:rPr>
+                <w:rStyle w:val="Lienhypertexte"/>
+                <w:rFonts w:ascii="Helvetica" w:hAnsi="Helvetica" w:cs="Helvetica"/>
+                <w:noProof/>
+              </w:rPr>
+              <w:t>1.1 Problem</w:t>
+            </w:r>
+            <w:r>
+              <w:rPr>
+                <w:noProof/>
+                <w:webHidden/>
+              </w:rPr>
+              <w:tab/>
+            </w:r>
+            <w:r>
+              <w:rPr>
+                <w:noProof/>
+                <w:webHidden/>
+              </w:rPr>
+              <w:fldChar w:fldCharType="begin"/>
+            </w:r>
+            <w:r>
+              <w:rPr>
+                <w:noProof/>
+                <w:webHidden/>
+              </w:rPr>
+              <w:instrText xml:space="preserve"> PAGEREF _Toc32317544 \h </w:instrText>
+            </w:r>
+            <w:r>
+              <w:rPr>
+                <w:noProof/>
+                <w:webHidden/>
+              </w:rPr>
+            </w:r>
+            <w:r>
+              <w:rPr>
+                <w:noProof/>
+                <w:webHidden/>
+              </w:rPr>
+              <w:fldChar w:fldCharType="separate"/>
+            </w:r>
+            <w:r>
+              <w:rPr>
+                <w:noProof/>
+                <w:webHidden/>
+              </w:rPr>
+              <w:t>1</w:t>
+            </w:r>
+            <w:r>
+              <w:rPr>
+                <w:noProof/>
+                <w:webHidden/>
+              </w:rPr>
+              <w:fldChar w:fldCharType="end"/>
+            </w:r>
+          </w:hyperlink>
+        </w:p>
+        <w:p>
+          <w:pPr>
+            <w:pStyle w:val="TM2"/>
+            <w:tabs>
+              <w:tab w:val="right" w:leader="dot" w:pos="9062"/>
+            </w:tabs>
+            <w:rPr>
+              <w:noProof/>
+              <w:lang w:eastAsia="fr-FR"/>
+            </w:rPr>
+          </w:pPr>
+          <w:hyperlink w:anchor="_Toc32317545" w:history="1">
+            <w:r>
+              <w:rPr>
+                <w:rStyle w:val="Lienhypertexte"/>
+                <w:rFonts w:ascii="inherit" w:hAnsi="inherit"/>
+                <w:noProof/>
+              </w:rPr>
+              <w:t>1.2 interest</w:t>
+            </w:r>
+            <w:r>
+              <w:rPr>
+                <w:noProof/>
+                <w:webHidden/>
+              </w:rPr>
+              <w:tab/>
+            </w:r>
+            <w:r>
+              <w:rPr>
+                <w:noProof/>
+                <w:webHidden/>
+              </w:rPr>
+              <w:fldChar w:fldCharType="begin"/>
+            </w:r>
+            <w:r>
+              <w:rPr>
+                <w:noProof/>
+                <w:webHidden/>
+              </w:rPr>
+              <w:instrText xml:space="preserve"> PAGEREF _Toc32317545 \h </w:instrText>
+            </w:r>
+            <w:r>
+              <w:rPr>
+                <w:noProof/>
+                <w:webHidden/>
+              </w:rPr>
+            </w:r>
+            <w:r>
+              <w:rPr>
+                <w:noProof/>
+                <w:webHidden/>
+              </w:rPr>
+              <w:fldChar w:fldCharType="separate"/>
+            </w:r>
+            <w:r>
+              <w:rPr>
+                <w:noProof/>
+                <w:webHidden/>
+              </w:rPr>
+              <w:t>2</w:t>
+            </w:r>
+            <w:r>
+              <w:rPr>
+                <w:noProof/>
+                <w:webHidden/>
+              </w:rPr>
+              <w:fldChar w:fldCharType="end"/>
+            </w:r>
+          </w:hyperlink>
+        </w:p>
+        <w:p>
+          <w:pPr>
+            <w:pStyle w:val="TM2"/>
+            <w:tabs>
+              <w:tab w:val="right" w:leader="dot" w:pos="9062"/>
+            </w:tabs>
+            <w:rPr>
+              <w:noProof/>
+              <w:lang w:eastAsia="fr-FR"/>
+            </w:rPr>
+          </w:pPr>
+          <w:hyperlink w:anchor="_Toc32317546" w:history="1">
+            <w:r>
+              <w:rPr>
+                <w:rStyle w:val="Lienhypertexte"/>
+                <w:rFonts w:ascii="Helvetica" w:hAnsi="Helvetica" w:cs="Helvetica"/>
+                <w:noProof/>
+              </w:rPr>
+              <w:t>1.3 Data socuces</w:t>
+            </w:r>
+            <w:r>
+              <w:rPr>
+                <w:noProof/>
+                <w:webHidden/>
+              </w:rPr>
+              <w:tab/>
+            </w:r>
+            <w:r>
+              <w:rPr>
+                <w:noProof/>
+                <w:webHidden/>
+              </w:rPr>
+              <w:fldChar w:fldCharType="begin"/>
+            </w:r>
+            <w:r>
+              <w:rPr>
+                <w:noProof/>
+                <w:webHidden/>
+              </w:rPr>
+              <w:instrText xml:space="preserve"> PAGEREF _Toc32317546 \h </w:instrText>
+            </w:r>
+            <w:r>
+              <w:rPr>
+                <w:noProof/>
+                <w:webHidden/>
+              </w:rPr>
+            </w:r>
+            <w:r>
+              <w:rPr>
+                <w:noProof/>
+                <w:webHidden/>
+              </w:rPr>
+              <w:fldChar w:fldCharType="separate"/>
+            </w:r>
+            <w:r>
+              <w:rPr>
+                <w:noProof/>
+                <w:webHidden/>
+              </w:rPr>
+              <w:t>2</w:t>
+            </w:r>
+            <w:r>
+              <w:rPr>
+                <w:noProof/>
+                <w:webHidden/>
+              </w:rPr>
+              <w:fldChar w:fldCharType="end"/>
+            </w:r>
+          </w:hyperlink>
+        </w:p>
+        <w:p>
+          <w:pPr>
+            <w:pStyle w:val="TM3"/>
+            <w:tabs>
+              <w:tab w:val="right" w:leader="dot" w:pos="9062"/>
+            </w:tabs>
+            <w:rPr>
+              <w:noProof/>
+              <w:lang w:eastAsia="fr-FR"/>
+            </w:rPr>
+          </w:pPr>
+          <w:hyperlink w:anchor="_Toc32317547" w:history="1">
+            <w:r>
+              <w:rPr>
+                <w:rStyle w:val="Lienhypertexte"/>
+                <w:rFonts w:ascii="Helvetica" w:hAnsi="Helvetica" w:cs="Helvetica"/>
+                <w:noProof/>
+              </w:rPr>
+              <w:t>1.3.1 problem 1 Cities anlysis</w:t>
+            </w:r>
+            <w:r>
+              <w:rPr>
+                <w:noProof/>
+                <w:webHidden/>
+              </w:rPr>
+              <w:tab/>
+            </w:r>
+            <w:r>
+              <w:rPr>
+                <w:noProof/>
+                <w:webHidden/>
+              </w:rPr>
+              <w:fldChar w:fldCharType="begin"/>
+            </w:r>
+            <w:r>
+              <w:rPr>
+                <w:noProof/>
+                <w:webHidden/>
+              </w:rPr>
+              <w:instrText xml:space="preserve"> PAGEREF _Toc32317547 \h </w:instrText>
+            </w:r>
+            <w:r>
+              <w:rPr>
+                <w:noProof/>
+                <w:webHidden/>
+              </w:rPr>
+            </w:r>
+            <w:r>
+              <w:rPr>
+                <w:noProof/>
+                <w:webHidden/>
+              </w:rPr>
+              <w:fldChar w:fldCharType="separate"/>
+            </w:r>
+            <w:r>
+              <w:rPr>
+                <w:noProof/>
+                <w:webHidden/>
+              </w:rPr>
+              <w:t>2</w:t>
+            </w:r>
+            <w:r>
+              <w:rPr>
+                <w:noProof/>
+                <w:webHidden/>
+              </w:rPr>
+              <w:fldChar w:fldCharType="end"/>
+            </w:r>
+          </w:hyperlink>
+        </w:p>
+        <w:p>
+          <w:pPr>
+            <w:pStyle w:val="TM3"/>
+            <w:tabs>
+              <w:tab w:val="right" w:leader="dot" w:pos="9062"/>
+            </w:tabs>
+            <w:rPr>
+              <w:noProof/>
+              <w:lang w:eastAsia="fr-FR"/>
+            </w:rPr>
+          </w:pPr>
+          <w:hyperlink w:anchor="_Toc32317548" w:history="1">
+            <w:r>
+              <w:rPr>
+                <w:rStyle w:val="Lienhypertexte"/>
+                <w:rFonts w:ascii="Helvetica" w:hAnsi="Helvetica" w:cs="Helvetica"/>
+                <w:noProof/>
+              </w:rPr>
+              <w:t>1.3.2 Problem 2 (venue sugestion for ristaurant investment)</w:t>
+            </w:r>
+            <w:r>
+              <w:rPr>
+                <w:noProof/>
+                <w:webHidden/>
+              </w:rPr>
+              <w:tab/>
+            </w:r>
+            <w:r>
+              <w:rPr>
+                <w:noProof/>
+                <w:webHidden/>
+              </w:rPr>
+              <w:fldChar w:fldCharType="begin"/>
+            </w:r>
+            <w:r>
+              <w:rPr>
+                <w:noProof/>
+                <w:webHidden/>
+              </w:rPr>
+              <w:instrText xml:space="preserve"> PAGEREF _Toc32317548 \h </w:instrText>
             </w:r>
             <w:r>
               <w:rPr>
@@ -123,18 +547,14 @@
               <w:lang w:eastAsia="fr-FR"/>
             </w:rPr>
           </w:pPr>
-          <w:hyperlink w:anchor="_Toc32257231" w:history="1">
+          <w:hyperlink w:anchor="_Toc32317549" w:history="1">
             <w:r>
               <w:rPr>
                 <w:rStyle w:val="Lienhypertexte"/>
-                <w:rFonts w:ascii="inherit" w:eastAsia="Times New Roman" w:hAnsi="inherit" w:cs="Helvetica"/>
-                <w:b/>
-                <w:bCs/>
+                <w:rFonts w:ascii="inherit" w:hAnsi="inherit" w:cs="Helvetica"/>
                 <w:noProof/>
-                <w:kern w:val="36"/>
-                <w:lang w:eastAsia="fr-FR"/>
               </w:rPr>
-              <w:t>I Introduction</w:t>
+              <w:t>II-Data collection , processing and anlysis for each city</w:t>
             </w:r>
             <w:r>
               <w:rPr>
@@ -155,77 +575,7 @@
                 <w:noProof/>
                 <w:webHidden/>
               </w:rPr>
-              <w:instrText xml:space="preserve"> PAGEREF _Toc32257231 \h </w:instrText>
-            </w:r>
-            <w:r>
-              <w:rPr>
-                <w:noProof/>
-                <w:webHidden/>
-              </w:rPr>
-            </w:r>
-            <w:r>
-              <w:rPr>
-                <w:noProof/>
-                <w:webHidden/>
-              </w:rPr>
-              <w:fldChar w:fldCharType="separate"/>
-            </w:r>
-            <w:r>
-              <w:rPr>
-                <w:noProof/>
-                <w:webHidden/>
-              </w:rPr>
-              <w:t>2</w:t>
-            </w:r>
-            <w:r>
-              <w:rPr>
-                <w:noProof/>
-                <w:webHidden/>
-              </w:rPr>
-              <w:fldChar w:fldCharType="end"/>
-            </w:r>
-          </w:hyperlink>
-        </w:p>
-        <w:p>
-          <w:pPr>
-            <w:pStyle w:val="TM1"/>
-            <w:tabs>
-              <w:tab w:val="right" w:leader="dot" w:pos="9062"/>
-            </w:tabs>
-            <w:rPr>
-              <w:noProof/>
-              <w:lang w:eastAsia="fr-FR"/>
-            </w:rPr>
-          </w:pPr>
-          <w:hyperlink w:anchor="_Toc32257232" w:history="1">
-            <w:r>
-              <w:rPr>
-                <w:rStyle w:val="Lienhypertexte"/>
-                <w:rFonts w:ascii="Helvetica" w:hAnsi="Helvetica" w:cs="Helvetica"/>
-                <w:noProof/>
-              </w:rPr>
-              <w:t>1.1 Problem</w:t>
-            </w:r>
-            <w:r>
-              <w:rPr>
-                <w:noProof/>
-                <w:webHidden/>
-              </w:rPr>
-              <w:tab/>
-            </w:r>
-            <w:r>
-              <w:rPr>
-                <w:noProof/>
-                <w:webHidden/>
-              </w:rPr>
-              <w:fldChar w:fldCharType="begin"/>
-            </w:r>
-            <w:r>
-              <w:rPr>
-                <w:noProof/>
-                <w:webHidden/>
-              </w:rPr>
-              <w:instrText xml:space="preserve"> PAGEREF _Toc32257232 \h </w:instrText>
+              <w:instrText xml:space="preserve"> PAGEREF _Toc32317549 \h </w:instrText>
             </w:r>
             <w:r>
               <w:rPr>
@@ -267,14 +617,14 @@
               <w:lang w:eastAsia="fr-FR"/>
             </w:rPr>
           </w:pPr>
-          <w:hyperlink w:anchor="_Toc32257233" w:history="1">
+          <w:hyperlink w:anchor="_Toc32317550" w:history="1">
             <w:r>
               <w:rPr>
                 <w:rStyle w:val="Lienhypertexte"/>
-                <w:rFonts w:ascii="inherit" w:hAnsi="inherit"/>
+                <w:rFonts w:ascii="inherit" w:hAnsi="inherit" w:cs="Helvetica"/>
                 <w:noProof/>
               </w:rPr>
-              <w:t>1.2 interest</w:t>
+              <w:t>II.1 New York City.</w:t>
             </w:r>
             <w:r>
               <w:rPr>
@@ -295,7 +645,7 @@
                 <w:noProof/>
                 <w:webHidden/>
               </w:rPr>
-              <w:instrText xml:space="preserve"> PAGEREF _Toc32257233 \h </w:instrText>
+              <w:instrText xml:space="preserve"> PAGEREF _Toc32317550 \h </w:instrText>
             </w:r>
             <w:r>
               <w:rPr>
@@ -327,356 +677,6 @@
           </w:hyperlink>
         </w:p>
         <w:p>
-          <w:pPr>
-            <w:pStyle w:val="TM2"/>
-            <w:tabs>
-              <w:tab w:val="right" w:leader="dot" w:pos="9062"/>
-            </w:tabs>
-            <w:rPr>
-              <w:noProof/>
-              <w:lang w:eastAsia="fr-FR"/>
-            </w:rPr>
-          </w:pPr>
-          <w:hyperlink w:anchor="_Toc32257234" w:history="1">
-            <w:r>
-              <w:rPr>
-                <w:rStyle w:val="Lienhypertexte"/>
-                <w:rFonts w:ascii="Helvetica" w:hAnsi="Helvetica" w:cs="Helvetica"/>
-                <w:noProof/>
-              </w:rPr>
-              <w:t>1.3 Data socuces</w:t>
-            </w:r>
-            <w:r>
-              <w:rPr>
-                <w:noProof/>
-                <w:webHidden/>
-              </w:rPr>
-              <w:tab/>
-            </w:r>
-            <w:r>
-              <w:rPr>
-                <w:noProof/>
-                <w:webHidden/>
-              </w:rPr>
-              <w:fldChar w:fldCharType="begin"/>
-            </w:r>
-            <w:r>
-              <w:rPr>
-                <w:noProof/>
-                <w:webHidden/>
-              </w:rPr>
-              <w:instrText xml:space="preserve"> PAGEREF _Toc32257234 \h </w:instrText>
-            </w:r>
-            <w:r>
-              <w:rPr>
-                <w:noProof/>
-                <w:webHidden/>
-              </w:rPr>
-            </w:r>
-            <w:r>
-              <w:rPr>
-                <w:noProof/>
-                <w:webHidden/>
-              </w:rPr>
-              <w:fldChar w:fldCharType="separate"/>
-            </w:r>
-            <w:r>
-              <w:rPr>
-                <w:noProof/>
-                <w:webHidden/>
-              </w:rPr>
-              <w:t>2</w:t>
-            </w:r>
-            <w:r>
-              <w:rPr>
-                <w:noProof/>
-                <w:webHidden/>
-              </w:rPr>
-              <w:fldChar w:fldCharType="end"/>
-            </w:r>
-          </w:hyperlink>
-        </w:p>
-        <w:p>
-          <w:pPr>
-            <w:pStyle w:val="TM3"/>
-            <w:tabs>
-              <w:tab w:val="right" w:leader="dot" w:pos="9062"/>
-            </w:tabs>
-            <w:rPr>
-              <w:noProof/>
-              <w:lang w:eastAsia="fr-FR"/>
-            </w:rPr>
-          </w:pPr>
-          <w:hyperlink w:anchor="_Toc32257235" w:history="1">
-            <w:r>
-              <w:rPr>
-                <w:rStyle w:val="Lienhypertexte"/>
-                <w:rFonts w:ascii="Helvetica" w:hAnsi="Helvetica" w:cs="Helvetica"/>
-                <w:noProof/>
-              </w:rPr>
-              <w:t>1.3.1 problem 1 Cities anlysis</w:t>
-            </w:r>
-            <w:r>
-              <w:rPr>
-                <w:noProof/>
-                <w:webHidden/>
-              </w:rPr>
-              <w:tab/>
-            </w:r>
-            <w:r>
-              <w:rPr>
-                <w:noProof/>
-                <w:webHidden/>
-              </w:rPr>
-              <w:fldChar w:fldCharType="begin"/>
-            </w:r>
-            <w:r>
-              <w:rPr>
-                <w:noProof/>
-                <w:webHidden/>
-              </w:rPr>
-              <w:instrText xml:space="preserve"> PAGEREF _Toc32257235 \h </w:instrText>
-            </w:r>
-            <w:r>
-              <w:rPr>
-                <w:noProof/>
-                <w:webHidden/>
-              </w:rPr>
-            </w:r>
-            <w:r>
-              <w:rPr>
-                <w:noProof/>
-                <w:webHidden/>
-              </w:rPr>
-              <w:fldChar w:fldCharType="separate"/>
-            </w:r>
-            <w:r>
-              <w:rPr>
-                <w:noProof/>
-                <w:webHidden/>
-              </w:rPr>
-              <w:t>2</w:t>
-            </w:r>
-            <w:r>
-              <w:rPr>
-                <w:noProof/>
-                <w:webHidden/>
-              </w:rPr>
-              <w:fldChar w:fldCharType="end"/>
-            </w:r>
-          </w:hyperlink>
-        </w:p>
-        <w:p>
-          <w:pPr>
-            <w:pStyle w:val="TM3"/>
-            <w:tabs>
-              <w:tab w:val="right" w:leader="dot" w:pos="9062"/>
-            </w:tabs>
-            <w:rPr>
-              <w:noProof/>
-              <w:lang w:eastAsia="fr-FR"/>
-            </w:rPr>
-          </w:pPr>
-          <w:hyperlink w:anchor="_Toc32257236" w:history="1">
-            <w:r>
-              <w:rPr>
-                <w:rStyle w:val="Lienhypertexte"/>
-                <w:rFonts w:ascii="Helvetica" w:hAnsi="Helvetica" w:cs="Helvetica"/>
-                <w:noProof/>
-              </w:rPr>
-              <w:t>1.3.2 Problem 2 (venue sugestion for ristaurant investment)</w:t>
-            </w:r>
-            <w:r>
-              <w:rPr>
-                <w:noProof/>
-                <w:webHidden/>
-              </w:rPr>
-              <w:tab/>
-            </w:r>
-            <w:r>
-              <w:rPr>
-                <w:noProof/>
-                <w:webHidden/>
-              </w:rPr>
-              <w:fldChar w:fldCharType="begin"/>
-            </w:r>
-            <w:r>
-              <w:rPr>
-                <w:noProof/>
-                <w:webHidden/>
-              </w:rPr>
-              <w:instrText xml:space="preserve"> PAGEREF _Toc32257236 \h </w:instrText>
-            </w:r>
-            <w:r>
-              <w:rPr>
-                <w:noProof/>
-                <w:webHidden/>
-              </w:rPr>
-            </w:r>
-            <w:r>
-              <w:rPr>
-                <w:noProof/>
-                <w:webHidden/>
-              </w:rPr>
-              <w:fldChar w:fldCharType="separate"/>
-            </w:r>
-            <w:r>
-              <w:rPr>
-                <w:noProof/>
-                <w:webHidden/>
-              </w:rPr>
-              <w:t>3</w:t>
-            </w:r>
-            <w:r>
-              <w:rPr>
-                <w:noProof/>
-                <w:webHidden/>
-              </w:rPr>
-              <w:fldChar w:fldCharType="end"/>
-            </w:r>
-          </w:hyperlink>
-        </w:p>
-        <w:p>
-          <w:pPr>
-            <w:pStyle w:val="TM1"/>
-            <w:tabs>
-              <w:tab w:val="right" w:leader="dot" w:pos="9062"/>
-            </w:tabs>
-            <w:rPr>
-              <w:noProof/>
-              <w:lang w:eastAsia="fr-FR"/>
-            </w:rPr>
-          </w:pPr>
-          <w:hyperlink w:anchor="_Toc32257237" w:history="1">
-            <w:r>
-              <w:rPr>
-                <w:rStyle w:val="Lienhypertexte"/>
-                <w:rFonts w:ascii="inherit" w:hAnsi="inherit" w:cs="Helvetica"/>
-                <w:noProof/>
-              </w:rPr>
-              <w:t>II-Data collection , processing and anlysis for each city</w:t>
-            </w:r>
-            <w:r>
-              <w:rPr>
-                <w:noProof/>
-                <w:webHidden/>
-              </w:rPr>
-              <w:tab/>
-            </w:r>
-            <w:r>
-              <w:rPr>
-                <w:noProof/>
-                <w:webHidden/>
-              </w:rPr>
-              <w:fldChar w:fldCharType="begin"/>
-            </w:r>
-            <w:r>
-              <w:rPr>
-                <w:noProof/>
-                <w:webHidden/>
-              </w:rPr>
-              <w:instrText xml:space="preserve"> PAGEREF _Toc32257237 \h </w:instrText>
-            </w:r>
-            <w:r>
-              <w:rPr>
-                <w:noProof/>
-                <w:webHidden/>
-              </w:rPr>
-            </w:r>
-            <w:r>
-              <w:rPr>
-                <w:noProof/>
-                <w:webHidden/>
-              </w:rPr>
-              <w:fldChar w:fldCharType="separate"/>
-            </w:r>
-            <w:r>
-              <w:rPr>
-                <w:noProof/>
-                <w:webHidden/>
-              </w:rPr>
-              <w:t>3</w:t>
-            </w:r>
-            <w:r>
-              <w:rPr>
-                <w:noProof/>
-                <w:webHidden/>
-              </w:rPr>
-              <w:fldChar w:fldCharType="end"/>
-            </w:r>
-          </w:hyperlink>
-        </w:p>
-        <w:p>
-          <w:pPr>
-            <w:pStyle w:val="TM2"/>
-            <w:tabs>
-              <w:tab w:val="right" w:leader="dot" w:pos="9062"/>
-            </w:tabs>
-            <w:rPr>
-              <w:noProof/>
-              <w:lang w:eastAsia="fr-FR"/>
-            </w:rPr>
-          </w:pPr>
-          <w:hyperlink w:anchor="_Toc32257238" w:history="1">
-            <w:r>
-              <w:rPr>
-                <w:rStyle w:val="Lienhypertexte"/>
-                <w:rFonts w:ascii="inherit" w:hAnsi="inherit" w:cs="Helvetica"/>
-                <w:noProof/>
-              </w:rPr>
-              <w:t>II.1 New York City.</w:t>
-            </w:r>
-            <w:r>
-              <w:rPr>
-                <w:noProof/>
-                <w:webHidden/>
-              </w:rPr>
-              <w:tab/>
-            </w:r>
-            <w:r>
-              <w:rPr>
-                <w:noProof/>
-                <w:webHidden/>
-              </w:rPr>
-              <w:fldChar w:fldCharType="begin"/>
-            </w:r>
-            <w:r>
-              <w:rPr>
-                <w:noProof/>
-                <w:webHidden/>
-              </w:rPr>
-              <w:instrText xml:space="preserve"> PAGEREF _Toc32257238 \h </w:instrText>
-            </w:r>
-            <w:r>
-              <w:rPr>
-                <w:noProof/>
-                <w:webHidden/>
-              </w:rPr>
-            </w:r>
-            <w:r>
-              <w:rPr>
-                <w:noProof/>
-                <w:webHidden/>
-              </w:rPr>
-              <w:fldChar w:fldCharType="separate"/>
-            </w:r>
-            <w:r>
-              <w:rPr>
-                <w:noProof/>
-                <w:webHidden/>
-              </w:rPr>
-              <w:t>3</w:t>
-            </w:r>
-            <w:r>
-              <w:rPr>
-                <w:noProof/>
-                <w:webHidden/>
-              </w:rPr>
-              <w:fldChar w:fldCharType="end"/>
-            </w:r>
-          </w:hyperlink>
-        </w:p>
-        <w:p>
           <w:r>
             <w:rPr>
               <w:b/>
@@ -894,6 +894,8 @@
           <w:lang w:eastAsia="fr-FR"/>
         </w:rPr>
       </w:pPr>
+      <w:bookmarkStart w:id="0" w:name="_Toc32317514"/>
+      <w:bookmarkStart w:id="1" w:name="_Toc32317542"/>
     </w:p>
     <w:p>
       <w:pPr>
@@ -942,6 +944,65 @@
           <w:lang w:eastAsia="fr-FR"/>
         </w:rPr>
       </w:pPr>
+      <w:proofErr w:type="spellStart"/>
+      <w:r>
+        <w:rPr>
+          <w:rFonts w:ascii="inherit" w:eastAsia="Times New Roman" w:hAnsi="inherit" w:cs="Helvetica"/>
+          <w:b/>
+          <w:bCs/>
+          <w:color w:val="000000"/>
+          <w:kern w:val="36"/>
+          <w:sz w:val="39"/>
+          <w:szCs w:val="39"/>
+          <w:lang w:eastAsia="fr-FR"/>
+        </w:rPr>
+        <w:lastRenderedPageBreak/>
+        <w:t>Capstone</w:t>
+      </w:r>
+      <w:proofErr w:type="spellEnd"/>
+      <w:r>
+        <w:rPr>
+          <w:rFonts w:ascii="inherit" w:eastAsia="Times New Roman" w:hAnsi="inherit" w:cs="Helvetica"/>
+          <w:b/>
+          <w:bCs/>
+          <w:color w:val="000000"/>
+          <w:kern w:val="36"/>
+          <w:sz w:val="39"/>
+          <w:szCs w:val="39"/>
+          <w:lang w:eastAsia="fr-FR"/>
+        </w:rPr>
+        <w:t xml:space="preserve"> Project - The Battle of </w:t>
+      </w:r>
+      <w:proofErr w:type="spellStart"/>
+      <w:r>
+        <w:rPr>
+          <w:rFonts w:ascii="inherit" w:eastAsia="Times New Roman" w:hAnsi="inherit" w:cs="Helvetica"/>
+          <w:b/>
+          <w:bCs/>
+          <w:color w:val="000000"/>
+          <w:kern w:val="36"/>
+          <w:sz w:val="39"/>
+          <w:szCs w:val="39"/>
+          <w:lang w:eastAsia="fr-FR"/>
+        </w:rPr>
+        <w:t>Neighborhoods</w:t>
+      </w:r>
+      <w:proofErr w:type="spellEnd"/>
+      <w:r>
+        <w:rPr>
+          <w:rFonts w:ascii="inherit" w:eastAsia="Times New Roman" w:hAnsi="inherit" w:cs="Helvetica"/>
+          <w:b/>
+          <w:bCs/>
+          <w:color w:val="000000"/>
+          <w:kern w:val="36"/>
+          <w:sz w:val="39"/>
+          <w:szCs w:val="39"/>
+          <w:lang w:eastAsia="fr-FR"/>
+        </w:rPr>
+        <w:t xml:space="preserve"> (Week 2)</w:t>
+      </w:r>
+      <w:bookmarkEnd w:id="0"/>
+      <w:bookmarkEnd w:id="1"/>
     </w:p>
     <w:p>
       <w:pPr>
@@ -958,8 +1019,8 @@
           <w:lang w:eastAsia="fr-FR"/>
         </w:rPr>
       </w:pPr>
-      <w:bookmarkStart w:id="0" w:name="_Toc32257230"/>
-      <w:proofErr w:type="spellStart"/>
+      <w:bookmarkStart w:id="2" w:name="_Toc32317515"/>
+      <w:bookmarkStart w:id="3" w:name="_Toc32317543"/>
       <w:r>
         <w:rPr>
           <w:rFonts w:ascii="inherit" w:eastAsia="Times New Roman" w:hAnsi="inherit" w:cs="Helvetica"/>
@@ -971,83 +1032,10 @@
           <w:szCs w:val="39"/>
           <w:lang w:eastAsia="fr-FR"/>
         </w:rPr>
-        <w:lastRenderedPageBreak/>
-        <w:t>Capstone</w:t>
-      </w:r>
-      <w:proofErr w:type="spellEnd"/>
-      <w:r>
-        <w:rPr>
-          <w:rFonts w:ascii="inherit" w:eastAsia="Times New Roman" w:hAnsi="inherit" w:cs="Helvetica"/>
-          <w:b/>
-          <w:bCs/>
-          <w:color w:val="000000"/>
-          <w:kern w:val="36"/>
-          <w:sz w:val="39"/>
-          <w:szCs w:val="39"/>
-          <w:lang w:eastAsia="fr-FR"/>
-        </w:rPr>
-        <w:t xml:space="preserve"> Project - The Battle of </w:t>
-      </w:r>
-      <w:proofErr w:type="spellStart"/>
-      <w:r>
-        <w:rPr>
-          <w:rFonts w:ascii="inherit" w:eastAsia="Times New Roman" w:hAnsi="inherit" w:cs="Helvetica"/>
-          <w:b/>
-          <w:bCs/>
-          <w:color w:val="000000"/>
-          <w:kern w:val="36"/>
-          <w:sz w:val="39"/>
-          <w:szCs w:val="39"/>
-          <w:lang w:eastAsia="fr-FR"/>
-        </w:rPr>
-        <w:t>Neighborhoods</w:t>
-      </w:r>
-      <w:proofErr w:type="spellEnd"/>
-      <w:r>
-        <w:rPr>
-          <w:rFonts w:ascii="inherit" w:eastAsia="Times New Roman" w:hAnsi="inherit" w:cs="Helvetica"/>
-          <w:b/>
-          <w:bCs/>
-          <w:color w:val="000000"/>
-          <w:kern w:val="36"/>
-          <w:sz w:val="39"/>
-          <w:szCs w:val="39"/>
-          <w:lang w:eastAsia="fr-FR"/>
-        </w:rPr>
-        <w:t xml:space="preserve"> (Week 2)</w:t>
-      </w:r>
-      <w:bookmarkEnd w:id="0"/>
-    </w:p>
-    <w:p>
-      <w:pPr>
-        <w:spacing w:before="129" w:after="0" w:line="240" w:lineRule="auto"/>
-        <w:outlineLvl w:val="0"/>
-        <w:rPr>
-          <w:rFonts w:ascii="inherit" w:eastAsia="Times New Roman" w:hAnsi="inherit" w:cs="Helvetica"/>
-          <w:b/>
-          <w:bCs/>
-          <w:color w:val="000000"/>
-          <w:kern w:val="36"/>
-          <w:sz w:val="39"/>
-          <w:szCs w:val="39"/>
-          <w:lang w:eastAsia="fr-FR"/>
-        </w:rPr>
-      </w:pPr>
-      <w:bookmarkStart w:id="1" w:name="_Toc32257231"/>
-      <w:r>
-        <w:rPr>
-          <w:rFonts w:ascii="inherit" w:eastAsia="Times New Roman" w:hAnsi="inherit" w:cs="Helvetica"/>
-          <w:b/>
-          <w:bCs/>
-          <w:color w:val="000000"/>
-          <w:kern w:val="36"/>
-          <w:sz w:val="39"/>
-          <w:szCs w:val="39"/>
-          <w:lang w:eastAsia="fr-FR"/>
-        </w:rPr>
         <w:t>I Introduction</w:t>
       </w:r>
-      <w:bookmarkEnd w:id="1"/>
+      <w:bookmarkEnd w:id="2"/>
+      <w:bookmarkEnd w:id="3"/>
     </w:p>
     <w:p>
       <w:pPr>
@@ -1999,7 +1987,8 @@
           <w:szCs w:val="39"/>
         </w:rPr>
       </w:pPr>
-      <w:bookmarkStart w:id="2" w:name="_Toc32257232"/>
+      <w:bookmarkStart w:id="4" w:name="_Toc32317516"/>
+      <w:bookmarkStart w:id="5" w:name="_Toc32317544"/>
       <w:r>
         <w:rPr>
           <w:rFonts w:ascii="Helvetica" w:hAnsi="Helvetica" w:cs="Helvetica"/>
@@ -2019,7 +2008,8 @@
         </w:rPr>
         <w:t>Problem</w:t>
       </w:r>
-      <w:bookmarkEnd w:id="2"/>
+      <w:bookmarkEnd w:id="4"/>
+      <w:bookmarkEnd w:id="5"/>
       <w:proofErr w:type="spellEnd"/>
     </w:p>
     <w:p>
@@ -2922,7 +2912,8 @@
           <w:szCs w:val="33"/>
         </w:rPr>
       </w:pPr>
-      <w:bookmarkStart w:id="3" w:name="_Toc32257233"/>
+      <w:bookmarkStart w:id="6" w:name="_Toc32317517"/>
+      <w:bookmarkStart w:id="7" w:name="_Toc32317545"/>
       <w:r>
         <w:rPr>
           <w:rFonts w:ascii="inherit" w:hAnsi="inherit"/>
@@ -2942,7 +2933,8 @@
         </w:rPr>
         <w:t>interest</w:t>
       </w:r>
-      <w:bookmarkEnd w:id="3"/>
+      <w:bookmarkEnd w:id="6"/>
+      <w:bookmarkEnd w:id="7"/>
       <w:proofErr w:type="spellEnd"/>
     </w:p>
     <w:p>
@@ -3256,7 +3248,8 @@
           <w:szCs w:val="33"/>
         </w:rPr>
       </w:pPr>
-      <w:bookmarkStart w:id="4" w:name="_Toc32257234"/>
+      <w:bookmarkStart w:id="8" w:name="_Toc32317518"/>
+      <w:bookmarkStart w:id="9" w:name="_Toc32317546"/>
       <w:r>
         <w:rPr>
           <w:rFonts w:ascii="Helvetica" w:hAnsi="Helvetica" w:cs="Helvetica"/>
@@ -3276,7 +3269,8 @@
         </w:rPr>
         <w:t>socuces</w:t>
       </w:r>
-      <w:bookmarkEnd w:id="4"/>
+      <w:bookmarkEnd w:id="8"/>
+      <w:bookmarkEnd w:id="9"/>
       <w:proofErr w:type="spellEnd"/>
     </w:p>
     <w:p>
@@ -3291,7 +3285,8 @@
           <w:szCs w:val="27"/>
         </w:rPr>
       </w:pPr>
-      <w:bookmarkStart w:id="5" w:name="_Toc32257235"/>
+      <w:bookmarkStart w:id="10" w:name="_Toc32317519"/>
+      <w:bookmarkStart w:id="11" w:name="_Toc32317547"/>
       <w:r>
         <w:rPr>
           <w:rFonts w:ascii="Helvetica" w:hAnsi="Helvetica" w:cs="Helvetica"/>
@@ -3323,7 +3318,8 @@
         </w:rPr>
         <w:t>anlysis</w:t>
       </w:r>
-      <w:bookmarkEnd w:id="5"/>
+      <w:bookmarkEnd w:id="10"/>
+      <w:bookmarkEnd w:id="11"/>
       <w:proofErr w:type="spellEnd"/>
     </w:p>
     <w:p>
@@ -5256,7 +5252,8 @@
           <w:szCs w:val="27"/>
         </w:rPr>
       </w:pPr>
-      <w:bookmarkStart w:id="6" w:name="_Toc32257236"/>
+      <w:bookmarkStart w:id="12" w:name="_Toc32317520"/>
+      <w:bookmarkStart w:id="13" w:name="_Toc32317548"/>
       <w:r>
         <w:rPr>
           <w:rFonts w:ascii="Helvetica" w:hAnsi="Helvetica" w:cs="Helvetica"/>
@@ -5328,7 +5325,8 @@
         </w:rPr>
         <w:t>)</w:t>
       </w:r>
-      <w:bookmarkEnd w:id="6"/>
+      <w:bookmarkEnd w:id="12"/>
+      <w:bookmarkEnd w:id="13"/>
     </w:p>
     <w:p>
       <w:pPr>
@@ -5619,7 +5617,8 @@
           <w:szCs w:val="39"/>
         </w:rPr>
       </w:pPr>
-      <w:bookmarkStart w:id="7" w:name="_Toc32257237"/>
+      <w:bookmarkStart w:id="14" w:name="_Toc32317521"/>
+      <w:bookmarkStart w:id="15" w:name="_Toc32317549"/>
       <w:r>
         <w:rPr>
           <w:rFonts w:ascii="inherit" w:hAnsi="inherit" w:cs="Helvetica"/>
@@ -5709,7 +5708,8 @@
         </w:rPr>
         <w:t xml:space="preserve"> city</w:t>
       </w:r>
-      <w:bookmarkEnd w:id="7"/>
+      <w:bookmarkEnd w:id="14"/>
+      <w:bookmarkEnd w:id="15"/>
     </w:p>
     <w:p>
       <w:pPr>
@@ -5722,7 +5722,8 @@
           <w:szCs w:val="33"/>
         </w:rPr>
       </w:pPr>
-      <w:bookmarkStart w:id="8" w:name="_Toc32257238"/>
+      <w:bookmarkStart w:id="16" w:name="_Toc32317522"/>
+      <w:bookmarkStart w:id="17" w:name="_Toc32317550"/>
       <w:r>
         <w:rPr>
           <w:rFonts w:ascii="inherit" w:hAnsi="inherit" w:cs="Helvetica"/>
@@ -5750,7 +5751,8 @@
         </w:rPr>
         <w:t>1 New York City.</w:t>
       </w:r>
-      <w:bookmarkEnd w:id="8"/>
+      <w:bookmarkEnd w:id="16"/>
+      <w:bookmarkEnd w:id="17"/>
     </w:p>
     <w:p>
       <w:r>
@@ -13814,21 +13816,125 @@
       </w:pPr>
       <w:r>
         <w:rPr>
+          <w:rFonts w:ascii="Arial" w:hAnsi="Arial" w:cs="Arial"/>
+          <w:color w:val="3C4043"/>
+          <w:sz w:val="21"/>
+          <w:szCs w:val="21"/>
+          <w:shd w:val="clear" w:color="auto" w:fill="FFFFFF"/>
+        </w:rPr>
+        <w:t xml:space="preserve">Final data structure </w:t>
+      </w:r>
+      <w:proofErr w:type="spellStart"/>
+      <w:r>
+        <w:rPr>
+          <w:rFonts w:ascii="Arial" w:hAnsi="Arial" w:cs="Arial"/>
+          <w:color w:val="3C4043"/>
+          <w:sz w:val="21"/>
+          <w:szCs w:val="21"/>
+          <w:shd w:val="clear" w:color="auto" w:fill="FFFFFF"/>
+        </w:rPr>
+        <w:t>including</w:t>
+      </w:r>
+      <w:proofErr w:type="spellEnd"/>
+      <w:r>
+        <w:rPr>
+          <w:rFonts w:ascii="Arial" w:hAnsi="Arial" w:cs="Arial"/>
+          <w:color w:val="3C4043"/>
+          <w:sz w:val="21"/>
+          <w:szCs w:val="21"/>
+          <w:shd w:val="clear" w:color="auto" w:fill="FFFFFF"/>
+        </w:rPr>
+        <w:t xml:space="preserve"> </w:t>
+      </w:r>
+      <w:proofErr w:type="spellStart"/>
+      <w:proofErr w:type="gramStart"/>
+      <w:r>
+        <w:rPr>
+          <w:rFonts w:ascii="Arial" w:hAnsi="Arial" w:cs="Arial"/>
+          <w:color w:val="3C4043"/>
+          <w:sz w:val="21"/>
+          <w:szCs w:val="21"/>
+          <w:shd w:val="clear" w:color="auto" w:fill="FFFFFF"/>
+        </w:rPr>
+        <w:t>only</w:t>
+      </w:r>
+      <w:proofErr w:type="spellEnd"/>
+      <w:r>
+        <w:rPr>
+          <w:rFonts w:ascii="Arial" w:hAnsi="Arial" w:cs="Arial"/>
+          <w:color w:val="3C4043"/>
+          <w:sz w:val="21"/>
+          <w:szCs w:val="21"/>
+          <w:shd w:val="clear" w:color="auto" w:fill="FFFFFF"/>
+        </w:rPr>
+        <w:t xml:space="preserve">  the</w:t>
+      </w:r>
+      <w:proofErr w:type="gramEnd"/>
+      <w:r>
+        <w:rPr>
+          <w:rFonts w:ascii="Arial" w:hAnsi="Arial" w:cs="Arial"/>
+          <w:color w:val="3C4043"/>
+          <w:sz w:val="21"/>
+          <w:szCs w:val="21"/>
+          <w:shd w:val="clear" w:color="auto" w:fill="FFFFFF"/>
+        </w:rPr>
+        <w:t xml:space="preserve"> first </w:t>
+      </w:r>
+      <w:proofErr w:type="spellStart"/>
+      <w:r>
+        <w:rPr>
+          <w:rFonts w:ascii="Arial" w:hAnsi="Arial" w:cs="Arial"/>
+          <w:color w:val="3C4043"/>
+          <w:sz w:val="21"/>
+          <w:szCs w:val="21"/>
+          <w:shd w:val="clear" w:color="auto" w:fill="FFFFFF"/>
+        </w:rPr>
+        <w:t>rows</w:t>
+      </w:r>
+      <w:proofErr w:type="spellEnd"/>
+      <w:r>
+        <w:rPr>
+          <w:rFonts w:ascii="Arial" w:hAnsi="Arial" w:cs="Arial"/>
+          <w:color w:val="3C4043"/>
+          <w:sz w:val="21"/>
+          <w:szCs w:val="21"/>
+          <w:shd w:val="clear" w:color="auto" w:fill="FFFFFF"/>
+        </w:rPr>
+        <w:t> :</w:t>
+      </w:r>
+    </w:p>
+    <w:p>
+      <w:pPr>
+        <w:rPr>
+          <w:rFonts w:ascii="Arial" w:hAnsi="Arial" w:cs="Arial"/>
+          <w:color w:val="3C4043"/>
+          <w:sz w:val="21"/>
+          <w:szCs w:val="21"/>
+          <w:shd w:val="clear" w:color="auto" w:fill="FFFFFF"/>
+        </w:rPr>
+      </w:pPr>
+      <w:r>
+        <w:rPr>
+          <w:rFonts w:ascii="Arial" w:hAnsi="Arial" w:cs="Arial"/>
           <w:noProof/>
+          <w:color w:val="3C4043"/>
+          <w:sz w:val="21"/>
+          <w:szCs w:val="21"/>
+          <w:shd w:val="clear" w:color="auto" w:fill="FFFFFF"/>
         </w:rPr>
         <w:drawing>
-          <wp:anchor distT="0" distB="0" distL="114300" distR="114300" simplePos="0" relativeHeight="251737088" behindDoc="0" locked="0" layoutInCell="1" allowOverlap="1" wp14:anchorId="73AFA26B" wp14:editId="77DA4128">
+          <wp:anchor distT="0" distB="0" distL="114300" distR="114300" simplePos="0" relativeHeight="251764736" behindDoc="0" locked="0" layoutInCell="1" allowOverlap="1" wp14:anchorId="57398AE7" wp14:editId="59AD497D">
             <wp:simplePos x="0" y="0"/>
-            <wp:positionH relativeFrom="margin">
-              <wp:posOffset>-635</wp:posOffset>
+            <wp:positionH relativeFrom="column">
+              <wp:posOffset>-206375</wp:posOffset>
             </wp:positionH>
             <wp:positionV relativeFrom="page">
-              <wp:posOffset>2446020</wp:posOffset>
+              <wp:posOffset>4640580</wp:posOffset>
             </wp:positionV>
-            <wp:extent cx="5930265" cy="1424940"/>
-            <wp:effectExtent l="0" t="0" r="0" b="3810"/>
+            <wp:extent cx="5760720" cy="2964180"/>
+            <wp:effectExtent l="0" t="0" r="0" b="7620"/>
             <wp:wrapSquare wrapText="bothSides"/>
-            <wp:docPr id="10" name="Image 10"/>
+            <wp:docPr id="53" name="Image 53" descr="Une image contenant capture d’écran&#10;&#10;Description générée automatiquement"/>
             <wp:cNvGraphicFramePr>
               <a:graphicFrameLocks xmlns:a="http://schemas.openxmlformats.org/drawingml/2006/main" noChangeAspect="1"/>
             </wp:cNvGraphicFramePr>
@@ -13836,11 +13942,11 @@
               <a:graphicData uri="http://schemas.openxmlformats.org/drawingml/2006/picture">
                 <pic:pic xmlns:pic="http://schemas.openxmlformats.org/drawingml/2006/picture">
                   <pic:nvPicPr>
-                    <pic:cNvPr id="1" name=""/>
+                    <pic:cNvPr id="53" name="Toronto_Restaurangraph.GIF"/>
                     <pic:cNvPicPr/>
                   </pic:nvPicPr>
                   <pic:blipFill>
-                    <a:blip r:embed="rId29">
+                    <a:blip r:embed="rId29" cstate="print">
                       <a:extLst>
                         <a:ext uri="{28A0092B-C50C-407E-A947-70E740481C1C}">
                           <a14:useLocalDpi xmlns:a14="http://schemas.microsoft.com/office/drawing/2010/main" val="0"/>
@@ -13854,7 +13960,7 @@
                   <pic:spPr>
                     <a:xfrm>
                       <a:off x="0" y="0"/>
-                      <a:ext cx="5930265" cy="1424940"/>
+                      <a:ext cx="5760720" cy="2964180"/>
                     </a:xfrm>
                     <a:prstGeom prst="rect">
                       <a:avLst/>
@@ -13874,122 +13980,21 @@
       </w:r>
       <w:r>
         <w:rPr>
-          <w:rFonts w:ascii="Arial" w:hAnsi="Arial" w:cs="Arial"/>
-          <w:color w:val="3C4043"/>
-          <w:sz w:val="21"/>
-          <w:szCs w:val="21"/>
-          <w:shd w:val="clear" w:color="auto" w:fill="FFFFFF"/>
-        </w:rPr>
-        <w:t xml:space="preserve">Final data structure </w:t>
-      </w:r>
-      <w:proofErr w:type="spellStart"/>
-      <w:r>
-        <w:rPr>
-          <w:rFonts w:ascii="Arial" w:hAnsi="Arial" w:cs="Arial"/>
-          <w:color w:val="3C4043"/>
-          <w:sz w:val="21"/>
-          <w:szCs w:val="21"/>
-          <w:shd w:val="clear" w:color="auto" w:fill="FFFFFF"/>
-        </w:rPr>
-        <w:t>including</w:t>
-      </w:r>
-      <w:proofErr w:type="spellEnd"/>
-      <w:r>
-        <w:rPr>
-          <w:rFonts w:ascii="Arial" w:hAnsi="Arial" w:cs="Arial"/>
-          <w:color w:val="3C4043"/>
-          <w:sz w:val="21"/>
-          <w:szCs w:val="21"/>
-          <w:shd w:val="clear" w:color="auto" w:fill="FFFFFF"/>
-        </w:rPr>
-        <w:t xml:space="preserve"> </w:t>
-      </w:r>
-      <w:proofErr w:type="spellStart"/>
-      <w:proofErr w:type="gramStart"/>
-      <w:r>
-        <w:rPr>
-          <w:rFonts w:ascii="Arial" w:hAnsi="Arial" w:cs="Arial"/>
-          <w:color w:val="3C4043"/>
-          <w:sz w:val="21"/>
-          <w:szCs w:val="21"/>
-          <w:shd w:val="clear" w:color="auto" w:fill="FFFFFF"/>
-        </w:rPr>
-        <w:t>only</w:t>
-      </w:r>
-      <w:proofErr w:type="spellEnd"/>
-      <w:r>
-        <w:rPr>
-          <w:rFonts w:ascii="Arial" w:hAnsi="Arial" w:cs="Arial"/>
-          <w:color w:val="3C4043"/>
-          <w:sz w:val="21"/>
-          <w:szCs w:val="21"/>
-          <w:shd w:val="clear" w:color="auto" w:fill="FFFFFF"/>
-        </w:rPr>
-        <w:t xml:space="preserve">  the</w:t>
-      </w:r>
-      <w:proofErr w:type="gramEnd"/>
-      <w:r>
-        <w:rPr>
-          <w:rFonts w:ascii="Arial" w:hAnsi="Arial" w:cs="Arial"/>
-          <w:color w:val="3C4043"/>
-          <w:sz w:val="21"/>
-          <w:szCs w:val="21"/>
-          <w:shd w:val="clear" w:color="auto" w:fill="FFFFFF"/>
-        </w:rPr>
-        <w:t xml:space="preserve"> first </w:t>
-      </w:r>
-      <w:proofErr w:type="spellStart"/>
-      <w:r>
-        <w:rPr>
-          <w:rFonts w:ascii="Arial" w:hAnsi="Arial" w:cs="Arial"/>
-          <w:color w:val="3C4043"/>
-          <w:sz w:val="21"/>
-          <w:szCs w:val="21"/>
-          <w:shd w:val="clear" w:color="auto" w:fill="FFFFFF"/>
-        </w:rPr>
-        <w:t>rows</w:t>
-      </w:r>
-      <w:proofErr w:type="spellEnd"/>
-      <w:r>
-        <w:rPr>
-          <w:rFonts w:ascii="Arial" w:hAnsi="Arial" w:cs="Arial"/>
-          <w:color w:val="3C4043"/>
-          <w:sz w:val="21"/>
-          <w:szCs w:val="21"/>
-          <w:shd w:val="clear" w:color="auto" w:fill="FFFFFF"/>
-        </w:rPr>
-        <w:t> :</w:t>
-      </w:r>
-    </w:p>
-    <w:p>
-      <w:pPr>
-        <w:rPr>
-          <w:rFonts w:ascii="Arial" w:hAnsi="Arial" w:cs="Arial"/>
-          <w:color w:val="3C4043"/>
-          <w:sz w:val="21"/>
-          <w:szCs w:val="21"/>
-          <w:shd w:val="clear" w:color="auto" w:fill="FFFFFF"/>
-        </w:rPr>
-      </w:pPr>
-    </w:p>
-    <w:p>
-      <w:r>
-        <w:rPr>
           <w:noProof/>
         </w:rPr>
         <w:drawing>
-          <wp:anchor distT="0" distB="0" distL="114300" distR="114300" simplePos="0" relativeHeight="251738112" behindDoc="0" locked="0" layoutInCell="1" allowOverlap="1" wp14:anchorId="695E1B91" wp14:editId="72A2FAFB">
+          <wp:anchor distT="0" distB="0" distL="114300" distR="114300" simplePos="0" relativeHeight="251762688" behindDoc="0" locked="0" layoutInCell="1" allowOverlap="1" wp14:anchorId="2B5052C6" wp14:editId="49DEFDFC">
             <wp:simplePos x="0" y="0"/>
             <wp:positionH relativeFrom="margin">
-              <wp:align>center</wp:align>
+              <wp:posOffset>-635</wp:posOffset>
             </wp:positionH>
-            <wp:positionV relativeFrom="paragraph">
-              <wp:posOffset>307975</wp:posOffset>
+            <wp:positionV relativeFrom="page">
+              <wp:posOffset>2994660</wp:posOffset>
             </wp:positionV>
-            <wp:extent cx="6355715" cy="2766060"/>
-            <wp:effectExtent l="0" t="0" r="6985" b="0"/>
+            <wp:extent cx="5930265" cy="1531620"/>
+            <wp:effectExtent l="0" t="0" r="0" b="0"/>
             <wp:wrapSquare wrapText="bothSides"/>
-            <wp:docPr id="12" name="Image 12" descr="Une image contenant capture d’écran&#10;&#10;Description générée automatiquement"/>
+            <wp:docPr id="10" name="Image 10"/>
             <wp:cNvGraphicFramePr>
               <a:graphicFrameLocks xmlns:a="http://schemas.openxmlformats.org/drawingml/2006/main" noChangeAspect="1"/>
             </wp:cNvGraphicFramePr>
@@ -13997,11 +14002,11 @@
               <a:graphicData uri="http://schemas.openxmlformats.org/drawingml/2006/picture">
                 <pic:pic xmlns:pic="http://schemas.openxmlformats.org/drawingml/2006/picture">
                   <pic:nvPicPr>
-                    <pic:cNvPr id="12" name="Toronto_top_15_restaurants.GIF"/>
+                    <pic:cNvPr id="1" name=""/>
                     <pic:cNvPicPr/>
                   </pic:nvPicPr>
                   <pic:blipFill>
-                    <a:blip r:embed="rId30" cstate="print">
+                    <a:blip r:embed="rId30">
                       <a:extLst>
                         <a:ext uri="{28A0092B-C50C-407E-A947-70E740481C1C}">
                           <a14:useLocalDpi xmlns:a14="http://schemas.microsoft.com/office/drawing/2010/main" val="0"/>
@@ -14015,7 +14020,7 @@
                   <pic:spPr>
                     <a:xfrm>
                       <a:off x="0" y="0"/>
-                      <a:ext cx="6355715" cy="2766060"/>
+                      <a:ext cx="5930265" cy="1531620"/>
                     </a:xfrm>
                     <a:prstGeom prst="rect">
                       <a:avLst/>
@@ -14035,6 +14040,15 @@
       </w:r>
     </w:p>
     <w:p>
+      <w:pPr>
+        <w:rPr>
+          <w:rFonts w:ascii="Arial" w:hAnsi="Arial" w:cs="Arial"/>
+          <w:color w:val="3C4043"/>
+          <w:sz w:val="21"/>
+          <w:szCs w:val="21"/>
+          <w:shd w:val="clear" w:color="auto" w:fill="FFFFFF"/>
+        </w:rPr>
+      </w:pPr>
       <w:r>
         <w:rPr>
           <w:noProof/>
@@ -14042,13 +14056,13 @@
         <mc:AlternateContent>
           <mc:Choice Requires="wps">
             <w:drawing>
-              <wp:anchor distT="0" distB="0" distL="114300" distR="114300" simplePos="0" relativeHeight="251740160" behindDoc="0" locked="0" layoutInCell="1" allowOverlap="1" wp14:anchorId="2065FDDA" wp14:editId="3AEBEA3B">
+              <wp:anchor distT="0" distB="0" distL="114300" distR="114300" simplePos="0" relativeHeight="251740160" behindDoc="0" locked="0" layoutInCell="1" allowOverlap="1" wp14:anchorId="2065FDDA" wp14:editId="36D7309F">
                 <wp:simplePos x="0" y="0"/>
                 <wp:positionH relativeFrom="margin">
-                  <wp:posOffset>-419100</wp:posOffset>
+                  <wp:align>right</wp:align>
                 </wp:positionH>
                 <wp:positionV relativeFrom="paragraph">
-                  <wp:posOffset>2922270</wp:posOffset>
+                  <wp:posOffset>4700270</wp:posOffset>
                 </wp:positionV>
                 <wp:extent cx="5760720" cy="635"/>
                 <wp:effectExtent l="0" t="0" r="0" b="8255"/>
@@ -14103,7 +14117,7 @@
           </mc:Choice>
           <mc:Fallback>
             <w:pict>
-              <v:shape w14:anchorId="2065FDDA" id="Zone de texte 17" o:spid="_x0000_s1035" type="#_x0000_t202" style="position:absolute;margin-left:-33pt;margin-top:230.1pt;width:453.6pt;height:.05pt;z-index:251740160;visibility:visible;mso-wrap-style:square;mso-wrap-distance-left:9pt;mso-wrap-distance-top:0;mso-wrap-distance-right:9pt;mso-wrap-distance-bottom:0;mso-position-horizontal:absolute;mso-position-horizontal-relative:margin;mso-position-vertical:absolute;mso-position-vertical-relative:text;v-text-anchor:top" o:gfxdata="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" stroked="f">
+              <v:shape w14:anchorId="2065FDDA" id="Zone de texte 17" o:spid="_x0000_s1035" type="#_x0000_t202" style="position:absolute;margin-left:402.4pt;margin-top:370.1pt;width:453.6pt;height:.05pt;z-index:251740160;visibility:visible;mso-wrap-style:square;mso-wrap-distance-left:9pt;mso-wrap-distance-top:0;mso-wrap-distance-right:9pt;mso-wrap-distance-bottom:0;mso-position-horizontal:right;mso-position-horizontal-relative:margin;mso-position-vertical:absolute;mso-position-vertical-relative:text;v-text-anchor:top" o:gfxdata="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" stroked="f">
                 <v:textbox style="mso-fit-shape-to-text:t" inset="0,0,0,0">
                   <w:txbxContent>
                     <w:p>
@@ -14127,179 +14141,172 @@
       </w:r>
     </w:p>
     <w:p/>
+    <w:p>
+      <w:r>
+        <w:t xml:space="preserve">As </w:t>
+      </w:r>
+      <w:proofErr w:type="spellStart"/>
+      <w:r>
+        <w:t>shown</w:t>
+      </w:r>
+      <w:proofErr w:type="spellEnd"/>
+      <w:r>
+        <w:t xml:space="preserve"> by the </w:t>
+      </w:r>
+      <w:proofErr w:type="spellStart"/>
+      <w:r>
+        <w:t>above</w:t>
+      </w:r>
+      <w:proofErr w:type="spellEnd"/>
+      <w:r>
+        <w:t xml:space="preserve"> </w:t>
+      </w:r>
+      <w:proofErr w:type="spellStart"/>
+      <w:r>
+        <w:t>graphical</w:t>
+      </w:r>
+      <w:proofErr w:type="spellEnd"/>
+      <w:r>
+        <w:t xml:space="preserve"> </w:t>
+      </w:r>
+      <w:proofErr w:type="spellStart"/>
+      <w:proofErr w:type="gramStart"/>
+      <w:r>
+        <w:t>representation,Italian</w:t>
+      </w:r>
+      <w:proofErr w:type="spellEnd"/>
+      <w:proofErr w:type="gramEnd"/>
+      <w:r>
+        <w:t xml:space="preserve"> Restaurant </w:t>
+      </w:r>
+      <w:proofErr w:type="spellStart"/>
+      <w:r>
+        <w:t>still</w:t>
+      </w:r>
+      <w:proofErr w:type="spellEnd"/>
+      <w:r>
+        <w:t xml:space="preserve"> the </w:t>
+      </w:r>
+      <w:proofErr w:type="spellStart"/>
+      <w:r>
+        <w:t>most</w:t>
+      </w:r>
+      <w:proofErr w:type="spellEnd"/>
+      <w:r>
+        <w:t xml:space="preserve"> </w:t>
+      </w:r>
+      <w:proofErr w:type="spellStart"/>
+      <w:r>
+        <w:t>represented</w:t>
+      </w:r>
+      <w:proofErr w:type="spellEnd"/>
+      <w:r>
+        <w:t xml:space="preserve"> </w:t>
+      </w:r>
+      <w:proofErr w:type="spellStart"/>
+      <w:r>
+        <w:t>restaurant</w:t>
+      </w:r>
+      <w:r>
+        <w:t>s</w:t>
+      </w:r>
+      <w:r>
+        <w:t>,followed</w:t>
+      </w:r>
+      <w:proofErr w:type="spellEnd"/>
+      <w:r>
+        <w:t xml:space="preserve"> by </w:t>
+      </w:r>
+      <w:proofErr w:type="spellStart"/>
+      <w:r>
+        <w:t>Japanese,Fast</w:t>
+      </w:r>
+      <w:proofErr w:type="spellEnd"/>
+      <w:r>
+        <w:t xml:space="preserve"> </w:t>
+      </w:r>
+      <w:proofErr w:type="spellStart"/>
+      <w:r>
+        <w:t>food</w:t>
+      </w:r>
+      <w:proofErr w:type="spellEnd"/>
+      <w:r>
+        <w:t xml:space="preserve"> ,Amer</w:t>
+      </w:r>
+      <w:r>
+        <w:t>i</w:t>
+      </w:r>
+      <w:r>
+        <w:t>can</w:t>
+      </w:r>
+      <w:r>
+        <w:t>.</w:t>
+      </w:r>
+    </w:p>
+    <w:p>
+      <w:proofErr w:type="spellStart"/>
+      <w:r>
+        <w:t>Seafood</w:t>
+      </w:r>
+      <w:proofErr w:type="spellEnd"/>
+      <w:r>
+        <w:t xml:space="preserve"> </w:t>
+      </w:r>
+      <w:proofErr w:type="spellStart"/>
+      <w:r>
+        <w:t>Restautrant</w:t>
+      </w:r>
+      <w:proofErr w:type="spellEnd"/>
+      <w:r>
+        <w:t xml:space="preserve"> </w:t>
+      </w:r>
+      <w:proofErr w:type="spellStart"/>
+      <w:proofErr w:type="gramStart"/>
+      <w:r>
+        <w:t>ect</w:t>
+      </w:r>
+      <w:proofErr w:type="spellEnd"/>
+      <w:r>
+        <w:t>..</w:t>
+      </w:r>
+      <w:proofErr w:type="gramEnd"/>
+      <w:r>
+        <w:t xml:space="preserve"> </w:t>
+      </w:r>
+      <w:proofErr w:type="spellStart"/>
+      <w:proofErr w:type="gramStart"/>
+      <w:r>
+        <w:t>with</w:t>
+      </w:r>
+      <w:proofErr w:type="spellEnd"/>
+      <w:proofErr w:type="gramEnd"/>
+      <w:r>
+        <w:t xml:space="preserve"> </w:t>
+      </w:r>
+      <w:proofErr w:type="spellStart"/>
+      <w:r>
+        <w:t>respectively</w:t>
+      </w:r>
+      <w:proofErr w:type="spellEnd"/>
+      <w:r>
+        <w:t xml:space="preserve"> 64,48,37,30 and 26 restaurants in Toronto city.</w:t>
+      </w:r>
+    </w:p>
     <w:p/>
     <w:p>
-      <w:r>
-        <w:t xml:space="preserve">As </w:t>
-      </w:r>
-      <w:proofErr w:type="spellStart"/>
-      <w:r>
-        <w:t>shown</w:t>
-      </w:r>
-      <w:proofErr w:type="spellEnd"/>
-      <w:r>
-        <w:t xml:space="preserve"> by the </w:t>
-      </w:r>
-      <w:proofErr w:type="spellStart"/>
-      <w:r>
-        <w:t>above</w:t>
-      </w:r>
-      <w:proofErr w:type="spellEnd"/>
-      <w:r>
-        <w:t xml:space="preserve"> </w:t>
-      </w:r>
-      <w:proofErr w:type="spellStart"/>
-      <w:r>
-        <w:t>graphical</w:t>
-      </w:r>
-      <w:proofErr w:type="spellEnd"/>
-      <w:r>
-        <w:t xml:space="preserve"> </w:t>
-      </w:r>
-      <w:proofErr w:type="spellStart"/>
-      <w:proofErr w:type="gramStart"/>
-      <w:r>
-        <w:t>representation,Italian</w:t>
-      </w:r>
-      <w:proofErr w:type="spellEnd"/>
-      <w:proofErr w:type="gramEnd"/>
-      <w:r>
-        <w:t xml:space="preserve"> Restaurant </w:t>
-      </w:r>
-      <w:proofErr w:type="spellStart"/>
-      <w:r>
-        <w:t>still</w:t>
-      </w:r>
-      <w:proofErr w:type="spellEnd"/>
-      <w:r>
-        <w:t xml:space="preserve"> the </w:t>
-      </w:r>
-      <w:proofErr w:type="spellStart"/>
-      <w:r>
-        <w:t>most</w:t>
-      </w:r>
-      <w:proofErr w:type="spellEnd"/>
-      <w:r>
-        <w:t xml:space="preserve"> </w:t>
-      </w:r>
-      <w:proofErr w:type="spellStart"/>
-      <w:r>
-        <w:t>represented</w:t>
-      </w:r>
-      <w:proofErr w:type="spellEnd"/>
-      <w:r>
-        <w:t xml:space="preserve"> </w:t>
-      </w:r>
-      <w:proofErr w:type="spellStart"/>
-      <w:r>
-        <w:t>restaurant</w:t>
-      </w:r>
-      <w:r>
-        <w:t>s</w:t>
-      </w:r>
-      <w:r>
-        <w:t>,followed</w:t>
-      </w:r>
-      <w:proofErr w:type="spellEnd"/>
-      <w:r>
-        <w:t xml:space="preserve"> by </w:t>
-      </w:r>
-      <w:proofErr w:type="spellStart"/>
-      <w:r>
-        <w:t>Japanese,Fast</w:t>
-      </w:r>
-      <w:proofErr w:type="spellEnd"/>
-      <w:r>
-        <w:t xml:space="preserve"> </w:t>
-      </w:r>
-      <w:proofErr w:type="spellStart"/>
-      <w:r>
-        <w:t>food</w:t>
-      </w:r>
-      <w:proofErr w:type="spellEnd"/>
-      <w:r>
-        <w:t xml:space="preserve"> ,Amer</w:t>
-      </w:r>
-      <w:r>
-        <w:t>i</w:t>
-      </w:r>
-      <w:r>
-        <w:t>can</w:t>
-      </w:r>
-      <w:r>
-        <w:t>.</w:t>
-      </w:r>
-    </w:p>
-    <w:p>
-      <w:proofErr w:type="spellStart"/>
-      <w:r>
-        <w:t>Seafood</w:t>
-      </w:r>
-      <w:proofErr w:type="spellEnd"/>
-      <w:r>
-        <w:t xml:space="preserve"> </w:t>
-      </w:r>
-      <w:proofErr w:type="spellStart"/>
-      <w:r>
-        <w:t>Restautrant</w:t>
-      </w:r>
-      <w:proofErr w:type="spellEnd"/>
-      <w:r>
-        <w:t xml:space="preserve"> </w:t>
-      </w:r>
-      <w:proofErr w:type="spellStart"/>
-      <w:proofErr w:type="gramStart"/>
-      <w:r>
-        <w:t>ect</w:t>
-      </w:r>
-      <w:proofErr w:type="spellEnd"/>
-      <w:r>
-        <w:t>..</w:t>
-      </w:r>
-      <w:proofErr w:type="gramEnd"/>
-      <w:r>
-        <w:t xml:space="preserve"> </w:t>
-      </w:r>
-      <w:proofErr w:type="spellStart"/>
-      <w:proofErr w:type="gramStart"/>
-      <w:r>
-        <w:t>with</w:t>
-      </w:r>
-      <w:proofErr w:type="spellEnd"/>
-      <w:proofErr w:type="gramEnd"/>
-      <w:r>
-        <w:t xml:space="preserve"> </w:t>
-      </w:r>
-      <w:proofErr w:type="spellStart"/>
-      <w:r>
-        <w:t>respectively</w:t>
-      </w:r>
-      <w:proofErr w:type="spellEnd"/>
-      <w:r>
-        <w:t xml:space="preserve"> 64,48,37,30 and 26 restaurants in Toronto city.</w:t>
-      </w:r>
-    </w:p>
-    <w:p/>
-    <w:p/>
-    <w:p>
+      <w:pPr>
+        <w:pStyle w:val="Lgende"/>
+      </w:pPr>
       <w:r>
         <w:rPr>
           <w:noProof/>
         </w:rPr>
         <w:lastRenderedPageBreak/>
         <w:drawing>
-          <wp:anchor distT="0" distB="0" distL="114300" distR="114300" simplePos="0" relativeHeight="251741184" behindDoc="0" locked="0" layoutInCell="1" allowOverlap="1" wp14:anchorId="40168250" wp14:editId="318A57E1">
-            <wp:simplePos x="0" y="0"/>
-            <wp:positionH relativeFrom="margin">
-              <wp:posOffset>-472440</wp:posOffset>
-            </wp:positionH>
-            <wp:positionV relativeFrom="paragraph">
-              <wp:posOffset>258445</wp:posOffset>
-            </wp:positionV>
-            <wp:extent cx="6461760" cy="3101340"/>
-            <wp:effectExtent l="0" t="0" r="0" b="3810"/>
-            <wp:wrapSquare wrapText="bothSides"/>
-            <wp:docPr id="20" name="Image 20" descr="Une image contenant capture d’écran&#10;&#10;Description générée automatiquement"/>
+          <wp:inline distT="0" distB="0" distL="0" distR="0" wp14:anchorId="2C2DD4E9" wp14:editId="38585B2E">
+            <wp:extent cx="5760720" cy="2540000"/>
+            <wp:effectExtent l="0" t="0" r="0" b="0"/>
+            <wp:docPr id="54" name="Image 54" descr="Une image contenant capture d’écran&#10;&#10;Description générée automatiquement"/>
             <wp:cNvGraphicFramePr>
               <a:graphicFrameLocks xmlns:a="http://schemas.openxmlformats.org/drawingml/2006/main" noChangeAspect="1"/>
             </wp:cNvGraphicFramePr>
@@ -14307,11 +14314,11 @@
               <a:graphicData uri="http://schemas.openxmlformats.org/drawingml/2006/picture">
                 <pic:pic xmlns:pic="http://schemas.openxmlformats.org/drawingml/2006/picture">
                   <pic:nvPicPr>
-                    <pic:cNvPr id="20" name="Toronto_las_25_restaurants.GIF"/>
+                    <pic:cNvPr id="54" name="Toronto_las_25_restaurants.GIF"/>
                     <pic:cNvPicPr/>
                   </pic:nvPicPr>
                   <pic:blipFill>
-                    <a:blip r:embed="rId31">
+                    <a:blip r:embed="rId31" cstate="print">
                       <a:extLst>
                         <a:ext uri="{28A0092B-C50C-407E-A947-70E740481C1C}">
                           <a14:useLocalDpi xmlns:a14="http://schemas.microsoft.com/office/drawing/2010/main" val="0"/>
@@ -14325,7 +14332,7 @@
                   <pic:spPr>
                     <a:xfrm>
                       <a:off x="0" y="0"/>
-                      <a:ext cx="6461760" cy="3101340"/>
+                      <a:ext cx="5760720" cy="2540000"/>
                     </a:xfrm>
                     <a:prstGeom prst="rect">
                       <a:avLst/>
@@ -14334,20 +14341,9 @@
                 </pic:pic>
               </a:graphicData>
             </a:graphic>
-            <wp14:sizeRelH relativeFrom="page">
-              <wp14:pctWidth>0</wp14:pctWidth>
-            </wp14:sizeRelH>
-            <wp14:sizeRelV relativeFrom="page">
-              <wp14:pctHeight>0</wp14:pctHeight>
-            </wp14:sizeRelV>
-          </wp:anchor>
+          </wp:inline>
         </w:drawing>
       </w:r>
-    </w:p>
-    <w:p>
-      <w:pPr>
-        <w:pStyle w:val="Lgende"/>
-      </w:pPr>
       <w:r>
         <w:t>Last 25 restaurants Toronto</w:t>
       </w:r>
@@ -14424,13 +14420,88 @@
         <w:t>.</w:t>
       </w:r>
     </w:p>
-    <w:p/>
+    <w:p>
+      <w:r>
+        <w:t xml:space="preserve">Let </w:t>
+      </w:r>
+      <w:proofErr w:type="gramStart"/>
+      <w:r>
+        <w:t>look  a</w:t>
+      </w:r>
+      <w:proofErr w:type="gramEnd"/>
+      <w:r>
+        <w:t xml:space="preserve"> </w:t>
+      </w:r>
+      <w:proofErr w:type="spellStart"/>
+      <w:r>
+        <w:t>litle</w:t>
+      </w:r>
+      <w:proofErr w:type="spellEnd"/>
+      <w:r>
+        <w:t xml:space="preserve"> bit </w:t>
+      </w:r>
+      <w:proofErr w:type="spellStart"/>
+      <w:r>
+        <w:t>deeper</w:t>
+      </w:r>
+      <w:proofErr w:type="spellEnd"/>
+      <w:r>
+        <w:t xml:space="preserve"> </w:t>
+      </w:r>
+      <w:proofErr w:type="spellStart"/>
+      <w:r>
+        <w:t>into</w:t>
+      </w:r>
+      <w:proofErr w:type="spellEnd"/>
+      <w:r>
+        <w:t xml:space="preserve"> the data set .</w:t>
+      </w:r>
+      <w:proofErr w:type="spellStart"/>
+      <w:r>
+        <w:t>Here</w:t>
+      </w:r>
+      <w:proofErr w:type="spellEnd"/>
+      <w:r>
+        <w:t xml:space="preserve"> </w:t>
+      </w:r>
+      <w:proofErr w:type="spellStart"/>
+      <w:r>
+        <w:t>below</w:t>
+      </w:r>
+      <w:proofErr w:type="spellEnd"/>
+      <w:r>
+        <w:t xml:space="preserve"> are the top </w:t>
+      </w:r>
+      <w:proofErr w:type="spellStart"/>
+      <w:r>
+        <w:t>fives</w:t>
+      </w:r>
+      <w:proofErr w:type="spellEnd"/>
+      <w:r>
+        <w:t xml:space="preserve"> venues for 6 </w:t>
+      </w:r>
+      <w:proofErr w:type="spellStart"/>
+      <w:r>
+        <w:t>neighbohoods</w:t>
+      </w:r>
+      <w:proofErr w:type="spellEnd"/>
+      <w:r>
+        <w:t xml:space="preserve"> in </w:t>
+      </w:r>
+      <w:r>
+        <w:t>Toronto</w:t>
+      </w:r>
+      <w:r>
+        <w:t xml:space="preserve"> city</w:t>
+      </w:r>
+    </w:p>
     <w:p/>
     <w:p>
       <w:r>
         <w:t>II.2.2-Clustering</w:t>
       </w:r>
     </w:p>
+    <w:p/>
     <w:p>
       <w:r>
         <w:t>II.2.2.1</w:t>
@@ -14461,9 +14532,17 @@
           <w:noProof/>
         </w:rPr>
         <w:drawing>
-          <wp:inline distT="0" distB="0" distL="0" distR="0" wp14:anchorId="50A42176" wp14:editId="0C513A84">
+          <wp:anchor distT="0" distB="0" distL="114300" distR="114300" simplePos="0" relativeHeight="251749376" behindDoc="0" locked="0" layoutInCell="1" allowOverlap="1" wp14:anchorId="2D8D4DD5" wp14:editId="29B70CF5">
+            <wp:simplePos x="0" y="0"/>
+            <wp:positionH relativeFrom="column">
+              <wp:posOffset>60325</wp:posOffset>
+            </wp:positionH>
+            <wp:positionV relativeFrom="page">
+              <wp:posOffset>7132320</wp:posOffset>
+            </wp:positionV>
             <wp:extent cx="3362325" cy="2247900"/>
             <wp:effectExtent l="0" t="0" r="9525" b="0"/>
+            <wp:wrapSquare wrapText="bothSides"/>
             <wp:docPr id="26" name="Image 26" descr="Une image contenant texte, carte&#10;&#10;Description générée automatiquement"/>
             <wp:cNvGraphicFramePr>
               <a:graphicFrameLocks xmlns:a="http://schemas.openxmlformats.org/drawingml/2006/main" noChangeAspect="1"/>
@@ -14499,126 +14578,6 @@
                 </pic:pic>
               </a:graphicData>
             </a:graphic>
-          </wp:inline>
-        </w:drawing>
-      </w:r>
-    </w:p>
-    <w:p/>
-    <w:p>
-      <w:pPr>
-        <w:keepNext/>
-      </w:pPr>
-      <w:r>
-        <w:lastRenderedPageBreak/>
-        <w:t xml:space="preserve">II.2.2.1-Model </w:t>
-      </w:r>
-      <w:proofErr w:type="spellStart"/>
-      <w:r>
-        <w:t>fitting</w:t>
-      </w:r>
-      <w:proofErr w:type="spellEnd"/>
-      <w:r>
-        <w:t>(</w:t>
-      </w:r>
-      <w:proofErr w:type="spellStart"/>
-      <w:r>
-        <w:t>kmeans</w:t>
-      </w:r>
-      <w:proofErr w:type="spellEnd"/>
-      <w:r>
-        <w:t>)</w:t>
-      </w:r>
-    </w:p>
-    <w:p>
-      <w:pPr>
-        <w:keepNext/>
-      </w:pPr>
-    </w:p>
-    <w:p>
-      <w:pPr>
-        <w:pStyle w:val="Lgende"/>
-        <w:keepNext/>
-      </w:pPr>
-      <w:r>
-        <w:t xml:space="preserve">best k for the </w:t>
-      </w:r>
-      <w:proofErr w:type="spellStart"/>
-      <w:r>
-        <w:t>kmeans</w:t>
-      </w:r>
-      <w:proofErr w:type="spellEnd"/>
-      <w:r>
-        <w:t xml:space="preserve"> cluster in the </w:t>
-      </w:r>
-      <w:r>
-        <w:t xml:space="preserve">Toronto </w:t>
-      </w:r>
-      <w:bookmarkStart w:id="9" w:name="_GoBack"/>
-      <w:bookmarkEnd w:id="9"/>
-      <w:r>
-        <w:t xml:space="preserve">City </w:t>
-      </w:r>
-      <w:proofErr w:type="spellStart"/>
-      <w:r>
-        <w:t>map</w:t>
-      </w:r>
-      <w:proofErr w:type="spellEnd"/>
-    </w:p>
-    <w:p>
-      <w:pPr>
-        <w:keepNext/>
-      </w:pPr>
-      <w:r>
-        <w:rPr>
-          <w:noProof/>
-        </w:rPr>
-        <w:drawing>
-          <wp:anchor distT="0" distB="0" distL="114300" distR="114300" simplePos="0" relativeHeight="251743232" behindDoc="0" locked="0" layoutInCell="1" allowOverlap="1" wp14:anchorId="09B7DBBA" wp14:editId="7A3AEB59">
-            <wp:simplePos x="0" y="0"/>
-            <wp:positionH relativeFrom="margin">
-              <wp:align>right</wp:align>
-            </wp:positionH>
-            <wp:positionV relativeFrom="paragraph">
-              <wp:posOffset>5102860</wp:posOffset>
-            </wp:positionV>
-            <wp:extent cx="5760720" cy="1327150"/>
-            <wp:effectExtent l="0" t="0" r="0" b="6350"/>
-            <wp:wrapSquare wrapText="bothSides"/>
-            <wp:docPr id="30" name="Image 30" descr="Une image contenant texte&#10;&#10;Description générée automatiquement"/>
-            <wp:cNvGraphicFramePr>
-              <a:graphicFrameLocks xmlns:a="http://schemas.openxmlformats.org/drawingml/2006/main" noChangeAspect="1"/>
-            </wp:cNvGraphicFramePr>
-            <a:graphic xmlns:a="http://schemas.openxmlformats.org/drawingml/2006/main">
-              <a:graphicData uri="http://schemas.openxmlformats.org/drawingml/2006/picture">
-                <pic:pic xmlns:pic="http://schemas.openxmlformats.org/drawingml/2006/picture">
-                  <pic:nvPicPr>
-                    <pic:cNvPr id="30" name="T_cluster1.GIF"/>
-                    <pic:cNvPicPr/>
-                  </pic:nvPicPr>
-                  <pic:blipFill>
-                    <a:blip r:embed="rId33" cstate="print">
-                      <a:extLst>
-                        <a:ext uri="{28A0092B-C50C-407E-A947-70E740481C1C}">
-                          <a14:useLocalDpi xmlns:a14="http://schemas.microsoft.com/office/drawing/2010/main" val="0"/>
-                        </a:ext>
-                      </a:extLst>
-                    </a:blip>
-                    <a:stretch>
-                      <a:fillRect/>
-                    </a:stretch>
-                  </pic:blipFill>
-                  <pic:spPr>
-                    <a:xfrm>
-                      <a:off x="0" y="0"/>
-                      <a:ext cx="5760720" cy="1327150"/>
-                    </a:xfrm>
-                    <a:prstGeom prst="rect">
-                      <a:avLst/>
-                    </a:prstGeom>
-                  </pic:spPr>
-                </pic:pic>
-              </a:graphicData>
-            </a:graphic>
             <wp14:sizeRelH relativeFrom="page">
               <wp14:pctWidth>0</wp14:pctWidth>
             </wp14:sizeRelH>
@@ -14628,18 +14587,55 @@
           </wp:anchor>
         </w:drawing>
       </w:r>
+    </w:p>
+    <w:p/>
+    <w:p/>
+    <w:p/>
+    <w:p/>
+    <w:p/>
+    <w:p/>
+    <w:p/>
+    <w:p/>
+    <w:p/>
+    <w:p>
+      <w:r>
+        <w:t xml:space="preserve">II.2.2.1-Model </w:t>
+      </w:r>
+      <w:proofErr w:type="spellStart"/>
+      <w:r>
+        <w:t>fitting</w:t>
+      </w:r>
+      <w:proofErr w:type="spellEnd"/>
+      <w:r>
+        <w:t>(</w:t>
+      </w:r>
+      <w:proofErr w:type="spellStart"/>
+      <w:r>
+        <w:t>kmeans</w:t>
+      </w:r>
+      <w:proofErr w:type="spellEnd"/>
+      <w:r>
+        <w:t>)</w:t>
+      </w:r>
+    </w:p>
+    <w:p>
+      <w:pPr>
+        <w:pStyle w:val="Lgende"/>
+        <w:keepNext/>
+      </w:pPr>
       <w:r>
         <w:rPr>
           <w:noProof/>
         </w:rPr>
+        <w:lastRenderedPageBreak/>
         <w:drawing>
-          <wp:anchor distT="0" distB="0" distL="114300" distR="114300" simplePos="0" relativeHeight="251742208" behindDoc="0" locked="0" layoutInCell="1" allowOverlap="1" wp14:anchorId="69B58B1C" wp14:editId="3C1208FA">
+          <wp:anchor distT="0" distB="0" distL="114300" distR="114300" simplePos="0" relativeHeight="251751424" behindDoc="0" locked="0" layoutInCell="1" allowOverlap="1" wp14:anchorId="104C7E42" wp14:editId="53451BBC">
             <wp:simplePos x="0" y="0"/>
-            <wp:positionH relativeFrom="column">
-              <wp:posOffset>-635</wp:posOffset>
+            <wp:positionH relativeFrom="margin">
+              <wp:align>right</wp:align>
             </wp:positionH>
-            <wp:positionV relativeFrom="paragraph">
-              <wp:posOffset>-1905</wp:posOffset>
+            <wp:positionV relativeFrom="page">
+              <wp:posOffset>1447800</wp:posOffset>
             </wp:positionV>
             <wp:extent cx="5760720" cy="4597400"/>
             <wp:effectExtent l="0" t="0" r="0" b="0"/>
@@ -14656,7 +14652,7 @@
                     <pic:cNvPicPr/>
                   </pic:nvPicPr>
                   <pic:blipFill>
-                    <a:blip r:embed="rId34">
+                    <a:blip r:embed="rId33">
                       <a:extLst>
                         <a:ext uri="{28A0092B-C50C-407E-A947-70E740481C1C}">
                           <a14:useLocalDpi xmlns:a14="http://schemas.microsoft.com/office/drawing/2010/main" val="0"/>
@@ -14688,10 +14684,2557 @@
           </wp:anchor>
         </w:drawing>
       </w:r>
+      <w:proofErr w:type="gramStart"/>
+      <w:r>
+        <w:t>best</w:t>
+      </w:r>
+      <w:proofErr w:type="gramEnd"/>
+      <w:r>
+        <w:t xml:space="preserve"> k for the </w:t>
+      </w:r>
+      <w:proofErr w:type="spellStart"/>
+      <w:r>
+        <w:t>kmeans</w:t>
+      </w:r>
+      <w:proofErr w:type="spellEnd"/>
+      <w:r>
+        <w:t xml:space="preserve"> cluster in the </w:t>
+      </w:r>
+      <w:r>
+        <w:t xml:space="preserve">Toronto </w:t>
+      </w:r>
+      <w:r>
+        <w:t>City m</w:t>
+      </w:r>
     </w:p>
+    <w:p>
+      <w:r>
+        <w:rPr>
+          <w:noProof/>
+        </w:rPr>
+        <w:drawing>
+          <wp:anchor distT="0" distB="0" distL="114300" distR="114300" simplePos="0" relativeHeight="251743232" behindDoc="0" locked="0" layoutInCell="1" allowOverlap="1" wp14:anchorId="09B7DBBA" wp14:editId="7B74AEC7">
+            <wp:simplePos x="0" y="0"/>
+            <wp:positionH relativeFrom="page">
+              <wp:posOffset>594360</wp:posOffset>
+            </wp:positionH>
+            <wp:positionV relativeFrom="margin">
+              <wp:posOffset>5848350</wp:posOffset>
+            </wp:positionV>
+            <wp:extent cx="6240780" cy="2948940"/>
+            <wp:effectExtent l="0" t="0" r="7620" b="3810"/>
+            <wp:wrapSquare wrapText="bothSides"/>
+            <wp:docPr id="30" name="Image 30" descr="Une image contenant texte&#10;&#10;Description générée automatiquement"/>
+            <wp:cNvGraphicFramePr>
+              <a:graphicFrameLocks xmlns:a="http://schemas.openxmlformats.org/drawingml/2006/main" noChangeAspect="1"/>
+            </wp:cNvGraphicFramePr>
+            <a:graphic xmlns:a="http://schemas.openxmlformats.org/drawingml/2006/main">
+              <a:graphicData uri="http://schemas.openxmlformats.org/drawingml/2006/picture">
+                <pic:pic xmlns:pic="http://schemas.openxmlformats.org/drawingml/2006/picture">
+                  <pic:nvPicPr>
+                    <pic:cNvPr id="30" name="T_cluster1.GIF"/>
+                    <pic:cNvPicPr/>
+                  </pic:nvPicPr>
+                  <pic:blipFill>
+                    <a:blip r:embed="rId34" cstate="print">
+                      <a:extLst>
+                        <a:ext uri="{28A0092B-C50C-407E-A947-70E740481C1C}">
+                          <a14:useLocalDpi xmlns:a14="http://schemas.microsoft.com/office/drawing/2010/main" val="0"/>
+                        </a:ext>
+                      </a:extLst>
+                    </a:blip>
+                    <a:stretch>
+                      <a:fillRect/>
+                    </a:stretch>
+                  </pic:blipFill>
+                  <pic:spPr>
+                    <a:xfrm>
+                      <a:off x="0" y="0"/>
+                      <a:ext cx="6240780" cy="2948940"/>
+                    </a:xfrm>
+                    <a:prstGeom prst="rect">
+                      <a:avLst/>
+                    </a:prstGeom>
+                  </pic:spPr>
+                </pic:pic>
+              </a:graphicData>
+            </a:graphic>
+            <wp14:sizeRelH relativeFrom="page">
+              <wp14:pctWidth>0</wp14:pctWidth>
+            </wp14:sizeRelH>
+            <wp14:sizeRelV relativeFrom="page">
+              <wp14:pctHeight>0</wp14:pctHeight>
+            </wp14:sizeRelV>
+          </wp:anchor>
+        </w:drawing>
+      </w:r>
+      <w:r>
+        <w:rPr>
+          <w:noProof/>
+        </w:rPr>
+        <mc:AlternateContent>
+          <mc:Choice Requires="wps">
+            <w:drawing>
+              <wp:anchor distT="0" distB="0" distL="114300" distR="114300" simplePos="0" relativeHeight="251745280" behindDoc="0" locked="0" layoutInCell="1" allowOverlap="1" wp14:anchorId="39BCB51A" wp14:editId="6C85AEDB">
+                <wp:simplePos x="0" y="0"/>
+                <wp:positionH relativeFrom="margin">
+                  <wp:posOffset>-342900</wp:posOffset>
+                </wp:positionH>
+                <wp:positionV relativeFrom="page">
+                  <wp:posOffset>6469380</wp:posOffset>
+                </wp:positionV>
+                <wp:extent cx="6240780" cy="220980"/>
+                <wp:effectExtent l="0" t="0" r="7620" b="7620"/>
+                <wp:wrapSquare wrapText="bothSides"/>
+                <wp:docPr id="38" name="Zone de texte 38"/>
+                <wp:cNvGraphicFramePr/>
+                <a:graphic xmlns:a="http://schemas.openxmlformats.org/drawingml/2006/main">
+                  <a:graphicData uri="http://schemas.microsoft.com/office/word/2010/wordprocessingShape">
+                    <wps:wsp>
+                      <wps:cNvSpPr txBox="1"/>
+                      <wps:spPr>
+                        <a:xfrm>
+                          <a:off x="0" y="0"/>
+                          <a:ext cx="6240780" cy="220980"/>
+                        </a:xfrm>
+                        <a:prstGeom prst="rect">
+                          <a:avLst/>
+                        </a:prstGeom>
+                        <a:solidFill>
+                          <a:prstClr val="white"/>
+                        </a:solidFill>
+                        <a:ln>
+                          <a:noFill/>
+                        </a:ln>
+                      </wps:spPr>
+                      <wps:txbx>
+                        <w:txbxContent>
+                          <w:p>
+                            <w:pPr>
+                              <w:pStyle w:val="Lgende"/>
+                            </w:pPr>
+                            <w:r>
+                              <w:t xml:space="preserve">Table cluster </w:t>
+                            </w:r>
+                            <w:proofErr w:type="gramStart"/>
+                            <w:r>
+                              <w:t>1  Toronto</w:t>
+                            </w:r>
+                            <w:proofErr w:type="gramEnd"/>
+                          </w:p>
+                          <w:p/>
+                          <w:p/>
+                          <w:p/>
+                          <w:p/>
+                          <w:p/>
+                          <w:p/>
+                        </w:txbxContent>
+                      </wps:txbx>
+                      <wps:bodyPr rot="0" spcFirstLastPara="0" vertOverflow="overflow" horzOverflow="overflow" vert="horz" wrap="square" lIns="0" tIns="0" rIns="0" bIns="0" numCol="1" spcCol="0" rtlCol="0" fromWordArt="0" anchor="t" anchorCtr="0" forceAA="0" compatLnSpc="1">
+                        <a:prstTxWarp prst="textNoShape">
+                          <a:avLst/>
+                        </a:prstTxWarp>
+                        <a:noAutofit/>
+                      </wps:bodyPr>
+                    </wps:wsp>
+                  </a:graphicData>
+                </a:graphic>
+                <wp14:sizeRelV relativeFrom="margin">
+                  <wp14:pctHeight>0</wp14:pctHeight>
+                </wp14:sizeRelV>
+              </wp:anchor>
+            </w:drawing>
+          </mc:Choice>
+          <mc:Fallback>
+            <w:pict>
+              <v:shape w14:anchorId="39BCB51A" id="Zone de texte 38" o:spid="_x0000_s1036" type="#_x0000_t202" style="position:absolute;margin-left:-27pt;margin-top:509.4pt;width:491.4pt;height:17.4pt;z-index:251745280;visibility:visible;mso-wrap-style:square;mso-height-percent:0;mso-wrap-distance-left:9pt;mso-wrap-distance-top:0;mso-wrap-distance-right:9pt;mso-wrap-distance-bottom:0;mso-position-horizontal:absolute;mso-position-horizontal-relative:margin;mso-position-vertical:absolute;mso-position-vertical-relative:page;mso-height-percent:0;mso-height-relative:margin;v-text-anchor:top" o:gfxdata="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" stroked="f">
+                <v:textbox inset="0,0,0,0">
+                  <w:txbxContent>
+                    <w:p>
+                      <w:pPr>
+                        <w:pStyle w:val="Lgende"/>
+                      </w:pPr>
+                      <w:r>
+                        <w:t xml:space="preserve">Table cluster </w:t>
+                      </w:r>
+                      <w:proofErr w:type="gramStart"/>
+                      <w:r>
+                        <w:t>1  Toronto</w:t>
+                      </w:r>
+                      <w:proofErr w:type="gramEnd"/>
+                    </w:p>
+                    <w:p/>
+                    <w:p/>
+                    <w:p/>
+                    <w:p/>
+                    <w:p/>
+                    <w:p/>
+                  </w:txbxContent>
+                </v:textbox>
+                <w10:wrap type="square" anchorx="margin" anchory="page"/>
+              </v:shape>
+            </w:pict>
+          </mc:Fallback>
+        </mc:AlternateContent>
+      </w:r>
+    </w:p>
+    <w:p>
+      <w:pPr>
+        <w:keepNext/>
+      </w:pPr>
+      <w:r>
+        <w:rPr>
+          <w:noProof/>
+        </w:rPr>
+        <w:lastRenderedPageBreak/>
+        <mc:AlternateContent>
+          <mc:Choice Requires="wps">
+            <w:drawing>
+              <wp:anchor distT="0" distB="0" distL="114300" distR="114300" simplePos="0" relativeHeight="251760640" behindDoc="0" locked="0" layoutInCell="1" allowOverlap="1" wp14:anchorId="2DC965AA" wp14:editId="5594F549">
+                <wp:simplePos x="0" y="0"/>
+                <wp:positionH relativeFrom="column">
+                  <wp:posOffset>-168275</wp:posOffset>
+                </wp:positionH>
+                <wp:positionV relativeFrom="paragraph">
+                  <wp:posOffset>6034405</wp:posOffset>
+                </wp:positionV>
+                <wp:extent cx="5760720" cy="266700"/>
+                <wp:effectExtent l="0" t="0" r="0" b="0"/>
+                <wp:wrapSquare wrapText="bothSides"/>
+                <wp:docPr id="50" name="Zone de texte 50"/>
+                <wp:cNvGraphicFramePr/>
+                <a:graphic xmlns:a="http://schemas.openxmlformats.org/drawingml/2006/main">
+                  <a:graphicData uri="http://schemas.microsoft.com/office/word/2010/wordprocessingShape">
+                    <wps:wsp>
+                      <wps:cNvSpPr txBox="1"/>
+                      <wps:spPr>
+                        <a:xfrm>
+                          <a:off x="0" y="0"/>
+                          <a:ext cx="5760720" cy="266700"/>
+                        </a:xfrm>
+                        <a:prstGeom prst="rect">
+                          <a:avLst/>
+                        </a:prstGeom>
+                        <a:solidFill>
+                          <a:prstClr val="white"/>
+                        </a:solidFill>
+                        <a:ln>
+                          <a:noFill/>
+                        </a:ln>
+                      </wps:spPr>
+                      <wps:txbx>
+                        <w:txbxContent>
+                          <w:p>
+                            <w:pPr>
+                              <w:pStyle w:val="Lgende"/>
+                              <w:rPr>
+                                <w:noProof/>
+                              </w:rPr>
+                            </w:pPr>
+                            <w:r>
+                              <w:t>Table cluster 5 Toronto</w:t>
+                            </w:r>
+                          </w:p>
+                        </w:txbxContent>
+                      </wps:txbx>
+                      <wps:bodyPr rot="0" spcFirstLastPara="0" vertOverflow="overflow" horzOverflow="overflow" vert="horz" wrap="square" lIns="0" tIns="0" rIns="0" bIns="0" numCol="1" spcCol="0" rtlCol="0" fromWordArt="0" anchor="t" anchorCtr="0" forceAA="0" compatLnSpc="1">
+                        <a:prstTxWarp prst="textNoShape">
+                          <a:avLst/>
+                        </a:prstTxWarp>
+                        <a:noAutofit/>
+                      </wps:bodyPr>
+                    </wps:wsp>
+                  </a:graphicData>
+                </a:graphic>
+                <wp14:sizeRelV relativeFrom="margin">
+                  <wp14:pctHeight>0</wp14:pctHeight>
+                </wp14:sizeRelV>
+              </wp:anchor>
+            </w:drawing>
+          </mc:Choice>
+          <mc:Fallback>
+            <w:pict>
+              <v:shape w14:anchorId="2DC965AA" id="Zone de texte 50" o:spid="_x0000_s1037" type="#_x0000_t202" style="position:absolute;margin-left:-13.25pt;margin-top:475.15pt;width:453.6pt;height:21pt;z-index:251760640;visibility:visible;mso-wrap-style:square;mso-height-percent:0;mso-wrap-distance-left:9pt;mso-wrap-distance-top:0;mso-wrap-distance-right:9pt;mso-wrap-distance-bottom:0;mso-position-horizontal:absolute;mso-position-horizontal-relative:text;mso-position-vertical:absolute;mso-position-vertical-relative:text;mso-height-percent:0;mso-height-relative:margin;v-text-anchor:top" o:gfxdata="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" stroked="f">
+                <v:textbox inset="0,0,0,0">
+                  <w:txbxContent>
+                    <w:p>
+                      <w:pPr>
+                        <w:pStyle w:val="Lgende"/>
+                        <w:rPr>
+                          <w:noProof/>
+                        </w:rPr>
+                      </w:pPr>
+                      <w:r>
+                        <w:t>Table cluster 5 Toronto</w:t>
+                      </w:r>
+                    </w:p>
+                  </w:txbxContent>
+                </v:textbox>
+                <w10:wrap type="square"/>
+              </v:shape>
+            </w:pict>
+          </mc:Fallback>
+        </mc:AlternateContent>
+      </w:r>
+      <w:r>
+        <w:rPr>
+          <w:noProof/>
+        </w:rPr>
+        <w:drawing>
+          <wp:anchor distT="0" distB="0" distL="114300" distR="114300" simplePos="0" relativeHeight="251758592" behindDoc="0" locked="0" layoutInCell="1" allowOverlap="1" wp14:anchorId="72469C41" wp14:editId="3A26CB90">
+            <wp:simplePos x="0" y="0"/>
+            <wp:positionH relativeFrom="column">
+              <wp:posOffset>-168275</wp:posOffset>
+            </wp:positionH>
+            <wp:positionV relativeFrom="page">
+              <wp:posOffset>7200900</wp:posOffset>
+            </wp:positionV>
+            <wp:extent cx="5760720" cy="793115"/>
+            <wp:effectExtent l="0" t="0" r="0" b="6985"/>
+            <wp:wrapSquare wrapText="bothSides"/>
+            <wp:docPr id="49" name="Image 49" descr="Une image contenant capture d’écran&#10;&#10;Description générée automatiquement"/>
+            <wp:cNvGraphicFramePr>
+              <a:graphicFrameLocks xmlns:a="http://schemas.openxmlformats.org/drawingml/2006/main" noChangeAspect="1"/>
+            </wp:cNvGraphicFramePr>
+            <a:graphic xmlns:a="http://schemas.openxmlformats.org/drawingml/2006/main">
+              <a:graphicData uri="http://schemas.openxmlformats.org/drawingml/2006/picture">
+                <pic:pic xmlns:pic="http://schemas.openxmlformats.org/drawingml/2006/picture">
+                  <pic:nvPicPr>
+                    <pic:cNvPr id="49" name="T_cluster5.GIF"/>
+                    <pic:cNvPicPr/>
+                  </pic:nvPicPr>
+                  <pic:blipFill>
+                    <a:blip r:embed="rId35">
+                      <a:extLst>
+                        <a:ext uri="{28A0092B-C50C-407E-A947-70E740481C1C}">
+                          <a14:useLocalDpi xmlns:a14="http://schemas.microsoft.com/office/drawing/2010/main" val="0"/>
+                        </a:ext>
+                      </a:extLst>
+                    </a:blip>
+                    <a:stretch>
+                      <a:fillRect/>
+                    </a:stretch>
+                  </pic:blipFill>
+                  <pic:spPr>
+                    <a:xfrm>
+                      <a:off x="0" y="0"/>
+                      <a:ext cx="5760720" cy="793115"/>
+                    </a:xfrm>
+                    <a:prstGeom prst="rect">
+                      <a:avLst/>
+                    </a:prstGeom>
+                  </pic:spPr>
+                </pic:pic>
+              </a:graphicData>
+            </a:graphic>
+            <wp14:sizeRelH relativeFrom="page">
+              <wp14:pctWidth>0</wp14:pctWidth>
+            </wp14:sizeRelH>
+            <wp14:sizeRelV relativeFrom="page">
+              <wp14:pctHeight>0</wp14:pctHeight>
+            </wp14:sizeRelV>
+          </wp:anchor>
+        </w:drawing>
+      </w:r>
+      <w:r>
+        <w:rPr>
+          <w:noProof/>
+        </w:rPr>
+        <mc:AlternateContent>
+          <mc:Choice Requires="wps">
+            <w:drawing>
+              <wp:anchor distT="0" distB="0" distL="114300" distR="114300" simplePos="0" relativeHeight="251757568" behindDoc="0" locked="0" layoutInCell="1" allowOverlap="1" wp14:anchorId="31C248E8" wp14:editId="3B8215F3">
+                <wp:simplePos x="0" y="0"/>
+                <wp:positionH relativeFrom="column">
+                  <wp:posOffset>-191135</wp:posOffset>
+                </wp:positionH>
+                <wp:positionV relativeFrom="paragraph">
+                  <wp:posOffset>4403725</wp:posOffset>
+                </wp:positionV>
+                <wp:extent cx="5760720" cy="259080"/>
+                <wp:effectExtent l="0" t="0" r="0" b="7620"/>
+                <wp:wrapSquare wrapText="bothSides"/>
+                <wp:docPr id="48" name="Zone de texte 48"/>
+                <wp:cNvGraphicFramePr/>
+                <a:graphic xmlns:a="http://schemas.openxmlformats.org/drawingml/2006/main">
+                  <a:graphicData uri="http://schemas.microsoft.com/office/word/2010/wordprocessingShape">
+                    <wps:wsp>
+                      <wps:cNvSpPr txBox="1"/>
+                      <wps:spPr>
+                        <a:xfrm>
+                          <a:off x="0" y="0"/>
+                          <a:ext cx="5760720" cy="259080"/>
+                        </a:xfrm>
+                        <a:prstGeom prst="rect">
+                          <a:avLst/>
+                        </a:prstGeom>
+                        <a:solidFill>
+                          <a:prstClr val="white"/>
+                        </a:solidFill>
+                        <a:ln>
+                          <a:noFill/>
+                        </a:ln>
+                      </wps:spPr>
+                      <wps:txbx>
+                        <w:txbxContent>
+                          <w:p>
+                            <w:pPr>
+                              <w:pStyle w:val="Lgende"/>
+                              <w:rPr>
+                                <w:noProof/>
+                              </w:rPr>
+                            </w:pPr>
+                            <w:r>
+                              <w:t>Table cluster 4 Toronto</w:t>
+                            </w:r>
+                          </w:p>
+                        </w:txbxContent>
+                      </wps:txbx>
+                      <wps:bodyPr rot="0" spcFirstLastPara="0" vertOverflow="overflow" horzOverflow="overflow" vert="horz" wrap="square" lIns="0" tIns="0" rIns="0" bIns="0" numCol="1" spcCol="0" rtlCol="0" fromWordArt="0" anchor="t" anchorCtr="0" forceAA="0" compatLnSpc="1">
+                        <a:prstTxWarp prst="textNoShape">
+                          <a:avLst/>
+                        </a:prstTxWarp>
+                        <a:noAutofit/>
+                      </wps:bodyPr>
+                    </wps:wsp>
+                  </a:graphicData>
+                </a:graphic>
+                <wp14:sizeRelV relativeFrom="margin">
+                  <wp14:pctHeight>0</wp14:pctHeight>
+                </wp14:sizeRelV>
+              </wp:anchor>
+            </w:drawing>
+          </mc:Choice>
+          <mc:Fallback>
+            <w:pict>
+              <v:shape w14:anchorId="31C248E8" id="Zone de texte 48" o:spid="_x0000_s1038" type="#_x0000_t202" style="position:absolute;margin-left:-15.05pt;margin-top:346.75pt;width:453.6pt;height:20.4pt;z-index:251757568;visibility:visible;mso-wrap-style:square;mso-height-percent:0;mso-wrap-distance-left:9pt;mso-wrap-distance-top:0;mso-wrap-distance-right:9pt;mso-wrap-distance-bottom:0;mso-position-horizontal:absolute;mso-position-horizontal-relative:text;mso-position-vertical:absolute;mso-position-vertical-relative:text;mso-height-percent:0;mso-height-relative:margin;v-text-anchor:top" o:gfxdata="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" stroked="f">
+                <v:textbox inset="0,0,0,0">
+                  <w:txbxContent>
+                    <w:p>
+                      <w:pPr>
+                        <w:pStyle w:val="Lgende"/>
+                        <w:rPr>
+                          <w:noProof/>
+                        </w:rPr>
+                      </w:pPr>
+                      <w:r>
+                        <w:t>Table cluster 4 Toronto</w:t>
+                      </w:r>
+                    </w:p>
+                  </w:txbxContent>
+                </v:textbox>
+                <w10:wrap type="square"/>
+              </v:shape>
+            </w:pict>
+          </mc:Fallback>
+        </mc:AlternateContent>
+      </w:r>
+      <w:r>
+        <w:rPr>
+          <w:noProof/>
+        </w:rPr>
+        <w:drawing>
+          <wp:anchor distT="0" distB="0" distL="114300" distR="114300" simplePos="0" relativeHeight="251755520" behindDoc="0" locked="0" layoutInCell="1" allowOverlap="1" wp14:anchorId="6291E519" wp14:editId="3EF6DD6A">
+            <wp:simplePos x="0" y="0"/>
+            <wp:positionH relativeFrom="column">
+              <wp:posOffset>-183515</wp:posOffset>
+            </wp:positionH>
+            <wp:positionV relativeFrom="paragraph">
+              <wp:posOffset>4662805</wp:posOffset>
+            </wp:positionV>
+            <wp:extent cx="5760720" cy="1219200"/>
+            <wp:effectExtent l="0" t="0" r="0" b="0"/>
+            <wp:wrapSquare wrapText="bothSides"/>
+            <wp:docPr id="47" name="Image 47" descr="Une image contenant capture d’écran&#10;&#10;Description générée automatiquement"/>
+            <wp:cNvGraphicFramePr>
+              <a:graphicFrameLocks xmlns:a="http://schemas.openxmlformats.org/drawingml/2006/main" noChangeAspect="1"/>
+            </wp:cNvGraphicFramePr>
+            <a:graphic xmlns:a="http://schemas.openxmlformats.org/drawingml/2006/main">
+              <a:graphicData uri="http://schemas.openxmlformats.org/drawingml/2006/picture">
+                <pic:pic xmlns:pic="http://schemas.openxmlformats.org/drawingml/2006/picture">
+                  <pic:nvPicPr>
+                    <pic:cNvPr id="47" name="T_cluster4.GIF"/>
+                    <pic:cNvPicPr/>
+                  </pic:nvPicPr>
+                  <pic:blipFill>
+                    <a:blip r:embed="rId36">
+                      <a:extLst>
+                        <a:ext uri="{28A0092B-C50C-407E-A947-70E740481C1C}">
+                          <a14:useLocalDpi xmlns:a14="http://schemas.microsoft.com/office/drawing/2010/main" val="0"/>
+                        </a:ext>
+                      </a:extLst>
+                    </a:blip>
+                    <a:stretch>
+                      <a:fillRect/>
+                    </a:stretch>
+                  </pic:blipFill>
+                  <pic:spPr>
+                    <a:xfrm>
+                      <a:off x="0" y="0"/>
+                      <a:ext cx="5760720" cy="1219200"/>
+                    </a:xfrm>
+                    <a:prstGeom prst="rect">
+                      <a:avLst/>
+                    </a:prstGeom>
+                  </pic:spPr>
+                </pic:pic>
+              </a:graphicData>
+            </a:graphic>
+            <wp14:sizeRelH relativeFrom="page">
+              <wp14:pctWidth>0</wp14:pctWidth>
+            </wp14:sizeRelH>
+            <wp14:sizeRelV relativeFrom="page">
+              <wp14:pctHeight>0</wp14:pctHeight>
+            </wp14:sizeRelV>
+          </wp:anchor>
+        </w:drawing>
+      </w:r>
+      <w:r>
+        <w:rPr>
+          <w:noProof/>
+        </w:rPr>
+        <mc:AlternateContent>
+          <mc:Choice Requires="wps">
+            <w:drawing>
+              <wp:anchor distT="0" distB="0" distL="114300" distR="114300" simplePos="0" relativeHeight="251754496" behindDoc="0" locked="0" layoutInCell="1" allowOverlap="1" wp14:anchorId="40894D3C" wp14:editId="131B3CC8">
+                <wp:simplePos x="0" y="0"/>
+                <wp:positionH relativeFrom="column">
+                  <wp:posOffset>-465455</wp:posOffset>
+                </wp:positionH>
+                <wp:positionV relativeFrom="paragraph">
+                  <wp:posOffset>1736725</wp:posOffset>
+                </wp:positionV>
+                <wp:extent cx="6537960" cy="266700"/>
+                <wp:effectExtent l="0" t="0" r="0" b="0"/>
+                <wp:wrapSquare wrapText="bothSides"/>
+                <wp:docPr id="46" name="Zone de texte 46"/>
+                <wp:cNvGraphicFramePr/>
+                <a:graphic xmlns:a="http://schemas.openxmlformats.org/drawingml/2006/main">
+                  <a:graphicData uri="http://schemas.microsoft.com/office/word/2010/wordprocessingShape">
+                    <wps:wsp>
+                      <wps:cNvSpPr txBox="1"/>
+                      <wps:spPr>
+                        <a:xfrm>
+                          <a:off x="0" y="0"/>
+                          <a:ext cx="6537960" cy="266700"/>
+                        </a:xfrm>
+                        <a:prstGeom prst="rect">
+                          <a:avLst/>
+                        </a:prstGeom>
+                        <a:solidFill>
+                          <a:prstClr val="white"/>
+                        </a:solidFill>
+                        <a:ln>
+                          <a:noFill/>
+                        </a:ln>
+                      </wps:spPr>
+                      <wps:txbx>
+                        <w:txbxContent>
+                          <w:p>
+                            <w:pPr>
+                              <w:pStyle w:val="Lgende"/>
+                              <w:rPr>
+                                <w:noProof/>
+                              </w:rPr>
+                            </w:pPr>
+                            <w:r>
+                              <w:t>Table cluster</w:t>
+                            </w:r>
+                            <w:proofErr w:type="gramStart"/>
+                            <w:r>
+                              <w:t>3  Toronto</w:t>
+                            </w:r>
+                            <w:proofErr w:type="gramEnd"/>
+                          </w:p>
+                        </w:txbxContent>
+                      </wps:txbx>
+                      <wps:bodyPr rot="0" spcFirstLastPara="0" vertOverflow="overflow" horzOverflow="overflow" vert="horz" wrap="square" lIns="0" tIns="0" rIns="0" bIns="0" numCol="1" spcCol="0" rtlCol="0" fromWordArt="0" anchor="t" anchorCtr="0" forceAA="0" compatLnSpc="1">
+                        <a:prstTxWarp prst="textNoShape">
+                          <a:avLst/>
+                        </a:prstTxWarp>
+                        <a:noAutofit/>
+                      </wps:bodyPr>
+                    </wps:wsp>
+                  </a:graphicData>
+                </a:graphic>
+                <wp14:sizeRelV relativeFrom="margin">
+                  <wp14:pctHeight>0</wp14:pctHeight>
+                </wp14:sizeRelV>
+              </wp:anchor>
+            </w:drawing>
+          </mc:Choice>
+          <mc:Fallback>
+            <w:pict>
+              <v:shape w14:anchorId="40894D3C" id="Zone de texte 46" o:spid="_x0000_s1039" type="#_x0000_t202" style="position:absolute;margin-left:-36.65pt;margin-top:136.75pt;width:514.8pt;height:21pt;z-index:251754496;visibility:visible;mso-wrap-style:square;mso-height-percent:0;mso-wrap-distance-left:9pt;mso-wrap-distance-top:0;mso-wrap-distance-right:9pt;mso-wrap-distance-bottom:0;mso-position-horizontal:absolute;mso-position-horizontal-relative:text;mso-position-vertical:absolute;mso-position-vertical-relative:text;mso-height-percent:0;mso-height-relative:margin;v-text-anchor:top" o:gfxdata="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" stroked="f">
+                <v:textbox inset="0,0,0,0">
+                  <w:txbxContent>
+                    <w:p>
+                      <w:pPr>
+                        <w:pStyle w:val="Lgende"/>
+                        <w:rPr>
+                          <w:noProof/>
+                        </w:rPr>
+                      </w:pPr>
+                      <w:r>
+                        <w:t>Table cluster</w:t>
+                      </w:r>
+                      <w:proofErr w:type="gramStart"/>
+                      <w:r>
+                        <w:t>3  Toronto</w:t>
+                      </w:r>
+                      <w:proofErr w:type="gramEnd"/>
+                    </w:p>
+                  </w:txbxContent>
+                </v:textbox>
+                <w10:wrap type="square"/>
+              </v:shape>
+            </w:pict>
+          </mc:Fallback>
+        </mc:AlternateContent>
+      </w:r>
+      <w:r>
+        <w:rPr>
+          <w:noProof/>
+        </w:rPr>
+        <w:drawing>
+          <wp:anchor distT="0" distB="0" distL="114300" distR="114300" simplePos="0" relativeHeight="251752448" behindDoc="0" locked="0" layoutInCell="1" allowOverlap="1" wp14:anchorId="0A037AC4" wp14:editId="0FBB86B1">
+            <wp:simplePos x="0" y="0"/>
+            <wp:positionH relativeFrom="column">
+              <wp:posOffset>-457835</wp:posOffset>
+            </wp:positionH>
+            <wp:positionV relativeFrom="page">
+              <wp:posOffset>2796540</wp:posOffset>
+            </wp:positionV>
+            <wp:extent cx="6537960" cy="2324100"/>
+            <wp:effectExtent l="0" t="0" r="0" b="0"/>
+            <wp:wrapSquare wrapText="bothSides"/>
+            <wp:docPr id="44" name="Image 44" descr="Une image contenant capture d’écran&#10;&#10;Description générée automatiquement"/>
+            <wp:cNvGraphicFramePr>
+              <a:graphicFrameLocks xmlns:a="http://schemas.openxmlformats.org/drawingml/2006/main" noChangeAspect="1"/>
+            </wp:cNvGraphicFramePr>
+            <a:graphic xmlns:a="http://schemas.openxmlformats.org/drawingml/2006/main">
+              <a:graphicData uri="http://schemas.openxmlformats.org/drawingml/2006/picture">
+                <pic:pic xmlns:pic="http://schemas.openxmlformats.org/drawingml/2006/picture">
+                  <pic:nvPicPr>
+                    <pic:cNvPr id="44" name="T_cluster3.GIF"/>
+                    <pic:cNvPicPr/>
+                  </pic:nvPicPr>
+                  <pic:blipFill>
+                    <a:blip r:embed="rId37">
+                      <a:extLst>
+                        <a:ext uri="{28A0092B-C50C-407E-A947-70E740481C1C}">
+                          <a14:useLocalDpi xmlns:a14="http://schemas.microsoft.com/office/drawing/2010/main" val="0"/>
+                        </a:ext>
+                      </a:extLst>
+                    </a:blip>
+                    <a:stretch>
+                      <a:fillRect/>
+                    </a:stretch>
+                  </pic:blipFill>
+                  <pic:spPr>
+                    <a:xfrm>
+                      <a:off x="0" y="0"/>
+                      <a:ext cx="6537960" cy="2324100"/>
+                    </a:xfrm>
+                    <a:prstGeom prst="rect">
+                      <a:avLst/>
+                    </a:prstGeom>
+                  </pic:spPr>
+                </pic:pic>
+              </a:graphicData>
+            </a:graphic>
+            <wp14:sizeRelH relativeFrom="page">
+              <wp14:pctWidth>0</wp14:pctWidth>
+            </wp14:sizeRelH>
+            <wp14:sizeRelV relativeFrom="page">
+              <wp14:pctHeight>0</wp14:pctHeight>
+            </wp14:sizeRelV>
+          </wp:anchor>
+        </w:drawing>
+      </w:r>
+      <w:r>
+        <w:rPr>
+          <w:noProof/>
+        </w:rPr>
+        <w:drawing>
+          <wp:anchor distT="0" distB="0" distL="114300" distR="114300" simplePos="0" relativeHeight="251746304" behindDoc="0" locked="0" layoutInCell="1" allowOverlap="1" wp14:anchorId="234EC841" wp14:editId="3DE021F7">
+            <wp:simplePos x="0" y="0"/>
+            <wp:positionH relativeFrom="margin">
+              <wp:posOffset>-450215</wp:posOffset>
+            </wp:positionH>
+            <wp:positionV relativeFrom="page">
+              <wp:posOffset>952500</wp:posOffset>
+            </wp:positionV>
+            <wp:extent cx="6591300" cy="1348740"/>
+            <wp:effectExtent l="0" t="0" r="0" b="3810"/>
+            <wp:wrapSquare wrapText="bothSides"/>
+            <wp:docPr id="40" name="Image 40" descr="Une image contenant capture d’écran, texte&#10;&#10;Description générée automatiquement"/>
+            <wp:cNvGraphicFramePr>
+              <a:graphicFrameLocks xmlns:a="http://schemas.openxmlformats.org/drawingml/2006/main" noChangeAspect="1"/>
+            </wp:cNvGraphicFramePr>
+            <a:graphic xmlns:a="http://schemas.openxmlformats.org/drawingml/2006/main">
+              <a:graphicData uri="http://schemas.openxmlformats.org/drawingml/2006/picture">
+                <pic:pic xmlns:pic="http://schemas.openxmlformats.org/drawingml/2006/picture">
+                  <pic:nvPicPr>
+                    <pic:cNvPr id="40" name="T_cluster2.GIF"/>
+                    <pic:cNvPicPr/>
+                  </pic:nvPicPr>
+                  <pic:blipFill>
+                    <a:blip r:embed="rId38">
+                      <a:extLst>
+                        <a:ext uri="{28A0092B-C50C-407E-A947-70E740481C1C}">
+                          <a14:useLocalDpi xmlns:a14="http://schemas.microsoft.com/office/drawing/2010/main" val="0"/>
+                        </a:ext>
+                      </a:extLst>
+                    </a:blip>
+                    <a:stretch>
+                      <a:fillRect/>
+                    </a:stretch>
+                  </pic:blipFill>
+                  <pic:spPr>
+                    <a:xfrm>
+                      <a:off x="0" y="0"/>
+                      <a:ext cx="6591300" cy="1348740"/>
+                    </a:xfrm>
+                    <a:prstGeom prst="rect">
+                      <a:avLst/>
+                    </a:prstGeom>
+                  </pic:spPr>
+                </pic:pic>
+              </a:graphicData>
+            </a:graphic>
+            <wp14:sizeRelH relativeFrom="page">
+              <wp14:pctWidth>0</wp14:pctWidth>
+            </wp14:sizeRelH>
+            <wp14:sizeRelV relativeFrom="page">
+              <wp14:pctHeight>0</wp14:pctHeight>
+            </wp14:sizeRelV>
+          </wp:anchor>
+        </w:drawing>
+      </w:r>
+      <w:r>
+        <w:rPr>
+          <w:noProof/>
+        </w:rPr>
+        <mc:AlternateContent>
+          <mc:Choice Requires="wps">
+            <w:drawing>
+              <wp:anchor distT="0" distB="0" distL="114300" distR="114300" simplePos="0" relativeHeight="251748352" behindDoc="0" locked="0" layoutInCell="1" allowOverlap="1" wp14:anchorId="538AABD6" wp14:editId="1B7B3172">
+                <wp:simplePos x="0" y="0"/>
+                <wp:positionH relativeFrom="column">
+                  <wp:posOffset>-343535</wp:posOffset>
+                </wp:positionH>
+                <wp:positionV relativeFrom="topMargin">
+                  <wp:align>bottom</wp:align>
+                </wp:positionV>
+                <wp:extent cx="6591300" cy="281940"/>
+                <wp:effectExtent l="0" t="0" r="0" b="3810"/>
+                <wp:wrapSquare wrapText="bothSides"/>
+                <wp:docPr id="43" name="Zone de texte 43"/>
+                <wp:cNvGraphicFramePr/>
+                <a:graphic xmlns:a="http://schemas.openxmlformats.org/drawingml/2006/main">
+                  <a:graphicData uri="http://schemas.microsoft.com/office/word/2010/wordprocessingShape">
+                    <wps:wsp>
+                      <wps:cNvSpPr txBox="1"/>
+                      <wps:spPr>
+                        <a:xfrm>
+                          <a:off x="0" y="0"/>
+                          <a:ext cx="6591300" cy="281940"/>
+                        </a:xfrm>
+                        <a:prstGeom prst="rect">
+                          <a:avLst/>
+                        </a:prstGeom>
+                        <a:solidFill>
+                          <a:prstClr val="white"/>
+                        </a:solidFill>
+                        <a:ln>
+                          <a:noFill/>
+                        </a:ln>
+                      </wps:spPr>
+                      <wps:txbx>
+                        <w:txbxContent>
+                          <w:p>
+                            <w:pPr>
+                              <w:pStyle w:val="Lgende"/>
+                            </w:pPr>
+                            <w:r>
+                              <w:t>Table cluster 2 Toronto</w:t>
+                            </w:r>
+                          </w:p>
+                          <w:p/>
+                          <w:p/>
+                          <w:p/>
+                          <w:p/>
+                          <w:p/>
+                          <w:p/>
+                          <w:p/>
+                          <w:p/>
+                          <w:p/>
+                          <w:p/>
+                          <w:p/>
+                          <w:p/>
+                          <w:p/>
+                          <w:p/>
+                        </w:txbxContent>
+                      </wps:txbx>
+                      <wps:bodyPr rot="0" spcFirstLastPara="0" vertOverflow="overflow" horzOverflow="overflow" vert="horz" wrap="square" lIns="0" tIns="0" rIns="0" bIns="0" numCol="1" spcCol="0" rtlCol="0" fromWordArt="0" anchor="t" anchorCtr="0" forceAA="0" compatLnSpc="1">
+                        <a:prstTxWarp prst="textNoShape">
+                          <a:avLst/>
+                        </a:prstTxWarp>
+                        <a:noAutofit/>
+                      </wps:bodyPr>
+                    </wps:wsp>
+                  </a:graphicData>
+                </a:graphic>
+                <wp14:sizeRelV relativeFrom="margin">
+                  <wp14:pctHeight>0</wp14:pctHeight>
+                </wp14:sizeRelV>
+              </wp:anchor>
+            </w:drawing>
+          </mc:Choice>
+          <mc:Fallback>
+            <w:pict>
+              <v:shape w14:anchorId="538AABD6" id="Zone de texte 43" o:spid="_x0000_s1040" type="#_x0000_t202" style="position:absolute;margin-left:-27.05pt;margin-top:0;width:519pt;height:22.2pt;z-index:251748352;visibility:visible;mso-wrap-style:square;mso-height-percent:0;mso-wrap-distance-left:9pt;mso-wrap-distance-top:0;mso-wrap-distance-right:9pt;mso-wrap-distance-bottom:0;mso-position-horizontal:absolute;mso-position-horizontal-relative:text;mso-position-vertical:bottom;mso-position-vertical-relative:top-margin-area;mso-height-percent:0;mso-height-relative:margin;v-text-anchor:top" o:gfxdata="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" stroked="f">
+                <v:textbox inset="0,0,0,0">
+                  <w:txbxContent>
+                    <w:p>
+                      <w:pPr>
+                        <w:pStyle w:val="Lgende"/>
+                      </w:pPr>
+                      <w:r>
+                        <w:t>Table cluster 2 Toronto</w:t>
+                      </w:r>
+                    </w:p>
+                    <w:p/>
+                    <w:p/>
+                    <w:p/>
+                    <w:p/>
+                    <w:p/>
+                    <w:p/>
+                    <w:p/>
+                    <w:p/>
+                    <w:p/>
+                    <w:p/>
+                    <w:p/>
+                    <w:p/>
+                    <w:p/>
+                    <w:p/>
+                  </w:txbxContent>
+                </v:textbox>
+                <w10:wrap type="square" anchory="margin"/>
+              </v:shape>
+            </w:pict>
+          </mc:Fallback>
+        </mc:AlternateContent>
+      </w:r>
+    </w:p>
+    <w:p/>
+    <w:p/>
+    <w:p/>
+    <w:p>
+      <w:pPr>
+        <w:rPr>
+          <w:b/>
+          <w:bCs/>
+          <w:sz w:val="32"/>
+          <w:szCs w:val="32"/>
+        </w:rPr>
+      </w:pPr>
+      <w:r>
+        <w:rPr>
+          <w:b/>
+          <w:bCs/>
+          <w:sz w:val="32"/>
+          <w:szCs w:val="32"/>
+        </w:rPr>
+        <w:t>II.3 Paris</w:t>
+      </w:r>
+    </w:p>
+    <w:p>
+      <w:r>
+        <w:rPr>
+          <w:b/>
+          <w:bCs/>
+          <w:sz w:val="32"/>
+          <w:szCs w:val="32"/>
+        </w:rPr>
+        <w:t>II.3</w:t>
+      </w:r>
+      <w:r>
+        <w:rPr>
+          <w:b/>
+          <w:bCs/>
+          <w:sz w:val="32"/>
+          <w:szCs w:val="32"/>
+        </w:rPr>
+        <w:t>.1</w:t>
+      </w:r>
+      <w:r>
+        <w:rPr>
+          <w:b/>
+          <w:bCs/>
+          <w:sz w:val="32"/>
+          <w:szCs w:val="32"/>
+        </w:rPr>
+        <w:t xml:space="preserve"> Paris</w:t>
+      </w:r>
+      <w:r>
+        <w:t xml:space="preserve"> </w:t>
+      </w:r>
+      <w:r>
+        <w:rPr>
+          <w:b/>
+          <w:bCs/>
+          <w:sz w:val="32"/>
+          <w:szCs w:val="32"/>
+        </w:rPr>
+        <w:t>Data collection and transformation</w:t>
+      </w:r>
+    </w:p>
+    <w:p>
+      <w:pPr>
+        <w:rPr>
+          <w:rFonts w:ascii="Arial" w:hAnsi="Arial" w:cs="Arial"/>
+          <w:color w:val="222222"/>
+          <w:sz w:val="21"/>
+          <w:szCs w:val="21"/>
+          <w:shd w:val="clear" w:color="auto" w:fill="FFFFFF"/>
+        </w:rPr>
+      </w:pPr>
+      <w:r>
+        <w:rPr>
+          <w:rFonts w:ascii="Arial" w:hAnsi="Arial" w:cs="Arial"/>
+          <w:b/>
+          <w:bCs/>
+          <w:color w:val="222222"/>
+          <w:sz w:val="21"/>
+          <w:szCs w:val="21"/>
+          <w:shd w:val="clear" w:color="auto" w:fill="FFFFFF"/>
+        </w:rPr>
+        <w:t>Paris</w:t>
+      </w:r>
+      <w:r>
+        <w:rPr>
+          <w:rFonts w:ascii="Arial" w:hAnsi="Arial" w:cs="Arial"/>
+          <w:color w:val="222222"/>
+          <w:sz w:val="21"/>
+          <w:szCs w:val="21"/>
+          <w:shd w:val="clear" w:color="auto" w:fill="FFFFFF"/>
+        </w:rPr>
+        <w:t> </w:t>
+      </w:r>
+      <w:proofErr w:type="spellStart"/>
+      <w:r>
+        <w:rPr>
+          <w:rFonts w:ascii="Arial" w:hAnsi="Arial" w:cs="Arial"/>
+          <w:color w:val="222222"/>
+          <w:sz w:val="21"/>
+          <w:szCs w:val="21"/>
+          <w:shd w:val="clear" w:color="auto" w:fill="FFFFFF"/>
+        </w:rPr>
+        <w:t>is</w:t>
+      </w:r>
+      <w:proofErr w:type="spellEnd"/>
+      <w:r>
+        <w:rPr>
+          <w:rFonts w:ascii="Arial" w:hAnsi="Arial" w:cs="Arial"/>
+          <w:color w:val="222222"/>
+          <w:sz w:val="21"/>
+          <w:szCs w:val="21"/>
+          <w:shd w:val="clear" w:color="auto" w:fill="FFFFFF"/>
+        </w:rPr>
+        <w:t xml:space="preserve"> the </w:t>
+      </w:r>
+      <w:hyperlink r:id="rId39" w:tooltip="Capital city" w:history="1">
+        <w:r>
+          <w:rPr>
+            <w:rStyle w:val="Lienhypertexte"/>
+            <w:rFonts w:ascii="Arial" w:hAnsi="Arial" w:cs="Arial"/>
+            <w:color w:val="0B0080"/>
+            <w:sz w:val="21"/>
+            <w:szCs w:val="21"/>
+            <w:u w:val="none"/>
+            <w:shd w:val="clear" w:color="auto" w:fill="FFFFFF"/>
+          </w:rPr>
+          <w:t>capital</w:t>
+        </w:r>
+      </w:hyperlink>
+      <w:r>
+        <w:rPr>
+          <w:rFonts w:ascii="Arial" w:hAnsi="Arial" w:cs="Arial"/>
+          <w:color w:val="222222"/>
+          <w:sz w:val="21"/>
+          <w:szCs w:val="21"/>
+          <w:shd w:val="clear" w:color="auto" w:fill="FFFFFF"/>
+        </w:rPr>
+        <w:t> and </w:t>
+      </w:r>
+      <w:proofErr w:type="spellStart"/>
+      <w:r>
+        <w:rPr>
+          <w:rFonts w:ascii="Arial" w:hAnsi="Arial"/>
+        </w:rPr>
+        <w:fldChar w:fldCharType="begin"/>
+      </w:r>
+      <w:r>
+        <w:rPr>
+          <w:rFonts w:ascii="Arial" w:hAnsi="Arial"/>
+        </w:rPr>
+        <w:instrText xml:space="preserve"> HYPERLINK "https://en.wikipedia.org/wiki/List_of_communes_in_France_with_over_20,000_inhabitants" \o "List of communes in France with over 20,000 inhabitants" </w:instrText>
+      </w:r>
+      <w:r>
+        <w:rPr>
+          <w:rFonts w:ascii="Arial" w:hAnsi="Arial"/>
+        </w:rPr>
+        <w:fldChar w:fldCharType="separate"/>
+      </w:r>
+      <w:r>
+        <w:rPr>
+          <w:rStyle w:val="Lienhypertexte"/>
+          <w:rFonts w:ascii="Arial" w:hAnsi="Arial" w:cs="Arial"/>
+          <w:color w:val="0B0080"/>
+          <w:sz w:val="21"/>
+          <w:szCs w:val="21"/>
+          <w:u w:val="none"/>
+          <w:shd w:val="clear" w:color="auto" w:fill="FFFFFF"/>
+        </w:rPr>
+        <w:t>most</w:t>
+      </w:r>
+      <w:proofErr w:type="spellEnd"/>
+      <w:r>
+        <w:rPr>
+          <w:rStyle w:val="Lienhypertexte"/>
+          <w:rFonts w:ascii="Arial" w:hAnsi="Arial" w:cs="Arial"/>
+          <w:color w:val="0B0080"/>
+          <w:sz w:val="21"/>
+          <w:szCs w:val="21"/>
+          <w:u w:val="none"/>
+          <w:shd w:val="clear" w:color="auto" w:fill="FFFFFF"/>
+        </w:rPr>
+        <w:t xml:space="preserve"> </w:t>
+      </w:r>
+      <w:proofErr w:type="spellStart"/>
+      <w:r>
+        <w:rPr>
+          <w:rStyle w:val="Lienhypertexte"/>
+          <w:rFonts w:ascii="Arial" w:hAnsi="Arial" w:cs="Arial"/>
+          <w:color w:val="0B0080"/>
+          <w:sz w:val="21"/>
+          <w:szCs w:val="21"/>
+          <w:u w:val="none"/>
+          <w:shd w:val="clear" w:color="auto" w:fill="FFFFFF"/>
+        </w:rPr>
+        <w:t>populous</w:t>
+      </w:r>
+      <w:proofErr w:type="spellEnd"/>
+      <w:r>
+        <w:rPr>
+          <w:rStyle w:val="Lienhypertexte"/>
+          <w:rFonts w:ascii="Arial" w:hAnsi="Arial" w:cs="Arial"/>
+          <w:color w:val="0B0080"/>
+          <w:sz w:val="21"/>
+          <w:szCs w:val="21"/>
+          <w:u w:val="none"/>
+          <w:shd w:val="clear" w:color="auto" w:fill="FFFFFF"/>
+        </w:rPr>
+        <w:t xml:space="preserve"> city</w:t>
+      </w:r>
+      <w:r>
+        <w:rPr>
+          <w:rFonts w:ascii="Arial" w:hAnsi="Arial"/>
+        </w:rPr>
+        <w:fldChar w:fldCharType="end"/>
+      </w:r>
+      <w:r>
+        <w:rPr>
+          <w:rFonts w:ascii="Arial" w:hAnsi="Arial" w:cs="Arial"/>
+          <w:color w:val="222222"/>
+          <w:sz w:val="21"/>
+          <w:szCs w:val="21"/>
+          <w:shd w:val="clear" w:color="auto" w:fill="FFFFFF"/>
+        </w:rPr>
+        <w:t> of </w:t>
+      </w:r>
+      <w:hyperlink r:id="rId40" w:tooltip="France" w:history="1">
+        <w:r>
+          <w:rPr>
+            <w:rStyle w:val="Lienhypertexte"/>
+            <w:rFonts w:ascii="Arial" w:hAnsi="Arial" w:cs="Arial"/>
+            <w:color w:val="0B0080"/>
+            <w:sz w:val="21"/>
+            <w:szCs w:val="21"/>
+            <w:u w:val="none"/>
+            <w:shd w:val="clear" w:color="auto" w:fill="FFFFFF"/>
+          </w:rPr>
+          <w:t>France</w:t>
+        </w:r>
+      </w:hyperlink>
+      <w:r>
+        <w:rPr>
+          <w:rFonts w:ascii="Arial" w:hAnsi="Arial" w:cs="Arial"/>
+          <w:color w:val="222222"/>
+          <w:sz w:val="21"/>
+          <w:szCs w:val="21"/>
+          <w:shd w:val="clear" w:color="auto" w:fill="FFFFFF"/>
+        </w:rPr>
+        <w:t xml:space="preserve">, </w:t>
+      </w:r>
+      <w:proofErr w:type="spellStart"/>
+      <w:r>
+        <w:rPr>
+          <w:rFonts w:ascii="Arial" w:hAnsi="Arial" w:cs="Arial"/>
+          <w:color w:val="222222"/>
+          <w:sz w:val="21"/>
+          <w:szCs w:val="21"/>
+          <w:shd w:val="clear" w:color="auto" w:fill="FFFFFF"/>
+        </w:rPr>
+        <w:t>with</w:t>
+      </w:r>
+      <w:proofErr w:type="spellEnd"/>
+      <w:r>
+        <w:rPr>
+          <w:rFonts w:ascii="Arial" w:hAnsi="Arial" w:cs="Arial"/>
+          <w:color w:val="222222"/>
+          <w:sz w:val="21"/>
+          <w:szCs w:val="21"/>
+          <w:shd w:val="clear" w:color="auto" w:fill="FFFFFF"/>
+        </w:rPr>
+        <w:t xml:space="preserve"> a </w:t>
+      </w:r>
+      <w:hyperlink r:id="rId41" w:tooltip="Population" w:history="1">
+        <w:r>
+          <w:rPr>
+            <w:rStyle w:val="Lienhypertexte"/>
+            <w:rFonts w:ascii="Arial" w:hAnsi="Arial" w:cs="Arial"/>
+            <w:color w:val="0B0080"/>
+            <w:sz w:val="21"/>
+            <w:szCs w:val="21"/>
+            <w:u w:val="none"/>
+            <w:shd w:val="clear" w:color="auto" w:fill="FFFFFF"/>
+          </w:rPr>
+          <w:t>population</w:t>
+        </w:r>
+      </w:hyperlink>
+      <w:r>
+        <w:rPr>
+          <w:rFonts w:ascii="Arial" w:hAnsi="Arial" w:cs="Arial"/>
+          <w:color w:val="222222"/>
+          <w:sz w:val="21"/>
+          <w:szCs w:val="21"/>
+          <w:shd w:val="clear" w:color="auto" w:fill="FFFFFF"/>
+        </w:rPr>
+        <w:t xml:space="preserve"> of 2,148,271 </w:t>
+      </w:r>
+      <w:proofErr w:type="spellStart"/>
+      <w:r>
+        <w:rPr>
+          <w:rFonts w:ascii="Arial" w:hAnsi="Arial" w:cs="Arial"/>
+          <w:color w:val="222222"/>
+          <w:sz w:val="21"/>
+          <w:szCs w:val="21"/>
+          <w:shd w:val="clear" w:color="auto" w:fill="FFFFFF"/>
+        </w:rPr>
+        <w:t>residents</w:t>
+      </w:r>
+      <w:proofErr w:type="spellEnd"/>
+      <w:r>
+        <w:rPr>
+          <w:rFonts w:ascii="Arial" w:hAnsi="Arial" w:cs="Arial"/>
+          <w:color w:val="222222"/>
+          <w:sz w:val="21"/>
+          <w:szCs w:val="21"/>
+          <w:shd w:val="clear" w:color="auto" w:fill="FFFFFF"/>
+        </w:rPr>
+        <w:t xml:space="preserve"> (official </w:t>
+      </w:r>
+      <w:proofErr w:type="spellStart"/>
+      <w:r>
+        <w:rPr>
+          <w:rFonts w:ascii="Arial" w:hAnsi="Arial" w:cs="Arial"/>
+          <w:color w:val="222222"/>
+          <w:sz w:val="21"/>
+          <w:szCs w:val="21"/>
+          <w:shd w:val="clear" w:color="auto" w:fill="FFFFFF"/>
+        </w:rPr>
+        <w:t>estimate</w:t>
+      </w:r>
+      <w:proofErr w:type="spellEnd"/>
+      <w:r>
+        <w:rPr>
+          <w:rFonts w:ascii="Arial" w:hAnsi="Arial" w:cs="Arial"/>
+          <w:color w:val="222222"/>
+          <w:sz w:val="21"/>
+          <w:szCs w:val="21"/>
+          <w:shd w:val="clear" w:color="auto" w:fill="FFFFFF"/>
+        </w:rPr>
+        <w:t xml:space="preserve">, 1 </w:t>
+      </w:r>
+      <w:proofErr w:type="spellStart"/>
+      <w:r>
+        <w:rPr>
+          <w:rFonts w:ascii="Arial" w:hAnsi="Arial" w:cs="Arial"/>
+          <w:color w:val="222222"/>
+          <w:sz w:val="21"/>
+          <w:szCs w:val="21"/>
+          <w:shd w:val="clear" w:color="auto" w:fill="FFFFFF"/>
+        </w:rPr>
+        <w:t>January</w:t>
+      </w:r>
+      <w:proofErr w:type="spellEnd"/>
+      <w:r>
+        <w:rPr>
+          <w:rFonts w:ascii="Arial" w:hAnsi="Arial" w:cs="Arial"/>
+          <w:color w:val="222222"/>
+          <w:sz w:val="21"/>
+          <w:szCs w:val="21"/>
+          <w:shd w:val="clear" w:color="auto" w:fill="FFFFFF"/>
+        </w:rPr>
+        <w:t xml:space="preserve"> 2020) in an area of 105 square </w:t>
+      </w:r>
+      <w:proofErr w:type="spellStart"/>
+      <w:r>
+        <w:rPr>
+          <w:rFonts w:ascii="Arial" w:hAnsi="Arial" w:cs="Arial"/>
+          <w:color w:val="222222"/>
+          <w:sz w:val="21"/>
+          <w:szCs w:val="21"/>
+          <w:shd w:val="clear" w:color="auto" w:fill="FFFFFF"/>
+        </w:rPr>
+        <w:t>kilometres</w:t>
+      </w:r>
+      <w:proofErr w:type="spellEnd"/>
+      <w:r>
+        <w:rPr>
+          <w:rFonts w:ascii="Arial" w:hAnsi="Arial" w:cs="Arial"/>
+          <w:color w:val="222222"/>
+          <w:sz w:val="21"/>
+          <w:szCs w:val="21"/>
+          <w:shd w:val="clear" w:color="auto" w:fill="FFFFFF"/>
+        </w:rPr>
+        <w:t xml:space="preserve"> (41 square miles)</w:t>
+      </w:r>
+      <w:r>
+        <w:rPr>
+          <w:rFonts w:ascii="Arial" w:hAnsi="Arial" w:cs="Arial"/>
+          <w:color w:val="222222"/>
+          <w:sz w:val="21"/>
+          <w:szCs w:val="21"/>
+          <w:shd w:val="clear" w:color="auto" w:fill="FFFFFF"/>
+        </w:rPr>
+        <w:t>.</w:t>
+      </w:r>
+      <w:r>
+        <w:rPr>
+          <w:rFonts w:ascii="Arial" w:hAnsi="Arial" w:cs="Arial"/>
+          <w:color w:val="222222"/>
+          <w:sz w:val="21"/>
+          <w:szCs w:val="21"/>
+          <w:shd w:val="clear" w:color="auto" w:fill="FFFFFF"/>
+        </w:rPr>
+        <w:t xml:space="preserve">The data </w:t>
+      </w:r>
+      <w:r>
+        <w:rPr>
+          <w:rFonts w:ascii="Arial" w:hAnsi="Arial" w:cs="Arial"/>
+          <w:color w:val="222222"/>
+          <w:sz w:val="21"/>
+          <w:szCs w:val="21"/>
+          <w:shd w:val="clear" w:color="auto" w:fill="FFFFFF"/>
+        </w:rPr>
+        <w:lastRenderedPageBreak/>
+        <w:t xml:space="preserve">collection and transformation </w:t>
+      </w:r>
+      <w:proofErr w:type="spellStart"/>
+      <w:r>
+        <w:rPr>
+          <w:rFonts w:ascii="Arial" w:hAnsi="Arial" w:cs="Arial"/>
+          <w:color w:val="222222"/>
+          <w:sz w:val="21"/>
+          <w:szCs w:val="21"/>
+          <w:shd w:val="clear" w:color="auto" w:fill="FFFFFF"/>
+        </w:rPr>
+        <w:t>is</w:t>
+      </w:r>
+      <w:proofErr w:type="spellEnd"/>
+      <w:r>
+        <w:rPr>
+          <w:rFonts w:ascii="Arial" w:hAnsi="Arial" w:cs="Arial"/>
+          <w:color w:val="222222"/>
+          <w:sz w:val="21"/>
+          <w:szCs w:val="21"/>
+          <w:shd w:val="clear" w:color="auto" w:fill="FFFFFF"/>
+        </w:rPr>
+        <w:t xml:space="preserve"> </w:t>
+      </w:r>
+      <w:proofErr w:type="spellStart"/>
+      <w:r>
+        <w:rPr>
+          <w:rFonts w:ascii="Arial" w:hAnsi="Arial" w:cs="Arial"/>
+          <w:color w:val="222222"/>
+          <w:sz w:val="21"/>
+          <w:szCs w:val="21"/>
+          <w:shd w:val="clear" w:color="auto" w:fill="FFFFFF"/>
+        </w:rPr>
+        <w:t>done</w:t>
+      </w:r>
+      <w:proofErr w:type="spellEnd"/>
+      <w:r>
+        <w:rPr>
+          <w:rFonts w:ascii="Arial" w:hAnsi="Arial" w:cs="Arial"/>
+          <w:color w:val="222222"/>
+          <w:sz w:val="21"/>
+          <w:szCs w:val="21"/>
+          <w:shd w:val="clear" w:color="auto" w:fill="FFFFFF"/>
+        </w:rPr>
+        <w:t xml:space="preserve"> </w:t>
+      </w:r>
+      <w:proofErr w:type="spellStart"/>
+      <w:r>
+        <w:rPr>
+          <w:rFonts w:ascii="Arial" w:hAnsi="Arial" w:cs="Arial"/>
+          <w:color w:val="222222"/>
+          <w:sz w:val="21"/>
+          <w:szCs w:val="21"/>
+          <w:shd w:val="clear" w:color="auto" w:fill="FFFFFF"/>
+        </w:rPr>
+        <w:t>using</w:t>
+      </w:r>
+      <w:proofErr w:type="spellEnd"/>
+      <w:r>
+        <w:rPr>
+          <w:rFonts w:ascii="Arial" w:hAnsi="Arial" w:cs="Arial"/>
+          <w:color w:val="222222"/>
+          <w:sz w:val="21"/>
+          <w:szCs w:val="21"/>
+          <w:shd w:val="clear" w:color="auto" w:fill="FFFFFF"/>
+        </w:rPr>
+        <w:t xml:space="preserve"> the </w:t>
+      </w:r>
+      <w:proofErr w:type="spellStart"/>
+      <w:r>
+        <w:rPr>
+          <w:rFonts w:ascii="Arial" w:hAnsi="Arial" w:cs="Arial"/>
+          <w:color w:val="222222"/>
+          <w:sz w:val="21"/>
+          <w:szCs w:val="21"/>
+          <w:shd w:val="clear" w:color="auto" w:fill="FFFFFF"/>
+        </w:rPr>
+        <w:t>same</w:t>
+      </w:r>
+      <w:proofErr w:type="spellEnd"/>
+      <w:r>
+        <w:rPr>
+          <w:rFonts w:ascii="Arial" w:hAnsi="Arial" w:cs="Arial"/>
+          <w:color w:val="222222"/>
+          <w:sz w:val="21"/>
+          <w:szCs w:val="21"/>
+          <w:shd w:val="clear" w:color="auto" w:fill="FFFFFF"/>
+        </w:rPr>
+        <w:t xml:space="preserve"> techniques as </w:t>
+      </w:r>
+      <w:proofErr w:type="spellStart"/>
+      <w:r>
+        <w:rPr>
+          <w:rFonts w:ascii="Arial" w:hAnsi="Arial" w:cs="Arial"/>
+          <w:color w:val="222222"/>
+          <w:sz w:val="21"/>
+          <w:szCs w:val="21"/>
+          <w:shd w:val="clear" w:color="auto" w:fill="FFFFFF"/>
+        </w:rPr>
+        <w:t>previously</w:t>
+      </w:r>
+      <w:proofErr w:type="spellEnd"/>
+      <w:r>
+        <w:rPr>
+          <w:rFonts w:ascii="Arial" w:hAnsi="Arial" w:cs="Arial"/>
+          <w:color w:val="222222"/>
+          <w:sz w:val="21"/>
+          <w:szCs w:val="21"/>
+          <w:shd w:val="clear" w:color="auto" w:fill="FFFFFF"/>
+        </w:rPr>
+        <w:t xml:space="preserve">  </w:t>
+      </w:r>
+      <w:proofErr w:type="spellStart"/>
+      <w:r>
+        <w:rPr>
+          <w:rFonts w:ascii="Arial" w:hAnsi="Arial" w:cs="Arial"/>
+          <w:color w:val="222222"/>
+          <w:sz w:val="21"/>
+          <w:szCs w:val="21"/>
+          <w:shd w:val="clear" w:color="auto" w:fill="FFFFFF"/>
+        </w:rPr>
+        <w:t>describe</w:t>
+      </w:r>
+      <w:proofErr w:type="spellEnd"/>
+      <w:r>
+        <w:rPr>
+          <w:rFonts w:ascii="Arial" w:hAnsi="Arial" w:cs="Arial"/>
+          <w:color w:val="222222"/>
+          <w:sz w:val="21"/>
+          <w:szCs w:val="21"/>
+          <w:shd w:val="clear" w:color="auto" w:fill="FFFFFF"/>
+        </w:rPr>
+        <w:t xml:space="preserve"> for the </w:t>
+      </w:r>
+      <w:proofErr w:type="spellStart"/>
+      <w:r>
+        <w:rPr>
+          <w:rFonts w:ascii="Arial" w:hAnsi="Arial" w:cs="Arial"/>
+          <w:color w:val="222222"/>
+          <w:sz w:val="21"/>
+          <w:szCs w:val="21"/>
+          <w:shd w:val="clear" w:color="auto" w:fill="FFFFFF"/>
+        </w:rPr>
+        <w:t>two</w:t>
+      </w:r>
+      <w:proofErr w:type="spellEnd"/>
+      <w:r>
+        <w:rPr>
+          <w:rFonts w:ascii="Arial" w:hAnsi="Arial" w:cs="Arial"/>
+          <w:color w:val="222222"/>
+          <w:sz w:val="21"/>
+          <w:szCs w:val="21"/>
+          <w:shd w:val="clear" w:color="auto" w:fill="FFFFFF"/>
+        </w:rPr>
+        <w:t xml:space="preserve"> </w:t>
+      </w:r>
+      <w:proofErr w:type="spellStart"/>
+      <w:r>
+        <w:rPr>
+          <w:rFonts w:ascii="Arial" w:hAnsi="Arial" w:cs="Arial"/>
+          <w:color w:val="222222"/>
+          <w:sz w:val="21"/>
+          <w:szCs w:val="21"/>
+          <w:shd w:val="clear" w:color="auto" w:fill="FFFFFF"/>
+        </w:rPr>
+        <w:t>other</w:t>
+      </w:r>
+      <w:proofErr w:type="spellEnd"/>
+      <w:r>
+        <w:rPr>
+          <w:rFonts w:ascii="Arial" w:hAnsi="Arial" w:cs="Arial"/>
+          <w:color w:val="222222"/>
+          <w:sz w:val="21"/>
+          <w:szCs w:val="21"/>
+          <w:shd w:val="clear" w:color="auto" w:fill="FFFFFF"/>
+        </w:rPr>
+        <w:t xml:space="preserve"> </w:t>
+      </w:r>
+      <w:proofErr w:type="spellStart"/>
+      <w:r>
+        <w:rPr>
+          <w:rFonts w:ascii="Arial" w:hAnsi="Arial" w:cs="Arial"/>
+          <w:color w:val="222222"/>
+          <w:sz w:val="21"/>
+          <w:szCs w:val="21"/>
+          <w:shd w:val="clear" w:color="auto" w:fill="FFFFFF"/>
+        </w:rPr>
+        <w:t>cities</w:t>
+      </w:r>
+      <w:proofErr w:type="spellEnd"/>
+      <w:r>
+        <w:rPr>
+          <w:rFonts w:ascii="Arial" w:hAnsi="Arial" w:cs="Arial"/>
+          <w:color w:val="222222"/>
+          <w:sz w:val="21"/>
+          <w:szCs w:val="21"/>
+          <w:shd w:val="clear" w:color="auto" w:fill="FFFFFF"/>
+        </w:rPr>
+        <w:t xml:space="preserve">(NYC and Toronto).The final data structure </w:t>
+      </w:r>
+      <w:proofErr w:type="spellStart"/>
+      <w:r>
+        <w:rPr>
+          <w:rFonts w:ascii="Arial" w:hAnsi="Arial" w:cs="Arial"/>
+          <w:color w:val="222222"/>
+          <w:sz w:val="21"/>
+          <w:szCs w:val="21"/>
+          <w:shd w:val="clear" w:color="auto" w:fill="FFFFFF"/>
+        </w:rPr>
+        <w:t>is</w:t>
+      </w:r>
+      <w:proofErr w:type="spellEnd"/>
+      <w:r>
+        <w:rPr>
+          <w:rFonts w:ascii="Arial" w:hAnsi="Arial" w:cs="Arial"/>
+          <w:color w:val="222222"/>
+          <w:sz w:val="21"/>
+          <w:szCs w:val="21"/>
+          <w:shd w:val="clear" w:color="auto" w:fill="FFFFFF"/>
+        </w:rPr>
+        <w:t> :</w:t>
+      </w:r>
+    </w:p>
+    <w:p>
+      <w:pPr>
+        <w:rPr>
+          <w:rFonts w:ascii="Arial" w:hAnsi="Arial" w:cs="Arial"/>
+          <w:color w:val="222222"/>
+          <w:sz w:val="21"/>
+          <w:szCs w:val="21"/>
+          <w:shd w:val="clear" w:color="auto" w:fill="FFFFFF"/>
+        </w:rPr>
+      </w:pPr>
+      <w:r>
+        <w:rPr>
+          <w:noProof/>
+        </w:rPr>
+        <w:drawing>
+          <wp:anchor distT="0" distB="0" distL="114300" distR="114300" simplePos="0" relativeHeight="251763712" behindDoc="0" locked="0" layoutInCell="1" allowOverlap="1" wp14:anchorId="39CCC7A0" wp14:editId="415585ED">
+            <wp:simplePos x="0" y="0"/>
+            <wp:positionH relativeFrom="column">
+              <wp:posOffset>-635</wp:posOffset>
+            </wp:positionH>
+            <wp:positionV relativeFrom="paragraph">
+              <wp:posOffset>1270</wp:posOffset>
+            </wp:positionV>
+            <wp:extent cx="5760720" cy="937895"/>
+            <wp:effectExtent l="0" t="0" r="0" b="0"/>
+            <wp:wrapSquare wrapText="bothSides"/>
+            <wp:docPr id="52" name="Image 52"/>
+            <wp:cNvGraphicFramePr>
+              <a:graphicFrameLocks xmlns:a="http://schemas.openxmlformats.org/drawingml/2006/main" noChangeAspect="1"/>
+            </wp:cNvGraphicFramePr>
+            <a:graphic xmlns:a="http://schemas.openxmlformats.org/drawingml/2006/main">
+              <a:graphicData uri="http://schemas.openxmlformats.org/drawingml/2006/picture">
+                <pic:pic xmlns:pic="http://schemas.openxmlformats.org/drawingml/2006/picture">
+                  <pic:nvPicPr>
+                    <pic:cNvPr id="1" name=""/>
+                    <pic:cNvPicPr/>
+                  </pic:nvPicPr>
+                  <pic:blipFill>
+                    <a:blip r:embed="rId42">
+                      <a:extLst>
+                        <a:ext uri="{28A0092B-C50C-407E-A947-70E740481C1C}">
+                          <a14:useLocalDpi xmlns:a14="http://schemas.microsoft.com/office/drawing/2010/main" val="0"/>
+                        </a:ext>
+                      </a:extLst>
+                    </a:blip>
+                    <a:stretch>
+                      <a:fillRect/>
+                    </a:stretch>
+                  </pic:blipFill>
+                  <pic:spPr>
+                    <a:xfrm>
+                      <a:off x="0" y="0"/>
+                      <a:ext cx="5760720" cy="937895"/>
+                    </a:xfrm>
+                    <a:prstGeom prst="rect">
+                      <a:avLst/>
+                    </a:prstGeom>
+                  </pic:spPr>
+                </pic:pic>
+              </a:graphicData>
+            </a:graphic>
+            <wp14:sizeRelH relativeFrom="page">
+              <wp14:pctWidth>0</wp14:pctWidth>
+            </wp14:sizeRelH>
+            <wp14:sizeRelV relativeFrom="page">
+              <wp14:pctHeight>0</wp14:pctHeight>
+            </wp14:sizeRelV>
+          </wp:anchor>
+        </w:drawing>
+      </w:r>
+    </w:p>
+    <w:p>
+      <w:r>
+        <w:rPr>
+          <w:noProof/>
+        </w:rPr>
+        <mc:AlternateContent>
+          <mc:Choice Requires="wps">
+            <w:drawing>
+              <wp:anchor distT="0" distB="0" distL="114300" distR="114300" simplePos="0" relativeHeight="251767808" behindDoc="0" locked="0" layoutInCell="1" allowOverlap="1" wp14:anchorId="72594ECF" wp14:editId="6DEE0549">
+                <wp:simplePos x="0" y="0"/>
+                <wp:positionH relativeFrom="column">
+                  <wp:posOffset>-175895</wp:posOffset>
+                </wp:positionH>
+                <wp:positionV relativeFrom="paragraph">
+                  <wp:posOffset>3081020</wp:posOffset>
+                </wp:positionV>
+                <wp:extent cx="5760720" cy="635"/>
+                <wp:effectExtent l="0" t="0" r="0" b="0"/>
+                <wp:wrapSquare wrapText="bothSides"/>
+                <wp:docPr id="56" name="Zone de texte 56"/>
+                <wp:cNvGraphicFramePr/>
+                <a:graphic xmlns:a="http://schemas.openxmlformats.org/drawingml/2006/main">
+                  <a:graphicData uri="http://schemas.microsoft.com/office/word/2010/wordprocessingShape">
+                    <wps:wsp>
+                      <wps:cNvSpPr txBox="1"/>
+                      <wps:spPr>
+                        <a:xfrm>
+                          <a:off x="0" y="0"/>
+                          <a:ext cx="5760720" cy="635"/>
+                        </a:xfrm>
+                        <a:prstGeom prst="rect">
+                          <a:avLst/>
+                        </a:prstGeom>
+                        <a:solidFill>
+                          <a:prstClr val="white"/>
+                        </a:solidFill>
+                        <a:ln>
+                          <a:noFill/>
+                        </a:ln>
+                      </wps:spPr>
+                      <wps:txbx>
+                        <w:txbxContent>
+                          <w:p>
+                            <w:pPr>
+                              <w:pStyle w:val="Lgende"/>
+                              <w:rPr>
+                                <w:noProof/>
+                              </w:rPr>
+                            </w:pPr>
+                            <w:r>
+                              <w:t>Top 25 restaurants Paris</w:t>
+                            </w:r>
+                          </w:p>
+                        </w:txbxContent>
+                      </wps:txbx>
+                      <wps:bodyPr rot="0" spcFirstLastPara="0" vertOverflow="overflow" horzOverflow="overflow" vert="horz" wrap="square" lIns="0" tIns="0" rIns="0" bIns="0" numCol="1" spcCol="0" rtlCol="0" fromWordArt="0" anchor="t" anchorCtr="0" forceAA="0" compatLnSpc="1">
+                        <a:prstTxWarp prst="textNoShape">
+                          <a:avLst/>
+                        </a:prstTxWarp>
+                        <a:spAutoFit/>
+                      </wps:bodyPr>
+                    </wps:wsp>
+                  </a:graphicData>
+                </a:graphic>
+              </wp:anchor>
+            </w:drawing>
+          </mc:Choice>
+          <mc:Fallback>
+            <w:pict>
+              <v:shape w14:anchorId="72594ECF" id="Zone de texte 56" o:spid="_x0000_s1041" type="#_x0000_t202" style="position:absolute;margin-left:-13.85pt;margin-top:242.6pt;width:453.6pt;height:.05pt;z-index:251767808;visibility:visible;mso-wrap-style:square;mso-wrap-distance-left:9pt;mso-wrap-distance-top:0;mso-wrap-distance-right:9pt;mso-wrap-distance-bottom:0;mso-position-horizontal:absolute;mso-position-horizontal-relative:text;mso-position-vertical:absolute;mso-position-vertical-relative:text;v-text-anchor:top" o:gfxdata="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" stroked="f">
+                <v:textbox style="mso-fit-shape-to-text:t" inset="0,0,0,0">
+                  <w:txbxContent>
+                    <w:p>
+                      <w:pPr>
+                        <w:pStyle w:val="Lgende"/>
+                        <w:rPr>
+                          <w:noProof/>
+                        </w:rPr>
+                      </w:pPr>
+                      <w:r>
+                        <w:t>Top 25 restaurants Paris</w:t>
+                      </w:r>
+                    </w:p>
+                  </w:txbxContent>
+                </v:textbox>
+                <w10:wrap type="square"/>
+              </v:shape>
+            </w:pict>
+          </mc:Fallback>
+        </mc:AlternateContent>
+      </w:r>
+      <w:r>
+        <w:rPr>
+          <w:noProof/>
+        </w:rPr>
+        <w:drawing>
+          <wp:anchor distT="0" distB="0" distL="114300" distR="114300" simplePos="0" relativeHeight="251765760" behindDoc="0" locked="0" layoutInCell="1" allowOverlap="1" wp14:anchorId="3614468A" wp14:editId="0DBEBC25">
+            <wp:simplePos x="0" y="0"/>
+            <wp:positionH relativeFrom="column">
+              <wp:posOffset>-175895</wp:posOffset>
+            </wp:positionH>
+            <wp:positionV relativeFrom="paragraph">
+              <wp:posOffset>334010</wp:posOffset>
+            </wp:positionV>
+            <wp:extent cx="5760720" cy="2689860"/>
+            <wp:effectExtent l="0" t="0" r="0" b="0"/>
+            <wp:wrapSquare wrapText="bothSides"/>
+            <wp:docPr id="55" name="Image 55" descr="Une image contenant capture d’écran&#10;&#10;Description générée automatiquement"/>
+            <wp:cNvGraphicFramePr>
+              <a:graphicFrameLocks xmlns:a="http://schemas.openxmlformats.org/drawingml/2006/main" noChangeAspect="1"/>
+            </wp:cNvGraphicFramePr>
+            <a:graphic xmlns:a="http://schemas.openxmlformats.org/drawingml/2006/main">
+              <a:graphicData uri="http://schemas.openxmlformats.org/drawingml/2006/picture">
+                <pic:pic xmlns:pic="http://schemas.openxmlformats.org/drawingml/2006/picture">
+                  <pic:nvPicPr>
+                    <pic:cNvPr id="55" name="Paris_top_50.GIF"/>
+                    <pic:cNvPicPr/>
+                  </pic:nvPicPr>
+                  <pic:blipFill>
+                    <a:blip r:embed="rId43">
+                      <a:extLst>
+                        <a:ext uri="{28A0092B-C50C-407E-A947-70E740481C1C}">
+                          <a14:useLocalDpi xmlns:a14="http://schemas.microsoft.com/office/drawing/2010/main" val="0"/>
+                        </a:ext>
+                      </a:extLst>
+                    </a:blip>
+                    <a:stretch>
+                      <a:fillRect/>
+                    </a:stretch>
+                  </pic:blipFill>
+                  <pic:spPr>
+                    <a:xfrm>
+                      <a:off x="0" y="0"/>
+                      <a:ext cx="5760720" cy="2689860"/>
+                    </a:xfrm>
+                    <a:prstGeom prst="rect">
+                      <a:avLst/>
+                    </a:prstGeom>
+                  </pic:spPr>
+                </pic:pic>
+              </a:graphicData>
+            </a:graphic>
+            <wp14:sizeRelH relativeFrom="page">
+              <wp14:pctWidth>0</wp14:pctWidth>
+            </wp14:sizeRelH>
+            <wp14:sizeRelV relativeFrom="page">
+              <wp14:pctHeight>0</wp14:pctHeight>
+            </wp14:sizeRelV>
+          </wp:anchor>
+        </w:drawing>
+      </w:r>
+    </w:p>
+    <w:p/>
+    <w:p>
+      <w:r>
+        <w:rPr>
+          <w:noProof/>
+        </w:rPr>
+        <mc:AlternateContent>
+          <mc:Choice Requires="wps">
+            <w:drawing>
+              <wp:anchor distT="0" distB="0" distL="114300" distR="114300" simplePos="0" relativeHeight="251770880" behindDoc="0" locked="0" layoutInCell="1" allowOverlap="1" wp14:anchorId="506F094D" wp14:editId="629F0EFB">
+                <wp:simplePos x="0" y="0"/>
+                <wp:positionH relativeFrom="column">
+                  <wp:posOffset>0</wp:posOffset>
+                </wp:positionH>
+                <wp:positionV relativeFrom="paragraph">
+                  <wp:posOffset>3268980</wp:posOffset>
+                </wp:positionV>
+                <wp:extent cx="5760720" cy="635"/>
+                <wp:effectExtent l="0" t="0" r="0" b="0"/>
+                <wp:wrapSquare wrapText="bothSides"/>
+                <wp:docPr id="58" name="Zone de texte 58"/>
+                <wp:cNvGraphicFramePr/>
+                <a:graphic xmlns:a="http://schemas.openxmlformats.org/drawingml/2006/main">
+                  <a:graphicData uri="http://schemas.microsoft.com/office/word/2010/wordprocessingShape">
+                    <wps:wsp>
+                      <wps:cNvSpPr txBox="1"/>
+                      <wps:spPr>
+                        <a:xfrm>
+                          <a:off x="0" y="0"/>
+                          <a:ext cx="5760720" cy="635"/>
+                        </a:xfrm>
+                        <a:prstGeom prst="rect">
+                          <a:avLst/>
+                        </a:prstGeom>
+                        <a:solidFill>
+                          <a:prstClr val="white"/>
+                        </a:solidFill>
+                        <a:ln>
+                          <a:noFill/>
+                        </a:ln>
+                      </wps:spPr>
+                      <wps:txbx>
+                        <w:txbxContent>
+                          <w:p>
+                            <w:pPr>
+                              <w:pStyle w:val="Lgende"/>
+                              <w:rPr>
+                                <w:noProof/>
+                              </w:rPr>
+                            </w:pPr>
+                            <w:r>
+                              <w:t>Last 25 restaurants Paris</w:t>
+                            </w:r>
+                          </w:p>
+                        </w:txbxContent>
+                      </wps:txbx>
+                      <wps:bodyPr rot="0" spcFirstLastPara="0" vertOverflow="overflow" horzOverflow="overflow" vert="horz" wrap="square" lIns="0" tIns="0" rIns="0" bIns="0" numCol="1" spcCol="0" rtlCol="0" fromWordArt="0" anchor="t" anchorCtr="0" forceAA="0" compatLnSpc="1">
+                        <a:prstTxWarp prst="textNoShape">
+                          <a:avLst/>
+                        </a:prstTxWarp>
+                        <a:spAutoFit/>
+                      </wps:bodyPr>
+                    </wps:wsp>
+                  </a:graphicData>
+                </a:graphic>
+              </wp:anchor>
+            </w:drawing>
+          </mc:Choice>
+          <mc:Fallback>
+            <w:pict>
+              <v:shape w14:anchorId="506F094D" id="Zone de texte 58" o:spid="_x0000_s1042" type="#_x0000_t202" style="position:absolute;margin-left:0;margin-top:257.4pt;width:453.6pt;height:.05pt;z-index:251770880;visibility:visible;mso-wrap-style:square;mso-wrap-distance-left:9pt;mso-wrap-distance-top:0;mso-wrap-distance-right:9pt;mso-wrap-distance-bottom:0;mso-position-horizontal:absolute;mso-position-horizontal-relative:text;mso-position-vertical:absolute;mso-position-vertical-relative:text;v-text-anchor:top" o:gfxdata="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" stroked="f">
+                <v:textbox style="mso-fit-shape-to-text:t" inset="0,0,0,0">
+                  <w:txbxContent>
+                    <w:p>
+                      <w:pPr>
+                        <w:pStyle w:val="Lgende"/>
+                        <w:rPr>
+                          <w:noProof/>
+                        </w:rPr>
+                      </w:pPr>
+                      <w:r>
+                        <w:t>Last 25 restaurants Paris</w:t>
+                      </w:r>
+                    </w:p>
+                  </w:txbxContent>
+                </v:textbox>
+                <w10:wrap type="square"/>
+              </v:shape>
+            </w:pict>
+          </mc:Fallback>
+        </mc:AlternateContent>
+      </w:r>
+      <w:r>
+        <w:rPr>
+          <w:noProof/>
+        </w:rPr>
+        <w:drawing>
+          <wp:anchor distT="0" distB="0" distL="114300" distR="114300" simplePos="0" relativeHeight="251768832" behindDoc="0" locked="0" layoutInCell="1" allowOverlap="1" wp14:anchorId="3E1E2783" wp14:editId="6D45FD70">
+            <wp:simplePos x="0" y="0"/>
+            <wp:positionH relativeFrom="margin">
+              <wp:align>right</wp:align>
+            </wp:positionH>
+            <wp:positionV relativeFrom="paragraph">
+              <wp:posOffset>720090</wp:posOffset>
+            </wp:positionV>
+            <wp:extent cx="5760720" cy="2491740"/>
+            <wp:effectExtent l="0" t="0" r="0" b="3810"/>
+            <wp:wrapSquare wrapText="bothSides"/>
+            <wp:docPr id="57" name="Image 57"/>
+            <wp:cNvGraphicFramePr>
+              <a:graphicFrameLocks xmlns:a="http://schemas.openxmlformats.org/drawingml/2006/main" noChangeAspect="1"/>
+            </wp:cNvGraphicFramePr>
+            <a:graphic xmlns:a="http://schemas.openxmlformats.org/drawingml/2006/main">
+              <a:graphicData uri="http://schemas.openxmlformats.org/drawingml/2006/picture">
+                <pic:pic xmlns:pic="http://schemas.openxmlformats.org/drawingml/2006/picture">
+                  <pic:nvPicPr>
+                    <pic:cNvPr id="57" name="Paris_last_50.GIF"/>
+                    <pic:cNvPicPr/>
+                  </pic:nvPicPr>
+                  <pic:blipFill>
+                    <a:blip r:embed="rId44">
+                      <a:extLst>
+                        <a:ext uri="{28A0092B-C50C-407E-A947-70E740481C1C}">
+                          <a14:useLocalDpi xmlns:a14="http://schemas.microsoft.com/office/drawing/2010/main" val="0"/>
+                        </a:ext>
+                      </a:extLst>
+                    </a:blip>
+                    <a:stretch>
+                      <a:fillRect/>
+                    </a:stretch>
+                  </pic:blipFill>
+                  <pic:spPr>
+                    <a:xfrm>
+                      <a:off x="0" y="0"/>
+                      <a:ext cx="5760720" cy="2491740"/>
+                    </a:xfrm>
+                    <a:prstGeom prst="rect">
+                      <a:avLst/>
+                    </a:prstGeom>
+                  </pic:spPr>
+                </pic:pic>
+              </a:graphicData>
+            </a:graphic>
+            <wp14:sizeRelH relativeFrom="page">
+              <wp14:pctWidth>0</wp14:pctWidth>
+            </wp14:sizeRelH>
+            <wp14:sizeRelV relativeFrom="page">
+              <wp14:pctHeight>0</wp14:pctHeight>
+            </wp14:sizeRelV>
+          </wp:anchor>
+        </w:drawing>
+      </w:r>
+      <w:r>
+        <w:t xml:space="preserve">As </w:t>
+      </w:r>
+      <w:proofErr w:type="spellStart"/>
+      <w:r>
+        <w:t>shown</w:t>
+      </w:r>
+      <w:proofErr w:type="spellEnd"/>
+      <w:r>
+        <w:t xml:space="preserve"> by the </w:t>
+      </w:r>
+      <w:proofErr w:type="spellStart"/>
+      <w:r>
+        <w:t>above</w:t>
+      </w:r>
+      <w:proofErr w:type="spellEnd"/>
+      <w:r>
+        <w:t xml:space="preserve"> </w:t>
+      </w:r>
+      <w:proofErr w:type="spellStart"/>
+      <w:r>
+        <w:t>graphical</w:t>
+      </w:r>
+      <w:proofErr w:type="spellEnd"/>
+      <w:r>
+        <w:t xml:space="preserve"> </w:t>
+      </w:r>
+      <w:proofErr w:type="spellStart"/>
+      <w:proofErr w:type="gramStart"/>
+      <w:r>
+        <w:t>representation,</w:t>
+      </w:r>
+      <w:r>
+        <w:t>French</w:t>
+      </w:r>
+      <w:proofErr w:type="spellEnd"/>
+      <w:proofErr w:type="gramEnd"/>
+      <w:r>
+        <w:t xml:space="preserve"> Restaurant </w:t>
+      </w:r>
+      <w:proofErr w:type="spellStart"/>
+      <w:r>
+        <w:t>is</w:t>
+      </w:r>
+      <w:proofErr w:type="spellEnd"/>
+      <w:r>
+        <w:t xml:space="preserve"> the </w:t>
+      </w:r>
+      <w:r>
+        <w:t xml:space="preserve"> </w:t>
+      </w:r>
+      <w:proofErr w:type="spellStart"/>
+      <w:r>
+        <w:t>most</w:t>
+      </w:r>
+      <w:proofErr w:type="spellEnd"/>
+      <w:r>
+        <w:t xml:space="preserve"> </w:t>
+      </w:r>
+      <w:proofErr w:type="spellStart"/>
+      <w:r>
+        <w:t>represented</w:t>
+      </w:r>
+      <w:proofErr w:type="spellEnd"/>
+      <w:r>
+        <w:t xml:space="preserve"> </w:t>
+      </w:r>
+      <w:proofErr w:type="spellStart"/>
+      <w:r>
+        <w:t>restaurants,followed</w:t>
+      </w:r>
+      <w:proofErr w:type="spellEnd"/>
+      <w:r>
+        <w:t xml:space="preserve"> by </w:t>
+      </w:r>
+      <w:proofErr w:type="spellStart"/>
+      <w:r>
+        <w:t>Italian</w:t>
+      </w:r>
+      <w:proofErr w:type="spellEnd"/>
+      <w:r>
+        <w:t xml:space="preserve"> ,</w:t>
+      </w:r>
+      <w:proofErr w:type="spellStart"/>
+      <w:r>
+        <w:t>Japanese,</w:t>
+      </w:r>
+      <w:r>
+        <w:t>Restaurant,Vietnamese</w:t>
+      </w:r>
+      <w:proofErr w:type="spellEnd"/>
+      <w:r>
+        <w:t xml:space="preserve"> ,</w:t>
+      </w:r>
+      <w:proofErr w:type="spellStart"/>
+      <w:r>
+        <w:t>Chinese</w:t>
+      </w:r>
+      <w:proofErr w:type="spellEnd"/>
+      <w:r>
+        <w:t xml:space="preserve"> </w:t>
+      </w:r>
+      <w:r>
+        <w:t>et</w:t>
+      </w:r>
+      <w:r>
+        <w:t>c…</w:t>
+      </w:r>
+      <w:r>
+        <w:t xml:space="preserve"> </w:t>
+      </w:r>
+      <w:proofErr w:type="spellStart"/>
+      <w:r>
+        <w:t>with</w:t>
+      </w:r>
+      <w:proofErr w:type="spellEnd"/>
+      <w:r>
+        <w:t xml:space="preserve"> </w:t>
+      </w:r>
+      <w:proofErr w:type="spellStart"/>
+      <w:r>
+        <w:t>respectively</w:t>
+      </w:r>
+      <w:proofErr w:type="spellEnd"/>
+      <w:r>
+        <w:t xml:space="preserve"> </w:t>
+      </w:r>
+      <w:r>
+        <w:t>702,206,129,92,49</w:t>
+      </w:r>
+      <w:r>
+        <w:t xml:space="preserve"> restaurants in </w:t>
+      </w:r>
+      <w:r>
+        <w:t>Paris</w:t>
+      </w:r>
+      <w:r>
+        <w:t xml:space="preserve"> city.</w:t>
+      </w:r>
+    </w:p>
+    <w:p>
+      <w:r>
+        <w:lastRenderedPageBreak/>
+        <w:t xml:space="preserve">For the last 25 restaurants </w:t>
+      </w:r>
+      <w:proofErr w:type="spellStart"/>
+      <w:proofErr w:type="gramStart"/>
+      <w:r>
+        <w:t>category,they</w:t>
+      </w:r>
+      <w:proofErr w:type="spellEnd"/>
+      <w:proofErr w:type="gramEnd"/>
+      <w:r>
+        <w:t xml:space="preserve"> are 1</w:t>
+      </w:r>
+      <w:r>
+        <w:t>8</w:t>
+      </w:r>
+      <w:r>
+        <w:t xml:space="preserve"> </w:t>
+      </w:r>
+      <w:proofErr w:type="spellStart"/>
+      <w:r>
+        <w:t>with</w:t>
+      </w:r>
+      <w:proofErr w:type="spellEnd"/>
+      <w:r>
+        <w:t xml:space="preserve"> </w:t>
+      </w:r>
+      <w:proofErr w:type="spellStart"/>
+      <w:r>
+        <w:t>only</w:t>
+      </w:r>
+      <w:proofErr w:type="spellEnd"/>
+      <w:r>
+        <w:t xml:space="preserve"> 1 </w:t>
+      </w:r>
+      <w:proofErr w:type="spellStart"/>
+      <w:r>
+        <w:t>restaurants,interesting</w:t>
+      </w:r>
+      <w:proofErr w:type="spellEnd"/>
+      <w:r>
+        <w:t xml:space="preserve"> for </w:t>
+      </w:r>
+      <w:proofErr w:type="spellStart"/>
+      <w:r>
+        <w:t>investment</w:t>
+      </w:r>
+      <w:proofErr w:type="spellEnd"/>
+      <w:r>
+        <w:t xml:space="preserve"> as </w:t>
+      </w:r>
+      <w:proofErr w:type="spellStart"/>
+      <w:r>
+        <w:t>they</w:t>
+      </w:r>
+      <w:proofErr w:type="spellEnd"/>
+      <w:r>
+        <w:t xml:space="preserve"> are few restaurants in </w:t>
+      </w:r>
+      <w:proofErr w:type="spellStart"/>
+      <w:r>
+        <w:t>these</w:t>
+      </w:r>
+      <w:proofErr w:type="spellEnd"/>
+      <w:r>
+        <w:t xml:space="preserve"> </w:t>
+      </w:r>
+      <w:proofErr w:type="spellStart"/>
+      <w:r>
+        <w:t>categories</w:t>
+      </w:r>
+      <w:proofErr w:type="spellEnd"/>
+      <w:r>
+        <w:t>.</w:t>
+      </w:r>
+    </w:p>
+    <w:p>
+      <w:r>
+        <w:t xml:space="preserve">Let </w:t>
+      </w:r>
+      <w:proofErr w:type="gramStart"/>
+      <w:r>
+        <w:t>look  a</w:t>
+      </w:r>
+      <w:proofErr w:type="gramEnd"/>
+      <w:r>
+        <w:t xml:space="preserve"> </w:t>
+      </w:r>
+      <w:proofErr w:type="spellStart"/>
+      <w:r>
+        <w:t>litle</w:t>
+      </w:r>
+      <w:proofErr w:type="spellEnd"/>
+      <w:r>
+        <w:t xml:space="preserve"> bit </w:t>
+      </w:r>
+      <w:proofErr w:type="spellStart"/>
+      <w:r>
+        <w:t>deeper</w:t>
+      </w:r>
+      <w:proofErr w:type="spellEnd"/>
+      <w:r>
+        <w:t xml:space="preserve"> </w:t>
+      </w:r>
+      <w:proofErr w:type="spellStart"/>
+      <w:r>
+        <w:t>into</w:t>
+      </w:r>
+      <w:proofErr w:type="spellEnd"/>
+      <w:r>
+        <w:t xml:space="preserve"> the data set .</w:t>
+      </w:r>
+      <w:proofErr w:type="spellStart"/>
+      <w:r>
+        <w:t>Here</w:t>
+      </w:r>
+      <w:proofErr w:type="spellEnd"/>
+      <w:r>
+        <w:t xml:space="preserve"> </w:t>
+      </w:r>
+      <w:proofErr w:type="spellStart"/>
+      <w:r>
+        <w:t>below</w:t>
+      </w:r>
+      <w:proofErr w:type="spellEnd"/>
+      <w:r>
+        <w:t xml:space="preserve"> are the top </w:t>
+      </w:r>
+      <w:proofErr w:type="spellStart"/>
+      <w:r>
+        <w:t>fives</w:t>
+      </w:r>
+      <w:proofErr w:type="spellEnd"/>
+      <w:r>
+        <w:t xml:space="preserve"> venues for </w:t>
+      </w:r>
+      <w:r>
+        <w:t xml:space="preserve">8 </w:t>
+      </w:r>
+      <w:proofErr w:type="spellStart"/>
+      <w:r>
+        <w:t>neighbohoods</w:t>
+      </w:r>
+      <w:proofErr w:type="spellEnd"/>
+      <w:r>
+        <w:t xml:space="preserve"> in </w:t>
+      </w:r>
+      <w:r>
+        <w:t>Paris</w:t>
+      </w:r>
+      <w:r>
+        <w:t>.</w:t>
+      </w:r>
+    </w:p>
+    <w:p>
+      <w:r>
+        <w:rPr>
+          <w:noProof/>
+        </w:rPr>
+        <w:drawing>
+          <wp:anchor distT="0" distB="0" distL="114300" distR="114300" simplePos="0" relativeHeight="251772928" behindDoc="0" locked="0" layoutInCell="1" allowOverlap="1" wp14:anchorId="016B97BD" wp14:editId="6F5E0096">
+            <wp:simplePos x="0" y="0"/>
+            <wp:positionH relativeFrom="column">
+              <wp:posOffset>2315845</wp:posOffset>
+            </wp:positionH>
+            <wp:positionV relativeFrom="paragraph">
+              <wp:posOffset>9525</wp:posOffset>
+            </wp:positionV>
+            <wp:extent cx="2571750" cy="2276475"/>
+            <wp:effectExtent l="0" t="0" r="0" b="9525"/>
+            <wp:wrapSquare wrapText="bothSides"/>
+            <wp:docPr id="60" name="Image 60"/>
+            <wp:cNvGraphicFramePr>
+              <a:graphicFrameLocks xmlns:a="http://schemas.openxmlformats.org/drawingml/2006/main" noChangeAspect="1"/>
+            </wp:cNvGraphicFramePr>
+            <a:graphic xmlns:a="http://schemas.openxmlformats.org/drawingml/2006/main">
+              <a:graphicData uri="http://schemas.openxmlformats.org/drawingml/2006/picture">
+                <pic:pic xmlns:pic="http://schemas.openxmlformats.org/drawingml/2006/picture">
+                  <pic:nvPicPr>
+                    <pic:cNvPr id="1" name=""/>
+                    <pic:cNvPicPr/>
+                  </pic:nvPicPr>
+                  <pic:blipFill>
+                    <a:blip r:embed="rId45">
+                      <a:extLst>
+                        <a:ext uri="{28A0092B-C50C-407E-A947-70E740481C1C}">
+                          <a14:useLocalDpi xmlns:a14="http://schemas.microsoft.com/office/drawing/2010/main" val="0"/>
+                        </a:ext>
+                      </a:extLst>
+                    </a:blip>
+                    <a:stretch>
+                      <a:fillRect/>
+                    </a:stretch>
+                  </pic:blipFill>
+                  <pic:spPr>
+                    <a:xfrm>
+                      <a:off x="0" y="0"/>
+                      <a:ext cx="2571750" cy="2276475"/>
+                    </a:xfrm>
+                    <a:prstGeom prst="rect">
+                      <a:avLst/>
+                    </a:prstGeom>
+                  </pic:spPr>
+                </pic:pic>
+              </a:graphicData>
+            </a:graphic>
+            <wp14:sizeRelH relativeFrom="page">
+              <wp14:pctWidth>0</wp14:pctWidth>
+            </wp14:sizeRelH>
+            <wp14:sizeRelV relativeFrom="page">
+              <wp14:pctHeight>0</wp14:pctHeight>
+            </wp14:sizeRelV>
+          </wp:anchor>
+        </w:drawing>
+      </w:r>
+      <w:r>
+        <w:rPr>
+          <w:noProof/>
+        </w:rPr>
+        <w:drawing>
+          <wp:anchor distT="0" distB="0" distL="114300" distR="114300" simplePos="0" relativeHeight="251771904" behindDoc="0" locked="0" layoutInCell="1" allowOverlap="1" wp14:anchorId="45107227" wp14:editId="61DD6EEA">
+            <wp:simplePos x="0" y="0"/>
+            <wp:positionH relativeFrom="column">
+              <wp:posOffset>-635</wp:posOffset>
+            </wp:positionH>
+            <wp:positionV relativeFrom="paragraph">
+              <wp:posOffset>1905</wp:posOffset>
+            </wp:positionV>
+            <wp:extent cx="1933575" cy="2219325"/>
+            <wp:effectExtent l="0" t="0" r="9525" b="9525"/>
+            <wp:wrapSquare wrapText="bothSides"/>
+            <wp:docPr id="59" name="Image 59"/>
+            <wp:cNvGraphicFramePr>
+              <a:graphicFrameLocks xmlns:a="http://schemas.openxmlformats.org/drawingml/2006/main" noChangeAspect="1"/>
+            </wp:cNvGraphicFramePr>
+            <a:graphic xmlns:a="http://schemas.openxmlformats.org/drawingml/2006/main">
+              <a:graphicData uri="http://schemas.openxmlformats.org/drawingml/2006/picture">
+                <pic:pic xmlns:pic="http://schemas.openxmlformats.org/drawingml/2006/picture">
+                  <pic:nvPicPr>
+                    <pic:cNvPr id="1" name=""/>
+                    <pic:cNvPicPr/>
+                  </pic:nvPicPr>
+                  <pic:blipFill>
+                    <a:blip r:embed="rId46">
+                      <a:extLst>
+                        <a:ext uri="{28A0092B-C50C-407E-A947-70E740481C1C}">
+                          <a14:useLocalDpi xmlns:a14="http://schemas.microsoft.com/office/drawing/2010/main" val="0"/>
+                        </a:ext>
+                      </a:extLst>
+                    </a:blip>
+                    <a:stretch>
+                      <a:fillRect/>
+                    </a:stretch>
+                  </pic:blipFill>
+                  <pic:spPr>
+                    <a:xfrm>
+                      <a:off x="0" y="0"/>
+                      <a:ext cx="1933575" cy="2219325"/>
+                    </a:xfrm>
+                    <a:prstGeom prst="rect">
+                      <a:avLst/>
+                    </a:prstGeom>
+                  </pic:spPr>
+                </pic:pic>
+              </a:graphicData>
+            </a:graphic>
+            <wp14:sizeRelH relativeFrom="page">
+              <wp14:pctWidth>0</wp14:pctWidth>
+            </wp14:sizeRelH>
+            <wp14:sizeRelV relativeFrom="page">
+              <wp14:pctHeight>0</wp14:pctHeight>
+            </wp14:sizeRelV>
+          </wp:anchor>
+        </w:drawing>
+      </w:r>
+    </w:p>
+    <w:p/>
+    <w:p/>
+    <w:p/>
+    <w:p/>
+    <w:p/>
+    <w:p/>
+    <w:p/>
+    <w:p/>
+    <w:p/>
+    <w:p>
+      <w:r>
+        <w:rPr>
+          <w:noProof/>
+        </w:rPr>
+        <w:drawing>
+          <wp:anchor distT="0" distB="0" distL="114300" distR="114300" simplePos="0" relativeHeight="251774976" behindDoc="0" locked="0" layoutInCell="1" allowOverlap="1" wp14:anchorId="006EC763" wp14:editId="7972CDA4">
+            <wp:simplePos x="0" y="0"/>
+            <wp:positionH relativeFrom="column">
+              <wp:posOffset>2757805</wp:posOffset>
+            </wp:positionH>
+            <wp:positionV relativeFrom="paragraph">
+              <wp:posOffset>18415</wp:posOffset>
+            </wp:positionV>
+            <wp:extent cx="2028825" cy="2276475"/>
+            <wp:effectExtent l="0" t="0" r="9525" b="9525"/>
+            <wp:wrapSquare wrapText="bothSides"/>
+            <wp:docPr id="63" name="Image 63"/>
+            <wp:cNvGraphicFramePr>
+              <a:graphicFrameLocks xmlns:a="http://schemas.openxmlformats.org/drawingml/2006/main" noChangeAspect="1"/>
+            </wp:cNvGraphicFramePr>
+            <a:graphic xmlns:a="http://schemas.openxmlformats.org/drawingml/2006/main">
+              <a:graphicData uri="http://schemas.openxmlformats.org/drawingml/2006/picture">
+                <pic:pic xmlns:pic="http://schemas.openxmlformats.org/drawingml/2006/picture">
+                  <pic:nvPicPr>
+                    <pic:cNvPr id="1" name=""/>
+                    <pic:cNvPicPr/>
+                  </pic:nvPicPr>
+                  <pic:blipFill>
+                    <a:blip r:embed="rId47">
+                      <a:extLst>
+                        <a:ext uri="{28A0092B-C50C-407E-A947-70E740481C1C}">
+                          <a14:useLocalDpi xmlns:a14="http://schemas.microsoft.com/office/drawing/2010/main" val="0"/>
+                        </a:ext>
+                      </a:extLst>
+                    </a:blip>
+                    <a:stretch>
+                      <a:fillRect/>
+                    </a:stretch>
+                  </pic:blipFill>
+                  <pic:spPr>
+                    <a:xfrm>
+                      <a:off x="0" y="0"/>
+                      <a:ext cx="2028825" cy="2276475"/>
+                    </a:xfrm>
+                    <a:prstGeom prst="rect">
+                      <a:avLst/>
+                    </a:prstGeom>
+                  </pic:spPr>
+                </pic:pic>
+              </a:graphicData>
+            </a:graphic>
+            <wp14:sizeRelH relativeFrom="page">
+              <wp14:pctWidth>0</wp14:pctWidth>
+            </wp14:sizeRelH>
+            <wp14:sizeRelV relativeFrom="page">
+              <wp14:pctHeight>0</wp14:pctHeight>
+            </wp14:sizeRelV>
+          </wp:anchor>
+        </w:drawing>
+      </w:r>
+      <w:r>
+        <w:rPr>
+          <w:noProof/>
+        </w:rPr>
+        <w:drawing>
+          <wp:anchor distT="0" distB="0" distL="114300" distR="114300" simplePos="0" relativeHeight="251773952" behindDoc="0" locked="0" layoutInCell="1" allowOverlap="1" wp14:anchorId="518EB0E5" wp14:editId="1C34FCE4">
+            <wp:simplePos x="0" y="0"/>
+            <wp:positionH relativeFrom="column">
+              <wp:posOffset>-635</wp:posOffset>
+            </wp:positionH>
+            <wp:positionV relativeFrom="page">
+              <wp:posOffset>4549140</wp:posOffset>
+            </wp:positionV>
+            <wp:extent cx="1952625" cy="2257425"/>
+            <wp:effectExtent l="0" t="0" r="9525" b="9525"/>
+            <wp:wrapSquare wrapText="bothSides"/>
+            <wp:docPr id="61" name="Image 61"/>
+            <wp:cNvGraphicFramePr>
+              <a:graphicFrameLocks xmlns:a="http://schemas.openxmlformats.org/drawingml/2006/main" noChangeAspect="1"/>
+            </wp:cNvGraphicFramePr>
+            <a:graphic xmlns:a="http://schemas.openxmlformats.org/drawingml/2006/main">
+              <a:graphicData uri="http://schemas.openxmlformats.org/drawingml/2006/picture">
+                <pic:pic xmlns:pic="http://schemas.openxmlformats.org/drawingml/2006/picture">
+                  <pic:nvPicPr>
+                    <pic:cNvPr id="1" name=""/>
+                    <pic:cNvPicPr/>
+                  </pic:nvPicPr>
+                  <pic:blipFill>
+                    <a:blip r:embed="rId48">
+                      <a:extLst>
+                        <a:ext uri="{28A0092B-C50C-407E-A947-70E740481C1C}">
+                          <a14:useLocalDpi xmlns:a14="http://schemas.microsoft.com/office/drawing/2010/main" val="0"/>
+                        </a:ext>
+                      </a:extLst>
+                    </a:blip>
+                    <a:stretch>
+                      <a:fillRect/>
+                    </a:stretch>
+                  </pic:blipFill>
+                  <pic:spPr>
+                    <a:xfrm>
+                      <a:off x="0" y="0"/>
+                      <a:ext cx="1952625" cy="2257425"/>
+                    </a:xfrm>
+                    <a:prstGeom prst="rect">
+                      <a:avLst/>
+                    </a:prstGeom>
+                  </pic:spPr>
+                </pic:pic>
+              </a:graphicData>
+            </a:graphic>
+            <wp14:sizeRelH relativeFrom="page">
+              <wp14:pctWidth>0</wp14:pctWidth>
+            </wp14:sizeRelH>
+            <wp14:sizeRelV relativeFrom="page">
+              <wp14:pctHeight>0</wp14:pctHeight>
+            </wp14:sizeRelV>
+          </wp:anchor>
+        </w:drawing>
+      </w:r>
+    </w:p>
+    <w:p/>
+    <w:p/>
+    <w:p/>
+    <w:p/>
+    <w:p/>
+    <w:p/>
+    <w:p/>
+    <w:p/>
+    <w:p>
+      <w:r>
+        <w:t xml:space="preserve">As for the NYC case </w:t>
+      </w:r>
+      <w:proofErr w:type="spellStart"/>
+      <w:r>
+        <w:t>we</w:t>
+      </w:r>
+      <w:proofErr w:type="spellEnd"/>
+      <w:r>
+        <w:t xml:space="preserve"> </w:t>
+      </w:r>
+      <w:proofErr w:type="spellStart"/>
+      <w:r>
+        <w:t>will</w:t>
+      </w:r>
+      <w:proofErr w:type="spellEnd"/>
+      <w:r>
+        <w:t xml:space="preserve"> cluster </w:t>
+      </w:r>
+      <w:proofErr w:type="spellStart"/>
+      <w:r>
+        <w:t>neighborhoods</w:t>
+      </w:r>
+      <w:proofErr w:type="spellEnd"/>
+      <w:r>
+        <w:t xml:space="preserve"> </w:t>
+      </w:r>
+      <w:proofErr w:type="spellStart"/>
+      <w:r>
+        <w:t>based</w:t>
+      </w:r>
+      <w:proofErr w:type="spellEnd"/>
+      <w:r>
+        <w:t xml:space="preserve"> on the 10 </w:t>
+      </w:r>
+      <w:proofErr w:type="spellStart"/>
+      <w:r>
+        <w:t>most</w:t>
+      </w:r>
+      <w:proofErr w:type="spellEnd"/>
+      <w:r>
+        <w:t xml:space="preserve"> </w:t>
+      </w:r>
+      <w:proofErr w:type="spellStart"/>
+      <w:r>
+        <w:t>common</w:t>
+      </w:r>
+      <w:proofErr w:type="spellEnd"/>
+      <w:r>
+        <w:t xml:space="preserve"> restaurant in </w:t>
+      </w:r>
+      <w:proofErr w:type="spellStart"/>
+      <w:r>
+        <w:t>each</w:t>
+      </w:r>
+      <w:proofErr w:type="spellEnd"/>
+      <w:r>
+        <w:t xml:space="preserve"> </w:t>
+      </w:r>
+      <w:proofErr w:type="spellStart"/>
+      <w:r>
+        <w:t>neigborhood</w:t>
+      </w:r>
+      <w:proofErr w:type="spellEnd"/>
+      <w:r>
+        <w:t xml:space="preserve"> in Paris.</w:t>
+      </w:r>
+    </w:p>
+    <w:p>
+      <w:bookmarkStart w:id="18" w:name="_GoBack"/>
+      <w:r>
+        <w:rPr>
+          <w:noProof/>
+        </w:rPr>
+        <w:drawing>
+          <wp:anchor distT="0" distB="0" distL="114300" distR="114300" simplePos="0" relativeHeight="251776000" behindDoc="0" locked="0" layoutInCell="1" allowOverlap="1" wp14:anchorId="38FC6FD6" wp14:editId="08191501">
+            <wp:simplePos x="0" y="0"/>
+            <wp:positionH relativeFrom="margin">
+              <wp:align>right</wp:align>
+            </wp:positionH>
+            <wp:positionV relativeFrom="paragraph">
+              <wp:posOffset>158750</wp:posOffset>
+            </wp:positionV>
+            <wp:extent cx="6229985" cy="1379220"/>
+            <wp:effectExtent l="0" t="0" r="0" b="0"/>
+            <wp:wrapSquare wrapText="bothSides"/>
+            <wp:docPr id="64" name="Image 64"/>
+            <wp:cNvGraphicFramePr>
+              <a:graphicFrameLocks xmlns:a="http://schemas.openxmlformats.org/drawingml/2006/main" noChangeAspect="1"/>
+            </wp:cNvGraphicFramePr>
+            <a:graphic xmlns:a="http://schemas.openxmlformats.org/drawingml/2006/main">
+              <a:graphicData uri="http://schemas.openxmlformats.org/drawingml/2006/picture">
+                <pic:pic xmlns:pic="http://schemas.openxmlformats.org/drawingml/2006/picture">
+                  <pic:nvPicPr>
+                    <pic:cNvPr id="1" name=""/>
+                    <pic:cNvPicPr/>
+                  </pic:nvPicPr>
+                  <pic:blipFill>
+                    <a:blip r:embed="rId49">
+                      <a:extLst>
+                        <a:ext uri="{28A0092B-C50C-407E-A947-70E740481C1C}">
+                          <a14:useLocalDpi xmlns:a14="http://schemas.microsoft.com/office/drawing/2010/main" val="0"/>
+                        </a:ext>
+                      </a:extLst>
+                    </a:blip>
+                    <a:stretch>
+                      <a:fillRect/>
+                    </a:stretch>
+                  </pic:blipFill>
+                  <pic:spPr>
+                    <a:xfrm>
+                      <a:off x="0" y="0"/>
+                      <a:ext cx="6229985" cy="1379220"/>
+                    </a:xfrm>
+                    <a:prstGeom prst="rect">
+                      <a:avLst/>
+                    </a:prstGeom>
+                  </pic:spPr>
+                </pic:pic>
+              </a:graphicData>
+            </a:graphic>
+            <wp14:sizeRelH relativeFrom="page">
+              <wp14:pctWidth>0</wp14:pctWidth>
+            </wp14:sizeRelH>
+            <wp14:sizeRelV relativeFrom="page">
+              <wp14:pctHeight>0</wp14:pctHeight>
+            </wp14:sizeRelV>
+          </wp:anchor>
+        </w:drawing>
+      </w:r>
+      <w:bookmarkEnd w:id="18"/>
+    </w:p>
+    <w:p/>
+    <w:p/>
     <w:sectPr>
-      <w:headerReference w:type="default" r:id="rId35"/>
-      <w:footerReference w:type="default" r:id="rId36"/>
+      <w:headerReference w:type="default" r:id="rId50"/>
+      <w:footerReference w:type="default" r:id="rId51"/>
       <w:pgSz w:w="11906" w:h="16838"/>
       <w:pgMar w:top="1417" w:right="1417" w:bottom="1417" w:left="1417" w:header="708" w:footer="708" w:gutter="0"/>
       <w:cols w:space="708"/>
@@ -14730,7 +17273,7 @@
 <w:ftr xmlns:wpc="http://schemas.microsoft.com/office/word/2010/wordprocessingCanvas" xmlns:cx="http://schemas.microsoft.com/office/drawing/2014/chartex" xmlns:cx1="http://schemas.microsoft.com/office/drawing/2015/9/8/chartex" xmlns:cx2="http://schemas.microsoft.com/office/drawing/2015/10/21/chartex" xmlns:cx3="http://schemas.microsoft.com/office/drawing/2016/5/9/chartex" xmlns:cx4="http://schemas.microsoft.com/office/drawing/2016/5/10/chartex" xmlns:cx5="http://schemas.microsoft.com/office/drawing/2016/5/11/chartex" xmlns:cx6="http://schemas.microsoft.com/office/drawing/2016/5/12/chartex" xmlns:cx7="http://schemas.microsoft.com/office/drawing/2016/5/13/chartex" xmlns:cx8="http://schemas.microsoft.com/office/drawing/2016/5/14/chartex" xmlns:mc="http://schemas.openxmlformats.org/markup-compatibility/2006" xmlns:aink="http://schemas.microsoft.com/office/drawing/2016/ink" xmlns:am3d="http://schemas.microsoft.com/office/drawing/2017/model3d" xmlns:o="urn:schemas-microsoft-com:office:office" xmlns:r="http://schemas.openxmlformats.org/officeDocument/2006/relationships" xmlns:m="http://schemas.openxmlformats.org/officeDocument/2006/math" xmlns:v="urn:schemas-microsoft-com:vml" xmlns:wp14="http://schemas.microsoft.com/office/word/2010/wordprocessingDrawing" xmlns:wp="http://schemas.openxmlformats.org/drawingml/2006/wordprocessingDrawing" xmlns:w10="urn:schemas-microsoft-com:office:word" xmlns:w="http://schemas.openxmlformats.org/wordprocessingml/2006/main" xmlns:w14="http://schemas.microsoft.com/office/word/2010/wordml" xmlns:w15="http://schemas.microsoft.com/office/word/2012/wordml" xmlns:w16cid="http://schemas.microsoft.com/office/word/2016/wordml/cid" xmlns:w16se="http://schemas.microsoft.com/office/word/2015/wordml/symex" xmlns:wpg="http://schemas.microsoft.com/office/word/2010/wordprocessingGroup" xmlns:wpi="http://schemas.microsoft.com/office/word/2010/wordprocessingInk" xmlns:wne="http://schemas.microsoft.com/office/word/2006/wordml" xmlns:wps="http://schemas.microsoft.com/office/word/2010/wordprocessingShape" mc:Ignorable="w14 w15 w16se w16cid wp14">
   <w:sdt>
     <w:sdtPr>
-      <w:id w:val="-519466850"/>
+      <w:id w:val="301505498"/>
       <w:docPartObj>
         <w:docPartGallery w:val="Page Numbers (Bottom of Page)"/>
         <w:docPartUnique/>
@@ -16920,6 +19463,21 @@
       <w:contextualSpacing/>
     </w:pPr>
   </w:style>
+  <w:style w:type="character" w:customStyle="1" w:styleId="ipa">
+    <w:name w:val="ipa"/>
+    <w:basedOn w:val="Policepardfaut"/>
+    <w:rsid w:val="008E0922"/>
+  </w:style>
+  <w:style w:type="character" w:customStyle="1" w:styleId="nowrap">
+    <w:name w:val="nowrap"/>
+    <w:basedOn w:val="Policepardfaut"/>
+    <w:rsid w:val="008E0922"/>
+  </w:style>
+  <w:style w:type="character" w:customStyle="1" w:styleId="fn">
+    <w:name w:val="fn"/>
+    <w:basedOn w:val="Policepardfaut"/>
+    <w:rsid w:val="008E0922"/>
+  </w:style>
 </w:styles>
 </file>
 
@@ -17189,7 +19747,7 @@
 </file>
 
 <file path=customXml/itemProps1.xml><?xml version="1.0" encoding="utf-8"?>
-<ds:datastoreItem xmlns:ds="http://schemas.openxmlformats.org/officeDocument/2006/customXml" ds:itemID="{EBBD578D-B62E-4A06-A262-A959D89B925F}">
+<ds:datastoreItem xmlns:ds="http://schemas.openxmlformats.org/officeDocument/2006/customXml" ds:itemID="{0413FFD7-DC2C-4B51-9EA9-8AD9B762579D}">
   <ds:schemaRefs>
     <ds:schemaRef ds:uri="http://schemas.openxmlformats.org/officeDocument/2006/bibliography"/>
   </ds:schemaRefs>

--- a/RapportFinale/Capstone Project Rapport.docx
+++ b/RapportFinale/Capstone Project Rapport.docx
@@ -6090,17 +6090,7 @@
           <w:szCs w:val="21"/>
           <w:shd w:val="clear" w:color="auto" w:fill="FFFFFF"/>
         </w:rPr>
-        <w:t> in the United States</w:t>
-      </w:r>
-      <w:r>
-        <w:rPr>
-          <w:rFonts w:ascii="Arial" w:hAnsi="Arial" w:cs="Arial"/>
-          <w:color w:val="3C4043"/>
-          <w:sz w:val="21"/>
-          <w:szCs w:val="21"/>
-          <w:shd w:val="clear" w:color="auto" w:fill="FFFFFF"/>
-        </w:rPr>
-        <w:t xml:space="preserve"> </w:t>
+        <w:t xml:space="preserve"> in the United States </w:t>
       </w:r>
       <w:proofErr w:type="spellStart"/>
       <w:r>
@@ -8906,23 +8896,20 @@
       <w:r>
         <w:rPr>
           <w:noProof/>
-          <w:color w:val="000000"/>
-          <w:sz w:val="21"/>
-          <w:szCs w:val="21"/>
         </w:rPr>
         <w:drawing>
-          <wp:anchor distT="0" distB="0" distL="114300" distR="114300" simplePos="0" relativeHeight="251730944" behindDoc="0" locked="0" layoutInCell="1" allowOverlap="1" wp14:anchorId="0D823AC4" wp14:editId="754D4619">
+          <wp:anchor distT="0" distB="0" distL="114300" distR="114300" simplePos="0" relativeHeight="251799552" behindDoc="0" locked="0" layoutInCell="1" allowOverlap="1" wp14:anchorId="5018AC0B" wp14:editId="163D8567">
             <wp:simplePos x="0" y="0"/>
             <wp:positionH relativeFrom="margin">
               <wp:posOffset>-635</wp:posOffset>
             </wp:positionH>
-            <wp:positionV relativeFrom="paragraph">
-              <wp:posOffset>410210</wp:posOffset>
+            <wp:positionV relativeFrom="page">
+              <wp:posOffset>2918460</wp:posOffset>
             </wp:positionV>
-            <wp:extent cx="6398260" cy="3124200"/>
-            <wp:effectExtent l="0" t="0" r="2540" b="0"/>
+            <wp:extent cx="6019800" cy="2705100"/>
+            <wp:effectExtent l="0" t="0" r="0" b="0"/>
             <wp:wrapSquare wrapText="bothSides"/>
-            <wp:docPr id="5" name="Image 5" descr="Une image contenant capture d’écran&#10;&#10;Description générée automatiquement"/>
+            <wp:docPr id="81" name="Image 81" descr="Une image contenant capture d’écran&#10;&#10;Description générée automatiquement"/>
             <wp:cNvGraphicFramePr>
               <a:graphicFrameLocks xmlns:a="http://schemas.openxmlformats.org/drawingml/2006/main" noChangeAspect="1"/>
             </wp:cNvGraphicFramePr>
@@ -8930,11 +8917,11 @@
               <a:graphicData uri="http://schemas.openxmlformats.org/drawingml/2006/picture">
                 <pic:pic xmlns:pic="http://schemas.openxmlformats.org/drawingml/2006/picture">
                   <pic:nvPicPr>
-                    <pic:cNvPr id="5" name="Paris_top_50.GIF"/>
+                    <pic:cNvPr id="81" name="top_NC_50_restaurants.GIF"/>
                     <pic:cNvPicPr/>
                   </pic:nvPicPr>
                   <pic:blipFill>
-                    <a:blip r:embed="rId16">
+                    <a:blip r:embed="rId16" cstate="print">
                       <a:extLst>
                         <a:ext uri="{28A0092B-C50C-407E-A947-70E740481C1C}">
                           <a14:useLocalDpi xmlns:a14="http://schemas.microsoft.com/office/drawing/2010/main" val="0"/>
@@ -8948,7 +8935,7 @@
                   <pic:spPr>
                     <a:xfrm>
                       <a:off x="0" y="0"/>
-                      <a:ext cx="6398260" cy="3124200"/>
+                      <a:ext cx="6019800" cy="2705100"/>
                     </a:xfrm>
                     <a:prstGeom prst="rect">
                       <a:avLst/>
@@ -8966,6 +8953,19 @@
           </wp:anchor>
         </w:drawing>
       </w:r>
+    </w:p>
+    <w:p>
+      <w:pPr>
+        <w:pStyle w:val="PrformatHTML"/>
+        <w:shd w:val="clear" w:color="auto" w:fill="FFFFFF"/>
+        <w:wordWrap w:val="0"/>
+        <w:textAlignment w:val="baseline"/>
+        <w:rPr>
+          <w:color w:val="000000"/>
+          <w:sz w:val="21"/>
+          <w:szCs w:val="21"/>
+        </w:rPr>
+      </w:pPr>
       <w:r>
         <w:rPr>
           <w:noProof/>
@@ -8973,13 +8973,13 @@
         <mc:AlternateContent>
           <mc:Choice Requires="wps">
             <w:drawing>
-              <wp:anchor distT="0" distB="0" distL="114300" distR="114300" simplePos="0" relativeHeight="251735040" behindDoc="0" locked="0" layoutInCell="1" allowOverlap="1" wp14:anchorId="2ACFCAC0" wp14:editId="28153CF2">
+              <wp:anchor distT="0" distB="0" distL="114300" distR="114300" simplePos="0" relativeHeight="251735040" behindDoc="0" locked="0" layoutInCell="1" allowOverlap="1" wp14:anchorId="2ACFCAC0" wp14:editId="3028F6C3">
                 <wp:simplePos x="0" y="0"/>
                 <wp:positionH relativeFrom="margin">
                   <wp:posOffset>-635</wp:posOffset>
                 </wp:positionH>
                 <wp:positionV relativeFrom="paragraph">
-                  <wp:posOffset>189230</wp:posOffset>
+                  <wp:posOffset>2788920</wp:posOffset>
                 </wp:positionV>
                 <wp:extent cx="6398260" cy="259080"/>
                 <wp:effectExtent l="0" t="0" r="2540" b="7620"/>
@@ -9040,7 +9040,7 @@
           </mc:Choice>
           <mc:Fallback>
             <w:pict>
-              <v:shape w14:anchorId="2ACFCAC0" id="Zone de texte 8" o:spid="_x0000_s1028" type="#_x0000_t202" style="position:absolute;margin-left:-.05pt;margin-top:14.9pt;width:503.8pt;height:20.4pt;z-index:251735040;visibility:visible;mso-wrap-style:square;mso-height-percent:0;mso-wrap-distance-left:9pt;mso-wrap-distance-top:0;mso-wrap-distance-right:9pt;mso-wrap-distance-bottom:0;mso-position-horizontal:absolute;mso-position-horizontal-relative:margin;mso-position-vertical:absolute;mso-position-vertical-relative:text;mso-height-percent:0;mso-height-relative:margin;v-text-anchor:top" o:gfxdata="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" stroked="f">
+              <v:shape w14:anchorId="2ACFCAC0" id="Zone de texte 8" o:spid="_x0000_s1028" type="#_x0000_t202" style="position:absolute;margin-left:-.05pt;margin-top:219.6pt;width:503.8pt;height:20.4pt;z-index:251735040;visibility:visible;mso-wrap-style:square;mso-height-percent:0;mso-wrap-distance-left:9pt;mso-wrap-distance-top:0;mso-wrap-distance-right:9pt;mso-wrap-distance-bottom:0;mso-position-horizontal:absolute;mso-position-horizontal-relative:margin;mso-position-vertical:absolute;mso-position-vertical-relative:text;mso-height-percent:0;mso-height-relative:margin;v-text-anchor:top" o:gfxdata="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" stroked="f">
                 <v:textbox inset="0,0,0,0">
                   <w:txbxContent>
                     <w:p>
@@ -9091,6 +9091,55 @@
           <w:szCs w:val="21"/>
         </w:rPr>
       </w:pPr>
+      <w:r>
+        <w:rPr>
+          <w:noProof/>
+          <w:color w:val="000000"/>
+          <w:sz w:val="21"/>
+          <w:szCs w:val="21"/>
+        </w:rPr>
+        <w:drawing>
+          <wp:inline distT="0" distB="0" distL="0" distR="0" wp14:anchorId="49A5110C" wp14:editId="7CD8AB2E">
+            <wp:extent cx="5760720" cy="1025525"/>
+            <wp:effectExtent l="0" t="0" r="0" b="3175"/>
+            <wp:docPr id="82" name="Image 82" descr="Une image contenant capture d’écran&#10;&#10;Description générée automatiquement"/>
+            <wp:cNvGraphicFramePr>
+              <a:graphicFrameLocks xmlns:a="http://schemas.openxmlformats.org/drawingml/2006/main" noChangeAspect="1"/>
+            </wp:cNvGraphicFramePr>
+            <a:graphic xmlns:a="http://schemas.openxmlformats.org/drawingml/2006/main">
+              <a:graphicData uri="http://schemas.openxmlformats.org/drawingml/2006/picture">
+                <pic:pic xmlns:pic="http://schemas.openxmlformats.org/drawingml/2006/picture">
+                  <pic:nvPicPr>
+                    <pic:cNvPr id="82" name="NC_venueDataSet.GIF"/>
+                    <pic:cNvPicPr/>
+                  </pic:nvPicPr>
+                  <pic:blipFill>
+                    <a:blip r:embed="rId14">
+                      <a:extLst>
+                        <a:ext uri="{28A0092B-C50C-407E-A947-70E740481C1C}">
+                          <a14:useLocalDpi xmlns:a14="http://schemas.microsoft.com/office/drawing/2010/main" val="0"/>
+                        </a:ext>
+                      </a:extLst>
+                    </a:blip>
+                    <a:stretch>
+                      <a:fillRect/>
+                    </a:stretch>
+                  </pic:blipFill>
+                  <pic:spPr>
+                    <a:xfrm>
+                      <a:off x="0" y="0"/>
+                      <a:ext cx="5760720" cy="1025525"/>
+                    </a:xfrm>
+                    <a:prstGeom prst="rect">
+                      <a:avLst/>
+                    </a:prstGeom>
+                  </pic:spPr>
+                </pic:pic>
+              </a:graphicData>
+            </a:graphic>
+          </wp:inline>
+        </w:drawing>
+      </w:r>
     </w:p>
     <w:p>
       <w:pPr>
@@ -9130,19 +9179,6 @@
           <w:szCs w:val="21"/>
         </w:rPr>
       </w:pPr>
-    </w:p>
-    <w:p>
-      <w:pPr>
-        <w:pStyle w:val="PrformatHTML"/>
-        <w:shd w:val="clear" w:color="auto" w:fill="FFFFFF"/>
-        <w:wordWrap w:val="0"/>
-        <w:textAlignment w:val="baseline"/>
-        <w:rPr>
-          <w:color w:val="000000"/>
-          <w:sz w:val="21"/>
-          <w:szCs w:val="21"/>
-        </w:rPr>
-      </w:pPr>
       <w:proofErr w:type="spellStart"/>
       <w:r>
         <w:rPr>
@@ -9476,23 +9512,23 @@
         <w:keepNext/>
       </w:pPr>
       <w:r>
+        <w:rPr>
+          <w:noProof/>
+        </w:rPr>
         <w:lastRenderedPageBreak/>
-        <w:t xml:space="preserve">Last 25 restaurants NYC </w:t>
-      </w:r>
-    </w:p>
-    <w:p>
-      <w:pPr>
-        <w:keepNext/>
-      </w:pPr>
-      <w:r>
-        <w:rPr>
-          <w:noProof/>
-        </w:rPr>
         <w:drawing>
-          <wp:inline distT="0" distB="0" distL="0" distR="0" wp14:anchorId="535E09C4" wp14:editId="336F83D4">
-            <wp:extent cx="5981700" cy="3185160"/>
-            <wp:effectExtent l="0" t="0" r="0" b="0"/>
-            <wp:docPr id="7" name="Image 7" descr="Une image contenant capture d’écran&#10;&#10;Description générée automatiquement"/>
+          <wp:anchor distT="0" distB="0" distL="114300" distR="114300" simplePos="0" relativeHeight="251800576" behindDoc="0" locked="0" layoutInCell="1" allowOverlap="1" wp14:anchorId="1B3D3945" wp14:editId="2A2ECD11">
+            <wp:simplePos x="0" y="0"/>
+            <wp:positionH relativeFrom="margin">
+              <wp:align>right</wp:align>
+            </wp:positionH>
+            <wp:positionV relativeFrom="page">
+              <wp:posOffset>1158240</wp:posOffset>
+            </wp:positionV>
+            <wp:extent cx="5760720" cy="2682240"/>
+            <wp:effectExtent l="0" t="0" r="0" b="3810"/>
+            <wp:wrapSquare wrapText="bothSides"/>
+            <wp:docPr id="83" name="Image 83" descr="Une image contenant capture d’écran&#10;&#10;Description générée automatiquement"/>
             <wp:cNvGraphicFramePr>
               <a:graphicFrameLocks xmlns:a="http://schemas.openxmlformats.org/drawingml/2006/main" noChangeAspect="1"/>
             </wp:cNvGraphicFramePr>
@@ -9500,7 +9536,7 @@
               <a:graphicData uri="http://schemas.openxmlformats.org/drawingml/2006/picture">
                 <pic:pic xmlns:pic="http://schemas.openxmlformats.org/drawingml/2006/picture">
                   <pic:nvPicPr>
-                    <pic:cNvPr id="7" name="50_NC_last_restaurants.GIF"/>
+                    <pic:cNvPr id="83" name="50_NC_last_restaurants.GIF"/>
                     <pic:cNvPicPr/>
                   </pic:nvPicPr>
                   <pic:blipFill>
@@ -9518,7 +9554,7 @@
                   <pic:spPr>
                     <a:xfrm>
                       <a:off x="0" y="0"/>
-                      <a:ext cx="5981700" cy="3185160"/>
+                      <a:ext cx="5760720" cy="2682240"/>
                     </a:xfrm>
                     <a:prstGeom prst="rect">
                       <a:avLst/>
@@ -9527,9 +9563,25 @@
                 </pic:pic>
               </a:graphicData>
             </a:graphic>
-          </wp:inline>
+            <wp14:sizeRelH relativeFrom="page">
+              <wp14:pctWidth>0</wp14:pctWidth>
+            </wp14:sizeRelH>
+            <wp14:sizeRelV relativeFrom="page">
+              <wp14:pctHeight>0</wp14:pctHeight>
+            </wp14:sizeRelV>
+          </wp:anchor>
         </w:drawing>
       </w:r>
+      <w:r>
+        <w:t xml:space="preserve">Last 25 restaurants NYC </w:t>
+      </w:r>
+      <w:bookmarkStart w:id="18" w:name="_GoBack"/>
+      <w:bookmarkEnd w:id="18"/>
+    </w:p>
+    <w:p>
+      <w:pPr>
+        <w:keepNext/>
+      </w:pPr>
     </w:p>
     <w:p>
       <w:pPr>
@@ -10938,10 +10990,7 @@
                               <w:fldChar w:fldCharType="begin"/>
                             </w:r>
                             <w:r>
-                              <w:instrText xml:space="preserve"> SEQ best_k_for_the_kmeans_cluster \* ARAB</w:instrText>
-                            </w:r>
-                            <w:r>
-                              <w:instrText xml:space="preserve">IC </w:instrText>
+                              <w:instrText xml:space="preserve"> SEQ best_k_for_the_kmeans_cluster \* ARABIC </w:instrText>
                             </w:r>
                             <w:r>
                               <w:fldChar w:fldCharType="separate"/>
@@ -11008,10 +11057,7 @@
                         <w:fldChar w:fldCharType="begin"/>
                       </w:r>
                       <w:r>
-                        <w:instrText xml:space="preserve"> SEQ best_k_for_the_kmeans_cluster \* ARAB</w:instrText>
-                      </w:r>
-                      <w:r>
-                        <w:instrText xml:space="preserve">IC </w:instrText>
+                        <w:instrText xml:space="preserve"> SEQ best_k_for_the_kmeans_cluster \* ARABIC </w:instrText>
                       </w:r>
                       <w:r>
                         <w:fldChar w:fldCharType="separate"/>
@@ -12186,16 +12232,7 @@
                               <w:pStyle w:val="Lgende"/>
                             </w:pPr>
                             <w:r>
-                              <w:t>Table</w:t>
-                            </w:r>
-                            <w:r>
-                              <w:t xml:space="preserve"> cluster</w:t>
-                            </w:r>
-                            <w:r>
-                              <w:t xml:space="preserve"> 1 NYC</w:t>
-                            </w:r>
-                            <w:r>
-                              <w:t xml:space="preserve"> </w:t>
+                              <w:t xml:space="preserve">Table cluster 1 NYC </w:t>
                             </w:r>
                           </w:p>
                         </w:txbxContent>
@@ -12222,16 +12259,7 @@
                         <w:pStyle w:val="Lgende"/>
                       </w:pPr>
                       <w:r>
-                        <w:t>Table</w:t>
-                      </w:r>
-                      <w:r>
-                        <w:t xml:space="preserve"> cluster</w:t>
-                      </w:r>
-                      <w:r>
-                        <w:t xml:space="preserve"> 1 NYC</w:t>
-                      </w:r>
-                      <w:r>
-                        <w:t xml:space="preserve"> </w:t>
+                        <w:t xml:space="preserve">Table cluster 1 NYC </w:t>
                       </w:r>
                     </w:p>
                   </w:txbxContent>
@@ -12350,16 +12378,7 @@
                               <w:pStyle w:val="Lgende"/>
                             </w:pPr>
                             <w:r>
-                              <w:t xml:space="preserve">Table </w:t>
-                            </w:r>
-                            <w:r>
-                              <w:t>cluster</w:t>
-                            </w:r>
-                            <w:r>
-                              <w:t xml:space="preserve"> 2 NYC</w:t>
-                            </w:r>
-                            <w:r>
-                              <w:t xml:space="preserve"> </w:t>
+                              <w:t xml:space="preserve">Table cluster 2 NYC </w:t>
                             </w:r>
                           </w:p>
                         </w:txbxContent>
@@ -12389,16 +12408,7 @@
                         <w:pStyle w:val="Lgende"/>
                       </w:pPr>
                       <w:r>
-                        <w:t xml:space="preserve">Table </w:t>
-                      </w:r>
-                      <w:r>
-                        <w:t>cluster</w:t>
-                      </w:r>
-                      <w:r>
-                        <w:t xml:space="preserve"> 2 NYC</w:t>
-                      </w:r>
-                      <w:r>
-                        <w:t xml:space="preserve"> </w:t>
+                        <w:t xml:space="preserve">Table cluster 2 NYC </w:t>
                       </w:r>
                     </w:p>
                   </w:txbxContent>
@@ -12517,16 +12527,7 @@
                               <w:pStyle w:val="Lgende"/>
                             </w:pPr>
                             <w:r>
-                              <w:t>Table</w:t>
-                            </w:r>
-                            <w:r>
-                              <w:t xml:space="preserve"> cluster</w:t>
-                            </w:r>
-                            <w:r>
-                              <w:t xml:space="preserve"> 3 NYC</w:t>
-                            </w:r>
-                            <w:r>
-                              <w:t xml:space="preserve">  </w:t>
+                              <w:t xml:space="preserve">Table cluster 3 NYC  </w:t>
                             </w:r>
                           </w:p>
                         </w:txbxContent>
@@ -12559,16 +12560,7 @@
                         <w:pStyle w:val="Lgende"/>
                       </w:pPr>
                       <w:r>
-                        <w:t>Table</w:t>
-                      </w:r>
-                      <w:r>
-                        <w:t xml:space="preserve"> cluster</w:t>
-                      </w:r>
-                      <w:r>
-                        <w:t xml:space="preserve"> 3 NYC</w:t>
-                      </w:r>
-                      <w:r>
-                        <w:t xml:space="preserve">  </w:t>
+                        <w:t xml:space="preserve">Table cluster 3 NYC  </w:t>
                       </w:r>
                     </w:p>
                   </w:txbxContent>
@@ -12628,16 +12620,7 @@
                               <w:pStyle w:val="Lgende"/>
                             </w:pPr>
                             <w:r>
-                              <w:t>Table</w:t>
-                            </w:r>
-                            <w:r>
-                              <w:t xml:space="preserve"> cluster</w:t>
-                            </w:r>
-                            <w:r>
-                              <w:t xml:space="preserve"> 5 NYC</w:t>
-                            </w:r>
-                            <w:r>
-                              <w:t xml:space="preserve"> </w:t>
+                              <w:t xml:space="preserve">Table cluster 5 NYC </w:t>
                             </w:r>
                           </w:p>
                         </w:txbxContent>
@@ -12667,16 +12650,7 @@
                         <w:pStyle w:val="Lgende"/>
                       </w:pPr>
                       <w:r>
-                        <w:t>Table</w:t>
-                      </w:r>
-                      <w:r>
-                        <w:t xml:space="preserve"> cluster</w:t>
-                      </w:r>
-                      <w:r>
-                        <w:t xml:space="preserve"> 5 NYC</w:t>
-                      </w:r>
-                      <w:r>
-                        <w:t xml:space="preserve"> </w:t>
+                        <w:t xml:space="preserve">Table cluster 5 NYC </w:t>
                       </w:r>
                     </w:p>
                   </w:txbxContent>
@@ -12864,16 +12838,7 @@
                               <w:pStyle w:val="Lgende"/>
                             </w:pPr>
                             <w:r>
-                              <w:t xml:space="preserve">Table </w:t>
-                            </w:r>
-                            <w:r>
-                              <w:t>cluster</w:t>
-                            </w:r>
-                            <w:r>
-                              <w:t xml:space="preserve"> 4 NYC</w:t>
-                            </w:r>
-                            <w:r>
-                              <w:t xml:space="preserve">  </w:t>
+                              <w:t xml:space="preserve">Table cluster 4 NYC  </w:t>
                             </w:r>
                           </w:p>
                         </w:txbxContent>
@@ -12903,16 +12868,7 @@
                         <w:pStyle w:val="Lgende"/>
                       </w:pPr>
                       <w:r>
-                        <w:t xml:space="preserve">Table </w:t>
-                      </w:r>
-                      <w:r>
-                        <w:t>cluster</w:t>
-                      </w:r>
-                      <w:r>
-                        <w:t xml:space="preserve"> 4 NYC</w:t>
-                      </w:r>
-                      <w:r>
-                        <w:t xml:space="preserve">  </w:t>
+                        <w:t xml:space="preserve">Table cluster 4 NYC  </w:t>
                       </w:r>
                     </w:p>
                   </w:txbxContent>
@@ -12999,17 +12955,7 @@
           <w:szCs w:val="21"/>
           <w:shd w:val="clear" w:color="auto" w:fill="FFFFFF"/>
         </w:rPr>
-        <w:t>T</w:t>
-      </w:r>
-      <w:r>
-        <w:rPr>
-          <w:rFonts w:ascii="Arial" w:hAnsi="Arial" w:cs="Arial"/>
-          <w:color w:val="3C4043"/>
-          <w:sz w:val="21"/>
-          <w:szCs w:val="21"/>
-          <w:shd w:val="clear" w:color="auto" w:fill="FFFFFF"/>
-        </w:rPr>
-        <w:t>he City of </w:t>
+        <w:t>The City of </w:t>
       </w:r>
       <w:r>
         <w:rPr>
@@ -13167,17 +13113,7 @@
           <w:szCs w:val="21"/>
           <w:shd w:val="clear" w:color="auto" w:fill="FFFFFF"/>
         </w:rPr>
-        <w:t xml:space="preserve"> in North America</w:t>
-      </w:r>
-      <w:r>
-        <w:rPr>
-          <w:rFonts w:ascii="Arial" w:hAnsi="Arial" w:cs="Arial"/>
-          <w:color w:val="3C4043"/>
-          <w:sz w:val="21"/>
-          <w:szCs w:val="21"/>
-          <w:shd w:val="clear" w:color="auto" w:fill="FFFFFF"/>
-        </w:rPr>
-        <w:t xml:space="preserve"> </w:t>
+        <w:t xml:space="preserve"> in North America </w:t>
       </w:r>
       <w:proofErr w:type="spellStart"/>
       <w:r>
@@ -14486,13 +14422,7 @@
       </w:r>
       <w:proofErr w:type="spellEnd"/>
       <w:r>
-        <w:t xml:space="preserve"> in </w:t>
-      </w:r>
-      <w:r>
-        <w:t>Toronto</w:t>
-      </w:r>
-      <w:r>
-        <w:t xml:space="preserve"> city</w:t>
+        <w:t xml:space="preserve"> in Toronto city</w:t>
       </w:r>
     </w:p>
     <w:p/>
@@ -14698,13 +14628,7 @@
       </w:r>
       <w:proofErr w:type="spellEnd"/>
       <w:r>
-        <w:t xml:space="preserve"> cluster in the </w:t>
-      </w:r>
-      <w:r>
-        <w:t xml:space="preserve">Toronto </w:t>
-      </w:r>
-      <w:r>
-        <w:t>City m</w:t>
+        <w:t xml:space="preserve"> cluster in the Toronto City m</w:t>
       </w:r>
     </w:p>
     <w:p>
@@ -15911,17 +15835,7 @@
           <w:szCs w:val="21"/>
           <w:shd w:val="clear" w:color="auto" w:fill="FFFFFF"/>
         </w:rPr>
-        <w:t xml:space="preserve"> (41 square miles)</w:t>
-      </w:r>
-      <w:r>
-        <w:rPr>
-          <w:rFonts w:ascii="Arial" w:hAnsi="Arial" w:cs="Arial"/>
-          <w:color w:val="222222"/>
-          <w:sz w:val="21"/>
-          <w:szCs w:val="21"/>
-          <w:shd w:val="clear" w:color="auto" w:fill="FFFFFF"/>
-        </w:rPr>
-        <w:t>.</w:t>
+        <w:t xml:space="preserve"> (41 square miles).</w:t>
       </w:r>
       <w:r>
         <w:rPr>
@@ -16570,10 +16484,7 @@
       <w:proofErr w:type="spellStart"/>
       <w:proofErr w:type="gramStart"/>
       <w:r>
-        <w:t>representation,</w:t>
-      </w:r>
-      <w:r>
-        <w:t>French</w:t>
+        <w:t>representation,French</w:t>
       </w:r>
       <w:proofErr w:type="spellEnd"/>
       <w:proofErr w:type="gramEnd"/>
@@ -16586,10 +16497,7 @@
       </w:r>
       <w:proofErr w:type="spellEnd"/>
       <w:r>
-        <w:t xml:space="preserve"> the </w:t>
-      </w:r>
-      <w:r>
-        <w:t xml:space="preserve"> </w:t>
+        <w:t xml:space="preserve"> the  </w:t>
       </w:r>
       <w:proofErr w:type="spellStart"/>
       <w:r>
@@ -16625,10 +16533,7 @@
       </w:r>
       <w:proofErr w:type="spellStart"/>
       <w:r>
-        <w:t>Japanese,</w:t>
-      </w:r>
-      <w:r>
-        <w:t>Restaurant,Vietnamese</w:t>
+        <w:t>Japanese,Restaurant,Vietnamese</w:t>
       </w:r>
       <w:proofErr w:type="spellEnd"/>
       <w:r>
@@ -16640,16 +16545,7 @@
       </w:r>
       <w:proofErr w:type="spellEnd"/>
       <w:r>
-        <w:t xml:space="preserve"> </w:t>
-      </w:r>
-      <w:r>
-        <w:t>et</w:t>
-      </w:r>
-      <w:r>
-        <w:t>c…</w:t>
-      </w:r>
-      <w:r>
-        <w:t xml:space="preserve"> </w:t>
+        <w:t xml:space="preserve"> etc… </w:t>
       </w:r>
       <w:proofErr w:type="spellStart"/>
       <w:r>
@@ -16665,19 +16561,7 @@
       </w:r>
       <w:proofErr w:type="spellEnd"/>
       <w:r>
-        <w:t xml:space="preserve"> </w:t>
-      </w:r>
-      <w:r>
-        <w:t>702,206,129,92,49</w:t>
-      </w:r>
-      <w:r>
-        <w:t xml:space="preserve"> restaurants in </w:t>
-      </w:r>
-      <w:r>
-        <w:t>Paris</w:t>
-      </w:r>
-      <w:r>
-        <w:t xml:space="preserve"> city.</w:t>
+        <w:t xml:space="preserve"> 702,206,129,92,49 restaurants in Paris city.</w:t>
       </w:r>
     </w:p>
     <w:p>
@@ -17147,7 +17031,13 @@
       </w:r>
       <w:proofErr w:type="spellEnd"/>
       <w:r>
-        <w:t xml:space="preserve"> restaurant in </w:t>
+        <w:t xml:space="preserve"> restaurant</w:t>
+      </w:r>
+      <w:r>
+        <w:t>s</w:t>
+      </w:r>
+      <w:r>
+        <w:t xml:space="preserve"> in </w:t>
       </w:r>
       <w:proofErr w:type="spellStart"/>
       <w:r>
@@ -17167,7 +17057,6 @@
       </w:r>
     </w:p>
     <w:p>
-      <w:bookmarkStart w:id="18" w:name="_GoBack"/>
       <w:r>
         <w:rPr>
           <w:noProof/>
@@ -17228,13 +17117,3728 @@
           </wp:anchor>
         </w:drawing>
       </w:r>
-      <w:bookmarkEnd w:id="18"/>
+    </w:p>
+    <w:p>
+      <w:r>
+        <w:t>III.2.2- Clustering</w:t>
+      </w:r>
+    </w:p>
+    <w:p>
+      <w:pPr>
+        <w:rPr>
+          <w:b/>
+          <w:bCs/>
+          <w:sz w:val="32"/>
+          <w:szCs w:val="32"/>
+        </w:rPr>
+      </w:pPr>
+      <w:r>
+        <w:rPr>
+          <w:b/>
+          <w:bCs/>
+          <w:sz w:val="32"/>
+          <w:szCs w:val="32"/>
+        </w:rPr>
+        <w:lastRenderedPageBreak/>
+        <w:t xml:space="preserve">III.2.2.1-Parameter </w:t>
+      </w:r>
+      <w:proofErr w:type="spellStart"/>
+      <w:proofErr w:type="gramStart"/>
+      <w:r>
+        <w:rPr>
+          <w:b/>
+          <w:bCs/>
+          <w:sz w:val="32"/>
+          <w:szCs w:val="32"/>
+        </w:rPr>
+        <w:t>Turning</w:t>
+      </w:r>
+      <w:proofErr w:type="spellEnd"/>
+      <w:r>
+        <w:rPr>
+          <w:b/>
+          <w:bCs/>
+          <w:sz w:val="32"/>
+          <w:szCs w:val="32"/>
+        </w:rPr>
+        <w:t>(</w:t>
+      </w:r>
+      <w:proofErr w:type="gramEnd"/>
+      <w:r>
+        <w:rPr>
+          <w:b/>
+          <w:bCs/>
+          <w:sz w:val="32"/>
+          <w:szCs w:val="32"/>
+        </w:rPr>
+        <w:t xml:space="preserve">best k for clustering </w:t>
+      </w:r>
+      <w:proofErr w:type="spellStart"/>
+      <w:r>
+        <w:rPr>
+          <w:b/>
+          <w:bCs/>
+          <w:sz w:val="32"/>
+          <w:szCs w:val="32"/>
+        </w:rPr>
+        <w:t>neighbohoods</w:t>
+      </w:r>
+      <w:proofErr w:type="spellEnd"/>
+      <w:r>
+        <w:rPr>
+          <w:b/>
+          <w:bCs/>
+          <w:sz w:val="32"/>
+          <w:szCs w:val="32"/>
+        </w:rPr>
+        <w:t xml:space="preserve"> in Paris bas on the 10 </w:t>
+      </w:r>
+      <w:proofErr w:type="spellStart"/>
+      <w:r>
+        <w:rPr>
+          <w:b/>
+          <w:bCs/>
+          <w:sz w:val="32"/>
+          <w:szCs w:val="32"/>
+        </w:rPr>
+        <w:t>most</w:t>
+      </w:r>
+      <w:proofErr w:type="spellEnd"/>
+      <w:r>
+        <w:rPr>
+          <w:b/>
+          <w:bCs/>
+          <w:sz w:val="32"/>
+          <w:szCs w:val="32"/>
+        </w:rPr>
+        <w:t xml:space="preserve"> </w:t>
+      </w:r>
+      <w:proofErr w:type="spellStart"/>
+      <w:r>
+        <w:rPr>
+          <w:b/>
+          <w:bCs/>
+          <w:sz w:val="32"/>
+          <w:szCs w:val="32"/>
+        </w:rPr>
+        <w:t>common</w:t>
+      </w:r>
+      <w:proofErr w:type="spellEnd"/>
+      <w:r>
+        <w:rPr>
+          <w:b/>
+          <w:bCs/>
+          <w:sz w:val="32"/>
+          <w:szCs w:val="32"/>
+        </w:rPr>
+        <w:t xml:space="preserve"> restaurants </w:t>
+      </w:r>
+      <w:proofErr w:type="spellStart"/>
+      <w:r>
+        <w:rPr>
+          <w:b/>
+          <w:bCs/>
+          <w:sz w:val="32"/>
+          <w:szCs w:val="32"/>
+        </w:rPr>
+        <w:t>category</w:t>
+      </w:r>
+      <w:proofErr w:type="spellEnd"/>
+      <w:r>
+        <w:rPr>
+          <w:b/>
+          <w:bCs/>
+          <w:sz w:val="32"/>
+          <w:szCs w:val="32"/>
+        </w:rPr>
+        <w:t>)</w:t>
+      </w:r>
+    </w:p>
+    <w:p>
+      <w:pPr>
+        <w:rPr>
+          <w:b/>
+          <w:bCs/>
+          <w:sz w:val="32"/>
+          <w:szCs w:val="32"/>
+        </w:rPr>
+      </w:pPr>
+      <w:r>
+        <w:rPr>
+          <w:b/>
+          <w:bCs/>
+          <w:noProof/>
+          <w:sz w:val="32"/>
+          <w:szCs w:val="32"/>
+        </w:rPr>
+        <w:drawing>
+          <wp:inline distT="0" distB="0" distL="0" distR="0" wp14:anchorId="4567927C" wp14:editId="75232517">
+            <wp:extent cx="3314700" cy="2200275"/>
+            <wp:effectExtent l="0" t="0" r="0" b="9525"/>
+            <wp:docPr id="65" name="Image 65" descr="Une image contenant texte, carte&#10;&#10;Description générée automatiquement"/>
+            <wp:cNvGraphicFramePr>
+              <a:graphicFrameLocks xmlns:a="http://schemas.openxmlformats.org/drawingml/2006/main" noChangeAspect="1"/>
+            </wp:cNvGraphicFramePr>
+            <a:graphic xmlns:a="http://schemas.openxmlformats.org/drawingml/2006/main">
+              <a:graphicData uri="http://schemas.openxmlformats.org/drawingml/2006/picture">
+                <pic:pic xmlns:pic="http://schemas.openxmlformats.org/drawingml/2006/picture">
+                  <pic:nvPicPr>
+                    <pic:cNvPr id="65" name="to_K_Paris.GIF"/>
+                    <pic:cNvPicPr/>
+                  </pic:nvPicPr>
+                  <pic:blipFill>
+                    <a:blip r:embed="rId50">
+                      <a:extLst>
+                        <a:ext uri="{28A0092B-C50C-407E-A947-70E740481C1C}">
+                          <a14:useLocalDpi xmlns:a14="http://schemas.microsoft.com/office/drawing/2010/main" val="0"/>
+                        </a:ext>
+                      </a:extLst>
+                    </a:blip>
+                    <a:stretch>
+                      <a:fillRect/>
+                    </a:stretch>
+                  </pic:blipFill>
+                  <pic:spPr>
+                    <a:xfrm>
+                      <a:off x="0" y="0"/>
+                      <a:ext cx="3314700" cy="2200275"/>
+                    </a:xfrm>
+                    <a:prstGeom prst="rect">
+                      <a:avLst/>
+                    </a:prstGeom>
+                  </pic:spPr>
+                </pic:pic>
+              </a:graphicData>
+            </a:graphic>
+          </wp:inline>
+        </w:drawing>
+      </w:r>
+    </w:p>
+    <w:p>
+      <w:proofErr w:type="spellStart"/>
+      <w:r>
+        <w:t>Here</w:t>
+      </w:r>
+      <w:proofErr w:type="spellEnd"/>
+      <w:r>
+        <w:t xml:space="preserve"> k= 3 </w:t>
+      </w:r>
+      <w:proofErr w:type="spellStart"/>
+      <w:r>
+        <w:t>may</w:t>
+      </w:r>
+      <w:proofErr w:type="spellEnd"/>
+      <w:r>
+        <w:t xml:space="preserve"> </w:t>
+      </w:r>
+      <w:proofErr w:type="spellStart"/>
+      <w:r>
+        <w:t>be</w:t>
+      </w:r>
+      <w:proofErr w:type="spellEnd"/>
+      <w:r>
+        <w:t xml:space="preserve"> the </w:t>
+      </w:r>
+      <w:proofErr w:type="spellStart"/>
+      <w:r>
+        <w:t>better</w:t>
+      </w:r>
+      <w:proofErr w:type="spellEnd"/>
+      <w:r>
+        <w:t xml:space="preserve"> </w:t>
+      </w:r>
+      <w:proofErr w:type="spellStart"/>
+      <w:proofErr w:type="gramStart"/>
+      <w:r>
+        <w:t>choise</w:t>
+      </w:r>
+      <w:proofErr w:type="spellEnd"/>
+      <w:r>
+        <w:t xml:space="preserve"> ,</w:t>
+      </w:r>
+      <w:proofErr w:type="spellStart"/>
+      <w:r>
+        <w:t>thus</w:t>
+      </w:r>
+      <w:proofErr w:type="spellEnd"/>
+      <w:proofErr w:type="gramEnd"/>
+      <w:r>
+        <w:t xml:space="preserve"> </w:t>
+      </w:r>
+      <w:proofErr w:type="spellStart"/>
+      <w:r>
+        <w:t>grouping</w:t>
+      </w:r>
+      <w:proofErr w:type="spellEnd"/>
+      <w:r>
+        <w:t xml:space="preserve"> data set </w:t>
+      </w:r>
+      <w:proofErr w:type="spellStart"/>
+      <w:r>
+        <w:t>in</w:t>
+      </w:r>
+      <w:proofErr w:type="spellEnd"/>
+      <w:r>
+        <w:t xml:space="preserve"> 3 clusters.</w:t>
+      </w:r>
+    </w:p>
+    <w:p>
+      <w:pPr>
+        <w:rPr>
+          <w:b/>
+          <w:bCs/>
+          <w:sz w:val="32"/>
+          <w:szCs w:val="32"/>
+        </w:rPr>
+      </w:pPr>
+      <w:r>
+        <w:rPr>
+          <w:b/>
+          <w:bCs/>
+          <w:sz w:val="32"/>
+          <w:szCs w:val="32"/>
+        </w:rPr>
+        <w:t xml:space="preserve">III.2.2 Model </w:t>
+      </w:r>
+      <w:proofErr w:type="spellStart"/>
+      <w:r>
+        <w:rPr>
+          <w:b/>
+          <w:bCs/>
+          <w:sz w:val="32"/>
+          <w:szCs w:val="32"/>
+        </w:rPr>
+        <w:t>fitting</w:t>
+      </w:r>
+      <w:proofErr w:type="spellEnd"/>
+      <w:r>
+        <w:rPr>
+          <w:b/>
+          <w:bCs/>
+          <w:sz w:val="32"/>
+          <w:szCs w:val="32"/>
+        </w:rPr>
+        <w:t xml:space="preserve"> and cluster </w:t>
+      </w:r>
+      <w:proofErr w:type="spellStart"/>
+      <w:r>
+        <w:rPr>
+          <w:b/>
+          <w:bCs/>
+          <w:sz w:val="32"/>
+          <w:szCs w:val="32"/>
+        </w:rPr>
+        <w:t>generation</w:t>
+      </w:r>
+      <w:proofErr w:type="spellEnd"/>
+    </w:p>
+    <w:p>
+      <w:proofErr w:type="spellStart"/>
+      <w:proofErr w:type="gramStart"/>
+      <w:r>
+        <w:t>Here,below</w:t>
+      </w:r>
+      <w:proofErr w:type="spellEnd"/>
+      <w:proofErr w:type="gramEnd"/>
+      <w:r>
+        <w:t xml:space="preserve"> are the cluster </w:t>
+      </w:r>
+      <w:proofErr w:type="spellStart"/>
+      <w:r>
+        <w:t>map</w:t>
+      </w:r>
+      <w:proofErr w:type="spellEnd"/>
+      <w:r>
+        <w:t xml:space="preserve"> for Paris and tables </w:t>
+      </w:r>
+      <w:proofErr w:type="spellStart"/>
+      <w:r>
+        <w:t>including</w:t>
+      </w:r>
+      <w:proofErr w:type="spellEnd"/>
+      <w:r>
+        <w:t xml:space="preserve"> </w:t>
+      </w:r>
+      <w:proofErr w:type="spellStart"/>
+      <w:r>
+        <w:t>neigborhood</w:t>
+      </w:r>
+      <w:proofErr w:type="spellEnd"/>
+      <w:r>
+        <w:t xml:space="preserve"> </w:t>
+      </w:r>
+      <w:proofErr w:type="spellStart"/>
+      <w:r>
+        <w:t>names</w:t>
+      </w:r>
+      <w:proofErr w:type="spellEnd"/>
+      <w:r>
+        <w:t xml:space="preserve"> for </w:t>
+      </w:r>
+      <w:proofErr w:type="spellStart"/>
+      <w:r>
+        <w:t>each</w:t>
+      </w:r>
+      <w:proofErr w:type="spellEnd"/>
+      <w:r>
+        <w:t xml:space="preserve"> clusters</w:t>
+      </w:r>
+      <w:r>
+        <w:t>.</w:t>
+      </w:r>
+    </w:p>
+    <w:p>
+      <w:r>
+        <w:rPr>
+          <w:b/>
+          <w:bCs/>
+          <w:noProof/>
+          <w:sz w:val="32"/>
+          <w:szCs w:val="32"/>
+        </w:rPr>
+        <w:drawing>
+          <wp:anchor distT="0" distB="0" distL="114300" distR="114300" simplePos="0" relativeHeight="251783168" behindDoc="0" locked="0" layoutInCell="1" allowOverlap="1" wp14:anchorId="5B0E2745" wp14:editId="70D9A057">
+            <wp:simplePos x="0" y="0"/>
+            <wp:positionH relativeFrom="column">
+              <wp:posOffset>-274955</wp:posOffset>
+            </wp:positionH>
+            <wp:positionV relativeFrom="paragraph">
+              <wp:posOffset>436880</wp:posOffset>
+            </wp:positionV>
+            <wp:extent cx="5760720" cy="4179570"/>
+            <wp:effectExtent l="0" t="0" r="0" b="0"/>
+            <wp:wrapSquare wrapText="bothSides"/>
+            <wp:docPr id="72" name="Image 72" descr="Une image contenant texte, carte&#10;&#10;Description générée automatiquement"/>
+            <wp:cNvGraphicFramePr>
+              <a:graphicFrameLocks xmlns:a="http://schemas.openxmlformats.org/drawingml/2006/main" noChangeAspect="1"/>
+            </wp:cNvGraphicFramePr>
+            <a:graphic xmlns:a="http://schemas.openxmlformats.org/drawingml/2006/main">
+              <a:graphicData uri="http://schemas.openxmlformats.org/drawingml/2006/picture">
+                <pic:pic xmlns:pic="http://schemas.openxmlformats.org/drawingml/2006/picture">
+                  <pic:nvPicPr>
+                    <pic:cNvPr id="72" name="Paris_cluster_map.GIF"/>
+                    <pic:cNvPicPr/>
+                  </pic:nvPicPr>
+                  <pic:blipFill>
+                    <a:blip r:embed="rId51">
+                      <a:extLst>
+                        <a:ext uri="{28A0092B-C50C-407E-A947-70E740481C1C}">
+                          <a14:useLocalDpi xmlns:a14="http://schemas.microsoft.com/office/drawing/2010/main" val="0"/>
+                        </a:ext>
+                      </a:extLst>
+                    </a:blip>
+                    <a:stretch>
+                      <a:fillRect/>
+                    </a:stretch>
+                  </pic:blipFill>
+                  <pic:spPr>
+                    <a:xfrm>
+                      <a:off x="0" y="0"/>
+                      <a:ext cx="5760720" cy="4179570"/>
+                    </a:xfrm>
+                    <a:prstGeom prst="rect">
+                      <a:avLst/>
+                    </a:prstGeom>
+                  </pic:spPr>
+                </pic:pic>
+              </a:graphicData>
+            </a:graphic>
+            <wp14:sizeRelH relativeFrom="page">
+              <wp14:pctWidth>0</wp14:pctWidth>
+            </wp14:sizeRelH>
+            <wp14:sizeRelV relativeFrom="page">
+              <wp14:pctHeight>0</wp14:pctHeight>
+            </wp14:sizeRelV>
+          </wp:anchor>
+        </w:drawing>
+      </w:r>
+      <w:r>
+        <w:rPr>
+          <w:noProof/>
+        </w:rPr>
+        <mc:AlternateContent>
+          <mc:Choice Requires="wps">
+            <w:drawing>
+              <wp:anchor distT="0" distB="0" distL="114300" distR="114300" simplePos="0" relativeHeight="251785216" behindDoc="0" locked="0" layoutInCell="1" allowOverlap="1" wp14:anchorId="19171F3A" wp14:editId="1FBD1B5C">
+                <wp:simplePos x="0" y="0"/>
+                <wp:positionH relativeFrom="column">
+                  <wp:posOffset>-335915</wp:posOffset>
+                </wp:positionH>
+                <wp:positionV relativeFrom="page">
+                  <wp:posOffset>9890760</wp:posOffset>
+                </wp:positionV>
+                <wp:extent cx="5760720" cy="258445"/>
+                <wp:effectExtent l="0" t="0" r="0" b="8255"/>
+                <wp:wrapSquare wrapText="bothSides"/>
+                <wp:docPr id="73" name="Zone de texte 73"/>
+                <wp:cNvGraphicFramePr/>
+                <a:graphic xmlns:a="http://schemas.openxmlformats.org/drawingml/2006/main">
+                  <a:graphicData uri="http://schemas.microsoft.com/office/word/2010/wordprocessingShape">
+                    <wps:wsp>
+                      <wps:cNvSpPr txBox="1"/>
+                      <wps:spPr>
+                        <a:xfrm>
+                          <a:off x="0" y="0"/>
+                          <a:ext cx="5760720" cy="258445"/>
+                        </a:xfrm>
+                        <a:prstGeom prst="rect">
+                          <a:avLst/>
+                        </a:prstGeom>
+                        <a:solidFill>
+                          <a:prstClr val="white"/>
+                        </a:solidFill>
+                        <a:ln>
+                          <a:noFill/>
+                        </a:ln>
+                      </wps:spPr>
+                      <wps:txbx>
+                        <w:txbxContent>
+                          <w:p>
+                            <w:pPr>
+                              <w:pStyle w:val="Lgende"/>
+                              <w:rPr>
+                                <w:b/>
+                                <w:bCs/>
+                                <w:noProof/>
+                                <w:sz w:val="32"/>
+                                <w:szCs w:val="32"/>
+                              </w:rPr>
+                            </w:pPr>
+                            <w:r>
+                              <w:t xml:space="preserve">Cluster </w:t>
+                            </w:r>
+                            <w:proofErr w:type="spellStart"/>
+                            <w:r>
+                              <w:t>map</w:t>
+                            </w:r>
+                            <w:proofErr w:type="spellEnd"/>
+                            <w:r>
+                              <w:t xml:space="preserve"> for Paris</w:t>
+                            </w:r>
+                          </w:p>
+                        </w:txbxContent>
+                      </wps:txbx>
+                      <wps:bodyPr rot="0" spcFirstLastPara="0" vertOverflow="overflow" horzOverflow="overflow" vert="horz" wrap="square" lIns="0" tIns="0" rIns="0" bIns="0" numCol="1" spcCol="0" rtlCol="0" fromWordArt="0" anchor="t" anchorCtr="0" forceAA="0" compatLnSpc="1">
+                        <a:prstTxWarp prst="textNoShape">
+                          <a:avLst/>
+                        </a:prstTxWarp>
+                        <a:spAutoFit/>
+                      </wps:bodyPr>
+                    </wps:wsp>
+                  </a:graphicData>
+                </a:graphic>
+              </wp:anchor>
+            </w:drawing>
+          </mc:Choice>
+          <mc:Fallback>
+            <w:pict>
+              <v:shape w14:anchorId="19171F3A" id="Zone de texte 73" o:spid="_x0000_s1043" type="#_x0000_t202" style="position:absolute;margin-left:-26.45pt;margin-top:778.8pt;width:453.6pt;height:20.35pt;z-index:251785216;visibility:visible;mso-wrap-style:square;mso-wrap-distance-left:9pt;mso-wrap-distance-top:0;mso-wrap-distance-right:9pt;mso-wrap-distance-bottom:0;mso-position-horizontal:absolute;mso-position-horizontal-relative:text;mso-position-vertical:absolute;mso-position-vertical-relative:page;v-text-anchor:top" o:gfxdata="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" stroked="f">
+                <v:textbox style="mso-fit-shape-to-text:t" inset="0,0,0,0">
+                  <w:txbxContent>
+                    <w:p>
+                      <w:pPr>
+                        <w:pStyle w:val="Lgende"/>
+                        <w:rPr>
+                          <w:b/>
+                          <w:bCs/>
+                          <w:noProof/>
+                          <w:sz w:val="32"/>
+                          <w:szCs w:val="32"/>
+                        </w:rPr>
+                      </w:pPr>
+                      <w:r>
+                        <w:t xml:space="preserve">Cluster </w:t>
+                      </w:r>
+                      <w:proofErr w:type="spellStart"/>
+                      <w:r>
+                        <w:t>map</w:t>
+                      </w:r>
+                      <w:proofErr w:type="spellEnd"/>
+                      <w:r>
+                        <w:t xml:space="preserve"> for Paris</w:t>
+                      </w:r>
+                    </w:p>
+                  </w:txbxContent>
+                </v:textbox>
+                <w10:wrap type="square" anchory="page"/>
+              </v:shape>
+            </w:pict>
+          </mc:Fallback>
+        </mc:AlternateContent>
+      </w:r>
+    </w:p>
+    <w:p>
+      <w:pPr>
+        <w:keepNext/>
+      </w:pPr>
+      <w:r>
+        <w:rPr>
+          <w:noProof/>
+        </w:rPr>
+        <w:lastRenderedPageBreak/>
+        <mc:AlternateContent>
+          <mc:Choice Requires="wps">
+            <w:drawing>
+              <wp:anchor distT="0" distB="0" distL="114300" distR="114300" simplePos="0" relativeHeight="251788288" behindDoc="0" locked="0" layoutInCell="1" allowOverlap="1" wp14:anchorId="483915FC" wp14:editId="7F3C72DF">
+                <wp:simplePos x="0" y="0"/>
+                <wp:positionH relativeFrom="column">
+                  <wp:posOffset>-320675</wp:posOffset>
+                </wp:positionH>
+                <wp:positionV relativeFrom="paragraph">
+                  <wp:posOffset>4512310</wp:posOffset>
+                </wp:positionV>
+                <wp:extent cx="5760720" cy="635"/>
+                <wp:effectExtent l="0" t="0" r="0" b="0"/>
+                <wp:wrapSquare wrapText="bothSides"/>
+                <wp:docPr id="75" name="Zone de texte 75"/>
+                <wp:cNvGraphicFramePr/>
+                <a:graphic xmlns:a="http://schemas.openxmlformats.org/drawingml/2006/main">
+                  <a:graphicData uri="http://schemas.microsoft.com/office/word/2010/wordprocessingShape">
+                    <wps:wsp>
+                      <wps:cNvSpPr txBox="1"/>
+                      <wps:spPr>
+                        <a:xfrm>
+                          <a:off x="0" y="0"/>
+                          <a:ext cx="5760720" cy="635"/>
+                        </a:xfrm>
+                        <a:prstGeom prst="rect">
+                          <a:avLst/>
+                        </a:prstGeom>
+                        <a:solidFill>
+                          <a:prstClr val="white"/>
+                        </a:solidFill>
+                        <a:ln>
+                          <a:noFill/>
+                        </a:ln>
+                      </wps:spPr>
+                      <wps:txbx>
+                        <w:txbxContent>
+                          <w:p>
+                            <w:pPr>
+                              <w:pStyle w:val="Lgende"/>
+                              <w:rPr>
+                                <w:noProof/>
+                              </w:rPr>
+                            </w:pPr>
+                            <w:r>
+                              <w:t>Table cluster 3 ¨Paris</w:t>
+                            </w:r>
+                          </w:p>
+                        </w:txbxContent>
+                      </wps:txbx>
+                      <wps:bodyPr rot="0" spcFirstLastPara="0" vertOverflow="overflow" horzOverflow="overflow" vert="horz" wrap="square" lIns="0" tIns="0" rIns="0" bIns="0" numCol="1" spcCol="0" rtlCol="0" fromWordArt="0" anchor="t" anchorCtr="0" forceAA="0" compatLnSpc="1">
+                        <a:prstTxWarp prst="textNoShape">
+                          <a:avLst/>
+                        </a:prstTxWarp>
+                        <a:spAutoFit/>
+                      </wps:bodyPr>
+                    </wps:wsp>
+                  </a:graphicData>
+                </a:graphic>
+              </wp:anchor>
+            </w:drawing>
+          </mc:Choice>
+          <mc:Fallback>
+            <w:pict>
+              <v:shape w14:anchorId="483915FC" id="Zone de texte 75" o:spid="_x0000_s1044" type="#_x0000_t202" style="position:absolute;margin-left:-25.25pt;margin-top:355.3pt;width:453.6pt;height:.05pt;z-index:251788288;visibility:visible;mso-wrap-style:square;mso-wrap-distance-left:9pt;mso-wrap-distance-top:0;mso-wrap-distance-right:9pt;mso-wrap-distance-bottom:0;mso-position-horizontal:absolute;mso-position-horizontal-relative:text;mso-position-vertical:absolute;mso-position-vertical-relative:text;v-text-anchor:top" o:gfxdata="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" stroked="f">
+                <v:textbox style="mso-fit-shape-to-text:t" inset="0,0,0,0">
+                  <w:txbxContent>
+                    <w:p>
+                      <w:pPr>
+                        <w:pStyle w:val="Lgende"/>
+                        <w:rPr>
+                          <w:noProof/>
+                        </w:rPr>
+                      </w:pPr>
+                      <w:r>
+                        <w:t>Table cluster 3 ¨Paris</w:t>
+                      </w:r>
+                    </w:p>
+                  </w:txbxContent>
+                </v:textbox>
+                <w10:wrap type="square"/>
+              </v:shape>
+            </w:pict>
+          </mc:Fallback>
+        </mc:AlternateContent>
+      </w:r>
+      <w:r>
+        <w:rPr>
+          <w:noProof/>
+        </w:rPr>
+        <mc:AlternateContent>
+          <mc:Choice Requires="wps">
+            <w:drawing>
+              <wp:anchor distT="0" distB="0" distL="114300" distR="114300" simplePos="0" relativeHeight="251782144" behindDoc="0" locked="0" layoutInCell="1" allowOverlap="1" wp14:anchorId="55E15928" wp14:editId="31ED0D74">
+                <wp:simplePos x="0" y="0"/>
+                <wp:positionH relativeFrom="column">
+                  <wp:posOffset>-366395</wp:posOffset>
+                </wp:positionH>
+                <wp:positionV relativeFrom="paragraph">
+                  <wp:posOffset>2625725</wp:posOffset>
+                </wp:positionV>
+                <wp:extent cx="6061075" cy="175260"/>
+                <wp:effectExtent l="0" t="0" r="0" b="0"/>
+                <wp:wrapSquare wrapText="bothSides"/>
+                <wp:docPr id="71" name="Zone de texte 71"/>
+                <wp:cNvGraphicFramePr/>
+                <a:graphic xmlns:a="http://schemas.openxmlformats.org/drawingml/2006/main">
+                  <a:graphicData uri="http://schemas.microsoft.com/office/word/2010/wordprocessingShape">
+                    <wps:wsp>
+                      <wps:cNvSpPr txBox="1"/>
+                      <wps:spPr>
+                        <a:xfrm>
+                          <a:off x="0" y="0"/>
+                          <a:ext cx="6061075" cy="175260"/>
+                        </a:xfrm>
+                        <a:prstGeom prst="rect">
+                          <a:avLst/>
+                        </a:prstGeom>
+                        <a:solidFill>
+                          <a:prstClr val="white"/>
+                        </a:solidFill>
+                        <a:ln>
+                          <a:noFill/>
+                        </a:ln>
+                      </wps:spPr>
+                      <wps:txbx>
+                        <w:txbxContent>
+                          <w:p>
+                            <w:pPr>
+                              <w:pStyle w:val="Lgende"/>
+                              <w:rPr>
+                                <w:noProof/>
+                              </w:rPr>
+                            </w:pPr>
+                            <w:r>
+                              <w:t>Table cluster 2 Paris</w:t>
+                            </w:r>
+                          </w:p>
+                        </w:txbxContent>
+                      </wps:txbx>
+                      <wps:bodyPr rot="0" spcFirstLastPara="0" vertOverflow="overflow" horzOverflow="overflow" vert="horz" wrap="square" lIns="0" tIns="0" rIns="0" bIns="0" numCol="1" spcCol="0" rtlCol="0" fromWordArt="0" anchor="t" anchorCtr="0" forceAA="0" compatLnSpc="1">
+                        <a:prstTxWarp prst="textNoShape">
+                          <a:avLst/>
+                        </a:prstTxWarp>
+                        <a:noAutofit/>
+                      </wps:bodyPr>
+                    </wps:wsp>
+                  </a:graphicData>
+                </a:graphic>
+                <wp14:sizeRelV relativeFrom="margin">
+                  <wp14:pctHeight>0</wp14:pctHeight>
+                </wp14:sizeRelV>
+              </wp:anchor>
+            </w:drawing>
+          </mc:Choice>
+          <mc:Fallback>
+            <w:pict>
+              <v:shape w14:anchorId="55E15928" id="Zone de texte 71" o:spid="_x0000_s1045" type="#_x0000_t202" style="position:absolute;margin-left:-28.85pt;margin-top:206.75pt;width:477.25pt;height:13.8pt;z-index:251782144;visibility:visible;mso-wrap-style:square;mso-height-percent:0;mso-wrap-distance-left:9pt;mso-wrap-distance-top:0;mso-wrap-distance-right:9pt;mso-wrap-distance-bottom:0;mso-position-horizontal:absolute;mso-position-horizontal-relative:text;mso-position-vertical:absolute;mso-position-vertical-relative:text;mso-height-percent:0;mso-height-relative:margin;v-text-anchor:top" o:gfxdata="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" stroked="f">
+                <v:textbox inset="0,0,0,0">
+                  <w:txbxContent>
+                    <w:p>
+                      <w:pPr>
+                        <w:pStyle w:val="Lgende"/>
+                        <w:rPr>
+                          <w:noProof/>
+                        </w:rPr>
+                      </w:pPr>
+                      <w:r>
+                        <w:t>Table cluster 2 Paris</w:t>
+                      </w:r>
+                    </w:p>
+                  </w:txbxContent>
+                </v:textbox>
+                <w10:wrap type="square"/>
+              </v:shape>
+            </w:pict>
+          </mc:Fallback>
+        </mc:AlternateContent>
+      </w:r>
+      <w:r>
+        <w:rPr>
+          <w:noProof/>
+        </w:rPr>
+        <w:drawing>
+          <wp:anchor distT="0" distB="0" distL="114300" distR="114300" simplePos="0" relativeHeight="251780096" behindDoc="0" locked="0" layoutInCell="1" allowOverlap="1" wp14:anchorId="0C05B4D4" wp14:editId="1A89EB46">
+            <wp:simplePos x="0" y="0"/>
+            <wp:positionH relativeFrom="margin">
+              <wp:align>right</wp:align>
+            </wp:positionH>
+            <wp:positionV relativeFrom="page">
+              <wp:posOffset>3779520</wp:posOffset>
+            </wp:positionV>
+            <wp:extent cx="6210300" cy="1539240"/>
+            <wp:effectExtent l="0" t="0" r="0" b="3810"/>
+            <wp:wrapSquare wrapText="bothSides"/>
+            <wp:docPr id="70" name="Image 70"/>
+            <wp:cNvGraphicFramePr>
+              <a:graphicFrameLocks xmlns:a="http://schemas.openxmlformats.org/drawingml/2006/main" noChangeAspect="1"/>
+            </wp:cNvGraphicFramePr>
+            <a:graphic xmlns:a="http://schemas.openxmlformats.org/drawingml/2006/main">
+              <a:graphicData uri="http://schemas.openxmlformats.org/drawingml/2006/picture">
+                <pic:pic xmlns:pic="http://schemas.openxmlformats.org/drawingml/2006/picture">
+                  <pic:nvPicPr>
+                    <pic:cNvPr id="1" name=""/>
+                    <pic:cNvPicPr/>
+                  </pic:nvPicPr>
+                  <pic:blipFill>
+                    <a:blip r:embed="rId52">
+                      <a:extLst>
+                        <a:ext uri="{28A0092B-C50C-407E-A947-70E740481C1C}">
+                          <a14:useLocalDpi xmlns:a14="http://schemas.microsoft.com/office/drawing/2010/main" val="0"/>
+                        </a:ext>
+                      </a:extLst>
+                    </a:blip>
+                    <a:stretch>
+                      <a:fillRect/>
+                    </a:stretch>
+                  </pic:blipFill>
+                  <pic:spPr>
+                    <a:xfrm>
+                      <a:off x="0" y="0"/>
+                      <a:ext cx="6210300" cy="1539240"/>
+                    </a:xfrm>
+                    <a:prstGeom prst="rect">
+                      <a:avLst/>
+                    </a:prstGeom>
+                  </pic:spPr>
+                </pic:pic>
+              </a:graphicData>
+            </a:graphic>
+            <wp14:sizeRelH relativeFrom="page">
+              <wp14:pctWidth>0</wp14:pctWidth>
+            </wp14:sizeRelH>
+            <wp14:sizeRelV relativeFrom="page">
+              <wp14:pctHeight>0</wp14:pctHeight>
+            </wp14:sizeRelV>
+          </wp:anchor>
+        </w:drawing>
+      </w:r>
+      <w:r>
+        <w:rPr>
+          <w:noProof/>
+        </w:rPr>
+        <mc:AlternateContent>
+          <mc:Choice Requires="wps">
+            <w:drawing>
+              <wp:anchor distT="0" distB="0" distL="114300" distR="114300" simplePos="0" relativeHeight="251779072" behindDoc="0" locked="0" layoutInCell="1" allowOverlap="1" wp14:anchorId="2B986C3A" wp14:editId="3F1AA2F9">
+                <wp:simplePos x="0" y="0"/>
+                <wp:positionH relativeFrom="column">
+                  <wp:posOffset>-412115</wp:posOffset>
+                </wp:positionH>
+                <wp:positionV relativeFrom="margin">
+                  <wp:posOffset>-350520</wp:posOffset>
+                </wp:positionV>
+                <wp:extent cx="5760720" cy="182880"/>
+                <wp:effectExtent l="0" t="0" r="0" b="7620"/>
+                <wp:wrapSquare wrapText="bothSides"/>
+                <wp:docPr id="67" name="Zone de texte 67"/>
+                <wp:cNvGraphicFramePr/>
+                <a:graphic xmlns:a="http://schemas.openxmlformats.org/drawingml/2006/main">
+                  <a:graphicData uri="http://schemas.microsoft.com/office/word/2010/wordprocessingShape">
+                    <wps:wsp>
+                      <wps:cNvSpPr txBox="1"/>
+                      <wps:spPr>
+                        <a:xfrm>
+                          <a:off x="0" y="0"/>
+                          <a:ext cx="5760720" cy="182880"/>
+                        </a:xfrm>
+                        <a:prstGeom prst="rect">
+                          <a:avLst/>
+                        </a:prstGeom>
+                        <a:solidFill>
+                          <a:prstClr val="white"/>
+                        </a:solidFill>
+                        <a:ln>
+                          <a:noFill/>
+                        </a:ln>
+                      </wps:spPr>
+                      <wps:txbx>
+                        <w:txbxContent>
+                          <w:p>
+                            <w:pPr>
+                              <w:pStyle w:val="Lgende"/>
+                              <w:rPr>
+                                <w:noProof/>
+                              </w:rPr>
+                            </w:pPr>
+                            <w:r>
+                              <w:t xml:space="preserve">Table cluster 1 Paris </w:t>
+                            </w:r>
+                          </w:p>
+                        </w:txbxContent>
+                      </wps:txbx>
+                      <wps:bodyPr rot="0" spcFirstLastPara="0" vertOverflow="overflow" horzOverflow="overflow" vert="horz" wrap="square" lIns="0" tIns="0" rIns="0" bIns="0" numCol="1" spcCol="0" rtlCol="0" fromWordArt="0" anchor="t" anchorCtr="0" forceAA="0" compatLnSpc="1">
+                        <a:prstTxWarp prst="textNoShape">
+                          <a:avLst/>
+                        </a:prstTxWarp>
+                        <a:noAutofit/>
+                      </wps:bodyPr>
+                    </wps:wsp>
+                  </a:graphicData>
+                </a:graphic>
+                <wp14:sizeRelV relativeFrom="margin">
+                  <wp14:pctHeight>0</wp14:pctHeight>
+                </wp14:sizeRelV>
+              </wp:anchor>
+            </w:drawing>
+          </mc:Choice>
+          <mc:Fallback>
+            <w:pict>
+              <v:shape w14:anchorId="2B986C3A" id="Zone de texte 67" o:spid="_x0000_s1046" type="#_x0000_t202" style="position:absolute;margin-left:-32.45pt;margin-top:-27.6pt;width:453.6pt;height:14.4pt;z-index:251779072;visibility:visible;mso-wrap-style:square;mso-height-percent:0;mso-wrap-distance-left:9pt;mso-wrap-distance-top:0;mso-wrap-distance-right:9pt;mso-wrap-distance-bottom:0;mso-position-horizontal:absolute;mso-position-horizontal-relative:text;mso-position-vertical:absolute;mso-position-vertical-relative:margin;mso-height-percent:0;mso-height-relative:margin;v-text-anchor:top" o:gfxdata="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" stroked="f">
+                <v:textbox inset="0,0,0,0">
+                  <w:txbxContent>
+                    <w:p>
+                      <w:pPr>
+                        <w:pStyle w:val="Lgende"/>
+                        <w:rPr>
+                          <w:noProof/>
+                        </w:rPr>
+                      </w:pPr>
+                      <w:r>
+                        <w:t xml:space="preserve">Table cluster 1 Paris </w:t>
+                      </w:r>
+                    </w:p>
+                  </w:txbxContent>
+                </v:textbox>
+                <w10:wrap type="square" anchory="margin"/>
+              </v:shape>
+            </w:pict>
+          </mc:Fallback>
+        </mc:AlternateContent>
+      </w:r>
+      <w:r>
+        <w:rPr>
+          <w:noProof/>
+        </w:rPr>
+        <w:drawing>
+          <wp:anchor distT="0" distB="0" distL="114300" distR="114300" simplePos="0" relativeHeight="251777024" behindDoc="0" locked="0" layoutInCell="1" allowOverlap="1" wp14:anchorId="559688C3" wp14:editId="6BEDD458">
+            <wp:simplePos x="0" y="0"/>
+            <wp:positionH relativeFrom="margin">
+              <wp:posOffset>-527685</wp:posOffset>
+            </wp:positionH>
+            <wp:positionV relativeFrom="margin">
+              <wp:align>top</wp:align>
+            </wp:positionV>
+            <wp:extent cx="6186170" cy="2446020"/>
+            <wp:effectExtent l="0" t="0" r="5080" b="0"/>
+            <wp:wrapSquare wrapText="bothSides"/>
+            <wp:docPr id="66" name="Image 66"/>
+            <wp:cNvGraphicFramePr>
+              <a:graphicFrameLocks xmlns:a="http://schemas.openxmlformats.org/drawingml/2006/main" noChangeAspect="1"/>
+            </wp:cNvGraphicFramePr>
+            <a:graphic xmlns:a="http://schemas.openxmlformats.org/drawingml/2006/main">
+              <a:graphicData uri="http://schemas.openxmlformats.org/drawingml/2006/picture">
+                <pic:pic xmlns:pic="http://schemas.openxmlformats.org/drawingml/2006/picture">
+                  <pic:nvPicPr>
+                    <pic:cNvPr id="1" name=""/>
+                    <pic:cNvPicPr/>
+                  </pic:nvPicPr>
+                  <pic:blipFill>
+                    <a:blip r:embed="rId53">
+                      <a:extLst>
+                        <a:ext uri="{28A0092B-C50C-407E-A947-70E740481C1C}">
+                          <a14:useLocalDpi xmlns:a14="http://schemas.microsoft.com/office/drawing/2010/main" val="0"/>
+                        </a:ext>
+                      </a:extLst>
+                    </a:blip>
+                    <a:stretch>
+                      <a:fillRect/>
+                    </a:stretch>
+                  </pic:blipFill>
+                  <pic:spPr>
+                    <a:xfrm>
+                      <a:off x="0" y="0"/>
+                      <a:ext cx="6186170" cy="2446020"/>
+                    </a:xfrm>
+                    <a:prstGeom prst="rect">
+                      <a:avLst/>
+                    </a:prstGeom>
+                  </pic:spPr>
+                </pic:pic>
+              </a:graphicData>
+            </a:graphic>
+            <wp14:sizeRelH relativeFrom="page">
+              <wp14:pctWidth>0</wp14:pctWidth>
+            </wp14:sizeRelH>
+            <wp14:sizeRelV relativeFrom="page">
+              <wp14:pctHeight>0</wp14:pctHeight>
+            </wp14:sizeRelV>
+          </wp:anchor>
+        </w:drawing>
+      </w:r>
+    </w:p>
+    <w:p>
+      <w:pPr>
+        <w:rPr>
+          <w:b/>
+          <w:bCs/>
+          <w:sz w:val="32"/>
+          <w:szCs w:val="32"/>
+        </w:rPr>
+      </w:pPr>
+      <w:r>
+        <w:rPr>
+          <w:noProof/>
+        </w:rPr>
+        <w:drawing>
+          <wp:anchor distT="0" distB="0" distL="114300" distR="114300" simplePos="0" relativeHeight="251786240" behindDoc="0" locked="0" layoutInCell="1" allowOverlap="1" wp14:anchorId="72411706" wp14:editId="723DA351">
+            <wp:simplePos x="0" y="0"/>
+            <wp:positionH relativeFrom="column">
+              <wp:posOffset>-404495</wp:posOffset>
+            </wp:positionH>
+            <wp:positionV relativeFrom="paragraph">
+              <wp:posOffset>2109470</wp:posOffset>
+            </wp:positionV>
+            <wp:extent cx="5760720" cy="1613535"/>
+            <wp:effectExtent l="0" t="0" r="0" b="5715"/>
+            <wp:wrapSquare wrapText="bothSides"/>
+            <wp:docPr id="74" name="Image 74"/>
+            <wp:cNvGraphicFramePr>
+              <a:graphicFrameLocks xmlns:a="http://schemas.openxmlformats.org/drawingml/2006/main" noChangeAspect="1"/>
+            </wp:cNvGraphicFramePr>
+            <a:graphic xmlns:a="http://schemas.openxmlformats.org/drawingml/2006/main">
+              <a:graphicData uri="http://schemas.openxmlformats.org/drawingml/2006/picture">
+                <pic:pic xmlns:pic="http://schemas.openxmlformats.org/drawingml/2006/picture">
+                  <pic:nvPicPr>
+                    <pic:cNvPr id="1" name=""/>
+                    <pic:cNvPicPr/>
+                  </pic:nvPicPr>
+                  <pic:blipFill>
+                    <a:blip r:embed="rId54" cstate="print">
+                      <a:extLst>
+                        <a:ext uri="{28A0092B-C50C-407E-A947-70E740481C1C}">
+                          <a14:useLocalDpi xmlns:a14="http://schemas.microsoft.com/office/drawing/2010/main" val="0"/>
+                        </a:ext>
+                      </a:extLst>
+                    </a:blip>
+                    <a:stretch>
+                      <a:fillRect/>
+                    </a:stretch>
+                  </pic:blipFill>
+                  <pic:spPr>
+                    <a:xfrm>
+                      <a:off x="0" y="0"/>
+                      <a:ext cx="5760720" cy="1613535"/>
+                    </a:xfrm>
+                    <a:prstGeom prst="rect">
+                      <a:avLst/>
+                    </a:prstGeom>
+                  </pic:spPr>
+                </pic:pic>
+              </a:graphicData>
+            </a:graphic>
+            <wp14:sizeRelH relativeFrom="page">
+              <wp14:pctWidth>0</wp14:pctWidth>
+            </wp14:sizeRelH>
+            <wp14:sizeRelV relativeFrom="page">
+              <wp14:pctHeight>0</wp14:pctHeight>
+            </wp14:sizeRelV>
+          </wp:anchor>
+        </w:drawing>
+      </w:r>
+    </w:p>
+    <w:p>
+      <w:pPr>
+        <w:rPr>
+          <w:b/>
+          <w:bCs/>
+          <w:sz w:val="32"/>
+          <w:szCs w:val="32"/>
+        </w:rPr>
+      </w:pPr>
+    </w:p>
+    <w:p>
+      <w:pPr>
+        <w:rPr>
+          <w:b/>
+          <w:bCs/>
+          <w:sz w:val="32"/>
+          <w:szCs w:val="32"/>
+        </w:rPr>
+      </w:pPr>
+    </w:p>
+    <w:p>
+      <w:pPr>
+        <w:rPr>
+          <w:b/>
+          <w:bCs/>
+          <w:sz w:val="32"/>
+          <w:szCs w:val="32"/>
+        </w:rPr>
+      </w:pPr>
+    </w:p>
+    <w:p>
+      <w:pPr>
+        <w:rPr>
+          <w:b/>
+          <w:bCs/>
+          <w:sz w:val="32"/>
+          <w:szCs w:val="32"/>
+        </w:rPr>
+      </w:pPr>
+    </w:p>
+    <w:p>
+      <w:pPr>
+        <w:rPr>
+          <w:b/>
+          <w:bCs/>
+          <w:sz w:val="32"/>
+          <w:szCs w:val="32"/>
+        </w:rPr>
+      </w:pPr>
+    </w:p>
+    <w:p>
+      <w:pPr>
+        <w:rPr>
+          <w:b/>
+          <w:bCs/>
+          <w:sz w:val="32"/>
+          <w:szCs w:val="32"/>
+        </w:rPr>
+      </w:pPr>
+    </w:p>
+    <w:p>
+      <w:pPr>
+        <w:rPr>
+          <w:b/>
+          <w:bCs/>
+          <w:sz w:val="32"/>
+          <w:szCs w:val="32"/>
+        </w:rPr>
+      </w:pPr>
+      <w:proofErr w:type="gramStart"/>
+      <w:r>
+        <w:rPr>
+          <w:b/>
+          <w:bCs/>
+          <w:sz w:val="32"/>
+          <w:szCs w:val="32"/>
+        </w:rPr>
+        <w:t>VI .Comparative</w:t>
+      </w:r>
+      <w:proofErr w:type="gramEnd"/>
+      <w:r>
+        <w:rPr>
+          <w:b/>
+          <w:bCs/>
+          <w:sz w:val="32"/>
+          <w:szCs w:val="32"/>
+        </w:rPr>
+        <w:t xml:space="preserve"> of the </w:t>
+      </w:r>
+      <w:proofErr w:type="spellStart"/>
+      <w:r>
+        <w:rPr>
+          <w:b/>
+          <w:bCs/>
+          <w:sz w:val="32"/>
+          <w:szCs w:val="32"/>
+        </w:rPr>
+        <w:t>tree</w:t>
+      </w:r>
+      <w:proofErr w:type="spellEnd"/>
+      <w:r>
+        <w:rPr>
+          <w:b/>
+          <w:bCs/>
+          <w:sz w:val="32"/>
+          <w:szCs w:val="32"/>
+        </w:rPr>
+        <w:t xml:space="preserve"> </w:t>
+      </w:r>
+      <w:proofErr w:type="spellStart"/>
+      <w:r>
+        <w:rPr>
+          <w:b/>
+          <w:bCs/>
+          <w:sz w:val="32"/>
+          <w:szCs w:val="32"/>
+        </w:rPr>
+        <w:t>cities</w:t>
+      </w:r>
+      <w:proofErr w:type="spellEnd"/>
+      <w:r>
+        <w:rPr>
+          <w:b/>
+          <w:bCs/>
+          <w:sz w:val="32"/>
+          <w:szCs w:val="32"/>
+        </w:rPr>
+        <w:t>(</w:t>
+      </w:r>
+      <w:proofErr w:type="spellStart"/>
+      <w:r>
+        <w:rPr>
+          <w:b/>
+          <w:bCs/>
+          <w:sz w:val="32"/>
+          <w:szCs w:val="32"/>
+        </w:rPr>
+        <w:t>Paris,</w:t>
+      </w:r>
+      <w:r>
+        <w:rPr>
+          <w:b/>
+          <w:bCs/>
+          <w:sz w:val="32"/>
+          <w:szCs w:val="32"/>
+        </w:rPr>
+        <w:t>Tronto,NYC</w:t>
+      </w:r>
+      <w:proofErr w:type="spellEnd"/>
+      <w:r>
+        <w:rPr>
+          <w:b/>
+          <w:bCs/>
+          <w:sz w:val="32"/>
+          <w:szCs w:val="32"/>
+        </w:rPr>
+        <w:t>)</w:t>
+      </w:r>
+    </w:p>
+    <w:p>
+      <w:r>
+        <w:t xml:space="preserve">The data collection ad </w:t>
+      </w:r>
+      <w:proofErr w:type="spellStart"/>
+      <w:r>
+        <w:t>processing</w:t>
+      </w:r>
+      <w:proofErr w:type="spellEnd"/>
+      <w:r>
+        <w:t xml:space="preserve"> </w:t>
+      </w:r>
+      <w:proofErr w:type="spellStart"/>
+      <w:r>
+        <w:t>describes</w:t>
+      </w:r>
+      <w:proofErr w:type="spellEnd"/>
+      <w:r>
+        <w:t xml:space="preserve"> in the </w:t>
+      </w:r>
+      <w:proofErr w:type="spellStart"/>
+      <w:r>
+        <w:t>previous</w:t>
+      </w:r>
+      <w:proofErr w:type="spellEnd"/>
+      <w:r>
+        <w:t xml:space="preserve"> section </w:t>
+      </w:r>
+      <w:proofErr w:type="spellStart"/>
+      <w:r>
+        <w:t>produce</w:t>
+      </w:r>
+      <w:proofErr w:type="spellEnd"/>
+      <w:r>
+        <w:t xml:space="preserve"> the </w:t>
+      </w:r>
+      <w:proofErr w:type="spellStart"/>
+      <w:r>
+        <w:t>following</w:t>
+      </w:r>
+      <w:proofErr w:type="spellEnd"/>
+      <w:r>
+        <w:t xml:space="preserve"> </w:t>
+      </w:r>
+      <w:proofErr w:type="gramStart"/>
+      <w:r>
+        <w:t>information .The</w:t>
+      </w:r>
+      <w:proofErr w:type="gramEnd"/>
+      <w:r>
+        <w:t xml:space="preserve"> </w:t>
+      </w:r>
+      <w:proofErr w:type="spellStart"/>
+      <w:r>
+        <w:t>analisys</w:t>
+      </w:r>
+      <w:proofErr w:type="spellEnd"/>
+      <w:r>
+        <w:t xml:space="preserve"> </w:t>
+      </w:r>
+      <w:proofErr w:type="spellStart"/>
+      <w:r>
+        <w:t>wil</w:t>
+      </w:r>
+      <w:proofErr w:type="spellEnd"/>
+      <w:r>
+        <w:t xml:space="preserve"> </w:t>
+      </w:r>
+      <w:proofErr w:type="spellStart"/>
+      <w:r>
+        <w:t>be</w:t>
+      </w:r>
+      <w:proofErr w:type="spellEnd"/>
+      <w:r>
+        <w:t xml:space="preserve"> base  on </w:t>
+      </w:r>
+      <w:r>
+        <w:t xml:space="preserve">Population(Total </w:t>
+      </w:r>
+      <w:proofErr w:type="spellStart"/>
+      <w:r>
+        <w:t>number</w:t>
+      </w:r>
+      <w:proofErr w:type="spellEnd"/>
+      <w:r>
+        <w:t xml:space="preserve"> of </w:t>
+      </w:r>
+      <w:proofErr w:type="spellStart"/>
+      <w:r>
+        <w:t>inhabitants</w:t>
+      </w:r>
+      <w:proofErr w:type="spellEnd"/>
+      <w:r>
+        <w:t xml:space="preserve"> in the city),Venues </w:t>
+      </w:r>
+      <w:proofErr w:type="spellStart"/>
+      <w:r>
+        <w:t>number,Venus</w:t>
+      </w:r>
+      <w:proofErr w:type="spellEnd"/>
+      <w:r>
+        <w:t xml:space="preserve"> </w:t>
+      </w:r>
+      <w:proofErr w:type="spellStart"/>
+      <w:r>
+        <w:t>number</w:t>
+      </w:r>
+      <w:proofErr w:type="spellEnd"/>
+      <w:r>
+        <w:t xml:space="preserve"> per 10000 </w:t>
+      </w:r>
+      <w:proofErr w:type="spellStart"/>
+      <w:r>
+        <w:t>inhabitants,unique</w:t>
+      </w:r>
+      <w:proofErr w:type="spellEnd"/>
+      <w:r>
+        <w:t xml:space="preserve"> </w:t>
+      </w:r>
+      <w:proofErr w:type="spellStart"/>
+      <w:r>
+        <w:t>Venus,Total</w:t>
+      </w:r>
+      <w:proofErr w:type="spellEnd"/>
+      <w:r>
+        <w:t xml:space="preserve"> </w:t>
+      </w:r>
+      <w:proofErr w:type="spellStart"/>
+      <w:r>
+        <w:t>number</w:t>
+      </w:r>
+      <w:proofErr w:type="spellEnd"/>
+      <w:r>
+        <w:t xml:space="preserve"> of </w:t>
+      </w:r>
+      <w:proofErr w:type="spellStart"/>
+      <w:r>
+        <w:t>restautant,Restaurants</w:t>
+      </w:r>
+      <w:proofErr w:type="spellEnd"/>
+      <w:r>
+        <w:t xml:space="preserve"> </w:t>
+      </w:r>
+      <w:proofErr w:type="spellStart"/>
+      <w:r>
+        <w:t>number</w:t>
+      </w:r>
+      <w:proofErr w:type="spellEnd"/>
+      <w:r>
+        <w:t xml:space="preserve"> per10000 </w:t>
+      </w:r>
+      <w:proofErr w:type="spellStart"/>
+      <w:r>
+        <w:t>inhabitants,unique</w:t>
+      </w:r>
+      <w:proofErr w:type="spellEnd"/>
+      <w:r>
+        <w:t xml:space="preserve"> restaurant </w:t>
+      </w:r>
+      <w:proofErr w:type="spellStart"/>
+      <w:r>
+        <w:t>number</w:t>
+      </w:r>
+      <w:proofErr w:type="spellEnd"/>
+      <w:r>
+        <w:t xml:space="preserve"> as </w:t>
+      </w:r>
+      <w:proofErr w:type="spellStart"/>
+      <w:r>
+        <w:t>shown</w:t>
+      </w:r>
+      <w:proofErr w:type="spellEnd"/>
+      <w:r>
+        <w:t xml:space="preserve"> in the </w:t>
+      </w:r>
+      <w:proofErr w:type="spellStart"/>
+      <w:r>
+        <w:t>following</w:t>
+      </w:r>
+      <w:proofErr w:type="spellEnd"/>
+      <w:r>
+        <w:t xml:space="preserve"> table </w:t>
+      </w:r>
+    </w:p>
+    <w:p/>
+    <w:p>
+      <w:r>
+        <w:lastRenderedPageBreak/>
+        <w:drawing>
+          <wp:anchor distT="0" distB="0" distL="114300" distR="114300" simplePos="0" relativeHeight="251798528" behindDoc="0" locked="0" layoutInCell="1" allowOverlap="1" wp14:anchorId="151C832A" wp14:editId="272FEEF0">
+            <wp:simplePos x="0" y="0"/>
+            <wp:positionH relativeFrom="column">
+              <wp:posOffset>-635</wp:posOffset>
+            </wp:positionH>
+            <wp:positionV relativeFrom="paragraph">
+              <wp:posOffset>456565</wp:posOffset>
+            </wp:positionV>
+            <wp:extent cx="5463540" cy="1310640"/>
+            <wp:effectExtent l="0" t="0" r="3810" b="3810"/>
+            <wp:wrapSquare wrapText="bothSides"/>
+            <wp:docPr id="80" name="Image 80"/>
+            <wp:cNvGraphicFramePr>
+              <a:graphicFrameLocks xmlns:a="http://schemas.openxmlformats.org/drawingml/2006/main" noChangeAspect="1"/>
+            </wp:cNvGraphicFramePr>
+            <a:graphic xmlns:a="http://schemas.openxmlformats.org/drawingml/2006/main">
+              <a:graphicData uri="http://schemas.openxmlformats.org/drawingml/2006/picture">
+                <pic:pic xmlns:pic="http://schemas.openxmlformats.org/drawingml/2006/picture">
+                  <pic:nvPicPr>
+                    <pic:cNvPr id="0" name="Picture 4"/>
+                    <pic:cNvPicPr>
+                      <a:picLocks noChangeAspect="1" noChangeArrowheads="1"/>
+                    </pic:cNvPicPr>
+                  </pic:nvPicPr>
+                  <pic:blipFill>
+                    <a:blip r:embed="rId55">
+                      <a:extLst>
+                        <a:ext uri="{28A0092B-C50C-407E-A947-70E740481C1C}">
+                          <a14:useLocalDpi xmlns:a14="http://schemas.microsoft.com/office/drawing/2010/main" val="0"/>
+                        </a:ext>
+                      </a:extLst>
+                    </a:blip>
+                    <a:srcRect/>
+                    <a:stretch>
+                      <a:fillRect/>
+                    </a:stretch>
+                  </pic:blipFill>
+                  <pic:spPr bwMode="auto">
+                    <a:xfrm>
+                      <a:off x="0" y="0"/>
+                      <a:ext cx="5463540" cy="1310640"/>
+                    </a:xfrm>
+                    <a:prstGeom prst="rect">
+                      <a:avLst/>
+                    </a:prstGeom>
+                    <a:noFill/>
+                    <a:ln>
+                      <a:noFill/>
+                    </a:ln>
+                  </pic:spPr>
+                </pic:pic>
+              </a:graphicData>
+            </a:graphic>
+            <wp14:sizeRelH relativeFrom="page">
+              <wp14:pctWidth>0</wp14:pctWidth>
+            </wp14:sizeRelH>
+            <wp14:sizeRelV relativeFrom="page">
+              <wp14:pctHeight>0</wp14:pctHeight>
+            </wp14:sizeRelV>
+          </wp:anchor>
+        </w:drawing>
+      </w:r>
+      <w:r>
+        <w:rPr>
+          <w:noProof/>
+        </w:rPr>
+        <mc:AlternateContent>
+          <mc:Choice Requires="wps">
+            <w:drawing>
+              <wp:anchor distT="0" distB="0" distL="114300" distR="114300" simplePos="0" relativeHeight="251795456" behindDoc="0" locked="0" layoutInCell="1" allowOverlap="1" wp14:anchorId="00D08146" wp14:editId="345F8DAE">
+                <wp:simplePos x="0" y="0"/>
+                <wp:positionH relativeFrom="margin">
+                  <wp:align>center</wp:align>
+                </wp:positionH>
+                <wp:positionV relativeFrom="paragraph">
+                  <wp:posOffset>0</wp:posOffset>
+                </wp:positionV>
+                <wp:extent cx="5463540" cy="457200"/>
+                <wp:effectExtent l="0" t="0" r="3810" b="0"/>
+                <wp:wrapSquare wrapText="bothSides"/>
+                <wp:docPr id="78" name="Zone de texte 78"/>
+                <wp:cNvGraphicFramePr/>
+                <a:graphic xmlns:a="http://schemas.openxmlformats.org/drawingml/2006/main">
+                  <a:graphicData uri="http://schemas.microsoft.com/office/word/2010/wordprocessingShape">
+                    <wps:wsp>
+                      <wps:cNvSpPr txBox="1"/>
+                      <wps:spPr>
+                        <a:xfrm>
+                          <a:off x="0" y="0"/>
+                          <a:ext cx="5463540" cy="457200"/>
+                        </a:xfrm>
+                        <a:prstGeom prst="rect">
+                          <a:avLst/>
+                        </a:prstGeom>
+                        <a:solidFill>
+                          <a:prstClr val="white"/>
+                        </a:solidFill>
+                        <a:ln>
+                          <a:noFill/>
+                        </a:ln>
+                      </wps:spPr>
+                      <wps:txbx>
+                        <w:txbxContent>
+                          <w:p>
+                            <w:pPr>
+                              <w:pStyle w:val="Lgende"/>
+                            </w:pPr>
+                            <w:r>
+                              <w:t xml:space="preserve">Table </w:t>
+                            </w:r>
+                            <w:proofErr w:type="spellStart"/>
+                            <w:r>
+                              <w:t>including</w:t>
+                            </w:r>
+                            <w:proofErr w:type="spellEnd"/>
+                            <w:r>
+                              <w:t xml:space="preserve"> informations on the on the </w:t>
+                            </w:r>
+                            <w:proofErr w:type="spellStart"/>
+                            <w:r>
+                              <w:t>tree</w:t>
+                            </w:r>
+                            <w:proofErr w:type="spellEnd"/>
+                            <w:r>
+                              <w:t xml:space="preserve"> </w:t>
+                            </w:r>
+                            <w:proofErr w:type="spellStart"/>
+                            <w:r>
+                              <w:t>cities</w:t>
+                            </w:r>
+                            <w:proofErr w:type="spellEnd"/>
+                            <w:r>
+                              <w:t xml:space="preserve"> </w:t>
+                            </w:r>
+                            <w:proofErr w:type="spellStart"/>
+                            <w:r>
+                              <w:t>analysed</w:t>
+                            </w:r>
+                            <w:proofErr w:type="spellEnd"/>
+                          </w:p>
+                        </w:txbxContent>
+                      </wps:txbx>
+                      <wps:bodyPr rot="0" spcFirstLastPara="0" vertOverflow="overflow" horzOverflow="overflow" vert="horz" wrap="square" lIns="0" tIns="0" rIns="0" bIns="0" numCol="1" spcCol="0" rtlCol="0" fromWordArt="0" anchor="t" anchorCtr="0" forceAA="0" compatLnSpc="1">
+                        <a:prstTxWarp prst="textNoShape">
+                          <a:avLst/>
+                        </a:prstTxWarp>
+                        <a:noAutofit/>
+                      </wps:bodyPr>
+                    </wps:wsp>
+                  </a:graphicData>
+                </a:graphic>
+              </wp:anchor>
+            </w:drawing>
+          </mc:Choice>
+          <mc:Fallback>
+            <w:pict>
+              <v:shape w14:anchorId="00D08146" id="Zone de texte 78" o:spid="_x0000_s1047" type="#_x0000_t202" style="position:absolute;margin-left:0;margin-top:0;width:430.2pt;height:36pt;z-index:251795456;visibility:visible;mso-wrap-style:square;mso-wrap-distance-left:9pt;mso-wrap-distance-top:0;mso-wrap-distance-right:9pt;mso-wrap-distance-bottom:0;mso-position-horizontal:center;mso-position-horizontal-relative:margin;mso-position-vertical:absolute;mso-position-vertical-relative:text;v-text-anchor:top" o:gfxdata="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" stroked="f">
+                <v:textbox inset="0,0,0,0">
+                  <w:txbxContent>
+                    <w:p>
+                      <w:pPr>
+                        <w:pStyle w:val="Lgende"/>
+                      </w:pPr>
+                      <w:r>
+                        <w:t xml:space="preserve">Table </w:t>
+                      </w:r>
+                      <w:proofErr w:type="spellStart"/>
+                      <w:r>
+                        <w:t>including</w:t>
+                      </w:r>
+                      <w:proofErr w:type="spellEnd"/>
+                      <w:r>
+                        <w:t xml:space="preserve"> informations on the on the </w:t>
+                      </w:r>
+                      <w:proofErr w:type="spellStart"/>
+                      <w:r>
+                        <w:t>tree</w:t>
+                      </w:r>
+                      <w:proofErr w:type="spellEnd"/>
+                      <w:r>
+                        <w:t xml:space="preserve"> </w:t>
+                      </w:r>
+                      <w:proofErr w:type="spellStart"/>
+                      <w:r>
+                        <w:t>cities</w:t>
+                      </w:r>
+                      <w:proofErr w:type="spellEnd"/>
+                      <w:r>
+                        <w:t xml:space="preserve"> </w:t>
+                      </w:r>
+                      <w:proofErr w:type="spellStart"/>
+                      <w:r>
+                        <w:t>analysed</w:t>
+                      </w:r>
+                      <w:proofErr w:type="spellEnd"/>
+                    </w:p>
+                  </w:txbxContent>
+                </v:textbox>
+                <w10:wrap type="square" anchorx="margin"/>
+              </v:shape>
+            </w:pict>
+          </mc:Fallback>
+        </mc:AlternateContent>
+      </w:r>
+    </w:p>
+    <w:p>
+      <w:r>
+        <w:t xml:space="preserve">To </w:t>
+      </w:r>
+      <w:proofErr w:type="spellStart"/>
+      <w:r>
+        <w:t>make</w:t>
+      </w:r>
+      <w:proofErr w:type="spellEnd"/>
+      <w:r>
+        <w:t xml:space="preserve"> </w:t>
+      </w:r>
+      <w:proofErr w:type="spellStart"/>
+      <w:r>
+        <w:t>things</w:t>
+      </w:r>
+      <w:proofErr w:type="spellEnd"/>
+      <w:r>
+        <w:t xml:space="preserve"> a </w:t>
+      </w:r>
+      <w:proofErr w:type="spellStart"/>
+      <w:r>
+        <w:t>litle</w:t>
+      </w:r>
+      <w:proofErr w:type="spellEnd"/>
+      <w:r>
+        <w:t xml:space="preserve"> bit more </w:t>
+      </w:r>
+      <w:proofErr w:type="spellStart"/>
+      <w:proofErr w:type="gramStart"/>
+      <w:r>
+        <w:t>clear,let</w:t>
+      </w:r>
+      <w:proofErr w:type="spellEnd"/>
+      <w:proofErr w:type="gramEnd"/>
+      <w:r>
+        <w:t xml:space="preserve"> look at the </w:t>
+      </w:r>
+      <w:proofErr w:type="spellStart"/>
+      <w:r>
+        <w:t>following</w:t>
+      </w:r>
+      <w:proofErr w:type="spellEnd"/>
+      <w:r>
+        <w:t xml:space="preserve"> </w:t>
+      </w:r>
+      <w:proofErr w:type="spellStart"/>
+      <w:r>
+        <w:t>fiqure.To</w:t>
+      </w:r>
+      <w:proofErr w:type="spellEnd"/>
+      <w:r>
+        <w:t xml:space="preserve"> </w:t>
+      </w:r>
+      <w:proofErr w:type="spellStart"/>
+      <w:r>
+        <w:t>well</w:t>
+      </w:r>
+      <w:proofErr w:type="spellEnd"/>
+      <w:r>
+        <w:t xml:space="preserve"> </w:t>
+      </w:r>
+      <w:proofErr w:type="spellStart"/>
+      <w:r>
+        <w:t>understand</w:t>
+      </w:r>
+      <w:proofErr w:type="spellEnd"/>
+      <w:r>
+        <w:t xml:space="preserve"> </w:t>
+      </w:r>
+      <w:proofErr w:type="spellStart"/>
+      <w:r>
+        <w:t>what</w:t>
+      </w:r>
+      <w:proofErr w:type="spellEnd"/>
+      <w:r>
+        <w:t xml:space="preserve"> </w:t>
+      </w:r>
+      <w:proofErr w:type="spellStart"/>
+      <w:r>
+        <w:t>is</w:t>
+      </w:r>
+      <w:proofErr w:type="spellEnd"/>
+      <w:r>
+        <w:t xml:space="preserve"> in question </w:t>
+      </w:r>
+      <w:proofErr w:type="spellStart"/>
+      <w:r>
+        <w:t>here</w:t>
+      </w:r>
+      <w:proofErr w:type="spellEnd"/>
+      <w:r>
+        <w:t>.</w:t>
+      </w:r>
+    </w:p>
+    <w:p>
+      <w:r>
+        <w:rPr>
+          <w:noProof/>
+        </w:rPr>
+        <mc:AlternateContent>
+          <mc:Choice Requires="wps">
+            <w:drawing>
+              <wp:anchor distT="0" distB="0" distL="114300" distR="114300" simplePos="0" relativeHeight="251797504" behindDoc="0" locked="0" layoutInCell="1" allowOverlap="1" wp14:anchorId="30C56026" wp14:editId="0F7A7E85">
+                <wp:simplePos x="0" y="0"/>
+                <wp:positionH relativeFrom="margin">
+                  <wp:align>right</wp:align>
+                </wp:positionH>
+                <wp:positionV relativeFrom="paragraph">
+                  <wp:posOffset>4416425</wp:posOffset>
+                </wp:positionV>
+                <wp:extent cx="5737860" cy="635"/>
+                <wp:effectExtent l="0" t="0" r="0" b="8255"/>
+                <wp:wrapSquare wrapText="bothSides"/>
+                <wp:docPr id="79" name="Zone de texte 79"/>
+                <wp:cNvGraphicFramePr/>
+                <a:graphic xmlns:a="http://schemas.openxmlformats.org/drawingml/2006/main">
+                  <a:graphicData uri="http://schemas.microsoft.com/office/word/2010/wordprocessingShape">
+                    <wps:wsp>
+                      <wps:cNvSpPr txBox="1"/>
+                      <wps:spPr>
+                        <a:xfrm>
+                          <a:off x="0" y="0"/>
+                          <a:ext cx="5737860" cy="635"/>
+                        </a:xfrm>
+                        <a:prstGeom prst="rect">
+                          <a:avLst/>
+                        </a:prstGeom>
+                        <a:solidFill>
+                          <a:prstClr val="white"/>
+                        </a:solidFill>
+                        <a:ln>
+                          <a:noFill/>
+                        </a:ln>
+                      </wps:spPr>
+                      <wps:txbx>
+                        <w:txbxContent>
+                          <w:p>
+                            <w:pPr>
+                              <w:pStyle w:val="Lgende"/>
+                              <w:rPr>
+                                <w:noProof/>
+                              </w:rPr>
+                            </w:pPr>
+                            <w:r>
+                              <w:t xml:space="preserve">Comparative </w:t>
+                            </w:r>
+                            <w:proofErr w:type="spellStart"/>
+                            <w:r>
+                              <w:t>analisis</w:t>
+                            </w:r>
+                            <w:proofErr w:type="spellEnd"/>
+                            <w:r>
+                              <w:t xml:space="preserve"> </w:t>
+                            </w:r>
+                            <w:proofErr w:type="spellStart"/>
+                            <w:r>
+                              <w:t>beetween</w:t>
+                            </w:r>
+                            <w:proofErr w:type="spellEnd"/>
+                            <w:r>
+                              <w:t xml:space="preserve"> the </w:t>
+                            </w:r>
+                            <w:proofErr w:type="spellStart"/>
+                            <w:r>
+                              <w:t>tree</w:t>
+                            </w:r>
+                            <w:proofErr w:type="spellEnd"/>
+                            <w:r>
+                              <w:t xml:space="preserve"> </w:t>
+                            </w:r>
+                            <w:proofErr w:type="spellStart"/>
+                            <w:r>
+                              <w:t>cities</w:t>
+                            </w:r>
+                            <w:proofErr w:type="spellEnd"/>
+                          </w:p>
+                        </w:txbxContent>
+                      </wps:txbx>
+                      <wps:bodyPr rot="0" spcFirstLastPara="0" vertOverflow="overflow" horzOverflow="overflow" vert="horz" wrap="square" lIns="0" tIns="0" rIns="0" bIns="0" numCol="1" spcCol="0" rtlCol="0" fromWordArt="0" anchor="t" anchorCtr="0" forceAA="0" compatLnSpc="1">
+                        <a:prstTxWarp prst="textNoShape">
+                          <a:avLst/>
+                        </a:prstTxWarp>
+                        <a:spAutoFit/>
+                      </wps:bodyPr>
+                    </wps:wsp>
+                  </a:graphicData>
+                </a:graphic>
+              </wp:anchor>
+            </w:drawing>
+          </mc:Choice>
+          <mc:Fallback>
+            <w:pict>
+              <v:shape w14:anchorId="30C56026" id="Zone de texte 79" o:spid="_x0000_s1048" type="#_x0000_t202" style="position:absolute;margin-left:400.6pt;margin-top:347.75pt;width:451.8pt;height:.05pt;z-index:251797504;visibility:visible;mso-wrap-style:square;mso-wrap-distance-left:9pt;mso-wrap-distance-top:0;mso-wrap-distance-right:9pt;mso-wrap-distance-bottom:0;mso-position-horizontal:right;mso-position-horizontal-relative:margin;mso-position-vertical:absolute;mso-position-vertical-relative:text;v-text-anchor:top" o:gfxdata="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" stroked="f">
+                <v:textbox style="mso-fit-shape-to-text:t" inset="0,0,0,0">
+                  <w:txbxContent>
+                    <w:p>
+                      <w:pPr>
+                        <w:pStyle w:val="Lgende"/>
+                        <w:rPr>
+                          <w:noProof/>
+                        </w:rPr>
+                      </w:pPr>
+                      <w:r>
+                        <w:t xml:space="preserve">Comparative </w:t>
+                      </w:r>
+                      <w:proofErr w:type="spellStart"/>
+                      <w:r>
+                        <w:t>analisis</w:t>
+                      </w:r>
+                      <w:proofErr w:type="spellEnd"/>
+                      <w:r>
+                        <w:t xml:space="preserve"> </w:t>
+                      </w:r>
+                      <w:proofErr w:type="spellStart"/>
+                      <w:r>
+                        <w:t>beetween</w:t>
+                      </w:r>
+                      <w:proofErr w:type="spellEnd"/>
+                      <w:r>
+                        <w:t xml:space="preserve"> the </w:t>
+                      </w:r>
+                      <w:proofErr w:type="spellStart"/>
+                      <w:r>
+                        <w:t>tree</w:t>
+                      </w:r>
+                      <w:proofErr w:type="spellEnd"/>
+                      <w:r>
+                        <w:t xml:space="preserve"> </w:t>
+                      </w:r>
+                      <w:proofErr w:type="spellStart"/>
+                      <w:r>
+                        <w:t>cities</w:t>
+                      </w:r>
+                      <w:proofErr w:type="spellEnd"/>
+                    </w:p>
+                  </w:txbxContent>
+                </v:textbox>
+                <w10:wrap type="square" anchorx="margin"/>
+              </v:shape>
+            </w:pict>
+          </mc:Fallback>
+        </mc:AlternateContent>
+      </w:r>
+    </w:p>
+    <w:p>
+      <w:r>
+        <w:rPr>
+          <w:noProof/>
+        </w:rPr>
+        <w:drawing>
+          <wp:anchor distT="0" distB="0" distL="114300" distR="114300" simplePos="0" relativeHeight="251791360" behindDoc="0" locked="0" layoutInCell="1" allowOverlap="1" wp14:anchorId="62D32437" wp14:editId="7F40B30C">
+            <wp:simplePos x="0" y="0"/>
+            <wp:positionH relativeFrom="margin">
+              <wp:align>right</wp:align>
+            </wp:positionH>
+            <wp:positionV relativeFrom="margin">
+              <wp:posOffset>2716530</wp:posOffset>
+            </wp:positionV>
+            <wp:extent cx="5737860" cy="4236720"/>
+            <wp:effectExtent l="0" t="0" r="0" b="0"/>
+            <wp:wrapSquare wrapText="bothSides"/>
+            <wp:docPr id="77" name="Image 77"/>
+            <wp:cNvGraphicFramePr>
+              <a:graphicFrameLocks xmlns:a="http://schemas.openxmlformats.org/drawingml/2006/main" noChangeAspect="1"/>
+            </wp:cNvGraphicFramePr>
+            <a:graphic xmlns:a="http://schemas.openxmlformats.org/drawingml/2006/main">
+              <a:graphicData uri="http://schemas.openxmlformats.org/drawingml/2006/picture">
+                <pic:pic xmlns:pic="http://schemas.openxmlformats.org/drawingml/2006/picture">
+                  <pic:nvPicPr>
+                    <pic:cNvPr id="1" name=""/>
+                    <pic:cNvPicPr/>
+                  </pic:nvPicPr>
+                  <pic:blipFill>
+                    <a:blip r:embed="rId56">
+                      <a:extLst>
+                        <a:ext uri="{28A0092B-C50C-407E-A947-70E740481C1C}">
+                          <a14:useLocalDpi xmlns:a14="http://schemas.microsoft.com/office/drawing/2010/main" val="0"/>
+                        </a:ext>
+                      </a:extLst>
+                    </a:blip>
+                    <a:stretch>
+                      <a:fillRect/>
+                    </a:stretch>
+                  </pic:blipFill>
+                  <pic:spPr>
+                    <a:xfrm>
+                      <a:off x="0" y="0"/>
+                      <a:ext cx="5737860" cy="4236720"/>
+                    </a:xfrm>
+                    <a:prstGeom prst="rect">
+                      <a:avLst/>
+                    </a:prstGeom>
+                  </pic:spPr>
+                </pic:pic>
+              </a:graphicData>
+            </a:graphic>
+            <wp14:sizeRelH relativeFrom="page">
+              <wp14:pctWidth>0</wp14:pctWidth>
+            </wp14:sizeRelH>
+            <wp14:sizeRelV relativeFrom="page">
+              <wp14:pctHeight>0</wp14:pctHeight>
+            </wp14:sizeRelV>
+          </wp:anchor>
+        </w:drawing>
+      </w:r>
+    </w:p>
+    <w:p>
+      <w:pPr>
+        <w:rPr>
+          <w:rFonts w:ascii="Segoe UI" w:hAnsi="Segoe UI" w:cs="Segoe UI"/>
+          <w:color w:val="444444"/>
+          <w:shd w:val="clear" w:color="auto" w:fill="FFFFFF"/>
+        </w:rPr>
+      </w:pPr>
+      <w:r>
+        <w:t xml:space="preserve">The </w:t>
+      </w:r>
+      <w:proofErr w:type="spellStart"/>
+      <w:r>
+        <w:t>most</w:t>
+      </w:r>
+      <w:proofErr w:type="spellEnd"/>
+      <w:r>
+        <w:t xml:space="preserve"> </w:t>
+      </w:r>
+      <w:proofErr w:type="spellStart"/>
+      <w:r>
+        <w:t>populated</w:t>
+      </w:r>
+      <w:proofErr w:type="spellEnd"/>
+      <w:r>
+        <w:t xml:space="preserve"> city </w:t>
+      </w:r>
+      <w:proofErr w:type="spellStart"/>
+      <w:r>
+        <w:t>here</w:t>
+      </w:r>
+      <w:proofErr w:type="spellEnd"/>
+      <w:r>
+        <w:t xml:space="preserve"> </w:t>
+      </w:r>
+      <w:proofErr w:type="spellStart"/>
+      <w:r>
+        <w:t>is</w:t>
+      </w:r>
+      <w:proofErr w:type="spellEnd"/>
+      <w:r>
+        <w:t xml:space="preserve"> NYC </w:t>
+      </w:r>
+      <w:proofErr w:type="spellStart"/>
+      <w:r>
+        <w:t>with</w:t>
+      </w:r>
+      <w:proofErr w:type="spellEnd"/>
+      <w:r>
+        <w:t xml:space="preserve"> 8398 748 </w:t>
+      </w:r>
+      <w:proofErr w:type="spellStart"/>
+      <w:r>
+        <w:t>inhabitants</w:t>
+      </w:r>
+      <w:proofErr w:type="spellEnd"/>
+      <w:r>
+        <w:t xml:space="preserve"> </w:t>
+      </w:r>
+      <w:proofErr w:type="spellStart"/>
+      <w:r>
+        <w:t>follwed</w:t>
+      </w:r>
+      <w:proofErr w:type="spellEnd"/>
+      <w:r>
+        <w:t xml:space="preserve"> by Toronto and Paris </w:t>
+      </w:r>
+      <w:proofErr w:type="spellStart"/>
+      <w:r>
+        <w:t>with</w:t>
+      </w:r>
+      <w:proofErr w:type="spellEnd"/>
+      <w:r>
+        <w:t xml:space="preserve"> </w:t>
+      </w:r>
+      <w:proofErr w:type="spellStart"/>
+      <w:r>
+        <w:t>respectively</w:t>
+      </w:r>
+      <w:proofErr w:type="spellEnd"/>
+      <w:r>
+        <w:t xml:space="preserve"> </w:t>
+      </w:r>
+      <w:r>
+        <w:rPr>
+          <w:rFonts w:ascii="Segoe UI" w:hAnsi="Segoe UI" w:cs="Segoe UI"/>
+          <w:color w:val="444444"/>
+          <w:shd w:val="clear" w:color="auto" w:fill="FFFFFF"/>
+        </w:rPr>
+        <w:t>6,196,731</w:t>
+      </w:r>
+      <w:r>
+        <w:rPr>
+          <w:rFonts w:ascii="Segoe UI" w:hAnsi="Segoe UI" w:cs="Segoe UI"/>
+          <w:color w:val="444444"/>
+          <w:shd w:val="clear" w:color="auto" w:fill="FFFFFF"/>
+        </w:rPr>
+        <w:t xml:space="preserve"> and </w:t>
+      </w:r>
+      <w:r>
+        <w:rPr>
+          <w:rFonts w:ascii="Segoe UI" w:hAnsi="Segoe UI" w:cs="Segoe UI"/>
+          <w:color w:val="444444"/>
+          <w:shd w:val="clear" w:color="auto" w:fill="FFFFFF"/>
+        </w:rPr>
+        <w:t>2148271</w:t>
+      </w:r>
+      <w:r>
+        <w:rPr>
+          <w:rFonts w:ascii="Segoe UI" w:hAnsi="Segoe UI" w:cs="Segoe UI"/>
+          <w:color w:val="444444"/>
+          <w:shd w:val="clear" w:color="auto" w:fill="FFFFFF"/>
+        </w:rPr>
+        <w:t xml:space="preserve"> </w:t>
+      </w:r>
+      <w:proofErr w:type="spellStart"/>
+      <w:r>
+        <w:rPr>
+          <w:rFonts w:ascii="Segoe UI" w:hAnsi="Segoe UI" w:cs="Segoe UI"/>
+          <w:color w:val="444444"/>
+          <w:shd w:val="clear" w:color="auto" w:fill="FFFFFF"/>
+        </w:rPr>
+        <w:t>inhabitants</w:t>
+      </w:r>
+      <w:proofErr w:type="spellEnd"/>
+      <w:r>
+        <w:rPr>
+          <w:rFonts w:ascii="Segoe UI" w:hAnsi="Segoe UI" w:cs="Segoe UI"/>
+          <w:color w:val="444444"/>
+          <w:shd w:val="clear" w:color="auto" w:fill="FFFFFF"/>
+        </w:rPr>
+        <w:t>.</w:t>
+      </w:r>
+    </w:p>
+    <w:p>
+      <w:pPr>
+        <w:rPr>
+          <w:rFonts w:ascii="Segoe UI" w:hAnsi="Segoe UI" w:cs="Segoe UI"/>
+          <w:color w:val="444444"/>
+          <w:shd w:val="clear" w:color="auto" w:fill="FFFFFF"/>
+        </w:rPr>
+      </w:pPr>
+      <w:r>
+        <w:rPr>
+          <w:rFonts w:ascii="Segoe UI" w:hAnsi="Segoe UI" w:cs="Segoe UI"/>
+          <w:color w:val="444444"/>
+          <w:shd w:val="clear" w:color="auto" w:fill="FFFFFF"/>
+        </w:rPr>
+        <w:t xml:space="preserve">As </w:t>
+      </w:r>
+      <w:proofErr w:type="spellStart"/>
+      <w:r>
+        <w:rPr>
+          <w:rFonts w:ascii="Segoe UI" w:hAnsi="Segoe UI" w:cs="Segoe UI"/>
+          <w:color w:val="444444"/>
+          <w:shd w:val="clear" w:color="auto" w:fill="FFFFFF"/>
+        </w:rPr>
+        <w:t>our</w:t>
+      </w:r>
+      <w:proofErr w:type="spellEnd"/>
+      <w:r>
+        <w:rPr>
+          <w:rFonts w:ascii="Segoe UI" w:hAnsi="Segoe UI" w:cs="Segoe UI"/>
+          <w:color w:val="444444"/>
+          <w:shd w:val="clear" w:color="auto" w:fill="FFFFFF"/>
+        </w:rPr>
+        <w:t xml:space="preserve"> </w:t>
+      </w:r>
+      <w:proofErr w:type="spellStart"/>
+      <w:r>
+        <w:rPr>
+          <w:rFonts w:ascii="Segoe UI" w:hAnsi="Segoe UI" w:cs="Segoe UI"/>
+          <w:color w:val="444444"/>
+          <w:shd w:val="clear" w:color="auto" w:fill="FFFFFF"/>
+        </w:rPr>
+        <w:t>interest</w:t>
+      </w:r>
+      <w:proofErr w:type="spellEnd"/>
+      <w:r>
+        <w:rPr>
+          <w:rFonts w:ascii="Segoe UI" w:hAnsi="Segoe UI" w:cs="Segoe UI"/>
+          <w:color w:val="444444"/>
+          <w:shd w:val="clear" w:color="auto" w:fill="FFFFFF"/>
+        </w:rPr>
+        <w:t xml:space="preserve"> </w:t>
+      </w:r>
+      <w:proofErr w:type="spellStart"/>
+      <w:r>
+        <w:rPr>
+          <w:rFonts w:ascii="Segoe UI" w:hAnsi="Segoe UI" w:cs="Segoe UI"/>
+          <w:color w:val="444444"/>
+          <w:shd w:val="clear" w:color="auto" w:fill="FFFFFF"/>
+        </w:rPr>
+        <w:t>here</w:t>
+      </w:r>
+      <w:proofErr w:type="spellEnd"/>
+      <w:r>
+        <w:rPr>
+          <w:rFonts w:ascii="Segoe UI" w:hAnsi="Segoe UI" w:cs="Segoe UI"/>
+          <w:color w:val="444444"/>
+          <w:shd w:val="clear" w:color="auto" w:fill="FFFFFF"/>
+        </w:rPr>
+        <w:t xml:space="preserve"> </w:t>
+      </w:r>
+      <w:proofErr w:type="spellStart"/>
+      <w:r>
+        <w:rPr>
+          <w:rFonts w:ascii="Segoe UI" w:hAnsi="Segoe UI" w:cs="Segoe UI"/>
+          <w:color w:val="444444"/>
+          <w:shd w:val="clear" w:color="auto" w:fill="FFFFFF"/>
+        </w:rPr>
+        <w:t>is</w:t>
+      </w:r>
+      <w:proofErr w:type="spellEnd"/>
+      <w:r>
+        <w:rPr>
+          <w:rFonts w:ascii="Segoe UI" w:hAnsi="Segoe UI" w:cs="Segoe UI"/>
+          <w:color w:val="444444"/>
+          <w:shd w:val="clear" w:color="auto" w:fill="FFFFFF"/>
+        </w:rPr>
+        <w:t xml:space="preserve"> </w:t>
+      </w:r>
+      <w:proofErr w:type="spellStart"/>
+      <w:proofErr w:type="gramStart"/>
+      <w:r>
+        <w:rPr>
+          <w:rFonts w:ascii="Segoe UI" w:hAnsi="Segoe UI" w:cs="Segoe UI"/>
+          <w:color w:val="444444"/>
+          <w:shd w:val="clear" w:color="auto" w:fill="FFFFFF"/>
+        </w:rPr>
+        <w:t>particularly</w:t>
+      </w:r>
+      <w:proofErr w:type="spellEnd"/>
+      <w:r>
+        <w:rPr>
+          <w:rFonts w:ascii="Segoe UI" w:hAnsi="Segoe UI" w:cs="Segoe UI"/>
+          <w:color w:val="444444"/>
+          <w:shd w:val="clear" w:color="auto" w:fill="FFFFFF"/>
+        </w:rPr>
+        <w:t xml:space="preserve">  restaurant</w:t>
+      </w:r>
+      <w:proofErr w:type="gramEnd"/>
+      <w:r>
+        <w:rPr>
+          <w:rFonts w:ascii="Segoe UI" w:hAnsi="Segoe UI" w:cs="Segoe UI"/>
+          <w:color w:val="444444"/>
+          <w:shd w:val="clear" w:color="auto" w:fill="FFFFFF"/>
+        </w:rPr>
+        <w:t xml:space="preserve"> </w:t>
+      </w:r>
+      <w:proofErr w:type="spellStart"/>
+      <w:r>
+        <w:rPr>
+          <w:rFonts w:ascii="Segoe UI" w:hAnsi="Segoe UI" w:cs="Segoe UI"/>
+          <w:color w:val="444444"/>
+          <w:shd w:val="clear" w:color="auto" w:fill="FFFFFF"/>
+        </w:rPr>
+        <w:t>we</w:t>
+      </w:r>
+      <w:proofErr w:type="spellEnd"/>
+      <w:r>
+        <w:rPr>
+          <w:rFonts w:ascii="Segoe UI" w:hAnsi="Segoe UI" w:cs="Segoe UI"/>
+          <w:color w:val="444444"/>
+          <w:shd w:val="clear" w:color="auto" w:fill="FFFFFF"/>
+        </w:rPr>
+        <w:t xml:space="preserve"> have </w:t>
+      </w:r>
+      <w:proofErr w:type="spellStart"/>
+      <w:r>
+        <w:rPr>
+          <w:rFonts w:ascii="Segoe UI" w:hAnsi="Segoe UI" w:cs="Segoe UI"/>
+          <w:color w:val="444444"/>
+          <w:shd w:val="clear" w:color="auto" w:fill="FFFFFF"/>
+        </w:rPr>
+        <w:t>respectively</w:t>
+      </w:r>
+      <w:proofErr w:type="spellEnd"/>
+      <w:r>
+        <w:rPr>
+          <w:rFonts w:ascii="Segoe UI" w:hAnsi="Segoe UI" w:cs="Segoe UI"/>
+          <w:color w:val="444444"/>
+          <w:shd w:val="clear" w:color="auto" w:fill="FFFFFF"/>
+        </w:rPr>
+        <w:t xml:space="preserve"> </w:t>
+      </w:r>
+      <w:r>
+        <w:rPr>
+          <w:rFonts w:ascii="Segoe UI" w:hAnsi="Segoe UI" w:cs="Segoe UI"/>
+          <w:color w:val="444444"/>
+          <w:shd w:val="clear" w:color="auto" w:fill="FFFFFF"/>
+        </w:rPr>
+        <w:t>2580</w:t>
+      </w:r>
+      <w:r>
+        <w:rPr>
+          <w:rFonts w:ascii="Segoe UI" w:hAnsi="Segoe UI" w:cs="Segoe UI"/>
+          <w:color w:val="444444"/>
+          <w:shd w:val="clear" w:color="auto" w:fill="FFFFFF"/>
+        </w:rPr>
+        <w:t>,</w:t>
+      </w:r>
+      <w:r>
+        <w:t xml:space="preserve"> </w:t>
+      </w:r>
+      <w:r>
+        <w:rPr>
+          <w:rFonts w:ascii="Segoe UI" w:hAnsi="Segoe UI" w:cs="Segoe UI"/>
+          <w:color w:val="444444"/>
+          <w:shd w:val="clear" w:color="auto" w:fill="FFFFFF"/>
+        </w:rPr>
+        <w:t>503</w:t>
+      </w:r>
+      <w:r>
+        <w:rPr>
+          <w:rFonts w:ascii="Segoe UI" w:hAnsi="Segoe UI" w:cs="Segoe UI"/>
+          <w:color w:val="444444"/>
+          <w:shd w:val="clear" w:color="auto" w:fill="FFFFFF"/>
+        </w:rPr>
+        <w:t>,</w:t>
+      </w:r>
+      <w:r>
+        <w:t xml:space="preserve"> </w:t>
+      </w:r>
+      <w:r>
+        <w:rPr>
+          <w:rFonts w:ascii="Segoe UI" w:hAnsi="Segoe UI" w:cs="Segoe UI"/>
+          <w:color w:val="444444"/>
+          <w:shd w:val="clear" w:color="auto" w:fill="FFFFFF"/>
+        </w:rPr>
+        <w:t>1866</w:t>
+      </w:r>
+      <w:r>
+        <w:rPr>
+          <w:rFonts w:ascii="Segoe UI" w:hAnsi="Segoe UI" w:cs="Segoe UI"/>
+          <w:color w:val="444444"/>
+          <w:shd w:val="clear" w:color="auto" w:fill="FFFFFF"/>
+        </w:rPr>
+        <w:t xml:space="preserve">.Thus a restaurant </w:t>
+      </w:r>
+      <w:proofErr w:type="spellStart"/>
+      <w:r>
+        <w:rPr>
+          <w:rFonts w:ascii="Segoe UI" w:hAnsi="Segoe UI" w:cs="Segoe UI"/>
+          <w:color w:val="444444"/>
+          <w:shd w:val="clear" w:color="auto" w:fill="FFFFFF"/>
+        </w:rPr>
+        <w:t>density</w:t>
+      </w:r>
+      <w:proofErr w:type="spellEnd"/>
+      <w:r>
+        <w:rPr>
+          <w:rFonts w:ascii="Segoe UI" w:hAnsi="Segoe UI" w:cs="Segoe UI"/>
+          <w:color w:val="444444"/>
+          <w:shd w:val="clear" w:color="auto" w:fill="FFFFFF"/>
+        </w:rPr>
+        <w:t xml:space="preserve">(Restaurants </w:t>
+      </w:r>
+      <w:proofErr w:type="spellStart"/>
+      <w:r>
+        <w:rPr>
+          <w:rFonts w:ascii="Segoe UI" w:hAnsi="Segoe UI" w:cs="Segoe UI"/>
+          <w:color w:val="444444"/>
+          <w:shd w:val="clear" w:color="auto" w:fill="FFFFFF"/>
+        </w:rPr>
+        <w:t>number</w:t>
+      </w:r>
+      <w:proofErr w:type="spellEnd"/>
+      <w:r>
+        <w:rPr>
+          <w:rFonts w:ascii="Segoe UI" w:hAnsi="Segoe UI" w:cs="Segoe UI"/>
+          <w:color w:val="444444"/>
+          <w:shd w:val="clear" w:color="auto" w:fill="FFFFFF"/>
+        </w:rPr>
+        <w:t xml:space="preserve"> for 10000 </w:t>
+      </w:r>
+      <w:proofErr w:type="spellStart"/>
+      <w:r>
+        <w:rPr>
+          <w:rFonts w:ascii="Segoe UI" w:hAnsi="Segoe UI" w:cs="Segoe UI"/>
+          <w:color w:val="444444"/>
+          <w:shd w:val="clear" w:color="auto" w:fill="FFFFFF"/>
+        </w:rPr>
+        <w:t>inhabitant</w:t>
+      </w:r>
+      <w:proofErr w:type="spellEnd"/>
+      <w:r>
+        <w:rPr>
+          <w:rFonts w:ascii="Segoe UI" w:hAnsi="Segoe UI" w:cs="Segoe UI"/>
+          <w:color w:val="444444"/>
+          <w:shd w:val="clear" w:color="auto" w:fill="FFFFFF"/>
+        </w:rPr>
+        <w:t xml:space="preserve"> )of </w:t>
+      </w:r>
+      <w:proofErr w:type="spellStart"/>
+      <w:r>
+        <w:rPr>
+          <w:rFonts w:ascii="Segoe UI" w:hAnsi="Segoe UI" w:cs="Segoe UI"/>
+          <w:color w:val="444444"/>
+          <w:shd w:val="clear" w:color="auto" w:fill="FFFFFF"/>
+        </w:rPr>
+        <w:t>respectively</w:t>
+      </w:r>
+      <w:proofErr w:type="spellEnd"/>
+      <w:r>
+        <w:rPr>
+          <w:rFonts w:ascii="Segoe UI" w:hAnsi="Segoe UI" w:cs="Segoe UI"/>
+          <w:color w:val="444444"/>
+          <w:shd w:val="clear" w:color="auto" w:fill="FFFFFF"/>
+        </w:rPr>
+        <w:t xml:space="preserve"> 3</w:t>
+      </w:r>
+      <w:r>
+        <w:rPr>
+          <w:rFonts w:ascii="Segoe UI" w:hAnsi="Segoe UI" w:cs="Segoe UI"/>
+          <w:color w:val="444444"/>
+          <w:shd w:val="clear" w:color="auto" w:fill="FFFFFF"/>
+        </w:rPr>
+        <w:t xml:space="preserve"> ;0.8 and 8.5.In </w:t>
+      </w:r>
+      <w:proofErr w:type="spellStart"/>
+      <w:r>
+        <w:rPr>
+          <w:rFonts w:ascii="Segoe UI" w:hAnsi="Segoe UI" w:cs="Segoe UI"/>
+          <w:color w:val="444444"/>
+          <w:shd w:val="clear" w:color="auto" w:fill="FFFFFF"/>
+        </w:rPr>
+        <w:t>terms</w:t>
+      </w:r>
+      <w:proofErr w:type="spellEnd"/>
+      <w:r>
+        <w:rPr>
+          <w:rFonts w:ascii="Segoe UI" w:hAnsi="Segoe UI" w:cs="Segoe UI"/>
+          <w:color w:val="444444"/>
+          <w:shd w:val="clear" w:color="auto" w:fill="FFFFFF"/>
+        </w:rPr>
+        <w:t xml:space="preserve"> of restaurant </w:t>
+      </w:r>
+      <w:proofErr w:type="spellStart"/>
+      <w:r>
+        <w:rPr>
+          <w:rFonts w:ascii="Segoe UI" w:hAnsi="Segoe UI" w:cs="Segoe UI"/>
+          <w:color w:val="444444"/>
+          <w:shd w:val="clear" w:color="auto" w:fill="FFFFFF"/>
+        </w:rPr>
+        <w:t>diversity,the</w:t>
+      </w:r>
+      <w:proofErr w:type="spellEnd"/>
+      <w:r>
+        <w:rPr>
+          <w:rFonts w:ascii="Segoe UI" w:hAnsi="Segoe UI" w:cs="Segoe UI"/>
+          <w:color w:val="444444"/>
+          <w:shd w:val="clear" w:color="auto" w:fill="FFFFFF"/>
+        </w:rPr>
+        <w:t xml:space="preserve"> New </w:t>
+      </w:r>
+      <w:proofErr w:type="spellStart"/>
+      <w:r>
+        <w:rPr>
+          <w:rFonts w:ascii="Segoe UI" w:hAnsi="Segoe UI" w:cs="Segoe UI"/>
+          <w:color w:val="444444"/>
+          <w:shd w:val="clear" w:color="auto" w:fill="FFFFFF"/>
+        </w:rPr>
+        <w:t>york</w:t>
+      </w:r>
+      <w:proofErr w:type="spellEnd"/>
+      <w:r>
+        <w:rPr>
+          <w:rFonts w:ascii="Segoe UI" w:hAnsi="Segoe UI" w:cs="Segoe UI"/>
+          <w:color w:val="444444"/>
+          <w:shd w:val="clear" w:color="auto" w:fill="FFFFFF"/>
+        </w:rPr>
+        <w:t xml:space="preserve"> city </w:t>
+      </w:r>
+      <w:proofErr w:type="spellStart"/>
+      <w:r>
+        <w:rPr>
+          <w:rFonts w:ascii="Segoe UI" w:hAnsi="Segoe UI" w:cs="Segoe UI"/>
+          <w:color w:val="444444"/>
+          <w:shd w:val="clear" w:color="auto" w:fill="FFFFFF"/>
+        </w:rPr>
+        <w:t>is</w:t>
+      </w:r>
+      <w:proofErr w:type="spellEnd"/>
+      <w:r>
+        <w:rPr>
+          <w:rFonts w:ascii="Segoe UI" w:hAnsi="Segoe UI" w:cs="Segoe UI"/>
+          <w:color w:val="444444"/>
+          <w:shd w:val="clear" w:color="auto" w:fill="FFFFFF"/>
+        </w:rPr>
+        <w:t xml:space="preserve"> the best </w:t>
+      </w:r>
+      <w:proofErr w:type="spellStart"/>
+      <w:r>
+        <w:rPr>
+          <w:rFonts w:ascii="Segoe UI" w:hAnsi="Segoe UI" w:cs="Segoe UI"/>
+          <w:color w:val="444444"/>
+          <w:shd w:val="clear" w:color="auto" w:fill="FFFFFF"/>
+        </w:rPr>
+        <w:t>having</w:t>
+      </w:r>
+      <w:proofErr w:type="spellEnd"/>
+      <w:r>
+        <w:rPr>
+          <w:rFonts w:ascii="Segoe UI" w:hAnsi="Segoe UI" w:cs="Segoe UI"/>
+          <w:color w:val="444444"/>
+          <w:shd w:val="clear" w:color="auto" w:fill="FFFFFF"/>
+        </w:rPr>
+        <w:t xml:space="preserve"> 92 restaurant </w:t>
+      </w:r>
+      <w:proofErr w:type="spellStart"/>
+      <w:r>
+        <w:rPr>
+          <w:rFonts w:ascii="Segoe UI" w:hAnsi="Segoe UI" w:cs="Segoe UI"/>
+          <w:color w:val="444444"/>
+          <w:shd w:val="clear" w:color="auto" w:fill="FFFFFF"/>
+        </w:rPr>
+        <w:t>categories</w:t>
+      </w:r>
+      <w:proofErr w:type="spellEnd"/>
+      <w:r>
+        <w:rPr>
+          <w:rFonts w:ascii="Segoe UI" w:hAnsi="Segoe UI" w:cs="Segoe UI"/>
+          <w:color w:val="444444"/>
+          <w:shd w:val="clear" w:color="auto" w:fill="FFFFFF"/>
+        </w:rPr>
+        <w:t xml:space="preserve"> </w:t>
+      </w:r>
+      <w:proofErr w:type="spellStart"/>
+      <w:r>
+        <w:rPr>
+          <w:rFonts w:ascii="Segoe UI" w:hAnsi="Segoe UI" w:cs="Segoe UI"/>
+          <w:color w:val="444444"/>
+          <w:shd w:val="clear" w:color="auto" w:fill="FFFFFF"/>
+        </w:rPr>
+        <w:t>followed</w:t>
+      </w:r>
+      <w:proofErr w:type="spellEnd"/>
+      <w:r>
+        <w:rPr>
+          <w:rFonts w:ascii="Segoe UI" w:hAnsi="Segoe UI" w:cs="Segoe UI"/>
+          <w:color w:val="444444"/>
+          <w:shd w:val="clear" w:color="auto" w:fill="FFFFFF"/>
+        </w:rPr>
+        <w:t xml:space="preserve"> by Paris </w:t>
+      </w:r>
+      <w:proofErr w:type="spellStart"/>
+      <w:r>
+        <w:rPr>
+          <w:rFonts w:ascii="Segoe UI" w:hAnsi="Segoe UI" w:cs="Segoe UI"/>
+          <w:color w:val="444444"/>
+          <w:shd w:val="clear" w:color="auto" w:fill="FFFFFF"/>
+        </w:rPr>
+        <w:t>with</w:t>
+      </w:r>
+      <w:proofErr w:type="spellEnd"/>
+      <w:r>
+        <w:rPr>
+          <w:rFonts w:ascii="Segoe UI" w:hAnsi="Segoe UI" w:cs="Segoe UI"/>
+          <w:color w:val="444444"/>
+          <w:shd w:val="clear" w:color="auto" w:fill="FFFFFF"/>
+        </w:rPr>
+        <w:t xml:space="preserve"> 79 restaurants </w:t>
+      </w:r>
+      <w:proofErr w:type="spellStart"/>
+      <w:r>
+        <w:rPr>
+          <w:rFonts w:ascii="Segoe UI" w:hAnsi="Segoe UI" w:cs="Segoe UI"/>
+          <w:color w:val="444444"/>
+          <w:shd w:val="clear" w:color="auto" w:fill="FFFFFF"/>
+        </w:rPr>
+        <w:t>categories</w:t>
+      </w:r>
+      <w:proofErr w:type="spellEnd"/>
+      <w:r>
+        <w:rPr>
+          <w:rFonts w:ascii="Segoe UI" w:hAnsi="Segoe UI" w:cs="Segoe UI"/>
+          <w:color w:val="444444"/>
+          <w:shd w:val="clear" w:color="auto" w:fill="FFFFFF"/>
+        </w:rPr>
+        <w:t xml:space="preserve"> </w:t>
+      </w:r>
+      <w:r>
+        <w:rPr>
+          <w:rFonts w:ascii="Segoe UI" w:hAnsi="Segoe UI" w:cs="Segoe UI"/>
+          <w:color w:val="444444"/>
+          <w:shd w:val="clear" w:color="auto" w:fill="FFFFFF"/>
+        </w:rPr>
+        <w:t>.</w:t>
+      </w:r>
+    </w:p>
+    <w:p>
+      <w:pPr>
+        <w:rPr>
+          <w:rFonts w:ascii="Segoe UI" w:hAnsi="Segoe UI" w:cs="Segoe UI"/>
+          <w:b/>
+          <w:bCs/>
+          <w:color w:val="444444"/>
+          <w:sz w:val="32"/>
+          <w:szCs w:val="32"/>
+          <w:shd w:val="clear" w:color="auto" w:fill="FFFFFF"/>
+        </w:rPr>
+      </w:pPr>
+      <w:r>
+        <w:rPr>
+          <w:rFonts w:ascii="Segoe UI" w:hAnsi="Segoe UI" w:cs="Segoe UI"/>
+          <w:b/>
+          <w:bCs/>
+          <w:color w:val="444444"/>
+          <w:sz w:val="32"/>
+          <w:szCs w:val="32"/>
+          <w:shd w:val="clear" w:color="auto" w:fill="FFFFFF"/>
+        </w:rPr>
+        <w:lastRenderedPageBreak/>
+        <w:t xml:space="preserve">V </w:t>
+      </w:r>
+      <w:proofErr w:type="gramStart"/>
+      <w:r>
+        <w:rPr>
+          <w:rFonts w:ascii="Segoe UI" w:hAnsi="Segoe UI" w:cs="Segoe UI"/>
+          <w:b/>
+          <w:bCs/>
+          <w:color w:val="444444"/>
+          <w:sz w:val="32"/>
+          <w:szCs w:val="32"/>
+          <w:shd w:val="clear" w:color="auto" w:fill="FFFFFF"/>
+        </w:rPr>
+        <w:t>Conclusion .</w:t>
+      </w:r>
+      <w:proofErr w:type="gramEnd"/>
+    </w:p>
+    <w:p>
+      <w:pPr>
+        <w:rPr>
+          <w:rFonts w:ascii="Segoe UI" w:hAnsi="Segoe UI" w:cs="Segoe UI"/>
+          <w:color w:val="444444"/>
+          <w:sz w:val="32"/>
+          <w:szCs w:val="32"/>
+          <w:shd w:val="clear" w:color="auto" w:fill="FFFFFF"/>
+        </w:rPr>
+      </w:pPr>
+      <w:r>
+        <w:rPr>
+          <w:rFonts w:ascii="Segoe UI" w:hAnsi="Segoe UI" w:cs="Segoe UI"/>
+          <w:color w:val="444444"/>
+          <w:sz w:val="32"/>
+          <w:szCs w:val="32"/>
+          <w:shd w:val="clear" w:color="auto" w:fill="FFFFFF"/>
+        </w:rPr>
+        <w:t xml:space="preserve">At the </w:t>
+      </w:r>
+      <w:proofErr w:type="spellStart"/>
+      <w:r>
+        <w:rPr>
+          <w:rFonts w:ascii="Segoe UI" w:hAnsi="Segoe UI" w:cs="Segoe UI"/>
+          <w:color w:val="444444"/>
+          <w:sz w:val="32"/>
+          <w:szCs w:val="32"/>
+          <w:shd w:val="clear" w:color="auto" w:fill="FFFFFF"/>
+        </w:rPr>
+        <w:t>en</w:t>
+      </w:r>
+      <w:proofErr w:type="spellEnd"/>
+      <w:r>
+        <w:rPr>
+          <w:rFonts w:ascii="Segoe UI" w:hAnsi="Segoe UI" w:cs="Segoe UI"/>
+          <w:color w:val="444444"/>
+          <w:sz w:val="32"/>
+          <w:szCs w:val="32"/>
+          <w:shd w:val="clear" w:color="auto" w:fill="FFFFFF"/>
+        </w:rPr>
+        <w:t xml:space="preserve"> of ours </w:t>
+      </w:r>
+      <w:proofErr w:type="spellStart"/>
+      <w:r>
+        <w:rPr>
+          <w:rFonts w:ascii="Segoe UI" w:hAnsi="Segoe UI" w:cs="Segoe UI"/>
+          <w:color w:val="444444"/>
+          <w:sz w:val="32"/>
+          <w:szCs w:val="32"/>
+          <w:shd w:val="clear" w:color="auto" w:fill="FFFFFF"/>
+        </w:rPr>
+        <w:t>investigation,thanks</w:t>
+      </w:r>
+      <w:proofErr w:type="spellEnd"/>
+      <w:r>
+        <w:rPr>
+          <w:rFonts w:ascii="Segoe UI" w:hAnsi="Segoe UI" w:cs="Segoe UI"/>
+          <w:color w:val="444444"/>
+          <w:sz w:val="32"/>
+          <w:szCs w:val="32"/>
+          <w:shd w:val="clear" w:color="auto" w:fill="FFFFFF"/>
+        </w:rPr>
+        <w:t xml:space="preserve"> to data </w:t>
+      </w:r>
+      <w:proofErr w:type="spellStart"/>
+      <w:r>
+        <w:rPr>
+          <w:rFonts w:ascii="Segoe UI" w:hAnsi="Segoe UI" w:cs="Segoe UI"/>
+          <w:color w:val="444444"/>
+          <w:sz w:val="32"/>
+          <w:szCs w:val="32"/>
+          <w:shd w:val="clear" w:color="auto" w:fill="FFFFFF"/>
+        </w:rPr>
+        <w:t>we</w:t>
+      </w:r>
+      <w:proofErr w:type="spellEnd"/>
+      <w:r>
+        <w:rPr>
+          <w:rFonts w:ascii="Segoe UI" w:hAnsi="Segoe UI" w:cs="Segoe UI"/>
+          <w:color w:val="444444"/>
+          <w:sz w:val="32"/>
+          <w:szCs w:val="32"/>
+          <w:shd w:val="clear" w:color="auto" w:fill="FFFFFF"/>
+        </w:rPr>
+        <w:t xml:space="preserve"> </w:t>
+      </w:r>
+      <w:proofErr w:type="spellStart"/>
+      <w:r>
+        <w:rPr>
+          <w:rFonts w:ascii="Segoe UI" w:hAnsi="Segoe UI" w:cs="Segoe UI"/>
+          <w:color w:val="444444"/>
+          <w:sz w:val="32"/>
+          <w:szCs w:val="32"/>
+          <w:shd w:val="clear" w:color="auto" w:fill="FFFFFF"/>
+        </w:rPr>
+        <w:t>collected</w:t>
+      </w:r>
+      <w:proofErr w:type="spellEnd"/>
+      <w:r>
+        <w:rPr>
+          <w:rFonts w:ascii="Segoe UI" w:hAnsi="Segoe UI" w:cs="Segoe UI"/>
+          <w:color w:val="444444"/>
+          <w:sz w:val="32"/>
+          <w:szCs w:val="32"/>
+          <w:shd w:val="clear" w:color="auto" w:fill="FFFFFF"/>
+        </w:rPr>
+        <w:t xml:space="preserve"> </w:t>
+      </w:r>
+      <w:proofErr w:type="spellStart"/>
+      <w:r>
+        <w:rPr>
+          <w:rFonts w:ascii="Segoe UI" w:hAnsi="Segoe UI" w:cs="Segoe UI"/>
+          <w:color w:val="444444"/>
+          <w:sz w:val="32"/>
+          <w:szCs w:val="32"/>
+          <w:shd w:val="clear" w:color="auto" w:fill="FFFFFF"/>
+        </w:rPr>
+        <w:t>using</w:t>
+      </w:r>
+      <w:proofErr w:type="spellEnd"/>
+      <w:r>
+        <w:rPr>
+          <w:rFonts w:ascii="Segoe UI" w:hAnsi="Segoe UI" w:cs="Segoe UI"/>
+          <w:color w:val="444444"/>
+          <w:sz w:val="32"/>
+          <w:szCs w:val="32"/>
+          <w:shd w:val="clear" w:color="auto" w:fill="FFFFFF"/>
+        </w:rPr>
+        <w:t xml:space="preserve"> data </w:t>
+      </w:r>
+      <w:proofErr w:type="spellStart"/>
+      <w:r>
+        <w:rPr>
+          <w:rFonts w:ascii="Segoe UI" w:hAnsi="Segoe UI" w:cs="Segoe UI"/>
+          <w:color w:val="444444"/>
+          <w:sz w:val="32"/>
+          <w:szCs w:val="32"/>
+          <w:shd w:val="clear" w:color="auto" w:fill="FFFFFF"/>
+        </w:rPr>
+        <w:t>processing</w:t>
+      </w:r>
+      <w:proofErr w:type="spellEnd"/>
+      <w:r>
+        <w:rPr>
+          <w:rFonts w:ascii="Segoe UI" w:hAnsi="Segoe UI" w:cs="Segoe UI"/>
+          <w:color w:val="444444"/>
+          <w:sz w:val="32"/>
+          <w:szCs w:val="32"/>
+          <w:shd w:val="clear" w:color="auto" w:fill="FFFFFF"/>
+        </w:rPr>
+        <w:t xml:space="preserve"> </w:t>
+      </w:r>
+      <w:proofErr w:type="spellStart"/>
+      <w:r>
+        <w:rPr>
+          <w:rFonts w:ascii="Segoe UI" w:hAnsi="Segoe UI" w:cs="Segoe UI"/>
+          <w:color w:val="444444"/>
+          <w:sz w:val="32"/>
+          <w:szCs w:val="32"/>
+          <w:shd w:val="clear" w:color="auto" w:fill="FFFFFF"/>
+        </w:rPr>
+        <w:t>tools</w:t>
+      </w:r>
+      <w:proofErr w:type="spellEnd"/>
+      <w:r>
+        <w:rPr>
+          <w:rFonts w:ascii="Segoe UI" w:hAnsi="Segoe UI" w:cs="Segoe UI"/>
+          <w:color w:val="444444"/>
+          <w:sz w:val="32"/>
+          <w:szCs w:val="32"/>
+          <w:shd w:val="clear" w:color="auto" w:fill="FFFFFF"/>
+        </w:rPr>
+        <w:t xml:space="preserve"> and IBM </w:t>
+      </w:r>
+      <w:proofErr w:type="spellStart"/>
+      <w:r>
+        <w:rPr>
+          <w:rFonts w:ascii="Segoe UI" w:hAnsi="Segoe UI" w:cs="Segoe UI"/>
+          <w:color w:val="444444"/>
+          <w:sz w:val="32"/>
+          <w:szCs w:val="32"/>
+          <w:shd w:val="clear" w:color="auto" w:fill="FFFFFF"/>
+        </w:rPr>
+        <w:t>cloud,The</w:t>
+      </w:r>
+      <w:proofErr w:type="spellEnd"/>
+      <w:r>
+        <w:rPr>
+          <w:rFonts w:ascii="Segoe UI" w:hAnsi="Segoe UI" w:cs="Segoe UI"/>
+          <w:color w:val="444444"/>
+          <w:sz w:val="32"/>
+          <w:szCs w:val="32"/>
+          <w:shd w:val="clear" w:color="auto" w:fill="FFFFFF"/>
+        </w:rPr>
+        <w:t xml:space="preserve"> </w:t>
+      </w:r>
+      <w:proofErr w:type="spellStart"/>
+      <w:r>
+        <w:rPr>
+          <w:rFonts w:ascii="Segoe UI" w:hAnsi="Segoe UI" w:cs="Segoe UI"/>
+          <w:color w:val="444444"/>
+          <w:sz w:val="32"/>
+          <w:szCs w:val="32"/>
+          <w:shd w:val="clear" w:color="auto" w:fill="FFFFFF"/>
+        </w:rPr>
+        <w:t>totronto</w:t>
+      </w:r>
+      <w:proofErr w:type="spellEnd"/>
+      <w:r>
+        <w:rPr>
+          <w:rFonts w:ascii="Segoe UI" w:hAnsi="Segoe UI" w:cs="Segoe UI"/>
+          <w:color w:val="444444"/>
+          <w:sz w:val="32"/>
+          <w:szCs w:val="32"/>
+          <w:shd w:val="clear" w:color="auto" w:fill="FFFFFF"/>
+        </w:rPr>
+        <w:t xml:space="preserve"> city </w:t>
+      </w:r>
+      <w:proofErr w:type="spellStart"/>
+      <w:r>
+        <w:rPr>
+          <w:rFonts w:ascii="Segoe UI" w:hAnsi="Segoe UI" w:cs="Segoe UI"/>
+          <w:color w:val="444444"/>
+          <w:sz w:val="32"/>
+          <w:szCs w:val="32"/>
+          <w:shd w:val="clear" w:color="auto" w:fill="FFFFFF"/>
+        </w:rPr>
+        <w:t>being</w:t>
+      </w:r>
+      <w:proofErr w:type="spellEnd"/>
+      <w:r>
+        <w:rPr>
+          <w:rFonts w:ascii="Segoe UI" w:hAnsi="Segoe UI" w:cs="Segoe UI"/>
+          <w:color w:val="444444"/>
+          <w:sz w:val="32"/>
+          <w:szCs w:val="32"/>
+          <w:shd w:val="clear" w:color="auto" w:fill="FFFFFF"/>
+        </w:rPr>
+        <w:t xml:space="preserve"> the </w:t>
+      </w:r>
+      <w:proofErr w:type="spellStart"/>
+      <w:r>
+        <w:rPr>
+          <w:rFonts w:ascii="Segoe UI" w:hAnsi="Segoe UI" w:cs="Segoe UI"/>
+          <w:color w:val="444444"/>
+          <w:sz w:val="32"/>
+          <w:szCs w:val="32"/>
+          <w:shd w:val="clear" w:color="auto" w:fill="FFFFFF"/>
+        </w:rPr>
+        <w:t>less</w:t>
+      </w:r>
+      <w:proofErr w:type="spellEnd"/>
+      <w:r>
+        <w:rPr>
+          <w:rFonts w:ascii="Segoe UI" w:hAnsi="Segoe UI" w:cs="Segoe UI"/>
+          <w:color w:val="444444"/>
+          <w:sz w:val="32"/>
+          <w:szCs w:val="32"/>
+          <w:shd w:val="clear" w:color="auto" w:fill="FFFFFF"/>
+        </w:rPr>
+        <w:t xml:space="preserve"> dense(0.8 restaurant for 10000 </w:t>
+      </w:r>
+      <w:proofErr w:type="spellStart"/>
+      <w:r>
+        <w:rPr>
+          <w:rFonts w:ascii="Segoe UI" w:hAnsi="Segoe UI" w:cs="Segoe UI"/>
+          <w:color w:val="444444"/>
+          <w:sz w:val="32"/>
+          <w:szCs w:val="32"/>
+          <w:shd w:val="clear" w:color="auto" w:fill="FFFFFF"/>
+        </w:rPr>
+        <w:t>inhabitants</w:t>
+      </w:r>
+      <w:proofErr w:type="spellEnd"/>
+      <w:r>
+        <w:rPr>
+          <w:rFonts w:ascii="Segoe UI" w:hAnsi="Segoe UI" w:cs="Segoe UI"/>
+          <w:color w:val="444444"/>
+          <w:sz w:val="32"/>
+          <w:szCs w:val="32"/>
+          <w:shd w:val="clear" w:color="auto" w:fill="FFFFFF"/>
+        </w:rPr>
+        <w:t xml:space="preserve">) </w:t>
+      </w:r>
+      <w:r>
+        <w:rPr>
+          <w:rFonts w:ascii="Segoe UI" w:hAnsi="Segoe UI" w:cs="Segoe UI"/>
+          <w:color w:val="444444"/>
+          <w:sz w:val="32"/>
+          <w:szCs w:val="32"/>
+          <w:shd w:val="clear" w:color="auto" w:fill="FFFFFF"/>
+        </w:rPr>
+        <w:t xml:space="preserve">can </w:t>
+      </w:r>
+      <w:proofErr w:type="spellStart"/>
+      <w:r>
+        <w:rPr>
+          <w:rFonts w:ascii="Segoe UI" w:hAnsi="Segoe UI" w:cs="Segoe UI"/>
+          <w:color w:val="444444"/>
+          <w:sz w:val="32"/>
+          <w:szCs w:val="32"/>
+          <w:shd w:val="clear" w:color="auto" w:fill="FFFFFF"/>
+        </w:rPr>
+        <w:t>be</w:t>
+      </w:r>
+      <w:proofErr w:type="spellEnd"/>
+      <w:r>
+        <w:rPr>
+          <w:rFonts w:ascii="Segoe UI" w:hAnsi="Segoe UI" w:cs="Segoe UI"/>
+          <w:color w:val="444444"/>
+          <w:sz w:val="32"/>
+          <w:szCs w:val="32"/>
+          <w:shd w:val="clear" w:color="auto" w:fill="FFFFFF"/>
+        </w:rPr>
+        <w:t xml:space="preserve"> </w:t>
+      </w:r>
+      <w:proofErr w:type="spellStart"/>
+      <w:r>
+        <w:rPr>
+          <w:rFonts w:ascii="Segoe UI" w:hAnsi="Segoe UI" w:cs="Segoe UI"/>
+          <w:color w:val="444444"/>
+          <w:sz w:val="32"/>
+          <w:szCs w:val="32"/>
+          <w:shd w:val="clear" w:color="auto" w:fill="FFFFFF"/>
+        </w:rPr>
+        <w:t>seen</w:t>
+      </w:r>
+      <w:proofErr w:type="spellEnd"/>
+      <w:r>
+        <w:rPr>
+          <w:rFonts w:ascii="Segoe UI" w:hAnsi="Segoe UI" w:cs="Segoe UI"/>
+          <w:color w:val="444444"/>
+          <w:sz w:val="32"/>
+          <w:szCs w:val="32"/>
+          <w:shd w:val="clear" w:color="auto" w:fill="FFFFFF"/>
+        </w:rPr>
+        <w:t xml:space="preserve"> as the best place to </w:t>
+      </w:r>
+      <w:proofErr w:type="spellStart"/>
+      <w:r>
+        <w:rPr>
+          <w:rFonts w:ascii="Segoe UI" w:hAnsi="Segoe UI" w:cs="Segoe UI"/>
+          <w:color w:val="444444"/>
+          <w:sz w:val="32"/>
+          <w:szCs w:val="32"/>
+          <w:shd w:val="clear" w:color="auto" w:fill="FFFFFF"/>
+        </w:rPr>
+        <w:t>invest</w:t>
+      </w:r>
+      <w:proofErr w:type="spellEnd"/>
+      <w:r>
+        <w:rPr>
+          <w:rFonts w:ascii="Segoe UI" w:hAnsi="Segoe UI" w:cs="Segoe UI"/>
+          <w:color w:val="444444"/>
+          <w:sz w:val="32"/>
+          <w:szCs w:val="32"/>
+          <w:shd w:val="clear" w:color="auto" w:fill="FFFFFF"/>
+        </w:rPr>
+        <w:t xml:space="preserve"> if </w:t>
+      </w:r>
+      <w:proofErr w:type="spellStart"/>
+      <w:r>
+        <w:rPr>
+          <w:rFonts w:ascii="Segoe UI" w:hAnsi="Segoe UI" w:cs="Segoe UI"/>
+          <w:color w:val="444444"/>
+          <w:sz w:val="32"/>
+          <w:szCs w:val="32"/>
+          <w:shd w:val="clear" w:color="auto" w:fill="FFFFFF"/>
+        </w:rPr>
+        <w:t>we</w:t>
+      </w:r>
+      <w:proofErr w:type="spellEnd"/>
+      <w:r>
+        <w:rPr>
+          <w:rFonts w:ascii="Segoe UI" w:hAnsi="Segoe UI" w:cs="Segoe UI"/>
+          <w:color w:val="444444"/>
+          <w:sz w:val="32"/>
+          <w:szCs w:val="32"/>
+          <w:shd w:val="clear" w:color="auto" w:fill="FFFFFF"/>
+        </w:rPr>
+        <w:t xml:space="preserve"> </w:t>
+      </w:r>
+      <w:proofErr w:type="spellStart"/>
+      <w:r>
+        <w:rPr>
+          <w:rFonts w:ascii="Segoe UI" w:hAnsi="Segoe UI" w:cs="Segoe UI"/>
+          <w:color w:val="444444"/>
+          <w:sz w:val="32"/>
+          <w:szCs w:val="32"/>
+          <w:shd w:val="clear" w:color="auto" w:fill="FFFFFF"/>
+        </w:rPr>
+        <w:t>tak</w:t>
+      </w:r>
+      <w:proofErr w:type="spellEnd"/>
+      <w:r>
+        <w:rPr>
+          <w:rFonts w:ascii="Segoe UI" w:hAnsi="Segoe UI" w:cs="Segoe UI"/>
+          <w:color w:val="444444"/>
+          <w:sz w:val="32"/>
+          <w:szCs w:val="32"/>
+          <w:shd w:val="clear" w:color="auto" w:fill="FFFFFF"/>
+        </w:rPr>
+        <w:t xml:space="preserve"> </w:t>
+      </w:r>
+      <w:proofErr w:type="spellStart"/>
+      <w:r>
+        <w:rPr>
+          <w:rFonts w:ascii="Segoe UI" w:hAnsi="Segoe UI" w:cs="Segoe UI"/>
+          <w:color w:val="444444"/>
+          <w:sz w:val="32"/>
+          <w:szCs w:val="32"/>
+          <w:shd w:val="clear" w:color="auto" w:fill="FFFFFF"/>
+        </w:rPr>
+        <w:t>into</w:t>
+      </w:r>
+      <w:proofErr w:type="spellEnd"/>
+      <w:r>
+        <w:rPr>
+          <w:rFonts w:ascii="Segoe UI" w:hAnsi="Segoe UI" w:cs="Segoe UI"/>
+          <w:color w:val="444444"/>
+          <w:sz w:val="32"/>
+          <w:szCs w:val="32"/>
+          <w:shd w:val="clear" w:color="auto" w:fill="FFFFFF"/>
+        </w:rPr>
+        <w:t xml:space="preserve"> </w:t>
+      </w:r>
+      <w:proofErr w:type="spellStart"/>
+      <w:r>
+        <w:rPr>
+          <w:rFonts w:ascii="Segoe UI" w:hAnsi="Segoe UI" w:cs="Segoe UI"/>
+          <w:color w:val="444444"/>
+          <w:sz w:val="32"/>
+          <w:szCs w:val="32"/>
+          <w:shd w:val="clear" w:color="auto" w:fill="FFFFFF"/>
+        </w:rPr>
+        <w:t>account</w:t>
+      </w:r>
+      <w:proofErr w:type="spellEnd"/>
+      <w:r>
+        <w:rPr>
+          <w:rFonts w:ascii="Segoe UI" w:hAnsi="Segoe UI" w:cs="Segoe UI"/>
+          <w:color w:val="444444"/>
+          <w:sz w:val="32"/>
+          <w:szCs w:val="32"/>
+          <w:shd w:val="clear" w:color="auto" w:fill="FFFFFF"/>
+        </w:rPr>
+        <w:t xml:space="preserve"> </w:t>
+      </w:r>
+      <w:proofErr w:type="spellStart"/>
+      <w:r>
+        <w:rPr>
+          <w:rFonts w:ascii="Segoe UI" w:hAnsi="Segoe UI" w:cs="Segoe UI"/>
+          <w:color w:val="444444"/>
+          <w:sz w:val="32"/>
+          <w:szCs w:val="32"/>
+          <w:shd w:val="clear" w:color="auto" w:fill="FFFFFF"/>
+        </w:rPr>
+        <w:t>only</w:t>
+      </w:r>
+      <w:proofErr w:type="spellEnd"/>
+      <w:r>
+        <w:rPr>
+          <w:rFonts w:ascii="Segoe UI" w:hAnsi="Segoe UI" w:cs="Segoe UI"/>
+          <w:color w:val="444444"/>
+          <w:sz w:val="32"/>
+          <w:szCs w:val="32"/>
+          <w:shd w:val="clear" w:color="auto" w:fill="FFFFFF"/>
+        </w:rPr>
+        <w:t xml:space="preserve"> </w:t>
+      </w:r>
+      <w:proofErr w:type="spellStart"/>
+      <w:r>
+        <w:rPr>
+          <w:rFonts w:ascii="Segoe UI" w:hAnsi="Segoe UI" w:cs="Segoe UI"/>
+          <w:color w:val="444444"/>
+          <w:sz w:val="32"/>
+          <w:szCs w:val="32"/>
+          <w:shd w:val="clear" w:color="auto" w:fill="FFFFFF"/>
+        </w:rPr>
+        <w:t>this</w:t>
+      </w:r>
+      <w:proofErr w:type="spellEnd"/>
+      <w:r>
+        <w:rPr>
+          <w:rFonts w:ascii="Segoe UI" w:hAnsi="Segoe UI" w:cs="Segoe UI"/>
+          <w:color w:val="444444"/>
+          <w:sz w:val="32"/>
+          <w:szCs w:val="32"/>
+          <w:shd w:val="clear" w:color="auto" w:fill="FFFFFF"/>
+        </w:rPr>
+        <w:t xml:space="preserve"> </w:t>
+      </w:r>
+      <w:proofErr w:type="spellStart"/>
+      <w:r>
+        <w:rPr>
+          <w:rFonts w:ascii="Segoe UI" w:hAnsi="Segoe UI" w:cs="Segoe UI"/>
+          <w:color w:val="444444"/>
+          <w:sz w:val="32"/>
+          <w:szCs w:val="32"/>
+          <w:shd w:val="clear" w:color="auto" w:fill="FFFFFF"/>
+        </w:rPr>
+        <w:t>criterion</w:t>
+      </w:r>
+      <w:proofErr w:type="spellEnd"/>
+      <w:r>
+        <w:rPr>
+          <w:rFonts w:ascii="Segoe UI" w:hAnsi="Segoe UI" w:cs="Segoe UI"/>
+          <w:color w:val="444444"/>
+          <w:sz w:val="32"/>
+          <w:szCs w:val="32"/>
+          <w:shd w:val="clear" w:color="auto" w:fill="FFFFFF"/>
+        </w:rPr>
+        <w:t xml:space="preserve"> </w:t>
+      </w:r>
+      <w:proofErr w:type="spellStart"/>
+      <w:r>
+        <w:rPr>
+          <w:rFonts w:ascii="Segoe UI" w:hAnsi="Segoe UI" w:cs="Segoe UI"/>
+          <w:color w:val="444444"/>
+          <w:sz w:val="32"/>
+          <w:szCs w:val="32"/>
+          <w:shd w:val="clear" w:color="auto" w:fill="FFFFFF"/>
+        </w:rPr>
+        <w:t>thus</w:t>
+      </w:r>
+      <w:proofErr w:type="spellEnd"/>
+      <w:r>
+        <w:rPr>
+          <w:rFonts w:ascii="Segoe UI" w:hAnsi="Segoe UI" w:cs="Segoe UI"/>
+          <w:color w:val="444444"/>
+          <w:sz w:val="32"/>
+          <w:szCs w:val="32"/>
+          <w:shd w:val="clear" w:color="auto" w:fill="FFFFFF"/>
+        </w:rPr>
+        <w:t xml:space="preserve"> the restaurant </w:t>
+      </w:r>
+      <w:proofErr w:type="spellStart"/>
+      <w:r>
+        <w:rPr>
+          <w:rFonts w:ascii="Segoe UI" w:hAnsi="Segoe UI" w:cs="Segoe UI"/>
+          <w:color w:val="444444"/>
+          <w:sz w:val="32"/>
+          <w:szCs w:val="32"/>
+          <w:shd w:val="clear" w:color="auto" w:fill="FFFFFF"/>
+        </w:rPr>
+        <w:t>demand</w:t>
+      </w:r>
+      <w:proofErr w:type="spellEnd"/>
+      <w:r>
+        <w:rPr>
+          <w:rFonts w:ascii="Segoe UI" w:hAnsi="Segoe UI" w:cs="Segoe UI"/>
+          <w:color w:val="444444"/>
+          <w:sz w:val="32"/>
+          <w:szCs w:val="32"/>
+          <w:shd w:val="clear" w:color="auto" w:fill="FFFFFF"/>
+        </w:rPr>
+        <w:t xml:space="preserve"> compare to the city Paris ans </w:t>
+      </w:r>
+      <w:proofErr w:type="spellStart"/>
+      <w:r>
+        <w:rPr>
+          <w:rFonts w:ascii="Segoe UI" w:hAnsi="Segoe UI" w:cs="Segoe UI"/>
+          <w:color w:val="444444"/>
+          <w:sz w:val="32"/>
+          <w:szCs w:val="32"/>
+          <w:shd w:val="clear" w:color="auto" w:fill="FFFFFF"/>
+        </w:rPr>
+        <w:t>newyork</w:t>
+      </w:r>
+      <w:proofErr w:type="spellEnd"/>
+      <w:r>
+        <w:rPr>
+          <w:rFonts w:ascii="Segoe UI" w:hAnsi="Segoe UI" w:cs="Segoe UI"/>
+          <w:color w:val="444444"/>
+          <w:sz w:val="32"/>
+          <w:szCs w:val="32"/>
+          <w:shd w:val="clear" w:color="auto" w:fill="FFFFFF"/>
+        </w:rPr>
+        <w:t xml:space="preserve"> city </w:t>
+      </w:r>
+      <w:proofErr w:type="spellStart"/>
+      <w:r>
+        <w:rPr>
+          <w:rFonts w:ascii="Segoe UI" w:hAnsi="Segoe UI" w:cs="Segoe UI"/>
+          <w:color w:val="444444"/>
+          <w:sz w:val="32"/>
+          <w:szCs w:val="32"/>
+          <w:shd w:val="clear" w:color="auto" w:fill="FFFFFF"/>
+        </w:rPr>
+        <w:t>heaving</w:t>
+      </w:r>
+      <w:proofErr w:type="spellEnd"/>
+      <w:r>
+        <w:rPr>
+          <w:rFonts w:ascii="Segoe UI" w:hAnsi="Segoe UI" w:cs="Segoe UI"/>
+          <w:color w:val="444444"/>
+          <w:sz w:val="32"/>
+          <w:szCs w:val="32"/>
+          <w:shd w:val="clear" w:color="auto" w:fill="FFFFFF"/>
+        </w:rPr>
+        <w:t xml:space="preserve"> </w:t>
+      </w:r>
+      <w:proofErr w:type="spellStart"/>
+      <w:r>
+        <w:rPr>
+          <w:rFonts w:ascii="Segoe UI" w:hAnsi="Segoe UI" w:cs="Segoe UI"/>
+          <w:color w:val="444444"/>
+          <w:sz w:val="32"/>
+          <w:szCs w:val="32"/>
+          <w:shd w:val="clear" w:color="auto" w:fill="FFFFFF"/>
+        </w:rPr>
+        <w:t>already</w:t>
+      </w:r>
+      <w:proofErr w:type="spellEnd"/>
+      <w:r>
+        <w:rPr>
+          <w:rFonts w:ascii="Segoe UI" w:hAnsi="Segoe UI" w:cs="Segoe UI"/>
+          <w:color w:val="444444"/>
+          <w:sz w:val="32"/>
+          <w:szCs w:val="32"/>
+          <w:shd w:val="clear" w:color="auto" w:fill="FFFFFF"/>
+        </w:rPr>
+        <w:t xml:space="preserve"> lots of </w:t>
+      </w:r>
+      <w:proofErr w:type="spellStart"/>
+      <w:r>
+        <w:rPr>
+          <w:rFonts w:ascii="Segoe UI" w:hAnsi="Segoe UI" w:cs="Segoe UI"/>
+          <w:color w:val="444444"/>
+          <w:sz w:val="32"/>
+          <w:szCs w:val="32"/>
+          <w:shd w:val="clear" w:color="auto" w:fill="FFFFFF"/>
+        </w:rPr>
+        <w:t>restaurants.From</w:t>
+      </w:r>
+      <w:proofErr w:type="spellEnd"/>
+      <w:r>
+        <w:rPr>
+          <w:rFonts w:ascii="Segoe UI" w:hAnsi="Segoe UI" w:cs="Segoe UI"/>
+          <w:color w:val="444444"/>
+          <w:sz w:val="32"/>
+          <w:szCs w:val="32"/>
+          <w:shd w:val="clear" w:color="auto" w:fill="FFFFFF"/>
+        </w:rPr>
+        <w:t xml:space="preserve"> the Toronto city </w:t>
+      </w:r>
+      <w:proofErr w:type="spellStart"/>
+      <w:r>
+        <w:rPr>
+          <w:rFonts w:ascii="Segoe UI" w:hAnsi="Segoe UI" w:cs="Segoe UI"/>
+          <w:color w:val="444444"/>
+          <w:sz w:val="32"/>
+          <w:szCs w:val="32"/>
+          <w:shd w:val="clear" w:color="auto" w:fill="FFFFFF"/>
+        </w:rPr>
+        <w:t>analisys,the</w:t>
+      </w:r>
+      <w:r>
+        <w:rPr>
+          <w:rFonts w:ascii="Segoe UI" w:hAnsi="Segoe UI" w:cs="Segoe UI"/>
+          <w:color w:val="444444"/>
+          <w:sz w:val="32"/>
+          <w:szCs w:val="32"/>
+          <w:shd w:val="clear" w:color="auto" w:fill="FFFFFF"/>
+        </w:rPr>
+        <w:t>re</w:t>
+      </w:r>
+      <w:proofErr w:type="spellEnd"/>
+      <w:r>
+        <w:rPr>
+          <w:rFonts w:ascii="Segoe UI" w:hAnsi="Segoe UI" w:cs="Segoe UI"/>
+          <w:color w:val="444444"/>
+          <w:sz w:val="32"/>
+          <w:szCs w:val="32"/>
+          <w:shd w:val="clear" w:color="auto" w:fill="FFFFFF"/>
+        </w:rPr>
+        <w:t xml:space="preserve"> are 13 restaurant </w:t>
+      </w:r>
+      <w:proofErr w:type="spellStart"/>
+      <w:r>
+        <w:rPr>
+          <w:rFonts w:ascii="Segoe UI" w:hAnsi="Segoe UI" w:cs="Segoe UI"/>
+          <w:color w:val="444444"/>
+          <w:sz w:val="32"/>
+          <w:szCs w:val="32"/>
+          <w:shd w:val="clear" w:color="auto" w:fill="FFFFFF"/>
+        </w:rPr>
+        <w:t>category</w:t>
+      </w:r>
+      <w:proofErr w:type="spellEnd"/>
+      <w:r>
+        <w:rPr>
+          <w:rFonts w:ascii="Segoe UI" w:hAnsi="Segoe UI" w:cs="Segoe UI"/>
+          <w:color w:val="444444"/>
+          <w:sz w:val="32"/>
+          <w:szCs w:val="32"/>
+          <w:shd w:val="clear" w:color="auto" w:fill="FFFFFF"/>
+        </w:rPr>
+        <w:t xml:space="preserve"> </w:t>
+      </w:r>
+      <w:proofErr w:type="spellStart"/>
+      <w:r>
+        <w:rPr>
+          <w:rFonts w:ascii="Segoe UI" w:hAnsi="Segoe UI" w:cs="Segoe UI"/>
+          <w:color w:val="444444"/>
+          <w:sz w:val="32"/>
+          <w:szCs w:val="32"/>
+          <w:shd w:val="clear" w:color="auto" w:fill="FFFFFF"/>
+        </w:rPr>
+        <w:t>with</w:t>
+      </w:r>
+      <w:proofErr w:type="spellEnd"/>
+      <w:r>
+        <w:rPr>
+          <w:rFonts w:ascii="Segoe UI" w:hAnsi="Segoe UI" w:cs="Segoe UI"/>
+          <w:color w:val="444444"/>
+          <w:sz w:val="32"/>
+          <w:szCs w:val="32"/>
+          <w:shd w:val="clear" w:color="auto" w:fill="FFFFFF"/>
+        </w:rPr>
+        <w:t xml:space="preserve"> </w:t>
+      </w:r>
+      <w:proofErr w:type="spellStart"/>
+      <w:r>
+        <w:rPr>
+          <w:rFonts w:ascii="Segoe UI" w:hAnsi="Segoe UI" w:cs="Segoe UI"/>
+          <w:color w:val="444444"/>
+          <w:sz w:val="32"/>
+          <w:szCs w:val="32"/>
+          <w:shd w:val="clear" w:color="auto" w:fill="FFFFFF"/>
+        </w:rPr>
+        <w:t>only</w:t>
+      </w:r>
+      <w:proofErr w:type="spellEnd"/>
+      <w:r>
+        <w:rPr>
+          <w:rFonts w:ascii="Segoe UI" w:hAnsi="Segoe UI" w:cs="Segoe UI"/>
+          <w:color w:val="444444"/>
+          <w:sz w:val="32"/>
+          <w:szCs w:val="32"/>
+          <w:shd w:val="clear" w:color="auto" w:fill="FFFFFF"/>
+        </w:rPr>
+        <w:t xml:space="preserve"> 1 restaurant and 7 </w:t>
+      </w:r>
+      <w:proofErr w:type="spellStart"/>
+      <w:r>
+        <w:rPr>
+          <w:rFonts w:ascii="Segoe UI" w:hAnsi="Segoe UI" w:cs="Segoe UI"/>
+          <w:color w:val="444444"/>
+          <w:sz w:val="32"/>
+          <w:szCs w:val="32"/>
+          <w:shd w:val="clear" w:color="auto" w:fill="FFFFFF"/>
+        </w:rPr>
+        <w:t>with</w:t>
+      </w:r>
+      <w:proofErr w:type="spellEnd"/>
+      <w:r>
+        <w:rPr>
+          <w:rFonts w:ascii="Segoe UI" w:hAnsi="Segoe UI" w:cs="Segoe UI"/>
+          <w:color w:val="444444"/>
+          <w:sz w:val="32"/>
+          <w:szCs w:val="32"/>
+          <w:shd w:val="clear" w:color="auto" w:fill="FFFFFF"/>
+        </w:rPr>
+        <w:t xml:space="preserve"> </w:t>
+      </w:r>
+      <w:proofErr w:type="spellStart"/>
+      <w:r>
+        <w:rPr>
+          <w:rFonts w:ascii="Segoe UI" w:hAnsi="Segoe UI" w:cs="Segoe UI"/>
+          <w:color w:val="444444"/>
+          <w:sz w:val="32"/>
+          <w:szCs w:val="32"/>
+          <w:shd w:val="clear" w:color="auto" w:fill="FFFFFF"/>
+        </w:rPr>
+        <w:t>only</w:t>
+      </w:r>
+      <w:proofErr w:type="spellEnd"/>
+      <w:r>
+        <w:rPr>
+          <w:rFonts w:ascii="Segoe UI" w:hAnsi="Segoe UI" w:cs="Segoe UI"/>
+          <w:color w:val="444444"/>
+          <w:sz w:val="32"/>
+          <w:szCs w:val="32"/>
+          <w:shd w:val="clear" w:color="auto" w:fill="FFFFFF"/>
+        </w:rPr>
+        <w:t xml:space="preserve"> </w:t>
+      </w:r>
+      <w:proofErr w:type="spellStart"/>
+      <w:r>
+        <w:rPr>
+          <w:rFonts w:ascii="Segoe UI" w:hAnsi="Segoe UI" w:cs="Segoe UI"/>
+          <w:color w:val="444444"/>
+          <w:sz w:val="32"/>
+          <w:szCs w:val="32"/>
+          <w:shd w:val="clear" w:color="auto" w:fill="FFFFFF"/>
+        </w:rPr>
+        <w:t>two</w:t>
+      </w:r>
+      <w:proofErr w:type="spellEnd"/>
+      <w:r>
+        <w:rPr>
+          <w:rFonts w:ascii="Segoe UI" w:hAnsi="Segoe UI" w:cs="Segoe UI"/>
+          <w:color w:val="444444"/>
+          <w:sz w:val="32"/>
+          <w:szCs w:val="32"/>
+          <w:shd w:val="clear" w:color="auto" w:fill="FFFFFF"/>
+        </w:rPr>
+        <w:t xml:space="preserve"> to </w:t>
+      </w:r>
+      <w:proofErr w:type="spellStart"/>
+      <w:r>
+        <w:rPr>
+          <w:rFonts w:ascii="Segoe UI" w:hAnsi="Segoe UI" w:cs="Segoe UI"/>
+          <w:color w:val="444444"/>
+          <w:sz w:val="32"/>
+          <w:szCs w:val="32"/>
+          <w:shd w:val="clear" w:color="auto" w:fill="FFFFFF"/>
+        </w:rPr>
+        <w:t>those</w:t>
+      </w:r>
+      <w:proofErr w:type="spellEnd"/>
+      <w:r>
+        <w:rPr>
+          <w:rFonts w:ascii="Segoe UI" w:hAnsi="Segoe UI" w:cs="Segoe UI"/>
+          <w:color w:val="444444"/>
+          <w:sz w:val="32"/>
+          <w:szCs w:val="32"/>
+          <w:shd w:val="clear" w:color="auto" w:fill="FFFFFF"/>
+        </w:rPr>
+        <w:t xml:space="preserve"> </w:t>
+      </w:r>
+      <w:proofErr w:type="spellStart"/>
+      <w:r>
+        <w:rPr>
+          <w:rFonts w:ascii="Segoe UI" w:hAnsi="Segoe UI" w:cs="Segoe UI"/>
+          <w:color w:val="444444"/>
+          <w:sz w:val="32"/>
+          <w:szCs w:val="32"/>
+          <w:shd w:val="clear" w:color="auto" w:fill="FFFFFF"/>
+        </w:rPr>
+        <w:t>category</w:t>
+      </w:r>
+      <w:proofErr w:type="spellEnd"/>
+      <w:r>
+        <w:rPr>
+          <w:rFonts w:ascii="Segoe UI" w:hAnsi="Segoe UI" w:cs="Segoe UI"/>
+          <w:color w:val="444444"/>
+          <w:sz w:val="32"/>
+          <w:szCs w:val="32"/>
+          <w:shd w:val="clear" w:color="auto" w:fill="FFFFFF"/>
+        </w:rPr>
+        <w:t xml:space="preserve"> </w:t>
+      </w:r>
+      <w:proofErr w:type="spellStart"/>
+      <w:r>
+        <w:rPr>
+          <w:rFonts w:ascii="Segoe UI" w:hAnsi="Segoe UI" w:cs="Segoe UI"/>
+          <w:color w:val="444444"/>
+          <w:sz w:val="32"/>
+          <w:szCs w:val="32"/>
+          <w:shd w:val="clear" w:color="auto" w:fill="FFFFFF"/>
+        </w:rPr>
+        <w:t>may</w:t>
+      </w:r>
+      <w:proofErr w:type="spellEnd"/>
+      <w:r>
+        <w:rPr>
+          <w:rFonts w:ascii="Segoe UI" w:hAnsi="Segoe UI" w:cs="Segoe UI"/>
+          <w:color w:val="444444"/>
+          <w:sz w:val="32"/>
+          <w:szCs w:val="32"/>
+          <w:shd w:val="clear" w:color="auto" w:fill="FFFFFF"/>
+        </w:rPr>
+        <w:t xml:space="preserve"> </w:t>
+      </w:r>
+      <w:proofErr w:type="spellStart"/>
+      <w:r>
+        <w:rPr>
+          <w:rFonts w:ascii="Segoe UI" w:hAnsi="Segoe UI" w:cs="Segoe UI"/>
+          <w:color w:val="444444"/>
+          <w:sz w:val="32"/>
+          <w:szCs w:val="32"/>
+          <w:shd w:val="clear" w:color="auto" w:fill="FFFFFF"/>
+        </w:rPr>
+        <w:t>be</w:t>
+      </w:r>
+      <w:proofErr w:type="spellEnd"/>
+      <w:r>
+        <w:rPr>
+          <w:rFonts w:ascii="Segoe UI" w:hAnsi="Segoe UI" w:cs="Segoe UI"/>
+          <w:color w:val="444444"/>
+          <w:sz w:val="32"/>
+          <w:szCs w:val="32"/>
+          <w:shd w:val="clear" w:color="auto" w:fill="FFFFFF"/>
+        </w:rPr>
+        <w:t xml:space="preserve"> </w:t>
+      </w:r>
+      <w:proofErr w:type="spellStart"/>
+      <w:r>
+        <w:rPr>
+          <w:rFonts w:ascii="Segoe UI" w:hAnsi="Segoe UI" w:cs="Segoe UI"/>
+          <w:color w:val="444444"/>
+          <w:sz w:val="32"/>
+          <w:szCs w:val="32"/>
+          <w:shd w:val="clear" w:color="auto" w:fill="FFFFFF"/>
+        </w:rPr>
+        <w:t>interesting</w:t>
+      </w:r>
+      <w:proofErr w:type="spellEnd"/>
+      <w:r>
+        <w:rPr>
+          <w:rFonts w:ascii="Segoe UI" w:hAnsi="Segoe UI" w:cs="Segoe UI"/>
+          <w:color w:val="444444"/>
+          <w:sz w:val="32"/>
+          <w:szCs w:val="32"/>
+          <w:shd w:val="clear" w:color="auto" w:fill="FFFFFF"/>
+        </w:rPr>
+        <w:t xml:space="preserve"> in the sens </w:t>
+      </w:r>
+      <w:proofErr w:type="spellStart"/>
+      <w:r>
+        <w:rPr>
+          <w:rFonts w:ascii="Segoe UI" w:hAnsi="Segoe UI" w:cs="Segoe UI"/>
+          <w:color w:val="444444"/>
+          <w:sz w:val="32"/>
+          <w:szCs w:val="32"/>
+          <w:shd w:val="clear" w:color="auto" w:fill="FFFFFF"/>
+        </w:rPr>
+        <w:t>they</w:t>
+      </w:r>
+      <w:proofErr w:type="spellEnd"/>
+      <w:r>
+        <w:rPr>
+          <w:rFonts w:ascii="Segoe UI" w:hAnsi="Segoe UI" w:cs="Segoe UI"/>
+          <w:color w:val="444444"/>
+          <w:sz w:val="32"/>
+          <w:szCs w:val="32"/>
+          <w:shd w:val="clear" w:color="auto" w:fill="FFFFFF"/>
+        </w:rPr>
+        <w:t xml:space="preserve"> are </w:t>
+      </w:r>
+      <w:proofErr w:type="spellStart"/>
+      <w:r>
+        <w:rPr>
+          <w:rFonts w:ascii="Segoe UI" w:hAnsi="Segoe UI" w:cs="Segoe UI"/>
+          <w:color w:val="444444"/>
+          <w:sz w:val="32"/>
+          <w:szCs w:val="32"/>
+          <w:shd w:val="clear" w:color="auto" w:fill="FFFFFF"/>
+        </w:rPr>
+        <w:t>few.Investing</w:t>
+      </w:r>
+      <w:proofErr w:type="spellEnd"/>
+      <w:r>
+        <w:rPr>
+          <w:rFonts w:ascii="Segoe UI" w:hAnsi="Segoe UI" w:cs="Segoe UI"/>
+          <w:color w:val="444444"/>
+          <w:sz w:val="32"/>
+          <w:szCs w:val="32"/>
+          <w:shd w:val="clear" w:color="auto" w:fill="FFFFFF"/>
+        </w:rPr>
+        <w:t xml:space="preserve"> in the restaurant </w:t>
+      </w:r>
+      <w:proofErr w:type="spellStart"/>
+      <w:r>
+        <w:rPr>
+          <w:rFonts w:ascii="Segoe UI" w:hAnsi="Segoe UI" w:cs="Segoe UI"/>
+          <w:color w:val="444444"/>
+          <w:sz w:val="32"/>
+          <w:szCs w:val="32"/>
+          <w:shd w:val="clear" w:color="auto" w:fill="FFFFFF"/>
+        </w:rPr>
+        <w:t>such</w:t>
+      </w:r>
+      <w:proofErr w:type="spellEnd"/>
+      <w:r>
+        <w:rPr>
+          <w:rFonts w:ascii="Segoe UI" w:hAnsi="Segoe UI" w:cs="Segoe UI"/>
+          <w:color w:val="444444"/>
+          <w:sz w:val="32"/>
+          <w:szCs w:val="32"/>
+          <w:shd w:val="clear" w:color="auto" w:fill="FFFFFF"/>
+        </w:rPr>
+        <w:t xml:space="preserve"> as German </w:t>
+      </w:r>
+      <w:proofErr w:type="spellStart"/>
+      <w:r>
+        <w:rPr>
+          <w:rFonts w:ascii="Segoe UI" w:hAnsi="Segoe UI" w:cs="Segoe UI"/>
+          <w:color w:val="444444"/>
+          <w:sz w:val="32"/>
+          <w:szCs w:val="32"/>
+          <w:shd w:val="clear" w:color="auto" w:fill="FFFFFF"/>
+        </w:rPr>
+        <w:t>Restaurant,Taiwanese</w:t>
+      </w:r>
+      <w:proofErr w:type="spellEnd"/>
+      <w:r>
+        <w:rPr>
+          <w:rFonts w:ascii="Segoe UI" w:hAnsi="Segoe UI" w:cs="Segoe UI"/>
+          <w:color w:val="444444"/>
+          <w:sz w:val="32"/>
+          <w:szCs w:val="32"/>
+          <w:shd w:val="clear" w:color="auto" w:fill="FFFFFF"/>
+        </w:rPr>
+        <w:t xml:space="preserve"> </w:t>
+      </w:r>
+      <w:proofErr w:type="spellStart"/>
+      <w:r>
+        <w:rPr>
+          <w:rFonts w:ascii="Segoe UI" w:hAnsi="Segoe UI" w:cs="Segoe UI"/>
+          <w:color w:val="444444"/>
+          <w:sz w:val="32"/>
+          <w:szCs w:val="32"/>
+          <w:shd w:val="clear" w:color="auto" w:fill="FFFFFF"/>
+        </w:rPr>
+        <w:t>Restaurant,Modern</w:t>
+      </w:r>
+      <w:proofErr w:type="spellEnd"/>
+      <w:r>
+        <w:rPr>
+          <w:rFonts w:ascii="Segoe UI" w:hAnsi="Segoe UI" w:cs="Segoe UI"/>
+          <w:color w:val="444444"/>
+          <w:sz w:val="32"/>
+          <w:szCs w:val="32"/>
+          <w:shd w:val="clear" w:color="auto" w:fill="FFFFFF"/>
+        </w:rPr>
+        <w:t xml:space="preserve"> </w:t>
+      </w:r>
+      <w:proofErr w:type="spellStart"/>
+      <w:r>
+        <w:rPr>
+          <w:rFonts w:ascii="Segoe UI" w:hAnsi="Segoe UI" w:cs="Segoe UI"/>
+          <w:color w:val="444444"/>
+          <w:sz w:val="32"/>
+          <w:szCs w:val="32"/>
+          <w:shd w:val="clear" w:color="auto" w:fill="FFFFFF"/>
+        </w:rPr>
+        <w:t>European</w:t>
+      </w:r>
+      <w:proofErr w:type="spellEnd"/>
+      <w:r>
+        <w:rPr>
+          <w:rFonts w:ascii="Segoe UI" w:hAnsi="Segoe UI" w:cs="Segoe UI"/>
+          <w:color w:val="444444"/>
+          <w:sz w:val="32"/>
+          <w:szCs w:val="32"/>
+          <w:shd w:val="clear" w:color="auto" w:fill="FFFFFF"/>
+        </w:rPr>
+        <w:t xml:space="preserve"> restaurant </w:t>
+      </w:r>
+      <w:proofErr w:type="spellStart"/>
+      <w:r>
+        <w:rPr>
+          <w:rFonts w:ascii="Segoe UI" w:hAnsi="Segoe UI" w:cs="Segoe UI"/>
+          <w:color w:val="444444"/>
+          <w:sz w:val="32"/>
+          <w:szCs w:val="32"/>
+          <w:shd w:val="clear" w:color="auto" w:fill="FFFFFF"/>
+        </w:rPr>
+        <w:t>may</w:t>
+      </w:r>
+      <w:proofErr w:type="spellEnd"/>
+      <w:r>
+        <w:rPr>
+          <w:rFonts w:ascii="Segoe UI" w:hAnsi="Segoe UI" w:cs="Segoe UI"/>
+          <w:color w:val="444444"/>
+          <w:sz w:val="32"/>
+          <w:szCs w:val="32"/>
+          <w:shd w:val="clear" w:color="auto" w:fill="FFFFFF"/>
+        </w:rPr>
+        <w:t xml:space="preserve"> </w:t>
+      </w:r>
+      <w:proofErr w:type="spellStart"/>
+      <w:r>
+        <w:rPr>
+          <w:rFonts w:ascii="Segoe UI" w:hAnsi="Segoe UI" w:cs="Segoe UI"/>
+          <w:color w:val="444444"/>
+          <w:sz w:val="32"/>
+          <w:szCs w:val="32"/>
+          <w:shd w:val="clear" w:color="auto" w:fill="FFFFFF"/>
+        </w:rPr>
+        <w:t>be</w:t>
+      </w:r>
+      <w:proofErr w:type="spellEnd"/>
+      <w:r>
+        <w:rPr>
+          <w:rFonts w:ascii="Segoe UI" w:hAnsi="Segoe UI" w:cs="Segoe UI"/>
+          <w:color w:val="444444"/>
+          <w:sz w:val="32"/>
+          <w:szCs w:val="32"/>
+          <w:shd w:val="clear" w:color="auto" w:fill="FFFFFF"/>
+        </w:rPr>
+        <w:t xml:space="preserve"> a good </w:t>
+      </w:r>
+      <w:proofErr w:type="spellStart"/>
+      <w:r>
+        <w:rPr>
+          <w:rFonts w:ascii="Segoe UI" w:hAnsi="Segoe UI" w:cs="Segoe UI"/>
+          <w:color w:val="444444"/>
+          <w:sz w:val="32"/>
+          <w:szCs w:val="32"/>
+          <w:shd w:val="clear" w:color="auto" w:fill="FFFFFF"/>
+        </w:rPr>
+        <w:t>investment</w:t>
+      </w:r>
+      <w:proofErr w:type="spellEnd"/>
+      <w:r>
+        <w:rPr>
+          <w:rFonts w:ascii="Segoe UI" w:hAnsi="Segoe UI" w:cs="Segoe UI"/>
+          <w:color w:val="444444"/>
+          <w:sz w:val="32"/>
+          <w:szCs w:val="32"/>
+          <w:shd w:val="clear" w:color="auto" w:fill="FFFFFF"/>
+        </w:rPr>
+        <w:t>.</w:t>
+      </w:r>
+    </w:p>
+    <w:p>
+      <w:pPr>
+        <w:rPr>
+          <w:rFonts w:ascii="Segoe UI" w:hAnsi="Segoe UI" w:cs="Segoe UI"/>
+          <w:color w:val="444444"/>
+          <w:sz w:val="32"/>
+          <w:szCs w:val="32"/>
+          <w:shd w:val="clear" w:color="auto" w:fill="FFFFFF"/>
+        </w:rPr>
+      </w:pPr>
     </w:p>
     <w:p/>
     <w:p/>
+    <w:p/>
+    <w:p/>
+    <w:p/>
+    <w:p>
+      <w:pPr>
+        <w:rPr>
+          <w:b/>
+          <w:bCs/>
+          <w:sz w:val="32"/>
+          <w:szCs w:val="32"/>
+        </w:rPr>
+      </w:pPr>
+    </w:p>
+    <w:p>
+      <w:pPr>
+        <w:rPr>
+          <w:b/>
+          <w:bCs/>
+          <w:sz w:val="32"/>
+          <w:szCs w:val="32"/>
+        </w:rPr>
+      </w:pPr>
+    </w:p>
+    <w:p>
+      <w:pPr>
+        <w:rPr>
+          <w:b/>
+          <w:bCs/>
+          <w:sz w:val="32"/>
+          <w:szCs w:val="32"/>
+        </w:rPr>
+      </w:pPr>
+    </w:p>
+    <w:p>
+      <w:pPr>
+        <w:rPr>
+          <w:b/>
+          <w:bCs/>
+          <w:sz w:val="32"/>
+          <w:szCs w:val="32"/>
+        </w:rPr>
+      </w:pPr>
+    </w:p>
+    <w:p>
+      <w:pPr>
+        <w:rPr>
+          <w:b/>
+          <w:bCs/>
+          <w:sz w:val="32"/>
+          <w:szCs w:val="32"/>
+        </w:rPr>
+      </w:pPr>
+    </w:p>
+    <w:p>
+      <w:pPr>
+        <w:rPr>
+          <w:b/>
+          <w:bCs/>
+          <w:sz w:val="32"/>
+          <w:szCs w:val="32"/>
+        </w:rPr>
+      </w:pPr>
+    </w:p>
+    <w:p>
+      <w:pPr>
+        <w:rPr>
+          <w:b/>
+          <w:bCs/>
+          <w:sz w:val="32"/>
+          <w:szCs w:val="32"/>
+        </w:rPr>
+      </w:pPr>
+    </w:p>
+    <w:p/>
     <w:sectPr>
-      <w:headerReference w:type="default" r:id="rId50"/>
-      <w:footerReference w:type="default" r:id="rId51"/>
+      <w:headerReference w:type="default" r:id="rId57"/>
+      <w:footerReference w:type="default" r:id="rId58"/>
       <w:pgSz w:w="11906" w:h="16838"/>
       <w:pgMar w:top="1417" w:right="1417" w:bottom="1417" w:left="1417" w:header="708" w:footer="708" w:gutter="0"/>
       <w:cols w:space="708"/>
@@ -19747,7 +23351,7 @@
 </file>
 
 <file path=customXml/itemProps1.xml><?xml version="1.0" encoding="utf-8"?>
-<ds:datastoreItem xmlns:ds="http://schemas.openxmlformats.org/officeDocument/2006/customXml" ds:itemID="{0413FFD7-DC2C-4B51-9EA9-8AD9B762579D}">
+<ds:datastoreItem xmlns:ds="http://schemas.openxmlformats.org/officeDocument/2006/customXml" ds:itemID="{142D1852-7317-4325-8840-70417FE19EFB}">
   <ds:schemaRefs>
     <ds:schemaRef ds:uri="http://schemas.openxmlformats.org/officeDocument/2006/bibliography"/>
   </ds:schemaRefs>

--- a/RapportFinale/Capstone Project Rapport.docx
+++ b/RapportFinale/Capstone Project Rapport.docx
@@ -118,9 +118,7 @@
         </w:rPr>
         <w:t xml:space="preserve"> Introduction</w:t>
       </w:r>
-      <w:bookmarkStart w:id="2" w:name="_GoBack"/>
       <w:bookmarkEnd w:id="1"/>
-      <w:bookmarkEnd w:id="2"/>
     </w:p>
     <w:p>
       <w:pPr>
@@ -1010,7 +1008,7 @@
           <w:szCs w:val="32"/>
         </w:rPr>
       </w:pPr>
-      <w:bookmarkStart w:id="3" w:name="_Toc32317516"/>
+      <w:bookmarkStart w:id="2" w:name="_Toc32317516"/>
       <w:r>
         <w:rPr>
           <w:rFonts w:ascii="Helvetica" w:hAnsi="Helvetica" w:cs="Helvetica"/>
@@ -1034,7 +1032,7 @@
         </w:rPr>
         <w:t>Problem</w:t>
       </w:r>
-      <w:bookmarkEnd w:id="3"/>
+      <w:bookmarkEnd w:id="2"/>
       <w:proofErr w:type="spellEnd"/>
     </w:p>
     <w:p>
@@ -2021,7 +2019,7 @@
           <w:szCs w:val="32"/>
         </w:rPr>
       </w:pPr>
-      <w:bookmarkStart w:id="4" w:name="_Toc32317517"/>
+      <w:bookmarkStart w:id="3" w:name="_Toc32317517"/>
       <w:r>
         <w:rPr>
           <w:rFonts w:ascii="Arial" w:hAnsi="Arial"/>
@@ -2045,7 +2043,7 @@
         </w:rPr>
         <w:t>interest</w:t>
       </w:r>
-      <w:bookmarkEnd w:id="4"/>
+      <w:bookmarkEnd w:id="3"/>
       <w:proofErr w:type="spellEnd"/>
     </w:p>
     <w:p>
@@ -2415,7 +2413,7 @@
           <w:szCs w:val="32"/>
         </w:rPr>
       </w:pPr>
-      <w:bookmarkStart w:id="5" w:name="_Toc32317518"/>
+      <w:bookmarkStart w:id="4" w:name="_Toc32317518"/>
       <w:r>
         <w:rPr>
           <w:rFonts w:ascii="Helvetica" w:hAnsi="Helvetica" w:cs="Helvetica"/>
@@ -2439,7 +2437,7 @@
         </w:rPr>
         <w:t>socuces</w:t>
       </w:r>
-      <w:bookmarkEnd w:id="5"/>
+      <w:bookmarkEnd w:id="4"/>
       <w:proofErr w:type="spellEnd"/>
     </w:p>
     <w:p>
@@ -2454,7 +2452,7 @@
           <w:szCs w:val="32"/>
         </w:rPr>
       </w:pPr>
-      <w:bookmarkStart w:id="6" w:name="_Toc32317519"/>
+      <w:bookmarkStart w:id="5" w:name="_Toc32317519"/>
       <w:r>
         <w:rPr>
           <w:rFonts w:ascii="Helvetica" w:hAnsi="Helvetica" w:cs="Helvetica"/>
@@ -2494,7 +2492,7 @@
         </w:rPr>
         <w:t>anlysis</w:t>
       </w:r>
-      <w:bookmarkEnd w:id="6"/>
+      <w:bookmarkEnd w:id="5"/>
       <w:proofErr w:type="spellEnd"/>
     </w:p>
     <w:p>
@@ -4614,7 +4612,7 @@
           <w:color w:val="000000"/>
         </w:rPr>
       </w:pPr>
-      <w:bookmarkStart w:id="7" w:name="_Toc32317520"/>
+      <w:bookmarkStart w:id="6" w:name="_Toc32317520"/>
       <w:r>
         <w:rPr>
           <w:rFonts w:ascii="Helvetica" w:hAnsi="Helvetica" w:cs="Helvetica"/>
@@ -4686,7 +4684,7 @@
         </w:rPr>
         <w:t>)</w:t>
       </w:r>
-      <w:bookmarkEnd w:id="7"/>
+      <w:bookmarkEnd w:id="6"/>
     </w:p>
     <w:p/>
     <w:p>
@@ -4985,7 +4983,7 @@
           <w:szCs w:val="39"/>
         </w:rPr>
       </w:pPr>
-      <w:bookmarkStart w:id="8" w:name="_Toc32317521"/>
+      <w:bookmarkStart w:id="7" w:name="_Toc32317521"/>
       <w:r>
         <w:rPr>
           <w:rFonts w:ascii="inherit" w:hAnsi="inherit" w:cs="Helvetica"/>
@@ -5075,7 +5073,7 @@
         </w:rPr>
         <w:t xml:space="preserve"> city</w:t>
       </w:r>
-      <w:bookmarkEnd w:id="8"/>
+      <w:bookmarkEnd w:id="7"/>
     </w:p>
     <w:p>
       <w:pPr>
@@ -5088,7 +5086,7 @@
           <w:szCs w:val="33"/>
         </w:rPr>
       </w:pPr>
-      <w:bookmarkStart w:id="9" w:name="_Toc32317522"/>
+      <w:bookmarkStart w:id="8" w:name="_Toc32317522"/>
       <w:r>
         <w:rPr>
           <w:rFonts w:ascii="inherit" w:hAnsi="inherit" w:cs="Helvetica"/>
@@ -5116,7 +5114,7 @@
         </w:rPr>
         <w:t>1 New York City.</w:t>
       </w:r>
-      <w:bookmarkEnd w:id="9"/>
+      <w:bookmarkEnd w:id="8"/>
     </w:p>
     <w:p>
       <w:r>
@@ -18173,7 +18171,7 @@
           <w:szCs w:val="32"/>
         </w:rPr>
         <w:lastRenderedPageBreak/>
-        <w:t>III.2.2- Clustering</w:t>
+        <w:t>II.2.2- Clustering</w:t>
       </w:r>
     </w:p>
     <w:p>
@@ -18188,7 +18186,7 @@
           <w:sz w:val="32"/>
           <w:szCs w:val="32"/>
         </w:rPr>
-        <w:t xml:space="preserve">III.2.2.1-Parameter </w:t>
+        <w:t xml:space="preserve">II.2.2.1-Parameter </w:t>
       </w:r>
       <w:proofErr w:type="spellStart"/>
       <w:proofErr w:type="gramStart"/>
@@ -18494,7 +18492,7 @@
           <w:sz w:val="32"/>
           <w:szCs w:val="32"/>
         </w:rPr>
-        <w:t xml:space="preserve">III.2.2 Model </w:t>
+        <w:t xml:space="preserve">II.2.2 Model </w:t>
       </w:r>
       <w:proofErr w:type="spellStart"/>
       <w:r>
@@ -19370,7 +19368,16 @@
           <w:sz w:val="32"/>
           <w:szCs w:val="32"/>
         </w:rPr>
-        <w:t>VI .Comparative</w:t>
+        <w:t>II</w:t>
+      </w:r>
+      <w:r>
+        <w:rPr>
+          <w:b/>
+          <w:bCs/>
+          <w:sz w:val="32"/>
+          <w:szCs w:val="32"/>
+        </w:rPr>
+        <w:t>I .Comparative</w:t>
       </w:r>
       <w:proofErr w:type="gramEnd"/>
       <w:r>
@@ -21229,6 +21236,17 @@
     </w:p>
     <w:p>
       <w:pPr>
+        <w:pStyle w:val="Sansinterligne"/>
+        <w:rPr>
+          <w:rFonts w:ascii="Segoe UI" w:hAnsi="Segoe UI" w:cs="Segoe UI"/>
+          <w:color w:val="444444"/>
+          <w:shd w:val="clear" w:color="auto" w:fill="FFFFFF"/>
+        </w:rPr>
+      </w:pPr>
+    </w:p>
+    <w:p>
+      <w:pPr>
+        <w:pStyle w:val="Sansinterligne"/>
         <w:rPr>
           <w:rFonts w:ascii="Segoe UI" w:hAnsi="Segoe UI" w:cs="Segoe UI"/>
           <w:b/>
@@ -21239,6 +21257,7 @@
           <w:shd w:val="clear" w:color="auto" w:fill="FFFFFF"/>
         </w:rPr>
       </w:pPr>
+      <w:proofErr w:type="spellStart"/>
       <w:r>
         <w:rPr>
           <w:rFonts w:ascii="Segoe UI" w:hAnsi="Segoe UI" w:cs="Segoe UI"/>
@@ -21249,10 +21268,828 @@
           <w:szCs w:val="32"/>
           <w:shd w:val="clear" w:color="auto" w:fill="FFFFFF"/>
         </w:rPr>
-        <w:t xml:space="preserve">V </w:t>
-      </w:r>
+        <w:t>IV.Discussion</w:t>
+      </w:r>
+      <w:proofErr w:type="spellEnd"/>
+    </w:p>
+    <w:p>
+      <w:pPr>
+        <w:pStyle w:val="Sansinterligne"/>
+        <w:rPr>
+          <w:rFonts w:ascii="Segoe UI" w:hAnsi="Segoe UI" w:cs="Segoe UI"/>
+          <w:color w:val="444444"/>
+          <w:sz w:val="22"/>
+          <w:szCs w:val="22"/>
+          <w:shd w:val="clear" w:color="auto" w:fill="FFFFFF"/>
+        </w:rPr>
+      </w:pPr>
+      <w:r>
+        <w:rPr>
+          <w:rFonts w:ascii="Segoe UI" w:hAnsi="Segoe UI" w:cs="Segoe UI"/>
+          <w:color w:val="444444"/>
+          <w:sz w:val="22"/>
+          <w:szCs w:val="22"/>
+          <w:shd w:val="clear" w:color="auto" w:fill="FFFFFF"/>
+        </w:rPr>
+        <w:t xml:space="preserve">There </w:t>
+      </w:r>
+      <w:proofErr w:type="spellStart"/>
+      <w:r>
+        <w:rPr>
+          <w:rFonts w:ascii="Segoe UI" w:hAnsi="Segoe UI" w:cs="Segoe UI"/>
+          <w:color w:val="444444"/>
+          <w:sz w:val="22"/>
+          <w:szCs w:val="22"/>
+          <w:shd w:val="clear" w:color="auto" w:fill="FFFFFF"/>
+        </w:rPr>
+        <w:t>is</w:t>
+      </w:r>
+      <w:proofErr w:type="spellEnd"/>
+      <w:r>
+        <w:rPr>
+          <w:rFonts w:ascii="Segoe UI" w:hAnsi="Segoe UI" w:cs="Segoe UI"/>
+          <w:color w:val="444444"/>
+          <w:sz w:val="22"/>
+          <w:szCs w:val="22"/>
+          <w:shd w:val="clear" w:color="auto" w:fill="FFFFFF"/>
+        </w:rPr>
+        <w:t xml:space="preserve"> </w:t>
+      </w:r>
+      <w:proofErr w:type="spellStart"/>
+      <w:r>
+        <w:rPr>
+          <w:rFonts w:ascii="Segoe UI" w:hAnsi="Segoe UI" w:cs="Segoe UI"/>
+          <w:color w:val="444444"/>
+          <w:sz w:val="22"/>
+          <w:szCs w:val="22"/>
+          <w:shd w:val="clear" w:color="auto" w:fill="FFFFFF"/>
+        </w:rPr>
+        <w:t>something</w:t>
+      </w:r>
+      <w:proofErr w:type="spellEnd"/>
+      <w:r>
+        <w:rPr>
+          <w:rFonts w:ascii="Segoe UI" w:hAnsi="Segoe UI" w:cs="Segoe UI"/>
+          <w:color w:val="444444"/>
+          <w:sz w:val="22"/>
+          <w:szCs w:val="22"/>
+          <w:shd w:val="clear" w:color="auto" w:fill="FFFFFF"/>
+        </w:rPr>
+        <w:t xml:space="preserve"> </w:t>
+      </w:r>
+      <w:proofErr w:type="spellStart"/>
+      <w:r>
+        <w:rPr>
+          <w:rFonts w:ascii="Segoe UI" w:hAnsi="Segoe UI" w:cs="Segoe UI"/>
+          <w:color w:val="444444"/>
+          <w:sz w:val="22"/>
+          <w:szCs w:val="22"/>
+          <w:shd w:val="clear" w:color="auto" w:fill="FFFFFF"/>
+        </w:rPr>
+        <w:t>extremply</w:t>
+      </w:r>
+      <w:proofErr w:type="spellEnd"/>
+      <w:r>
+        <w:rPr>
+          <w:rFonts w:ascii="Segoe UI" w:hAnsi="Segoe UI" w:cs="Segoe UI"/>
+          <w:color w:val="444444"/>
+          <w:sz w:val="22"/>
+          <w:szCs w:val="22"/>
+          <w:shd w:val="clear" w:color="auto" w:fill="FFFFFF"/>
+        </w:rPr>
+        <w:t xml:space="preserve"> </w:t>
+      </w:r>
+      <w:proofErr w:type="spellStart"/>
+      <w:r>
+        <w:rPr>
+          <w:rFonts w:ascii="Segoe UI" w:hAnsi="Segoe UI" w:cs="Segoe UI"/>
+          <w:color w:val="444444"/>
+          <w:sz w:val="22"/>
+          <w:szCs w:val="22"/>
+          <w:shd w:val="clear" w:color="auto" w:fill="FFFFFF"/>
+        </w:rPr>
+        <w:t>interesting</w:t>
+      </w:r>
+      <w:proofErr w:type="spellEnd"/>
+      <w:r>
+        <w:rPr>
+          <w:rFonts w:ascii="Segoe UI" w:hAnsi="Segoe UI" w:cs="Segoe UI"/>
+          <w:color w:val="444444"/>
+          <w:sz w:val="22"/>
+          <w:szCs w:val="22"/>
+          <w:shd w:val="clear" w:color="auto" w:fill="FFFFFF"/>
+        </w:rPr>
+        <w:t xml:space="preserve"> to notice in </w:t>
+      </w:r>
+      <w:proofErr w:type="spellStart"/>
+      <w:r>
+        <w:rPr>
+          <w:rFonts w:ascii="Segoe UI" w:hAnsi="Segoe UI" w:cs="Segoe UI"/>
+          <w:color w:val="444444"/>
+          <w:sz w:val="22"/>
+          <w:szCs w:val="22"/>
+          <w:shd w:val="clear" w:color="auto" w:fill="FFFFFF"/>
+        </w:rPr>
+        <w:t>this</w:t>
+      </w:r>
+      <w:proofErr w:type="spellEnd"/>
+      <w:r>
+        <w:rPr>
+          <w:rFonts w:ascii="Segoe UI" w:hAnsi="Segoe UI" w:cs="Segoe UI"/>
+          <w:color w:val="444444"/>
+          <w:sz w:val="22"/>
+          <w:szCs w:val="22"/>
+          <w:shd w:val="clear" w:color="auto" w:fill="FFFFFF"/>
+        </w:rPr>
+        <w:t xml:space="preserve"> </w:t>
+      </w:r>
+      <w:proofErr w:type="spellStart"/>
       <w:proofErr w:type="gramStart"/>
       <w:r>
+        <w:rPr>
+          <w:rFonts w:ascii="Segoe UI" w:hAnsi="Segoe UI" w:cs="Segoe UI"/>
+          <w:color w:val="444444"/>
+          <w:sz w:val="22"/>
+          <w:szCs w:val="22"/>
+          <w:shd w:val="clear" w:color="auto" w:fill="FFFFFF"/>
+        </w:rPr>
+        <w:t>work.Italian</w:t>
+      </w:r>
+      <w:proofErr w:type="spellEnd"/>
+      <w:proofErr w:type="gramEnd"/>
+      <w:r>
+        <w:rPr>
+          <w:rFonts w:ascii="Segoe UI" w:hAnsi="Segoe UI" w:cs="Segoe UI"/>
+          <w:color w:val="444444"/>
+          <w:sz w:val="22"/>
+          <w:szCs w:val="22"/>
+          <w:shd w:val="clear" w:color="auto" w:fill="FFFFFF"/>
+        </w:rPr>
+        <w:t xml:space="preserve"> </w:t>
+      </w:r>
+      <w:proofErr w:type="spellStart"/>
+      <w:r>
+        <w:rPr>
+          <w:rFonts w:ascii="Segoe UI" w:hAnsi="Segoe UI" w:cs="Segoe UI"/>
+          <w:color w:val="444444"/>
+          <w:sz w:val="22"/>
+          <w:szCs w:val="22"/>
+          <w:shd w:val="clear" w:color="auto" w:fill="FFFFFF"/>
+        </w:rPr>
+        <w:t>restautrant,Japanese</w:t>
+      </w:r>
+      <w:proofErr w:type="spellEnd"/>
+      <w:r>
+        <w:rPr>
+          <w:rFonts w:ascii="Segoe UI" w:hAnsi="Segoe UI" w:cs="Segoe UI"/>
+          <w:color w:val="444444"/>
+          <w:sz w:val="22"/>
+          <w:szCs w:val="22"/>
+          <w:shd w:val="clear" w:color="auto" w:fill="FFFFFF"/>
+        </w:rPr>
+        <w:t xml:space="preserve"> </w:t>
+      </w:r>
+      <w:proofErr w:type="spellStart"/>
+      <w:r>
+        <w:rPr>
+          <w:rFonts w:ascii="Segoe UI" w:hAnsi="Segoe UI" w:cs="Segoe UI"/>
+          <w:color w:val="444444"/>
+          <w:sz w:val="22"/>
+          <w:szCs w:val="22"/>
+          <w:shd w:val="clear" w:color="auto" w:fill="FFFFFF"/>
+        </w:rPr>
+        <w:t>being</w:t>
+      </w:r>
+      <w:proofErr w:type="spellEnd"/>
+      <w:r>
+        <w:rPr>
+          <w:rFonts w:ascii="Segoe UI" w:hAnsi="Segoe UI" w:cs="Segoe UI"/>
+          <w:color w:val="444444"/>
+          <w:sz w:val="22"/>
+          <w:szCs w:val="22"/>
+          <w:shd w:val="clear" w:color="auto" w:fill="FFFFFF"/>
+        </w:rPr>
+        <w:t xml:space="preserve"> </w:t>
+      </w:r>
+      <w:proofErr w:type="spellStart"/>
+      <w:r>
+        <w:rPr>
+          <w:rFonts w:ascii="Segoe UI" w:hAnsi="Segoe UI" w:cs="Segoe UI"/>
+          <w:color w:val="444444"/>
+          <w:sz w:val="22"/>
+          <w:szCs w:val="22"/>
+          <w:shd w:val="clear" w:color="auto" w:fill="FFFFFF"/>
+        </w:rPr>
+        <w:t>always</w:t>
+      </w:r>
+      <w:proofErr w:type="spellEnd"/>
+      <w:r>
+        <w:rPr>
+          <w:rFonts w:ascii="Segoe UI" w:hAnsi="Segoe UI" w:cs="Segoe UI"/>
+          <w:color w:val="444444"/>
+          <w:sz w:val="22"/>
+          <w:szCs w:val="22"/>
+          <w:shd w:val="clear" w:color="auto" w:fill="FFFFFF"/>
+        </w:rPr>
+        <w:t xml:space="preserve"> on the top </w:t>
+      </w:r>
+      <w:proofErr w:type="spellStart"/>
+      <w:r>
+        <w:rPr>
+          <w:rFonts w:ascii="Segoe UI" w:hAnsi="Segoe UI" w:cs="Segoe UI"/>
+          <w:color w:val="444444"/>
+          <w:sz w:val="22"/>
+          <w:szCs w:val="22"/>
+          <w:shd w:val="clear" w:color="auto" w:fill="FFFFFF"/>
+        </w:rPr>
+        <w:t>may</w:t>
+      </w:r>
+      <w:proofErr w:type="spellEnd"/>
+      <w:r>
+        <w:rPr>
+          <w:rFonts w:ascii="Segoe UI" w:hAnsi="Segoe UI" w:cs="Segoe UI"/>
+          <w:color w:val="444444"/>
+          <w:sz w:val="22"/>
+          <w:szCs w:val="22"/>
+          <w:shd w:val="clear" w:color="auto" w:fill="FFFFFF"/>
+        </w:rPr>
+        <w:t xml:space="preserve"> </w:t>
+      </w:r>
+      <w:proofErr w:type="spellStart"/>
+      <w:r>
+        <w:rPr>
+          <w:rFonts w:ascii="Segoe UI" w:hAnsi="Segoe UI" w:cs="Segoe UI"/>
+          <w:color w:val="444444"/>
+          <w:sz w:val="22"/>
+          <w:szCs w:val="22"/>
+          <w:shd w:val="clear" w:color="auto" w:fill="FFFFFF"/>
+        </w:rPr>
+        <w:t>implie</w:t>
+      </w:r>
+      <w:proofErr w:type="spellEnd"/>
+      <w:r>
+        <w:rPr>
+          <w:rFonts w:ascii="Segoe UI" w:hAnsi="Segoe UI" w:cs="Segoe UI"/>
+          <w:color w:val="444444"/>
+          <w:sz w:val="22"/>
+          <w:szCs w:val="22"/>
+          <w:shd w:val="clear" w:color="auto" w:fill="FFFFFF"/>
+        </w:rPr>
+        <w:t xml:space="preserve"> </w:t>
+      </w:r>
+      <w:proofErr w:type="spellStart"/>
+      <w:r>
+        <w:rPr>
+          <w:rFonts w:ascii="Segoe UI" w:hAnsi="Segoe UI" w:cs="Segoe UI"/>
+          <w:color w:val="444444"/>
+          <w:sz w:val="22"/>
+          <w:szCs w:val="22"/>
+          <w:shd w:val="clear" w:color="auto" w:fill="FFFFFF"/>
+        </w:rPr>
+        <w:t>these</w:t>
+      </w:r>
+      <w:proofErr w:type="spellEnd"/>
+      <w:r>
+        <w:rPr>
+          <w:rFonts w:ascii="Segoe UI" w:hAnsi="Segoe UI" w:cs="Segoe UI"/>
+          <w:color w:val="444444"/>
+          <w:sz w:val="22"/>
+          <w:szCs w:val="22"/>
+          <w:shd w:val="clear" w:color="auto" w:fill="FFFFFF"/>
+        </w:rPr>
+        <w:t xml:space="preserve"> are the </w:t>
+      </w:r>
+      <w:proofErr w:type="spellStart"/>
+      <w:r>
+        <w:rPr>
+          <w:rFonts w:ascii="Segoe UI" w:hAnsi="Segoe UI" w:cs="Segoe UI"/>
+          <w:color w:val="444444"/>
+          <w:sz w:val="22"/>
+          <w:szCs w:val="22"/>
+          <w:shd w:val="clear" w:color="auto" w:fill="FFFFFF"/>
+        </w:rPr>
+        <w:t>most</w:t>
+      </w:r>
+      <w:proofErr w:type="spellEnd"/>
+      <w:r>
+        <w:rPr>
+          <w:rFonts w:ascii="Segoe UI" w:hAnsi="Segoe UI" w:cs="Segoe UI"/>
+          <w:color w:val="444444"/>
+          <w:sz w:val="22"/>
+          <w:szCs w:val="22"/>
+          <w:shd w:val="clear" w:color="auto" w:fill="FFFFFF"/>
+        </w:rPr>
+        <w:t xml:space="preserve"> </w:t>
+      </w:r>
+      <w:proofErr w:type="spellStart"/>
+      <w:r>
+        <w:rPr>
+          <w:rFonts w:ascii="Segoe UI" w:hAnsi="Segoe UI" w:cs="Segoe UI"/>
+          <w:color w:val="444444"/>
+          <w:sz w:val="22"/>
+          <w:szCs w:val="22"/>
+          <w:shd w:val="clear" w:color="auto" w:fill="FFFFFF"/>
+        </w:rPr>
+        <w:t>prefered</w:t>
+      </w:r>
+      <w:proofErr w:type="spellEnd"/>
+      <w:r>
+        <w:rPr>
+          <w:rFonts w:ascii="Segoe UI" w:hAnsi="Segoe UI" w:cs="Segoe UI"/>
+          <w:color w:val="444444"/>
+          <w:sz w:val="22"/>
+          <w:szCs w:val="22"/>
+          <w:shd w:val="clear" w:color="auto" w:fill="FFFFFF"/>
+        </w:rPr>
+        <w:t xml:space="preserve"> restaurant </w:t>
+      </w:r>
+      <w:proofErr w:type="spellStart"/>
+      <w:r>
+        <w:rPr>
+          <w:rFonts w:ascii="Segoe UI" w:hAnsi="Segoe UI" w:cs="Segoe UI"/>
+          <w:color w:val="444444"/>
+          <w:sz w:val="22"/>
+          <w:szCs w:val="22"/>
+          <w:shd w:val="clear" w:color="auto" w:fill="FFFFFF"/>
+        </w:rPr>
+        <w:t>categorie</w:t>
+      </w:r>
+      <w:r>
+        <w:rPr>
+          <w:rFonts w:ascii="Segoe UI" w:hAnsi="Segoe UI" w:cs="Segoe UI"/>
+          <w:color w:val="444444"/>
+          <w:sz w:val="22"/>
+          <w:szCs w:val="22"/>
+          <w:shd w:val="clear" w:color="auto" w:fill="FFFFFF"/>
+        </w:rPr>
+        <w:t>s</w:t>
+      </w:r>
+      <w:proofErr w:type="spellEnd"/>
+      <w:r>
+        <w:rPr>
+          <w:rFonts w:ascii="Segoe UI" w:hAnsi="Segoe UI" w:cs="Segoe UI"/>
+          <w:color w:val="444444"/>
+          <w:sz w:val="22"/>
+          <w:szCs w:val="22"/>
+          <w:shd w:val="clear" w:color="auto" w:fill="FFFFFF"/>
+        </w:rPr>
+        <w:t xml:space="preserve"> .</w:t>
+      </w:r>
+      <w:proofErr w:type="spellStart"/>
+      <w:r>
+        <w:rPr>
+          <w:rFonts w:ascii="Segoe UI" w:hAnsi="Segoe UI" w:cs="Segoe UI"/>
+          <w:color w:val="444444"/>
+          <w:sz w:val="22"/>
+          <w:szCs w:val="22"/>
+          <w:shd w:val="clear" w:color="auto" w:fill="FFFFFF"/>
+        </w:rPr>
+        <w:t>Although</w:t>
+      </w:r>
+      <w:proofErr w:type="spellEnd"/>
+      <w:r>
+        <w:rPr>
+          <w:rFonts w:ascii="Segoe UI" w:hAnsi="Segoe UI" w:cs="Segoe UI"/>
+          <w:color w:val="444444"/>
+          <w:sz w:val="22"/>
+          <w:szCs w:val="22"/>
+          <w:shd w:val="clear" w:color="auto" w:fill="FFFFFF"/>
+        </w:rPr>
+        <w:t xml:space="preserve"> Paris </w:t>
+      </w:r>
+      <w:proofErr w:type="spellStart"/>
+      <w:r>
+        <w:rPr>
+          <w:rFonts w:ascii="Segoe UI" w:hAnsi="Segoe UI" w:cs="Segoe UI"/>
+          <w:color w:val="444444"/>
+          <w:sz w:val="22"/>
+          <w:szCs w:val="22"/>
+          <w:shd w:val="clear" w:color="auto" w:fill="FFFFFF"/>
+        </w:rPr>
+        <w:t>is</w:t>
+      </w:r>
+      <w:proofErr w:type="spellEnd"/>
+      <w:r>
+        <w:rPr>
+          <w:rFonts w:ascii="Segoe UI" w:hAnsi="Segoe UI" w:cs="Segoe UI"/>
+          <w:color w:val="444444"/>
+          <w:sz w:val="22"/>
+          <w:szCs w:val="22"/>
+          <w:shd w:val="clear" w:color="auto" w:fill="FFFFFF"/>
+        </w:rPr>
+        <w:t xml:space="preserve"> </w:t>
+      </w:r>
+      <w:proofErr w:type="spellStart"/>
+      <w:r>
+        <w:rPr>
+          <w:rFonts w:ascii="Segoe UI" w:hAnsi="Segoe UI" w:cs="Segoe UI"/>
+          <w:color w:val="444444"/>
+          <w:sz w:val="22"/>
+          <w:szCs w:val="22"/>
+          <w:shd w:val="clear" w:color="auto" w:fill="FFFFFF"/>
+        </w:rPr>
+        <w:t>less</w:t>
+      </w:r>
+      <w:proofErr w:type="spellEnd"/>
+      <w:r>
+        <w:rPr>
+          <w:rFonts w:ascii="Segoe UI" w:hAnsi="Segoe UI" w:cs="Segoe UI"/>
+          <w:color w:val="444444"/>
+          <w:sz w:val="22"/>
+          <w:szCs w:val="22"/>
+          <w:shd w:val="clear" w:color="auto" w:fill="FFFFFF"/>
+        </w:rPr>
+        <w:t xml:space="preserve"> </w:t>
+      </w:r>
+      <w:proofErr w:type="spellStart"/>
+      <w:r>
+        <w:rPr>
+          <w:rFonts w:ascii="Segoe UI" w:hAnsi="Segoe UI" w:cs="Segoe UI"/>
+          <w:color w:val="444444"/>
+          <w:sz w:val="22"/>
+          <w:szCs w:val="22"/>
+          <w:shd w:val="clear" w:color="auto" w:fill="FFFFFF"/>
+        </w:rPr>
+        <w:t>populated</w:t>
+      </w:r>
+      <w:proofErr w:type="spellEnd"/>
+      <w:r>
+        <w:rPr>
+          <w:rFonts w:ascii="Segoe UI" w:hAnsi="Segoe UI" w:cs="Segoe UI"/>
+          <w:color w:val="444444"/>
+          <w:sz w:val="22"/>
+          <w:szCs w:val="22"/>
+          <w:shd w:val="clear" w:color="auto" w:fill="FFFFFF"/>
+        </w:rPr>
+        <w:t xml:space="preserve"> </w:t>
+      </w:r>
+      <w:proofErr w:type="spellStart"/>
+      <w:r>
+        <w:rPr>
+          <w:rFonts w:ascii="Segoe UI" w:hAnsi="Segoe UI" w:cs="Segoe UI"/>
+          <w:color w:val="444444"/>
+          <w:sz w:val="22"/>
+          <w:szCs w:val="22"/>
+          <w:shd w:val="clear" w:color="auto" w:fill="FFFFFF"/>
+        </w:rPr>
+        <w:t>than</w:t>
+      </w:r>
+      <w:proofErr w:type="spellEnd"/>
+      <w:r>
+        <w:rPr>
+          <w:rFonts w:ascii="Segoe UI" w:hAnsi="Segoe UI" w:cs="Segoe UI"/>
+          <w:color w:val="444444"/>
+          <w:sz w:val="22"/>
+          <w:szCs w:val="22"/>
+          <w:shd w:val="clear" w:color="auto" w:fill="FFFFFF"/>
+        </w:rPr>
+        <w:t xml:space="preserve"> </w:t>
+      </w:r>
+      <w:proofErr w:type="spellStart"/>
+      <w:r>
+        <w:rPr>
+          <w:rFonts w:ascii="Segoe UI" w:hAnsi="Segoe UI" w:cs="Segoe UI"/>
+          <w:color w:val="444444"/>
+          <w:sz w:val="22"/>
+          <w:szCs w:val="22"/>
+          <w:shd w:val="clear" w:color="auto" w:fill="FFFFFF"/>
+        </w:rPr>
+        <w:t>Toronto,the</w:t>
+      </w:r>
+      <w:proofErr w:type="spellEnd"/>
+      <w:r>
+        <w:rPr>
+          <w:rFonts w:ascii="Segoe UI" w:hAnsi="Segoe UI" w:cs="Segoe UI"/>
+          <w:color w:val="444444"/>
+          <w:sz w:val="22"/>
+          <w:szCs w:val="22"/>
+          <w:shd w:val="clear" w:color="auto" w:fill="FFFFFF"/>
+        </w:rPr>
+        <w:t xml:space="preserve"> </w:t>
+      </w:r>
+      <w:proofErr w:type="spellStart"/>
+      <w:r>
+        <w:rPr>
+          <w:rFonts w:ascii="Segoe UI" w:hAnsi="Segoe UI" w:cs="Segoe UI"/>
+          <w:color w:val="444444"/>
+          <w:sz w:val="22"/>
+          <w:szCs w:val="22"/>
+          <w:shd w:val="clear" w:color="auto" w:fill="FFFFFF"/>
+        </w:rPr>
+        <w:t>number</w:t>
+      </w:r>
+      <w:proofErr w:type="spellEnd"/>
+      <w:r>
+        <w:rPr>
+          <w:rFonts w:ascii="Segoe UI" w:hAnsi="Segoe UI" w:cs="Segoe UI"/>
+          <w:color w:val="444444"/>
+          <w:sz w:val="22"/>
+          <w:szCs w:val="22"/>
+          <w:shd w:val="clear" w:color="auto" w:fill="FFFFFF"/>
+        </w:rPr>
+        <w:t xml:space="preserve"> of restaurant </w:t>
+      </w:r>
+      <w:proofErr w:type="spellStart"/>
+      <w:r>
+        <w:rPr>
+          <w:rFonts w:ascii="Segoe UI" w:hAnsi="Segoe UI" w:cs="Segoe UI"/>
+          <w:color w:val="444444"/>
+          <w:sz w:val="22"/>
+          <w:szCs w:val="22"/>
+          <w:shd w:val="clear" w:color="auto" w:fill="FFFFFF"/>
+        </w:rPr>
+        <w:t>number</w:t>
+      </w:r>
+      <w:proofErr w:type="spellEnd"/>
+      <w:r>
+        <w:rPr>
+          <w:rFonts w:ascii="Segoe UI" w:hAnsi="Segoe UI" w:cs="Segoe UI"/>
+          <w:color w:val="444444"/>
+          <w:sz w:val="22"/>
+          <w:szCs w:val="22"/>
+          <w:shd w:val="clear" w:color="auto" w:fill="FFFFFF"/>
+        </w:rPr>
+        <w:t xml:space="preserve"> </w:t>
+      </w:r>
+      <w:proofErr w:type="spellStart"/>
+      <w:r>
+        <w:rPr>
+          <w:rFonts w:ascii="Segoe UI" w:hAnsi="Segoe UI" w:cs="Segoe UI"/>
+          <w:color w:val="444444"/>
+          <w:sz w:val="22"/>
+          <w:szCs w:val="22"/>
+          <w:shd w:val="clear" w:color="auto" w:fill="FFFFFF"/>
+        </w:rPr>
+        <w:t>explode</w:t>
+      </w:r>
+      <w:proofErr w:type="spellEnd"/>
+      <w:r>
+        <w:rPr>
+          <w:rFonts w:ascii="Segoe UI" w:hAnsi="Segoe UI" w:cs="Segoe UI"/>
+          <w:color w:val="444444"/>
+          <w:sz w:val="22"/>
+          <w:szCs w:val="22"/>
+          <w:shd w:val="clear" w:color="auto" w:fill="FFFFFF"/>
+        </w:rPr>
+        <w:t xml:space="preserve"> in </w:t>
+      </w:r>
+      <w:proofErr w:type="spellStart"/>
+      <w:r>
+        <w:rPr>
+          <w:rFonts w:ascii="Segoe UI" w:hAnsi="Segoe UI" w:cs="Segoe UI"/>
+          <w:color w:val="444444"/>
+          <w:sz w:val="22"/>
+          <w:szCs w:val="22"/>
+          <w:shd w:val="clear" w:color="auto" w:fill="FFFFFF"/>
+        </w:rPr>
+        <w:t>Paris,so</w:t>
+      </w:r>
+      <w:proofErr w:type="spellEnd"/>
+      <w:r>
+        <w:rPr>
+          <w:rFonts w:ascii="Segoe UI" w:hAnsi="Segoe UI" w:cs="Segoe UI"/>
+          <w:color w:val="444444"/>
+          <w:sz w:val="22"/>
+          <w:szCs w:val="22"/>
+          <w:shd w:val="clear" w:color="auto" w:fill="FFFFFF"/>
+        </w:rPr>
+        <w:t xml:space="preserve"> </w:t>
+      </w:r>
+      <w:proofErr w:type="spellStart"/>
+      <w:r>
+        <w:rPr>
+          <w:rFonts w:ascii="Segoe UI" w:hAnsi="Segoe UI" w:cs="Segoe UI"/>
+          <w:color w:val="444444"/>
+          <w:sz w:val="22"/>
+          <w:szCs w:val="22"/>
+          <w:shd w:val="clear" w:color="auto" w:fill="FFFFFF"/>
+        </w:rPr>
+        <w:t>investing</w:t>
+      </w:r>
+      <w:proofErr w:type="spellEnd"/>
+      <w:r>
+        <w:rPr>
+          <w:rFonts w:ascii="Segoe UI" w:hAnsi="Segoe UI" w:cs="Segoe UI"/>
+          <w:color w:val="444444"/>
+          <w:sz w:val="22"/>
+          <w:szCs w:val="22"/>
+          <w:shd w:val="clear" w:color="auto" w:fill="FFFFFF"/>
+        </w:rPr>
+        <w:t xml:space="preserve"> in Paris </w:t>
+      </w:r>
+      <w:proofErr w:type="spellStart"/>
+      <w:r>
+        <w:rPr>
+          <w:rFonts w:ascii="Segoe UI" w:hAnsi="Segoe UI" w:cs="Segoe UI"/>
+          <w:color w:val="444444"/>
+          <w:sz w:val="22"/>
+          <w:szCs w:val="22"/>
+          <w:shd w:val="clear" w:color="auto" w:fill="FFFFFF"/>
+        </w:rPr>
+        <w:t>may</w:t>
+      </w:r>
+      <w:proofErr w:type="spellEnd"/>
+      <w:r>
+        <w:rPr>
+          <w:rFonts w:ascii="Segoe UI" w:hAnsi="Segoe UI" w:cs="Segoe UI"/>
+          <w:color w:val="444444"/>
+          <w:sz w:val="22"/>
+          <w:szCs w:val="22"/>
+          <w:shd w:val="clear" w:color="auto" w:fill="FFFFFF"/>
+        </w:rPr>
+        <w:t xml:space="preserve"> </w:t>
+      </w:r>
+      <w:proofErr w:type="spellStart"/>
+      <w:r>
+        <w:rPr>
+          <w:rFonts w:ascii="Segoe UI" w:hAnsi="Segoe UI" w:cs="Segoe UI"/>
+          <w:color w:val="444444"/>
+          <w:sz w:val="22"/>
+          <w:szCs w:val="22"/>
+          <w:shd w:val="clear" w:color="auto" w:fill="FFFFFF"/>
+        </w:rPr>
+        <w:t>be</w:t>
+      </w:r>
+      <w:proofErr w:type="spellEnd"/>
+      <w:r>
+        <w:rPr>
+          <w:rFonts w:ascii="Segoe UI" w:hAnsi="Segoe UI" w:cs="Segoe UI"/>
+          <w:color w:val="444444"/>
+          <w:sz w:val="22"/>
+          <w:szCs w:val="22"/>
+          <w:shd w:val="clear" w:color="auto" w:fill="FFFFFF"/>
+        </w:rPr>
+        <w:t xml:space="preserve"> a </w:t>
+      </w:r>
+      <w:proofErr w:type="spellStart"/>
+      <w:r>
+        <w:rPr>
+          <w:rFonts w:ascii="Segoe UI" w:hAnsi="Segoe UI" w:cs="Segoe UI"/>
+          <w:color w:val="444444"/>
+          <w:sz w:val="22"/>
+          <w:szCs w:val="22"/>
+          <w:shd w:val="clear" w:color="auto" w:fill="FFFFFF"/>
+        </w:rPr>
+        <w:t>litle</w:t>
+      </w:r>
+      <w:proofErr w:type="spellEnd"/>
+      <w:r>
+        <w:rPr>
+          <w:rFonts w:ascii="Segoe UI" w:hAnsi="Segoe UI" w:cs="Segoe UI"/>
+          <w:color w:val="444444"/>
+          <w:sz w:val="22"/>
+          <w:szCs w:val="22"/>
+          <w:shd w:val="clear" w:color="auto" w:fill="FFFFFF"/>
+        </w:rPr>
+        <w:t xml:space="preserve"> </w:t>
+      </w:r>
+      <w:proofErr w:type="spellStart"/>
+      <w:r>
+        <w:rPr>
+          <w:rFonts w:ascii="Segoe UI" w:hAnsi="Segoe UI" w:cs="Segoe UI"/>
+          <w:color w:val="444444"/>
+          <w:sz w:val="22"/>
+          <w:szCs w:val="22"/>
+          <w:shd w:val="clear" w:color="auto" w:fill="FFFFFF"/>
+        </w:rPr>
+        <w:t>bee</w:t>
+      </w:r>
+      <w:proofErr w:type="spellEnd"/>
+      <w:r>
+        <w:rPr>
+          <w:rFonts w:ascii="Segoe UI" w:hAnsi="Segoe UI" w:cs="Segoe UI"/>
+          <w:color w:val="444444"/>
+          <w:sz w:val="22"/>
+          <w:szCs w:val="22"/>
+          <w:shd w:val="clear" w:color="auto" w:fill="FFFFFF"/>
+        </w:rPr>
+        <w:t xml:space="preserve"> </w:t>
+      </w:r>
+      <w:proofErr w:type="spellStart"/>
+      <w:r>
+        <w:rPr>
+          <w:rFonts w:ascii="Segoe UI" w:hAnsi="Segoe UI" w:cs="Segoe UI"/>
+          <w:color w:val="444444"/>
+          <w:sz w:val="22"/>
+          <w:szCs w:val="22"/>
+          <w:shd w:val="clear" w:color="auto" w:fill="FFFFFF"/>
+        </w:rPr>
+        <w:t>risky</w:t>
+      </w:r>
+      <w:proofErr w:type="spellEnd"/>
+      <w:r>
+        <w:rPr>
+          <w:rFonts w:ascii="Segoe UI" w:hAnsi="Segoe UI" w:cs="Segoe UI"/>
+          <w:color w:val="444444"/>
+          <w:sz w:val="22"/>
+          <w:szCs w:val="22"/>
+          <w:shd w:val="clear" w:color="auto" w:fill="FFFFFF"/>
+        </w:rPr>
+        <w:t xml:space="preserve"> and </w:t>
+      </w:r>
+      <w:proofErr w:type="spellStart"/>
+      <w:r>
+        <w:rPr>
+          <w:rFonts w:ascii="Segoe UI" w:hAnsi="Segoe UI" w:cs="Segoe UI"/>
+          <w:color w:val="444444"/>
+          <w:sz w:val="22"/>
+          <w:szCs w:val="22"/>
+          <w:shd w:val="clear" w:color="auto" w:fill="FFFFFF"/>
+        </w:rPr>
+        <w:t>requires</w:t>
+      </w:r>
+      <w:proofErr w:type="spellEnd"/>
+      <w:r>
+        <w:rPr>
+          <w:rFonts w:ascii="Segoe UI" w:hAnsi="Segoe UI" w:cs="Segoe UI"/>
+          <w:color w:val="444444"/>
+          <w:sz w:val="22"/>
+          <w:szCs w:val="22"/>
+          <w:shd w:val="clear" w:color="auto" w:fill="FFFFFF"/>
+        </w:rPr>
+        <w:t xml:space="preserve"> a </w:t>
+      </w:r>
+      <w:proofErr w:type="spellStart"/>
+      <w:r>
+        <w:rPr>
+          <w:rFonts w:ascii="Segoe UI" w:hAnsi="Segoe UI" w:cs="Segoe UI"/>
+          <w:color w:val="444444"/>
+          <w:sz w:val="22"/>
+          <w:szCs w:val="22"/>
+          <w:shd w:val="clear" w:color="auto" w:fill="FFFFFF"/>
+        </w:rPr>
+        <w:t>deep</w:t>
+      </w:r>
+      <w:proofErr w:type="spellEnd"/>
+      <w:r>
+        <w:rPr>
+          <w:rFonts w:ascii="Segoe UI" w:hAnsi="Segoe UI" w:cs="Segoe UI"/>
+          <w:color w:val="444444"/>
+          <w:sz w:val="22"/>
+          <w:szCs w:val="22"/>
+          <w:shd w:val="clear" w:color="auto" w:fill="FFFFFF"/>
+        </w:rPr>
+        <w:t xml:space="preserve"> </w:t>
+      </w:r>
+      <w:proofErr w:type="spellStart"/>
+      <w:r>
+        <w:rPr>
+          <w:rFonts w:ascii="Segoe UI" w:hAnsi="Segoe UI" w:cs="Segoe UI"/>
+          <w:color w:val="444444"/>
+          <w:sz w:val="22"/>
+          <w:szCs w:val="22"/>
+          <w:shd w:val="clear" w:color="auto" w:fill="FFFFFF"/>
+        </w:rPr>
+        <w:t>stuty</w:t>
+      </w:r>
+      <w:proofErr w:type="spellEnd"/>
+      <w:r>
+        <w:rPr>
+          <w:rFonts w:ascii="Segoe UI" w:hAnsi="Segoe UI" w:cs="Segoe UI"/>
+          <w:color w:val="444444"/>
+          <w:sz w:val="22"/>
+          <w:szCs w:val="22"/>
+          <w:shd w:val="clear" w:color="auto" w:fill="FFFFFF"/>
+        </w:rPr>
+        <w:t xml:space="preserve"> of the </w:t>
+      </w:r>
+      <w:proofErr w:type="spellStart"/>
+      <w:r>
+        <w:rPr>
+          <w:rFonts w:ascii="Segoe UI" w:hAnsi="Segoe UI" w:cs="Segoe UI"/>
+          <w:color w:val="444444"/>
+          <w:sz w:val="22"/>
+          <w:szCs w:val="22"/>
+          <w:shd w:val="clear" w:color="auto" w:fill="FFFFFF"/>
+        </w:rPr>
+        <w:t>market</w:t>
+      </w:r>
+      <w:proofErr w:type="spellEnd"/>
+      <w:r>
+        <w:rPr>
+          <w:rFonts w:ascii="Segoe UI" w:hAnsi="Segoe UI" w:cs="Segoe UI"/>
+          <w:color w:val="444444"/>
+          <w:sz w:val="22"/>
+          <w:szCs w:val="22"/>
+          <w:shd w:val="clear" w:color="auto" w:fill="FFFFFF"/>
+        </w:rPr>
+        <w:t xml:space="preserve"> du to concurrence.</w:t>
+      </w:r>
+    </w:p>
+    <w:p>
+      <w:pPr>
+        <w:pStyle w:val="Sansinterligne"/>
+        <w:rPr>
+          <w:rFonts w:ascii="Segoe UI" w:hAnsi="Segoe UI" w:cs="Segoe UI"/>
+          <w:color w:val="444444"/>
+          <w:sz w:val="32"/>
+          <w:szCs w:val="32"/>
+          <w:shd w:val="clear" w:color="auto" w:fill="FFFFFF"/>
+        </w:rPr>
+      </w:pPr>
+    </w:p>
+    <w:p>
+      <w:pPr>
         <w:rPr>
           <w:rFonts w:ascii="Segoe UI" w:hAnsi="Segoe UI" w:cs="Segoe UI"/>
           <w:b/>
@@ -21262,6 +22099,30 @@
           <w:szCs w:val="32"/>
           <w:shd w:val="clear" w:color="auto" w:fill="FFFFFF"/>
         </w:rPr>
+      </w:pPr>
+      <w:r>
+        <w:rPr>
+          <w:rFonts w:ascii="Segoe UI" w:hAnsi="Segoe UI" w:cs="Segoe UI"/>
+          <w:b/>
+          <w:bCs/>
+          <w:color w:val="444444"/>
+          <w:sz w:val="32"/>
+          <w:szCs w:val="32"/>
+          <w:shd w:val="clear" w:color="auto" w:fill="FFFFFF"/>
+        </w:rPr>
+        <w:t xml:space="preserve">V </w:t>
+      </w:r>
+      <w:proofErr w:type="gramStart"/>
+      <w:r>
+        <w:rPr>
+          <w:rFonts w:ascii="Segoe UI" w:hAnsi="Segoe UI" w:cs="Segoe UI"/>
+          <w:b/>
+          <w:bCs/>
+          <w:color w:val="444444"/>
+          <w:sz w:val="32"/>
+          <w:szCs w:val="32"/>
+          <w:shd w:val="clear" w:color="auto" w:fill="FFFFFF"/>
+        </w:rPr>
         <w:t>Conclusion .</w:t>
       </w:r>
       <w:proofErr w:type="gramEnd"/>
@@ -21276,6 +22137,7 @@
           <w:shd w:val="clear" w:color="auto" w:fill="FFFFFF"/>
         </w:rPr>
       </w:pPr>
+      <w:bookmarkStart w:id="9" w:name="_GoBack"/>
       <w:r>
         <w:rPr>
           <w:rFonts w:ascii="Segoe UI" w:hAnsi="Segoe UI" w:cs="Segoe UI"/>
@@ -21286,7 +22148,6 @@
         </w:rPr>
         <w:t xml:space="preserve">At the </w:t>
       </w:r>
-      <w:proofErr w:type="spellStart"/>
       <w:r>
         <w:rPr>
           <w:rFonts w:ascii="Segoe UI" w:hAnsi="Segoe UI" w:cs="Segoe UI"/>
@@ -21295,9 +22156,8 @@
           <w:szCs w:val="22"/>
           <w:shd w:val="clear" w:color="auto" w:fill="FFFFFF"/>
         </w:rPr>
-        <w:t>en</w:t>
-      </w:r>
-      <w:proofErr w:type="spellEnd"/>
+        <w:t xml:space="preserve">end </w:t>
+      </w:r>
       <w:r>
         <w:rPr>
           <w:rFonts w:ascii="Segoe UI" w:hAnsi="Segoe UI" w:cs="Segoe UI"/>
@@ -21306,7 +22166,7 @@
           <w:szCs w:val="22"/>
           <w:shd w:val="clear" w:color="auto" w:fill="FFFFFF"/>
         </w:rPr>
-        <w:t xml:space="preserve"> of ours </w:t>
+        <w:t xml:space="preserve">of ours </w:t>
       </w:r>
       <w:proofErr w:type="spellStart"/>
       <w:r>
@@ -22375,6 +23235,7 @@
         <w:t>.</w:t>
       </w:r>
     </w:p>
+    <w:bookmarkEnd w:id="9"/>
     <w:p>
       <w:pPr>
         <w:rPr>
@@ -25042,7 +25903,7 @@
 </file>
 
 <file path=customXml/itemProps1.xml><?xml version="1.0" encoding="utf-8"?>
-<ds:datastoreItem xmlns:ds="http://schemas.openxmlformats.org/officeDocument/2006/customXml" ds:itemID="{734AE033-B8FF-4DFE-8A85-959CE4AB78A8}">
+<ds:datastoreItem xmlns:ds="http://schemas.openxmlformats.org/officeDocument/2006/customXml" ds:itemID="{6581BE07-9975-4A03-AB48-D4F2D53229F6}">
   <ds:schemaRefs>
     <ds:schemaRef ds:uri="http://schemas.openxmlformats.org/officeDocument/2006/bibliography"/>
   </ds:schemaRefs>
